--- a/Informe.docx
+++ b/Informe.docx
@@ -241,6 +241,24 @@
           <w:szCs w:val="24"/>
           <w:lang w:val="ca-ES"/>
         </w:rPr>
+        <w:t>Marc Cervera Rosell – 47980320C</w:t>
+      </w:r>
+    </w:p>
+    <w:p>
+      <w:pPr>
+        <w:jc w:val="center"/>
+        <w:rPr>
+          <w:sz w:val="24"/>
+          <w:szCs w:val="24"/>
+          <w:lang w:val="ca-ES"/>
+        </w:rPr>
+      </w:pPr>
+      <w:r>
+        <w:rPr>
+          <w:sz w:val="24"/>
+          <w:szCs w:val="24"/>
+          <w:lang w:val="ca-ES"/>
+        </w:rPr>
         <w:t xml:space="preserve">Pau Escolà Barragán – </w:t>
       </w:r>
       <w:r>
@@ -250,24 +268,6 @@
           <w:lang w:val="ca-ES"/>
         </w:rPr>
         <w:t>48253559L</w:t>
-      </w:r>
-    </w:p>
-    <w:p>
-      <w:pPr>
-        <w:jc w:val="center"/>
-        <w:rPr>
-          <w:sz w:val="24"/>
-          <w:szCs w:val="24"/>
-          <w:lang w:val="ca-ES"/>
-        </w:rPr>
-      </w:pPr>
-      <w:r>
-        <w:rPr>
-          <w:sz w:val="24"/>
-          <w:szCs w:val="24"/>
-          <w:lang w:val="ca-ES"/>
-        </w:rPr>
-        <w:t>Marc Cervera Rosell – 47980320C</w:t>
       </w:r>
     </w:p>
     <w:p>
@@ -4595,10 +4595,22 @@
         <w:rPr>
           <w:lang w:val="ca-ES"/>
         </w:rPr>
-        <w:lastRenderedPageBreak/>
         <w:t>Classe DocPath</w:t>
       </w:r>
       <w:bookmarkEnd w:id="6"/>
+    </w:p>
+    <w:p>
+      <w:pPr>
+        <w:rPr>
+          <w:lang w:val="ca-ES"/>
+        </w:rPr>
+      </w:pPr>
+      <w:r>
+        <w:rPr>
+          <w:lang w:val="ca-ES"/>
+        </w:rPr>
+        <w:t>kjsdbfks</w:t>
+      </w:r>
     </w:p>
     <w:p>
       <w:pPr>
@@ -4613,17 +4625,10 @@
         <w:rPr>
           <w:lang w:val="ca-ES"/>
         </w:rPr>
-        <w:t xml:space="preserve">Classe </w:t>
-      </w:r>
-      <w:proofErr w:type="spellStart"/>
-      <w:r>
-        <w:rPr>
-          <w:lang w:val="ca-ES"/>
-        </w:rPr>
-        <w:t>EncryptedData</w:t>
+        <w:lastRenderedPageBreak/>
+        <w:t>Classe EncryptedData</w:t>
       </w:r>
       <w:bookmarkEnd w:id="7"/>
-      <w:proofErr w:type="spellEnd"/>
     </w:p>
     <w:p>
       <w:pPr>
@@ -4638,17 +4643,9 @@
         <w:rPr>
           <w:lang w:val="ca-ES"/>
         </w:rPr>
-        <w:t xml:space="preserve">Classe </w:t>
-      </w:r>
-      <w:proofErr w:type="spellStart"/>
-      <w:r>
-        <w:rPr>
-          <w:lang w:val="ca-ES"/>
-        </w:rPr>
-        <w:t>EncryptingKey</w:t>
+        <w:t>Classe EncryptingKey</w:t>
       </w:r>
       <w:bookmarkEnd w:id="8"/>
-      <w:proofErr w:type="spellEnd"/>
     </w:p>
     <w:p>
       <w:pPr>
@@ -4663,17 +4660,9 @@
         <w:rPr>
           <w:lang w:val="ca-ES"/>
         </w:rPr>
-        <w:t xml:space="preserve">Classe </w:t>
-      </w:r>
-      <w:proofErr w:type="spellStart"/>
-      <w:r>
-        <w:rPr>
-          <w:lang w:val="ca-ES"/>
-        </w:rPr>
-        <w:t>PINcode</w:t>
+        <w:t>Classe PINcode</w:t>
       </w:r>
       <w:bookmarkEnd w:id="9"/>
-      <w:proofErr w:type="spellEnd"/>
     </w:p>
     <w:p>
       <w:pPr>
@@ -4688,17 +4677,9 @@
         <w:rPr>
           <w:lang w:val="ca-ES"/>
         </w:rPr>
-        <w:t xml:space="preserve">Classe </w:t>
-      </w:r>
-      <w:proofErr w:type="spellStart"/>
-      <w:r>
-        <w:rPr>
-          <w:lang w:val="ca-ES"/>
-        </w:rPr>
-        <w:t>Password</w:t>
+        <w:t>Classe Password</w:t>
       </w:r>
       <w:bookmarkEnd w:id="10"/>
-      <w:proofErr w:type="spellEnd"/>
     </w:p>
     <w:p>
       <w:pPr>
@@ -4760,16 +4741,8 @@
         <w:rPr>
           <w:lang w:val="ca-ES"/>
         </w:rPr>
-        <w:t xml:space="preserve">Interfície </w:t>
-      </w:r>
-      <w:proofErr w:type="spellStart"/>
-      <w:r>
-        <w:rPr>
-          <w:lang w:val="ca-ES"/>
-        </w:rPr>
-        <w:t>CertificationAuthority</w:t>
-      </w:r>
-      <w:proofErr w:type="spellEnd"/>
+        <w:t>Interfície CertificationAuthority</w:t>
+      </w:r>
     </w:p>
     <w:p>
       <w:pPr>
@@ -4812,16 +4785,8 @@
         <w:rPr>
           <w:lang w:val="ca-ES"/>
         </w:rPr>
-        <w:t xml:space="preserve">Classe </w:t>
-      </w:r>
-      <w:proofErr w:type="spellStart"/>
-      <w:r>
-        <w:rPr>
-          <w:lang w:val="ca-ES"/>
-        </w:rPr>
-        <w:t>CertificationAuthorityImpl</w:t>
-      </w:r>
-      <w:proofErr w:type="spellEnd"/>
+        <w:t>Classe CertificationAuthorityImpl</w:t>
+      </w:r>
     </w:p>
     <w:p>
       <w:pPr>
@@ -4834,16 +4799,8 @@
         <w:rPr>
           <w:lang w:val="ca-ES"/>
         </w:rPr>
-        <w:t xml:space="preserve">Classe </w:t>
-      </w:r>
-      <w:proofErr w:type="spellStart"/>
-      <w:r>
-        <w:rPr>
-          <w:lang w:val="ca-ES"/>
-        </w:rPr>
-        <w:t>SSImpl</w:t>
-      </w:r>
-      <w:proofErr w:type="spellEnd"/>
+        <w:t>Classe SSImpl</w:t>
+      </w:r>
     </w:p>
     <w:p>
       <w:pPr>
@@ -4858,17 +4815,9 @@
         <w:rPr>
           <w:lang w:val="ca-ES"/>
         </w:rPr>
-        <w:t xml:space="preserve">Paquet </w:t>
-      </w:r>
-      <w:proofErr w:type="spellStart"/>
-      <w:r>
-        <w:rPr>
-          <w:lang w:val="ca-ES"/>
-        </w:rPr>
-        <w:t>publicadministration</w:t>
+        <w:t>Paquet publicadministration</w:t>
       </w:r>
       <w:bookmarkEnd w:id="15"/>
-      <w:proofErr w:type="spellEnd"/>
     </w:p>
     <w:p>
       <w:pPr>
@@ -4882,17 +4831,9 @@
         <w:rPr>
           <w:lang w:val="ca-ES"/>
         </w:rPr>
-        <w:t xml:space="preserve">Classe </w:t>
-      </w:r>
-      <w:proofErr w:type="spellStart"/>
-      <w:r>
-        <w:rPr>
-          <w:lang w:val="ca-ES"/>
-        </w:rPr>
-        <w:t>QuotePeriodColl</w:t>
+        <w:t>Classe QuotePeriodColl</w:t>
       </w:r>
       <w:bookmarkEnd w:id="16"/>
-      <w:proofErr w:type="spellEnd"/>
     </w:p>
     <w:p>
       <w:pPr>
@@ -4906,17 +4847,9 @@
         <w:rPr>
           <w:lang w:val="ca-ES"/>
         </w:rPr>
-        <w:t xml:space="preserve">Classe </w:t>
-      </w:r>
-      <w:proofErr w:type="spellStart"/>
-      <w:r>
-        <w:rPr>
-          <w:lang w:val="ca-ES"/>
-        </w:rPr>
-        <w:t>QuotePeriod</w:t>
+        <w:t>Classe QuotePeriod</w:t>
       </w:r>
       <w:bookmarkEnd w:id="17"/>
-      <w:proofErr w:type="spellEnd"/>
     </w:p>
     <w:p>
       <w:pPr>
@@ -4930,17 +4863,9 @@
         <w:rPr>
           <w:lang w:val="ca-ES"/>
         </w:rPr>
-        <w:t xml:space="preserve">Classe </w:t>
-      </w:r>
-      <w:proofErr w:type="spellStart"/>
-      <w:r>
-        <w:rPr>
-          <w:lang w:val="ca-ES"/>
-        </w:rPr>
-        <w:t>PDFDocument</w:t>
+        <w:t>Classe PDFDocument</w:t>
       </w:r>
       <w:bookmarkEnd w:id="18"/>
-      <w:proofErr w:type="spellEnd"/>
     </w:p>
     <w:p>
       <w:pPr>
@@ -4954,17 +4879,9 @@
         <w:rPr>
           <w:lang w:val="ca-ES"/>
         </w:rPr>
-        <w:t xml:space="preserve">Classe </w:t>
-      </w:r>
-      <w:proofErr w:type="spellStart"/>
-      <w:r>
-        <w:rPr>
-          <w:lang w:val="ca-ES"/>
-        </w:rPr>
-        <w:t>LaboralLifeDoc</w:t>
+        <w:t>Classe LaboralLifeDoc</w:t>
       </w:r>
       <w:bookmarkEnd w:id="19"/>
-      <w:proofErr w:type="spellEnd"/>
     </w:p>
     <w:p>
       <w:pPr>
@@ -4978,17 +4895,9 @@
         <w:rPr>
           <w:lang w:val="ca-ES"/>
         </w:rPr>
-        <w:t xml:space="preserve">Classe </w:t>
-      </w:r>
-      <w:proofErr w:type="spellStart"/>
-      <w:r>
-        <w:rPr>
-          <w:lang w:val="ca-ES"/>
-        </w:rPr>
-        <w:t>MemberAccreditationDoc</w:t>
+        <w:t>Classe MemberAccreditationDoc</w:t>
       </w:r>
       <w:bookmarkEnd w:id="20"/>
-      <w:proofErr w:type="spellEnd"/>
     </w:p>
     <w:p>
       <w:pPr>
@@ -5067,14 +4976,7 @@
         <w:rPr>
           <w:lang w:val="ca-ES"/>
         </w:rPr>
-        <w:t xml:space="preserve">Classe </w:t>
-      </w:r>
-      <w:proofErr w:type="spellStart"/>
-      <w:r>
-        <w:rPr>
-          <w:lang w:val="ca-ES"/>
-        </w:rPr>
-        <w:t>AccredNumb</w:t>
+        <w:t>Classe AccredNumb</w:t>
       </w:r>
       <w:r>
         <w:rPr>
@@ -5083,7 +4985,6 @@
         <w:t>Test</w:t>
       </w:r>
       <w:bookmarkEnd w:id="25"/>
-      <w:proofErr w:type="spellEnd"/>
     </w:p>
     <w:p>
       <w:pPr>
@@ -5097,14 +4998,7 @@
         <w:rPr>
           <w:lang w:val="ca-ES"/>
         </w:rPr>
-        <w:t xml:space="preserve">Classe </w:t>
-      </w:r>
-      <w:proofErr w:type="spellStart"/>
-      <w:r>
-        <w:rPr>
-          <w:lang w:val="ca-ES"/>
-        </w:rPr>
-        <w:t>DocPath</w:t>
+        <w:t>Classe DocPath</w:t>
       </w:r>
       <w:r>
         <w:rPr>
@@ -5113,7 +5007,6 @@
         <w:t>Test</w:t>
       </w:r>
       <w:bookmarkEnd w:id="26"/>
-      <w:proofErr w:type="spellEnd"/>
     </w:p>
     <w:p>
       <w:pPr>
@@ -5127,14 +5020,7 @@
         <w:rPr>
           <w:lang w:val="ca-ES"/>
         </w:rPr>
-        <w:t xml:space="preserve">Classe </w:t>
-      </w:r>
-      <w:proofErr w:type="spellStart"/>
-      <w:r>
-        <w:rPr>
-          <w:lang w:val="ca-ES"/>
-        </w:rPr>
-        <w:t>EncryptedData</w:t>
+        <w:t>Classe EncryptedData</w:t>
       </w:r>
       <w:r>
         <w:rPr>
@@ -5143,7 +5029,6 @@
         <w:t>Test</w:t>
       </w:r>
       <w:bookmarkEnd w:id="27"/>
-      <w:proofErr w:type="spellEnd"/>
     </w:p>
     <w:p>
       <w:pPr>
@@ -5157,14 +5042,7 @@
         <w:rPr>
           <w:lang w:val="ca-ES"/>
         </w:rPr>
-        <w:t xml:space="preserve">Classe </w:t>
-      </w:r>
-      <w:proofErr w:type="spellStart"/>
-      <w:r>
-        <w:rPr>
-          <w:lang w:val="ca-ES"/>
-        </w:rPr>
-        <w:t>EncryptingKey</w:t>
+        <w:t>Classe EncryptingKey</w:t>
       </w:r>
       <w:r>
         <w:rPr>
@@ -5173,7 +5051,6 @@
         <w:t>Test</w:t>
       </w:r>
       <w:bookmarkEnd w:id="28"/>
-      <w:proofErr w:type="spellEnd"/>
     </w:p>
     <w:p>
       <w:pPr>
@@ -5187,14 +5064,7 @@
         <w:rPr>
           <w:lang w:val="ca-ES"/>
         </w:rPr>
-        <w:t xml:space="preserve">Classe </w:t>
-      </w:r>
-      <w:proofErr w:type="spellStart"/>
-      <w:r>
-        <w:rPr>
-          <w:lang w:val="ca-ES"/>
-        </w:rPr>
-        <w:t>PINcode</w:t>
+        <w:t>Classe PINcode</w:t>
       </w:r>
       <w:r>
         <w:rPr>
@@ -5203,7 +5073,6 @@
         <w:t>Test</w:t>
       </w:r>
       <w:bookmarkEnd w:id="29"/>
-      <w:proofErr w:type="spellEnd"/>
     </w:p>
     <w:p>
       <w:pPr>
@@ -5217,14 +5086,7 @@
         <w:rPr>
           <w:lang w:val="ca-ES"/>
         </w:rPr>
-        <w:t xml:space="preserve">Classe </w:t>
-      </w:r>
-      <w:proofErr w:type="spellStart"/>
-      <w:r>
-        <w:rPr>
-          <w:lang w:val="ca-ES"/>
-        </w:rPr>
-        <w:t>Password</w:t>
+        <w:t>Classe Password</w:t>
       </w:r>
       <w:r>
         <w:rPr>
@@ -5233,7 +5095,6 @@
         <w:t>Test</w:t>
       </w:r>
       <w:bookmarkEnd w:id="30"/>
-      <w:proofErr w:type="spellEnd"/>
     </w:p>
     <w:p>
       <w:pPr>
@@ -5263,17 +5124,9 @@
         <w:rPr>
           <w:lang w:val="ca-ES"/>
         </w:rPr>
-        <w:t xml:space="preserve">Classe </w:t>
-      </w:r>
-      <w:proofErr w:type="spellStart"/>
-      <w:r>
-        <w:rPr>
-          <w:lang w:val="ca-ES"/>
-        </w:rPr>
-        <w:t>CertificationAuthorityImplTest</w:t>
+        <w:t>Classe CertificationAuthorityImplTest</w:t>
       </w:r>
       <w:bookmarkEnd w:id="32"/>
-      <w:proofErr w:type="spellEnd"/>
     </w:p>
     <w:p>
       <w:pPr>
@@ -5287,17 +5140,9 @@
         <w:rPr>
           <w:lang w:val="ca-ES"/>
         </w:rPr>
-        <w:t xml:space="preserve">Classe </w:t>
-      </w:r>
-      <w:proofErr w:type="spellStart"/>
-      <w:r>
-        <w:rPr>
-          <w:lang w:val="ca-ES"/>
-        </w:rPr>
-        <w:t>SSImplTest</w:t>
+        <w:t>Classe SSImplTest</w:t>
       </w:r>
       <w:bookmarkEnd w:id="33"/>
-      <w:proofErr w:type="spellEnd"/>
     </w:p>
     <w:p>
       <w:pPr>
@@ -5318,17 +5163,9 @@
         <w:rPr>
           <w:lang w:val="ca-ES"/>
         </w:rPr>
-        <w:t xml:space="preserve">Paquet </w:t>
-      </w:r>
-      <w:proofErr w:type="spellStart"/>
-      <w:r>
-        <w:rPr>
-          <w:lang w:val="ca-ES"/>
-        </w:rPr>
-        <w:t>publicadministration</w:t>
+        <w:t>Paquet publicadministration</w:t>
       </w:r>
       <w:bookmarkEnd w:id="34"/>
-      <w:proofErr w:type="spellEnd"/>
     </w:p>
     <w:p>
       <w:pPr>
@@ -5342,17 +5179,9 @@
         <w:rPr>
           <w:lang w:val="ca-ES"/>
         </w:rPr>
-        <w:t xml:space="preserve">Classe </w:t>
-      </w:r>
-      <w:proofErr w:type="spellStart"/>
-      <w:r>
-        <w:rPr>
-          <w:lang w:val="ca-ES"/>
-        </w:rPr>
-        <w:t>QuotePeriodCollTest</w:t>
+        <w:t>Classe QuotePeriodCollTest</w:t>
       </w:r>
       <w:bookmarkEnd w:id="35"/>
-      <w:proofErr w:type="spellEnd"/>
     </w:p>
     <w:p>
       <w:pPr>
@@ -5366,17 +5195,9 @@
         <w:rPr>
           <w:lang w:val="ca-ES"/>
         </w:rPr>
-        <w:t xml:space="preserve">Classe </w:t>
-      </w:r>
-      <w:proofErr w:type="spellStart"/>
-      <w:r>
-        <w:rPr>
-          <w:lang w:val="ca-ES"/>
-        </w:rPr>
-        <w:t>QuotePeriodTest</w:t>
+        <w:t>Classe QuotePeriodTest</w:t>
       </w:r>
       <w:bookmarkEnd w:id="36"/>
-      <w:proofErr w:type="spellEnd"/>
     </w:p>
     <w:p>
       <w:pPr>
@@ -5390,17 +5211,9 @@
         <w:rPr>
           <w:lang w:val="ca-ES"/>
         </w:rPr>
-        <w:t xml:space="preserve">Classe </w:t>
-      </w:r>
-      <w:proofErr w:type="spellStart"/>
-      <w:r>
-        <w:rPr>
-          <w:lang w:val="ca-ES"/>
-        </w:rPr>
-        <w:t>PDFDocumentTest</w:t>
+        <w:t>Classe PDFDocumentTest</w:t>
       </w:r>
       <w:bookmarkEnd w:id="37"/>
-      <w:proofErr w:type="spellEnd"/>
     </w:p>
     <w:p>
       <w:pPr>
@@ -5414,17 +5227,9 @@
         <w:rPr>
           <w:lang w:val="ca-ES"/>
         </w:rPr>
-        <w:t xml:space="preserve">Classe </w:t>
-      </w:r>
-      <w:proofErr w:type="spellStart"/>
-      <w:r>
-        <w:rPr>
-          <w:lang w:val="ca-ES"/>
-        </w:rPr>
-        <w:t>LaboralLifeDocTest</w:t>
+        <w:t>Classe LaboralLifeDocTest</w:t>
       </w:r>
       <w:bookmarkEnd w:id="38"/>
-      <w:proofErr w:type="spellEnd"/>
     </w:p>
     <w:p>
       <w:pPr>
@@ -5438,17 +5243,9 @@
         <w:rPr>
           <w:lang w:val="ca-ES"/>
         </w:rPr>
-        <w:t xml:space="preserve">Classe </w:t>
-      </w:r>
-      <w:proofErr w:type="spellStart"/>
-      <w:r>
-        <w:rPr>
-          <w:lang w:val="ca-ES"/>
-        </w:rPr>
-        <w:t>MemberAccreditationDocTest</w:t>
+        <w:t>Classe MemberAccreditationDocTest</w:t>
       </w:r>
       <w:bookmarkEnd w:id="39"/>
-      <w:proofErr w:type="spellEnd"/>
     </w:p>
     <w:p>
       <w:pPr>
@@ -5462,17 +5259,9 @@
         <w:rPr>
           <w:lang w:val="ca-ES"/>
         </w:rPr>
-        <w:t xml:space="preserve">Classe </w:t>
-      </w:r>
-      <w:proofErr w:type="spellStart"/>
-      <w:r>
-        <w:rPr>
-          <w:lang w:val="ca-ES"/>
-        </w:rPr>
-        <w:t>UnifiedPlatformNormalTest</w:t>
+        <w:t>Classe UnifiedPlatformNormalTest</w:t>
       </w:r>
       <w:bookmarkEnd w:id="40"/>
-      <w:proofErr w:type="spellEnd"/>
     </w:p>
     <w:p>
       <w:pPr>
@@ -5486,17 +5275,9 @@
         <w:rPr>
           <w:lang w:val="ca-ES"/>
         </w:rPr>
-        <w:t xml:space="preserve">Classe </w:t>
-      </w:r>
-      <w:proofErr w:type="spellStart"/>
-      <w:r>
-        <w:rPr>
-          <w:lang w:val="ca-ES"/>
-        </w:rPr>
-        <w:t>UnifiedPlatformNullTest</w:t>
+        <w:t>Classe UnifiedPlatformNullTest</w:t>
       </w:r>
       <w:bookmarkEnd w:id="41"/>
-      <w:proofErr w:type="spellEnd"/>
     </w:p>
     <w:p>
       <w:pPr>

--- a/Informe.docx
+++ b/Informe.docx
@@ -4585,7 +4585,8 @@
     <w:p>
       <w:pPr>
         <w:pStyle w:val="Heading3"/>
-        <w:spacing w:before="0"/>
+        <w:spacing w:after="240" w:line="240" w:lineRule="auto"/>
+        <w:jc w:val="both"/>
         <w:rPr>
           <w:lang w:val="ca-ES"/>
         </w:rPr>
@@ -4595,21 +4596,235 @@
         <w:rPr>
           <w:lang w:val="ca-ES"/>
         </w:rPr>
-        <w:t>Classe DocPath</w:t>
+        <w:t xml:space="preserve">Classe </w:t>
+      </w:r>
+      <w:proofErr w:type="spellStart"/>
+      <w:r>
+        <w:rPr>
+          <w:lang w:val="ca-ES"/>
+        </w:rPr>
+        <w:t>DocPath</w:t>
       </w:r>
       <w:bookmarkEnd w:id="6"/>
-    </w:p>
-    <w:p>
-      <w:pPr>
-        <w:rPr>
-          <w:lang w:val="ca-ES"/>
-        </w:rPr>
-      </w:pPr>
-      <w:r>
-        <w:rPr>
-          <w:lang w:val="ca-ES"/>
-        </w:rPr>
-        <w:t>kjsdbfks</w:t>
+      <w:proofErr w:type="spellEnd"/>
+    </w:p>
+    <w:p>
+      <w:pPr>
+        <w:spacing w:before="40" w:after="240" w:line="240" w:lineRule="auto"/>
+        <w:jc w:val="both"/>
+        <w:rPr>
+          <w:sz w:val="24"/>
+          <w:szCs w:val="24"/>
+          <w:lang w:val="ca-ES"/>
+        </w:rPr>
+      </w:pPr>
+      <w:r>
+        <w:rPr>
+          <w:sz w:val="24"/>
+          <w:szCs w:val="24"/>
+          <w:lang w:val="ca-ES"/>
+        </w:rPr>
+        <w:t>Aquesta classe, com les dues anteriors és una classe final atès que solament interessa el valor de la seva instància.</w:t>
+      </w:r>
+    </w:p>
+    <w:p>
+      <w:pPr>
+        <w:spacing w:before="40" w:after="240" w:line="240" w:lineRule="auto"/>
+        <w:jc w:val="both"/>
+        <w:rPr>
+          <w:sz w:val="24"/>
+          <w:szCs w:val="24"/>
+          <w:lang w:val="ca-ES"/>
+        </w:rPr>
+      </w:pPr>
+      <w:r>
+        <w:rPr>
+          <w:sz w:val="24"/>
+          <w:szCs w:val="24"/>
+          <w:lang w:val="ca-ES"/>
+        </w:rPr>
+        <w:lastRenderedPageBreak/>
+        <w:t xml:space="preserve">Com les dues classes anteriors, aquesta conté els mètodes </w:t>
+      </w:r>
+      <w:r>
+        <w:rPr>
+          <w:i/>
+          <w:iCs/>
+          <w:sz w:val="24"/>
+          <w:szCs w:val="24"/>
+          <w:lang w:val="ca-ES"/>
+        </w:rPr>
+        <w:t xml:space="preserve">equals(), hashCode() </w:t>
+      </w:r>
+      <w:r>
+        <w:rPr>
+          <w:sz w:val="24"/>
+          <w:szCs w:val="24"/>
+          <w:lang w:val="ca-ES"/>
+        </w:rPr>
+        <w:t xml:space="preserve">i </w:t>
+      </w:r>
+      <w:r>
+        <w:rPr>
+          <w:i/>
+          <w:iCs/>
+          <w:sz w:val="24"/>
+          <w:szCs w:val="24"/>
+          <w:lang w:val="ca-ES"/>
+        </w:rPr>
+        <w:t>toString()</w:t>
+      </w:r>
+      <w:r>
+        <w:rPr>
+          <w:sz w:val="24"/>
+          <w:szCs w:val="24"/>
+          <w:lang w:val="ca-ES"/>
+        </w:rPr>
+        <w:t xml:space="preserve"> que són mètodes </w:t>
+      </w:r>
+      <w:r>
+        <w:rPr>
+          <w:i/>
+          <w:iCs/>
+          <w:sz w:val="24"/>
+          <w:szCs w:val="24"/>
+          <w:lang w:val="ca-ES"/>
+        </w:rPr>
+        <w:t>@Override.</w:t>
+      </w:r>
+    </w:p>
+    <w:p>
+      <w:pPr>
+        <w:spacing w:before="40" w:after="240" w:line="240" w:lineRule="auto"/>
+        <w:jc w:val="both"/>
+        <w:rPr>
+          <w:i/>
+          <w:iCs/>
+          <w:sz w:val="24"/>
+          <w:szCs w:val="24"/>
+          <w:lang w:val="ca-ES"/>
+        </w:rPr>
+      </w:pPr>
+      <w:r>
+        <w:rPr>
+          <w:sz w:val="24"/>
+          <w:szCs w:val="24"/>
+          <w:lang w:val="ca-ES"/>
+        </w:rPr>
+        <w:t xml:space="preserve">També com en les classes anteriors, es disposa d’un mètode </w:t>
+      </w:r>
+      <w:r>
+        <w:rPr>
+          <w:i/>
+          <w:iCs/>
+          <w:sz w:val="24"/>
+          <w:szCs w:val="24"/>
+          <w:lang w:val="ca-ES"/>
+        </w:rPr>
+        <w:t>getter</w:t>
+      </w:r>
+      <w:r>
+        <w:rPr>
+          <w:sz w:val="24"/>
+          <w:szCs w:val="24"/>
+          <w:lang w:val="ca-ES"/>
+        </w:rPr>
+        <w:t xml:space="preserve"> que retorna el </w:t>
+      </w:r>
+      <w:r>
+        <w:rPr>
+          <w:i/>
+          <w:iCs/>
+          <w:sz w:val="24"/>
+          <w:szCs w:val="24"/>
+          <w:lang w:val="ca-ES"/>
+        </w:rPr>
+        <w:t>path</w:t>
+      </w:r>
+      <w:r>
+        <w:rPr>
+          <w:sz w:val="24"/>
+          <w:szCs w:val="24"/>
+          <w:lang w:val="ca-ES"/>
+        </w:rPr>
+        <w:t xml:space="preserve"> del document en cas sigui correcte. En cas contrari, es llança una excepció informant de la invalidesa del </w:t>
+      </w:r>
+      <w:r>
+        <w:rPr>
+          <w:i/>
+          <w:iCs/>
+          <w:sz w:val="24"/>
+          <w:szCs w:val="24"/>
+          <w:lang w:val="ca-ES"/>
+        </w:rPr>
+        <w:t>path.</w:t>
+      </w:r>
+    </w:p>
+    <w:p>
+      <w:pPr>
+        <w:spacing w:before="40" w:after="240" w:line="240" w:lineRule="auto"/>
+        <w:jc w:val="both"/>
+        <w:rPr>
+          <w:sz w:val="24"/>
+          <w:szCs w:val="24"/>
+          <w:lang w:val="ca-ES"/>
+        </w:rPr>
+      </w:pPr>
+      <w:r>
+        <w:rPr>
+          <w:sz w:val="24"/>
+          <w:szCs w:val="24"/>
+          <w:lang w:val="ca-ES"/>
+        </w:rPr>
+        <w:t xml:space="preserve">Per comprovar si el </w:t>
+      </w:r>
+      <w:r>
+        <w:rPr>
+          <w:i/>
+          <w:iCs/>
+          <w:sz w:val="24"/>
+          <w:szCs w:val="24"/>
+          <w:lang w:val="ca-ES"/>
+        </w:rPr>
+        <w:t xml:space="preserve">path </w:t>
+      </w:r>
+      <w:r>
+        <w:rPr>
+          <w:sz w:val="24"/>
+          <w:szCs w:val="24"/>
+          <w:lang w:val="ca-ES"/>
+        </w:rPr>
+        <w:t xml:space="preserve">és vàlid o no, solament cal comprovar que aquest sigui no nul. Aquesta tasca la duu a terme el mètode booleà </w:t>
+      </w:r>
+      <w:proofErr w:type="spellStart"/>
+      <w:r>
+        <w:rPr>
+          <w:i/>
+          <w:iCs/>
+          <w:sz w:val="24"/>
+          <w:szCs w:val="24"/>
+          <w:lang w:val="ca-ES"/>
+        </w:rPr>
+        <w:t>compPathCode</w:t>
+      </w:r>
+      <w:proofErr w:type="spellEnd"/>
+      <w:r>
+        <w:rPr>
+          <w:i/>
+          <w:iCs/>
+          <w:sz w:val="24"/>
+          <w:szCs w:val="24"/>
+          <w:lang w:val="ca-ES"/>
+        </w:rPr>
+        <w:t>()</w:t>
+      </w:r>
+      <w:r>
+        <w:rPr>
+          <w:sz w:val="24"/>
+          <w:szCs w:val="24"/>
+          <w:lang w:val="ca-ES"/>
+        </w:rPr>
+        <w:t>.</w:t>
       </w:r>
     </w:p>
     <w:p>
@@ -4625,10 +4840,17 @@
         <w:rPr>
           <w:lang w:val="ca-ES"/>
         </w:rPr>
-        <w:lastRenderedPageBreak/>
-        <w:t>Classe EncryptedData</w:t>
+        <w:t xml:space="preserve">Classe </w:t>
+      </w:r>
+      <w:proofErr w:type="spellStart"/>
+      <w:r>
+        <w:rPr>
+          <w:lang w:val="ca-ES"/>
+        </w:rPr>
+        <w:t>EncryptedData</w:t>
       </w:r>
       <w:bookmarkEnd w:id="7"/>
+      <w:proofErr w:type="spellEnd"/>
     </w:p>
     <w:p>
       <w:pPr>
@@ -4643,9 +4865,17 @@
         <w:rPr>
           <w:lang w:val="ca-ES"/>
         </w:rPr>
-        <w:t>Classe EncryptingKey</w:t>
+        <w:t xml:space="preserve">Classe </w:t>
+      </w:r>
+      <w:proofErr w:type="spellStart"/>
+      <w:r>
+        <w:rPr>
+          <w:lang w:val="ca-ES"/>
+        </w:rPr>
+        <w:t>EncryptingKey</w:t>
       </w:r>
       <w:bookmarkEnd w:id="8"/>
+      <w:proofErr w:type="spellEnd"/>
     </w:p>
     <w:p>
       <w:pPr>
@@ -4660,9 +4890,17 @@
         <w:rPr>
           <w:lang w:val="ca-ES"/>
         </w:rPr>
-        <w:t>Classe PINcode</w:t>
+        <w:t xml:space="preserve">Classe </w:t>
+      </w:r>
+      <w:proofErr w:type="spellStart"/>
+      <w:r>
+        <w:rPr>
+          <w:lang w:val="ca-ES"/>
+        </w:rPr>
+        <w:t>PINcode</w:t>
       </w:r>
       <w:bookmarkEnd w:id="9"/>
+      <w:proofErr w:type="spellEnd"/>
     </w:p>
     <w:p>
       <w:pPr>
@@ -4677,9 +4915,17 @@
         <w:rPr>
           <w:lang w:val="ca-ES"/>
         </w:rPr>
-        <w:t>Classe Password</w:t>
+        <w:t xml:space="preserve">Classe </w:t>
+      </w:r>
+      <w:proofErr w:type="spellStart"/>
+      <w:r>
+        <w:rPr>
+          <w:lang w:val="ca-ES"/>
+        </w:rPr>
+        <w:t>Password</w:t>
       </w:r>
       <w:bookmarkEnd w:id="10"/>
+      <w:proofErr w:type="spellEnd"/>
     </w:p>
     <w:p>
       <w:pPr>
@@ -4741,8 +4987,16 @@
         <w:rPr>
           <w:lang w:val="ca-ES"/>
         </w:rPr>
-        <w:t>Interfície CertificationAuthority</w:t>
-      </w:r>
+        <w:t xml:space="preserve">Interfície </w:t>
+      </w:r>
+      <w:proofErr w:type="spellStart"/>
+      <w:r>
+        <w:rPr>
+          <w:lang w:val="ca-ES"/>
+        </w:rPr>
+        <w:t>CertificationAuthority</w:t>
+      </w:r>
+      <w:proofErr w:type="spellEnd"/>
     </w:p>
     <w:p>
       <w:pPr>
@@ -4785,8 +5039,16 @@
         <w:rPr>
           <w:lang w:val="ca-ES"/>
         </w:rPr>
-        <w:t>Classe CertificationAuthorityImpl</w:t>
-      </w:r>
+        <w:t xml:space="preserve">Classe </w:t>
+      </w:r>
+      <w:proofErr w:type="spellStart"/>
+      <w:r>
+        <w:rPr>
+          <w:lang w:val="ca-ES"/>
+        </w:rPr>
+        <w:t>CertificationAuthorityImpl</w:t>
+      </w:r>
+      <w:proofErr w:type="spellEnd"/>
     </w:p>
     <w:p>
       <w:pPr>
@@ -4799,8 +5061,16 @@
         <w:rPr>
           <w:lang w:val="ca-ES"/>
         </w:rPr>
-        <w:t>Classe SSImpl</w:t>
-      </w:r>
+        <w:t xml:space="preserve">Classe </w:t>
+      </w:r>
+      <w:proofErr w:type="spellStart"/>
+      <w:r>
+        <w:rPr>
+          <w:lang w:val="ca-ES"/>
+        </w:rPr>
+        <w:t>SSImpl</w:t>
+      </w:r>
+      <w:proofErr w:type="spellEnd"/>
     </w:p>
     <w:p>
       <w:pPr>
@@ -4815,9 +5085,17 @@
         <w:rPr>
           <w:lang w:val="ca-ES"/>
         </w:rPr>
-        <w:t>Paquet publicadministration</w:t>
+        <w:t xml:space="preserve">Paquet </w:t>
+      </w:r>
+      <w:proofErr w:type="spellStart"/>
+      <w:r>
+        <w:rPr>
+          <w:lang w:val="ca-ES"/>
+        </w:rPr>
+        <w:t>publicadministration</w:t>
       </w:r>
       <w:bookmarkEnd w:id="15"/>
+      <w:proofErr w:type="spellEnd"/>
     </w:p>
     <w:p>
       <w:pPr>
@@ -4831,9 +5109,17 @@
         <w:rPr>
           <w:lang w:val="ca-ES"/>
         </w:rPr>
-        <w:t>Classe QuotePeriodColl</w:t>
+        <w:t xml:space="preserve">Classe </w:t>
+      </w:r>
+      <w:proofErr w:type="spellStart"/>
+      <w:r>
+        <w:rPr>
+          <w:lang w:val="ca-ES"/>
+        </w:rPr>
+        <w:t>QuotePeriodColl</w:t>
       </w:r>
       <w:bookmarkEnd w:id="16"/>
+      <w:proofErr w:type="spellEnd"/>
     </w:p>
     <w:p>
       <w:pPr>
@@ -4847,9 +5133,17 @@
         <w:rPr>
           <w:lang w:val="ca-ES"/>
         </w:rPr>
-        <w:t>Classe QuotePeriod</w:t>
+        <w:t xml:space="preserve">Classe </w:t>
+      </w:r>
+      <w:proofErr w:type="spellStart"/>
+      <w:r>
+        <w:rPr>
+          <w:lang w:val="ca-ES"/>
+        </w:rPr>
+        <w:t>QuotePeriod</w:t>
       </w:r>
       <w:bookmarkEnd w:id="17"/>
+      <w:proofErr w:type="spellEnd"/>
     </w:p>
     <w:p>
       <w:pPr>
@@ -4863,9 +5157,17 @@
         <w:rPr>
           <w:lang w:val="ca-ES"/>
         </w:rPr>
-        <w:t>Classe PDFDocument</w:t>
+        <w:t xml:space="preserve">Classe </w:t>
+      </w:r>
+      <w:proofErr w:type="spellStart"/>
+      <w:r>
+        <w:rPr>
+          <w:lang w:val="ca-ES"/>
+        </w:rPr>
+        <w:t>PDFDocument</w:t>
       </w:r>
       <w:bookmarkEnd w:id="18"/>
+      <w:proofErr w:type="spellEnd"/>
     </w:p>
     <w:p>
       <w:pPr>
@@ -4879,9 +5181,17 @@
         <w:rPr>
           <w:lang w:val="ca-ES"/>
         </w:rPr>
-        <w:t>Classe LaboralLifeDoc</w:t>
+        <w:t xml:space="preserve">Classe </w:t>
+      </w:r>
+      <w:proofErr w:type="spellStart"/>
+      <w:r>
+        <w:rPr>
+          <w:lang w:val="ca-ES"/>
+        </w:rPr>
+        <w:t>LaboralLifeDoc</w:t>
       </w:r>
       <w:bookmarkEnd w:id="19"/>
+      <w:proofErr w:type="spellEnd"/>
     </w:p>
     <w:p>
       <w:pPr>
@@ -4895,9 +5205,17 @@
         <w:rPr>
           <w:lang w:val="ca-ES"/>
         </w:rPr>
-        <w:t>Classe MemberAccreditationDoc</w:t>
+        <w:t xml:space="preserve">Classe </w:t>
+      </w:r>
+      <w:proofErr w:type="spellStart"/>
+      <w:r>
+        <w:rPr>
+          <w:lang w:val="ca-ES"/>
+        </w:rPr>
+        <w:t>MemberAccreditationDoc</w:t>
       </w:r>
       <w:bookmarkEnd w:id="20"/>
+      <w:proofErr w:type="spellEnd"/>
     </w:p>
     <w:p>
       <w:pPr>
@@ -4976,7 +5294,14 @@
         <w:rPr>
           <w:lang w:val="ca-ES"/>
         </w:rPr>
-        <w:t>Classe AccredNumb</w:t>
+        <w:t xml:space="preserve">Classe </w:t>
+      </w:r>
+      <w:proofErr w:type="spellStart"/>
+      <w:r>
+        <w:rPr>
+          <w:lang w:val="ca-ES"/>
+        </w:rPr>
+        <w:t>AccredNumb</w:t>
       </w:r>
       <w:r>
         <w:rPr>
@@ -4985,6 +5310,7 @@
         <w:t>Test</w:t>
       </w:r>
       <w:bookmarkEnd w:id="25"/>
+      <w:proofErr w:type="spellEnd"/>
     </w:p>
     <w:p>
       <w:pPr>
@@ -4998,7 +5324,14 @@
         <w:rPr>
           <w:lang w:val="ca-ES"/>
         </w:rPr>
-        <w:t>Classe DocPath</w:t>
+        <w:t xml:space="preserve">Classe </w:t>
+      </w:r>
+      <w:proofErr w:type="spellStart"/>
+      <w:r>
+        <w:rPr>
+          <w:lang w:val="ca-ES"/>
+        </w:rPr>
+        <w:t>DocPath</w:t>
       </w:r>
       <w:r>
         <w:rPr>
@@ -5007,6 +5340,7 @@
         <w:t>Test</w:t>
       </w:r>
       <w:bookmarkEnd w:id="26"/>
+      <w:proofErr w:type="spellEnd"/>
     </w:p>
     <w:p>
       <w:pPr>
@@ -5020,7 +5354,14 @@
         <w:rPr>
           <w:lang w:val="ca-ES"/>
         </w:rPr>
-        <w:t>Classe EncryptedData</w:t>
+        <w:t xml:space="preserve">Classe </w:t>
+      </w:r>
+      <w:proofErr w:type="spellStart"/>
+      <w:r>
+        <w:rPr>
+          <w:lang w:val="ca-ES"/>
+        </w:rPr>
+        <w:t>EncryptedData</w:t>
       </w:r>
       <w:r>
         <w:rPr>
@@ -5029,6 +5370,7 @@
         <w:t>Test</w:t>
       </w:r>
       <w:bookmarkEnd w:id="27"/>
+      <w:proofErr w:type="spellEnd"/>
     </w:p>
     <w:p>
       <w:pPr>
@@ -5042,7 +5384,14 @@
         <w:rPr>
           <w:lang w:val="ca-ES"/>
         </w:rPr>
-        <w:t>Classe EncryptingKey</w:t>
+        <w:t xml:space="preserve">Classe </w:t>
+      </w:r>
+      <w:proofErr w:type="spellStart"/>
+      <w:r>
+        <w:rPr>
+          <w:lang w:val="ca-ES"/>
+        </w:rPr>
+        <w:t>EncryptingKey</w:t>
       </w:r>
       <w:r>
         <w:rPr>
@@ -5051,6 +5400,7 @@
         <w:t>Test</w:t>
       </w:r>
       <w:bookmarkEnd w:id="28"/>
+      <w:proofErr w:type="spellEnd"/>
     </w:p>
     <w:p>
       <w:pPr>
@@ -5064,7 +5414,14 @@
         <w:rPr>
           <w:lang w:val="ca-ES"/>
         </w:rPr>
-        <w:t>Classe PINcode</w:t>
+        <w:t xml:space="preserve">Classe </w:t>
+      </w:r>
+      <w:proofErr w:type="spellStart"/>
+      <w:r>
+        <w:rPr>
+          <w:lang w:val="ca-ES"/>
+        </w:rPr>
+        <w:t>PINcode</w:t>
       </w:r>
       <w:r>
         <w:rPr>
@@ -5073,6 +5430,7 @@
         <w:t>Test</w:t>
       </w:r>
       <w:bookmarkEnd w:id="29"/>
+      <w:proofErr w:type="spellEnd"/>
     </w:p>
     <w:p>
       <w:pPr>
@@ -5086,7 +5444,14 @@
         <w:rPr>
           <w:lang w:val="ca-ES"/>
         </w:rPr>
-        <w:t>Classe Password</w:t>
+        <w:t xml:space="preserve">Classe </w:t>
+      </w:r>
+      <w:proofErr w:type="spellStart"/>
+      <w:r>
+        <w:rPr>
+          <w:lang w:val="ca-ES"/>
+        </w:rPr>
+        <w:t>Password</w:t>
       </w:r>
       <w:r>
         <w:rPr>
@@ -5095,6 +5460,7 @@
         <w:t>Test</w:t>
       </w:r>
       <w:bookmarkEnd w:id="30"/>
+      <w:proofErr w:type="spellEnd"/>
     </w:p>
     <w:p>
       <w:pPr>
@@ -5124,9 +5490,17 @@
         <w:rPr>
           <w:lang w:val="ca-ES"/>
         </w:rPr>
-        <w:t>Classe CertificationAuthorityImplTest</w:t>
+        <w:t xml:space="preserve">Classe </w:t>
+      </w:r>
+      <w:proofErr w:type="spellStart"/>
+      <w:r>
+        <w:rPr>
+          <w:lang w:val="ca-ES"/>
+        </w:rPr>
+        <w:t>CertificationAuthorityImplTest</w:t>
       </w:r>
       <w:bookmarkEnd w:id="32"/>
+      <w:proofErr w:type="spellEnd"/>
     </w:p>
     <w:p>
       <w:pPr>
@@ -5140,9 +5514,17 @@
         <w:rPr>
           <w:lang w:val="ca-ES"/>
         </w:rPr>
-        <w:t>Classe SSImplTest</w:t>
+        <w:t xml:space="preserve">Classe </w:t>
+      </w:r>
+      <w:proofErr w:type="spellStart"/>
+      <w:r>
+        <w:rPr>
+          <w:lang w:val="ca-ES"/>
+        </w:rPr>
+        <w:t>SSImplTest</w:t>
       </w:r>
       <w:bookmarkEnd w:id="33"/>
+      <w:proofErr w:type="spellEnd"/>
     </w:p>
     <w:p>
       <w:pPr>
@@ -5163,9 +5545,17 @@
         <w:rPr>
           <w:lang w:val="ca-ES"/>
         </w:rPr>
-        <w:t>Paquet publicadministration</w:t>
+        <w:t xml:space="preserve">Paquet </w:t>
+      </w:r>
+      <w:proofErr w:type="spellStart"/>
+      <w:r>
+        <w:rPr>
+          <w:lang w:val="ca-ES"/>
+        </w:rPr>
+        <w:t>publicadministration</w:t>
       </w:r>
       <w:bookmarkEnd w:id="34"/>
+      <w:proofErr w:type="spellEnd"/>
     </w:p>
     <w:p>
       <w:pPr>
@@ -5179,9 +5569,17 @@
         <w:rPr>
           <w:lang w:val="ca-ES"/>
         </w:rPr>
-        <w:t>Classe QuotePeriodCollTest</w:t>
+        <w:t xml:space="preserve">Classe </w:t>
+      </w:r>
+      <w:proofErr w:type="spellStart"/>
+      <w:r>
+        <w:rPr>
+          <w:lang w:val="ca-ES"/>
+        </w:rPr>
+        <w:t>QuotePeriodCollTest</w:t>
       </w:r>
       <w:bookmarkEnd w:id="35"/>
+      <w:proofErr w:type="spellEnd"/>
     </w:p>
     <w:p>
       <w:pPr>
@@ -5195,9 +5593,17 @@
         <w:rPr>
           <w:lang w:val="ca-ES"/>
         </w:rPr>
-        <w:t>Classe QuotePeriodTest</w:t>
+        <w:t xml:space="preserve">Classe </w:t>
+      </w:r>
+      <w:proofErr w:type="spellStart"/>
+      <w:r>
+        <w:rPr>
+          <w:lang w:val="ca-ES"/>
+        </w:rPr>
+        <w:t>QuotePeriodTest</w:t>
       </w:r>
       <w:bookmarkEnd w:id="36"/>
+      <w:proofErr w:type="spellEnd"/>
     </w:p>
     <w:p>
       <w:pPr>
@@ -5211,9 +5617,17 @@
         <w:rPr>
           <w:lang w:val="ca-ES"/>
         </w:rPr>
-        <w:t>Classe PDFDocumentTest</w:t>
+        <w:t xml:space="preserve">Classe </w:t>
+      </w:r>
+      <w:proofErr w:type="spellStart"/>
+      <w:r>
+        <w:rPr>
+          <w:lang w:val="ca-ES"/>
+        </w:rPr>
+        <w:t>PDFDocumentTest</w:t>
       </w:r>
       <w:bookmarkEnd w:id="37"/>
+      <w:proofErr w:type="spellEnd"/>
     </w:p>
     <w:p>
       <w:pPr>
@@ -5227,9 +5641,17 @@
         <w:rPr>
           <w:lang w:val="ca-ES"/>
         </w:rPr>
-        <w:t>Classe LaboralLifeDocTest</w:t>
+        <w:t xml:space="preserve">Classe </w:t>
+      </w:r>
+      <w:proofErr w:type="spellStart"/>
+      <w:r>
+        <w:rPr>
+          <w:lang w:val="ca-ES"/>
+        </w:rPr>
+        <w:t>LaboralLifeDocTest</w:t>
       </w:r>
       <w:bookmarkEnd w:id="38"/>
+      <w:proofErr w:type="spellEnd"/>
     </w:p>
     <w:p>
       <w:pPr>
@@ -5243,9 +5665,17 @@
         <w:rPr>
           <w:lang w:val="ca-ES"/>
         </w:rPr>
-        <w:t>Classe MemberAccreditationDocTest</w:t>
+        <w:t xml:space="preserve">Classe </w:t>
+      </w:r>
+      <w:proofErr w:type="spellStart"/>
+      <w:r>
+        <w:rPr>
+          <w:lang w:val="ca-ES"/>
+        </w:rPr>
+        <w:t>MemberAccreditationDocTest</w:t>
       </w:r>
       <w:bookmarkEnd w:id="39"/>
+      <w:proofErr w:type="spellEnd"/>
     </w:p>
     <w:p>
       <w:pPr>
@@ -5259,9 +5689,17 @@
         <w:rPr>
           <w:lang w:val="ca-ES"/>
         </w:rPr>
-        <w:t>Classe UnifiedPlatformNormalTest</w:t>
+        <w:t xml:space="preserve">Classe </w:t>
+      </w:r>
+      <w:proofErr w:type="spellStart"/>
+      <w:r>
+        <w:rPr>
+          <w:lang w:val="ca-ES"/>
+        </w:rPr>
+        <w:t>UnifiedPlatformNormalTest</w:t>
       </w:r>
       <w:bookmarkEnd w:id="40"/>
+      <w:proofErr w:type="spellEnd"/>
     </w:p>
     <w:p>
       <w:pPr>
@@ -5275,9 +5713,17 @@
         <w:rPr>
           <w:lang w:val="ca-ES"/>
         </w:rPr>
-        <w:t>Classe UnifiedPlatformNullTest</w:t>
+        <w:t xml:space="preserve">Classe </w:t>
+      </w:r>
+      <w:proofErr w:type="spellStart"/>
+      <w:r>
+        <w:rPr>
+          <w:lang w:val="ca-ES"/>
+        </w:rPr>
+        <w:t>UnifiedPlatformNullTest</w:t>
       </w:r>
       <w:bookmarkEnd w:id="41"/>
+      <w:proofErr w:type="spellEnd"/>
     </w:p>
     <w:p>
       <w:pPr>

--- a/Informe.docx
+++ b/Informe.docx
@@ -4596,17 +4596,9 @@
         <w:rPr>
           <w:lang w:val="ca-ES"/>
         </w:rPr>
-        <w:t xml:space="preserve">Classe </w:t>
-      </w:r>
-      <w:proofErr w:type="spellStart"/>
-      <w:r>
-        <w:rPr>
-          <w:lang w:val="ca-ES"/>
-        </w:rPr>
-        <w:t>DocPath</w:t>
+        <w:t>Classe DocPath</w:t>
       </w:r>
       <w:bookmarkEnd w:id="6"/>
-      <w:proofErr w:type="spellEnd"/>
     </w:p>
     <w:p>
       <w:pPr>
@@ -4796,7 +4788,6 @@
         </w:rPr>
         <w:t xml:space="preserve">és vàlid o no, solament cal comprovar que aquest sigui no nul. Aquesta tasca la duu a terme el mètode booleà </w:t>
       </w:r>
-      <w:proofErr w:type="spellStart"/>
       <w:r>
         <w:rPr>
           <w:i/>
@@ -4805,26 +4796,186 @@
           <w:szCs w:val="24"/>
           <w:lang w:val="ca-ES"/>
         </w:rPr>
-        <w:t>compPathCode</w:t>
-      </w:r>
-      <w:proofErr w:type="spellEnd"/>
-      <w:r>
+        <w:t>compPathCode()</w:t>
+      </w:r>
+      <w:r>
+        <w:rPr>
+          <w:sz w:val="24"/>
+          <w:szCs w:val="24"/>
+          <w:lang w:val="ca-ES"/>
+        </w:rPr>
+        <w:t>.</w:t>
+      </w:r>
+    </w:p>
+    <w:p>
+      <w:pPr>
+        <w:pStyle w:val="Heading3"/>
+        <w:spacing w:before="0"/>
+        <w:rPr>
+          <w:lang w:val="ca-ES"/>
+        </w:rPr>
+      </w:pPr>
+      <w:bookmarkStart w:id="7" w:name="_Toc92101531"/>
+      <w:r>
+        <w:rPr>
+          <w:lang w:val="ca-ES"/>
+        </w:rPr>
+        <w:t>Classe EncryptedData</w:t>
+      </w:r>
+      <w:bookmarkEnd w:id="7"/>
+    </w:p>
+    <w:p>
+      <w:pPr>
         <w:rPr>
           <w:i/>
           <w:iCs/>
-          <w:sz w:val="24"/>
-          <w:szCs w:val="24"/>
-          <w:lang w:val="ca-ES"/>
-        </w:rPr>
-        <w:t>()</w:t>
-      </w:r>
-      <w:r>
-        <w:rPr>
-          <w:sz w:val="24"/>
-          <w:szCs w:val="24"/>
+          <w:lang w:val="ca-ES"/>
+        </w:rPr>
+      </w:pPr>
+      <w:r>
+        <w:rPr>
+          <w:lang w:val="ca-ES"/>
+        </w:rPr>
+        <w:t xml:space="preserve">De la mateixa manera que en les classes anteriors, aquesta és una classe final que conté el seu constructor, el </w:t>
+      </w:r>
+      <w:r>
+        <w:rPr>
+          <w:i/>
+          <w:iCs/>
+          <w:lang w:val="ca-ES"/>
+        </w:rPr>
+        <w:t>equals(),</w:t>
+      </w:r>
+      <w:r>
+        <w:rPr>
+          <w:lang w:val="ca-ES"/>
+        </w:rPr>
+        <w:t xml:space="preserve"> </w:t>
+      </w:r>
+      <w:r>
+        <w:rPr>
+          <w:lang w:val="ca-ES"/>
+        </w:rPr>
+        <w:t>el</w:t>
+      </w:r>
+      <w:r>
+        <w:rPr>
+          <w:i/>
+          <w:iCs/>
+          <w:lang w:val="ca-ES"/>
+        </w:rPr>
+        <w:t xml:space="preserve"> hashCode(), </w:t>
+      </w:r>
+      <w:r>
+        <w:rPr>
+          <w:lang w:val="ca-ES"/>
+        </w:rPr>
+        <w:t xml:space="preserve">el </w:t>
+      </w:r>
+      <w:r>
+        <w:rPr>
+          <w:i/>
+          <w:iCs/>
+          <w:lang w:val="ca-ES"/>
+        </w:rPr>
+        <w:t xml:space="preserve">toString(), </w:t>
+      </w:r>
+      <w:r>
+        <w:rPr>
+          <w:lang w:val="ca-ES"/>
+        </w:rPr>
+        <w:t xml:space="preserve">el </w:t>
+      </w:r>
+      <w:r>
+        <w:rPr>
+          <w:i/>
+          <w:iCs/>
+          <w:lang w:val="ca-ES"/>
+        </w:rPr>
+        <w:t>getter</w:t>
+      </w:r>
+      <w:r>
+        <w:rPr>
+          <w:lang w:val="ca-ES"/>
+        </w:rPr>
+        <w:t xml:space="preserve"> que retorna les dades encriptades en funció de si són vàlides (cosa que es comprova mitjançant una excepció en el </w:t>
+      </w:r>
+      <w:r>
+        <w:rPr>
+          <w:i/>
+          <w:iCs/>
+          <w:lang w:val="ca-ES"/>
+        </w:rPr>
+        <w:t>getter</w:t>
+      </w:r>
+      <w:r>
+        <w:rPr>
+          <w:lang w:val="ca-ES"/>
+        </w:rPr>
+        <w:t>) i el mètode que determina si les dades encriptades són vàlides o no</w:t>
+      </w:r>
+      <w:r>
+        <w:rPr>
+          <w:i/>
+          <w:iCs/>
           <w:lang w:val="ca-ES"/>
         </w:rPr>
         <w:t>.</w:t>
+      </w:r>
+    </w:p>
+    <w:p>
+      <w:pPr>
+        <w:rPr>
+          <w:lang w:val="ca-ES"/>
+        </w:rPr>
+      </w:pPr>
+      <w:r>
+        <w:rPr>
+          <w:lang w:val="ca-ES"/>
+        </w:rPr>
+        <w:t xml:space="preserve">Per comprovar si les dades encriptades són vàlides, solament cal comprovar si la instància </w:t>
+      </w:r>
+      <w:r>
+        <w:rPr>
+          <w:i/>
+          <w:iCs/>
+          <w:lang w:val="ca-ES"/>
+        </w:rPr>
+        <w:t>data</w:t>
+      </w:r>
+      <w:r>
+        <w:rPr>
+          <w:lang w:val="ca-ES"/>
+        </w:rPr>
+        <w:t xml:space="preserve"> és </w:t>
+      </w:r>
+      <w:r>
+        <w:rPr>
+          <w:i/>
+          <w:iCs/>
+          <w:lang w:val="ca-ES"/>
+        </w:rPr>
+        <w:t xml:space="preserve">null </w:t>
+      </w:r>
+      <w:r>
+        <w:rPr>
+          <w:lang w:val="ca-ES"/>
+        </w:rPr>
+        <w:t xml:space="preserve">o no. En cas de ser </w:t>
+      </w:r>
+      <w:r>
+        <w:rPr>
+          <w:i/>
+          <w:iCs/>
+          <w:lang w:val="ca-ES"/>
+        </w:rPr>
+        <w:t>null,</w:t>
+      </w:r>
+      <w:r>
+        <w:rPr>
+          <w:lang w:val="ca-ES"/>
+        </w:rPr>
+        <w:t xml:space="preserve"> les dades encriptades no seran vàlides.</w:t>
       </w:r>
     </w:p>
     <w:p>
@@ -4835,22 +4986,14 @@
           <w:lang w:val="ca-ES"/>
         </w:rPr>
       </w:pPr>
-      <w:bookmarkStart w:id="7" w:name="_Toc92101531"/>
-      <w:r>
-        <w:rPr>
-          <w:lang w:val="ca-ES"/>
-        </w:rPr>
-        <w:t xml:space="preserve">Classe </w:t>
-      </w:r>
-      <w:proofErr w:type="spellStart"/>
-      <w:r>
-        <w:rPr>
-          <w:lang w:val="ca-ES"/>
-        </w:rPr>
-        <w:t>EncryptedData</w:t>
-      </w:r>
-      <w:bookmarkEnd w:id="7"/>
-      <w:proofErr w:type="spellEnd"/>
+      <w:bookmarkStart w:id="8" w:name="_Toc92101532"/>
+      <w:r>
+        <w:rPr>
+          <w:lang w:val="ca-ES"/>
+        </w:rPr>
+        <w:t>Classe EncryptingKey</w:t>
+      </w:r>
+      <w:bookmarkEnd w:id="8"/>
     </w:p>
     <w:p>
       <w:pPr>
@@ -4860,22 +5003,14 @@
           <w:lang w:val="ca-ES"/>
         </w:rPr>
       </w:pPr>
-      <w:bookmarkStart w:id="8" w:name="_Toc92101532"/>
-      <w:r>
-        <w:rPr>
-          <w:lang w:val="ca-ES"/>
-        </w:rPr>
-        <w:t xml:space="preserve">Classe </w:t>
-      </w:r>
-      <w:proofErr w:type="spellStart"/>
-      <w:r>
-        <w:rPr>
-          <w:lang w:val="ca-ES"/>
-        </w:rPr>
-        <w:t>EncryptingKey</w:t>
-      </w:r>
-      <w:bookmarkEnd w:id="8"/>
-      <w:proofErr w:type="spellEnd"/>
+      <w:bookmarkStart w:id="9" w:name="_Toc92101533"/>
+      <w:r>
+        <w:rPr>
+          <w:lang w:val="ca-ES"/>
+        </w:rPr>
+        <w:t>Classe PINcode</w:t>
+      </w:r>
+      <w:bookmarkEnd w:id="9"/>
     </w:p>
     <w:p>
       <w:pPr>
@@ -4885,47 +5020,14 @@
           <w:lang w:val="ca-ES"/>
         </w:rPr>
       </w:pPr>
-      <w:bookmarkStart w:id="9" w:name="_Toc92101533"/>
-      <w:r>
-        <w:rPr>
-          <w:lang w:val="ca-ES"/>
-        </w:rPr>
-        <w:t xml:space="preserve">Classe </w:t>
-      </w:r>
-      <w:proofErr w:type="spellStart"/>
-      <w:r>
-        <w:rPr>
-          <w:lang w:val="ca-ES"/>
-        </w:rPr>
-        <w:t>PINcode</w:t>
-      </w:r>
-      <w:bookmarkEnd w:id="9"/>
-      <w:proofErr w:type="spellEnd"/>
-    </w:p>
-    <w:p>
-      <w:pPr>
-        <w:pStyle w:val="Heading3"/>
-        <w:spacing w:before="0"/>
-        <w:rPr>
-          <w:lang w:val="ca-ES"/>
-        </w:rPr>
-      </w:pPr>
       <w:bookmarkStart w:id="10" w:name="_Toc92101534"/>
       <w:r>
         <w:rPr>
           <w:lang w:val="ca-ES"/>
         </w:rPr>
-        <w:t xml:space="preserve">Classe </w:t>
-      </w:r>
-      <w:proofErr w:type="spellStart"/>
-      <w:r>
-        <w:rPr>
-          <w:lang w:val="ca-ES"/>
-        </w:rPr>
-        <w:t>Password</w:t>
+        <w:t>Classe Password</w:t>
       </w:r>
       <w:bookmarkEnd w:id="10"/>
-      <w:proofErr w:type="spellEnd"/>
     </w:p>
     <w:p>
       <w:pPr>
@@ -4987,16 +5089,8 @@
         <w:rPr>
           <w:lang w:val="ca-ES"/>
         </w:rPr>
-        <w:t xml:space="preserve">Interfície </w:t>
-      </w:r>
-      <w:proofErr w:type="spellStart"/>
-      <w:r>
-        <w:rPr>
-          <w:lang w:val="ca-ES"/>
-        </w:rPr>
-        <w:t>CertificationAuthority</w:t>
-      </w:r>
-      <w:proofErr w:type="spellEnd"/>
+        <w:t>Interfície CertificationAuthority</w:t>
+      </w:r>
     </w:p>
     <w:p>
       <w:pPr>
@@ -5039,16 +5133,8 @@
         <w:rPr>
           <w:lang w:val="ca-ES"/>
         </w:rPr>
-        <w:t xml:space="preserve">Classe </w:t>
-      </w:r>
-      <w:proofErr w:type="spellStart"/>
-      <w:r>
-        <w:rPr>
-          <w:lang w:val="ca-ES"/>
-        </w:rPr>
-        <w:t>CertificationAuthorityImpl</w:t>
-      </w:r>
-      <w:proofErr w:type="spellEnd"/>
+        <w:t>Classe CertificationAuthorityImpl</w:t>
+      </w:r>
     </w:p>
     <w:p>
       <w:pPr>
@@ -5061,16 +5147,8 @@
         <w:rPr>
           <w:lang w:val="ca-ES"/>
         </w:rPr>
-        <w:t xml:space="preserve">Classe </w:t>
-      </w:r>
-      <w:proofErr w:type="spellStart"/>
-      <w:r>
-        <w:rPr>
-          <w:lang w:val="ca-ES"/>
-        </w:rPr>
-        <w:t>SSImpl</w:t>
-      </w:r>
-      <w:proofErr w:type="spellEnd"/>
+        <w:t>Classe SSImpl</w:t>
+      </w:r>
     </w:p>
     <w:p>
       <w:pPr>
@@ -5085,17 +5163,9 @@
         <w:rPr>
           <w:lang w:val="ca-ES"/>
         </w:rPr>
-        <w:t xml:space="preserve">Paquet </w:t>
-      </w:r>
-      <w:proofErr w:type="spellStart"/>
-      <w:r>
-        <w:rPr>
-          <w:lang w:val="ca-ES"/>
-        </w:rPr>
-        <w:t>publicadministration</w:t>
+        <w:t>Paquet publicadministration</w:t>
       </w:r>
       <w:bookmarkEnd w:id="15"/>
-      <w:proofErr w:type="spellEnd"/>
     </w:p>
     <w:p>
       <w:pPr>
@@ -5109,17 +5179,9 @@
         <w:rPr>
           <w:lang w:val="ca-ES"/>
         </w:rPr>
-        <w:t xml:space="preserve">Classe </w:t>
-      </w:r>
-      <w:proofErr w:type="spellStart"/>
-      <w:r>
-        <w:rPr>
-          <w:lang w:val="ca-ES"/>
-        </w:rPr>
-        <w:t>QuotePeriodColl</w:t>
+        <w:t>Classe QuotePeriodColl</w:t>
       </w:r>
       <w:bookmarkEnd w:id="16"/>
-      <w:proofErr w:type="spellEnd"/>
     </w:p>
     <w:p>
       <w:pPr>
@@ -5133,17 +5195,9 @@
         <w:rPr>
           <w:lang w:val="ca-ES"/>
         </w:rPr>
-        <w:t xml:space="preserve">Classe </w:t>
-      </w:r>
-      <w:proofErr w:type="spellStart"/>
-      <w:r>
-        <w:rPr>
-          <w:lang w:val="ca-ES"/>
-        </w:rPr>
-        <w:t>QuotePeriod</w:t>
+        <w:t>Classe QuotePeriod</w:t>
       </w:r>
       <w:bookmarkEnd w:id="17"/>
-      <w:proofErr w:type="spellEnd"/>
     </w:p>
     <w:p>
       <w:pPr>
@@ -5157,17 +5211,9 @@
         <w:rPr>
           <w:lang w:val="ca-ES"/>
         </w:rPr>
-        <w:t xml:space="preserve">Classe </w:t>
-      </w:r>
-      <w:proofErr w:type="spellStart"/>
-      <w:r>
-        <w:rPr>
-          <w:lang w:val="ca-ES"/>
-        </w:rPr>
-        <w:t>PDFDocument</w:t>
+        <w:t>Classe PDFDocument</w:t>
       </w:r>
       <w:bookmarkEnd w:id="18"/>
-      <w:proofErr w:type="spellEnd"/>
     </w:p>
     <w:p>
       <w:pPr>
@@ -5181,17 +5227,9 @@
         <w:rPr>
           <w:lang w:val="ca-ES"/>
         </w:rPr>
-        <w:t xml:space="preserve">Classe </w:t>
-      </w:r>
-      <w:proofErr w:type="spellStart"/>
-      <w:r>
-        <w:rPr>
-          <w:lang w:val="ca-ES"/>
-        </w:rPr>
-        <w:t>LaboralLifeDoc</w:t>
+        <w:t>Classe LaboralLifeDoc</w:t>
       </w:r>
       <w:bookmarkEnd w:id="19"/>
-      <w:proofErr w:type="spellEnd"/>
     </w:p>
     <w:p>
       <w:pPr>
@@ -5205,17 +5243,9 @@
         <w:rPr>
           <w:lang w:val="ca-ES"/>
         </w:rPr>
-        <w:t xml:space="preserve">Classe </w:t>
-      </w:r>
-      <w:proofErr w:type="spellStart"/>
-      <w:r>
-        <w:rPr>
-          <w:lang w:val="ca-ES"/>
-        </w:rPr>
-        <w:t>MemberAccreditationDoc</w:t>
+        <w:t>Classe MemberAccreditationDoc</w:t>
       </w:r>
       <w:bookmarkEnd w:id="20"/>
-      <w:proofErr w:type="spellEnd"/>
     </w:p>
     <w:p>
       <w:pPr>
@@ -5294,14 +5324,7 @@
         <w:rPr>
           <w:lang w:val="ca-ES"/>
         </w:rPr>
-        <w:t xml:space="preserve">Classe </w:t>
-      </w:r>
-      <w:proofErr w:type="spellStart"/>
-      <w:r>
-        <w:rPr>
-          <w:lang w:val="ca-ES"/>
-        </w:rPr>
-        <w:t>AccredNumb</w:t>
+        <w:t>Classe AccredNumb</w:t>
       </w:r>
       <w:r>
         <w:rPr>
@@ -5310,7 +5333,6 @@
         <w:t>Test</w:t>
       </w:r>
       <w:bookmarkEnd w:id="25"/>
-      <w:proofErr w:type="spellEnd"/>
     </w:p>
     <w:p>
       <w:pPr>
@@ -5324,14 +5346,7 @@
         <w:rPr>
           <w:lang w:val="ca-ES"/>
         </w:rPr>
-        <w:t xml:space="preserve">Classe </w:t>
-      </w:r>
-      <w:proofErr w:type="spellStart"/>
-      <w:r>
-        <w:rPr>
-          <w:lang w:val="ca-ES"/>
-        </w:rPr>
-        <w:t>DocPath</w:t>
+        <w:t>Classe DocPath</w:t>
       </w:r>
       <w:r>
         <w:rPr>
@@ -5340,7 +5355,6 @@
         <w:t>Test</w:t>
       </w:r>
       <w:bookmarkEnd w:id="26"/>
-      <w:proofErr w:type="spellEnd"/>
     </w:p>
     <w:p>
       <w:pPr>
@@ -5354,14 +5368,7 @@
         <w:rPr>
           <w:lang w:val="ca-ES"/>
         </w:rPr>
-        <w:t xml:space="preserve">Classe </w:t>
-      </w:r>
-      <w:proofErr w:type="spellStart"/>
-      <w:r>
-        <w:rPr>
-          <w:lang w:val="ca-ES"/>
-        </w:rPr>
-        <w:t>EncryptedData</w:t>
+        <w:t>Classe EncryptedData</w:t>
       </w:r>
       <w:r>
         <w:rPr>
@@ -5370,7 +5377,6 @@
         <w:t>Test</w:t>
       </w:r>
       <w:bookmarkEnd w:id="27"/>
-      <w:proofErr w:type="spellEnd"/>
     </w:p>
     <w:p>
       <w:pPr>
@@ -5384,14 +5390,7 @@
         <w:rPr>
           <w:lang w:val="ca-ES"/>
         </w:rPr>
-        <w:t xml:space="preserve">Classe </w:t>
-      </w:r>
-      <w:proofErr w:type="spellStart"/>
-      <w:r>
-        <w:rPr>
-          <w:lang w:val="ca-ES"/>
-        </w:rPr>
-        <w:t>EncryptingKey</w:t>
+        <w:t>Classe EncryptingKey</w:t>
       </w:r>
       <w:r>
         <w:rPr>
@@ -5400,7 +5399,6 @@
         <w:t>Test</w:t>
       </w:r>
       <w:bookmarkEnd w:id="28"/>
-      <w:proofErr w:type="spellEnd"/>
     </w:p>
     <w:p>
       <w:pPr>
@@ -5414,14 +5412,7 @@
         <w:rPr>
           <w:lang w:val="ca-ES"/>
         </w:rPr>
-        <w:t xml:space="preserve">Classe </w:t>
-      </w:r>
-      <w:proofErr w:type="spellStart"/>
-      <w:r>
-        <w:rPr>
-          <w:lang w:val="ca-ES"/>
-        </w:rPr>
-        <w:t>PINcode</w:t>
+        <w:t>Classe PINcode</w:t>
       </w:r>
       <w:r>
         <w:rPr>
@@ -5430,7 +5421,6 @@
         <w:t>Test</w:t>
       </w:r>
       <w:bookmarkEnd w:id="29"/>
-      <w:proofErr w:type="spellEnd"/>
     </w:p>
     <w:p>
       <w:pPr>
@@ -5444,14 +5434,7 @@
         <w:rPr>
           <w:lang w:val="ca-ES"/>
         </w:rPr>
-        <w:t xml:space="preserve">Classe </w:t>
-      </w:r>
-      <w:proofErr w:type="spellStart"/>
-      <w:r>
-        <w:rPr>
-          <w:lang w:val="ca-ES"/>
-        </w:rPr>
-        <w:t>Password</w:t>
+        <w:t>Classe Password</w:t>
       </w:r>
       <w:r>
         <w:rPr>
@@ -5460,7 +5443,6 @@
         <w:t>Test</w:t>
       </w:r>
       <w:bookmarkEnd w:id="30"/>
-      <w:proofErr w:type="spellEnd"/>
     </w:p>
     <w:p>
       <w:pPr>
@@ -5490,17 +5472,9 @@
         <w:rPr>
           <w:lang w:val="ca-ES"/>
         </w:rPr>
-        <w:t xml:space="preserve">Classe </w:t>
-      </w:r>
-      <w:proofErr w:type="spellStart"/>
-      <w:r>
-        <w:rPr>
-          <w:lang w:val="ca-ES"/>
-        </w:rPr>
-        <w:t>CertificationAuthorityImplTest</w:t>
+        <w:t>Classe CertificationAuthorityImplTest</w:t>
       </w:r>
       <w:bookmarkEnd w:id="32"/>
-      <w:proofErr w:type="spellEnd"/>
     </w:p>
     <w:p>
       <w:pPr>
@@ -5514,17 +5488,9 @@
         <w:rPr>
           <w:lang w:val="ca-ES"/>
         </w:rPr>
-        <w:t xml:space="preserve">Classe </w:t>
-      </w:r>
-      <w:proofErr w:type="spellStart"/>
-      <w:r>
-        <w:rPr>
-          <w:lang w:val="ca-ES"/>
-        </w:rPr>
-        <w:t>SSImplTest</w:t>
+        <w:t>Classe SSImplTest</w:t>
       </w:r>
       <w:bookmarkEnd w:id="33"/>
-      <w:proofErr w:type="spellEnd"/>
     </w:p>
     <w:p>
       <w:pPr>
@@ -5545,17 +5511,9 @@
         <w:rPr>
           <w:lang w:val="ca-ES"/>
         </w:rPr>
-        <w:t xml:space="preserve">Paquet </w:t>
-      </w:r>
-      <w:proofErr w:type="spellStart"/>
-      <w:r>
-        <w:rPr>
-          <w:lang w:val="ca-ES"/>
-        </w:rPr>
-        <w:t>publicadministration</w:t>
+        <w:t>Paquet publicadministration</w:t>
       </w:r>
       <w:bookmarkEnd w:id="34"/>
-      <w:proofErr w:type="spellEnd"/>
     </w:p>
     <w:p>
       <w:pPr>
@@ -5569,17 +5527,9 @@
         <w:rPr>
           <w:lang w:val="ca-ES"/>
         </w:rPr>
-        <w:t xml:space="preserve">Classe </w:t>
-      </w:r>
-      <w:proofErr w:type="spellStart"/>
-      <w:r>
-        <w:rPr>
-          <w:lang w:val="ca-ES"/>
-        </w:rPr>
-        <w:t>QuotePeriodCollTest</w:t>
+        <w:t>Classe QuotePeriodCollTest</w:t>
       </w:r>
       <w:bookmarkEnd w:id="35"/>
-      <w:proofErr w:type="spellEnd"/>
     </w:p>
     <w:p>
       <w:pPr>
@@ -5593,17 +5543,9 @@
         <w:rPr>
           <w:lang w:val="ca-ES"/>
         </w:rPr>
-        <w:t xml:space="preserve">Classe </w:t>
-      </w:r>
-      <w:proofErr w:type="spellStart"/>
-      <w:r>
-        <w:rPr>
-          <w:lang w:val="ca-ES"/>
-        </w:rPr>
-        <w:t>QuotePeriodTest</w:t>
+        <w:t>Classe QuotePeriodTest</w:t>
       </w:r>
       <w:bookmarkEnd w:id="36"/>
-      <w:proofErr w:type="spellEnd"/>
     </w:p>
     <w:p>
       <w:pPr>
@@ -5617,17 +5559,9 @@
         <w:rPr>
           <w:lang w:val="ca-ES"/>
         </w:rPr>
-        <w:t xml:space="preserve">Classe </w:t>
-      </w:r>
-      <w:proofErr w:type="spellStart"/>
-      <w:r>
-        <w:rPr>
-          <w:lang w:val="ca-ES"/>
-        </w:rPr>
-        <w:t>PDFDocumentTest</w:t>
+        <w:t>Classe PDFDocumentTest</w:t>
       </w:r>
       <w:bookmarkEnd w:id="37"/>
-      <w:proofErr w:type="spellEnd"/>
     </w:p>
     <w:p>
       <w:pPr>
@@ -5641,17 +5575,9 @@
         <w:rPr>
           <w:lang w:val="ca-ES"/>
         </w:rPr>
-        <w:t xml:space="preserve">Classe </w:t>
-      </w:r>
-      <w:proofErr w:type="spellStart"/>
-      <w:r>
-        <w:rPr>
-          <w:lang w:val="ca-ES"/>
-        </w:rPr>
-        <w:t>LaboralLifeDocTest</w:t>
+        <w:t>Classe LaboralLifeDocTest</w:t>
       </w:r>
       <w:bookmarkEnd w:id="38"/>
-      <w:proofErr w:type="spellEnd"/>
     </w:p>
     <w:p>
       <w:pPr>
@@ -5665,17 +5591,9 @@
         <w:rPr>
           <w:lang w:val="ca-ES"/>
         </w:rPr>
-        <w:t xml:space="preserve">Classe </w:t>
-      </w:r>
-      <w:proofErr w:type="spellStart"/>
-      <w:r>
-        <w:rPr>
-          <w:lang w:val="ca-ES"/>
-        </w:rPr>
-        <w:t>MemberAccreditationDocTest</w:t>
+        <w:t>Classe MemberAccreditationDocTest</w:t>
       </w:r>
       <w:bookmarkEnd w:id="39"/>
-      <w:proofErr w:type="spellEnd"/>
     </w:p>
     <w:p>
       <w:pPr>
@@ -5689,17 +5607,9 @@
         <w:rPr>
           <w:lang w:val="ca-ES"/>
         </w:rPr>
-        <w:t xml:space="preserve">Classe </w:t>
-      </w:r>
-      <w:proofErr w:type="spellStart"/>
-      <w:r>
-        <w:rPr>
-          <w:lang w:val="ca-ES"/>
-        </w:rPr>
-        <w:t>UnifiedPlatformNormalTest</w:t>
+        <w:t>Classe UnifiedPlatformNormalTest</w:t>
       </w:r>
       <w:bookmarkEnd w:id="40"/>
-      <w:proofErr w:type="spellEnd"/>
     </w:p>
     <w:p>
       <w:pPr>
@@ -5713,17 +5623,9 @@
         <w:rPr>
           <w:lang w:val="ca-ES"/>
         </w:rPr>
-        <w:t xml:space="preserve">Classe </w:t>
-      </w:r>
-      <w:proofErr w:type="spellStart"/>
-      <w:r>
-        <w:rPr>
-          <w:lang w:val="ca-ES"/>
-        </w:rPr>
-        <w:t>UnifiedPlatformNullTest</w:t>
+        <w:t>Classe UnifiedPlatformNullTest</w:t>
       </w:r>
       <w:bookmarkEnd w:id="41"/>
-      <w:proofErr w:type="spellEnd"/>
     </w:p>
     <w:p>
       <w:pPr>

--- a/Informe.docx
+++ b/Informe.docx
@@ -4596,9 +4596,17 @@
         <w:rPr>
           <w:lang w:val="ca-ES"/>
         </w:rPr>
-        <w:t>Classe DocPath</w:t>
+        <w:t xml:space="preserve">Classe </w:t>
+      </w:r>
+      <w:proofErr w:type="spellStart"/>
+      <w:r>
+        <w:rPr>
+          <w:lang w:val="ca-ES"/>
+        </w:rPr>
+        <w:t>DocPath</w:t>
       </w:r>
       <w:bookmarkEnd w:id="6"/>
+      <w:proofErr w:type="spellEnd"/>
     </w:p>
     <w:p>
       <w:pPr>
@@ -4788,6 +4796,7 @@
         </w:rPr>
         <w:t xml:space="preserve">és vàlid o no, solament cal comprovar que aquest sigui no nul. Aquesta tasca la duu a terme el mètode booleà </w:t>
       </w:r>
+      <w:proofErr w:type="spellStart"/>
       <w:r>
         <w:rPr>
           <w:i/>
@@ -4796,67 +4805,69 @@
           <w:szCs w:val="24"/>
           <w:lang w:val="ca-ES"/>
         </w:rPr>
-        <w:t>compPathCode()</w:t>
-      </w:r>
-      <w:r>
-        <w:rPr>
-          <w:sz w:val="24"/>
-          <w:szCs w:val="24"/>
-          <w:lang w:val="ca-ES"/>
-        </w:rPr>
-        <w:t>.</w:t>
-      </w:r>
-    </w:p>
-    <w:p>
-      <w:pPr>
-        <w:pStyle w:val="Heading3"/>
-        <w:spacing w:before="0"/>
-        <w:rPr>
-          <w:lang w:val="ca-ES"/>
-        </w:rPr>
-      </w:pPr>
-      <w:bookmarkStart w:id="7" w:name="_Toc92101531"/>
-      <w:r>
-        <w:rPr>
-          <w:lang w:val="ca-ES"/>
-        </w:rPr>
-        <w:t>Classe EncryptedData</w:t>
-      </w:r>
-      <w:bookmarkEnd w:id="7"/>
-    </w:p>
-    <w:p>
-      <w:pPr>
+        <w:t>compPathCode</w:t>
+      </w:r>
+      <w:proofErr w:type="spellEnd"/>
+      <w:r>
         <w:rPr>
           <w:i/>
           <w:iCs/>
-          <w:lang w:val="ca-ES"/>
-        </w:rPr>
-      </w:pPr>
-      <w:r>
-        <w:rPr>
-          <w:lang w:val="ca-ES"/>
-        </w:rPr>
-        <w:t xml:space="preserve">De la mateixa manera que en les classes anteriors, aquesta és una classe final que conté el seu constructor, el </w:t>
-      </w:r>
-      <w:r>
+          <w:sz w:val="24"/>
+          <w:szCs w:val="24"/>
+          <w:lang w:val="ca-ES"/>
+        </w:rPr>
+        <w:t>()</w:t>
+      </w:r>
+      <w:r>
+        <w:rPr>
+          <w:sz w:val="24"/>
+          <w:szCs w:val="24"/>
+          <w:lang w:val="ca-ES"/>
+        </w:rPr>
+        <w:t>.</w:t>
+      </w:r>
+    </w:p>
+    <w:p>
+      <w:pPr>
+        <w:pStyle w:val="Heading3"/>
+        <w:spacing w:after="240" w:line="240" w:lineRule="auto"/>
+        <w:jc w:val="both"/>
+        <w:rPr>
+          <w:lang w:val="ca-ES"/>
+        </w:rPr>
+      </w:pPr>
+      <w:bookmarkStart w:id="7" w:name="_Toc92101531"/>
+      <w:r>
+        <w:rPr>
+          <w:lang w:val="ca-ES"/>
+        </w:rPr>
+        <w:t xml:space="preserve">Classe </w:t>
+      </w:r>
+      <w:proofErr w:type="spellStart"/>
+      <w:r>
+        <w:rPr>
+          <w:lang w:val="ca-ES"/>
+        </w:rPr>
+        <w:t>EncryptedData</w:t>
+      </w:r>
+      <w:bookmarkEnd w:id="7"/>
+      <w:proofErr w:type="spellEnd"/>
+    </w:p>
+    <w:p>
+      <w:pPr>
+        <w:spacing w:before="40" w:after="240" w:line="240" w:lineRule="auto"/>
+        <w:jc w:val="both"/>
         <w:rPr>
           <w:i/>
           <w:iCs/>
           <w:lang w:val="ca-ES"/>
         </w:rPr>
-        <w:t>equals(),</w:t>
-      </w:r>
-      <w:r>
-        <w:rPr>
-          <w:lang w:val="ca-ES"/>
-        </w:rPr>
-        <w:t xml:space="preserve"> </w:t>
-      </w:r>
-      <w:r>
-        <w:rPr>
-          <w:lang w:val="ca-ES"/>
-        </w:rPr>
-        <w:t>el</w:t>
+      </w:pPr>
+      <w:r>
+        <w:rPr>
+          <w:lang w:val="ca-ES"/>
+        </w:rPr>
+        <w:t xml:space="preserve">De la mateixa manera que en les classes anteriors, aquesta és una classe final que conté el seu constructor, el </w:t>
       </w:r>
       <w:r>
         <w:rPr>
@@ -4864,13 +4875,19 @@
           <w:iCs/>
           <w:lang w:val="ca-ES"/>
         </w:rPr>
-        <w:t xml:space="preserve"> hashCode(), </w:t>
-      </w:r>
-      <w:r>
-        <w:rPr>
-          <w:lang w:val="ca-ES"/>
-        </w:rPr>
-        <w:t xml:space="preserve">el </w:t>
+        <w:t>equals(),</w:t>
+      </w:r>
+      <w:r>
+        <w:rPr>
+          <w:lang w:val="ca-ES"/>
+        </w:rPr>
+        <w:t xml:space="preserve"> </w:t>
+      </w:r>
+      <w:r>
+        <w:rPr>
+          <w:lang w:val="ca-ES"/>
+        </w:rPr>
+        <w:t>el</w:t>
       </w:r>
       <w:r>
         <w:rPr>
@@ -4878,7 +4895,7 @@
           <w:iCs/>
           <w:lang w:val="ca-ES"/>
         </w:rPr>
-        <w:t xml:space="preserve">toString(), </w:t>
+        <w:t xml:space="preserve"> hashCode(), </w:t>
       </w:r>
       <w:r>
         <w:rPr>
@@ -4892,13 +4909,13 @@
           <w:iCs/>
           <w:lang w:val="ca-ES"/>
         </w:rPr>
-        <w:t>getter</w:t>
-      </w:r>
-      <w:r>
-        <w:rPr>
-          <w:lang w:val="ca-ES"/>
-        </w:rPr>
-        <w:t xml:space="preserve"> que retorna les dades encriptades en funció de si són vàlides (cosa que es comprova mitjançant una excepció en el </w:t>
+        <w:t xml:space="preserve">toString(), </w:t>
+      </w:r>
+      <w:r>
+        <w:rPr>
+          <w:lang w:val="ca-ES"/>
+        </w:rPr>
+        <w:t xml:space="preserve">el </w:t>
       </w:r>
       <w:r>
         <w:rPr>
@@ -4912,7 +4929,7 @@
         <w:rPr>
           <w:lang w:val="ca-ES"/>
         </w:rPr>
-        <w:t>) i el mètode que determina si les dades encriptades són vàlides o no</w:t>
+        <w:t xml:space="preserve"> que retorna les dades encriptades en funció de si són vàlides (cosa que es comprova mitjançant una excepció en el </w:t>
       </w:r>
       <w:r>
         <w:rPr>
@@ -4920,20 +4937,13 @@
           <w:iCs/>
           <w:lang w:val="ca-ES"/>
         </w:rPr>
-        <w:t>.</w:t>
-      </w:r>
-    </w:p>
-    <w:p>
-      <w:pPr>
-        <w:rPr>
-          <w:lang w:val="ca-ES"/>
-        </w:rPr>
-      </w:pPr>
-      <w:r>
-        <w:rPr>
-          <w:lang w:val="ca-ES"/>
-        </w:rPr>
-        <w:t xml:space="preserve">Per comprovar si les dades encriptades són vàlides, solament cal comprovar si la instància </w:t>
+        <w:t>getter</w:t>
+      </w:r>
+      <w:r>
+        <w:rPr>
+          <w:lang w:val="ca-ES"/>
+        </w:rPr>
+        <w:t>) i el mètode que determina si les dades encriptades són vàlides o no</w:t>
       </w:r>
       <w:r>
         <w:rPr>
@@ -4941,13 +4951,22 @@
           <w:iCs/>
           <w:lang w:val="ca-ES"/>
         </w:rPr>
-        <w:t>data</w:t>
-      </w:r>
-      <w:r>
-        <w:rPr>
-          <w:lang w:val="ca-ES"/>
-        </w:rPr>
-        <w:t xml:space="preserve"> és </w:t>
+        <w:t>.</w:t>
+      </w:r>
+    </w:p>
+    <w:p>
+      <w:pPr>
+        <w:spacing w:before="40" w:after="240" w:line="240" w:lineRule="auto"/>
+        <w:jc w:val="both"/>
+        <w:rPr>
+          <w:lang w:val="ca-ES"/>
+        </w:rPr>
+      </w:pPr>
+      <w:r>
+        <w:rPr>
+          <w:lang w:val="ca-ES"/>
+        </w:rPr>
+        <w:t xml:space="preserve">Per comprovar si les dades encriptades són vàlides, solament cal comprovar si la instància </w:t>
       </w:r>
       <w:r>
         <w:rPr>
@@ -4955,13 +4974,13 @@
           <w:iCs/>
           <w:lang w:val="ca-ES"/>
         </w:rPr>
-        <w:t xml:space="preserve">null </w:t>
-      </w:r>
-      <w:r>
-        <w:rPr>
-          <w:lang w:val="ca-ES"/>
-        </w:rPr>
-        <w:t xml:space="preserve">o no. En cas de ser </w:t>
+        <w:t>data</w:t>
+      </w:r>
+      <w:r>
+        <w:rPr>
+          <w:lang w:val="ca-ES"/>
+        </w:rPr>
+        <w:t xml:space="preserve"> és </w:t>
       </w:r>
       <w:r>
         <w:rPr>
@@ -4969,6 +4988,20 @@
           <w:iCs/>
           <w:lang w:val="ca-ES"/>
         </w:rPr>
+        <w:t xml:space="preserve">null </w:t>
+      </w:r>
+      <w:r>
+        <w:rPr>
+          <w:lang w:val="ca-ES"/>
+        </w:rPr>
+        <w:t xml:space="preserve">o no. En cas de ser </w:t>
+      </w:r>
+      <w:r>
+        <w:rPr>
+          <w:i/>
+          <w:iCs/>
+          <w:lang w:val="ca-ES"/>
+        </w:rPr>
         <w:t>null,</w:t>
       </w:r>
       <w:r>
@@ -4981,7 +5014,8 @@
     <w:p>
       <w:pPr>
         <w:pStyle w:val="Heading3"/>
-        <w:spacing w:before="0"/>
+        <w:spacing w:after="240" w:line="240" w:lineRule="auto"/>
+        <w:jc w:val="both"/>
         <w:rPr>
           <w:lang w:val="ca-ES"/>
         </w:rPr>
@@ -4991,14 +5025,61 @@
         <w:rPr>
           <w:lang w:val="ca-ES"/>
         </w:rPr>
-        <w:t>Classe EncryptingKey</w:t>
+        <w:t xml:space="preserve">Classe </w:t>
+      </w:r>
+      <w:proofErr w:type="spellStart"/>
+      <w:r>
+        <w:rPr>
+          <w:lang w:val="ca-ES"/>
+        </w:rPr>
+        <w:t>EncryptingKey</w:t>
       </w:r>
       <w:bookmarkEnd w:id="8"/>
+      <w:proofErr w:type="spellEnd"/>
+    </w:p>
+    <w:p>
+      <w:pPr>
+        <w:spacing w:before="40" w:after="240" w:line="240" w:lineRule="auto"/>
+        <w:jc w:val="both"/>
+        <w:rPr>
+          <w:sz w:val="24"/>
+          <w:szCs w:val="24"/>
+          <w:lang w:val="ca-ES"/>
+        </w:rPr>
+      </w:pPr>
+      <w:r>
+        <w:rPr>
+          <w:sz w:val="24"/>
+          <w:szCs w:val="24"/>
+          <w:lang w:val="ca-ES"/>
+        </w:rPr>
+        <w:t>Aquesta classe segueix la mateixa estructura que les anteriors però adaptada a variable d’instància d’aquesta classe.</w:t>
+      </w:r>
+    </w:p>
+    <w:p>
+      <w:pPr>
+        <w:spacing w:before="40" w:after="240" w:line="240" w:lineRule="auto"/>
+        <w:jc w:val="both"/>
+        <w:rPr>
+          <w:sz w:val="24"/>
+          <w:szCs w:val="24"/>
+          <w:lang w:val="ca-ES"/>
+        </w:rPr>
+      </w:pPr>
+      <w:r>
+        <w:rPr>
+          <w:sz w:val="24"/>
+          <w:szCs w:val="24"/>
+          <w:lang w:val="ca-ES"/>
+        </w:rPr>
+        <w:t>En aquesta ocasió per comprovar la validesa de la clau, solament és necessari que no sigui nul·la.</w:t>
+      </w:r>
     </w:p>
     <w:p>
       <w:pPr>
         <w:pStyle w:val="Heading3"/>
-        <w:spacing w:before="0"/>
+        <w:spacing w:after="240" w:line="240" w:lineRule="auto"/>
+        <w:jc w:val="both"/>
         <w:rPr>
           <w:lang w:val="ca-ES"/>
         </w:rPr>
@@ -5008,14 +5089,273 @@
         <w:rPr>
           <w:lang w:val="ca-ES"/>
         </w:rPr>
-        <w:t>Classe PINcode</w:t>
+        <w:t xml:space="preserve">Classe </w:t>
+      </w:r>
+      <w:proofErr w:type="spellStart"/>
+      <w:r>
+        <w:rPr>
+          <w:lang w:val="ca-ES"/>
+        </w:rPr>
+        <w:t>PINcode</w:t>
       </w:r>
       <w:bookmarkEnd w:id="9"/>
+      <w:proofErr w:type="spellEnd"/>
+    </w:p>
+    <w:p>
+      <w:pPr>
+        <w:spacing w:before="40" w:after="240" w:line="240" w:lineRule="auto"/>
+        <w:jc w:val="both"/>
+        <w:rPr>
+          <w:sz w:val="24"/>
+          <w:szCs w:val="24"/>
+          <w:lang w:val="ca-ES"/>
+        </w:rPr>
+      </w:pPr>
+      <w:r>
+        <w:rPr>
+          <w:sz w:val="24"/>
+          <w:szCs w:val="24"/>
+          <w:lang w:val="ca-ES"/>
+        </w:rPr>
+        <w:t>Aquesta classe segueix la mateixa estructura que les anteriors però adaptada a variable d’instància d’aquesta classe.</w:t>
+      </w:r>
+    </w:p>
+    <w:p>
+      <w:pPr>
+        <w:spacing w:before="40" w:after="240" w:line="240" w:lineRule="auto"/>
+        <w:jc w:val="both"/>
+        <w:rPr>
+          <w:sz w:val="24"/>
+          <w:szCs w:val="24"/>
+          <w:lang w:val="ca-ES"/>
+        </w:rPr>
+      </w:pPr>
+      <w:r>
+        <w:rPr>
+          <w:sz w:val="24"/>
+          <w:szCs w:val="24"/>
+          <w:lang w:val="ca-ES"/>
+        </w:rPr>
+        <w:t>En aquesta classe, el mètode que comprova la validesa del PIN, segueix l’estratègia a continuació detallada:</w:t>
+      </w:r>
+    </w:p>
+    <w:p>
+      <w:pPr>
+        <w:pStyle w:val="ListParagraph"/>
+        <w:numPr>
+          <w:ilvl w:val="0"/>
+          <w:numId w:val="3"/>
+        </w:numPr>
+        <w:spacing w:before="40" w:after="240" w:line="240" w:lineRule="auto"/>
+        <w:jc w:val="both"/>
+        <w:rPr>
+          <w:sz w:val="24"/>
+          <w:szCs w:val="24"/>
+          <w:lang w:val="ca-ES"/>
+        </w:rPr>
+      </w:pPr>
+      <w:r>
+        <w:rPr>
+          <w:sz w:val="24"/>
+          <w:szCs w:val="24"/>
+          <w:lang w:val="ca-ES"/>
+        </w:rPr>
+        <w:t xml:space="preserve">Si el valor de </w:t>
+      </w:r>
+      <w:r>
+        <w:rPr>
+          <w:i/>
+          <w:iCs/>
+          <w:sz w:val="24"/>
+          <w:szCs w:val="24"/>
+          <w:lang w:val="ca-ES"/>
+        </w:rPr>
+        <w:t>pin</w:t>
+      </w:r>
+      <w:r>
+        <w:rPr>
+          <w:sz w:val="24"/>
+          <w:szCs w:val="24"/>
+          <w:lang w:val="ca-ES"/>
+        </w:rPr>
+        <w:t xml:space="preserve"> és </w:t>
+      </w:r>
+      <w:r>
+        <w:rPr>
+          <w:i/>
+          <w:iCs/>
+          <w:sz w:val="24"/>
+          <w:szCs w:val="24"/>
+          <w:lang w:val="ca-ES"/>
+        </w:rPr>
+        <w:t>null</w:t>
+      </w:r>
+      <w:r>
+        <w:rPr>
+          <w:sz w:val="24"/>
+          <w:szCs w:val="24"/>
+          <w:lang w:val="ca-ES"/>
+        </w:rPr>
+        <w:t>, és retornarà fals.</w:t>
+      </w:r>
+    </w:p>
+    <w:p>
+      <w:pPr>
+        <w:pStyle w:val="ListParagraph"/>
+        <w:numPr>
+          <w:ilvl w:val="0"/>
+          <w:numId w:val="3"/>
+        </w:numPr>
+        <w:spacing w:before="40" w:after="240" w:line="240" w:lineRule="auto"/>
+        <w:jc w:val="both"/>
+        <w:rPr>
+          <w:sz w:val="24"/>
+          <w:szCs w:val="24"/>
+          <w:lang w:val="ca-ES"/>
+        </w:rPr>
+      </w:pPr>
+      <w:r>
+        <w:rPr>
+          <w:sz w:val="24"/>
+          <w:szCs w:val="24"/>
+          <w:lang w:val="ca-ES"/>
+        </w:rPr>
+        <w:t xml:space="preserve">En cas contrari, es crearà un vector de caràcters que contindrà el </w:t>
+      </w:r>
+      <w:r>
+        <w:rPr>
+          <w:i/>
+          <w:iCs/>
+          <w:sz w:val="24"/>
+          <w:szCs w:val="24"/>
+          <w:lang w:val="ca-ES"/>
+        </w:rPr>
+        <w:t>pin</w:t>
+      </w:r>
+      <w:r>
+        <w:rPr>
+          <w:sz w:val="24"/>
+          <w:szCs w:val="24"/>
+          <w:lang w:val="ca-ES"/>
+        </w:rPr>
+        <w:t>.</w:t>
+      </w:r>
+    </w:p>
+    <w:p>
+      <w:pPr>
+        <w:pStyle w:val="ListParagraph"/>
+        <w:numPr>
+          <w:ilvl w:val="0"/>
+          <w:numId w:val="3"/>
+        </w:numPr>
+        <w:spacing w:before="40" w:after="240" w:line="240" w:lineRule="auto"/>
+        <w:jc w:val="both"/>
+        <w:rPr>
+          <w:sz w:val="24"/>
+          <w:szCs w:val="24"/>
+          <w:lang w:val="ca-ES"/>
+        </w:rPr>
+      </w:pPr>
+      <w:r>
+        <w:rPr>
+          <w:sz w:val="24"/>
+          <w:szCs w:val="24"/>
+          <w:lang w:val="ca-ES"/>
+        </w:rPr>
+        <w:t xml:space="preserve">Seguidament, si la longitud del </w:t>
+      </w:r>
+      <w:r>
+        <w:rPr>
+          <w:i/>
+          <w:iCs/>
+          <w:sz w:val="24"/>
+          <w:szCs w:val="24"/>
+          <w:lang w:val="ca-ES"/>
+        </w:rPr>
+        <w:t>String</w:t>
+      </w:r>
+      <w:r>
+        <w:rPr>
+          <w:sz w:val="24"/>
+          <w:szCs w:val="24"/>
+          <w:lang w:val="ca-ES"/>
+        </w:rPr>
+        <w:t xml:space="preserve"> </w:t>
+      </w:r>
+      <w:r>
+        <w:rPr>
+          <w:i/>
+          <w:iCs/>
+          <w:sz w:val="24"/>
+          <w:szCs w:val="24"/>
+          <w:lang w:val="ca-ES"/>
+        </w:rPr>
+        <w:t xml:space="preserve">pin </w:t>
+      </w:r>
+      <w:r>
+        <w:rPr>
+          <w:sz w:val="24"/>
+          <w:szCs w:val="24"/>
+          <w:lang w:val="ca-ES"/>
+        </w:rPr>
+        <w:t xml:space="preserve">(variable de la classe), té una longitud de 3, </w:t>
+      </w:r>
+      <w:r>
+        <w:rPr>
+          <w:sz w:val="24"/>
+          <w:szCs w:val="24"/>
+          <w:lang w:val="ca-ES"/>
+        </w:rPr>
+        <w:t>és comprovarà, mitjançant el vector de caràcters, que tots els caràcters siguin dígits. En cas contrari es retornarà fals.</w:t>
+      </w:r>
+    </w:p>
+    <w:p>
+      <w:pPr>
+        <w:pStyle w:val="ListParagraph"/>
+        <w:numPr>
+          <w:ilvl w:val="0"/>
+          <w:numId w:val="3"/>
+        </w:numPr>
+        <w:spacing w:before="40" w:after="240" w:line="240" w:lineRule="auto"/>
+        <w:jc w:val="both"/>
+        <w:rPr>
+          <w:sz w:val="24"/>
+          <w:szCs w:val="24"/>
+          <w:lang w:val="ca-ES"/>
+        </w:rPr>
+      </w:pPr>
+      <w:r>
+        <w:rPr>
+          <w:sz w:val="24"/>
+          <w:szCs w:val="24"/>
+          <w:lang w:val="ca-ES"/>
+        </w:rPr>
+        <w:t xml:space="preserve">Finalment, el mètode retornarà cert, és a dir, el PIN és vàlid si i solament si el </w:t>
+      </w:r>
+      <w:r>
+        <w:rPr>
+          <w:i/>
+          <w:iCs/>
+          <w:sz w:val="24"/>
+          <w:szCs w:val="24"/>
+          <w:lang w:val="ca-ES"/>
+        </w:rPr>
+        <w:t>String pin</w:t>
+      </w:r>
+      <w:r>
+        <w:rPr>
+          <w:sz w:val="24"/>
+          <w:szCs w:val="24"/>
+          <w:lang w:val="ca-ES"/>
+        </w:rPr>
+        <w:t xml:space="preserve"> te una longitud de 3.</w:t>
+      </w:r>
     </w:p>
     <w:p>
       <w:pPr>
         <w:pStyle w:val="Heading3"/>
-        <w:spacing w:before="0"/>
+        <w:spacing w:after="240" w:line="240" w:lineRule="auto"/>
+        <w:jc w:val="both"/>
         <w:rPr>
           <w:lang w:val="ca-ES"/>
         </w:rPr>
@@ -5025,9 +5365,55 @@
         <w:rPr>
           <w:lang w:val="ca-ES"/>
         </w:rPr>
-        <w:t>Classe Password</w:t>
+        <w:t xml:space="preserve">Classe </w:t>
+      </w:r>
+      <w:proofErr w:type="spellStart"/>
+      <w:r>
+        <w:rPr>
+          <w:lang w:val="ca-ES"/>
+        </w:rPr>
+        <w:t>Password</w:t>
       </w:r>
       <w:bookmarkEnd w:id="10"/>
+      <w:proofErr w:type="spellEnd"/>
+    </w:p>
+    <w:p>
+      <w:pPr>
+        <w:spacing w:before="40" w:after="240" w:line="240" w:lineRule="auto"/>
+        <w:jc w:val="both"/>
+        <w:rPr>
+          <w:sz w:val="24"/>
+          <w:szCs w:val="24"/>
+          <w:lang w:val="ca-ES"/>
+        </w:rPr>
+      </w:pPr>
+      <w:r>
+        <w:rPr>
+          <w:sz w:val="24"/>
+          <w:szCs w:val="24"/>
+          <w:lang w:val="ca-ES"/>
+        </w:rPr>
+        <w:t>Aquesta classe segueix la mateixa estructura que les anteriors però adaptada a variable d’instància d’aquesta classe.</w:t>
+      </w:r>
+    </w:p>
+    <w:p>
+      <w:pPr>
+        <w:spacing w:before="40" w:after="240" w:line="240" w:lineRule="auto"/>
+        <w:jc w:val="both"/>
+        <w:rPr>
+          <w:sz w:val="24"/>
+          <w:szCs w:val="24"/>
+          <w:lang w:val="ca-ES"/>
+        </w:rPr>
+      </w:pPr>
+      <w:r>
+        <w:rPr>
+          <w:sz w:val="24"/>
+          <w:szCs w:val="24"/>
+          <w:lang w:val="ca-ES"/>
+        </w:rPr>
+        <w:t>s</w:t>
+      </w:r>
     </w:p>
     <w:p>
       <w:pPr>
@@ -5042,6 +5428,7 @@
         <w:rPr>
           <w:lang w:val="ca-ES"/>
         </w:rPr>
+        <w:lastRenderedPageBreak/>
         <w:t>Paquet Services</w:t>
       </w:r>
       <w:bookmarkEnd w:id="11"/>
@@ -5089,8 +5476,16 @@
         <w:rPr>
           <w:lang w:val="ca-ES"/>
         </w:rPr>
-        <w:t>Interfície CertificationAuthority</w:t>
-      </w:r>
+        <w:t xml:space="preserve">Interfície </w:t>
+      </w:r>
+      <w:proofErr w:type="spellStart"/>
+      <w:r>
+        <w:rPr>
+          <w:lang w:val="ca-ES"/>
+        </w:rPr>
+        <w:t>CertificationAuthority</w:t>
+      </w:r>
+      <w:proofErr w:type="spellEnd"/>
     </w:p>
     <w:p>
       <w:pPr>
@@ -5133,8 +5528,16 @@
         <w:rPr>
           <w:lang w:val="ca-ES"/>
         </w:rPr>
-        <w:t>Classe CertificationAuthorityImpl</w:t>
-      </w:r>
+        <w:t xml:space="preserve">Classe </w:t>
+      </w:r>
+      <w:proofErr w:type="spellStart"/>
+      <w:r>
+        <w:rPr>
+          <w:lang w:val="ca-ES"/>
+        </w:rPr>
+        <w:t>CertificationAuthorityImpl</w:t>
+      </w:r>
+      <w:proofErr w:type="spellEnd"/>
     </w:p>
     <w:p>
       <w:pPr>
@@ -5147,8 +5550,16 @@
         <w:rPr>
           <w:lang w:val="ca-ES"/>
         </w:rPr>
-        <w:t>Classe SSImpl</w:t>
-      </w:r>
+        <w:t xml:space="preserve">Classe </w:t>
+      </w:r>
+      <w:proofErr w:type="spellStart"/>
+      <w:r>
+        <w:rPr>
+          <w:lang w:val="ca-ES"/>
+        </w:rPr>
+        <w:t>SSImpl</w:t>
+      </w:r>
+      <w:proofErr w:type="spellEnd"/>
     </w:p>
     <w:p>
       <w:pPr>
@@ -5163,9 +5574,17 @@
         <w:rPr>
           <w:lang w:val="ca-ES"/>
         </w:rPr>
-        <w:t>Paquet publicadministration</w:t>
+        <w:t xml:space="preserve">Paquet </w:t>
+      </w:r>
+      <w:proofErr w:type="spellStart"/>
+      <w:r>
+        <w:rPr>
+          <w:lang w:val="ca-ES"/>
+        </w:rPr>
+        <w:t>publicadministration</w:t>
       </w:r>
       <w:bookmarkEnd w:id="15"/>
+      <w:proofErr w:type="spellEnd"/>
     </w:p>
     <w:p>
       <w:pPr>
@@ -5179,9 +5598,17 @@
         <w:rPr>
           <w:lang w:val="ca-ES"/>
         </w:rPr>
-        <w:t>Classe QuotePeriodColl</w:t>
+        <w:t xml:space="preserve">Classe </w:t>
+      </w:r>
+      <w:proofErr w:type="spellStart"/>
+      <w:r>
+        <w:rPr>
+          <w:lang w:val="ca-ES"/>
+        </w:rPr>
+        <w:t>QuotePeriodColl</w:t>
       </w:r>
       <w:bookmarkEnd w:id="16"/>
+      <w:proofErr w:type="spellEnd"/>
     </w:p>
     <w:p>
       <w:pPr>
@@ -5195,9 +5622,17 @@
         <w:rPr>
           <w:lang w:val="ca-ES"/>
         </w:rPr>
-        <w:t>Classe QuotePeriod</w:t>
+        <w:t xml:space="preserve">Classe </w:t>
+      </w:r>
+      <w:proofErr w:type="spellStart"/>
+      <w:r>
+        <w:rPr>
+          <w:lang w:val="ca-ES"/>
+        </w:rPr>
+        <w:t>QuotePeriod</w:t>
       </w:r>
       <w:bookmarkEnd w:id="17"/>
+      <w:proofErr w:type="spellEnd"/>
     </w:p>
     <w:p>
       <w:pPr>
@@ -5211,9 +5646,17 @@
         <w:rPr>
           <w:lang w:val="ca-ES"/>
         </w:rPr>
-        <w:t>Classe PDFDocument</w:t>
+        <w:t xml:space="preserve">Classe </w:t>
+      </w:r>
+      <w:proofErr w:type="spellStart"/>
+      <w:r>
+        <w:rPr>
+          <w:lang w:val="ca-ES"/>
+        </w:rPr>
+        <w:t>PDFDocument</w:t>
       </w:r>
       <w:bookmarkEnd w:id="18"/>
+      <w:proofErr w:type="spellEnd"/>
     </w:p>
     <w:p>
       <w:pPr>
@@ -5227,9 +5670,17 @@
         <w:rPr>
           <w:lang w:val="ca-ES"/>
         </w:rPr>
-        <w:t>Classe LaboralLifeDoc</w:t>
+        <w:t xml:space="preserve">Classe </w:t>
+      </w:r>
+      <w:proofErr w:type="spellStart"/>
+      <w:r>
+        <w:rPr>
+          <w:lang w:val="ca-ES"/>
+        </w:rPr>
+        <w:t>LaboralLifeDoc</w:t>
       </w:r>
       <w:bookmarkEnd w:id="19"/>
+      <w:proofErr w:type="spellEnd"/>
     </w:p>
     <w:p>
       <w:pPr>
@@ -5243,9 +5694,17 @@
         <w:rPr>
           <w:lang w:val="ca-ES"/>
         </w:rPr>
-        <w:t>Classe MemberAccreditationDoc</w:t>
+        <w:t xml:space="preserve">Classe </w:t>
+      </w:r>
+      <w:proofErr w:type="spellStart"/>
+      <w:r>
+        <w:rPr>
+          <w:lang w:val="ca-ES"/>
+        </w:rPr>
+        <w:t>MemberAccreditationDoc</w:t>
       </w:r>
       <w:bookmarkEnd w:id="20"/>
+      <w:proofErr w:type="spellEnd"/>
     </w:p>
     <w:p>
       <w:pPr>
@@ -5324,7 +5783,14 @@
         <w:rPr>
           <w:lang w:val="ca-ES"/>
         </w:rPr>
-        <w:t>Classe AccredNumb</w:t>
+        <w:t xml:space="preserve">Classe </w:t>
+      </w:r>
+      <w:proofErr w:type="spellStart"/>
+      <w:r>
+        <w:rPr>
+          <w:lang w:val="ca-ES"/>
+        </w:rPr>
+        <w:t>AccredNumb</w:t>
       </w:r>
       <w:r>
         <w:rPr>
@@ -5333,6 +5799,7 @@
         <w:t>Test</w:t>
       </w:r>
       <w:bookmarkEnd w:id="25"/>
+      <w:proofErr w:type="spellEnd"/>
     </w:p>
     <w:p>
       <w:pPr>
@@ -5346,7 +5813,14 @@
         <w:rPr>
           <w:lang w:val="ca-ES"/>
         </w:rPr>
-        <w:t>Classe DocPath</w:t>
+        <w:t xml:space="preserve">Classe </w:t>
+      </w:r>
+      <w:proofErr w:type="spellStart"/>
+      <w:r>
+        <w:rPr>
+          <w:lang w:val="ca-ES"/>
+        </w:rPr>
+        <w:t>DocPath</w:t>
       </w:r>
       <w:r>
         <w:rPr>
@@ -5355,6 +5829,7 @@
         <w:t>Test</w:t>
       </w:r>
       <w:bookmarkEnd w:id="26"/>
+      <w:proofErr w:type="spellEnd"/>
     </w:p>
     <w:p>
       <w:pPr>
@@ -5368,7 +5843,14 @@
         <w:rPr>
           <w:lang w:val="ca-ES"/>
         </w:rPr>
-        <w:t>Classe EncryptedData</w:t>
+        <w:t xml:space="preserve">Classe </w:t>
+      </w:r>
+      <w:proofErr w:type="spellStart"/>
+      <w:r>
+        <w:rPr>
+          <w:lang w:val="ca-ES"/>
+        </w:rPr>
+        <w:t>EncryptedData</w:t>
       </w:r>
       <w:r>
         <w:rPr>
@@ -5377,6 +5859,7 @@
         <w:t>Test</w:t>
       </w:r>
       <w:bookmarkEnd w:id="27"/>
+      <w:proofErr w:type="spellEnd"/>
     </w:p>
     <w:p>
       <w:pPr>
@@ -5390,7 +5873,14 @@
         <w:rPr>
           <w:lang w:val="ca-ES"/>
         </w:rPr>
-        <w:t>Classe EncryptingKey</w:t>
+        <w:t xml:space="preserve">Classe </w:t>
+      </w:r>
+      <w:proofErr w:type="spellStart"/>
+      <w:r>
+        <w:rPr>
+          <w:lang w:val="ca-ES"/>
+        </w:rPr>
+        <w:t>EncryptingKey</w:t>
       </w:r>
       <w:r>
         <w:rPr>
@@ -5399,6 +5889,7 @@
         <w:t>Test</w:t>
       </w:r>
       <w:bookmarkEnd w:id="28"/>
+      <w:proofErr w:type="spellEnd"/>
     </w:p>
     <w:p>
       <w:pPr>
@@ -5412,7 +5903,14 @@
         <w:rPr>
           <w:lang w:val="ca-ES"/>
         </w:rPr>
-        <w:t>Classe PINcode</w:t>
+        <w:t xml:space="preserve">Classe </w:t>
+      </w:r>
+      <w:proofErr w:type="spellStart"/>
+      <w:r>
+        <w:rPr>
+          <w:lang w:val="ca-ES"/>
+        </w:rPr>
+        <w:t>PINcode</w:t>
       </w:r>
       <w:r>
         <w:rPr>
@@ -5421,6 +5919,7 @@
         <w:t>Test</w:t>
       </w:r>
       <w:bookmarkEnd w:id="29"/>
+      <w:proofErr w:type="spellEnd"/>
     </w:p>
     <w:p>
       <w:pPr>
@@ -5434,7 +5933,14 @@
         <w:rPr>
           <w:lang w:val="ca-ES"/>
         </w:rPr>
-        <w:t>Classe Password</w:t>
+        <w:t xml:space="preserve">Classe </w:t>
+      </w:r>
+      <w:proofErr w:type="spellStart"/>
+      <w:r>
+        <w:rPr>
+          <w:lang w:val="ca-ES"/>
+        </w:rPr>
+        <w:t>Password</w:t>
       </w:r>
       <w:r>
         <w:rPr>
@@ -5443,6 +5949,7 @@
         <w:t>Test</w:t>
       </w:r>
       <w:bookmarkEnd w:id="30"/>
+      <w:proofErr w:type="spellEnd"/>
     </w:p>
     <w:p>
       <w:pPr>
@@ -5472,9 +5979,17 @@
         <w:rPr>
           <w:lang w:val="ca-ES"/>
         </w:rPr>
-        <w:t>Classe CertificationAuthorityImplTest</w:t>
+        <w:t xml:space="preserve">Classe </w:t>
+      </w:r>
+      <w:proofErr w:type="spellStart"/>
+      <w:r>
+        <w:rPr>
+          <w:lang w:val="ca-ES"/>
+        </w:rPr>
+        <w:t>CertificationAuthorityImplTest</w:t>
       </w:r>
       <w:bookmarkEnd w:id="32"/>
+      <w:proofErr w:type="spellEnd"/>
     </w:p>
     <w:p>
       <w:pPr>
@@ -5488,9 +6003,17 @@
         <w:rPr>
           <w:lang w:val="ca-ES"/>
         </w:rPr>
-        <w:t>Classe SSImplTest</w:t>
+        <w:t xml:space="preserve">Classe </w:t>
+      </w:r>
+      <w:proofErr w:type="spellStart"/>
+      <w:r>
+        <w:rPr>
+          <w:lang w:val="ca-ES"/>
+        </w:rPr>
+        <w:t>SSImplTest</w:t>
       </w:r>
       <w:bookmarkEnd w:id="33"/>
+      <w:proofErr w:type="spellEnd"/>
     </w:p>
     <w:p>
       <w:pPr>
@@ -5511,9 +6034,17 @@
         <w:rPr>
           <w:lang w:val="ca-ES"/>
         </w:rPr>
-        <w:t>Paquet publicadministration</w:t>
+        <w:t xml:space="preserve">Paquet </w:t>
+      </w:r>
+      <w:proofErr w:type="spellStart"/>
+      <w:r>
+        <w:rPr>
+          <w:lang w:val="ca-ES"/>
+        </w:rPr>
+        <w:t>publicadministration</w:t>
       </w:r>
       <w:bookmarkEnd w:id="34"/>
+      <w:proofErr w:type="spellEnd"/>
     </w:p>
     <w:p>
       <w:pPr>
@@ -5527,9 +6058,17 @@
         <w:rPr>
           <w:lang w:val="ca-ES"/>
         </w:rPr>
-        <w:t>Classe QuotePeriodCollTest</w:t>
+        <w:t xml:space="preserve">Classe </w:t>
+      </w:r>
+      <w:proofErr w:type="spellStart"/>
+      <w:r>
+        <w:rPr>
+          <w:lang w:val="ca-ES"/>
+        </w:rPr>
+        <w:t>QuotePeriodCollTest</w:t>
       </w:r>
       <w:bookmarkEnd w:id="35"/>
+      <w:proofErr w:type="spellEnd"/>
     </w:p>
     <w:p>
       <w:pPr>
@@ -5543,9 +6082,17 @@
         <w:rPr>
           <w:lang w:val="ca-ES"/>
         </w:rPr>
-        <w:t>Classe QuotePeriodTest</w:t>
+        <w:t xml:space="preserve">Classe </w:t>
+      </w:r>
+      <w:proofErr w:type="spellStart"/>
+      <w:r>
+        <w:rPr>
+          <w:lang w:val="ca-ES"/>
+        </w:rPr>
+        <w:t>QuotePeriodTest</w:t>
       </w:r>
       <w:bookmarkEnd w:id="36"/>
+      <w:proofErr w:type="spellEnd"/>
     </w:p>
     <w:p>
       <w:pPr>
@@ -5559,9 +6106,17 @@
         <w:rPr>
           <w:lang w:val="ca-ES"/>
         </w:rPr>
-        <w:t>Classe PDFDocumentTest</w:t>
+        <w:t xml:space="preserve">Classe </w:t>
+      </w:r>
+      <w:proofErr w:type="spellStart"/>
+      <w:r>
+        <w:rPr>
+          <w:lang w:val="ca-ES"/>
+        </w:rPr>
+        <w:t>PDFDocumentTest</w:t>
       </w:r>
       <w:bookmarkEnd w:id="37"/>
+      <w:proofErr w:type="spellEnd"/>
     </w:p>
     <w:p>
       <w:pPr>
@@ -5575,9 +6130,17 @@
         <w:rPr>
           <w:lang w:val="ca-ES"/>
         </w:rPr>
-        <w:t>Classe LaboralLifeDocTest</w:t>
+        <w:t xml:space="preserve">Classe </w:t>
+      </w:r>
+      <w:proofErr w:type="spellStart"/>
+      <w:r>
+        <w:rPr>
+          <w:lang w:val="ca-ES"/>
+        </w:rPr>
+        <w:t>LaboralLifeDocTest</w:t>
       </w:r>
       <w:bookmarkEnd w:id="38"/>
+      <w:proofErr w:type="spellEnd"/>
     </w:p>
     <w:p>
       <w:pPr>
@@ -5591,9 +6154,17 @@
         <w:rPr>
           <w:lang w:val="ca-ES"/>
         </w:rPr>
-        <w:t>Classe MemberAccreditationDocTest</w:t>
+        <w:t xml:space="preserve">Classe </w:t>
+      </w:r>
+      <w:proofErr w:type="spellStart"/>
+      <w:r>
+        <w:rPr>
+          <w:lang w:val="ca-ES"/>
+        </w:rPr>
+        <w:t>MemberAccreditationDocTest</w:t>
       </w:r>
       <w:bookmarkEnd w:id="39"/>
+      <w:proofErr w:type="spellEnd"/>
     </w:p>
     <w:p>
       <w:pPr>
@@ -5607,9 +6178,17 @@
         <w:rPr>
           <w:lang w:val="ca-ES"/>
         </w:rPr>
-        <w:t>Classe UnifiedPlatformNormalTest</w:t>
+        <w:t xml:space="preserve">Classe </w:t>
+      </w:r>
+      <w:proofErr w:type="spellStart"/>
+      <w:r>
+        <w:rPr>
+          <w:lang w:val="ca-ES"/>
+        </w:rPr>
+        <w:t>UnifiedPlatformNormalTest</w:t>
       </w:r>
       <w:bookmarkEnd w:id="40"/>
+      <w:proofErr w:type="spellEnd"/>
     </w:p>
     <w:p>
       <w:pPr>
@@ -5623,9 +6202,17 @@
         <w:rPr>
           <w:lang w:val="ca-ES"/>
         </w:rPr>
-        <w:t>Classe UnifiedPlatformNullTest</w:t>
+        <w:t xml:space="preserve">Classe </w:t>
+      </w:r>
+      <w:proofErr w:type="spellStart"/>
+      <w:r>
+        <w:rPr>
+          <w:lang w:val="ca-ES"/>
+        </w:rPr>
+        <w:t>UnifiedPlatformNullTest</w:t>
       </w:r>
       <w:bookmarkEnd w:id="41"/>
+      <w:proofErr w:type="spellEnd"/>
     </w:p>
     <w:p>
       <w:pPr>
@@ -5845,6 +6432,92 @@
     </w:lvl>
   </w:abstractNum>
   <w:abstractNum w:abstractNumId="1" w15:restartNumberingAfterBreak="0">
+    <w:nsid w:val="134D3453"/>
+    <w:multiLevelType w:val="hybridMultilevel"/>
+    <w:tmpl w:val="42D412AA"/>
+    <w:lvl w:ilvl="0" w:tplc="0809000F">
+      <w:start w:val="1"/>
+      <w:numFmt w:val="decimal"/>
+      <w:lvlText w:val="%1."/>
+      <w:lvlJc w:val="left"/>
+      <w:pPr>
+        <w:ind w:left="720" w:hanging="360"/>
+      </w:pPr>
+    </w:lvl>
+    <w:lvl w:ilvl="1" w:tplc="08090019" w:tentative="1">
+      <w:start w:val="1"/>
+      <w:numFmt w:val="lowerLetter"/>
+      <w:lvlText w:val="%2."/>
+      <w:lvlJc w:val="left"/>
+      <w:pPr>
+        <w:ind w:left="1440" w:hanging="360"/>
+      </w:pPr>
+    </w:lvl>
+    <w:lvl w:ilvl="2" w:tplc="0809001B" w:tentative="1">
+      <w:start w:val="1"/>
+      <w:numFmt w:val="lowerRoman"/>
+      <w:lvlText w:val="%3."/>
+      <w:lvlJc w:val="right"/>
+      <w:pPr>
+        <w:ind w:left="2160" w:hanging="180"/>
+      </w:pPr>
+    </w:lvl>
+    <w:lvl w:ilvl="3" w:tplc="0809000F" w:tentative="1">
+      <w:start w:val="1"/>
+      <w:numFmt w:val="decimal"/>
+      <w:lvlText w:val="%4."/>
+      <w:lvlJc w:val="left"/>
+      <w:pPr>
+        <w:ind w:left="2880" w:hanging="360"/>
+      </w:pPr>
+    </w:lvl>
+    <w:lvl w:ilvl="4" w:tplc="08090019" w:tentative="1">
+      <w:start w:val="1"/>
+      <w:numFmt w:val="lowerLetter"/>
+      <w:lvlText w:val="%5."/>
+      <w:lvlJc w:val="left"/>
+      <w:pPr>
+        <w:ind w:left="3600" w:hanging="360"/>
+      </w:pPr>
+    </w:lvl>
+    <w:lvl w:ilvl="5" w:tplc="0809001B" w:tentative="1">
+      <w:start w:val="1"/>
+      <w:numFmt w:val="lowerRoman"/>
+      <w:lvlText w:val="%6."/>
+      <w:lvlJc w:val="right"/>
+      <w:pPr>
+        <w:ind w:left="4320" w:hanging="180"/>
+      </w:pPr>
+    </w:lvl>
+    <w:lvl w:ilvl="6" w:tplc="0809000F" w:tentative="1">
+      <w:start w:val="1"/>
+      <w:numFmt w:val="decimal"/>
+      <w:lvlText w:val="%7."/>
+      <w:lvlJc w:val="left"/>
+      <w:pPr>
+        <w:ind w:left="5040" w:hanging="360"/>
+      </w:pPr>
+    </w:lvl>
+    <w:lvl w:ilvl="7" w:tplc="08090019" w:tentative="1">
+      <w:start w:val="1"/>
+      <w:numFmt w:val="lowerLetter"/>
+      <w:lvlText w:val="%8."/>
+      <w:lvlJc w:val="left"/>
+      <w:pPr>
+        <w:ind w:left="5760" w:hanging="360"/>
+      </w:pPr>
+    </w:lvl>
+    <w:lvl w:ilvl="8" w:tplc="0809001B" w:tentative="1">
+      <w:start w:val="1"/>
+      <w:numFmt w:val="lowerRoman"/>
+      <w:lvlText w:val="%9."/>
+      <w:lvlJc w:val="right"/>
+      <w:pPr>
+        <w:ind w:left="6480" w:hanging="180"/>
+      </w:pPr>
+    </w:lvl>
+  </w:abstractNum>
+  <w:abstractNum w:abstractNumId="2" w15:restartNumberingAfterBreak="0">
     <w:nsid w:val="67FB5317"/>
     <w:multiLevelType w:val="hybridMultilevel"/>
     <w:tmpl w:val="E2902DB4"/>
@@ -5934,6 +6607,9 @@
     <w:abstractNumId w:val="0"/>
   </w:num>
   <w:num w:numId="2">
+    <w:abstractNumId w:val="2"/>
+  </w:num>
+  <w:num w:numId="3">
     <w:abstractNumId w:val="1"/>
   </w:num>
 </w:numbering>

--- a/Informe.docx
+++ b/Informe.docx
@@ -4596,17 +4596,9 @@
         <w:rPr>
           <w:lang w:val="ca-ES"/>
         </w:rPr>
-        <w:t xml:space="preserve">Classe </w:t>
-      </w:r>
-      <w:proofErr w:type="spellStart"/>
-      <w:r>
-        <w:rPr>
-          <w:lang w:val="ca-ES"/>
-        </w:rPr>
-        <w:t>DocPath</w:t>
+        <w:t>Classe DocPath</w:t>
       </w:r>
       <w:bookmarkEnd w:id="6"/>
-      <w:proofErr w:type="spellEnd"/>
     </w:p>
     <w:p>
       <w:pPr>
@@ -4796,7 +4788,6 @@
         </w:rPr>
         <w:t xml:space="preserve">és vàlid o no, solament cal comprovar que aquest sigui no nul. Aquesta tasca la duu a terme el mètode booleà </w:t>
       </w:r>
-      <w:proofErr w:type="spellStart"/>
       <w:r>
         <w:rPr>
           <w:i/>
@@ -4805,18 +4796,7 @@
           <w:szCs w:val="24"/>
           <w:lang w:val="ca-ES"/>
         </w:rPr>
-        <w:t>compPathCode</w:t>
-      </w:r>
-      <w:proofErr w:type="spellEnd"/>
-      <w:r>
-        <w:rPr>
-          <w:i/>
-          <w:iCs/>
-          <w:sz w:val="24"/>
-          <w:szCs w:val="24"/>
-          <w:lang w:val="ca-ES"/>
-        </w:rPr>
-        <w:t>()</w:t>
+        <w:t>compPathCode()</w:t>
       </w:r>
       <w:r>
         <w:rPr>
@@ -4841,17 +4821,9 @@
         <w:rPr>
           <w:lang w:val="ca-ES"/>
         </w:rPr>
-        <w:t xml:space="preserve">Classe </w:t>
-      </w:r>
-      <w:proofErr w:type="spellStart"/>
-      <w:r>
-        <w:rPr>
-          <w:lang w:val="ca-ES"/>
-        </w:rPr>
-        <w:t>EncryptedData</w:t>
+        <w:t>Classe EncryptedData</w:t>
       </w:r>
       <w:bookmarkEnd w:id="7"/>
-      <w:proofErr w:type="spellEnd"/>
     </w:p>
     <w:p>
       <w:pPr>
@@ -5025,17 +4997,9 @@
         <w:rPr>
           <w:lang w:val="ca-ES"/>
         </w:rPr>
-        <w:t xml:space="preserve">Classe </w:t>
-      </w:r>
-      <w:proofErr w:type="spellStart"/>
-      <w:r>
-        <w:rPr>
-          <w:lang w:val="ca-ES"/>
-        </w:rPr>
-        <w:t>EncryptingKey</w:t>
+        <w:t>Classe EncryptingKey</w:t>
       </w:r>
       <w:bookmarkEnd w:id="8"/>
-      <w:proofErr w:type="spellEnd"/>
     </w:p>
     <w:p>
       <w:pPr>
@@ -5089,17 +5053,9 @@
         <w:rPr>
           <w:lang w:val="ca-ES"/>
         </w:rPr>
-        <w:t xml:space="preserve">Classe </w:t>
-      </w:r>
-      <w:proofErr w:type="spellStart"/>
-      <w:r>
-        <w:rPr>
-          <w:lang w:val="ca-ES"/>
-        </w:rPr>
-        <w:t>PINcode</w:t>
+        <w:t>Classe PINcode</w:t>
       </w:r>
       <w:bookmarkEnd w:id="9"/>
-      <w:proofErr w:type="spellEnd"/>
     </w:p>
     <w:p>
       <w:pPr>
@@ -5365,17 +5321,9 @@
         <w:rPr>
           <w:lang w:val="ca-ES"/>
         </w:rPr>
-        <w:t xml:space="preserve">Classe </w:t>
-      </w:r>
-      <w:proofErr w:type="spellStart"/>
-      <w:r>
-        <w:rPr>
-          <w:lang w:val="ca-ES"/>
-        </w:rPr>
-        <w:t>Password</w:t>
+        <w:t>Classe Password</w:t>
       </w:r>
       <w:bookmarkEnd w:id="10"/>
-      <w:proofErr w:type="spellEnd"/>
     </w:p>
     <w:p>
       <w:pPr>
@@ -5412,7 +5360,35 @@
           <w:szCs w:val="24"/>
           <w:lang w:val="ca-ES"/>
         </w:rPr>
-        <w:t>s</w:t>
+        <w:t>El que cal remarcar d’aquesta classe, és el mètode que dona per vàlid</w:t>
+      </w:r>
+      <w:r>
+        <w:rPr>
+          <w:sz w:val="24"/>
+          <w:szCs w:val="24"/>
+          <w:lang w:val="ca-ES"/>
+        </w:rPr>
+        <w:t>a o no la contrasenya.</w:t>
+      </w:r>
+    </w:p>
+    <w:p>
+      <w:pPr>
+        <w:spacing w:before="40" w:after="240" w:line="240" w:lineRule="auto"/>
+        <w:jc w:val="both"/>
+        <w:rPr>
+          <w:sz w:val="24"/>
+          <w:szCs w:val="24"/>
+          <w:lang w:val="ca-ES"/>
+        </w:rPr>
+      </w:pPr>
+      <w:r>
+        <w:rPr>
+          <w:sz w:val="24"/>
+          <w:szCs w:val="24"/>
+          <w:lang w:val="ca-ES"/>
+        </w:rPr>
+        <w:lastRenderedPageBreak/>
+        <w:t>Tal i com està implementat el mètode hi ha 2 coses fonamentals perquè la contrasenya sigui acceptada. Ha de tenir una longitud mínima de 7 caràcters i ha de contenir dígits alfanumèrics. Per tant, perquè la contrasenya sigui acceptada, com a mínim haurà de contenir un dígit numèric, un dígit alfabètic i una longitud mínima de 7 caràcters.</w:t>
       </w:r>
     </w:p>
     <w:p>
@@ -5428,7 +5404,6 @@
         <w:rPr>
           <w:lang w:val="ca-ES"/>
         </w:rPr>
-        <w:lastRenderedPageBreak/>
         <w:t>Paquet Services</w:t>
       </w:r>
       <w:bookmarkEnd w:id="11"/>
@@ -5476,16 +5451,8 @@
         <w:rPr>
           <w:lang w:val="ca-ES"/>
         </w:rPr>
-        <w:t xml:space="preserve">Interfície </w:t>
-      </w:r>
-      <w:proofErr w:type="spellStart"/>
-      <w:r>
-        <w:rPr>
-          <w:lang w:val="ca-ES"/>
-        </w:rPr>
-        <w:t>CertificationAuthority</w:t>
-      </w:r>
-      <w:proofErr w:type="spellEnd"/>
+        <w:t>Interfície CertificationAuthority</w:t>
+      </w:r>
     </w:p>
     <w:p>
       <w:pPr>
@@ -5528,16 +5495,8 @@
         <w:rPr>
           <w:lang w:val="ca-ES"/>
         </w:rPr>
-        <w:t xml:space="preserve">Classe </w:t>
-      </w:r>
-      <w:proofErr w:type="spellStart"/>
-      <w:r>
-        <w:rPr>
-          <w:lang w:val="ca-ES"/>
-        </w:rPr>
-        <w:t>CertificationAuthorityImpl</w:t>
-      </w:r>
-      <w:proofErr w:type="spellEnd"/>
+        <w:t>Classe CertificationAuthorityImpl</w:t>
+      </w:r>
     </w:p>
     <w:p>
       <w:pPr>
@@ -5550,16 +5509,8 @@
         <w:rPr>
           <w:lang w:val="ca-ES"/>
         </w:rPr>
-        <w:t xml:space="preserve">Classe </w:t>
-      </w:r>
-      <w:proofErr w:type="spellStart"/>
-      <w:r>
-        <w:rPr>
-          <w:lang w:val="ca-ES"/>
-        </w:rPr>
-        <w:t>SSImpl</w:t>
-      </w:r>
-      <w:proofErr w:type="spellEnd"/>
+        <w:t>Classe SSImpl</w:t>
+      </w:r>
     </w:p>
     <w:p>
       <w:pPr>
@@ -5574,17 +5525,9 @@
         <w:rPr>
           <w:lang w:val="ca-ES"/>
         </w:rPr>
-        <w:t xml:space="preserve">Paquet </w:t>
-      </w:r>
-      <w:proofErr w:type="spellStart"/>
-      <w:r>
-        <w:rPr>
-          <w:lang w:val="ca-ES"/>
-        </w:rPr>
-        <w:t>publicadministration</w:t>
+        <w:t>Paquet publicadministration</w:t>
       </w:r>
       <w:bookmarkEnd w:id="15"/>
-      <w:proofErr w:type="spellEnd"/>
     </w:p>
     <w:p>
       <w:pPr>
@@ -5598,17 +5541,9 @@
         <w:rPr>
           <w:lang w:val="ca-ES"/>
         </w:rPr>
-        <w:t xml:space="preserve">Classe </w:t>
-      </w:r>
-      <w:proofErr w:type="spellStart"/>
-      <w:r>
-        <w:rPr>
-          <w:lang w:val="ca-ES"/>
-        </w:rPr>
-        <w:t>QuotePeriodColl</w:t>
+        <w:t>Classe QuotePeriodColl</w:t>
       </w:r>
       <w:bookmarkEnd w:id="16"/>
-      <w:proofErr w:type="spellEnd"/>
     </w:p>
     <w:p>
       <w:pPr>
@@ -5622,17 +5557,9 @@
         <w:rPr>
           <w:lang w:val="ca-ES"/>
         </w:rPr>
-        <w:t xml:space="preserve">Classe </w:t>
-      </w:r>
-      <w:proofErr w:type="spellStart"/>
-      <w:r>
-        <w:rPr>
-          <w:lang w:val="ca-ES"/>
-        </w:rPr>
-        <w:t>QuotePeriod</w:t>
+        <w:t>Classe QuotePeriod</w:t>
       </w:r>
       <w:bookmarkEnd w:id="17"/>
-      <w:proofErr w:type="spellEnd"/>
     </w:p>
     <w:p>
       <w:pPr>
@@ -5646,17 +5573,9 @@
         <w:rPr>
           <w:lang w:val="ca-ES"/>
         </w:rPr>
-        <w:t xml:space="preserve">Classe </w:t>
-      </w:r>
-      <w:proofErr w:type="spellStart"/>
-      <w:r>
-        <w:rPr>
-          <w:lang w:val="ca-ES"/>
-        </w:rPr>
-        <w:t>PDFDocument</w:t>
+        <w:t>Classe PDFDocument</w:t>
       </w:r>
       <w:bookmarkEnd w:id="18"/>
-      <w:proofErr w:type="spellEnd"/>
     </w:p>
     <w:p>
       <w:pPr>
@@ -5670,17 +5589,9 @@
         <w:rPr>
           <w:lang w:val="ca-ES"/>
         </w:rPr>
-        <w:t xml:space="preserve">Classe </w:t>
-      </w:r>
-      <w:proofErr w:type="spellStart"/>
-      <w:r>
-        <w:rPr>
-          <w:lang w:val="ca-ES"/>
-        </w:rPr>
-        <w:t>LaboralLifeDoc</w:t>
+        <w:t>Classe LaboralLifeDoc</w:t>
       </w:r>
       <w:bookmarkEnd w:id="19"/>
-      <w:proofErr w:type="spellEnd"/>
     </w:p>
     <w:p>
       <w:pPr>
@@ -5694,17 +5605,9 @@
         <w:rPr>
           <w:lang w:val="ca-ES"/>
         </w:rPr>
-        <w:t xml:space="preserve">Classe </w:t>
-      </w:r>
-      <w:proofErr w:type="spellStart"/>
-      <w:r>
-        <w:rPr>
-          <w:lang w:val="ca-ES"/>
-        </w:rPr>
-        <w:t>MemberAccreditationDoc</w:t>
+        <w:t>Classe MemberAccreditationDoc</w:t>
       </w:r>
       <w:bookmarkEnd w:id="20"/>
-      <w:proofErr w:type="spellEnd"/>
     </w:p>
     <w:p>
       <w:pPr>
@@ -5783,14 +5686,7 @@
         <w:rPr>
           <w:lang w:val="ca-ES"/>
         </w:rPr>
-        <w:t xml:space="preserve">Classe </w:t>
-      </w:r>
-      <w:proofErr w:type="spellStart"/>
-      <w:r>
-        <w:rPr>
-          <w:lang w:val="ca-ES"/>
-        </w:rPr>
-        <w:t>AccredNumb</w:t>
+        <w:t>Classe AccredNumb</w:t>
       </w:r>
       <w:r>
         <w:rPr>
@@ -5799,7 +5695,6 @@
         <w:t>Test</w:t>
       </w:r>
       <w:bookmarkEnd w:id="25"/>
-      <w:proofErr w:type="spellEnd"/>
     </w:p>
     <w:p>
       <w:pPr>
@@ -5813,14 +5708,7 @@
         <w:rPr>
           <w:lang w:val="ca-ES"/>
         </w:rPr>
-        <w:t xml:space="preserve">Classe </w:t>
-      </w:r>
-      <w:proofErr w:type="spellStart"/>
-      <w:r>
-        <w:rPr>
-          <w:lang w:val="ca-ES"/>
-        </w:rPr>
-        <w:t>DocPath</w:t>
+        <w:t>Classe DocPath</w:t>
       </w:r>
       <w:r>
         <w:rPr>
@@ -5829,7 +5717,6 @@
         <w:t>Test</w:t>
       </w:r>
       <w:bookmarkEnd w:id="26"/>
-      <w:proofErr w:type="spellEnd"/>
     </w:p>
     <w:p>
       <w:pPr>
@@ -5843,14 +5730,7 @@
         <w:rPr>
           <w:lang w:val="ca-ES"/>
         </w:rPr>
-        <w:t xml:space="preserve">Classe </w:t>
-      </w:r>
-      <w:proofErr w:type="spellStart"/>
-      <w:r>
-        <w:rPr>
-          <w:lang w:val="ca-ES"/>
-        </w:rPr>
-        <w:t>EncryptedData</w:t>
+        <w:t>Classe EncryptedData</w:t>
       </w:r>
       <w:r>
         <w:rPr>
@@ -5859,7 +5739,6 @@
         <w:t>Test</w:t>
       </w:r>
       <w:bookmarkEnd w:id="27"/>
-      <w:proofErr w:type="spellEnd"/>
     </w:p>
     <w:p>
       <w:pPr>
@@ -5873,14 +5752,7 @@
         <w:rPr>
           <w:lang w:val="ca-ES"/>
         </w:rPr>
-        <w:t xml:space="preserve">Classe </w:t>
-      </w:r>
-      <w:proofErr w:type="spellStart"/>
-      <w:r>
-        <w:rPr>
-          <w:lang w:val="ca-ES"/>
-        </w:rPr>
-        <w:t>EncryptingKey</w:t>
+        <w:t>Classe EncryptingKey</w:t>
       </w:r>
       <w:r>
         <w:rPr>
@@ -5889,7 +5761,6 @@
         <w:t>Test</w:t>
       </w:r>
       <w:bookmarkEnd w:id="28"/>
-      <w:proofErr w:type="spellEnd"/>
     </w:p>
     <w:p>
       <w:pPr>
@@ -5903,14 +5774,7 @@
         <w:rPr>
           <w:lang w:val="ca-ES"/>
         </w:rPr>
-        <w:t xml:space="preserve">Classe </w:t>
-      </w:r>
-      <w:proofErr w:type="spellStart"/>
-      <w:r>
-        <w:rPr>
-          <w:lang w:val="ca-ES"/>
-        </w:rPr>
-        <w:t>PINcode</w:t>
+        <w:t>Classe PINcode</w:t>
       </w:r>
       <w:r>
         <w:rPr>
@@ -5919,7 +5783,6 @@
         <w:t>Test</w:t>
       </w:r>
       <w:bookmarkEnd w:id="29"/>
-      <w:proofErr w:type="spellEnd"/>
     </w:p>
     <w:p>
       <w:pPr>
@@ -5933,14 +5796,7 @@
         <w:rPr>
           <w:lang w:val="ca-ES"/>
         </w:rPr>
-        <w:t xml:space="preserve">Classe </w:t>
-      </w:r>
-      <w:proofErr w:type="spellStart"/>
-      <w:r>
-        <w:rPr>
-          <w:lang w:val="ca-ES"/>
-        </w:rPr>
-        <w:t>Password</w:t>
+        <w:t>Classe Password</w:t>
       </w:r>
       <w:r>
         <w:rPr>
@@ -5949,7 +5805,6 @@
         <w:t>Test</w:t>
       </w:r>
       <w:bookmarkEnd w:id="30"/>
-      <w:proofErr w:type="spellEnd"/>
     </w:p>
     <w:p>
       <w:pPr>
@@ -5979,17 +5834,9 @@
         <w:rPr>
           <w:lang w:val="ca-ES"/>
         </w:rPr>
-        <w:t xml:space="preserve">Classe </w:t>
-      </w:r>
-      <w:proofErr w:type="spellStart"/>
-      <w:r>
-        <w:rPr>
-          <w:lang w:val="ca-ES"/>
-        </w:rPr>
-        <w:t>CertificationAuthorityImplTest</w:t>
+        <w:t>Classe CertificationAuthorityImplTest</w:t>
       </w:r>
       <w:bookmarkEnd w:id="32"/>
-      <w:proofErr w:type="spellEnd"/>
     </w:p>
     <w:p>
       <w:pPr>
@@ -6003,17 +5850,9 @@
         <w:rPr>
           <w:lang w:val="ca-ES"/>
         </w:rPr>
-        <w:t xml:space="preserve">Classe </w:t>
-      </w:r>
-      <w:proofErr w:type="spellStart"/>
-      <w:r>
-        <w:rPr>
-          <w:lang w:val="ca-ES"/>
-        </w:rPr>
-        <w:t>SSImplTest</w:t>
+        <w:t>Classe SSImplTest</w:t>
       </w:r>
       <w:bookmarkEnd w:id="33"/>
-      <w:proofErr w:type="spellEnd"/>
     </w:p>
     <w:p>
       <w:pPr>
@@ -6034,17 +5873,9 @@
         <w:rPr>
           <w:lang w:val="ca-ES"/>
         </w:rPr>
-        <w:t xml:space="preserve">Paquet </w:t>
-      </w:r>
-      <w:proofErr w:type="spellStart"/>
-      <w:r>
-        <w:rPr>
-          <w:lang w:val="ca-ES"/>
-        </w:rPr>
-        <w:t>publicadministration</w:t>
+        <w:t>Paquet publicadministration</w:t>
       </w:r>
       <w:bookmarkEnd w:id="34"/>
-      <w:proofErr w:type="spellEnd"/>
     </w:p>
     <w:p>
       <w:pPr>
@@ -6058,17 +5889,9 @@
         <w:rPr>
           <w:lang w:val="ca-ES"/>
         </w:rPr>
-        <w:t xml:space="preserve">Classe </w:t>
-      </w:r>
-      <w:proofErr w:type="spellStart"/>
-      <w:r>
-        <w:rPr>
-          <w:lang w:val="ca-ES"/>
-        </w:rPr>
-        <w:t>QuotePeriodCollTest</w:t>
+        <w:t>Classe QuotePeriodCollTest</w:t>
       </w:r>
       <w:bookmarkEnd w:id="35"/>
-      <w:proofErr w:type="spellEnd"/>
     </w:p>
     <w:p>
       <w:pPr>
@@ -6082,17 +5905,9 @@
         <w:rPr>
           <w:lang w:val="ca-ES"/>
         </w:rPr>
-        <w:t xml:space="preserve">Classe </w:t>
-      </w:r>
-      <w:proofErr w:type="spellStart"/>
-      <w:r>
-        <w:rPr>
-          <w:lang w:val="ca-ES"/>
-        </w:rPr>
-        <w:t>QuotePeriodTest</w:t>
+        <w:t>Classe QuotePeriodTest</w:t>
       </w:r>
       <w:bookmarkEnd w:id="36"/>
-      <w:proofErr w:type="spellEnd"/>
     </w:p>
     <w:p>
       <w:pPr>
@@ -6106,17 +5921,9 @@
         <w:rPr>
           <w:lang w:val="ca-ES"/>
         </w:rPr>
-        <w:t xml:space="preserve">Classe </w:t>
-      </w:r>
-      <w:proofErr w:type="spellStart"/>
-      <w:r>
-        <w:rPr>
-          <w:lang w:val="ca-ES"/>
-        </w:rPr>
-        <w:t>PDFDocumentTest</w:t>
+        <w:t>Classe PDFDocumentTest</w:t>
       </w:r>
       <w:bookmarkEnd w:id="37"/>
-      <w:proofErr w:type="spellEnd"/>
     </w:p>
     <w:p>
       <w:pPr>
@@ -6130,17 +5937,9 @@
         <w:rPr>
           <w:lang w:val="ca-ES"/>
         </w:rPr>
-        <w:t xml:space="preserve">Classe </w:t>
-      </w:r>
-      <w:proofErr w:type="spellStart"/>
-      <w:r>
-        <w:rPr>
-          <w:lang w:val="ca-ES"/>
-        </w:rPr>
-        <w:t>LaboralLifeDocTest</w:t>
+        <w:t>Classe LaboralLifeDocTest</w:t>
       </w:r>
       <w:bookmarkEnd w:id="38"/>
-      <w:proofErr w:type="spellEnd"/>
     </w:p>
     <w:p>
       <w:pPr>
@@ -6154,17 +5953,9 @@
         <w:rPr>
           <w:lang w:val="ca-ES"/>
         </w:rPr>
-        <w:t xml:space="preserve">Classe </w:t>
-      </w:r>
-      <w:proofErr w:type="spellStart"/>
-      <w:r>
-        <w:rPr>
-          <w:lang w:val="ca-ES"/>
-        </w:rPr>
-        <w:t>MemberAccreditationDocTest</w:t>
+        <w:t>Classe MemberAccreditationDocTest</w:t>
       </w:r>
       <w:bookmarkEnd w:id="39"/>
-      <w:proofErr w:type="spellEnd"/>
     </w:p>
     <w:p>
       <w:pPr>
@@ -6178,17 +5969,9 @@
         <w:rPr>
           <w:lang w:val="ca-ES"/>
         </w:rPr>
-        <w:t xml:space="preserve">Classe </w:t>
-      </w:r>
-      <w:proofErr w:type="spellStart"/>
-      <w:r>
-        <w:rPr>
-          <w:lang w:val="ca-ES"/>
-        </w:rPr>
-        <w:t>UnifiedPlatformNormalTest</w:t>
+        <w:t>Classe UnifiedPlatformNormalTest</w:t>
       </w:r>
       <w:bookmarkEnd w:id="40"/>
-      <w:proofErr w:type="spellEnd"/>
     </w:p>
     <w:p>
       <w:pPr>
@@ -6202,17 +5985,9 @@
         <w:rPr>
           <w:lang w:val="ca-ES"/>
         </w:rPr>
-        <w:t xml:space="preserve">Classe </w:t>
-      </w:r>
-      <w:proofErr w:type="spellStart"/>
-      <w:r>
-        <w:rPr>
-          <w:lang w:val="ca-ES"/>
-        </w:rPr>
-        <w:t>UnifiedPlatformNullTest</w:t>
+        <w:t>Classe UnifiedPlatformNullTest</w:t>
       </w:r>
       <w:bookmarkEnd w:id="41"/>
-      <w:proofErr w:type="spellEnd"/>
     </w:p>
     <w:p>
       <w:pPr>

--- a/Informe.docx
+++ b/Informe.docx
@@ -406,7 +406,7 @@
             </w:rPr>
             <w:fldChar w:fldCharType="separate"/>
           </w:r>
-          <w:hyperlink w:anchor="_Toc92101524" w:history="1">
+          <w:hyperlink w:anchor="_Toc92119577" w:history="1">
             <w:r>
               <w:rPr>
                 <w:rStyle w:val="Hyperlink"/>
@@ -434,7 +434,7 @@
                 <w:noProof/>
                 <w:webHidden/>
               </w:rPr>
-              <w:instrText xml:space="preserve"> PAGEREF _Toc92101524 \h </w:instrText>
+              <w:instrText xml:space="preserve"> PAGEREF _Toc92119577 \h </w:instrText>
             </w:r>
             <w:r>
               <w:rPr>
@@ -477,7 +477,7 @@
               <w:lang w:eastAsia="en-GB"/>
             </w:rPr>
           </w:pPr>
-          <w:hyperlink w:anchor="_Toc92101525" w:history="1">
+          <w:hyperlink w:anchor="_Toc92119578" w:history="1">
             <w:r>
               <w:rPr>
                 <w:rStyle w:val="Hyperlink"/>
@@ -505,7 +505,7 @@
                 <w:noProof/>
                 <w:webHidden/>
               </w:rPr>
-              <w:instrText xml:space="preserve"> PAGEREF _Toc92101525 \h </w:instrText>
+              <w:instrText xml:space="preserve"> PAGEREF _Toc92119578 \h </w:instrText>
             </w:r>
             <w:r>
               <w:rPr>
@@ -548,7 +548,7 @@
               <w:lang w:eastAsia="en-GB"/>
             </w:rPr>
           </w:pPr>
-          <w:hyperlink w:anchor="_Toc92101526" w:history="1">
+          <w:hyperlink w:anchor="_Toc92119579" w:history="1">
             <w:r>
               <w:rPr>
                 <w:rStyle w:val="Hyperlink"/>
@@ -576,7 +576,7 @@
                 <w:noProof/>
                 <w:webHidden/>
               </w:rPr>
-              <w:instrText xml:space="preserve"> PAGEREF _Toc92101526 \h </w:instrText>
+              <w:instrText xml:space="preserve"> PAGEREF _Toc92119579 \h </w:instrText>
             </w:r>
             <w:r>
               <w:rPr>
@@ -619,7 +619,7 @@
               <w:lang w:eastAsia="en-GB"/>
             </w:rPr>
           </w:pPr>
-          <w:hyperlink w:anchor="_Toc92101527" w:history="1">
+          <w:hyperlink w:anchor="_Toc92119580" w:history="1">
             <w:r>
               <w:rPr>
                 <w:rStyle w:val="Hyperlink"/>
@@ -647,7 +647,7 @@
                 <w:noProof/>
                 <w:webHidden/>
               </w:rPr>
-              <w:instrText xml:space="preserve"> PAGEREF _Toc92101527 \h </w:instrText>
+              <w:instrText xml:space="preserve"> PAGEREF _Toc92119580 \h </w:instrText>
             </w:r>
             <w:r>
               <w:rPr>
@@ -690,7 +690,7 @@
               <w:lang w:eastAsia="en-GB"/>
             </w:rPr>
           </w:pPr>
-          <w:hyperlink w:anchor="_Toc92101528" w:history="1">
+          <w:hyperlink w:anchor="_Toc92119581" w:history="1">
             <w:r>
               <w:rPr>
                 <w:rStyle w:val="Hyperlink"/>
@@ -718,7 +718,7 @@
                 <w:noProof/>
                 <w:webHidden/>
               </w:rPr>
-              <w:instrText xml:space="preserve"> PAGEREF _Toc92101528 \h </w:instrText>
+              <w:instrText xml:space="preserve"> PAGEREF _Toc92119581 \h </w:instrText>
             </w:r>
             <w:r>
               <w:rPr>
@@ -761,7 +761,7 @@
               <w:lang w:eastAsia="en-GB"/>
             </w:rPr>
           </w:pPr>
-          <w:hyperlink w:anchor="_Toc92101529" w:history="1">
+          <w:hyperlink w:anchor="_Toc92119582" w:history="1">
             <w:r>
               <w:rPr>
                 <w:rStyle w:val="Hyperlink"/>
@@ -789,7 +789,7 @@
                 <w:noProof/>
                 <w:webHidden/>
               </w:rPr>
-              <w:instrText xml:space="preserve"> PAGEREF _Toc92101529 \h </w:instrText>
+              <w:instrText xml:space="preserve"> PAGEREF _Toc92119582 \h </w:instrText>
             </w:r>
             <w:r>
               <w:rPr>
@@ -809,7 +809,7 @@
                 <w:noProof/>
                 <w:webHidden/>
               </w:rPr>
-              <w:t>1</w:t>
+              <w:t>2</w:t>
             </w:r>
             <w:r>
               <w:rPr>
@@ -832,7 +832,7 @@
               <w:lang w:eastAsia="en-GB"/>
             </w:rPr>
           </w:pPr>
-          <w:hyperlink w:anchor="_Toc92101530" w:history="1">
+          <w:hyperlink w:anchor="_Toc92119583" w:history="1">
             <w:r>
               <w:rPr>
                 <w:rStyle w:val="Hyperlink"/>
@@ -860,7 +860,7 @@
                 <w:noProof/>
                 <w:webHidden/>
               </w:rPr>
-              <w:instrText xml:space="preserve"> PAGEREF _Toc92101530 \h </w:instrText>
+              <w:instrText xml:space="preserve"> PAGEREF _Toc92119583 \h </w:instrText>
             </w:r>
             <w:r>
               <w:rPr>
@@ -880,7 +880,7 @@
                 <w:noProof/>
                 <w:webHidden/>
               </w:rPr>
-              <w:t>1</w:t>
+              <w:t>2</w:t>
             </w:r>
             <w:r>
               <w:rPr>
@@ -903,7 +903,7 @@
               <w:lang w:eastAsia="en-GB"/>
             </w:rPr>
           </w:pPr>
-          <w:hyperlink w:anchor="_Toc92101531" w:history="1">
+          <w:hyperlink w:anchor="_Toc92119584" w:history="1">
             <w:r>
               <w:rPr>
                 <w:rStyle w:val="Hyperlink"/>
@@ -931,7 +931,7 @@
                 <w:noProof/>
                 <w:webHidden/>
               </w:rPr>
-              <w:instrText xml:space="preserve"> PAGEREF _Toc92101531 \h </w:instrText>
+              <w:instrText xml:space="preserve"> PAGEREF _Toc92119584 \h </w:instrText>
             </w:r>
             <w:r>
               <w:rPr>
@@ -951,7 +951,7 @@
                 <w:noProof/>
                 <w:webHidden/>
               </w:rPr>
-              <w:t>1</w:t>
+              <w:t>3</w:t>
             </w:r>
             <w:r>
               <w:rPr>
@@ -974,7 +974,7 @@
               <w:lang w:eastAsia="en-GB"/>
             </w:rPr>
           </w:pPr>
-          <w:hyperlink w:anchor="_Toc92101532" w:history="1">
+          <w:hyperlink w:anchor="_Toc92119585" w:history="1">
             <w:r>
               <w:rPr>
                 <w:rStyle w:val="Hyperlink"/>
@@ -1002,7 +1002,7 @@
                 <w:noProof/>
                 <w:webHidden/>
               </w:rPr>
-              <w:instrText xml:space="preserve"> PAGEREF _Toc92101532 \h </w:instrText>
+              <w:instrText xml:space="preserve"> PAGEREF _Toc92119585 \h </w:instrText>
             </w:r>
             <w:r>
               <w:rPr>
@@ -1022,7 +1022,7 @@
                 <w:noProof/>
                 <w:webHidden/>
               </w:rPr>
-              <w:t>1</w:t>
+              <w:t>3</w:t>
             </w:r>
             <w:r>
               <w:rPr>
@@ -1045,7 +1045,7 @@
               <w:lang w:eastAsia="en-GB"/>
             </w:rPr>
           </w:pPr>
-          <w:hyperlink w:anchor="_Toc92101533" w:history="1">
+          <w:hyperlink w:anchor="_Toc92119586" w:history="1">
             <w:r>
               <w:rPr>
                 <w:rStyle w:val="Hyperlink"/>
@@ -1073,7 +1073,7 @@
                 <w:noProof/>
                 <w:webHidden/>
               </w:rPr>
-              <w:instrText xml:space="preserve"> PAGEREF _Toc92101533 \h </w:instrText>
+              <w:instrText xml:space="preserve"> PAGEREF _Toc92119586 \h </w:instrText>
             </w:r>
             <w:r>
               <w:rPr>
@@ -1093,7 +1093,7 @@
                 <w:noProof/>
                 <w:webHidden/>
               </w:rPr>
-              <w:t>1</w:t>
+              <w:t>3</w:t>
             </w:r>
             <w:r>
               <w:rPr>
@@ -1116,7 +1116,7 @@
               <w:lang w:eastAsia="en-GB"/>
             </w:rPr>
           </w:pPr>
-          <w:hyperlink w:anchor="_Toc92101534" w:history="1">
+          <w:hyperlink w:anchor="_Toc92119587" w:history="1">
             <w:r>
               <w:rPr>
                 <w:rStyle w:val="Hyperlink"/>
@@ -1144,7 +1144,7 @@
                 <w:noProof/>
                 <w:webHidden/>
               </w:rPr>
-              <w:instrText xml:space="preserve"> PAGEREF _Toc92101534 \h </w:instrText>
+              <w:instrText xml:space="preserve"> PAGEREF _Toc92119587 \h </w:instrText>
             </w:r>
             <w:r>
               <w:rPr>
@@ -1164,7 +1164,7 @@
                 <w:noProof/>
                 <w:webHidden/>
               </w:rPr>
-              <w:t>1</w:t>
+              <w:t>3</w:t>
             </w:r>
             <w:r>
               <w:rPr>
@@ -1187,7 +1187,7 @@
               <w:lang w:eastAsia="en-GB"/>
             </w:rPr>
           </w:pPr>
-          <w:hyperlink w:anchor="_Toc92101535" w:history="1">
+          <w:hyperlink w:anchor="_Toc92119588" w:history="1">
             <w:r>
               <w:rPr>
                 <w:rStyle w:val="Hyperlink"/>
@@ -1215,7 +1215,7 @@
                 <w:noProof/>
                 <w:webHidden/>
               </w:rPr>
-              <w:instrText xml:space="preserve"> PAGEREF _Toc92101535 \h </w:instrText>
+              <w:instrText xml:space="preserve"> PAGEREF _Toc92119588 \h </w:instrText>
             </w:r>
             <w:r>
               <w:rPr>
@@ -1235,7 +1235,7 @@
                 <w:noProof/>
                 <w:webHidden/>
               </w:rPr>
-              <w:t>1</w:t>
+              <w:t>4</w:t>
             </w:r>
             <w:r>
               <w:rPr>
@@ -1258,7 +1258,7 @@
               <w:lang w:eastAsia="en-GB"/>
             </w:rPr>
           </w:pPr>
-          <w:hyperlink w:anchor="_Toc92101536" w:history="1">
+          <w:hyperlink w:anchor="_Toc92119589" w:history="1">
             <w:r>
               <w:rPr>
                 <w:rStyle w:val="Hyperlink"/>
@@ -1286,7 +1286,7 @@
                 <w:noProof/>
                 <w:webHidden/>
               </w:rPr>
-              <w:instrText xml:space="preserve"> PAGEREF _Toc92101536 \h </w:instrText>
+              <w:instrText xml:space="preserve"> PAGEREF _Toc92119589 \h </w:instrText>
             </w:r>
             <w:r>
               <w:rPr>
@@ -1306,7 +1306,7 @@
                 <w:noProof/>
                 <w:webHidden/>
               </w:rPr>
-              <w:t>1</w:t>
+              <w:t>4</w:t>
             </w:r>
             <w:r>
               <w:rPr>
@@ -1329,7 +1329,7 @@
               <w:lang w:eastAsia="en-GB"/>
             </w:rPr>
           </w:pPr>
-          <w:hyperlink w:anchor="_Toc92101537" w:history="1">
+          <w:hyperlink w:anchor="_Toc92119590" w:history="1">
             <w:r>
               <w:rPr>
                 <w:rStyle w:val="Hyperlink"/>
@@ -1357,7 +1357,7 @@
                 <w:noProof/>
                 <w:webHidden/>
               </w:rPr>
-              <w:instrText xml:space="preserve"> PAGEREF _Toc92101537 \h </w:instrText>
+              <w:instrText xml:space="preserve"> PAGEREF _Toc92119590 \h </w:instrText>
             </w:r>
             <w:r>
               <w:rPr>
@@ -1377,7 +1377,7 @@
                 <w:noProof/>
                 <w:webHidden/>
               </w:rPr>
-              <w:t>1</w:t>
+              <w:t>4</w:t>
             </w:r>
             <w:r>
               <w:rPr>
@@ -1400,7 +1400,7 @@
               <w:lang w:eastAsia="en-GB"/>
             </w:rPr>
           </w:pPr>
-          <w:hyperlink w:anchor="_Toc92101538" w:history="1">
+          <w:hyperlink w:anchor="_Toc92119591" w:history="1">
             <w:r>
               <w:rPr>
                 <w:rStyle w:val="Hyperlink"/>
@@ -1428,7 +1428,7 @@
                 <w:noProof/>
                 <w:webHidden/>
               </w:rPr>
-              <w:instrText xml:space="preserve"> PAGEREF _Toc92101538 \h </w:instrText>
+              <w:instrText xml:space="preserve"> PAGEREF _Toc92119591 \h </w:instrText>
             </w:r>
             <w:r>
               <w:rPr>
@@ -1448,7 +1448,7 @@
                 <w:noProof/>
                 <w:webHidden/>
               </w:rPr>
-              <w:t>1</w:t>
+              <w:t>5</w:t>
             </w:r>
             <w:r>
               <w:rPr>
@@ -1471,7 +1471,7 @@
               <w:lang w:eastAsia="en-GB"/>
             </w:rPr>
           </w:pPr>
-          <w:hyperlink w:anchor="_Toc92101539" w:history="1">
+          <w:hyperlink w:anchor="_Toc92119592" w:history="1">
             <w:r>
               <w:rPr>
                 <w:rStyle w:val="Hyperlink"/>
@@ -1499,7 +1499,7 @@
                 <w:noProof/>
                 <w:webHidden/>
               </w:rPr>
-              <w:instrText xml:space="preserve"> PAGEREF _Toc92101539 \h </w:instrText>
+              <w:instrText xml:space="preserve"> PAGEREF _Toc92119592 \h </w:instrText>
             </w:r>
             <w:r>
               <w:rPr>
@@ -1519,7 +1519,7 @@
                 <w:noProof/>
                 <w:webHidden/>
               </w:rPr>
-              <w:t>1</w:t>
+              <w:t>5</w:t>
             </w:r>
             <w:r>
               <w:rPr>
@@ -1542,7 +1542,7 @@
               <w:lang w:eastAsia="en-GB"/>
             </w:rPr>
           </w:pPr>
-          <w:hyperlink w:anchor="_Toc92101540" w:history="1">
+          <w:hyperlink w:anchor="_Toc92119593" w:history="1">
             <w:r>
               <w:rPr>
                 <w:rStyle w:val="Hyperlink"/>
@@ -1570,7 +1570,7 @@
                 <w:noProof/>
                 <w:webHidden/>
               </w:rPr>
-              <w:instrText xml:space="preserve"> PAGEREF _Toc92101540 \h </w:instrText>
+              <w:instrText xml:space="preserve"> PAGEREF _Toc92119593 \h </w:instrText>
             </w:r>
             <w:r>
               <w:rPr>
@@ -1590,7 +1590,7 @@
                 <w:noProof/>
                 <w:webHidden/>
               </w:rPr>
-              <w:t>1</w:t>
+              <w:t>5</w:t>
             </w:r>
             <w:r>
               <w:rPr>
@@ -1613,7 +1613,7 @@
               <w:lang w:eastAsia="en-GB"/>
             </w:rPr>
           </w:pPr>
-          <w:hyperlink w:anchor="_Toc92101541" w:history="1">
+          <w:hyperlink w:anchor="_Toc92119594" w:history="1">
             <w:r>
               <w:rPr>
                 <w:rStyle w:val="Hyperlink"/>
@@ -1641,7 +1641,7 @@
                 <w:noProof/>
                 <w:webHidden/>
               </w:rPr>
-              <w:instrText xml:space="preserve"> PAGEREF _Toc92101541 \h </w:instrText>
+              <w:instrText xml:space="preserve"> PAGEREF _Toc92119594 \h </w:instrText>
             </w:r>
             <w:r>
               <w:rPr>
@@ -1661,7 +1661,7 @@
                 <w:noProof/>
                 <w:webHidden/>
               </w:rPr>
-              <w:t>1</w:t>
+              <w:t>5</w:t>
             </w:r>
             <w:r>
               <w:rPr>
@@ -1684,7 +1684,7 @@
               <w:lang w:eastAsia="en-GB"/>
             </w:rPr>
           </w:pPr>
-          <w:hyperlink w:anchor="_Toc92101542" w:history="1">
+          <w:hyperlink w:anchor="_Toc92119595" w:history="1">
             <w:r>
               <w:rPr>
                 <w:rStyle w:val="Hyperlink"/>
@@ -1712,7 +1712,7 @@
                 <w:noProof/>
                 <w:webHidden/>
               </w:rPr>
-              <w:instrText xml:space="preserve"> PAGEREF _Toc92101542 \h </w:instrText>
+              <w:instrText xml:space="preserve"> PAGEREF _Toc92119595 \h </w:instrText>
             </w:r>
             <w:r>
               <w:rPr>
@@ -1732,7 +1732,7 @@
                 <w:noProof/>
                 <w:webHidden/>
               </w:rPr>
-              <w:t>1</w:t>
+              <w:t>5</w:t>
             </w:r>
             <w:r>
               <w:rPr>
@@ -1755,7 +1755,7 @@
               <w:lang w:eastAsia="en-GB"/>
             </w:rPr>
           </w:pPr>
-          <w:hyperlink w:anchor="_Toc92101543" w:history="1">
+          <w:hyperlink w:anchor="_Toc92119596" w:history="1">
             <w:r>
               <w:rPr>
                 <w:rStyle w:val="Hyperlink"/>
@@ -1783,7 +1783,7 @@
                 <w:noProof/>
                 <w:webHidden/>
               </w:rPr>
-              <w:instrText xml:space="preserve"> PAGEREF _Toc92101543 \h </w:instrText>
+              <w:instrText xml:space="preserve"> PAGEREF _Toc92119596 \h </w:instrText>
             </w:r>
             <w:r>
               <w:rPr>
@@ -1803,7 +1803,7 @@
                 <w:noProof/>
                 <w:webHidden/>
               </w:rPr>
-              <w:t>1</w:t>
+              <w:t>5</w:t>
             </w:r>
             <w:r>
               <w:rPr>
@@ -1826,7 +1826,7 @@
               <w:lang w:eastAsia="en-GB"/>
             </w:rPr>
           </w:pPr>
-          <w:hyperlink w:anchor="_Toc92101544" w:history="1">
+          <w:hyperlink w:anchor="_Toc92119597" w:history="1">
             <w:r>
               <w:rPr>
                 <w:rStyle w:val="Hyperlink"/>
@@ -1854,7 +1854,7 @@
                 <w:noProof/>
                 <w:webHidden/>
               </w:rPr>
-              <w:instrText xml:space="preserve"> PAGEREF _Toc92101544 \h </w:instrText>
+              <w:instrText xml:space="preserve"> PAGEREF _Toc92119597 \h </w:instrText>
             </w:r>
             <w:r>
               <w:rPr>
@@ -1874,7 +1874,7 @@
                 <w:noProof/>
                 <w:webHidden/>
               </w:rPr>
-              <w:t>1</w:t>
+              <w:t>5</w:t>
             </w:r>
             <w:r>
               <w:rPr>
@@ -1897,7 +1897,7 @@
               <w:lang w:eastAsia="en-GB"/>
             </w:rPr>
           </w:pPr>
-          <w:hyperlink w:anchor="_Toc92101545" w:history="1">
+          <w:hyperlink w:anchor="_Toc92119598" w:history="1">
             <w:r>
               <w:rPr>
                 <w:rStyle w:val="Hyperlink"/>
@@ -1925,7 +1925,7 @@
                 <w:noProof/>
                 <w:webHidden/>
               </w:rPr>
-              <w:instrText xml:space="preserve"> PAGEREF _Toc92101545 \h </w:instrText>
+              <w:instrText xml:space="preserve"> PAGEREF _Toc92119598 \h </w:instrText>
             </w:r>
             <w:r>
               <w:rPr>
@@ -1945,7 +1945,7 @@
                 <w:noProof/>
                 <w:webHidden/>
               </w:rPr>
-              <w:t>1</w:t>
+              <w:t>5</w:t>
             </w:r>
             <w:r>
               <w:rPr>
@@ -1968,7 +1968,7 @@
               <w:lang w:eastAsia="en-GB"/>
             </w:rPr>
           </w:pPr>
-          <w:hyperlink w:anchor="_Toc92101546" w:history="1">
+          <w:hyperlink w:anchor="_Toc92119599" w:history="1">
             <w:r>
               <w:rPr>
                 <w:rStyle w:val="Hyperlink"/>
@@ -1996,7 +1996,7 @@
                 <w:noProof/>
                 <w:webHidden/>
               </w:rPr>
-              <w:instrText xml:space="preserve"> PAGEREF _Toc92101546 \h </w:instrText>
+              <w:instrText xml:space="preserve"> PAGEREF _Toc92119599 \h </w:instrText>
             </w:r>
             <w:r>
               <w:rPr>
@@ -2016,7 +2016,7 @@
                 <w:noProof/>
                 <w:webHidden/>
               </w:rPr>
-              <w:t>1</w:t>
+              <w:t>5</w:t>
             </w:r>
             <w:r>
               <w:rPr>
@@ -2039,7 +2039,7 @@
               <w:lang w:eastAsia="en-GB"/>
             </w:rPr>
           </w:pPr>
-          <w:hyperlink w:anchor="_Toc92101547" w:history="1">
+          <w:hyperlink w:anchor="_Toc92119600" w:history="1">
             <w:r>
               <w:rPr>
                 <w:rStyle w:val="Hyperlink"/>
@@ -2067,7 +2067,7 @@
                 <w:noProof/>
                 <w:webHidden/>
               </w:rPr>
-              <w:instrText xml:space="preserve"> PAGEREF _Toc92101547 \h </w:instrText>
+              <w:instrText xml:space="preserve"> PAGEREF _Toc92119600 \h </w:instrText>
             </w:r>
             <w:r>
               <w:rPr>
@@ -2087,7 +2087,7 @@
                 <w:noProof/>
                 <w:webHidden/>
               </w:rPr>
-              <w:t>1</w:t>
+              <w:t>5</w:t>
             </w:r>
             <w:r>
               <w:rPr>
@@ -2110,7 +2110,7 @@
               <w:lang w:eastAsia="en-GB"/>
             </w:rPr>
           </w:pPr>
-          <w:hyperlink w:anchor="_Toc92101548" w:history="1">
+          <w:hyperlink w:anchor="_Toc92119601" w:history="1">
             <w:r>
               <w:rPr>
                 <w:rStyle w:val="Hyperlink"/>
@@ -2138,7 +2138,7 @@
                 <w:noProof/>
                 <w:webHidden/>
               </w:rPr>
-              <w:instrText xml:space="preserve"> PAGEREF _Toc92101548 \h </w:instrText>
+              <w:instrText xml:space="preserve"> PAGEREF _Toc92119601 \h </w:instrText>
             </w:r>
             <w:r>
               <w:rPr>
@@ -2158,7 +2158,7 @@
                 <w:noProof/>
                 <w:webHidden/>
               </w:rPr>
-              <w:t>1</w:t>
+              <w:t>5</w:t>
             </w:r>
             <w:r>
               <w:rPr>
@@ -2181,7 +2181,7 @@
               <w:lang w:eastAsia="en-GB"/>
             </w:rPr>
           </w:pPr>
-          <w:hyperlink w:anchor="_Toc92101549" w:history="1">
+          <w:hyperlink w:anchor="_Toc92119602" w:history="1">
             <w:r>
               <w:rPr>
                 <w:rStyle w:val="Hyperlink"/>
@@ -2209,7 +2209,7 @@
                 <w:noProof/>
                 <w:webHidden/>
               </w:rPr>
-              <w:instrText xml:space="preserve"> PAGEREF _Toc92101549 \h </w:instrText>
+              <w:instrText xml:space="preserve"> PAGEREF _Toc92119602 \h </w:instrText>
             </w:r>
             <w:r>
               <w:rPr>
@@ -2229,7 +2229,7 @@
                 <w:noProof/>
                 <w:webHidden/>
               </w:rPr>
-              <w:t>1</w:t>
+              <w:t>5</w:t>
             </w:r>
             <w:r>
               <w:rPr>
@@ -2252,7 +2252,7 @@
               <w:lang w:eastAsia="en-GB"/>
             </w:rPr>
           </w:pPr>
-          <w:hyperlink w:anchor="_Toc92101550" w:history="1">
+          <w:hyperlink w:anchor="_Toc92119603" w:history="1">
             <w:r>
               <w:rPr>
                 <w:rStyle w:val="Hyperlink"/>
@@ -2280,7 +2280,7 @@
                 <w:noProof/>
                 <w:webHidden/>
               </w:rPr>
-              <w:instrText xml:space="preserve"> PAGEREF _Toc92101550 \h </w:instrText>
+              <w:instrText xml:space="preserve"> PAGEREF _Toc92119603 \h </w:instrText>
             </w:r>
             <w:r>
               <w:rPr>
@@ -2300,7 +2300,7 @@
                 <w:noProof/>
                 <w:webHidden/>
               </w:rPr>
-              <w:t>1</w:t>
+              <w:t>5</w:t>
             </w:r>
             <w:r>
               <w:rPr>
@@ -2323,7 +2323,7 @@
               <w:lang w:eastAsia="en-GB"/>
             </w:rPr>
           </w:pPr>
-          <w:hyperlink w:anchor="_Toc92101551" w:history="1">
+          <w:hyperlink w:anchor="_Toc92119604" w:history="1">
             <w:r>
               <w:rPr>
                 <w:rStyle w:val="Hyperlink"/>
@@ -2351,7 +2351,7 @@
                 <w:noProof/>
                 <w:webHidden/>
               </w:rPr>
-              <w:instrText xml:space="preserve"> PAGEREF _Toc92101551 \h </w:instrText>
+              <w:instrText xml:space="preserve"> PAGEREF _Toc92119604 \h </w:instrText>
             </w:r>
             <w:r>
               <w:rPr>
@@ -2371,7 +2371,7 @@
                 <w:noProof/>
                 <w:webHidden/>
               </w:rPr>
-              <w:t>1</w:t>
+              <w:t>5</w:t>
             </w:r>
             <w:r>
               <w:rPr>
@@ -2394,7 +2394,7 @@
               <w:lang w:eastAsia="en-GB"/>
             </w:rPr>
           </w:pPr>
-          <w:hyperlink w:anchor="_Toc92101552" w:history="1">
+          <w:hyperlink w:anchor="_Toc92119605" w:history="1">
             <w:r>
               <w:rPr>
                 <w:rStyle w:val="Hyperlink"/>
@@ -2422,7 +2422,7 @@
                 <w:noProof/>
                 <w:webHidden/>
               </w:rPr>
-              <w:instrText xml:space="preserve"> PAGEREF _Toc92101552 \h </w:instrText>
+              <w:instrText xml:space="preserve"> PAGEREF _Toc92119605 \h </w:instrText>
             </w:r>
             <w:r>
               <w:rPr>
@@ -2442,7 +2442,7 @@
                 <w:noProof/>
                 <w:webHidden/>
               </w:rPr>
-              <w:t>1</w:t>
+              <w:t>5</w:t>
             </w:r>
             <w:r>
               <w:rPr>
@@ -2465,7 +2465,7 @@
               <w:lang w:eastAsia="en-GB"/>
             </w:rPr>
           </w:pPr>
-          <w:hyperlink w:anchor="_Toc92101553" w:history="1">
+          <w:hyperlink w:anchor="_Toc92119606" w:history="1">
             <w:r>
               <w:rPr>
                 <w:rStyle w:val="Hyperlink"/>
@@ -2493,7 +2493,7 @@
                 <w:noProof/>
                 <w:webHidden/>
               </w:rPr>
-              <w:instrText xml:space="preserve"> PAGEREF _Toc92101553 \h </w:instrText>
+              <w:instrText xml:space="preserve"> PAGEREF _Toc92119606 \h </w:instrText>
             </w:r>
             <w:r>
               <w:rPr>
@@ -2513,7 +2513,7 @@
                 <w:noProof/>
                 <w:webHidden/>
               </w:rPr>
-              <w:t>1</w:t>
+              <w:t>5</w:t>
             </w:r>
             <w:r>
               <w:rPr>
@@ -2536,7 +2536,7 @@
               <w:lang w:eastAsia="en-GB"/>
             </w:rPr>
           </w:pPr>
-          <w:hyperlink w:anchor="_Toc92101554" w:history="1">
+          <w:hyperlink w:anchor="_Toc92119607" w:history="1">
             <w:r>
               <w:rPr>
                 <w:rStyle w:val="Hyperlink"/>
@@ -2564,7 +2564,7 @@
                 <w:noProof/>
                 <w:webHidden/>
               </w:rPr>
-              <w:instrText xml:space="preserve"> PAGEREF _Toc92101554 \h </w:instrText>
+              <w:instrText xml:space="preserve"> PAGEREF _Toc92119607 \h </w:instrText>
             </w:r>
             <w:r>
               <w:rPr>
@@ -2584,7 +2584,7 @@
                 <w:noProof/>
                 <w:webHidden/>
               </w:rPr>
-              <w:t>1</w:t>
+              <w:t>5</w:t>
             </w:r>
             <w:r>
               <w:rPr>
@@ -2607,7 +2607,7 @@
               <w:lang w:eastAsia="en-GB"/>
             </w:rPr>
           </w:pPr>
-          <w:hyperlink w:anchor="_Toc92101555" w:history="1">
+          <w:hyperlink w:anchor="_Toc92119608" w:history="1">
             <w:r>
               <w:rPr>
                 <w:rStyle w:val="Hyperlink"/>
@@ -2635,7 +2635,7 @@
                 <w:noProof/>
                 <w:webHidden/>
               </w:rPr>
-              <w:instrText xml:space="preserve"> PAGEREF _Toc92101555 \h </w:instrText>
+              <w:instrText xml:space="preserve"> PAGEREF _Toc92119608 \h </w:instrText>
             </w:r>
             <w:r>
               <w:rPr>
@@ -2655,7 +2655,7 @@
                 <w:noProof/>
                 <w:webHidden/>
               </w:rPr>
-              <w:t>1</w:t>
+              <w:t>5</w:t>
             </w:r>
             <w:r>
               <w:rPr>
@@ -2678,7 +2678,7 @@
               <w:lang w:eastAsia="en-GB"/>
             </w:rPr>
           </w:pPr>
-          <w:hyperlink w:anchor="_Toc92101556" w:history="1">
+          <w:hyperlink w:anchor="_Toc92119609" w:history="1">
             <w:r>
               <w:rPr>
                 <w:rStyle w:val="Hyperlink"/>
@@ -2706,7 +2706,7 @@
                 <w:noProof/>
                 <w:webHidden/>
               </w:rPr>
-              <w:instrText xml:space="preserve"> PAGEREF _Toc92101556 \h </w:instrText>
+              <w:instrText xml:space="preserve"> PAGEREF _Toc92119609 \h </w:instrText>
             </w:r>
             <w:r>
               <w:rPr>
@@ -2726,7 +2726,7 @@
                 <w:noProof/>
                 <w:webHidden/>
               </w:rPr>
-              <w:t>1</w:t>
+              <w:t>5</w:t>
             </w:r>
             <w:r>
               <w:rPr>
@@ -2749,7 +2749,7 @@
               <w:lang w:eastAsia="en-GB"/>
             </w:rPr>
           </w:pPr>
-          <w:hyperlink w:anchor="_Toc92101557" w:history="1">
+          <w:hyperlink w:anchor="_Toc92119610" w:history="1">
             <w:r>
               <w:rPr>
                 <w:rStyle w:val="Hyperlink"/>
@@ -2777,7 +2777,7 @@
                 <w:noProof/>
                 <w:webHidden/>
               </w:rPr>
-              <w:instrText xml:space="preserve"> PAGEREF _Toc92101557 \h </w:instrText>
+              <w:instrText xml:space="preserve"> PAGEREF _Toc92119610 \h </w:instrText>
             </w:r>
             <w:r>
               <w:rPr>
@@ -2797,7 +2797,7 @@
                 <w:noProof/>
                 <w:webHidden/>
               </w:rPr>
-              <w:t>1</w:t>
+              <w:t>5</w:t>
             </w:r>
             <w:r>
               <w:rPr>
@@ -2820,7 +2820,7 @@
               <w:lang w:eastAsia="en-GB"/>
             </w:rPr>
           </w:pPr>
-          <w:hyperlink w:anchor="_Toc92101558" w:history="1">
+          <w:hyperlink w:anchor="_Toc92119611" w:history="1">
             <w:r>
               <w:rPr>
                 <w:rStyle w:val="Hyperlink"/>
@@ -2848,7 +2848,7 @@
                 <w:noProof/>
                 <w:webHidden/>
               </w:rPr>
-              <w:instrText xml:space="preserve"> PAGEREF _Toc92101558 \h </w:instrText>
+              <w:instrText xml:space="preserve"> PAGEREF _Toc92119611 \h </w:instrText>
             </w:r>
             <w:r>
               <w:rPr>
@@ -2868,7 +2868,7 @@
                 <w:noProof/>
                 <w:webHidden/>
               </w:rPr>
-              <w:t>1</w:t>
+              <w:t>5</w:t>
             </w:r>
             <w:r>
               <w:rPr>
@@ -2891,7 +2891,7 @@
               <w:lang w:eastAsia="en-GB"/>
             </w:rPr>
           </w:pPr>
-          <w:hyperlink w:anchor="_Toc92101559" w:history="1">
+          <w:hyperlink w:anchor="_Toc92119612" w:history="1">
             <w:r>
               <w:rPr>
                 <w:rStyle w:val="Hyperlink"/>
@@ -2919,7 +2919,7 @@
                 <w:noProof/>
                 <w:webHidden/>
               </w:rPr>
-              <w:instrText xml:space="preserve"> PAGEREF _Toc92101559 \h </w:instrText>
+              <w:instrText xml:space="preserve"> PAGEREF _Toc92119612 \h </w:instrText>
             </w:r>
             <w:r>
               <w:rPr>
@@ -2939,7 +2939,7 @@
                 <w:noProof/>
                 <w:webHidden/>
               </w:rPr>
-              <w:t>1</w:t>
+              <w:t>5</w:t>
             </w:r>
             <w:r>
               <w:rPr>
@@ -2962,7 +2962,7 @@
               <w:lang w:eastAsia="en-GB"/>
             </w:rPr>
           </w:pPr>
-          <w:hyperlink w:anchor="_Toc92101560" w:history="1">
+          <w:hyperlink w:anchor="_Toc92119613" w:history="1">
             <w:r>
               <w:rPr>
                 <w:rStyle w:val="Hyperlink"/>
@@ -2990,7 +2990,7 @@
                 <w:noProof/>
                 <w:webHidden/>
               </w:rPr>
-              <w:instrText xml:space="preserve"> PAGEREF _Toc92101560 \h </w:instrText>
+              <w:instrText xml:space="preserve"> PAGEREF _Toc92119613 \h </w:instrText>
             </w:r>
             <w:r>
               <w:rPr>
@@ -3010,7 +3010,7 @@
                 <w:noProof/>
                 <w:webHidden/>
               </w:rPr>
-              <w:t>1</w:t>
+              <w:t>5</w:t>
             </w:r>
             <w:r>
               <w:rPr>
@@ -3033,7 +3033,7 @@
               <w:lang w:eastAsia="en-GB"/>
             </w:rPr>
           </w:pPr>
-          <w:hyperlink w:anchor="_Toc92101561" w:history="1">
+          <w:hyperlink w:anchor="_Toc92119614" w:history="1">
             <w:r>
               <w:rPr>
                 <w:rStyle w:val="Hyperlink"/>
@@ -3061,7 +3061,7 @@
                 <w:noProof/>
                 <w:webHidden/>
               </w:rPr>
-              <w:instrText xml:space="preserve"> PAGEREF _Toc92101561 \h </w:instrText>
+              <w:instrText xml:space="preserve"> PAGEREF _Toc92119614 \h </w:instrText>
             </w:r>
             <w:r>
               <w:rPr>
@@ -3081,7 +3081,7 @@
                 <w:noProof/>
                 <w:webHidden/>
               </w:rPr>
-              <w:t>1</w:t>
+              <w:t>5</w:t>
             </w:r>
             <w:r>
               <w:rPr>
@@ -3104,7 +3104,7 @@
               <w:lang w:eastAsia="en-GB"/>
             </w:rPr>
           </w:pPr>
-          <w:hyperlink w:anchor="_Toc92101562" w:history="1">
+          <w:hyperlink w:anchor="_Toc92119615" w:history="1">
             <w:r>
               <w:rPr>
                 <w:rStyle w:val="Hyperlink"/>
@@ -3132,7 +3132,7 @@
                 <w:noProof/>
                 <w:webHidden/>
               </w:rPr>
-              <w:instrText xml:space="preserve"> PAGEREF _Toc92101562 \h </w:instrText>
+              <w:instrText xml:space="preserve"> PAGEREF _Toc92119615 \h </w:instrText>
             </w:r>
             <w:r>
               <w:rPr>
@@ -3152,7 +3152,7 @@
                 <w:noProof/>
                 <w:webHidden/>
               </w:rPr>
-              <w:t>1</w:t>
+              <w:t>5</w:t>
             </w:r>
             <w:r>
               <w:rPr>
@@ -3175,7 +3175,7 @@
               <w:lang w:eastAsia="en-GB"/>
             </w:rPr>
           </w:pPr>
-          <w:hyperlink w:anchor="_Toc92101563" w:history="1">
+          <w:hyperlink w:anchor="_Toc92119616" w:history="1">
             <w:r>
               <w:rPr>
                 <w:rStyle w:val="Hyperlink"/>
@@ -3203,7 +3203,7 @@
                 <w:noProof/>
                 <w:webHidden/>
               </w:rPr>
-              <w:instrText xml:space="preserve"> PAGEREF _Toc92101563 \h </w:instrText>
+              <w:instrText xml:space="preserve"> PAGEREF _Toc92119616 \h </w:instrText>
             </w:r>
             <w:r>
               <w:rPr>
@@ -3223,7 +3223,7 @@
                 <w:noProof/>
                 <w:webHidden/>
               </w:rPr>
-              <w:t>1</w:t>
+              <w:t>5</w:t>
             </w:r>
             <w:r>
               <w:rPr>
@@ -3246,7 +3246,7 @@
               <w:lang w:eastAsia="en-GB"/>
             </w:rPr>
           </w:pPr>
-          <w:hyperlink w:anchor="_Toc92101564" w:history="1">
+          <w:hyperlink w:anchor="_Toc92119617" w:history="1">
             <w:r>
               <w:rPr>
                 <w:rStyle w:val="Hyperlink"/>
@@ -3274,7 +3274,7 @@
                 <w:noProof/>
                 <w:webHidden/>
               </w:rPr>
-              <w:instrText xml:space="preserve"> PAGEREF _Toc92101564 \h </w:instrText>
+              <w:instrText xml:space="preserve"> PAGEREF _Toc92119617 \h </w:instrText>
             </w:r>
             <w:r>
               <w:rPr>
@@ -3294,7 +3294,7 @@
                 <w:noProof/>
                 <w:webHidden/>
               </w:rPr>
-              <w:t>1</w:t>
+              <w:t>5</w:t>
             </w:r>
             <w:r>
               <w:rPr>
@@ -3317,7 +3317,7 @@
               <w:lang w:eastAsia="en-GB"/>
             </w:rPr>
           </w:pPr>
-          <w:hyperlink w:anchor="_Toc92101565" w:history="1">
+          <w:hyperlink w:anchor="_Toc92119618" w:history="1">
             <w:r>
               <w:rPr>
                 <w:rStyle w:val="Hyperlink"/>
@@ -3345,7 +3345,7 @@
                 <w:noProof/>
                 <w:webHidden/>
               </w:rPr>
-              <w:instrText xml:space="preserve"> PAGEREF _Toc92101565 \h </w:instrText>
+              <w:instrText xml:space="preserve"> PAGEREF _Toc92119618 \h </w:instrText>
             </w:r>
             <w:r>
               <w:rPr>
@@ -3365,7 +3365,7 @@
                 <w:noProof/>
                 <w:webHidden/>
               </w:rPr>
-              <w:t>1</w:t>
+              <w:t>5</w:t>
             </w:r>
             <w:r>
               <w:rPr>
@@ -3412,7 +3412,7 @@
           <w:lang w:val="ca-ES"/>
         </w:rPr>
       </w:pPr>
-      <w:bookmarkStart w:id="0" w:name="_Toc92101524"/>
+      <w:bookmarkStart w:id="0" w:name="_Toc92119577"/>
       <w:r>
         <w:rPr>
           <w:lang w:val="ca-ES"/>
@@ -3494,7 +3494,7 @@
           <w:lang w:val="ca-ES"/>
         </w:rPr>
       </w:pPr>
-      <w:bookmarkStart w:id="1" w:name="_Toc92101525"/>
+      <w:bookmarkStart w:id="1" w:name="_Toc92119578"/>
       <w:r>
         <w:rPr>
           <w:lang w:val="ca-ES"/>
@@ -3511,7 +3511,7 @@
           <w:lang w:val="ca-ES"/>
         </w:rPr>
       </w:pPr>
-      <w:bookmarkStart w:id="2" w:name="_Toc92101526"/>
+      <w:bookmarkStart w:id="2" w:name="_Toc92119579"/>
       <w:r>
         <w:rPr>
           <w:lang w:val="ca-ES"/>
@@ -3528,7 +3528,7 @@
           <w:lang w:val="ca-ES"/>
         </w:rPr>
       </w:pPr>
-      <w:bookmarkStart w:id="3" w:name="_Toc92101527"/>
+      <w:bookmarkStart w:id="3" w:name="_Toc92119580"/>
       <w:r>
         <w:rPr>
           <w:lang w:val="ca-ES"/>
@@ -3654,7 +3654,7 @@
           <w:lang w:val="ca-ES"/>
         </w:rPr>
       </w:pPr>
-      <w:bookmarkStart w:id="4" w:name="_Toc92101528"/>
+      <w:bookmarkStart w:id="4" w:name="_Toc92119581"/>
       <w:r>
         <w:rPr>
           <w:lang w:val="ca-ES"/>
@@ -4057,7 +4057,7 @@
           <w:lang w:val="ca-ES"/>
         </w:rPr>
       </w:pPr>
-      <w:bookmarkStart w:id="5" w:name="_Toc92101529"/>
+      <w:bookmarkStart w:id="5" w:name="_Toc92119582"/>
       <w:r>
         <w:rPr>
           <w:lang w:val="ca-ES"/>
@@ -4591,14 +4591,22 @@
           <w:lang w:val="ca-ES"/>
         </w:rPr>
       </w:pPr>
-      <w:bookmarkStart w:id="6" w:name="_Toc92101530"/>
-      <w:r>
-        <w:rPr>
-          <w:lang w:val="ca-ES"/>
-        </w:rPr>
-        <w:t>Classe DocPath</w:t>
+      <w:bookmarkStart w:id="6" w:name="_Toc92119583"/>
+      <w:r>
+        <w:rPr>
+          <w:lang w:val="ca-ES"/>
+        </w:rPr>
+        <w:t xml:space="preserve">Classe </w:t>
+      </w:r>
+      <w:proofErr w:type="spellStart"/>
+      <w:r>
+        <w:rPr>
+          <w:lang w:val="ca-ES"/>
+        </w:rPr>
+        <w:t>DocPath</w:t>
       </w:r>
       <w:bookmarkEnd w:id="6"/>
+      <w:proofErr w:type="spellEnd"/>
     </w:p>
     <w:p>
       <w:pPr>
@@ -4788,6 +4796,7 @@
         </w:rPr>
         <w:t xml:space="preserve">és vàlid o no, solament cal comprovar que aquest sigui no nul. Aquesta tasca la duu a terme el mètode booleà </w:t>
       </w:r>
+      <w:proofErr w:type="spellStart"/>
       <w:r>
         <w:rPr>
           <w:i/>
@@ -4796,7 +4805,18 @@
           <w:szCs w:val="24"/>
           <w:lang w:val="ca-ES"/>
         </w:rPr>
-        <w:t>compPathCode()</w:t>
+        <w:t>compPathCode</w:t>
+      </w:r>
+      <w:proofErr w:type="spellEnd"/>
+      <w:r>
+        <w:rPr>
+          <w:i/>
+          <w:iCs/>
+          <w:sz w:val="24"/>
+          <w:szCs w:val="24"/>
+          <w:lang w:val="ca-ES"/>
+        </w:rPr>
+        <w:t>()</w:t>
       </w:r>
       <w:r>
         <w:rPr>
@@ -4816,14 +4836,22 @@
           <w:lang w:val="ca-ES"/>
         </w:rPr>
       </w:pPr>
-      <w:bookmarkStart w:id="7" w:name="_Toc92101531"/>
-      <w:r>
-        <w:rPr>
-          <w:lang w:val="ca-ES"/>
-        </w:rPr>
-        <w:t>Classe EncryptedData</w:t>
+      <w:bookmarkStart w:id="7" w:name="_Toc92119584"/>
+      <w:r>
+        <w:rPr>
+          <w:lang w:val="ca-ES"/>
+        </w:rPr>
+        <w:t xml:space="preserve">Classe </w:t>
+      </w:r>
+      <w:proofErr w:type="spellStart"/>
+      <w:r>
+        <w:rPr>
+          <w:lang w:val="ca-ES"/>
+        </w:rPr>
+        <w:t>EncryptedData</w:t>
       </w:r>
       <w:bookmarkEnd w:id="7"/>
+      <w:proofErr w:type="spellEnd"/>
     </w:p>
     <w:p>
       <w:pPr>
@@ -4992,14 +5020,22 @@
           <w:lang w:val="ca-ES"/>
         </w:rPr>
       </w:pPr>
-      <w:bookmarkStart w:id="8" w:name="_Toc92101532"/>
-      <w:r>
-        <w:rPr>
-          <w:lang w:val="ca-ES"/>
-        </w:rPr>
-        <w:t>Classe EncryptingKey</w:t>
+      <w:bookmarkStart w:id="8" w:name="_Toc92119585"/>
+      <w:r>
+        <w:rPr>
+          <w:lang w:val="ca-ES"/>
+        </w:rPr>
+        <w:t xml:space="preserve">Classe </w:t>
+      </w:r>
+      <w:proofErr w:type="spellStart"/>
+      <w:r>
+        <w:rPr>
+          <w:lang w:val="ca-ES"/>
+        </w:rPr>
+        <w:t>EncryptingKey</w:t>
       </w:r>
       <w:bookmarkEnd w:id="8"/>
+      <w:proofErr w:type="spellEnd"/>
     </w:p>
     <w:p>
       <w:pPr>
@@ -5048,14 +5084,22 @@
           <w:lang w:val="ca-ES"/>
         </w:rPr>
       </w:pPr>
-      <w:bookmarkStart w:id="9" w:name="_Toc92101533"/>
-      <w:r>
-        <w:rPr>
-          <w:lang w:val="ca-ES"/>
-        </w:rPr>
-        <w:t>Classe PINcode</w:t>
+      <w:bookmarkStart w:id="9" w:name="_Toc92119586"/>
+      <w:r>
+        <w:rPr>
+          <w:lang w:val="ca-ES"/>
+        </w:rPr>
+        <w:t xml:space="preserve">Classe </w:t>
+      </w:r>
+      <w:proofErr w:type="spellStart"/>
+      <w:r>
+        <w:rPr>
+          <w:lang w:val="ca-ES"/>
+        </w:rPr>
+        <w:t>PINcode</w:t>
       </w:r>
       <w:bookmarkEnd w:id="9"/>
+      <w:proofErr w:type="spellEnd"/>
     </w:p>
     <w:p>
       <w:pPr>
@@ -5316,14 +5360,22 @@
           <w:lang w:val="ca-ES"/>
         </w:rPr>
       </w:pPr>
-      <w:bookmarkStart w:id="10" w:name="_Toc92101534"/>
-      <w:r>
-        <w:rPr>
-          <w:lang w:val="ca-ES"/>
-        </w:rPr>
-        <w:t>Classe Password</w:t>
+      <w:bookmarkStart w:id="10" w:name="_Toc92119587"/>
+      <w:r>
+        <w:rPr>
+          <w:lang w:val="ca-ES"/>
+        </w:rPr>
+        <w:t xml:space="preserve">Classe </w:t>
+      </w:r>
+      <w:proofErr w:type="spellStart"/>
+      <w:r>
+        <w:rPr>
+          <w:lang w:val="ca-ES"/>
+        </w:rPr>
+        <w:t>Password</w:t>
       </w:r>
       <w:bookmarkEnd w:id="10"/>
+      <w:proofErr w:type="spellEnd"/>
     </w:p>
     <w:p>
       <w:pPr>
@@ -5399,7 +5451,7 @@
           <w:lang w:val="ca-ES"/>
         </w:rPr>
       </w:pPr>
-      <w:bookmarkStart w:id="11" w:name="_Toc92101535"/>
+      <w:bookmarkStart w:id="11" w:name="_Toc92119588"/>
       <w:r>
         <w:rPr>
           <w:lang w:val="ca-ES"/>
@@ -5415,7 +5467,7 @@
           <w:lang w:val="ca-ES"/>
         </w:rPr>
       </w:pPr>
-      <w:bookmarkStart w:id="12" w:name="_Toc92101536"/>
+      <w:bookmarkStart w:id="12" w:name="_Toc92119589"/>
       <w:r>
         <w:rPr>
           <w:lang w:val="ca-ES"/>
@@ -5426,12 +5478,207 @@
     </w:p>
     <w:p>
       <w:pPr>
+        <w:spacing w:before="240" w:line="240" w:lineRule="auto"/>
+        <w:jc w:val="both"/>
+        <w:rPr>
+          <w:sz w:val="24"/>
+          <w:szCs w:val="24"/>
+          <w:lang w:val="ca-ES"/>
+        </w:rPr>
+      </w:pPr>
+      <w:r>
+        <w:rPr>
+          <w:sz w:val="24"/>
+          <w:szCs w:val="24"/>
+          <w:lang w:val="ca-ES"/>
+        </w:rPr>
+        <w:t xml:space="preserve">En aquest paquet, </w:t>
+      </w:r>
+      <w:r>
+        <w:rPr>
+          <w:sz w:val="24"/>
+          <w:szCs w:val="24"/>
+          <w:lang w:val="ca-ES"/>
+        </w:rPr>
+        <w:t>hi ha un total de 6 excepcions diferents que es detallen a continuació:</w:t>
+      </w:r>
+    </w:p>
+    <w:p>
+      <w:pPr>
+        <w:pStyle w:val="ListParagraph"/>
+        <w:numPr>
+          <w:ilvl w:val="0"/>
+          <w:numId w:val="5"/>
+        </w:numPr>
+        <w:spacing w:before="240" w:line="240" w:lineRule="auto"/>
+        <w:jc w:val="both"/>
+        <w:rPr>
+          <w:sz w:val="24"/>
+          <w:szCs w:val="24"/>
+          <w:lang w:val="ca-ES"/>
+        </w:rPr>
+      </w:pPr>
+      <w:proofErr w:type="spellStart"/>
+      <w:r>
+        <w:rPr>
+          <w:i/>
+          <w:iCs/>
+          <w:sz w:val="24"/>
+          <w:szCs w:val="24"/>
+          <w:lang w:val="ca-ES"/>
+        </w:rPr>
+        <w:t>IncorrectValDateException</w:t>
+      </w:r>
+      <w:proofErr w:type="spellEnd"/>
+    </w:p>
+    <w:p>
+      <w:pPr>
+        <w:pStyle w:val="ListParagraph"/>
+        <w:numPr>
+          <w:ilvl w:val="0"/>
+          <w:numId w:val="5"/>
+        </w:numPr>
+        <w:spacing w:before="240" w:line="240" w:lineRule="auto"/>
+        <w:jc w:val="both"/>
+        <w:rPr>
+          <w:sz w:val="24"/>
+          <w:szCs w:val="24"/>
+          <w:lang w:val="ca-ES"/>
+        </w:rPr>
+      </w:pPr>
+      <w:proofErr w:type="spellStart"/>
+      <w:r>
+        <w:rPr>
+          <w:i/>
+          <w:iCs/>
+          <w:sz w:val="24"/>
+          <w:szCs w:val="24"/>
+          <w:lang w:val="ca-ES"/>
+        </w:rPr>
+        <w:t>NifNotRegisteredException</w:t>
+      </w:r>
+      <w:proofErr w:type="spellEnd"/>
+    </w:p>
+    <w:p>
+      <w:pPr>
+        <w:pStyle w:val="ListParagraph"/>
+        <w:numPr>
+          <w:ilvl w:val="0"/>
+          <w:numId w:val="5"/>
+        </w:numPr>
+        <w:spacing w:before="240" w:line="240" w:lineRule="auto"/>
+        <w:jc w:val="both"/>
+        <w:rPr>
+          <w:sz w:val="24"/>
+          <w:szCs w:val="24"/>
+          <w:lang w:val="ca-ES"/>
+        </w:rPr>
+      </w:pPr>
+      <w:proofErr w:type="spellStart"/>
+      <w:r>
+        <w:rPr>
+          <w:i/>
+          <w:iCs/>
+          <w:sz w:val="24"/>
+          <w:szCs w:val="24"/>
+          <w:lang w:val="ca-ES"/>
+        </w:rPr>
+        <w:t>NotAfiliatedException</w:t>
+      </w:r>
+      <w:proofErr w:type="spellEnd"/>
+    </w:p>
+    <w:p>
+      <w:pPr>
+        <w:pStyle w:val="ListParagraph"/>
+        <w:numPr>
+          <w:ilvl w:val="0"/>
+          <w:numId w:val="5"/>
+        </w:numPr>
+        <w:spacing w:before="240" w:line="240" w:lineRule="auto"/>
+        <w:jc w:val="both"/>
+        <w:rPr>
+          <w:sz w:val="24"/>
+          <w:szCs w:val="24"/>
+          <w:lang w:val="ca-ES"/>
+        </w:rPr>
+      </w:pPr>
+      <w:proofErr w:type="spellStart"/>
+      <w:r>
+        <w:rPr>
+          <w:i/>
+          <w:iCs/>
+          <w:sz w:val="24"/>
+          <w:szCs w:val="24"/>
+          <w:lang w:val="ca-ES"/>
+        </w:rPr>
+        <w:t>NotValidCertifiacteException</w:t>
+      </w:r>
+      <w:proofErr w:type="spellEnd"/>
+    </w:p>
+    <w:p>
+      <w:pPr>
+        <w:pStyle w:val="ListParagraph"/>
+        <w:numPr>
+          <w:ilvl w:val="0"/>
+          <w:numId w:val="5"/>
+        </w:numPr>
+        <w:spacing w:before="240" w:line="240" w:lineRule="auto"/>
+        <w:jc w:val="both"/>
+        <w:rPr>
+          <w:sz w:val="24"/>
+          <w:szCs w:val="24"/>
+          <w:lang w:val="ca-ES"/>
+        </w:rPr>
+      </w:pPr>
+      <w:proofErr w:type="spellStart"/>
+      <w:r>
+        <w:rPr>
+          <w:i/>
+          <w:iCs/>
+          <w:sz w:val="24"/>
+          <w:szCs w:val="24"/>
+          <w:lang w:val="ca-ES"/>
+        </w:rPr>
+        <w:t>NotValidCredException</w:t>
+      </w:r>
+      <w:proofErr w:type="spellEnd"/>
+    </w:p>
+    <w:p>
+      <w:pPr>
+        <w:pStyle w:val="ListParagraph"/>
+        <w:numPr>
+          <w:ilvl w:val="0"/>
+          <w:numId w:val="5"/>
+        </w:numPr>
+        <w:spacing w:before="240" w:line="240" w:lineRule="auto"/>
+        <w:jc w:val="both"/>
+        <w:rPr>
+          <w:sz w:val="24"/>
+          <w:szCs w:val="24"/>
+          <w:lang w:val="ca-ES"/>
+        </w:rPr>
+      </w:pPr>
+      <w:proofErr w:type="spellStart"/>
+      <w:r>
+        <w:rPr>
+          <w:i/>
+          <w:iCs/>
+          <w:sz w:val="24"/>
+          <w:szCs w:val="24"/>
+          <w:lang w:val="ca-ES"/>
+        </w:rPr>
+        <w:t>NotValidPinException</w:t>
+      </w:r>
+      <w:proofErr w:type="spellEnd"/>
+    </w:p>
+    <w:p>
+      <w:pPr>
         <w:pStyle w:val="Heading3"/>
         <w:rPr>
           <w:lang w:val="ca-ES"/>
         </w:rPr>
       </w:pPr>
-      <w:bookmarkStart w:id="13" w:name="_Toc92101537"/>
+      <w:bookmarkStart w:id="13" w:name="_Toc92119590"/>
       <w:r>
         <w:rPr>
           <w:lang w:val="ca-ES"/>
@@ -5442,21 +5689,296 @@
     </w:p>
     <w:p>
       <w:pPr>
+        <w:jc w:val="both"/>
+        <w:rPr>
+          <w:lang w:val="ca-ES"/>
+        </w:rPr>
+      </w:pPr>
+      <w:r>
+        <w:rPr>
+          <w:lang w:val="ca-ES"/>
+        </w:rPr>
+        <w:t>Les interfícies s’expliquen molt per sobre en aquest informe atès que han estat proporcionades, juntament amb l’explicació del comportament dels mètodes que contenen, en l’enunciat de la pràctica</w:t>
+      </w:r>
+    </w:p>
+    <w:p>
+      <w:pPr>
         <w:pStyle w:val="Heading4"/>
-        <w:rPr>
-          <w:lang w:val="ca-ES"/>
-        </w:rPr>
-      </w:pPr>
-      <w:r>
-        <w:rPr>
-          <w:lang w:val="ca-ES"/>
-        </w:rPr>
-        <w:t>Interfície CertificationAuthority</w:t>
+        <w:spacing w:after="240" w:line="240" w:lineRule="auto"/>
+        <w:jc w:val="both"/>
+        <w:rPr>
+          <w:lang w:val="ca-ES"/>
+        </w:rPr>
+      </w:pPr>
+      <w:r>
+        <w:rPr>
+          <w:lang w:val="ca-ES"/>
+        </w:rPr>
+        <w:t xml:space="preserve">Interfície </w:t>
+      </w:r>
+      <w:proofErr w:type="spellStart"/>
+      <w:r>
+        <w:rPr>
+          <w:lang w:val="ca-ES"/>
+        </w:rPr>
+        <w:t>CertificationAuthority</w:t>
+      </w:r>
+      <w:proofErr w:type="spellEnd"/>
+    </w:p>
+    <w:p>
+      <w:pPr>
+        <w:spacing w:after="240" w:line="240" w:lineRule="auto"/>
+        <w:jc w:val="both"/>
+        <w:rPr>
+          <w:lang w:val="ca-ES"/>
+        </w:rPr>
+      </w:pPr>
+      <w:r>
+        <w:rPr>
+          <w:lang w:val="ca-ES"/>
+        </w:rPr>
+        <w:t xml:space="preserve">És un servei extern que representa les diferents entitats de certificació. </w:t>
+      </w:r>
+    </w:p>
+    <w:p>
+      <w:pPr>
+        <w:spacing w:after="240" w:line="240" w:lineRule="auto"/>
+        <w:jc w:val="both"/>
+        <w:rPr>
+          <w:lang w:val="ca-ES"/>
+        </w:rPr>
+      </w:pPr>
+      <w:r>
+        <w:rPr>
+          <w:lang w:val="ca-ES"/>
+        </w:rPr>
+        <w:t>Conté les operacions que ha d’imple</w:t>
+      </w:r>
+      <w:r>
+        <w:rPr>
+          <w:lang w:val="ca-ES"/>
+        </w:rPr>
+        <w:t xml:space="preserve">mentar com a mínim aquella classe que s’encarregui de codificar </w:t>
+      </w:r>
+      <w:r>
+        <w:rPr>
+          <w:lang w:val="ca-ES"/>
+        </w:rPr>
+        <w:t>el servei de</w:t>
+      </w:r>
+      <w:r>
+        <w:rPr>
+          <w:lang w:val="ca-ES"/>
+        </w:rPr>
+        <w:t xml:space="preserve"> l’autoritat de certificació.</w:t>
+      </w:r>
+    </w:p>
+    <w:p>
+      <w:pPr>
+        <w:spacing w:after="240" w:line="240" w:lineRule="auto"/>
+        <w:jc w:val="both"/>
+        <w:rPr>
+          <w:lang w:val="ca-ES"/>
+        </w:rPr>
+      </w:pPr>
+      <w:r>
+        <w:rPr>
+          <w:lang w:val="ca-ES"/>
+        </w:rPr>
+        <w:t>En el cas d’aquesta interfície, la classe que la implementi haurà de contenir, mínim, aquestes 4 operacions:</w:t>
+      </w:r>
+    </w:p>
+    <w:p>
+      <w:pPr>
+        <w:pStyle w:val="ListParagraph"/>
+        <w:numPr>
+          <w:ilvl w:val="0"/>
+          <w:numId w:val="6"/>
+        </w:numPr>
+        <w:spacing w:after="240" w:line="240" w:lineRule="auto"/>
+        <w:jc w:val="both"/>
+        <w:rPr>
+          <w:i/>
+          <w:iCs/>
+          <w:lang w:val="ca-ES"/>
+        </w:rPr>
+      </w:pPr>
+      <w:proofErr w:type="spellStart"/>
+      <w:r>
+        <w:rPr>
+          <w:i/>
+          <w:iCs/>
+          <w:lang w:val="ca-ES"/>
+        </w:rPr>
+        <w:t>sendPin</w:t>
+      </w:r>
+      <w:proofErr w:type="spellEnd"/>
+      <w:r>
+        <w:rPr>
+          <w:i/>
+          <w:iCs/>
+          <w:lang w:val="ca-ES"/>
+        </w:rPr>
+        <w:t>()</w:t>
+      </w:r>
+      <w:r>
+        <w:rPr>
+          <w:lang w:val="ca-ES"/>
+        </w:rPr>
+        <w:t xml:space="preserve"> </w:t>
+      </w:r>
+    </w:p>
+    <w:p>
+      <w:pPr>
+        <w:pStyle w:val="ListParagraph"/>
+        <w:numPr>
+          <w:ilvl w:val="0"/>
+          <w:numId w:val="6"/>
+        </w:numPr>
+        <w:spacing w:after="240" w:line="240" w:lineRule="auto"/>
+        <w:jc w:val="both"/>
+        <w:rPr>
+          <w:i/>
+          <w:iCs/>
+          <w:lang w:val="ca-ES"/>
+        </w:rPr>
+      </w:pPr>
+      <w:proofErr w:type="spellStart"/>
+      <w:r>
+        <w:rPr>
+          <w:i/>
+          <w:iCs/>
+          <w:lang w:val="ca-ES"/>
+        </w:rPr>
+        <w:t>checkPIN</w:t>
+      </w:r>
+      <w:proofErr w:type="spellEnd"/>
+      <w:r>
+        <w:rPr>
+          <w:i/>
+          <w:iCs/>
+          <w:lang w:val="ca-ES"/>
+        </w:rPr>
+        <w:t>()</w:t>
+      </w:r>
+    </w:p>
+    <w:p>
+      <w:pPr>
+        <w:pStyle w:val="ListParagraph"/>
+        <w:numPr>
+          <w:ilvl w:val="0"/>
+          <w:numId w:val="6"/>
+        </w:numPr>
+        <w:spacing w:after="240" w:line="240" w:lineRule="auto"/>
+        <w:jc w:val="both"/>
+        <w:rPr>
+          <w:i/>
+          <w:iCs/>
+          <w:lang w:val="ca-ES"/>
+        </w:rPr>
+      </w:pPr>
+      <w:proofErr w:type="spellStart"/>
+      <w:r>
+        <w:rPr>
+          <w:i/>
+          <w:iCs/>
+          <w:lang w:val="ca-ES"/>
+        </w:rPr>
+        <w:t>checkCredent</w:t>
+      </w:r>
+      <w:proofErr w:type="spellEnd"/>
+      <w:r>
+        <w:rPr>
+          <w:i/>
+          <w:iCs/>
+          <w:lang w:val="ca-ES"/>
+        </w:rPr>
+        <w:t>()</w:t>
+      </w:r>
+    </w:p>
+    <w:p>
+      <w:pPr>
+        <w:pStyle w:val="ListParagraph"/>
+        <w:numPr>
+          <w:ilvl w:val="0"/>
+          <w:numId w:val="6"/>
+        </w:numPr>
+        <w:spacing w:after="240" w:line="240" w:lineRule="auto"/>
+        <w:jc w:val="both"/>
+        <w:rPr>
+          <w:i/>
+          <w:iCs/>
+          <w:lang w:val="ca-ES"/>
+        </w:rPr>
+      </w:pPr>
+      <w:proofErr w:type="spellStart"/>
+      <w:r>
+        <w:rPr>
+          <w:i/>
+          <w:iCs/>
+          <w:lang w:val="ca-ES"/>
+        </w:rPr>
+        <w:t>sendCertfAuth</w:t>
+      </w:r>
+      <w:proofErr w:type="spellEnd"/>
+      <w:r>
+        <w:rPr>
+          <w:i/>
+          <w:iCs/>
+          <w:lang w:val="ca-ES"/>
+        </w:rPr>
+        <w:t>()</w:t>
+      </w:r>
+    </w:p>
+    <w:p>
+      <w:pPr>
+        <w:spacing w:after="240" w:line="240" w:lineRule="auto"/>
+        <w:jc w:val="both"/>
+        <w:rPr>
+          <w:lang w:val="ca-ES"/>
+        </w:rPr>
+      </w:pPr>
+      <w:r>
+        <w:rPr>
+          <w:lang w:val="ca-ES"/>
+        </w:rPr>
+        <w:t>L’única modificació realitzada per l’alumnat ha estat l’afegir la quarta operació</w:t>
+      </w:r>
+      <w:r>
+        <w:rPr>
+          <w:lang w:val="ca-ES"/>
+        </w:rPr>
+        <w:t xml:space="preserve"> </w:t>
+      </w:r>
+      <w:proofErr w:type="spellStart"/>
+      <w:r>
+        <w:rPr>
+          <w:i/>
+          <w:iCs/>
+          <w:lang w:val="ca-ES"/>
+        </w:rPr>
+        <w:t>sendCertfAuth</w:t>
+      </w:r>
+      <w:proofErr w:type="spellEnd"/>
+      <w:r>
+        <w:rPr>
+          <w:i/>
+          <w:iCs/>
+          <w:lang w:val="ca-ES"/>
+        </w:rPr>
+        <w:t>()</w:t>
+      </w:r>
+      <w:r>
+        <w:rPr>
+          <w:lang w:val="ca-ES"/>
+        </w:rPr>
+        <w:t>.</w:t>
       </w:r>
     </w:p>
     <w:p>
       <w:pPr>
         <w:pStyle w:val="Heading4"/>
+        <w:jc w:val="both"/>
         <w:rPr>
           <w:lang w:val="ca-ES"/>
         </w:rPr>
@@ -5470,16 +5992,214 @@
     </w:p>
     <w:p>
       <w:pPr>
+        <w:spacing w:before="240" w:line="240" w:lineRule="auto"/>
+        <w:jc w:val="both"/>
+        <w:rPr>
+          <w:sz w:val="24"/>
+          <w:szCs w:val="24"/>
+          <w:lang w:val="ca-ES"/>
+        </w:rPr>
+      </w:pPr>
+      <w:r>
+        <w:rPr>
+          <w:sz w:val="24"/>
+          <w:szCs w:val="24"/>
+          <w:lang w:val="ca-ES"/>
+        </w:rPr>
+        <w:t>Conté les operacions que ha de implementar com a mínim</w:t>
+      </w:r>
+      <w:r>
+        <w:rPr>
+          <w:sz w:val="24"/>
+          <w:szCs w:val="24"/>
+          <w:lang w:val="ca-ES"/>
+        </w:rPr>
+        <w:t xml:space="preserve">, 2 en aquest cas, </w:t>
+      </w:r>
+      <w:r>
+        <w:rPr>
+          <w:sz w:val="24"/>
+          <w:szCs w:val="24"/>
+          <w:lang w:val="ca-ES"/>
+        </w:rPr>
+        <w:t xml:space="preserve"> aquella classe</w:t>
+      </w:r>
+      <w:r>
+        <w:rPr>
+          <w:sz w:val="24"/>
+          <w:szCs w:val="24"/>
+          <w:lang w:val="ca-ES"/>
+        </w:rPr>
+        <w:t xml:space="preserve"> </w:t>
+      </w:r>
+      <w:r>
+        <w:rPr>
+          <w:sz w:val="24"/>
+          <w:szCs w:val="24"/>
+          <w:lang w:val="ca-ES"/>
+        </w:rPr>
+        <w:t xml:space="preserve">que s’encarregui de </w:t>
+      </w:r>
+      <w:r>
+        <w:rPr>
+          <w:sz w:val="24"/>
+          <w:szCs w:val="24"/>
+          <w:lang w:val="ca-ES"/>
+        </w:rPr>
+        <w:t xml:space="preserve">implementar </w:t>
+      </w:r>
+      <w:r>
+        <w:rPr>
+          <w:sz w:val="24"/>
+          <w:szCs w:val="24"/>
+          <w:lang w:val="ca-ES"/>
+        </w:rPr>
+        <w:t>el servei</w:t>
+      </w:r>
+      <w:r>
+        <w:rPr>
+          <w:sz w:val="24"/>
+          <w:szCs w:val="24"/>
+          <w:lang w:val="ca-ES"/>
+        </w:rPr>
+        <w:t xml:space="preserve"> de la SS</w:t>
+      </w:r>
+      <w:r>
+        <w:rPr>
+          <w:sz w:val="24"/>
+          <w:szCs w:val="24"/>
+          <w:lang w:val="ca-ES"/>
+        </w:rPr>
+        <w:t>.</w:t>
+      </w:r>
+    </w:p>
+    <w:p>
+      <w:pPr>
+        <w:spacing w:before="240" w:line="240" w:lineRule="auto"/>
+        <w:jc w:val="both"/>
+        <w:rPr>
+          <w:sz w:val="24"/>
+          <w:szCs w:val="24"/>
+          <w:lang w:val="ca-ES"/>
+        </w:rPr>
+      </w:pPr>
+      <w:r>
+        <w:rPr>
+          <w:sz w:val="24"/>
+          <w:szCs w:val="24"/>
+          <w:lang w:val="ca-ES"/>
+        </w:rPr>
+        <w:t>Les operacions que com a mínim contindrà la classe encarregada d’implementar aquesta interfície seran:</w:t>
+      </w:r>
+    </w:p>
+    <w:p>
+      <w:pPr>
+        <w:pStyle w:val="ListParagraph"/>
+        <w:numPr>
+          <w:ilvl w:val="0"/>
+          <w:numId w:val="7"/>
+        </w:numPr>
+        <w:spacing w:before="240" w:line="240" w:lineRule="auto"/>
+        <w:jc w:val="both"/>
+        <w:rPr>
+          <w:sz w:val="24"/>
+          <w:szCs w:val="24"/>
+          <w:lang w:val="ca-ES"/>
+        </w:rPr>
+      </w:pPr>
+      <w:proofErr w:type="spellStart"/>
+      <w:r>
+        <w:rPr>
+          <w:i/>
+          <w:iCs/>
+          <w:sz w:val="24"/>
+          <w:szCs w:val="24"/>
+          <w:lang w:val="ca-ES"/>
+        </w:rPr>
+        <w:t>getLaboralLife</w:t>
+      </w:r>
+      <w:proofErr w:type="spellEnd"/>
+      <w:r>
+        <w:rPr>
+          <w:i/>
+          <w:iCs/>
+          <w:sz w:val="24"/>
+          <w:szCs w:val="24"/>
+          <w:lang w:val="ca-ES"/>
+        </w:rPr>
+        <w:t>()</w:t>
+      </w:r>
+    </w:p>
+    <w:p>
+      <w:pPr>
+        <w:pStyle w:val="ListParagraph"/>
+        <w:numPr>
+          <w:ilvl w:val="0"/>
+          <w:numId w:val="7"/>
+        </w:numPr>
+        <w:spacing w:before="240" w:line="240" w:lineRule="auto"/>
+        <w:jc w:val="both"/>
+        <w:rPr>
+          <w:sz w:val="24"/>
+          <w:szCs w:val="24"/>
+          <w:lang w:val="ca-ES"/>
+        </w:rPr>
+      </w:pPr>
+      <w:proofErr w:type="spellStart"/>
+      <w:r>
+        <w:rPr>
+          <w:i/>
+          <w:iCs/>
+          <w:sz w:val="24"/>
+          <w:szCs w:val="24"/>
+          <w:lang w:val="ca-ES"/>
+        </w:rPr>
+        <w:t>getMemAccred</w:t>
+      </w:r>
+      <w:proofErr w:type="spellEnd"/>
+      <w:r>
+        <w:rPr>
+          <w:i/>
+          <w:iCs/>
+          <w:sz w:val="24"/>
+          <w:szCs w:val="24"/>
+          <w:lang w:val="ca-ES"/>
+        </w:rPr>
+        <w:t>()</w:t>
+      </w:r>
+    </w:p>
+    <w:p>
+      <w:pPr>
+        <w:spacing w:before="240" w:line="240" w:lineRule="auto"/>
+        <w:jc w:val="both"/>
+        <w:rPr>
+          <w:sz w:val="24"/>
+          <w:szCs w:val="24"/>
+          <w:lang w:val="ca-ES"/>
+        </w:rPr>
+      </w:pPr>
+      <w:r>
+        <w:rPr>
+          <w:sz w:val="24"/>
+          <w:szCs w:val="24"/>
+          <w:lang w:val="ca-ES"/>
+        </w:rPr>
+        <w:t>En el cas d’aquesta interfície l’alumnat no ha afegit cap mètode més.</w:t>
+      </w:r>
+    </w:p>
+    <w:p>
+      <w:pPr>
         <w:pStyle w:val="Heading3"/>
         <w:rPr>
           <w:lang w:val="ca-ES"/>
         </w:rPr>
       </w:pPr>
-      <w:bookmarkStart w:id="14" w:name="_Toc92101538"/>
-      <w:r>
-        <w:rPr>
-          <w:lang w:val="ca-ES"/>
-        </w:rPr>
+      <w:bookmarkStart w:id="14" w:name="_Toc92119591"/>
+      <w:r>
+        <w:rPr>
+          <w:lang w:val="ca-ES"/>
+        </w:rPr>
+        <w:lastRenderedPageBreak/>
         <w:t>Classes</w:t>
       </w:r>
       <w:bookmarkEnd w:id="14"/>
@@ -5495,8 +6215,16 @@
         <w:rPr>
           <w:lang w:val="ca-ES"/>
         </w:rPr>
-        <w:t>Classe CertificationAuthorityImpl</w:t>
-      </w:r>
+        <w:t xml:space="preserve">Classe </w:t>
+      </w:r>
+      <w:proofErr w:type="spellStart"/>
+      <w:r>
+        <w:rPr>
+          <w:lang w:val="ca-ES"/>
+        </w:rPr>
+        <w:t>CertificationAuthorityImpl</w:t>
+      </w:r>
+      <w:proofErr w:type="spellEnd"/>
     </w:p>
     <w:p>
       <w:pPr>
@@ -5509,8 +6237,16 @@
         <w:rPr>
           <w:lang w:val="ca-ES"/>
         </w:rPr>
-        <w:t>Classe SSImpl</w:t>
-      </w:r>
+        <w:t xml:space="preserve">Classe </w:t>
+      </w:r>
+      <w:proofErr w:type="spellStart"/>
+      <w:r>
+        <w:rPr>
+          <w:lang w:val="ca-ES"/>
+        </w:rPr>
+        <w:t>SSImpl</w:t>
+      </w:r>
+      <w:proofErr w:type="spellEnd"/>
     </w:p>
     <w:p>
       <w:pPr>
@@ -5520,14 +6256,22 @@
           <w:lang w:val="ca-ES"/>
         </w:rPr>
       </w:pPr>
-      <w:bookmarkStart w:id="15" w:name="_Toc92101539"/>
-      <w:r>
-        <w:rPr>
-          <w:lang w:val="ca-ES"/>
-        </w:rPr>
-        <w:t>Paquet publicadministration</w:t>
+      <w:bookmarkStart w:id="15" w:name="_Toc92119592"/>
+      <w:r>
+        <w:rPr>
+          <w:lang w:val="ca-ES"/>
+        </w:rPr>
+        <w:t xml:space="preserve">Paquet </w:t>
+      </w:r>
+      <w:proofErr w:type="spellStart"/>
+      <w:r>
+        <w:rPr>
+          <w:lang w:val="ca-ES"/>
+        </w:rPr>
+        <w:t>publicadministration</w:t>
       </w:r>
       <w:bookmarkEnd w:id="15"/>
+      <w:proofErr w:type="spellEnd"/>
     </w:p>
     <w:p>
       <w:pPr>
@@ -5536,14 +6280,22 @@
           <w:lang w:val="ca-ES"/>
         </w:rPr>
       </w:pPr>
-      <w:bookmarkStart w:id="16" w:name="_Toc92101540"/>
-      <w:r>
-        <w:rPr>
-          <w:lang w:val="ca-ES"/>
-        </w:rPr>
-        <w:t>Classe QuotePeriodColl</w:t>
+      <w:bookmarkStart w:id="16" w:name="_Toc92119593"/>
+      <w:r>
+        <w:rPr>
+          <w:lang w:val="ca-ES"/>
+        </w:rPr>
+        <w:t xml:space="preserve">Classe </w:t>
+      </w:r>
+      <w:proofErr w:type="spellStart"/>
+      <w:r>
+        <w:rPr>
+          <w:lang w:val="ca-ES"/>
+        </w:rPr>
+        <w:t>QuotePeriodColl</w:t>
       </w:r>
       <w:bookmarkEnd w:id="16"/>
+      <w:proofErr w:type="spellEnd"/>
     </w:p>
     <w:p>
       <w:pPr>
@@ -5552,14 +6304,22 @@
           <w:lang w:val="ca-ES"/>
         </w:rPr>
       </w:pPr>
-      <w:bookmarkStart w:id="17" w:name="_Toc92101541"/>
-      <w:r>
-        <w:rPr>
-          <w:lang w:val="ca-ES"/>
-        </w:rPr>
-        <w:t>Classe QuotePeriod</w:t>
+      <w:bookmarkStart w:id="17" w:name="_Toc92119594"/>
+      <w:r>
+        <w:rPr>
+          <w:lang w:val="ca-ES"/>
+        </w:rPr>
+        <w:t xml:space="preserve">Classe </w:t>
+      </w:r>
+      <w:proofErr w:type="spellStart"/>
+      <w:r>
+        <w:rPr>
+          <w:lang w:val="ca-ES"/>
+        </w:rPr>
+        <w:t>QuotePeriod</w:t>
       </w:r>
       <w:bookmarkEnd w:id="17"/>
+      <w:proofErr w:type="spellEnd"/>
     </w:p>
     <w:p>
       <w:pPr>
@@ -5568,14 +6328,22 @@
           <w:lang w:val="ca-ES"/>
         </w:rPr>
       </w:pPr>
-      <w:bookmarkStart w:id="18" w:name="_Toc92101542"/>
-      <w:r>
-        <w:rPr>
-          <w:lang w:val="ca-ES"/>
-        </w:rPr>
-        <w:t>Classe PDFDocument</w:t>
+      <w:bookmarkStart w:id="18" w:name="_Toc92119595"/>
+      <w:r>
+        <w:rPr>
+          <w:lang w:val="ca-ES"/>
+        </w:rPr>
+        <w:t xml:space="preserve">Classe </w:t>
+      </w:r>
+      <w:proofErr w:type="spellStart"/>
+      <w:r>
+        <w:rPr>
+          <w:lang w:val="ca-ES"/>
+        </w:rPr>
+        <w:t>PDFDocument</w:t>
       </w:r>
       <w:bookmarkEnd w:id="18"/>
+      <w:proofErr w:type="spellEnd"/>
     </w:p>
     <w:p>
       <w:pPr>
@@ -5584,14 +6352,22 @@
           <w:lang w:val="ca-ES"/>
         </w:rPr>
       </w:pPr>
-      <w:bookmarkStart w:id="19" w:name="_Toc92101543"/>
-      <w:r>
-        <w:rPr>
-          <w:lang w:val="ca-ES"/>
-        </w:rPr>
-        <w:t>Classe LaboralLifeDoc</w:t>
+      <w:bookmarkStart w:id="19" w:name="_Toc92119596"/>
+      <w:r>
+        <w:rPr>
+          <w:lang w:val="ca-ES"/>
+        </w:rPr>
+        <w:t xml:space="preserve">Classe </w:t>
+      </w:r>
+      <w:proofErr w:type="spellStart"/>
+      <w:r>
+        <w:rPr>
+          <w:lang w:val="ca-ES"/>
+        </w:rPr>
+        <w:t>LaboralLifeDoc</w:t>
       </w:r>
       <w:bookmarkEnd w:id="19"/>
+      <w:proofErr w:type="spellEnd"/>
     </w:p>
     <w:p>
       <w:pPr>
@@ -5600,14 +6376,22 @@
           <w:lang w:val="ca-ES"/>
         </w:rPr>
       </w:pPr>
-      <w:bookmarkStart w:id="20" w:name="_Toc92101544"/>
-      <w:r>
-        <w:rPr>
-          <w:lang w:val="ca-ES"/>
-        </w:rPr>
-        <w:t>Classe MemberAccreditationDoc</w:t>
+      <w:bookmarkStart w:id="20" w:name="_Toc92119597"/>
+      <w:r>
+        <w:rPr>
+          <w:lang w:val="ca-ES"/>
+        </w:rPr>
+        <w:t xml:space="preserve">Classe </w:t>
+      </w:r>
+      <w:proofErr w:type="spellStart"/>
+      <w:r>
+        <w:rPr>
+          <w:lang w:val="ca-ES"/>
+        </w:rPr>
+        <w:t>MemberAccreditationDoc</w:t>
       </w:r>
       <w:bookmarkEnd w:id="20"/>
+      <w:proofErr w:type="spellEnd"/>
     </w:p>
     <w:p>
       <w:pPr>
@@ -5616,7 +6400,7 @@
           <w:lang w:val="ca-ES"/>
         </w:rPr>
       </w:pPr>
-      <w:bookmarkStart w:id="21" w:name="_Toc92101545"/>
+      <w:bookmarkStart w:id="21" w:name="_Toc92119598"/>
       <w:r>
         <w:rPr>
           <w:lang w:val="ca-ES"/>
@@ -5633,7 +6417,7 @@
           <w:lang w:val="ca-ES"/>
         </w:rPr>
       </w:pPr>
-      <w:bookmarkStart w:id="22" w:name="_Toc92101546"/>
+      <w:bookmarkStart w:id="22" w:name="_Toc92119599"/>
       <w:r>
         <w:rPr>
           <w:lang w:val="ca-ES"/>
@@ -5649,7 +6433,7 @@
           <w:lang w:val="ca-ES"/>
         </w:rPr>
       </w:pPr>
-      <w:bookmarkStart w:id="23" w:name="_Toc92101547"/>
+      <w:bookmarkStart w:id="23" w:name="_Toc92119600"/>
       <w:r>
         <w:rPr>
           <w:lang w:val="ca-ES"/>
@@ -5665,7 +6449,7 @@
           <w:lang w:val="ca-ES"/>
         </w:rPr>
       </w:pPr>
-      <w:bookmarkStart w:id="24" w:name="_Toc92101548"/>
+      <w:bookmarkStart w:id="24" w:name="_Toc92119601"/>
       <w:r>
         <w:rPr>
           <w:lang w:val="ca-ES"/>
@@ -5681,12 +6465,19 @@
           <w:lang w:val="ca-ES"/>
         </w:rPr>
       </w:pPr>
-      <w:bookmarkStart w:id="25" w:name="_Toc92101549"/>
-      <w:r>
-        <w:rPr>
-          <w:lang w:val="ca-ES"/>
-        </w:rPr>
-        <w:t>Classe AccredNumb</w:t>
+      <w:bookmarkStart w:id="25" w:name="_Toc92119602"/>
+      <w:r>
+        <w:rPr>
+          <w:lang w:val="ca-ES"/>
+        </w:rPr>
+        <w:t xml:space="preserve">Classe </w:t>
+      </w:r>
+      <w:proofErr w:type="spellStart"/>
+      <w:r>
+        <w:rPr>
+          <w:lang w:val="ca-ES"/>
+        </w:rPr>
+        <w:t>AccredNumb</w:t>
       </w:r>
       <w:r>
         <w:rPr>
@@ -5695,6 +6486,7 @@
         <w:t>Test</w:t>
       </w:r>
       <w:bookmarkEnd w:id="25"/>
+      <w:proofErr w:type="spellEnd"/>
     </w:p>
     <w:p>
       <w:pPr>
@@ -5703,12 +6495,19 @@
           <w:lang w:val="ca-ES"/>
         </w:rPr>
       </w:pPr>
-      <w:bookmarkStart w:id="26" w:name="_Toc92101550"/>
-      <w:r>
-        <w:rPr>
-          <w:lang w:val="ca-ES"/>
-        </w:rPr>
-        <w:t>Classe DocPath</w:t>
+      <w:bookmarkStart w:id="26" w:name="_Toc92119603"/>
+      <w:r>
+        <w:rPr>
+          <w:lang w:val="ca-ES"/>
+        </w:rPr>
+        <w:t xml:space="preserve">Classe </w:t>
+      </w:r>
+      <w:proofErr w:type="spellStart"/>
+      <w:r>
+        <w:rPr>
+          <w:lang w:val="ca-ES"/>
+        </w:rPr>
+        <w:t>DocPath</w:t>
       </w:r>
       <w:r>
         <w:rPr>
@@ -5717,6 +6516,7 @@
         <w:t>Test</w:t>
       </w:r>
       <w:bookmarkEnd w:id="26"/>
+      <w:proofErr w:type="spellEnd"/>
     </w:p>
     <w:p>
       <w:pPr>
@@ -5725,12 +6525,19 @@
           <w:lang w:val="ca-ES"/>
         </w:rPr>
       </w:pPr>
-      <w:bookmarkStart w:id="27" w:name="_Toc92101551"/>
-      <w:r>
-        <w:rPr>
-          <w:lang w:val="ca-ES"/>
-        </w:rPr>
-        <w:t>Classe EncryptedData</w:t>
+      <w:bookmarkStart w:id="27" w:name="_Toc92119604"/>
+      <w:r>
+        <w:rPr>
+          <w:lang w:val="ca-ES"/>
+        </w:rPr>
+        <w:t xml:space="preserve">Classe </w:t>
+      </w:r>
+      <w:proofErr w:type="spellStart"/>
+      <w:r>
+        <w:rPr>
+          <w:lang w:val="ca-ES"/>
+        </w:rPr>
+        <w:t>EncryptedData</w:t>
       </w:r>
       <w:r>
         <w:rPr>
@@ -5739,6 +6546,7 @@
         <w:t>Test</w:t>
       </w:r>
       <w:bookmarkEnd w:id="27"/>
+      <w:proofErr w:type="spellEnd"/>
     </w:p>
     <w:p>
       <w:pPr>
@@ -5747,12 +6555,19 @@
           <w:lang w:val="ca-ES"/>
         </w:rPr>
       </w:pPr>
-      <w:bookmarkStart w:id="28" w:name="_Toc92101552"/>
-      <w:r>
-        <w:rPr>
-          <w:lang w:val="ca-ES"/>
-        </w:rPr>
-        <w:t>Classe EncryptingKey</w:t>
+      <w:bookmarkStart w:id="28" w:name="_Toc92119605"/>
+      <w:r>
+        <w:rPr>
+          <w:lang w:val="ca-ES"/>
+        </w:rPr>
+        <w:t xml:space="preserve">Classe </w:t>
+      </w:r>
+      <w:proofErr w:type="spellStart"/>
+      <w:r>
+        <w:rPr>
+          <w:lang w:val="ca-ES"/>
+        </w:rPr>
+        <w:t>EncryptingKey</w:t>
       </w:r>
       <w:r>
         <w:rPr>
@@ -5761,6 +6576,7 @@
         <w:t>Test</w:t>
       </w:r>
       <w:bookmarkEnd w:id="28"/>
+      <w:proofErr w:type="spellEnd"/>
     </w:p>
     <w:p>
       <w:pPr>
@@ -5769,12 +6585,19 @@
           <w:lang w:val="ca-ES"/>
         </w:rPr>
       </w:pPr>
-      <w:bookmarkStart w:id="29" w:name="_Toc92101553"/>
-      <w:r>
-        <w:rPr>
-          <w:lang w:val="ca-ES"/>
-        </w:rPr>
-        <w:t>Classe PINcode</w:t>
+      <w:bookmarkStart w:id="29" w:name="_Toc92119606"/>
+      <w:r>
+        <w:rPr>
+          <w:lang w:val="ca-ES"/>
+        </w:rPr>
+        <w:t xml:space="preserve">Classe </w:t>
+      </w:r>
+      <w:proofErr w:type="spellStart"/>
+      <w:r>
+        <w:rPr>
+          <w:lang w:val="ca-ES"/>
+        </w:rPr>
+        <w:t>PINcode</w:t>
       </w:r>
       <w:r>
         <w:rPr>
@@ -5783,6 +6606,7 @@
         <w:t>Test</w:t>
       </w:r>
       <w:bookmarkEnd w:id="29"/>
+      <w:proofErr w:type="spellEnd"/>
     </w:p>
     <w:p>
       <w:pPr>
@@ -5791,12 +6615,19 @@
           <w:lang w:val="ca-ES"/>
         </w:rPr>
       </w:pPr>
-      <w:bookmarkStart w:id="30" w:name="_Toc92101554"/>
-      <w:r>
-        <w:rPr>
-          <w:lang w:val="ca-ES"/>
-        </w:rPr>
-        <w:t>Classe Password</w:t>
+      <w:bookmarkStart w:id="30" w:name="_Toc92119607"/>
+      <w:r>
+        <w:rPr>
+          <w:lang w:val="ca-ES"/>
+        </w:rPr>
+        <w:t xml:space="preserve">Classe </w:t>
+      </w:r>
+      <w:proofErr w:type="spellStart"/>
+      <w:r>
+        <w:rPr>
+          <w:lang w:val="ca-ES"/>
+        </w:rPr>
+        <w:t>Password</w:t>
       </w:r>
       <w:r>
         <w:rPr>
@@ -5805,6 +6636,7 @@
         <w:t>Test</w:t>
       </w:r>
       <w:bookmarkEnd w:id="30"/>
+      <w:proofErr w:type="spellEnd"/>
     </w:p>
     <w:p>
       <w:pPr>
@@ -5813,7 +6645,7 @@
           <w:lang w:val="ca-ES"/>
         </w:rPr>
       </w:pPr>
-      <w:bookmarkStart w:id="31" w:name="_Toc92101555"/>
+      <w:bookmarkStart w:id="31" w:name="_Toc92119608"/>
       <w:r>
         <w:rPr>
           <w:lang w:val="ca-ES"/>
@@ -5829,14 +6661,22 @@
           <w:lang w:val="ca-ES"/>
         </w:rPr>
       </w:pPr>
-      <w:bookmarkStart w:id="32" w:name="_Toc92101556"/>
-      <w:r>
-        <w:rPr>
-          <w:lang w:val="ca-ES"/>
-        </w:rPr>
-        <w:t>Classe CertificationAuthorityImplTest</w:t>
+      <w:bookmarkStart w:id="32" w:name="_Toc92119609"/>
+      <w:r>
+        <w:rPr>
+          <w:lang w:val="ca-ES"/>
+        </w:rPr>
+        <w:t xml:space="preserve">Classe </w:t>
+      </w:r>
+      <w:proofErr w:type="spellStart"/>
+      <w:r>
+        <w:rPr>
+          <w:lang w:val="ca-ES"/>
+        </w:rPr>
+        <w:t>CertificationAuthorityImplTest</w:t>
       </w:r>
       <w:bookmarkEnd w:id="32"/>
+      <w:proofErr w:type="spellEnd"/>
     </w:p>
     <w:p>
       <w:pPr>
@@ -5845,14 +6685,22 @@
           <w:lang w:val="ca-ES"/>
         </w:rPr>
       </w:pPr>
-      <w:bookmarkStart w:id="33" w:name="_Toc92101557"/>
-      <w:r>
-        <w:rPr>
-          <w:lang w:val="ca-ES"/>
-        </w:rPr>
-        <w:t>Classe SSImplTest</w:t>
+      <w:bookmarkStart w:id="33" w:name="_Toc92119610"/>
+      <w:r>
+        <w:rPr>
+          <w:lang w:val="ca-ES"/>
+        </w:rPr>
+        <w:t xml:space="preserve">Classe </w:t>
+      </w:r>
+      <w:proofErr w:type="spellStart"/>
+      <w:r>
+        <w:rPr>
+          <w:lang w:val="ca-ES"/>
+        </w:rPr>
+        <w:t>SSImplTest</w:t>
       </w:r>
       <w:bookmarkEnd w:id="33"/>
+      <w:proofErr w:type="spellEnd"/>
     </w:p>
     <w:p>
       <w:pPr>
@@ -5868,14 +6716,22 @@
           <w:lang w:val="ca-ES"/>
         </w:rPr>
       </w:pPr>
-      <w:bookmarkStart w:id="34" w:name="_Toc92101558"/>
-      <w:r>
-        <w:rPr>
-          <w:lang w:val="ca-ES"/>
-        </w:rPr>
-        <w:t>Paquet publicadministration</w:t>
+      <w:bookmarkStart w:id="34" w:name="_Toc92119611"/>
+      <w:r>
+        <w:rPr>
+          <w:lang w:val="ca-ES"/>
+        </w:rPr>
+        <w:t xml:space="preserve">Paquet </w:t>
+      </w:r>
+      <w:proofErr w:type="spellStart"/>
+      <w:r>
+        <w:rPr>
+          <w:lang w:val="ca-ES"/>
+        </w:rPr>
+        <w:t>publicadministration</w:t>
       </w:r>
       <w:bookmarkEnd w:id="34"/>
+      <w:proofErr w:type="spellEnd"/>
     </w:p>
     <w:p>
       <w:pPr>
@@ -5884,14 +6740,22 @@
           <w:lang w:val="ca-ES"/>
         </w:rPr>
       </w:pPr>
-      <w:bookmarkStart w:id="35" w:name="_Toc92101559"/>
-      <w:r>
-        <w:rPr>
-          <w:lang w:val="ca-ES"/>
-        </w:rPr>
-        <w:t>Classe QuotePeriodCollTest</w:t>
+      <w:bookmarkStart w:id="35" w:name="_Toc92119612"/>
+      <w:r>
+        <w:rPr>
+          <w:lang w:val="ca-ES"/>
+        </w:rPr>
+        <w:t xml:space="preserve">Classe </w:t>
+      </w:r>
+      <w:proofErr w:type="spellStart"/>
+      <w:r>
+        <w:rPr>
+          <w:lang w:val="ca-ES"/>
+        </w:rPr>
+        <w:t>QuotePeriodCollTest</w:t>
       </w:r>
       <w:bookmarkEnd w:id="35"/>
+      <w:proofErr w:type="spellEnd"/>
     </w:p>
     <w:p>
       <w:pPr>
@@ -5900,14 +6764,22 @@
           <w:lang w:val="ca-ES"/>
         </w:rPr>
       </w:pPr>
-      <w:bookmarkStart w:id="36" w:name="_Toc92101560"/>
-      <w:r>
-        <w:rPr>
-          <w:lang w:val="ca-ES"/>
-        </w:rPr>
-        <w:t>Classe QuotePeriodTest</w:t>
+      <w:bookmarkStart w:id="36" w:name="_Toc92119613"/>
+      <w:r>
+        <w:rPr>
+          <w:lang w:val="ca-ES"/>
+        </w:rPr>
+        <w:t xml:space="preserve">Classe </w:t>
+      </w:r>
+      <w:proofErr w:type="spellStart"/>
+      <w:r>
+        <w:rPr>
+          <w:lang w:val="ca-ES"/>
+        </w:rPr>
+        <w:t>QuotePeriodTest</w:t>
       </w:r>
       <w:bookmarkEnd w:id="36"/>
+      <w:proofErr w:type="spellEnd"/>
     </w:p>
     <w:p>
       <w:pPr>
@@ -5916,14 +6788,22 @@
           <w:lang w:val="ca-ES"/>
         </w:rPr>
       </w:pPr>
-      <w:bookmarkStart w:id="37" w:name="_Toc92101561"/>
-      <w:r>
-        <w:rPr>
-          <w:lang w:val="ca-ES"/>
-        </w:rPr>
-        <w:t>Classe PDFDocumentTest</w:t>
+      <w:bookmarkStart w:id="37" w:name="_Toc92119614"/>
+      <w:r>
+        <w:rPr>
+          <w:lang w:val="ca-ES"/>
+        </w:rPr>
+        <w:t xml:space="preserve">Classe </w:t>
+      </w:r>
+      <w:proofErr w:type="spellStart"/>
+      <w:r>
+        <w:rPr>
+          <w:lang w:val="ca-ES"/>
+        </w:rPr>
+        <w:t>PDFDocumentTest</w:t>
       </w:r>
       <w:bookmarkEnd w:id="37"/>
+      <w:proofErr w:type="spellEnd"/>
     </w:p>
     <w:p>
       <w:pPr>
@@ -5932,14 +6812,22 @@
           <w:lang w:val="ca-ES"/>
         </w:rPr>
       </w:pPr>
-      <w:bookmarkStart w:id="38" w:name="_Toc92101562"/>
-      <w:r>
-        <w:rPr>
-          <w:lang w:val="ca-ES"/>
-        </w:rPr>
-        <w:t>Classe LaboralLifeDocTest</w:t>
+      <w:bookmarkStart w:id="38" w:name="_Toc92119615"/>
+      <w:r>
+        <w:rPr>
+          <w:lang w:val="ca-ES"/>
+        </w:rPr>
+        <w:t xml:space="preserve">Classe </w:t>
+      </w:r>
+      <w:proofErr w:type="spellStart"/>
+      <w:r>
+        <w:rPr>
+          <w:lang w:val="ca-ES"/>
+        </w:rPr>
+        <w:t>LaboralLifeDocTest</w:t>
       </w:r>
       <w:bookmarkEnd w:id="38"/>
+      <w:proofErr w:type="spellEnd"/>
     </w:p>
     <w:p>
       <w:pPr>
@@ -5948,14 +6836,22 @@
           <w:lang w:val="ca-ES"/>
         </w:rPr>
       </w:pPr>
-      <w:bookmarkStart w:id="39" w:name="_Toc92101563"/>
-      <w:r>
-        <w:rPr>
-          <w:lang w:val="ca-ES"/>
-        </w:rPr>
-        <w:t>Classe MemberAccreditationDocTest</w:t>
+      <w:bookmarkStart w:id="39" w:name="_Toc92119616"/>
+      <w:r>
+        <w:rPr>
+          <w:lang w:val="ca-ES"/>
+        </w:rPr>
+        <w:t xml:space="preserve">Classe </w:t>
+      </w:r>
+      <w:proofErr w:type="spellStart"/>
+      <w:r>
+        <w:rPr>
+          <w:lang w:val="ca-ES"/>
+        </w:rPr>
+        <w:t>MemberAccreditationDocTest</w:t>
       </w:r>
       <w:bookmarkEnd w:id="39"/>
+      <w:proofErr w:type="spellEnd"/>
     </w:p>
     <w:p>
       <w:pPr>
@@ -5964,14 +6860,22 @@
           <w:lang w:val="ca-ES"/>
         </w:rPr>
       </w:pPr>
-      <w:bookmarkStart w:id="40" w:name="_Toc92101564"/>
-      <w:r>
-        <w:rPr>
-          <w:lang w:val="ca-ES"/>
-        </w:rPr>
-        <w:t>Classe UnifiedPlatformNormalTest</w:t>
+      <w:bookmarkStart w:id="40" w:name="_Toc92119617"/>
+      <w:r>
+        <w:rPr>
+          <w:lang w:val="ca-ES"/>
+        </w:rPr>
+        <w:t xml:space="preserve">Classe </w:t>
+      </w:r>
+      <w:proofErr w:type="spellStart"/>
+      <w:r>
+        <w:rPr>
+          <w:lang w:val="ca-ES"/>
+        </w:rPr>
+        <w:t>UnifiedPlatformNormalTest</w:t>
       </w:r>
       <w:bookmarkEnd w:id="40"/>
+      <w:proofErr w:type="spellEnd"/>
     </w:p>
     <w:p>
       <w:pPr>
@@ -5980,14 +6884,22 @@
           <w:lang w:val="ca-ES"/>
         </w:rPr>
       </w:pPr>
-      <w:bookmarkStart w:id="41" w:name="_Toc92101565"/>
-      <w:r>
-        <w:rPr>
-          <w:lang w:val="ca-ES"/>
-        </w:rPr>
-        <w:t>Classe UnifiedPlatformNullTest</w:t>
+      <w:bookmarkStart w:id="41" w:name="_Toc92119618"/>
+      <w:r>
+        <w:rPr>
+          <w:lang w:val="ca-ES"/>
+        </w:rPr>
+        <w:t xml:space="preserve">Classe </w:t>
+      </w:r>
+      <w:proofErr w:type="spellStart"/>
+      <w:r>
+        <w:rPr>
+          <w:lang w:val="ca-ES"/>
+        </w:rPr>
+        <w:t>UnifiedPlatformNullTest</w:t>
       </w:r>
       <w:bookmarkEnd w:id="41"/>
+      <w:proofErr w:type="spellEnd"/>
     </w:p>
     <w:p>
       <w:pPr>
@@ -6121,6 +7033,92 @@
 <file path=word/numbering.xml><?xml version="1.0" encoding="utf-8"?>
 <w:numbering xmlns:wpc="http://schemas.microsoft.com/office/word/2010/wordprocessingCanvas" xmlns:cx="http://schemas.microsoft.com/office/drawing/2014/chartex" xmlns:cx1="http://schemas.microsoft.com/office/drawing/2015/9/8/chartex" xmlns:cx2="http://schemas.microsoft.com/office/drawing/2015/10/21/chartex" xmlns:cx3="http://schemas.microsoft.com/office/drawing/2016/5/9/chartex" xmlns:cx4="http://schemas.microsoft.com/office/drawing/2016/5/10/chartex" xmlns:cx5="http://schemas.microsoft.com/office/drawing/2016/5/11/chartex" xmlns:cx6="http://schemas.microsoft.com/office/drawing/2016/5/12/chartex" xmlns:cx7="http://schemas.microsoft.com/office/drawing/2016/5/13/chartex" xmlns:cx8="http://schemas.microsoft.com/office/drawing/2016/5/14/chartex" xmlns:mc="http://schemas.openxmlformats.org/markup-compatibility/2006" xmlns:aink="http://schemas.microsoft.com/office/drawing/2016/ink" xmlns:am3d="http://schemas.microsoft.com/office/drawing/2017/model3d" xmlns:o="urn:schemas-microsoft-com:office:office" xmlns:r="http://schemas.openxmlformats.org/officeDocument/2006/relationships" xmlns:m="http://schemas.openxmlformats.org/officeDocument/2006/math" xmlns:v="urn:schemas-microsoft-com:vml" xmlns:wp14="http://schemas.microsoft.com/office/word/2010/wordprocessingDrawing" xmlns:wp="http://schemas.openxmlformats.org/drawingml/2006/wordprocessingDrawing" xmlns:w10="urn:schemas-microsoft-com:office:word" xmlns:w="http://schemas.openxmlformats.org/wordprocessingml/2006/main" xmlns:w14="http://schemas.microsoft.com/office/word/2010/wordml" xmlns:w15="http://schemas.microsoft.com/office/word/2012/wordml" xmlns:w16cex="http://schemas.microsoft.com/office/word/2018/wordml/cex" xmlns:w16cid="http://schemas.microsoft.com/office/word/2016/wordml/cid" xmlns:w16="http://schemas.microsoft.com/office/word/2018/wordml" xmlns:w16sdtdh="http://schemas.microsoft.com/office/word/2020/wordml/sdtdatahash" xmlns:w16se="http://schemas.microsoft.com/office/word/2015/wordml/symex" xmlns:wpg="http://schemas.microsoft.com/office/word/2010/wordprocessingGroup" xmlns:wpi="http://schemas.microsoft.com/office/word/2010/wordprocessingInk" xmlns:wne="http://schemas.microsoft.com/office/word/2006/wordml" xmlns:wps="http://schemas.microsoft.com/office/word/2010/wordprocessingShape" mc:Ignorable="w14 w15 w16se w16cid w16 w16cex w16sdtdh wp14">
   <w:abstractNum w:abstractNumId="0" w15:restartNumberingAfterBreak="0">
+    <w:nsid w:val="0C414A4B"/>
+    <w:multiLevelType w:val="hybridMultilevel"/>
+    <w:tmpl w:val="A846F43C"/>
+    <w:lvl w:ilvl="0" w:tplc="0809000F">
+      <w:start w:val="1"/>
+      <w:numFmt w:val="decimal"/>
+      <w:lvlText w:val="%1."/>
+      <w:lvlJc w:val="left"/>
+      <w:pPr>
+        <w:ind w:left="720" w:hanging="360"/>
+      </w:pPr>
+    </w:lvl>
+    <w:lvl w:ilvl="1" w:tplc="08090019" w:tentative="1">
+      <w:start w:val="1"/>
+      <w:numFmt w:val="lowerLetter"/>
+      <w:lvlText w:val="%2."/>
+      <w:lvlJc w:val="left"/>
+      <w:pPr>
+        <w:ind w:left="1440" w:hanging="360"/>
+      </w:pPr>
+    </w:lvl>
+    <w:lvl w:ilvl="2" w:tplc="0809001B" w:tentative="1">
+      <w:start w:val="1"/>
+      <w:numFmt w:val="lowerRoman"/>
+      <w:lvlText w:val="%3."/>
+      <w:lvlJc w:val="right"/>
+      <w:pPr>
+        <w:ind w:left="2160" w:hanging="180"/>
+      </w:pPr>
+    </w:lvl>
+    <w:lvl w:ilvl="3" w:tplc="0809000F" w:tentative="1">
+      <w:start w:val="1"/>
+      <w:numFmt w:val="decimal"/>
+      <w:lvlText w:val="%4."/>
+      <w:lvlJc w:val="left"/>
+      <w:pPr>
+        <w:ind w:left="2880" w:hanging="360"/>
+      </w:pPr>
+    </w:lvl>
+    <w:lvl w:ilvl="4" w:tplc="08090019" w:tentative="1">
+      <w:start w:val="1"/>
+      <w:numFmt w:val="lowerLetter"/>
+      <w:lvlText w:val="%5."/>
+      <w:lvlJc w:val="left"/>
+      <w:pPr>
+        <w:ind w:left="3600" w:hanging="360"/>
+      </w:pPr>
+    </w:lvl>
+    <w:lvl w:ilvl="5" w:tplc="0809001B" w:tentative="1">
+      <w:start w:val="1"/>
+      <w:numFmt w:val="lowerRoman"/>
+      <w:lvlText w:val="%6."/>
+      <w:lvlJc w:val="right"/>
+      <w:pPr>
+        <w:ind w:left="4320" w:hanging="180"/>
+      </w:pPr>
+    </w:lvl>
+    <w:lvl w:ilvl="6" w:tplc="0809000F" w:tentative="1">
+      <w:start w:val="1"/>
+      <w:numFmt w:val="decimal"/>
+      <w:lvlText w:val="%7."/>
+      <w:lvlJc w:val="left"/>
+      <w:pPr>
+        <w:ind w:left="5040" w:hanging="360"/>
+      </w:pPr>
+    </w:lvl>
+    <w:lvl w:ilvl="7" w:tplc="08090019" w:tentative="1">
+      <w:start w:val="1"/>
+      <w:numFmt w:val="lowerLetter"/>
+      <w:lvlText w:val="%8."/>
+      <w:lvlJc w:val="left"/>
+      <w:pPr>
+        <w:ind w:left="5760" w:hanging="360"/>
+      </w:pPr>
+    </w:lvl>
+    <w:lvl w:ilvl="8" w:tplc="0809001B" w:tentative="1">
+      <w:start w:val="1"/>
+      <w:numFmt w:val="lowerRoman"/>
+      <w:lvlText w:val="%9."/>
+      <w:lvlJc w:val="right"/>
+      <w:pPr>
+        <w:ind w:left="6480" w:hanging="180"/>
+      </w:pPr>
+    </w:lvl>
+  </w:abstractNum>
+  <w:abstractNum w:abstractNumId="1" w15:restartNumberingAfterBreak="0">
     <w:nsid w:val="0D0B030F"/>
     <w:multiLevelType w:val="hybridMultilevel"/>
     <w:tmpl w:val="F5CC54BC"/>
@@ -6206,7 +7204,7 @@
       </w:pPr>
     </w:lvl>
   </w:abstractNum>
-  <w:abstractNum w:abstractNumId="1" w15:restartNumberingAfterBreak="0">
+  <w:abstractNum w:abstractNumId="2" w15:restartNumberingAfterBreak="0">
     <w:nsid w:val="134D3453"/>
     <w:multiLevelType w:val="hybridMultilevel"/>
     <w:tmpl w:val="42D412AA"/>
@@ -6292,7 +7290,265 @@
       </w:pPr>
     </w:lvl>
   </w:abstractNum>
-  <w:abstractNum w:abstractNumId="2" w15:restartNumberingAfterBreak="0">
+  <w:abstractNum w:abstractNumId="3" w15:restartNumberingAfterBreak="0">
+    <w:nsid w:val="244F1A5A"/>
+    <w:multiLevelType w:val="hybridMultilevel"/>
+    <w:tmpl w:val="54FA9014"/>
+    <w:lvl w:ilvl="0" w:tplc="0809000F">
+      <w:start w:val="1"/>
+      <w:numFmt w:val="decimal"/>
+      <w:lvlText w:val="%1."/>
+      <w:lvlJc w:val="left"/>
+      <w:pPr>
+        <w:ind w:left="720" w:hanging="360"/>
+      </w:pPr>
+    </w:lvl>
+    <w:lvl w:ilvl="1" w:tplc="08090019" w:tentative="1">
+      <w:start w:val="1"/>
+      <w:numFmt w:val="lowerLetter"/>
+      <w:lvlText w:val="%2."/>
+      <w:lvlJc w:val="left"/>
+      <w:pPr>
+        <w:ind w:left="1440" w:hanging="360"/>
+      </w:pPr>
+    </w:lvl>
+    <w:lvl w:ilvl="2" w:tplc="0809001B" w:tentative="1">
+      <w:start w:val="1"/>
+      <w:numFmt w:val="lowerRoman"/>
+      <w:lvlText w:val="%3."/>
+      <w:lvlJc w:val="right"/>
+      <w:pPr>
+        <w:ind w:left="2160" w:hanging="180"/>
+      </w:pPr>
+    </w:lvl>
+    <w:lvl w:ilvl="3" w:tplc="0809000F" w:tentative="1">
+      <w:start w:val="1"/>
+      <w:numFmt w:val="decimal"/>
+      <w:lvlText w:val="%4."/>
+      <w:lvlJc w:val="left"/>
+      <w:pPr>
+        <w:ind w:left="2880" w:hanging="360"/>
+      </w:pPr>
+    </w:lvl>
+    <w:lvl w:ilvl="4" w:tplc="08090019" w:tentative="1">
+      <w:start w:val="1"/>
+      <w:numFmt w:val="lowerLetter"/>
+      <w:lvlText w:val="%5."/>
+      <w:lvlJc w:val="left"/>
+      <w:pPr>
+        <w:ind w:left="3600" w:hanging="360"/>
+      </w:pPr>
+    </w:lvl>
+    <w:lvl w:ilvl="5" w:tplc="0809001B" w:tentative="1">
+      <w:start w:val="1"/>
+      <w:numFmt w:val="lowerRoman"/>
+      <w:lvlText w:val="%6."/>
+      <w:lvlJc w:val="right"/>
+      <w:pPr>
+        <w:ind w:left="4320" w:hanging="180"/>
+      </w:pPr>
+    </w:lvl>
+    <w:lvl w:ilvl="6" w:tplc="0809000F" w:tentative="1">
+      <w:start w:val="1"/>
+      <w:numFmt w:val="decimal"/>
+      <w:lvlText w:val="%7."/>
+      <w:lvlJc w:val="left"/>
+      <w:pPr>
+        <w:ind w:left="5040" w:hanging="360"/>
+      </w:pPr>
+    </w:lvl>
+    <w:lvl w:ilvl="7" w:tplc="08090019" w:tentative="1">
+      <w:start w:val="1"/>
+      <w:numFmt w:val="lowerLetter"/>
+      <w:lvlText w:val="%8."/>
+      <w:lvlJc w:val="left"/>
+      <w:pPr>
+        <w:ind w:left="5760" w:hanging="360"/>
+      </w:pPr>
+    </w:lvl>
+    <w:lvl w:ilvl="8" w:tplc="0809001B" w:tentative="1">
+      <w:start w:val="1"/>
+      <w:numFmt w:val="lowerRoman"/>
+      <w:lvlText w:val="%9."/>
+      <w:lvlJc w:val="right"/>
+      <w:pPr>
+        <w:ind w:left="6480" w:hanging="180"/>
+      </w:pPr>
+    </w:lvl>
+  </w:abstractNum>
+  <w:abstractNum w:abstractNumId="4" w15:restartNumberingAfterBreak="0">
+    <w:nsid w:val="2B395912"/>
+    <w:multiLevelType w:val="hybridMultilevel"/>
+    <w:tmpl w:val="9F7E16C2"/>
+    <w:lvl w:ilvl="0" w:tplc="0809000F">
+      <w:start w:val="1"/>
+      <w:numFmt w:val="decimal"/>
+      <w:lvlText w:val="%1."/>
+      <w:lvlJc w:val="left"/>
+      <w:pPr>
+        <w:ind w:left="720" w:hanging="360"/>
+      </w:pPr>
+    </w:lvl>
+    <w:lvl w:ilvl="1" w:tplc="08090019" w:tentative="1">
+      <w:start w:val="1"/>
+      <w:numFmt w:val="lowerLetter"/>
+      <w:lvlText w:val="%2."/>
+      <w:lvlJc w:val="left"/>
+      <w:pPr>
+        <w:ind w:left="1440" w:hanging="360"/>
+      </w:pPr>
+    </w:lvl>
+    <w:lvl w:ilvl="2" w:tplc="0809001B" w:tentative="1">
+      <w:start w:val="1"/>
+      <w:numFmt w:val="lowerRoman"/>
+      <w:lvlText w:val="%3."/>
+      <w:lvlJc w:val="right"/>
+      <w:pPr>
+        <w:ind w:left="2160" w:hanging="180"/>
+      </w:pPr>
+    </w:lvl>
+    <w:lvl w:ilvl="3" w:tplc="0809000F" w:tentative="1">
+      <w:start w:val="1"/>
+      <w:numFmt w:val="decimal"/>
+      <w:lvlText w:val="%4."/>
+      <w:lvlJc w:val="left"/>
+      <w:pPr>
+        <w:ind w:left="2880" w:hanging="360"/>
+      </w:pPr>
+    </w:lvl>
+    <w:lvl w:ilvl="4" w:tplc="08090019" w:tentative="1">
+      <w:start w:val="1"/>
+      <w:numFmt w:val="lowerLetter"/>
+      <w:lvlText w:val="%5."/>
+      <w:lvlJc w:val="left"/>
+      <w:pPr>
+        <w:ind w:left="3600" w:hanging="360"/>
+      </w:pPr>
+    </w:lvl>
+    <w:lvl w:ilvl="5" w:tplc="0809001B" w:tentative="1">
+      <w:start w:val="1"/>
+      <w:numFmt w:val="lowerRoman"/>
+      <w:lvlText w:val="%6."/>
+      <w:lvlJc w:val="right"/>
+      <w:pPr>
+        <w:ind w:left="4320" w:hanging="180"/>
+      </w:pPr>
+    </w:lvl>
+    <w:lvl w:ilvl="6" w:tplc="0809000F" w:tentative="1">
+      <w:start w:val="1"/>
+      <w:numFmt w:val="decimal"/>
+      <w:lvlText w:val="%7."/>
+      <w:lvlJc w:val="left"/>
+      <w:pPr>
+        <w:ind w:left="5040" w:hanging="360"/>
+      </w:pPr>
+    </w:lvl>
+    <w:lvl w:ilvl="7" w:tplc="08090019" w:tentative="1">
+      <w:start w:val="1"/>
+      <w:numFmt w:val="lowerLetter"/>
+      <w:lvlText w:val="%8."/>
+      <w:lvlJc w:val="left"/>
+      <w:pPr>
+        <w:ind w:left="5760" w:hanging="360"/>
+      </w:pPr>
+    </w:lvl>
+    <w:lvl w:ilvl="8" w:tplc="0809001B" w:tentative="1">
+      <w:start w:val="1"/>
+      <w:numFmt w:val="lowerRoman"/>
+      <w:lvlText w:val="%9."/>
+      <w:lvlJc w:val="right"/>
+      <w:pPr>
+        <w:ind w:left="6480" w:hanging="180"/>
+      </w:pPr>
+    </w:lvl>
+  </w:abstractNum>
+  <w:abstractNum w:abstractNumId="5" w15:restartNumberingAfterBreak="0">
+    <w:nsid w:val="652D2DA6"/>
+    <w:multiLevelType w:val="hybridMultilevel"/>
+    <w:tmpl w:val="C642637A"/>
+    <w:lvl w:ilvl="0" w:tplc="0809000F">
+      <w:start w:val="1"/>
+      <w:numFmt w:val="decimal"/>
+      <w:lvlText w:val="%1."/>
+      <w:lvlJc w:val="left"/>
+      <w:pPr>
+        <w:ind w:left="720" w:hanging="360"/>
+      </w:pPr>
+    </w:lvl>
+    <w:lvl w:ilvl="1" w:tplc="08090019" w:tentative="1">
+      <w:start w:val="1"/>
+      <w:numFmt w:val="lowerLetter"/>
+      <w:lvlText w:val="%2."/>
+      <w:lvlJc w:val="left"/>
+      <w:pPr>
+        <w:ind w:left="1440" w:hanging="360"/>
+      </w:pPr>
+    </w:lvl>
+    <w:lvl w:ilvl="2" w:tplc="0809001B" w:tentative="1">
+      <w:start w:val="1"/>
+      <w:numFmt w:val="lowerRoman"/>
+      <w:lvlText w:val="%3."/>
+      <w:lvlJc w:val="right"/>
+      <w:pPr>
+        <w:ind w:left="2160" w:hanging="180"/>
+      </w:pPr>
+    </w:lvl>
+    <w:lvl w:ilvl="3" w:tplc="0809000F" w:tentative="1">
+      <w:start w:val="1"/>
+      <w:numFmt w:val="decimal"/>
+      <w:lvlText w:val="%4."/>
+      <w:lvlJc w:val="left"/>
+      <w:pPr>
+        <w:ind w:left="2880" w:hanging="360"/>
+      </w:pPr>
+    </w:lvl>
+    <w:lvl w:ilvl="4" w:tplc="08090019" w:tentative="1">
+      <w:start w:val="1"/>
+      <w:numFmt w:val="lowerLetter"/>
+      <w:lvlText w:val="%5."/>
+      <w:lvlJc w:val="left"/>
+      <w:pPr>
+        <w:ind w:left="3600" w:hanging="360"/>
+      </w:pPr>
+    </w:lvl>
+    <w:lvl w:ilvl="5" w:tplc="0809001B" w:tentative="1">
+      <w:start w:val="1"/>
+      <w:numFmt w:val="lowerRoman"/>
+      <w:lvlText w:val="%6."/>
+      <w:lvlJc w:val="right"/>
+      <w:pPr>
+        <w:ind w:left="4320" w:hanging="180"/>
+      </w:pPr>
+    </w:lvl>
+    <w:lvl w:ilvl="6" w:tplc="0809000F" w:tentative="1">
+      <w:start w:val="1"/>
+      <w:numFmt w:val="decimal"/>
+      <w:lvlText w:val="%7."/>
+      <w:lvlJc w:val="left"/>
+      <w:pPr>
+        <w:ind w:left="5040" w:hanging="360"/>
+      </w:pPr>
+    </w:lvl>
+    <w:lvl w:ilvl="7" w:tplc="08090019" w:tentative="1">
+      <w:start w:val="1"/>
+      <w:numFmt w:val="lowerLetter"/>
+      <w:lvlText w:val="%8."/>
+      <w:lvlJc w:val="left"/>
+      <w:pPr>
+        <w:ind w:left="5760" w:hanging="360"/>
+      </w:pPr>
+    </w:lvl>
+    <w:lvl w:ilvl="8" w:tplc="0809001B" w:tentative="1">
+      <w:start w:val="1"/>
+      <w:numFmt w:val="lowerRoman"/>
+      <w:lvlText w:val="%9."/>
+      <w:lvlJc w:val="right"/>
+      <w:pPr>
+        <w:ind w:left="6480" w:hanging="180"/>
+      </w:pPr>
+    </w:lvl>
+  </w:abstractNum>
+  <w:abstractNum w:abstractNumId="6" w15:restartNumberingAfterBreak="0">
     <w:nsid w:val="67FB5317"/>
     <w:multiLevelType w:val="hybridMultilevel"/>
     <w:tmpl w:val="E2902DB4"/>
@@ -6379,13 +7635,25 @@
     </w:lvl>
   </w:abstractNum>
   <w:num w:numId="1">
+    <w:abstractNumId w:val="1"/>
+  </w:num>
+  <w:num w:numId="2">
+    <w:abstractNumId w:val="6"/>
+  </w:num>
+  <w:num w:numId="3">
+    <w:abstractNumId w:val="2"/>
+  </w:num>
+  <w:num w:numId="4">
+    <w:abstractNumId w:val="3"/>
+  </w:num>
+  <w:num w:numId="5">
+    <w:abstractNumId w:val="4"/>
+  </w:num>
+  <w:num w:numId="6">
     <w:abstractNumId w:val="0"/>
   </w:num>
-  <w:num w:numId="2">
-    <w:abstractNumId w:val="2"/>
-  </w:num>
-  <w:num w:numId="3">
-    <w:abstractNumId w:val="1"/>
+  <w:num w:numId="7">
+    <w:abstractNumId w:val="5"/>
   </w:num>
 </w:numbering>
 </file>

--- a/Informe.docx
+++ b/Informe.docx
@@ -4596,17 +4596,9 @@
         <w:rPr>
           <w:lang w:val="ca-ES"/>
         </w:rPr>
-        <w:t xml:space="preserve">Classe </w:t>
-      </w:r>
-      <w:proofErr w:type="spellStart"/>
-      <w:r>
-        <w:rPr>
-          <w:lang w:val="ca-ES"/>
-        </w:rPr>
-        <w:t>DocPath</w:t>
+        <w:t>Classe DocPath</w:t>
       </w:r>
       <w:bookmarkEnd w:id="6"/>
-      <w:proofErr w:type="spellEnd"/>
     </w:p>
     <w:p>
       <w:pPr>
@@ -4796,27 +4788,15 @@
         </w:rPr>
         <w:t xml:space="preserve">és vàlid o no, solament cal comprovar que aquest sigui no nul. Aquesta tasca la duu a terme el mètode booleà </w:t>
       </w:r>
-      <w:proofErr w:type="spellStart"/>
-      <w:r>
-        <w:rPr>
-          <w:i/>
-          <w:iCs/>
-          <w:sz w:val="24"/>
-          <w:szCs w:val="24"/>
-          <w:lang w:val="ca-ES"/>
-        </w:rPr>
-        <w:t>compPathCode</w:t>
-      </w:r>
-      <w:proofErr w:type="spellEnd"/>
-      <w:r>
-        <w:rPr>
-          <w:i/>
-          <w:iCs/>
-          <w:sz w:val="24"/>
-          <w:szCs w:val="24"/>
-          <w:lang w:val="ca-ES"/>
-        </w:rPr>
-        <w:t>()</w:t>
+      <w:r>
+        <w:rPr>
+          <w:i/>
+          <w:iCs/>
+          <w:sz w:val="24"/>
+          <w:szCs w:val="24"/>
+          <w:lang w:val="ca-ES"/>
+        </w:rPr>
+        <w:t>compPathCode()</w:t>
       </w:r>
       <w:r>
         <w:rPr>
@@ -4841,17 +4821,9 @@
         <w:rPr>
           <w:lang w:val="ca-ES"/>
         </w:rPr>
-        <w:t xml:space="preserve">Classe </w:t>
-      </w:r>
-      <w:proofErr w:type="spellStart"/>
-      <w:r>
-        <w:rPr>
-          <w:lang w:val="ca-ES"/>
-        </w:rPr>
-        <w:t>EncryptedData</w:t>
+        <w:t>Classe EncryptedData</w:t>
       </w:r>
       <w:bookmarkEnd w:id="7"/>
-      <w:proofErr w:type="spellEnd"/>
     </w:p>
     <w:p>
       <w:pPr>
@@ -5025,17 +4997,9 @@
         <w:rPr>
           <w:lang w:val="ca-ES"/>
         </w:rPr>
-        <w:t xml:space="preserve">Classe </w:t>
-      </w:r>
-      <w:proofErr w:type="spellStart"/>
-      <w:r>
-        <w:rPr>
-          <w:lang w:val="ca-ES"/>
-        </w:rPr>
-        <w:t>EncryptingKey</w:t>
+        <w:t>Classe EncryptingKey</w:t>
       </w:r>
       <w:bookmarkEnd w:id="8"/>
-      <w:proofErr w:type="spellEnd"/>
     </w:p>
     <w:p>
       <w:pPr>
@@ -5089,17 +5053,9 @@
         <w:rPr>
           <w:lang w:val="ca-ES"/>
         </w:rPr>
-        <w:t xml:space="preserve">Classe </w:t>
-      </w:r>
-      <w:proofErr w:type="spellStart"/>
-      <w:r>
-        <w:rPr>
-          <w:lang w:val="ca-ES"/>
-        </w:rPr>
-        <w:t>PINcode</w:t>
+        <w:t>Classe PINcode</w:t>
       </w:r>
       <w:bookmarkEnd w:id="9"/>
-      <w:proofErr w:type="spellEnd"/>
     </w:p>
     <w:p>
       <w:pPr>
@@ -5365,17 +5321,9 @@
         <w:rPr>
           <w:lang w:val="ca-ES"/>
         </w:rPr>
-        <w:t xml:space="preserve">Classe </w:t>
-      </w:r>
-      <w:proofErr w:type="spellStart"/>
-      <w:r>
-        <w:rPr>
-          <w:lang w:val="ca-ES"/>
-        </w:rPr>
-        <w:t>Password</w:t>
+        <w:t>Classe Password</w:t>
       </w:r>
       <w:bookmarkEnd w:id="10"/>
-      <w:proofErr w:type="spellEnd"/>
     </w:p>
     <w:p>
       <w:pPr>
@@ -5518,7 +5466,6 @@
           <w:lang w:val="ca-ES"/>
         </w:rPr>
       </w:pPr>
-      <w:proofErr w:type="spellStart"/>
       <w:r>
         <w:rPr>
           <w:i/>
@@ -5529,7 +5476,6 @@
         </w:rPr>
         <w:t>IncorrectValDateException</w:t>
       </w:r>
-      <w:proofErr w:type="spellEnd"/>
     </w:p>
     <w:p>
       <w:pPr>
@@ -5546,7 +5492,6 @@
           <w:lang w:val="ca-ES"/>
         </w:rPr>
       </w:pPr>
-      <w:proofErr w:type="spellStart"/>
       <w:r>
         <w:rPr>
           <w:i/>
@@ -5557,7 +5502,6 @@
         </w:rPr>
         <w:t>NifNotRegisteredException</w:t>
       </w:r>
-      <w:proofErr w:type="spellEnd"/>
     </w:p>
     <w:p>
       <w:pPr>
@@ -5574,7 +5518,6 @@
           <w:lang w:val="ca-ES"/>
         </w:rPr>
       </w:pPr>
-      <w:proofErr w:type="spellStart"/>
       <w:r>
         <w:rPr>
           <w:i/>
@@ -5585,7 +5528,6 @@
         </w:rPr>
         <w:t>NotAfiliatedException</w:t>
       </w:r>
-      <w:proofErr w:type="spellEnd"/>
     </w:p>
     <w:p>
       <w:pPr>
@@ -5602,7 +5544,6 @@
           <w:lang w:val="ca-ES"/>
         </w:rPr>
       </w:pPr>
-      <w:proofErr w:type="spellStart"/>
       <w:r>
         <w:rPr>
           <w:i/>
@@ -5613,7 +5554,6 @@
         </w:rPr>
         <w:t>NotValidCertifiacteException</w:t>
       </w:r>
-      <w:proofErr w:type="spellEnd"/>
     </w:p>
     <w:p>
       <w:pPr>
@@ -5630,7 +5570,6 @@
           <w:lang w:val="ca-ES"/>
         </w:rPr>
       </w:pPr>
-      <w:proofErr w:type="spellStart"/>
       <w:r>
         <w:rPr>
           <w:i/>
@@ -5641,7 +5580,6 @@
         </w:rPr>
         <w:t>NotValidCredException</w:t>
       </w:r>
-      <w:proofErr w:type="spellEnd"/>
     </w:p>
     <w:p>
       <w:pPr>
@@ -5658,7 +5596,6 @@
           <w:lang w:val="ca-ES"/>
         </w:rPr>
       </w:pPr>
-      <w:proofErr w:type="spellStart"/>
       <w:r>
         <w:rPr>
           <w:i/>
@@ -5669,7 +5606,6 @@
         </w:rPr>
         <w:t>NotValidPinException</w:t>
       </w:r>
-      <w:proofErr w:type="spellEnd"/>
     </w:p>
     <w:p>
       <w:pPr>
@@ -5714,16 +5650,8 @@
         <w:rPr>
           <w:lang w:val="ca-ES"/>
         </w:rPr>
-        <w:t xml:space="preserve">Interfície </w:t>
-      </w:r>
-      <w:proofErr w:type="spellStart"/>
-      <w:r>
-        <w:rPr>
-          <w:lang w:val="ca-ES"/>
-        </w:rPr>
-        <w:t>CertificationAuthority</w:t>
-      </w:r>
-      <w:proofErr w:type="spellEnd"/>
+        <w:t>Interfície CertificationAuthority</w:t>
+      </w:r>
     </w:p>
     <w:p>
       <w:pPr>
@@ -5803,7 +5731,6 @@
           <w:lang w:val="ca-ES"/>
         </w:rPr>
       </w:pPr>
-      <w:proofErr w:type="spellStart"/>
       <w:r>
         <w:rPr>
           <w:i/>
@@ -5812,7 +5739,6 @@
         </w:rPr>
         <w:t>sendPin</w:t>
       </w:r>
-      <w:proofErr w:type="spellEnd"/>
       <w:r>
         <w:rPr>
           <w:i/>
@@ -5843,23 +5769,13 @@
           <w:lang w:val="ca-ES"/>
         </w:rPr>
       </w:pPr>
-      <w:proofErr w:type="spellStart"/>
-      <w:r>
-        <w:rPr>
-          <w:i/>
-          <w:iCs/>
-          <w:lang w:val="ca-ES"/>
-        </w:rPr>
-        <w:t>checkPIN</w:t>
-      </w:r>
-      <w:proofErr w:type="spellEnd"/>
-      <w:r>
-        <w:rPr>
-          <w:i/>
-          <w:iCs/>
-          <w:lang w:val="ca-ES"/>
-        </w:rPr>
-        <w:t>()</w:t>
+      <w:r>
+        <w:rPr>
+          <w:i/>
+          <w:iCs/>
+          <w:lang w:val="ca-ES"/>
+        </w:rPr>
+        <w:t>checkPIN()</w:t>
       </w:r>
     </w:p>
     <w:p>
@@ -5877,23 +5793,13 @@
           <w:lang w:val="ca-ES"/>
         </w:rPr>
       </w:pPr>
-      <w:proofErr w:type="spellStart"/>
-      <w:r>
-        <w:rPr>
-          <w:i/>
-          <w:iCs/>
-          <w:lang w:val="ca-ES"/>
-        </w:rPr>
-        <w:t>checkCredent</w:t>
-      </w:r>
-      <w:proofErr w:type="spellEnd"/>
-      <w:r>
-        <w:rPr>
-          <w:i/>
-          <w:iCs/>
-          <w:lang w:val="ca-ES"/>
-        </w:rPr>
-        <w:t>()</w:t>
+      <w:r>
+        <w:rPr>
+          <w:i/>
+          <w:iCs/>
+          <w:lang w:val="ca-ES"/>
+        </w:rPr>
+        <w:t>checkCredent()</w:t>
       </w:r>
     </w:p>
     <w:p>
@@ -5911,23 +5817,13 @@
           <w:lang w:val="ca-ES"/>
         </w:rPr>
       </w:pPr>
-      <w:proofErr w:type="spellStart"/>
-      <w:r>
-        <w:rPr>
-          <w:i/>
-          <w:iCs/>
-          <w:lang w:val="ca-ES"/>
-        </w:rPr>
-        <w:t>sendCertfAuth</w:t>
-      </w:r>
-      <w:proofErr w:type="spellEnd"/>
-      <w:r>
-        <w:rPr>
-          <w:i/>
-          <w:iCs/>
-          <w:lang w:val="ca-ES"/>
-        </w:rPr>
-        <w:t>()</w:t>
+      <w:r>
+        <w:rPr>
+          <w:i/>
+          <w:iCs/>
+          <w:lang w:val="ca-ES"/>
+        </w:rPr>
+        <w:t>sendCertfAuth()</w:t>
       </w:r>
     </w:p>
     <w:p>
@@ -5950,23 +5846,13 @@
         </w:rPr>
         <w:t xml:space="preserve"> </w:t>
       </w:r>
-      <w:proofErr w:type="spellStart"/>
-      <w:r>
-        <w:rPr>
-          <w:i/>
-          <w:iCs/>
-          <w:lang w:val="ca-ES"/>
-        </w:rPr>
-        <w:t>sendCertfAuth</w:t>
-      </w:r>
-      <w:proofErr w:type="spellEnd"/>
-      <w:r>
-        <w:rPr>
-          <w:i/>
-          <w:iCs/>
-          <w:lang w:val="ca-ES"/>
-        </w:rPr>
-        <w:t>()</w:t>
+      <w:r>
+        <w:rPr>
+          <w:i/>
+          <w:iCs/>
+          <w:lang w:val="ca-ES"/>
+        </w:rPr>
+        <w:t>sendCertfAuth()</w:t>
       </w:r>
       <w:r>
         <w:rPr>
@@ -6107,27 +5993,15 @@
           <w:lang w:val="ca-ES"/>
         </w:rPr>
       </w:pPr>
-      <w:proofErr w:type="spellStart"/>
-      <w:r>
-        <w:rPr>
-          <w:i/>
-          <w:iCs/>
-          <w:sz w:val="24"/>
-          <w:szCs w:val="24"/>
-          <w:lang w:val="ca-ES"/>
-        </w:rPr>
-        <w:t>getLaboralLife</w:t>
-      </w:r>
-      <w:proofErr w:type="spellEnd"/>
-      <w:r>
-        <w:rPr>
-          <w:i/>
-          <w:iCs/>
-          <w:sz w:val="24"/>
-          <w:szCs w:val="24"/>
-          <w:lang w:val="ca-ES"/>
-        </w:rPr>
-        <w:t>()</w:t>
+      <w:r>
+        <w:rPr>
+          <w:i/>
+          <w:iCs/>
+          <w:sz w:val="24"/>
+          <w:szCs w:val="24"/>
+          <w:lang w:val="ca-ES"/>
+        </w:rPr>
+        <w:t>getLaboralLife()</w:t>
       </w:r>
     </w:p>
     <w:p>
@@ -6145,27 +6019,15 @@
           <w:lang w:val="ca-ES"/>
         </w:rPr>
       </w:pPr>
-      <w:proofErr w:type="spellStart"/>
-      <w:r>
-        <w:rPr>
-          <w:i/>
-          <w:iCs/>
-          <w:sz w:val="24"/>
-          <w:szCs w:val="24"/>
-          <w:lang w:val="ca-ES"/>
-        </w:rPr>
-        <w:t>getMemAccred</w:t>
-      </w:r>
-      <w:proofErr w:type="spellEnd"/>
-      <w:r>
-        <w:rPr>
-          <w:i/>
-          <w:iCs/>
-          <w:sz w:val="24"/>
-          <w:szCs w:val="24"/>
-          <w:lang w:val="ca-ES"/>
-        </w:rPr>
-        <w:t>()</w:t>
+      <w:r>
+        <w:rPr>
+          <w:i/>
+          <w:iCs/>
+          <w:sz w:val="24"/>
+          <w:szCs w:val="24"/>
+          <w:lang w:val="ca-ES"/>
+        </w:rPr>
+        <w:t>getMemAccred()</w:t>
       </w:r>
     </w:p>
     <w:p>
@@ -6215,16 +6077,945 @@
         <w:rPr>
           <w:lang w:val="ca-ES"/>
         </w:rPr>
-        <w:t xml:space="preserve">Classe </w:t>
-      </w:r>
-      <w:proofErr w:type="spellStart"/>
-      <w:r>
-        <w:rPr>
-          <w:lang w:val="ca-ES"/>
-        </w:rPr>
-        <w:t>CertificationAuthorityImpl</w:t>
-      </w:r>
-      <w:proofErr w:type="spellEnd"/>
+        <w:t>Classe CertificationAuthorityImpl</w:t>
+      </w:r>
+    </w:p>
+    <w:p>
+      <w:pPr>
+        <w:rPr>
+          <w:sz w:val="24"/>
+          <w:szCs w:val="24"/>
+          <w:lang w:val="ca-ES"/>
+        </w:rPr>
+      </w:pPr>
+      <w:r>
+        <w:rPr>
+          <w:sz w:val="24"/>
+          <w:szCs w:val="24"/>
+          <w:lang w:val="ca-ES"/>
+        </w:rPr>
+        <w:t xml:space="preserve">Com el propi nom de la classe indica, aquesta és la classe encarregada d’implementar la interfície que defineix el servei </w:t>
+      </w:r>
+      <w:r>
+        <w:rPr>
+          <w:i/>
+          <w:iCs/>
+          <w:sz w:val="24"/>
+          <w:szCs w:val="24"/>
+          <w:lang w:val="ca-ES"/>
+        </w:rPr>
+        <w:t>CertificationAuthority</w:t>
+      </w:r>
+      <w:r>
+        <w:rPr>
+          <w:sz w:val="24"/>
+          <w:szCs w:val="24"/>
+          <w:lang w:val="ca-ES"/>
+        </w:rPr>
+        <w:t>.</w:t>
+      </w:r>
+    </w:p>
+    <w:p>
+      <w:pPr>
+        <w:rPr>
+          <w:sz w:val="24"/>
+          <w:szCs w:val="24"/>
+          <w:lang w:val="ca-ES"/>
+        </w:rPr>
+      </w:pPr>
+      <w:r>
+        <w:rPr>
+          <w:sz w:val="24"/>
+          <w:szCs w:val="24"/>
+          <w:lang w:val="ca-ES"/>
+        </w:rPr>
+        <w:t xml:space="preserve">En primer lloc, el mètode </w:t>
+      </w:r>
+      <w:r>
+        <w:rPr>
+          <w:i/>
+          <w:iCs/>
+          <w:sz w:val="24"/>
+          <w:szCs w:val="24"/>
+          <w:lang w:val="ca-ES"/>
+        </w:rPr>
+        <w:t>sendPin()</w:t>
+      </w:r>
+      <w:r>
+        <w:rPr>
+          <w:sz w:val="24"/>
+          <w:szCs w:val="24"/>
+          <w:lang w:val="ca-ES"/>
+        </w:rPr>
+        <w:t xml:space="preserve"> que proporciona les credencials del ciutadà en el sistema Cl@ve PIN, a la mateixa vegada que sol·licita l’emissió del PIN per completar la identificació. L’estratègia d’implementació seguida és detalla seguidament:</w:t>
+      </w:r>
+    </w:p>
+    <w:p>
+      <w:pPr>
+        <w:pStyle w:val="ListParagraph"/>
+        <w:numPr>
+          <w:ilvl w:val="0"/>
+          <w:numId w:val="8"/>
+        </w:numPr>
+        <w:rPr>
+          <w:sz w:val="24"/>
+          <w:szCs w:val="24"/>
+          <w:lang w:val="ca-ES"/>
+        </w:rPr>
+      </w:pPr>
+      <w:r>
+        <w:rPr>
+          <w:sz w:val="24"/>
+          <w:szCs w:val="24"/>
+          <w:lang w:val="ca-ES"/>
+        </w:rPr>
+        <w:t xml:space="preserve">Primerament, es comprova que el NIF d’aquell ciutadà estigui registrat. En cas de no estar-ho, es llança una excepció del tipus </w:t>
+      </w:r>
+      <w:r>
+        <w:rPr>
+          <w:i/>
+          <w:iCs/>
+          <w:sz w:val="24"/>
+          <w:szCs w:val="24"/>
+          <w:lang w:val="ca-ES"/>
+        </w:rPr>
+        <w:t>NotRegisteredException.</w:t>
+      </w:r>
+    </w:p>
+    <w:p>
+      <w:pPr>
+        <w:pStyle w:val="ListParagraph"/>
+        <w:numPr>
+          <w:ilvl w:val="0"/>
+          <w:numId w:val="8"/>
+        </w:numPr>
+        <w:rPr>
+          <w:sz w:val="24"/>
+          <w:szCs w:val="24"/>
+          <w:lang w:val="ca-ES"/>
+        </w:rPr>
+      </w:pPr>
+      <w:r>
+        <w:rPr>
+          <w:sz w:val="24"/>
+          <w:szCs w:val="24"/>
+          <w:lang w:val="ca-ES"/>
+        </w:rPr>
+        <w:t xml:space="preserve">En segon lloc, es comprova si hi ha un telèfon de contacte del ciutadà. En cas de no haver-hi cap telèfon es llança una excepció del </w:t>
+      </w:r>
+      <w:r>
+        <w:rPr>
+          <w:sz w:val="24"/>
+          <w:szCs w:val="24"/>
+          <w:lang w:val="ca-ES"/>
+        </w:rPr>
+        <w:t xml:space="preserve">tipus </w:t>
+      </w:r>
+      <w:r>
+        <w:rPr>
+          <w:i/>
+          <w:iCs/>
+          <w:sz w:val="24"/>
+          <w:szCs w:val="24"/>
+          <w:lang w:val="ca-ES"/>
+        </w:rPr>
+        <w:t>AnyMobileRegisteredException</w:t>
+      </w:r>
+      <w:r>
+        <w:rPr>
+          <w:sz w:val="24"/>
+          <w:szCs w:val="24"/>
+          <w:lang w:val="ca-ES"/>
+        </w:rPr>
+        <w:t>.</w:t>
+      </w:r>
+    </w:p>
+    <w:p>
+      <w:pPr>
+        <w:pStyle w:val="ListParagraph"/>
+        <w:numPr>
+          <w:ilvl w:val="0"/>
+          <w:numId w:val="8"/>
+        </w:numPr>
+        <w:rPr>
+          <w:sz w:val="24"/>
+          <w:szCs w:val="24"/>
+          <w:lang w:val="ca-ES"/>
+        </w:rPr>
+      </w:pPr>
+      <w:r>
+        <w:rPr>
+          <w:sz w:val="24"/>
+          <w:szCs w:val="24"/>
+          <w:lang w:val="ca-ES"/>
+        </w:rPr>
+        <w:t>Seguidament, mitjançant una variable booleana, es comprova que existeixi</w:t>
+      </w:r>
+      <w:r>
+        <w:rPr>
+          <w:sz w:val="24"/>
+          <w:szCs w:val="24"/>
+          <w:lang w:val="ca-ES"/>
+        </w:rPr>
+        <w:t xml:space="preserve"> la parella (clau, valor) on la clau és el NIF del ciutadà i el valor la data de validació de quan aquest es va donar d’alta. Aquesta comprovació és realitza en </w:t>
+      </w:r>
+      <w:r>
+        <w:rPr>
+          <w:i/>
+          <w:iCs/>
+          <w:sz w:val="24"/>
+          <w:szCs w:val="24"/>
+          <w:lang w:val="ca-ES"/>
+        </w:rPr>
+        <w:t>Map</w:t>
+      </w:r>
+      <w:r>
+        <w:rPr>
+          <w:sz w:val="24"/>
+          <w:szCs w:val="24"/>
+          <w:lang w:val="ca-ES"/>
+        </w:rPr>
+        <w:t xml:space="preserve">&lt;Nif, Date&gt; </w:t>
+      </w:r>
+      <w:r>
+        <w:rPr>
+          <w:i/>
+          <w:iCs/>
+          <w:sz w:val="24"/>
+          <w:szCs w:val="24"/>
+          <w:lang w:val="ca-ES"/>
+        </w:rPr>
+        <w:t>listClave.</w:t>
+      </w:r>
+    </w:p>
+    <w:p>
+      <w:pPr>
+        <w:pStyle w:val="ListParagraph"/>
+        <w:numPr>
+          <w:ilvl w:val="0"/>
+          <w:numId w:val="8"/>
+        </w:numPr>
+        <w:rPr>
+          <w:sz w:val="24"/>
+          <w:szCs w:val="24"/>
+          <w:lang w:val="ca-ES"/>
+        </w:rPr>
+      </w:pPr>
+      <w:r>
+        <w:rPr>
+          <w:sz w:val="24"/>
+          <w:szCs w:val="24"/>
+          <w:lang w:val="ca-ES"/>
+        </w:rPr>
+        <w:t xml:space="preserve">Un cop </w:t>
+      </w:r>
+      <w:r>
+        <w:rPr>
+          <w:sz w:val="24"/>
+          <w:szCs w:val="24"/>
+          <w:lang w:val="ca-ES"/>
+        </w:rPr>
+        <w:t xml:space="preserve">aquesta variable booleana obté el valor que li pertoca, es comprova si es falsa o vertadera. En cas de ser falsa, cosa que indicarà que o bé no existeix el NIF d’aquella persona, o bé que la data de validació no és la correcta, es llançarà una excepció del tipus </w:t>
+      </w:r>
+      <w:r>
+        <w:rPr>
+          <w:i/>
+          <w:iCs/>
+          <w:sz w:val="24"/>
+          <w:szCs w:val="24"/>
+          <w:lang w:val="ca-ES"/>
+        </w:rPr>
+        <w:t>IncorrectValException</w:t>
+      </w:r>
+      <w:r>
+        <w:rPr>
+          <w:sz w:val="24"/>
+          <w:szCs w:val="24"/>
+          <w:lang w:val="ca-ES"/>
+        </w:rPr>
+        <w:t>.</w:t>
+      </w:r>
+    </w:p>
+    <w:p>
+      <w:pPr>
+        <w:pStyle w:val="ListParagraph"/>
+        <w:numPr>
+          <w:ilvl w:val="0"/>
+          <w:numId w:val="8"/>
+        </w:numPr>
+        <w:rPr>
+          <w:sz w:val="24"/>
+          <w:szCs w:val="24"/>
+          <w:lang w:val="ca-ES"/>
+        </w:rPr>
+      </w:pPr>
+      <w:r>
+        <w:rPr>
+          <w:sz w:val="24"/>
+          <w:szCs w:val="24"/>
+          <w:lang w:val="ca-ES"/>
+        </w:rPr>
+        <w:t>Abans de finalitzar</w:t>
+      </w:r>
+      <w:r>
+        <w:rPr>
+          <w:sz w:val="24"/>
+          <w:szCs w:val="24"/>
+          <w:lang w:val="ca-ES"/>
+        </w:rPr>
+        <w:t xml:space="preserve">, un cop superats tots els controls d’errors, s’intentarà generar el PIN per tal de poder completar la autenticació de l’usuari. En cas que tot vagi correctament, s’injectarà en el mapa </w:t>
+      </w:r>
+      <w:r>
+        <w:rPr>
+          <w:sz w:val="24"/>
+          <w:szCs w:val="24"/>
+          <w:lang w:val="ca-ES"/>
+        </w:rPr>
+        <w:t xml:space="preserve">de pins una parella (clau, valor) amb el NIF del ciutadà com a clau i un codi PIN com a valor associat. En cas de no poder dur a terme aquesta tasca, es llançarà una excepció del tipus </w:t>
+      </w:r>
+      <w:r>
+        <w:rPr>
+          <w:i/>
+          <w:iCs/>
+          <w:sz w:val="24"/>
+          <w:szCs w:val="24"/>
+          <w:lang w:val="ca-ES"/>
+        </w:rPr>
+        <w:t>ConnectException.</w:t>
+      </w:r>
+    </w:p>
+    <w:p>
+      <w:pPr>
+        <w:pStyle w:val="ListParagraph"/>
+        <w:numPr>
+          <w:ilvl w:val="0"/>
+          <w:numId w:val="8"/>
+        </w:numPr>
+        <w:rPr>
+          <w:sz w:val="24"/>
+          <w:szCs w:val="24"/>
+          <w:lang w:val="ca-ES"/>
+        </w:rPr>
+      </w:pPr>
+      <w:r>
+        <w:rPr>
+          <w:sz w:val="24"/>
+          <w:szCs w:val="24"/>
+          <w:lang w:val="ca-ES"/>
+        </w:rPr>
+        <w:t>Finalment, es retornarà el valor de la variable booleana del pas 3 confirmant que tot el procediment s’ha dut a terme de manera correcta. Retornar aquest valor implica que tot el procediment s’ha dut executat correctament.</w:t>
+      </w:r>
+    </w:p>
+    <w:p>
+      <w:pPr>
+        <w:rPr>
+          <w:sz w:val="24"/>
+          <w:szCs w:val="24"/>
+          <w:lang w:val="ca-ES"/>
+        </w:rPr>
+      </w:pPr>
+      <w:r>
+        <w:rPr>
+          <w:sz w:val="24"/>
+          <w:szCs w:val="24"/>
+          <w:lang w:val="ca-ES"/>
+        </w:rPr>
+        <w:t xml:space="preserve">El segon dels mètodes de la interfície a implementar és </w:t>
+      </w:r>
+      <w:r>
+        <w:rPr>
+          <w:i/>
+          <w:iCs/>
+          <w:sz w:val="24"/>
+          <w:szCs w:val="24"/>
+          <w:lang w:val="ca-ES"/>
+        </w:rPr>
+        <w:t xml:space="preserve">checkPIN(), </w:t>
+      </w:r>
+      <w:r>
+        <w:rPr>
+          <w:sz w:val="24"/>
+          <w:szCs w:val="24"/>
+          <w:lang w:val="ca-ES"/>
+        </w:rPr>
+        <w:t xml:space="preserve">que retorna un booleà indicant si el PIN es correspon amb el PIN generat </w:t>
+      </w:r>
+      <w:r>
+        <w:rPr>
+          <w:sz w:val="24"/>
+          <w:szCs w:val="24"/>
+          <w:lang w:val="ca-ES"/>
+        </w:rPr>
+        <w:t>per el sistema Cl@ve PIN a aquell ciutadà a més també és necessari que el PIN continuï vigent. L’estratègia per implementar aquest mètode es detalla a continuació:</w:t>
+      </w:r>
+    </w:p>
+    <w:p>
+      <w:pPr>
+        <w:pStyle w:val="ListParagraph"/>
+        <w:numPr>
+          <w:ilvl w:val="0"/>
+          <w:numId w:val="9"/>
+        </w:numPr>
+        <w:rPr>
+          <w:sz w:val="24"/>
+          <w:szCs w:val="24"/>
+          <w:lang w:val="ca-ES"/>
+        </w:rPr>
+      </w:pPr>
+      <w:r>
+        <w:rPr>
+          <w:sz w:val="24"/>
+          <w:szCs w:val="24"/>
+          <w:lang w:val="ca-ES"/>
+        </w:rPr>
+        <w:t xml:space="preserve">En primer lloc, es comprova que el NIF del ciutadà i el PIN generat anteriorment existeixin dintre del </w:t>
+      </w:r>
+      <w:r>
+        <w:rPr>
+          <w:i/>
+          <w:iCs/>
+          <w:sz w:val="24"/>
+          <w:szCs w:val="24"/>
+          <w:lang w:val="ca-ES"/>
+        </w:rPr>
+        <w:t>Map</w:t>
+      </w:r>
+      <w:r>
+        <w:rPr>
+          <w:sz w:val="24"/>
+          <w:szCs w:val="24"/>
+          <w:lang w:val="ca-ES"/>
+        </w:rPr>
+        <w:t xml:space="preserve"> que associa PINs i NIFs. Òbviament s’ha de trobar una parella (clau, valor) que tingui un NIF concret (el del ciutadà que realitza el tràmit) i que aquest concordi amb el PIN que el sistema ha generat. En cas de no trobar aquesta tupla, ja sigui perquè no existeix el NIF en el </w:t>
+      </w:r>
+      <w:r>
+        <w:rPr>
+          <w:i/>
+          <w:iCs/>
+          <w:sz w:val="24"/>
+          <w:szCs w:val="24"/>
+          <w:lang w:val="ca-ES"/>
+        </w:rPr>
+        <w:t>Map</w:t>
+      </w:r>
+      <w:r>
+        <w:rPr>
+          <w:sz w:val="24"/>
+          <w:szCs w:val="24"/>
+          <w:lang w:val="ca-ES"/>
+        </w:rPr>
+        <w:t xml:space="preserve"> o bé perquè el PIN no es correspon, es llança una excepció del tipus </w:t>
+      </w:r>
+      <w:r>
+        <w:rPr>
+          <w:i/>
+          <w:iCs/>
+          <w:sz w:val="24"/>
+          <w:szCs w:val="24"/>
+          <w:lang w:val="ca-ES"/>
+        </w:rPr>
+        <w:t>NotValidPinException.</w:t>
+      </w:r>
+    </w:p>
+    <w:p>
+      <w:pPr>
+        <w:pStyle w:val="ListParagraph"/>
+        <w:numPr>
+          <w:ilvl w:val="0"/>
+          <w:numId w:val="9"/>
+        </w:numPr>
+        <w:rPr>
+          <w:sz w:val="24"/>
+          <w:szCs w:val="24"/>
+          <w:lang w:val="ca-ES"/>
+        </w:rPr>
+      </w:pPr>
+      <w:r>
+        <w:rPr>
+          <w:sz w:val="24"/>
+          <w:szCs w:val="24"/>
+          <w:lang w:val="ca-ES"/>
+        </w:rPr>
+        <w:lastRenderedPageBreak/>
+        <w:t>Seguida</w:t>
+      </w:r>
+      <w:r>
+        <w:rPr>
+          <w:sz w:val="24"/>
+          <w:szCs w:val="24"/>
+          <w:lang w:val="ca-ES"/>
+        </w:rPr>
+        <w:t xml:space="preserve"> i finalment, es comprova que efectivament el PIN és correspon amb el generat per el sistema per al ciutadà en concret. En cas de no ser així, es llança una excepció del tipus </w:t>
+      </w:r>
+      <w:r>
+        <w:rPr>
+          <w:i/>
+          <w:iCs/>
+          <w:sz w:val="24"/>
+          <w:szCs w:val="24"/>
+          <w:lang w:val="ca-ES"/>
+        </w:rPr>
+        <w:t>ConnectException</w:t>
+      </w:r>
+      <w:r>
+        <w:rPr>
+          <w:sz w:val="24"/>
+          <w:szCs w:val="24"/>
+          <w:lang w:val="ca-ES"/>
+        </w:rPr>
+        <w:t>.</w:t>
+      </w:r>
+    </w:p>
+    <w:p>
+      <w:pPr>
+        <w:rPr>
+          <w:sz w:val="24"/>
+          <w:szCs w:val="24"/>
+          <w:lang w:val="ca-ES"/>
+        </w:rPr>
+      </w:pPr>
+      <w:r>
+        <w:rPr>
+          <w:sz w:val="24"/>
+          <w:szCs w:val="24"/>
+          <w:lang w:val="ca-ES"/>
+        </w:rPr>
+        <w:t xml:space="preserve">El tercer mètode </w:t>
+      </w:r>
+      <w:r>
+        <w:rPr>
+          <w:i/>
+          <w:iCs/>
+          <w:sz w:val="24"/>
+          <w:szCs w:val="24"/>
+          <w:lang w:val="ca-ES"/>
+        </w:rPr>
+        <w:t>@Override@,</w:t>
+      </w:r>
+      <w:r>
+        <w:rPr>
+          <w:sz w:val="24"/>
+          <w:szCs w:val="24"/>
+          <w:lang w:val="ca-ES"/>
+        </w:rPr>
+        <w:t xml:space="preserve"> és </w:t>
+      </w:r>
+      <w:r>
+        <w:rPr>
+          <w:i/>
+          <w:iCs/>
+          <w:sz w:val="24"/>
+          <w:szCs w:val="24"/>
+          <w:lang w:val="ca-ES"/>
+        </w:rPr>
+        <w:t>checkCredent()</w:t>
+      </w:r>
+      <w:r>
+        <w:rPr>
+          <w:sz w:val="24"/>
+          <w:szCs w:val="24"/>
+          <w:lang w:val="ca-ES"/>
+        </w:rPr>
+        <w:t xml:space="preserve">, que retorna un </w:t>
+      </w:r>
+      <w:r>
+        <w:rPr>
+          <w:i/>
+          <w:iCs/>
+          <w:sz w:val="24"/>
+          <w:szCs w:val="24"/>
+          <w:lang w:val="ca-ES"/>
+        </w:rPr>
+        <w:t>byte</w:t>
+      </w:r>
+      <w:r>
+        <w:rPr>
+          <w:sz w:val="24"/>
+          <w:szCs w:val="24"/>
+          <w:lang w:val="ca-ES"/>
+        </w:rPr>
+        <w:t xml:space="preserve"> que indica diferents situacions: 0 si el ciutadà no està registrat en el sistema Cl@ve permanente amb aquelles credencials, 1 si ho està però no té activat el mètode reforçat; i 2 si ho està i utilitza el mètode reforçat.</w:t>
+      </w:r>
+    </w:p>
+    <w:p>
+      <w:pPr>
+        <w:rPr>
+          <w:sz w:val="24"/>
+          <w:szCs w:val="24"/>
+          <w:lang w:val="ca-ES"/>
+        </w:rPr>
+      </w:pPr>
+      <w:r>
+        <w:rPr>
+          <w:sz w:val="24"/>
+          <w:szCs w:val="24"/>
+          <w:lang w:val="ca-ES"/>
+        </w:rPr>
+        <w:t>Per implementar aquest mètode s’han seguit els següents passos:</w:t>
+      </w:r>
+    </w:p>
+    <w:p>
+      <w:pPr>
+        <w:pStyle w:val="ListParagraph"/>
+        <w:numPr>
+          <w:ilvl w:val="0"/>
+          <w:numId w:val="10"/>
+        </w:numPr>
+        <w:rPr>
+          <w:sz w:val="24"/>
+          <w:szCs w:val="24"/>
+          <w:lang w:val="ca-ES"/>
+        </w:rPr>
+      </w:pPr>
+      <w:r>
+        <w:rPr>
+          <w:sz w:val="24"/>
+          <w:szCs w:val="24"/>
+          <w:lang w:val="ca-ES"/>
+        </w:rPr>
+        <w:t xml:space="preserve">Primerament, es comprova que el NIF de l’usuari existeix en el </w:t>
+      </w:r>
+      <w:r>
+        <w:rPr>
+          <w:i/>
+          <w:iCs/>
+          <w:sz w:val="24"/>
+          <w:szCs w:val="24"/>
+          <w:lang w:val="ca-ES"/>
+        </w:rPr>
+        <w:t>Map</w:t>
+      </w:r>
+      <w:r>
+        <w:rPr>
+          <w:sz w:val="24"/>
+          <w:szCs w:val="24"/>
+          <w:lang w:val="ca-ES"/>
+        </w:rPr>
+        <w:t xml:space="preserve"> que relaciona els NIFs del ciutadà amb el </w:t>
+      </w:r>
+      <w:r>
+        <w:rPr>
+          <w:i/>
+          <w:iCs/>
+          <w:sz w:val="24"/>
+          <w:szCs w:val="24"/>
+          <w:lang w:val="ca-ES"/>
+        </w:rPr>
+        <w:t>byte</w:t>
+      </w:r>
+      <w:r>
+        <w:rPr>
+          <w:sz w:val="24"/>
+          <w:szCs w:val="24"/>
+          <w:lang w:val="ca-ES"/>
+        </w:rPr>
+        <w:t xml:space="preserve"> que correspongui (0, 1 o 2) . En cas de no existir el NIF, es llança una excepció del tipus </w:t>
+      </w:r>
+      <w:r>
+        <w:rPr>
+          <w:i/>
+          <w:iCs/>
+          <w:sz w:val="24"/>
+          <w:szCs w:val="24"/>
+          <w:lang w:val="ca-ES"/>
+        </w:rPr>
+        <w:t>NifNotRegisteredException.</w:t>
+      </w:r>
+    </w:p>
+    <w:p>
+      <w:pPr>
+        <w:pStyle w:val="ListParagraph"/>
+        <w:numPr>
+          <w:ilvl w:val="0"/>
+          <w:numId w:val="10"/>
+        </w:numPr>
+        <w:rPr>
+          <w:sz w:val="24"/>
+          <w:szCs w:val="24"/>
+          <w:lang w:val="ca-ES"/>
+        </w:rPr>
+      </w:pPr>
+      <w:r>
+        <w:rPr>
+          <w:sz w:val="24"/>
+          <w:szCs w:val="24"/>
+          <w:lang w:val="ca-ES"/>
+        </w:rPr>
+        <w:t xml:space="preserve">Com en l’ocasió anterior, es comprova que hi hagi un telèfon de contacte associat a un NIF. En cas de no existir es llança una excepció del tipus </w:t>
+      </w:r>
+      <w:r>
+        <w:rPr>
+          <w:i/>
+          <w:iCs/>
+          <w:sz w:val="24"/>
+          <w:szCs w:val="24"/>
+          <w:lang w:val="ca-ES"/>
+        </w:rPr>
+        <w:t>AnyMobileRegisteredException.</w:t>
+      </w:r>
+    </w:p>
+    <w:p>
+      <w:pPr>
+        <w:pStyle w:val="ListParagraph"/>
+        <w:numPr>
+          <w:ilvl w:val="0"/>
+          <w:numId w:val="10"/>
+        </w:numPr>
+        <w:rPr>
+          <w:sz w:val="24"/>
+          <w:szCs w:val="24"/>
+          <w:lang w:val="ca-ES"/>
+        </w:rPr>
+      </w:pPr>
+      <w:r>
+        <w:rPr>
+          <w:sz w:val="24"/>
+          <w:szCs w:val="24"/>
+          <w:lang w:val="ca-ES"/>
+        </w:rPr>
+        <w:t xml:space="preserve">Seguidament, es comprova si el </w:t>
+      </w:r>
+      <w:r>
+        <w:rPr>
+          <w:i/>
+          <w:iCs/>
+          <w:sz w:val="24"/>
+          <w:szCs w:val="24"/>
+          <w:lang w:val="ca-ES"/>
+        </w:rPr>
+        <w:t>byte</w:t>
+      </w:r>
+      <w:r>
+        <w:rPr>
+          <w:sz w:val="24"/>
+          <w:szCs w:val="24"/>
+          <w:lang w:val="ca-ES"/>
+        </w:rPr>
+        <w:t xml:space="preserve"> associat al NIF és un 0. En cas de ser-ho es retorna el 0.</w:t>
+      </w:r>
+    </w:p>
+    <w:p>
+      <w:pPr>
+        <w:pStyle w:val="ListParagraph"/>
+        <w:numPr>
+          <w:ilvl w:val="0"/>
+          <w:numId w:val="10"/>
+        </w:numPr>
+        <w:rPr>
+          <w:sz w:val="24"/>
+          <w:szCs w:val="24"/>
+          <w:lang w:val="ca-ES"/>
+        </w:rPr>
+      </w:pPr>
+      <w:r>
+        <w:rPr>
+          <w:sz w:val="24"/>
+          <w:szCs w:val="24"/>
+          <w:lang w:val="ca-ES"/>
+        </w:rPr>
+        <w:t xml:space="preserve">Si el </w:t>
+      </w:r>
+      <w:r>
+        <w:rPr>
+          <w:i/>
+          <w:iCs/>
+          <w:sz w:val="24"/>
+          <w:szCs w:val="24"/>
+          <w:lang w:val="ca-ES"/>
+        </w:rPr>
+        <w:t xml:space="preserve">byte </w:t>
+      </w:r>
+      <w:r>
+        <w:rPr>
+          <w:sz w:val="24"/>
+          <w:szCs w:val="24"/>
+          <w:lang w:val="ca-ES"/>
+        </w:rPr>
+        <w:t xml:space="preserve">associat no és el 0, es comprova que les credencials siguin les correctes mitjançant una comparació de la contrasenya associada al NIF i la contrasenya introduïda. En cas de no ser així, es llança una excepció del tipus </w:t>
+      </w:r>
+      <w:r>
+        <w:rPr>
+          <w:i/>
+          <w:iCs/>
+          <w:sz w:val="24"/>
+          <w:szCs w:val="24"/>
+          <w:lang w:val="ca-ES"/>
+        </w:rPr>
+        <w:t>NotValidCredException.</w:t>
+      </w:r>
+    </w:p>
+    <w:p>
+      <w:pPr>
+        <w:pStyle w:val="ListParagraph"/>
+        <w:numPr>
+          <w:ilvl w:val="0"/>
+          <w:numId w:val="10"/>
+        </w:numPr>
+        <w:rPr>
+          <w:sz w:val="24"/>
+          <w:szCs w:val="24"/>
+          <w:lang w:val="ca-ES"/>
+        </w:rPr>
+      </w:pPr>
+      <w:r>
+        <w:rPr>
+          <w:sz w:val="24"/>
+          <w:szCs w:val="24"/>
+          <w:lang w:val="ca-ES"/>
+        </w:rPr>
+        <w:t xml:space="preserve">Finalment, mitjançant una estructura </w:t>
+      </w:r>
+      <w:r>
+        <w:rPr>
+          <w:i/>
+          <w:iCs/>
+          <w:sz w:val="24"/>
+          <w:szCs w:val="24"/>
+          <w:lang w:val="ca-ES"/>
+        </w:rPr>
+        <w:t xml:space="preserve">try {} catch() {}, </w:t>
+      </w:r>
+      <w:r>
+        <w:rPr>
+          <w:sz w:val="24"/>
+          <w:szCs w:val="24"/>
+          <w:lang w:val="ca-ES"/>
+        </w:rPr>
+        <w:t xml:space="preserve">es comprova si el byte associat al NIF és un 2. En cas de ser-ho es genera un nou PIN i s’associa al NIF pertinent. En cas que el 2 no sigui el </w:t>
+      </w:r>
+      <w:r>
+        <w:rPr>
+          <w:i/>
+          <w:iCs/>
+          <w:sz w:val="24"/>
+          <w:szCs w:val="24"/>
+          <w:lang w:val="ca-ES"/>
+        </w:rPr>
+        <w:t xml:space="preserve">byte </w:t>
+      </w:r>
+      <w:r>
+        <w:rPr>
+          <w:sz w:val="24"/>
+          <w:szCs w:val="24"/>
+          <w:lang w:val="ca-ES"/>
+        </w:rPr>
+        <w:t xml:space="preserve">associat a aquest NIF, és retorna el </w:t>
+      </w:r>
+      <w:r>
+        <w:rPr>
+          <w:i/>
+          <w:iCs/>
+          <w:sz w:val="24"/>
+          <w:szCs w:val="24"/>
+          <w:lang w:val="ca-ES"/>
+        </w:rPr>
+        <w:t xml:space="preserve">byte </w:t>
+      </w:r>
+      <w:r>
+        <w:rPr>
+          <w:sz w:val="24"/>
+          <w:szCs w:val="24"/>
+          <w:lang w:val="ca-ES"/>
+        </w:rPr>
+        <w:t xml:space="preserve">associat al NIF (serà l’1). Per acabar, si no es pot realitzar cap d’aquestes accions, es llançarà una excepció del tipus </w:t>
+      </w:r>
+      <w:r>
+        <w:rPr>
+          <w:i/>
+          <w:iCs/>
+          <w:sz w:val="24"/>
+          <w:szCs w:val="24"/>
+          <w:lang w:val="ca-ES"/>
+        </w:rPr>
+        <w:t>ConnectException</w:t>
+      </w:r>
+      <w:r>
+        <w:rPr>
+          <w:sz w:val="24"/>
+          <w:szCs w:val="24"/>
+          <w:lang w:val="ca-ES"/>
+        </w:rPr>
+        <w:t xml:space="preserve"> (s’entrarà en el entrarà en el </w:t>
+      </w:r>
+      <w:r>
+        <w:rPr>
+          <w:i/>
+          <w:iCs/>
+          <w:sz w:val="24"/>
+          <w:szCs w:val="24"/>
+          <w:lang w:val="ca-ES"/>
+        </w:rPr>
+        <w:t>catch() {}</w:t>
+      </w:r>
+      <w:r>
+        <w:rPr>
+          <w:sz w:val="24"/>
+          <w:szCs w:val="24"/>
+          <w:lang w:val="ca-ES"/>
+        </w:rPr>
+        <w:t>)</w:t>
+      </w:r>
+      <w:r>
+        <w:rPr>
+          <w:sz w:val="24"/>
+          <w:szCs w:val="24"/>
+          <w:lang w:val="ca-ES"/>
+        </w:rPr>
+        <w:t>.</w:t>
+      </w:r>
+    </w:p>
+    <w:p>
+      <w:pPr>
+        <w:rPr>
+          <w:sz w:val="24"/>
+          <w:szCs w:val="24"/>
+          <w:lang w:val="ca-ES"/>
+        </w:rPr>
+      </w:pPr>
+      <w:r>
+        <w:rPr>
+          <w:sz w:val="24"/>
+          <w:szCs w:val="24"/>
+          <w:lang w:val="ca-ES"/>
+        </w:rPr>
+        <w:t xml:space="preserve">L’últim mètode </w:t>
+      </w:r>
+      <w:r>
+        <w:rPr>
+          <w:i/>
+          <w:iCs/>
+          <w:sz w:val="24"/>
+          <w:szCs w:val="24"/>
+          <w:lang w:val="ca-ES"/>
+        </w:rPr>
+        <w:t>@Override,</w:t>
+      </w:r>
+      <w:r>
+        <w:rPr>
+          <w:sz w:val="24"/>
+          <w:szCs w:val="24"/>
+          <w:lang w:val="ca-ES"/>
+        </w:rPr>
+        <w:t xml:space="preserve"> és el mètode afegit per l’equip de desenvolupament. </w:t>
+      </w:r>
+      <w:r>
+        <w:rPr>
+          <w:i/>
+          <w:iCs/>
+          <w:sz w:val="24"/>
+          <w:szCs w:val="24"/>
+          <w:lang w:val="ca-ES"/>
+        </w:rPr>
+        <w:t>sendCertAuth()</w:t>
+      </w:r>
+      <w:r>
+        <w:rPr>
+          <w:sz w:val="24"/>
+          <w:szCs w:val="24"/>
+          <w:lang w:val="ca-ES"/>
+        </w:rPr>
+        <w:t xml:space="preserve"> [...]</w:t>
+      </w:r>
     </w:p>
     <w:p>
       <w:pPr>
@@ -6237,16 +7028,8 @@
         <w:rPr>
           <w:lang w:val="ca-ES"/>
         </w:rPr>
-        <w:t xml:space="preserve">Classe </w:t>
-      </w:r>
-      <w:proofErr w:type="spellStart"/>
-      <w:r>
-        <w:rPr>
-          <w:lang w:val="ca-ES"/>
-        </w:rPr>
-        <w:t>SSImpl</w:t>
-      </w:r>
-      <w:proofErr w:type="spellEnd"/>
+        <w:t>Classe SSImpl</w:t>
+      </w:r>
     </w:p>
     <w:p>
       <w:pPr>
@@ -6261,17 +7044,9 @@
         <w:rPr>
           <w:lang w:val="ca-ES"/>
         </w:rPr>
-        <w:t xml:space="preserve">Paquet </w:t>
-      </w:r>
-      <w:proofErr w:type="spellStart"/>
-      <w:r>
-        <w:rPr>
-          <w:lang w:val="ca-ES"/>
-        </w:rPr>
-        <w:t>publicadministration</w:t>
+        <w:t>Paquet publicadministration</w:t>
       </w:r>
       <w:bookmarkEnd w:id="15"/>
-      <w:proofErr w:type="spellEnd"/>
     </w:p>
     <w:p>
       <w:pPr>
@@ -6285,17 +7060,9 @@
         <w:rPr>
           <w:lang w:val="ca-ES"/>
         </w:rPr>
-        <w:t xml:space="preserve">Classe </w:t>
-      </w:r>
-      <w:proofErr w:type="spellStart"/>
-      <w:r>
-        <w:rPr>
-          <w:lang w:val="ca-ES"/>
-        </w:rPr>
-        <w:t>QuotePeriodColl</w:t>
+        <w:t>Classe QuotePeriodColl</w:t>
       </w:r>
       <w:bookmarkEnd w:id="16"/>
-      <w:proofErr w:type="spellEnd"/>
     </w:p>
     <w:p>
       <w:pPr>
@@ -6309,17 +7076,9 @@
         <w:rPr>
           <w:lang w:val="ca-ES"/>
         </w:rPr>
-        <w:t xml:space="preserve">Classe </w:t>
-      </w:r>
-      <w:proofErr w:type="spellStart"/>
-      <w:r>
-        <w:rPr>
-          <w:lang w:val="ca-ES"/>
-        </w:rPr>
-        <w:t>QuotePeriod</w:t>
+        <w:t>Classe QuotePeriod</w:t>
       </w:r>
       <w:bookmarkEnd w:id="17"/>
-      <w:proofErr w:type="spellEnd"/>
     </w:p>
     <w:p>
       <w:pPr>
@@ -6333,17 +7092,9 @@
         <w:rPr>
           <w:lang w:val="ca-ES"/>
         </w:rPr>
-        <w:t xml:space="preserve">Classe </w:t>
-      </w:r>
-      <w:proofErr w:type="spellStart"/>
-      <w:r>
-        <w:rPr>
-          <w:lang w:val="ca-ES"/>
-        </w:rPr>
-        <w:t>PDFDocument</w:t>
+        <w:t>Classe PDFDocument</w:t>
       </w:r>
       <w:bookmarkEnd w:id="18"/>
-      <w:proofErr w:type="spellEnd"/>
     </w:p>
     <w:p>
       <w:pPr>
@@ -6357,17 +7108,9 @@
         <w:rPr>
           <w:lang w:val="ca-ES"/>
         </w:rPr>
-        <w:t xml:space="preserve">Classe </w:t>
-      </w:r>
-      <w:proofErr w:type="spellStart"/>
-      <w:r>
-        <w:rPr>
-          <w:lang w:val="ca-ES"/>
-        </w:rPr>
-        <w:t>LaboralLifeDoc</w:t>
+        <w:t>Classe LaboralLifeDoc</w:t>
       </w:r>
       <w:bookmarkEnd w:id="19"/>
-      <w:proofErr w:type="spellEnd"/>
     </w:p>
     <w:p>
       <w:pPr>
@@ -6381,17 +7124,9 @@
         <w:rPr>
           <w:lang w:val="ca-ES"/>
         </w:rPr>
-        <w:t xml:space="preserve">Classe </w:t>
-      </w:r>
-      <w:proofErr w:type="spellStart"/>
-      <w:r>
-        <w:rPr>
-          <w:lang w:val="ca-ES"/>
-        </w:rPr>
-        <w:t>MemberAccreditationDoc</w:t>
+        <w:t>Classe MemberAccreditationDoc</w:t>
       </w:r>
       <w:bookmarkEnd w:id="20"/>
-      <w:proofErr w:type="spellEnd"/>
     </w:p>
     <w:p>
       <w:pPr>
@@ -6470,14 +7205,7 @@
         <w:rPr>
           <w:lang w:val="ca-ES"/>
         </w:rPr>
-        <w:t xml:space="preserve">Classe </w:t>
-      </w:r>
-      <w:proofErr w:type="spellStart"/>
-      <w:r>
-        <w:rPr>
-          <w:lang w:val="ca-ES"/>
-        </w:rPr>
-        <w:t>AccredNumb</w:t>
+        <w:t>Classe AccredNumb</w:t>
       </w:r>
       <w:r>
         <w:rPr>
@@ -6486,7 +7214,6 @@
         <w:t>Test</w:t>
       </w:r>
       <w:bookmarkEnd w:id="25"/>
-      <w:proofErr w:type="spellEnd"/>
     </w:p>
     <w:p>
       <w:pPr>
@@ -6500,14 +7227,7 @@
         <w:rPr>
           <w:lang w:val="ca-ES"/>
         </w:rPr>
-        <w:t xml:space="preserve">Classe </w:t>
-      </w:r>
-      <w:proofErr w:type="spellStart"/>
-      <w:r>
-        <w:rPr>
-          <w:lang w:val="ca-ES"/>
-        </w:rPr>
-        <w:t>DocPath</w:t>
+        <w:t>Classe DocPath</w:t>
       </w:r>
       <w:r>
         <w:rPr>
@@ -6516,7 +7236,6 @@
         <w:t>Test</w:t>
       </w:r>
       <w:bookmarkEnd w:id="26"/>
-      <w:proofErr w:type="spellEnd"/>
     </w:p>
     <w:p>
       <w:pPr>
@@ -6530,14 +7249,7 @@
         <w:rPr>
           <w:lang w:val="ca-ES"/>
         </w:rPr>
-        <w:t xml:space="preserve">Classe </w:t>
-      </w:r>
-      <w:proofErr w:type="spellStart"/>
-      <w:r>
-        <w:rPr>
-          <w:lang w:val="ca-ES"/>
-        </w:rPr>
-        <w:t>EncryptedData</w:t>
+        <w:t>Classe EncryptedData</w:t>
       </w:r>
       <w:r>
         <w:rPr>
@@ -6546,7 +7258,6 @@
         <w:t>Test</w:t>
       </w:r>
       <w:bookmarkEnd w:id="27"/>
-      <w:proofErr w:type="spellEnd"/>
     </w:p>
     <w:p>
       <w:pPr>
@@ -6560,14 +7271,7 @@
         <w:rPr>
           <w:lang w:val="ca-ES"/>
         </w:rPr>
-        <w:t xml:space="preserve">Classe </w:t>
-      </w:r>
-      <w:proofErr w:type="spellStart"/>
-      <w:r>
-        <w:rPr>
-          <w:lang w:val="ca-ES"/>
-        </w:rPr>
-        <w:t>EncryptingKey</w:t>
+        <w:t>Classe EncryptingKey</w:t>
       </w:r>
       <w:r>
         <w:rPr>
@@ -6576,7 +7280,6 @@
         <w:t>Test</w:t>
       </w:r>
       <w:bookmarkEnd w:id="28"/>
-      <w:proofErr w:type="spellEnd"/>
     </w:p>
     <w:p>
       <w:pPr>
@@ -6590,14 +7293,7 @@
         <w:rPr>
           <w:lang w:val="ca-ES"/>
         </w:rPr>
-        <w:t xml:space="preserve">Classe </w:t>
-      </w:r>
-      <w:proofErr w:type="spellStart"/>
-      <w:r>
-        <w:rPr>
-          <w:lang w:val="ca-ES"/>
-        </w:rPr>
-        <w:t>PINcode</w:t>
+        <w:t>Classe PINcode</w:t>
       </w:r>
       <w:r>
         <w:rPr>
@@ -6606,7 +7302,6 @@
         <w:t>Test</w:t>
       </w:r>
       <w:bookmarkEnd w:id="29"/>
-      <w:proofErr w:type="spellEnd"/>
     </w:p>
     <w:p>
       <w:pPr>
@@ -6620,14 +7315,7 @@
         <w:rPr>
           <w:lang w:val="ca-ES"/>
         </w:rPr>
-        <w:t xml:space="preserve">Classe </w:t>
-      </w:r>
-      <w:proofErr w:type="spellStart"/>
-      <w:r>
-        <w:rPr>
-          <w:lang w:val="ca-ES"/>
-        </w:rPr>
-        <w:t>Password</w:t>
+        <w:t>Classe Password</w:t>
       </w:r>
       <w:r>
         <w:rPr>
@@ -6636,7 +7324,6 @@
         <w:t>Test</w:t>
       </w:r>
       <w:bookmarkEnd w:id="30"/>
-      <w:proofErr w:type="spellEnd"/>
     </w:p>
     <w:p>
       <w:pPr>
@@ -6666,17 +7353,9 @@
         <w:rPr>
           <w:lang w:val="ca-ES"/>
         </w:rPr>
-        <w:t xml:space="preserve">Classe </w:t>
-      </w:r>
-      <w:proofErr w:type="spellStart"/>
-      <w:r>
-        <w:rPr>
-          <w:lang w:val="ca-ES"/>
-        </w:rPr>
-        <w:t>CertificationAuthorityImplTest</w:t>
+        <w:t>Classe CertificationAuthorityImplTest</w:t>
       </w:r>
       <w:bookmarkEnd w:id="32"/>
-      <w:proofErr w:type="spellEnd"/>
     </w:p>
     <w:p>
       <w:pPr>
@@ -6690,17 +7369,9 @@
         <w:rPr>
           <w:lang w:val="ca-ES"/>
         </w:rPr>
-        <w:t xml:space="preserve">Classe </w:t>
-      </w:r>
-      <w:proofErr w:type="spellStart"/>
-      <w:r>
-        <w:rPr>
-          <w:lang w:val="ca-ES"/>
-        </w:rPr>
-        <w:t>SSImplTest</w:t>
+        <w:t>Classe SSImplTest</w:t>
       </w:r>
       <w:bookmarkEnd w:id="33"/>
-      <w:proofErr w:type="spellEnd"/>
     </w:p>
     <w:p>
       <w:pPr>
@@ -6721,17 +7392,9 @@
         <w:rPr>
           <w:lang w:val="ca-ES"/>
         </w:rPr>
-        <w:t xml:space="preserve">Paquet </w:t>
-      </w:r>
-      <w:proofErr w:type="spellStart"/>
-      <w:r>
-        <w:rPr>
-          <w:lang w:val="ca-ES"/>
-        </w:rPr>
-        <w:t>publicadministration</w:t>
+        <w:t>Paquet publicadministration</w:t>
       </w:r>
       <w:bookmarkEnd w:id="34"/>
-      <w:proofErr w:type="spellEnd"/>
     </w:p>
     <w:p>
       <w:pPr>
@@ -6745,17 +7408,9 @@
         <w:rPr>
           <w:lang w:val="ca-ES"/>
         </w:rPr>
-        <w:t xml:space="preserve">Classe </w:t>
-      </w:r>
-      <w:proofErr w:type="spellStart"/>
-      <w:r>
-        <w:rPr>
-          <w:lang w:val="ca-ES"/>
-        </w:rPr>
-        <w:t>QuotePeriodCollTest</w:t>
+        <w:t>Classe QuotePeriodCollTest</w:t>
       </w:r>
       <w:bookmarkEnd w:id="35"/>
-      <w:proofErr w:type="spellEnd"/>
     </w:p>
     <w:p>
       <w:pPr>
@@ -6769,17 +7424,9 @@
         <w:rPr>
           <w:lang w:val="ca-ES"/>
         </w:rPr>
-        <w:t xml:space="preserve">Classe </w:t>
-      </w:r>
-      <w:proofErr w:type="spellStart"/>
-      <w:r>
-        <w:rPr>
-          <w:lang w:val="ca-ES"/>
-        </w:rPr>
-        <w:t>QuotePeriodTest</w:t>
+        <w:t>Classe QuotePeriodTest</w:t>
       </w:r>
       <w:bookmarkEnd w:id="36"/>
-      <w:proofErr w:type="spellEnd"/>
     </w:p>
     <w:p>
       <w:pPr>
@@ -6793,17 +7440,9 @@
         <w:rPr>
           <w:lang w:val="ca-ES"/>
         </w:rPr>
-        <w:t xml:space="preserve">Classe </w:t>
-      </w:r>
-      <w:proofErr w:type="spellStart"/>
-      <w:r>
-        <w:rPr>
-          <w:lang w:val="ca-ES"/>
-        </w:rPr>
-        <w:t>PDFDocumentTest</w:t>
+        <w:t>Classe PDFDocumentTest</w:t>
       </w:r>
       <w:bookmarkEnd w:id="37"/>
-      <w:proofErr w:type="spellEnd"/>
     </w:p>
     <w:p>
       <w:pPr>
@@ -6817,17 +7456,9 @@
         <w:rPr>
           <w:lang w:val="ca-ES"/>
         </w:rPr>
-        <w:t xml:space="preserve">Classe </w:t>
-      </w:r>
-      <w:proofErr w:type="spellStart"/>
-      <w:r>
-        <w:rPr>
-          <w:lang w:val="ca-ES"/>
-        </w:rPr>
-        <w:t>LaboralLifeDocTest</w:t>
+        <w:t>Classe LaboralLifeDocTest</w:t>
       </w:r>
       <w:bookmarkEnd w:id="38"/>
-      <w:proofErr w:type="spellEnd"/>
     </w:p>
     <w:p>
       <w:pPr>
@@ -6841,17 +7472,9 @@
         <w:rPr>
           <w:lang w:val="ca-ES"/>
         </w:rPr>
-        <w:t xml:space="preserve">Classe </w:t>
-      </w:r>
-      <w:proofErr w:type="spellStart"/>
-      <w:r>
-        <w:rPr>
-          <w:lang w:val="ca-ES"/>
-        </w:rPr>
-        <w:t>MemberAccreditationDocTest</w:t>
+        <w:t>Classe MemberAccreditationDocTest</w:t>
       </w:r>
       <w:bookmarkEnd w:id="39"/>
-      <w:proofErr w:type="spellEnd"/>
     </w:p>
     <w:p>
       <w:pPr>
@@ -6865,17 +7488,9 @@
         <w:rPr>
           <w:lang w:val="ca-ES"/>
         </w:rPr>
-        <w:t xml:space="preserve">Classe </w:t>
-      </w:r>
-      <w:proofErr w:type="spellStart"/>
-      <w:r>
-        <w:rPr>
-          <w:lang w:val="ca-ES"/>
-        </w:rPr>
-        <w:t>UnifiedPlatformNormalTest</w:t>
+        <w:t>Classe UnifiedPlatformNormalTest</w:t>
       </w:r>
       <w:bookmarkEnd w:id="40"/>
-      <w:proofErr w:type="spellEnd"/>
     </w:p>
     <w:p>
       <w:pPr>
@@ -6889,17 +7504,9 @@
         <w:rPr>
           <w:lang w:val="ca-ES"/>
         </w:rPr>
-        <w:t xml:space="preserve">Classe </w:t>
-      </w:r>
-      <w:proofErr w:type="spellStart"/>
-      <w:r>
-        <w:rPr>
-          <w:lang w:val="ca-ES"/>
-        </w:rPr>
-        <w:t>UnifiedPlatformNullTest</w:t>
+        <w:t>Classe UnifiedPlatformNullTest</w:t>
       </w:r>
       <w:bookmarkEnd w:id="41"/>
-      <w:proofErr w:type="spellEnd"/>
     </w:p>
     <w:p>
       <w:pPr>
@@ -7033,6 +7640,178 @@
 <file path=word/numbering.xml><?xml version="1.0" encoding="utf-8"?>
 <w:numbering xmlns:wpc="http://schemas.microsoft.com/office/word/2010/wordprocessingCanvas" xmlns:cx="http://schemas.microsoft.com/office/drawing/2014/chartex" xmlns:cx1="http://schemas.microsoft.com/office/drawing/2015/9/8/chartex" xmlns:cx2="http://schemas.microsoft.com/office/drawing/2015/10/21/chartex" xmlns:cx3="http://schemas.microsoft.com/office/drawing/2016/5/9/chartex" xmlns:cx4="http://schemas.microsoft.com/office/drawing/2016/5/10/chartex" xmlns:cx5="http://schemas.microsoft.com/office/drawing/2016/5/11/chartex" xmlns:cx6="http://schemas.microsoft.com/office/drawing/2016/5/12/chartex" xmlns:cx7="http://schemas.microsoft.com/office/drawing/2016/5/13/chartex" xmlns:cx8="http://schemas.microsoft.com/office/drawing/2016/5/14/chartex" xmlns:mc="http://schemas.openxmlformats.org/markup-compatibility/2006" xmlns:aink="http://schemas.microsoft.com/office/drawing/2016/ink" xmlns:am3d="http://schemas.microsoft.com/office/drawing/2017/model3d" xmlns:o="urn:schemas-microsoft-com:office:office" xmlns:r="http://schemas.openxmlformats.org/officeDocument/2006/relationships" xmlns:m="http://schemas.openxmlformats.org/officeDocument/2006/math" xmlns:v="urn:schemas-microsoft-com:vml" xmlns:wp14="http://schemas.microsoft.com/office/word/2010/wordprocessingDrawing" xmlns:wp="http://schemas.openxmlformats.org/drawingml/2006/wordprocessingDrawing" xmlns:w10="urn:schemas-microsoft-com:office:word" xmlns:w="http://schemas.openxmlformats.org/wordprocessingml/2006/main" xmlns:w14="http://schemas.microsoft.com/office/word/2010/wordml" xmlns:w15="http://schemas.microsoft.com/office/word/2012/wordml" xmlns:w16cex="http://schemas.microsoft.com/office/word/2018/wordml/cex" xmlns:w16cid="http://schemas.microsoft.com/office/word/2016/wordml/cid" xmlns:w16="http://schemas.microsoft.com/office/word/2018/wordml" xmlns:w16sdtdh="http://schemas.microsoft.com/office/word/2020/wordml/sdtdatahash" xmlns:w16se="http://schemas.microsoft.com/office/word/2015/wordml/symex" xmlns:wpg="http://schemas.microsoft.com/office/word/2010/wordprocessingGroup" xmlns:wpi="http://schemas.microsoft.com/office/word/2010/wordprocessingInk" xmlns:wne="http://schemas.microsoft.com/office/word/2006/wordml" xmlns:wps="http://schemas.microsoft.com/office/word/2010/wordprocessingShape" mc:Ignorable="w14 w15 w16se w16cid w16 w16cex w16sdtdh wp14">
   <w:abstractNum w:abstractNumId="0" w15:restartNumberingAfterBreak="0">
+    <w:nsid w:val="00350FAA"/>
+    <w:multiLevelType w:val="hybridMultilevel"/>
+    <w:tmpl w:val="1AE88E2A"/>
+    <w:lvl w:ilvl="0" w:tplc="0809000F">
+      <w:start w:val="1"/>
+      <w:numFmt w:val="decimal"/>
+      <w:lvlText w:val="%1."/>
+      <w:lvlJc w:val="left"/>
+      <w:pPr>
+        <w:ind w:left="720" w:hanging="360"/>
+      </w:pPr>
+    </w:lvl>
+    <w:lvl w:ilvl="1" w:tplc="08090019" w:tentative="1">
+      <w:start w:val="1"/>
+      <w:numFmt w:val="lowerLetter"/>
+      <w:lvlText w:val="%2."/>
+      <w:lvlJc w:val="left"/>
+      <w:pPr>
+        <w:ind w:left="1440" w:hanging="360"/>
+      </w:pPr>
+    </w:lvl>
+    <w:lvl w:ilvl="2" w:tplc="0809001B" w:tentative="1">
+      <w:start w:val="1"/>
+      <w:numFmt w:val="lowerRoman"/>
+      <w:lvlText w:val="%3."/>
+      <w:lvlJc w:val="right"/>
+      <w:pPr>
+        <w:ind w:left="2160" w:hanging="180"/>
+      </w:pPr>
+    </w:lvl>
+    <w:lvl w:ilvl="3" w:tplc="0809000F" w:tentative="1">
+      <w:start w:val="1"/>
+      <w:numFmt w:val="decimal"/>
+      <w:lvlText w:val="%4."/>
+      <w:lvlJc w:val="left"/>
+      <w:pPr>
+        <w:ind w:left="2880" w:hanging="360"/>
+      </w:pPr>
+    </w:lvl>
+    <w:lvl w:ilvl="4" w:tplc="08090019" w:tentative="1">
+      <w:start w:val="1"/>
+      <w:numFmt w:val="lowerLetter"/>
+      <w:lvlText w:val="%5."/>
+      <w:lvlJc w:val="left"/>
+      <w:pPr>
+        <w:ind w:left="3600" w:hanging="360"/>
+      </w:pPr>
+    </w:lvl>
+    <w:lvl w:ilvl="5" w:tplc="0809001B" w:tentative="1">
+      <w:start w:val="1"/>
+      <w:numFmt w:val="lowerRoman"/>
+      <w:lvlText w:val="%6."/>
+      <w:lvlJc w:val="right"/>
+      <w:pPr>
+        <w:ind w:left="4320" w:hanging="180"/>
+      </w:pPr>
+    </w:lvl>
+    <w:lvl w:ilvl="6" w:tplc="0809000F" w:tentative="1">
+      <w:start w:val="1"/>
+      <w:numFmt w:val="decimal"/>
+      <w:lvlText w:val="%7."/>
+      <w:lvlJc w:val="left"/>
+      <w:pPr>
+        <w:ind w:left="5040" w:hanging="360"/>
+      </w:pPr>
+    </w:lvl>
+    <w:lvl w:ilvl="7" w:tplc="08090019" w:tentative="1">
+      <w:start w:val="1"/>
+      <w:numFmt w:val="lowerLetter"/>
+      <w:lvlText w:val="%8."/>
+      <w:lvlJc w:val="left"/>
+      <w:pPr>
+        <w:ind w:left="5760" w:hanging="360"/>
+      </w:pPr>
+    </w:lvl>
+    <w:lvl w:ilvl="8" w:tplc="0809001B" w:tentative="1">
+      <w:start w:val="1"/>
+      <w:numFmt w:val="lowerRoman"/>
+      <w:lvlText w:val="%9."/>
+      <w:lvlJc w:val="right"/>
+      <w:pPr>
+        <w:ind w:left="6480" w:hanging="180"/>
+      </w:pPr>
+    </w:lvl>
+  </w:abstractNum>
+  <w:abstractNum w:abstractNumId="1" w15:restartNumberingAfterBreak="0">
+    <w:nsid w:val="0AA76708"/>
+    <w:multiLevelType w:val="hybridMultilevel"/>
+    <w:tmpl w:val="F80CA836"/>
+    <w:lvl w:ilvl="0" w:tplc="0809000F">
+      <w:start w:val="1"/>
+      <w:numFmt w:val="decimal"/>
+      <w:lvlText w:val="%1."/>
+      <w:lvlJc w:val="left"/>
+      <w:pPr>
+        <w:ind w:left="720" w:hanging="360"/>
+      </w:pPr>
+    </w:lvl>
+    <w:lvl w:ilvl="1" w:tplc="08090019" w:tentative="1">
+      <w:start w:val="1"/>
+      <w:numFmt w:val="lowerLetter"/>
+      <w:lvlText w:val="%2."/>
+      <w:lvlJc w:val="left"/>
+      <w:pPr>
+        <w:ind w:left="1440" w:hanging="360"/>
+      </w:pPr>
+    </w:lvl>
+    <w:lvl w:ilvl="2" w:tplc="0809001B" w:tentative="1">
+      <w:start w:val="1"/>
+      <w:numFmt w:val="lowerRoman"/>
+      <w:lvlText w:val="%3."/>
+      <w:lvlJc w:val="right"/>
+      <w:pPr>
+        <w:ind w:left="2160" w:hanging="180"/>
+      </w:pPr>
+    </w:lvl>
+    <w:lvl w:ilvl="3" w:tplc="0809000F" w:tentative="1">
+      <w:start w:val="1"/>
+      <w:numFmt w:val="decimal"/>
+      <w:lvlText w:val="%4."/>
+      <w:lvlJc w:val="left"/>
+      <w:pPr>
+        <w:ind w:left="2880" w:hanging="360"/>
+      </w:pPr>
+    </w:lvl>
+    <w:lvl w:ilvl="4" w:tplc="08090019" w:tentative="1">
+      <w:start w:val="1"/>
+      <w:numFmt w:val="lowerLetter"/>
+      <w:lvlText w:val="%5."/>
+      <w:lvlJc w:val="left"/>
+      <w:pPr>
+        <w:ind w:left="3600" w:hanging="360"/>
+      </w:pPr>
+    </w:lvl>
+    <w:lvl w:ilvl="5" w:tplc="0809001B" w:tentative="1">
+      <w:start w:val="1"/>
+      <w:numFmt w:val="lowerRoman"/>
+      <w:lvlText w:val="%6."/>
+      <w:lvlJc w:val="right"/>
+      <w:pPr>
+        <w:ind w:left="4320" w:hanging="180"/>
+      </w:pPr>
+    </w:lvl>
+    <w:lvl w:ilvl="6" w:tplc="0809000F" w:tentative="1">
+      <w:start w:val="1"/>
+      <w:numFmt w:val="decimal"/>
+      <w:lvlText w:val="%7."/>
+      <w:lvlJc w:val="left"/>
+      <w:pPr>
+        <w:ind w:left="5040" w:hanging="360"/>
+      </w:pPr>
+    </w:lvl>
+    <w:lvl w:ilvl="7" w:tplc="08090019" w:tentative="1">
+      <w:start w:val="1"/>
+      <w:numFmt w:val="lowerLetter"/>
+      <w:lvlText w:val="%8."/>
+      <w:lvlJc w:val="left"/>
+      <w:pPr>
+        <w:ind w:left="5760" w:hanging="360"/>
+      </w:pPr>
+    </w:lvl>
+    <w:lvl w:ilvl="8" w:tplc="0809001B" w:tentative="1">
+      <w:start w:val="1"/>
+      <w:numFmt w:val="lowerRoman"/>
+      <w:lvlText w:val="%9."/>
+      <w:lvlJc w:val="right"/>
+      <w:pPr>
+        <w:ind w:left="6480" w:hanging="180"/>
+      </w:pPr>
+    </w:lvl>
+  </w:abstractNum>
+  <w:abstractNum w:abstractNumId="2" w15:restartNumberingAfterBreak="0">
     <w:nsid w:val="0C414A4B"/>
     <w:multiLevelType w:val="hybridMultilevel"/>
     <w:tmpl w:val="A846F43C"/>
@@ -7118,7 +7897,7 @@
       </w:pPr>
     </w:lvl>
   </w:abstractNum>
-  <w:abstractNum w:abstractNumId="1" w15:restartNumberingAfterBreak="0">
+  <w:abstractNum w:abstractNumId="3" w15:restartNumberingAfterBreak="0">
     <w:nsid w:val="0D0B030F"/>
     <w:multiLevelType w:val="hybridMultilevel"/>
     <w:tmpl w:val="F5CC54BC"/>
@@ -7204,7 +7983,7 @@
       </w:pPr>
     </w:lvl>
   </w:abstractNum>
-  <w:abstractNum w:abstractNumId="2" w15:restartNumberingAfterBreak="0">
+  <w:abstractNum w:abstractNumId="4" w15:restartNumberingAfterBreak="0">
     <w:nsid w:val="134D3453"/>
     <w:multiLevelType w:val="hybridMultilevel"/>
     <w:tmpl w:val="42D412AA"/>
@@ -7290,7 +8069,93 @@
       </w:pPr>
     </w:lvl>
   </w:abstractNum>
-  <w:abstractNum w:abstractNumId="3" w15:restartNumberingAfterBreak="0">
+  <w:abstractNum w:abstractNumId="5" w15:restartNumberingAfterBreak="0">
+    <w:nsid w:val="16241CC4"/>
+    <w:multiLevelType w:val="hybridMultilevel"/>
+    <w:tmpl w:val="7DE2E848"/>
+    <w:lvl w:ilvl="0" w:tplc="0809000F">
+      <w:start w:val="1"/>
+      <w:numFmt w:val="decimal"/>
+      <w:lvlText w:val="%1."/>
+      <w:lvlJc w:val="left"/>
+      <w:pPr>
+        <w:ind w:left="720" w:hanging="360"/>
+      </w:pPr>
+    </w:lvl>
+    <w:lvl w:ilvl="1" w:tplc="08090019" w:tentative="1">
+      <w:start w:val="1"/>
+      <w:numFmt w:val="lowerLetter"/>
+      <w:lvlText w:val="%2."/>
+      <w:lvlJc w:val="left"/>
+      <w:pPr>
+        <w:ind w:left="1440" w:hanging="360"/>
+      </w:pPr>
+    </w:lvl>
+    <w:lvl w:ilvl="2" w:tplc="0809001B" w:tentative="1">
+      <w:start w:val="1"/>
+      <w:numFmt w:val="lowerRoman"/>
+      <w:lvlText w:val="%3."/>
+      <w:lvlJc w:val="right"/>
+      <w:pPr>
+        <w:ind w:left="2160" w:hanging="180"/>
+      </w:pPr>
+    </w:lvl>
+    <w:lvl w:ilvl="3" w:tplc="0809000F" w:tentative="1">
+      <w:start w:val="1"/>
+      <w:numFmt w:val="decimal"/>
+      <w:lvlText w:val="%4."/>
+      <w:lvlJc w:val="left"/>
+      <w:pPr>
+        <w:ind w:left="2880" w:hanging="360"/>
+      </w:pPr>
+    </w:lvl>
+    <w:lvl w:ilvl="4" w:tplc="08090019" w:tentative="1">
+      <w:start w:val="1"/>
+      <w:numFmt w:val="lowerLetter"/>
+      <w:lvlText w:val="%5."/>
+      <w:lvlJc w:val="left"/>
+      <w:pPr>
+        <w:ind w:left="3600" w:hanging="360"/>
+      </w:pPr>
+    </w:lvl>
+    <w:lvl w:ilvl="5" w:tplc="0809001B" w:tentative="1">
+      <w:start w:val="1"/>
+      <w:numFmt w:val="lowerRoman"/>
+      <w:lvlText w:val="%6."/>
+      <w:lvlJc w:val="right"/>
+      <w:pPr>
+        <w:ind w:left="4320" w:hanging="180"/>
+      </w:pPr>
+    </w:lvl>
+    <w:lvl w:ilvl="6" w:tplc="0809000F" w:tentative="1">
+      <w:start w:val="1"/>
+      <w:numFmt w:val="decimal"/>
+      <w:lvlText w:val="%7."/>
+      <w:lvlJc w:val="left"/>
+      <w:pPr>
+        <w:ind w:left="5040" w:hanging="360"/>
+      </w:pPr>
+    </w:lvl>
+    <w:lvl w:ilvl="7" w:tplc="08090019" w:tentative="1">
+      <w:start w:val="1"/>
+      <w:numFmt w:val="lowerLetter"/>
+      <w:lvlText w:val="%8."/>
+      <w:lvlJc w:val="left"/>
+      <w:pPr>
+        <w:ind w:left="5760" w:hanging="360"/>
+      </w:pPr>
+    </w:lvl>
+    <w:lvl w:ilvl="8" w:tplc="0809001B" w:tentative="1">
+      <w:start w:val="1"/>
+      <w:numFmt w:val="lowerRoman"/>
+      <w:lvlText w:val="%9."/>
+      <w:lvlJc w:val="right"/>
+      <w:pPr>
+        <w:ind w:left="6480" w:hanging="180"/>
+      </w:pPr>
+    </w:lvl>
+  </w:abstractNum>
+  <w:abstractNum w:abstractNumId="6" w15:restartNumberingAfterBreak="0">
     <w:nsid w:val="244F1A5A"/>
     <w:multiLevelType w:val="hybridMultilevel"/>
     <w:tmpl w:val="54FA9014"/>
@@ -7376,7 +8241,7 @@
       </w:pPr>
     </w:lvl>
   </w:abstractNum>
-  <w:abstractNum w:abstractNumId="4" w15:restartNumberingAfterBreak="0">
+  <w:abstractNum w:abstractNumId="7" w15:restartNumberingAfterBreak="0">
     <w:nsid w:val="2B395912"/>
     <w:multiLevelType w:val="hybridMultilevel"/>
     <w:tmpl w:val="9F7E16C2"/>
@@ -7462,7 +8327,7 @@
       </w:pPr>
     </w:lvl>
   </w:abstractNum>
-  <w:abstractNum w:abstractNumId="5" w15:restartNumberingAfterBreak="0">
+  <w:abstractNum w:abstractNumId="8" w15:restartNumberingAfterBreak="0">
     <w:nsid w:val="652D2DA6"/>
     <w:multiLevelType w:val="hybridMultilevel"/>
     <w:tmpl w:val="C642637A"/>
@@ -7548,7 +8413,7 @@
       </w:pPr>
     </w:lvl>
   </w:abstractNum>
-  <w:abstractNum w:abstractNumId="6" w15:restartNumberingAfterBreak="0">
+  <w:abstractNum w:abstractNumId="9" w15:restartNumberingAfterBreak="0">
     <w:nsid w:val="67FB5317"/>
     <w:multiLevelType w:val="hybridMultilevel"/>
     <w:tmpl w:val="E2902DB4"/>
@@ -7635,24 +8500,33 @@
     </w:lvl>
   </w:abstractNum>
   <w:num w:numId="1">
+    <w:abstractNumId w:val="3"/>
+  </w:num>
+  <w:num w:numId="2">
+    <w:abstractNumId w:val="9"/>
+  </w:num>
+  <w:num w:numId="3">
+    <w:abstractNumId w:val="4"/>
+  </w:num>
+  <w:num w:numId="4">
+    <w:abstractNumId w:val="6"/>
+  </w:num>
+  <w:num w:numId="5">
+    <w:abstractNumId w:val="7"/>
+  </w:num>
+  <w:num w:numId="6">
+    <w:abstractNumId w:val="2"/>
+  </w:num>
+  <w:num w:numId="7">
+    <w:abstractNumId w:val="8"/>
+  </w:num>
+  <w:num w:numId="8">
+    <w:abstractNumId w:val="0"/>
+  </w:num>
+  <w:num w:numId="9">
     <w:abstractNumId w:val="1"/>
   </w:num>
-  <w:num w:numId="2">
-    <w:abstractNumId w:val="6"/>
-  </w:num>
-  <w:num w:numId="3">
-    <w:abstractNumId w:val="2"/>
-  </w:num>
-  <w:num w:numId="4">
-    <w:abstractNumId w:val="3"/>
-  </w:num>
-  <w:num w:numId="5">
-    <w:abstractNumId w:val="4"/>
-  </w:num>
-  <w:num w:numId="6">
-    <w:abstractNumId w:val="0"/>
-  </w:num>
-  <w:num w:numId="7">
+  <w:num w:numId="10">
     <w:abstractNumId w:val="5"/>
   </w:num>
 </w:numbering>

--- a/Informe.docx
+++ b/Informe.docx
@@ -7029,6 +7029,642 @@
           <w:lang w:val="ca-ES"/>
         </w:rPr>
         <w:t>Classe SSImpl</w:t>
+      </w:r>
+    </w:p>
+    <w:p>
+      <w:pPr>
+        <w:spacing w:before="240" w:line="240" w:lineRule="auto"/>
+        <w:jc w:val="both"/>
+        <w:rPr>
+          <w:sz w:val="24"/>
+          <w:szCs w:val="24"/>
+          <w:lang w:val="ca-ES"/>
+        </w:rPr>
+      </w:pPr>
+      <w:r>
+        <w:rPr>
+          <w:sz w:val="24"/>
+          <w:szCs w:val="24"/>
+          <w:lang w:val="ca-ES"/>
+        </w:rPr>
+        <w:t xml:space="preserve">El primer dels mètodes de la interfícies és </w:t>
+      </w:r>
+      <w:r>
+        <w:rPr>
+          <w:i/>
+          <w:iCs/>
+          <w:sz w:val="24"/>
+          <w:szCs w:val="24"/>
+          <w:lang w:val="ca-ES"/>
+        </w:rPr>
+        <w:t>getLaboralLife()</w:t>
+      </w:r>
+      <w:r>
+        <w:rPr>
+          <w:i/>
+          <w:iCs/>
+          <w:sz w:val="24"/>
+          <w:szCs w:val="24"/>
+          <w:lang w:val="ca-ES"/>
+        </w:rPr>
+        <w:t>.</w:t>
+      </w:r>
+      <w:r>
+        <w:rPr>
+          <w:i/>
+          <w:iCs/>
+          <w:sz w:val="24"/>
+          <w:szCs w:val="24"/>
+          <w:lang w:val="ca-ES"/>
+        </w:rPr>
+        <w:t xml:space="preserve"> </w:t>
+      </w:r>
+      <w:r>
+        <w:rPr>
+          <w:sz w:val="24"/>
+          <w:szCs w:val="24"/>
+          <w:lang w:val="ca-ES"/>
+        </w:rPr>
+        <w:t>Aquest mètode, a partir del NIF, verifica l’existència d’activitats laborals amb alta a la SS, i en aquest cas genera un pdf i transmet l’informe de vida laboral.</w:t>
+      </w:r>
+      <w:r>
+        <w:rPr>
+          <w:i/>
+          <w:iCs/>
+          <w:sz w:val="24"/>
+          <w:szCs w:val="24"/>
+          <w:lang w:val="ca-ES"/>
+        </w:rPr>
+        <w:t xml:space="preserve"> </w:t>
+      </w:r>
+      <w:r>
+        <w:rPr>
+          <w:sz w:val="24"/>
+          <w:szCs w:val="24"/>
+          <w:lang w:val="ca-ES"/>
+        </w:rPr>
+        <w:t>Per</w:t>
+      </w:r>
+      <w:r>
+        <w:rPr>
+          <w:i/>
+          <w:iCs/>
+          <w:sz w:val="24"/>
+          <w:szCs w:val="24"/>
+          <w:lang w:val="ca-ES"/>
+        </w:rPr>
+        <w:t xml:space="preserve"> </w:t>
+      </w:r>
+      <w:r>
+        <w:rPr>
+          <w:sz w:val="24"/>
+          <w:szCs w:val="24"/>
+          <w:lang w:val="ca-ES"/>
+        </w:rPr>
+        <w:t>implementar amb èxit el mètode l’estratègia seguida és la que es detalla a continuació:</w:t>
+      </w:r>
+    </w:p>
+    <w:p>
+      <w:pPr>
+        <w:pStyle w:val="ListParagraph"/>
+        <w:numPr>
+          <w:ilvl w:val="0"/>
+          <w:numId w:val="11"/>
+        </w:numPr>
+        <w:spacing w:before="240" w:line="240" w:lineRule="auto"/>
+        <w:jc w:val="both"/>
+        <w:rPr>
+          <w:sz w:val="24"/>
+          <w:szCs w:val="24"/>
+          <w:lang w:val="ca-ES"/>
+        </w:rPr>
+      </w:pPr>
+      <w:r>
+        <w:rPr>
+          <w:sz w:val="24"/>
+          <w:szCs w:val="24"/>
+          <w:lang w:val="ca-ES"/>
+        </w:rPr>
+        <w:t xml:space="preserve">Comprovar que el NIF no es </w:t>
+      </w:r>
+      <w:r>
+        <w:rPr>
+          <w:i/>
+          <w:iCs/>
+          <w:sz w:val="24"/>
+          <w:szCs w:val="24"/>
+          <w:lang w:val="ca-ES"/>
+        </w:rPr>
+        <w:t>null</w:t>
+      </w:r>
+      <w:r>
+        <w:rPr>
+          <w:sz w:val="24"/>
+          <w:szCs w:val="24"/>
+          <w:lang w:val="ca-ES"/>
+        </w:rPr>
+        <w:t xml:space="preserve">. En cas de ser-ho es llança una excepció del tipus </w:t>
+      </w:r>
+      <w:r>
+        <w:rPr>
+          <w:i/>
+          <w:iCs/>
+          <w:sz w:val="24"/>
+          <w:szCs w:val="24"/>
+          <w:lang w:val="ca-ES"/>
+        </w:rPr>
+        <w:t>NotAfiliatedException</w:t>
+      </w:r>
+      <w:r>
+        <w:rPr>
+          <w:sz w:val="24"/>
+          <w:szCs w:val="24"/>
+          <w:lang w:val="ca-ES"/>
+        </w:rPr>
+        <w:t xml:space="preserve"> informant de l’error.</w:t>
+      </w:r>
+    </w:p>
+    <w:p>
+      <w:pPr>
+        <w:pStyle w:val="ListParagraph"/>
+        <w:numPr>
+          <w:ilvl w:val="0"/>
+          <w:numId w:val="11"/>
+        </w:numPr>
+        <w:spacing w:before="240" w:line="240" w:lineRule="auto"/>
+        <w:jc w:val="both"/>
+        <w:rPr>
+          <w:sz w:val="24"/>
+          <w:szCs w:val="24"/>
+          <w:lang w:val="ca-ES"/>
+        </w:rPr>
+      </w:pPr>
+      <w:r>
+        <w:rPr>
+          <w:sz w:val="24"/>
+          <w:szCs w:val="24"/>
+          <w:lang w:val="ca-ES"/>
+        </w:rPr>
+        <w:t xml:space="preserve">En segon lloc, es prova de buscar l’informe de vida laboral gràcies al mètode auxiliar </w:t>
+      </w:r>
+      <w:r>
+        <w:rPr>
+          <w:i/>
+          <w:iCs/>
+          <w:sz w:val="24"/>
+          <w:szCs w:val="24"/>
+          <w:lang w:val="ca-ES"/>
+        </w:rPr>
+        <w:t xml:space="preserve">buscarLaboralLife() </w:t>
+      </w:r>
+      <w:r>
+        <w:rPr>
+          <w:sz w:val="24"/>
+          <w:szCs w:val="24"/>
+          <w:lang w:val="ca-ES"/>
+        </w:rPr>
+        <w:t xml:space="preserve">el qual rep el NIF del ciutadà com a paràmetre. En cas que no sigui possible generar l’informe, es llançarà una excepció del tipus </w:t>
+      </w:r>
+      <w:r>
+        <w:rPr>
+          <w:i/>
+          <w:iCs/>
+          <w:sz w:val="24"/>
+          <w:szCs w:val="24"/>
+          <w:lang w:val="ca-ES"/>
+        </w:rPr>
+        <w:t>ConnectException</w:t>
+      </w:r>
+      <w:r>
+        <w:rPr>
+          <w:sz w:val="24"/>
+          <w:szCs w:val="24"/>
+          <w:lang w:val="ca-ES"/>
+        </w:rPr>
+        <w:t>.</w:t>
+      </w:r>
+    </w:p>
+    <w:p>
+      <w:pPr>
+        <w:pStyle w:val="ListParagraph"/>
+        <w:numPr>
+          <w:ilvl w:val="0"/>
+          <w:numId w:val="11"/>
+        </w:numPr>
+        <w:spacing w:before="240" w:line="240" w:lineRule="auto"/>
+        <w:jc w:val="both"/>
+        <w:rPr>
+          <w:sz w:val="24"/>
+          <w:szCs w:val="24"/>
+          <w:lang w:val="ca-ES"/>
+        </w:rPr>
+      </w:pPr>
+      <w:r>
+        <w:rPr>
+          <w:sz w:val="24"/>
+          <w:szCs w:val="24"/>
+          <w:lang w:val="ca-ES"/>
+        </w:rPr>
+        <w:lastRenderedPageBreak/>
+        <w:t xml:space="preserve">Seguidament, si la variable que emmagatzema l’informe és nul·la, cosa que significa que no s’ha pogut generar l’informe, es llança una excepció del tipus </w:t>
+      </w:r>
+      <w:r>
+        <w:rPr>
+          <w:i/>
+          <w:iCs/>
+          <w:sz w:val="24"/>
+          <w:szCs w:val="24"/>
+          <w:lang w:val="ca-ES"/>
+        </w:rPr>
+        <w:t>NotAfiliatedException</w:t>
+      </w:r>
+      <w:r>
+        <w:rPr>
+          <w:i/>
+          <w:iCs/>
+          <w:sz w:val="24"/>
+          <w:szCs w:val="24"/>
+          <w:lang w:val="ca-ES"/>
+        </w:rPr>
+        <w:t>.</w:t>
+      </w:r>
+    </w:p>
+    <w:p>
+      <w:pPr>
+        <w:pStyle w:val="ListParagraph"/>
+        <w:numPr>
+          <w:ilvl w:val="0"/>
+          <w:numId w:val="11"/>
+        </w:numPr>
+        <w:spacing w:before="240" w:line="240" w:lineRule="auto"/>
+        <w:jc w:val="both"/>
+        <w:rPr>
+          <w:sz w:val="24"/>
+          <w:szCs w:val="24"/>
+          <w:lang w:val="ca-ES"/>
+        </w:rPr>
+      </w:pPr>
+      <w:r>
+        <w:rPr>
+          <w:sz w:val="24"/>
+          <w:szCs w:val="24"/>
+          <w:lang w:val="ca-ES"/>
+        </w:rPr>
+        <w:t>Finalment, si tot els controls d’errors s’han superat satisfactòriament, es retornarà l’informe de vida laboral del ciutadà en qüestió.</w:t>
+      </w:r>
+    </w:p>
+    <w:p>
+      <w:pPr>
+        <w:spacing w:before="240" w:line="240" w:lineRule="auto"/>
+        <w:jc w:val="both"/>
+        <w:rPr>
+          <w:sz w:val="24"/>
+          <w:szCs w:val="24"/>
+          <w:lang w:val="ca-ES"/>
+        </w:rPr>
+      </w:pPr>
+      <w:r>
+        <w:rPr>
+          <w:sz w:val="24"/>
+          <w:szCs w:val="24"/>
+          <w:lang w:val="ca-ES"/>
+        </w:rPr>
+        <w:t xml:space="preserve">Per implementar el mètode </w:t>
+      </w:r>
+      <w:r>
+        <w:rPr>
+          <w:i/>
+          <w:iCs/>
+          <w:sz w:val="24"/>
+          <w:szCs w:val="24"/>
+          <w:lang w:val="ca-ES"/>
+        </w:rPr>
+        <w:t>buscarLaboralLife()</w:t>
+      </w:r>
+      <w:r>
+        <w:rPr>
+          <w:i/>
+          <w:iCs/>
+          <w:sz w:val="24"/>
+          <w:szCs w:val="24"/>
+          <w:lang w:val="ca-ES"/>
+        </w:rPr>
+        <w:t xml:space="preserve">, </w:t>
+      </w:r>
+      <w:r>
+        <w:rPr>
+          <w:sz w:val="24"/>
+          <w:szCs w:val="24"/>
+          <w:lang w:val="ca-ES"/>
+        </w:rPr>
+        <w:t xml:space="preserve">senzillament és busca en el </w:t>
+      </w:r>
+      <w:r>
+        <w:rPr>
+          <w:i/>
+          <w:iCs/>
+          <w:sz w:val="24"/>
+          <w:szCs w:val="24"/>
+          <w:lang w:val="ca-ES"/>
+        </w:rPr>
+        <w:t>Map</w:t>
+      </w:r>
+      <w:r>
+        <w:rPr>
+          <w:sz w:val="24"/>
+          <w:szCs w:val="24"/>
+          <w:lang w:val="ca-ES"/>
+        </w:rPr>
+        <w:t xml:space="preserve"> que el NIF introduït sogui el mateix que el NIF que consta a la taula. En cas de no trobar cap NIF, es retornarà </w:t>
+      </w:r>
+      <w:r>
+        <w:rPr>
+          <w:i/>
+          <w:iCs/>
+          <w:sz w:val="24"/>
+          <w:szCs w:val="24"/>
+          <w:lang w:val="ca-ES"/>
+        </w:rPr>
+        <w:t>null.</w:t>
+      </w:r>
+    </w:p>
+    <w:p>
+      <w:pPr>
+        <w:spacing w:before="240" w:line="240" w:lineRule="auto"/>
+        <w:jc w:val="both"/>
+        <w:rPr>
+          <w:sz w:val="24"/>
+          <w:szCs w:val="24"/>
+          <w:lang w:val="ca-ES"/>
+        </w:rPr>
+      </w:pPr>
+      <w:r>
+        <w:rPr>
+          <w:sz w:val="24"/>
+          <w:szCs w:val="24"/>
+          <w:lang w:val="ca-ES"/>
+        </w:rPr>
+        <w:t xml:space="preserve">El segon i últim mètode pertinent a la interfície és </w:t>
+      </w:r>
+      <w:r>
+        <w:rPr>
+          <w:i/>
+          <w:iCs/>
+          <w:sz w:val="24"/>
+          <w:szCs w:val="24"/>
+          <w:lang w:val="ca-ES"/>
+        </w:rPr>
+        <w:t xml:space="preserve">getMembAccred(). </w:t>
+      </w:r>
+      <w:r>
+        <w:rPr>
+          <w:sz w:val="24"/>
+          <w:szCs w:val="24"/>
+          <w:lang w:val="ca-ES"/>
+        </w:rPr>
+        <w:t>Aquest mètode, a partir del NIF, verifica si el ciutadà es troba afiliat a la SS, i en aquest cas genera un document PDF i transmet l’acreditació del nombre d’afiliació de la SS. Per implementar amb èxit aquest mètode s’ha seguit la següent estratègia:</w:t>
+      </w:r>
+    </w:p>
+    <w:p>
+      <w:pPr>
+        <w:pStyle w:val="ListParagraph"/>
+        <w:numPr>
+          <w:ilvl w:val="0"/>
+          <w:numId w:val="12"/>
+        </w:numPr>
+        <w:spacing w:before="240" w:line="240" w:lineRule="auto"/>
+        <w:jc w:val="both"/>
+        <w:rPr>
+          <w:sz w:val="24"/>
+          <w:szCs w:val="24"/>
+          <w:lang w:val="ca-ES"/>
+        </w:rPr>
+      </w:pPr>
+      <w:r>
+        <w:rPr>
+          <w:sz w:val="24"/>
+          <w:szCs w:val="24"/>
+          <w:lang w:val="ca-ES"/>
+        </w:rPr>
+        <w:t xml:space="preserve">Si el NIF es </w:t>
+      </w:r>
+      <w:r>
+        <w:rPr>
+          <w:i/>
+          <w:iCs/>
+          <w:sz w:val="24"/>
+          <w:szCs w:val="24"/>
+          <w:lang w:val="ca-ES"/>
+        </w:rPr>
+        <w:t>null</w:t>
+      </w:r>
+      <w:r>
+        <w:rPr>
+          <w:sz w:val="24"/>
+          <w:szCs w:val="24"/>
+          <w:lang w:val="ca-ES"/>
+        </w:rPr>
+        <w:t xml:space="preserve">, es llança una excepció del tipus </w:t>
+      </w:r>
+      <w:r>
+        <w:rPr>
+          <w:i/>
+          <w:iCs/>
+          <w:sz w:val="24"/>
+          <w:szCs w:val="24"/>
+          <w:lang w:val="ca-ES"/>
+        </w:rPr>
+        <w:t>NotAfiliatedException.</w:t>
+      </w:r>
+    </w:p>
+    <w:p>
+      <w:pPr>
+        <w:pStyle w:val="ListParagraph"/>
+        <w:numPr>
+          <w:ilvl w:val="0"/>
+          <w:numId w:val="12"/>
+        </w:numPr>
+        <w:spacing w:before="240" w:line="240" w:lineRule="auto"/>
+        <w:jc w:val="both"/>
+        <w:rPr>
+          <w:sz w:val="24"/>
+          <w:szCs w:val="24"/>
+          <w:lang w:val="ca-ES"/>
+        </w:rPr>
+      </w:pPr>
+      <w:r>
+        <w:rPr>
+          <w:sz w:val="24"/>
+          <w:szCs w:val="24"/>
+          <w:lang w:val="ca-ES"/>
+        </w:rPr>
+        <w:t xml:space="preserve">En segon lloc, es cerca </w:t>
+      </w:r>
+      <w:r>
+        <w:rPr>
+          <w:sz w:val="24"/>
+          <w:szCs w:val="24"/>
+          <w:lang w:val="ca-ES"/>
+        </w:rPr>
+        <w:t xml:space="preserve">l’informe de vida laboral del ciutadà en la llista que conté tots els informes de vida laboral de tots els ciutadans donats d’alta a la SS. (El mètode que s’encarrega d’aixo és </w:t>
+      </w:r>
+      <w:r>
+        <w:rPr>
+          <w:i/>
+          <w:iCs/>
+          <w:sz w:val="24"/>
+          <w:szCs w:val="24"/>
+          <w:lang w:val="ca-ES"/>
+        </w:rPr>
+        <w:t xml:space="preserve">buscarMembAccredNif() </w:t>
+      </w:r>
+      <w:r>
+        <w:rPr>
+          <w:sz w:val="24"/>
+          <w:szCs w:val="24"/>
+          <w:lang w:val="ca-ES"/>
+        </w:rPr>
+        <w:t xml:space="preserve">el qual rep el NIF del ciutadà com a paràmetre). En cas de no poder realitzar aquesta acció, es llança una excepció del tipus </w:t>
+      </w:r>
+      <w:r>
+        <w:rPr>
+          <w:i/>
+          <w:iCs/>
+          <w:sz w:val="24"/>
+          <w:szCs w:val="24"/>
+          <w:lang w:val="ca-ES"/>
+        </w:rPr>
+        <w:t>ConnectException.</w:t>
+      </w:r>
+    </w:p>
+    <w:p>
+      <w:pPr>
+        <w:pStyle w:val="ListParagraph"/>
+        <w:numPr>
+          <w:ilvl w:val="0"/>
+          <w:numId w:val="12"/>
+        </w:numPr>
+        <w:spacing w:before="240" w:line="240" w:lineRule="auto"/>
+        <w:jc w:val="both"/>
+        <w:rPr>
+          <w:sz w:val="24"/>
+          <w:szCs w:val="24"/>
+          <w:lang w:val="ca-ES"/>
+        </w:rPr>
+      </w:pPr>
+      <w:r>
+        <w:rPr>
+          <w:sz w:val="24"/>
+          <w:szCs w:val="24"/>
+          <w:lang w:val="ca-ES"/>
+        </w:rPr>
+        <w:t>Si el valor de la variable que emmagatzema el PDF é</w:t>
+      </w:r>
+      <w:r>
+        <w:rPr>
+          <w:sz w:val="24"/>
+          <w:szCs w:val="24"/>
+          <w:lang w:val="ca-ES"/>
+        </w:rPr>
+        <w:t>s</w:t>
+      </w:r>
+      <w:r>
+        <w:rPr>
+          <w:sz w:val="24"/>
+          <w:szCs w:val="24"/>
+          <w:lang w:val="ca-ES"/>
+        </w:rPr>
+        <w:t xml:space="preserve"> </w:t>
+      </w:r>
+      <w:r>
+        <w:rPr>
+          <w:i/>
+          <w:iCs/>
+          <w:sz w:val="24"/>
+          <w:szCs w:val="24"/>
+          <w:lang w:val="ca-ES"/>
+        </w:rPr>
+        <w:t>null</w:t>
+      </w:r>
+      <w:r>
+        <w:rPr>
+          <w:sz w:val="24"/>
+          <w:szCs w:val="24"/>
+          <w:lang w:val="ca-ES"/>
+        </w:rPr>
+        <w:t xml:space="preserve">, significa que no s’ha trobat ningun informe associat a aquell NIF i per tant es llança una excepció del tipus </w:t>
+      </w:r>
+      <w:r>
+        <w:rPr>
+          <w:i/>
+          <w:iCs/>
+          <w:sz w:val="24"/>
+          <w:szCs w:val="24"/>
+          <w:lang w:val="ca-ES"/>
+        </w:rPr>
+        <w:t>NotAfiliatedException</w:t>
+      </w:r>
+      <w:r>
+        <w:rPr>
+          <w:i/>
+          <w:iCs/>
+          <w:sz w:val="24"/>
+          <w:szCs w:val="24"/>
+          <w:lang w:val="ca-ES"/>
+        </w:rPr>
+        <w:t xml:space="preserve"> </w:t>
+      </w:r>
+      <w:r>
+        <w:rPr>
+          <w:sz w:val="24"/>
+          <w:szCs w:val="24"/>
+          <w:lang w:val="ca-ES"/>
+        </w:rPr>
+        <w:t>informat de l’error</w:t>
+      </w:r>
+      <w:r>
+        <w:rPr>
+          <w:i/>
+          <w:iCs/>
+          <w:sz w:val="24"/>
+          <w:szCs w:val="24"/>
+          <w:lang w:val="ca-ES"/>
+        </w:rPr>
+        <w:t>.</w:t>
+      </w:r>
+    </w:p>
+    <w:p>
+      <w:pPr>
+        <w:pStyle w:val="ListParagraph"/>
+        <w:numPr>
+          <w:ilvl w:val="0"/>
+          <w:numId w:val="12"/>
+        </w:numPr>
+        <w:spacing w:before="240" w:line="240" w:lineRule="auto"/>
+        <w:jc w:val="both"/>
+        <w:rPr>
+          <w:sz w:val="24"/>
+          <w:szCs w:val="24"/>
+          <w:lang w:val="ca-ES"/>
+        </w:rPr>
+      </w:pPr>
+      <w:r>
+        <w:rPr>
+          <w:sz w:val="24"/>
+          <w:szCs w:val="24"/>
+          <w:lang w:val="ca-ES"/>
+        </w:rPr>
+        <w:t xml:space="preserve">Finalment, si tot ha anat bé, es retorna el document. En cas contrari </w:t>
+      </w:r>
+      <w:r>
+        <w:rPr>
+          <w:i/>
+          <w:iCs/>
+          <w:sz w:val="24"/>
+          <w:szCs w:val="24"/>
+          <w:lang w:val="ca-ES"/>
+        </w:rPr>
+        <w:t>null.</w:t>
       </w:r>
     </w:p>
     <w:p>
@@ -7726,6 +8362,92 @@
     </w:lvl>
   </w:abstractNum>
   <w:abstractNum w:abstractNumId="1" w15:restartNumberingAfterBreak="0">
+    <w:nsid w:val="08A268CA"/>
+    <w:multiLevelType w:val="hybridMultilevel"/>
+    <w:tmpl w:val="CAF84264"/>
+    <w:lvl w:ilvl="0" w:tplc="0809000F">
+      <w:start w:val="1"/>
+      <w:numFmt w:val="decimal"/>
+      <w:lvlText w:val="%1."/>
+      <w:lvlJc w:val="left"/>
+      <w:pPr>
+        <w:ind w:left="720" w:hanging="360"/>
+      </w:pPr>
+    </w:lvl>
+    <w:lvl w:ilvl="1" w:tplc="08090019" w:tentative="1">
+      <w:start w:val="1"/>
+      <w:numFmt w:val="lowerLetter"/>
+      <w:lvlText w:val="%2."/>
+      <w:lvlJc w:val="left"/>
+      <w:pPr>
+        <w:ind w:left="1440" w:hanging="360"/>
+      </w:pPr>
+    </w:lvl>
+    <w:lvl w:ilvl="2" w:tplc="0809001B" w:tentative="1">
+      <w:start w:val="1"/>
+      <w:numFmt w:val="lowerRoman"/>
+      <w:lvlText w:val="%3."/>
+      <w:lvlJc w:val="right"/>
+      <w:pPr>
+        <w:ind w:left="2160" w:hanging="180"/>
+      </w:pPr>
+    </w:lvl>
+    <w:lvl w:ilvl="3" w:tplc="0809000F" w:tentative="1">
+      <w:start w:val="1"/>
+      <w:numFmt w:val="decimal"/>
+      <w:lvlText w:val="%4."/>
+      <w:lvlJc w:val="left"/>
+      <w:pPr>
+        <w:ind w:left="2880" w:hanging="360"/>
+      </w:pPr>
+    </w:lvl>
+    <w:lvl w:ilvl="4" w:tplc="08090019" w:tentative="1">
+      <w:start w:val="1"/>
+      <w:numFmt w:val="lowerLetter"/>
+      <w:lvlText w:val="%5."/>
+      <w:lvlJc w:val="left"/>
+      <w:pPr>
+        <w:ind w:left="3600" w:hanging="360"/>
+      </w:pPr>
+    </w:lvl>
+    <w:lvl w:ilvl="5" w:tplc="0809001B" w:tentative="1">
+      <w:start w:val="1"/>
+      <w:numFmt w:val="lowerRoman"/>
+      <w:lvlText w:val="%6."/>
+      <w:lvlJc w:val="right"/>
+      <w:pPr>
+        <w:ind w:left="4320" w:hanging="180"/>
+      </w:pPr>
+    </w:lvl>
+    <w:lvl w:ilvl="6" w:tplc="0809000F" w:tentative="1">
+      <w:start w:val="1"/>
+      <w:numFmt w:val="decimal"/>
+      <w:lvlText w:val="%7."/>
+      <w:lvlJc w:val="left"/>
+      <w:pPr>
+        <w:ind w:left="5040" w:hanging="360"/>
+      </w:pPr>
+    </w:lvl>
+    <w:lvl w:ilvl="7" w:tplc="08090019" w:tentative="1">
+      <w:start w:val="1"/>
+      <w:numFmt w:val="lowerLetter"/>
+      <w:lvlText w:val="%8."/>
+      <w:lvlJc w:val="left"/>
+      <w:pPr>
+        <w:ind w:left="5760" w:hanging="360"/>
+      </w:pPr>
+    </w:lvl>
+    <w:lvl w:ilvl="8" w:tplc="0809001B" w:tentative="1">
+      <w:start w:val="1"/>
+      <w:numFmt w:val="lowerRoman"/>
+      <w:lvlText w:val="%9."/>
+      <w:lvlJc w:val="right"/>
+      <w:pPr>
+        <w:ind w:left="6480" w:hanging="180"/>
+      </w:pPr>
+    </w:lvl>
+  </w:abstractNum>
+  <w:abstractNum w:abstractNumId="2" w15:restartNumberingAfterBreak="0">
     <w:nsid w:val="0AA76708"/>
     <w:multiLevelType w:val="hybridMultilevel"/>
     <w:tmpl w:val="F80CA836"/>
@@ -7811,7 +8533,7 @@
       </w:pPr>
     </w:lvl>
   </w:abstractNum>
-  <w:abstractNum w:abstractNumId="2" w15:restartNumberingAfterBreak="0">
+  <w:abstractNum w:abstractNumId="3" w15:restartNumberingAfterBreak="0">
     <w:nsid w:val="0C414A4B"/>
     <w:multiLevelType w:val="hybridMultilevel"/>
     <w:tmpl w:val="A846F43C"/>
@@ -7897,7 +8619,7 @@
       </w:pPr>
     </w:lvl>
   </w:abstractNum>
-  <w:abstractNum w:abstractNumId="3" w15:restartNumberingAfterBreak="0">
+  <w:abstractNum w:abstractNumId="4" w15:restartNumberingAfterBreak="0">
     <w:nsid w:val="0D0B030F"/>
     <w:multiLevelType w:val="hybridMultilevel"/>
     <w:tmpl w:val="F5CC54BC"/>
@@ -7983,7 +8705,7 @@
       </w:pPr>
     </w:lvl>
   </w:abstractNum>
-  <w:abstractNum w:abstractNumId="4" w15:restartNumberingAfterBreak="0">
+  <w:abstractNum w:abstractNumId="5" w15:restartNumberingAfterBreak="0">
     <w:nsid w:val="134D3453"/>
     <w:multiLevelType w:val="hybridMultilevel"/>
     <w:tmpl w:val="42D412AA"/>
@@ -8069,7 +8791,7 @@
       </w:pPr>
     </w:lvl>
   </w:abstractNum>
-  <w:abstractNum w:abstractNumId="5" w15:restartNumberingAfterBreak="0">
+  <w:abstractNum w:abstractNumId="6" w15:restartNumberingAfterBreak="0">
     <w:nsid w:val="16241CC4"/>
     <w:multiLevelType w:val="hybridMultilevel"/>
     <w:tmpl w:val="7DE2E848"/>
@@ -8155,7 +8877,93 @@
       </w:pPr>
     </w:lvl>
   </w:abstractNum>
-  <w:abstractNum w:abstractNumId="6" w15:restartNumberingAfterBreak="0">
+  <w:abstractNum w:abstractNumId="7" w15:restartNumberingAfterBreak="0">
+    <w:nsid w:val="1BC51476"/>
+    <w:multiLevelType w:val="hybridMultilevel"/>
+    <w:tmpl w:val="440E3C5C"/>
+    <w:lvl w:ilvl="0" w:tplc="0809000F">
+      <w:start w:val="1"/>
+      <w:numFmt w:val="decimal"/>
+      <w:lvlText w:val="%1."/>
+      <w:lvlJc w:val="left"/>
+      <w:pPr>
+        <w:ind w:left="720" w:hanging="360"/>
+      </w:pPr>
+    </w:lvl>
+    <w:lvl w:ilvl="1" w:tplc="08090019" w:tentative="1">
+      <w:start w:val="1"/>
+      <w:numFmt w:val="lowerLetter"/>
+      <w:lvlText w:val="%2."/>
+      <w:lvlJc w:val="left"/>
+      <w:pPr>
+        <w:ind w:left="1440" w:hanging="360"/>
+      </w:pPr>
+    </w:lvl>
+    <w:lvl w:ilvl="2" w:tplc="0809001B" w:tentative="1">
+      <w:start w:val="1"/>
+      <w:numFmt w:val="lowerRoman"/>
+      <w:lvlText w:val="%3."/>
+      <w:lvlJc w:val="right"/>
+      <w:pPr>
+        <w:ind w:left="2160" w:hanging="180"/>
+      </w:pPr>
+    </w:lvl>
+    <w:lvl w:ilvl="3" w:tplc="0809000F" w:tentative="1">
+      <w:start w:val="1"/>
+      <w:numFmt w:val="decimal"/>
+      <w:lvlText w:val="%4."/>
+      <w:lvlJc w:val="left"/>
+      <w:pPr>
+        <w:ind w:left="2880" w:hanging="360"/>
+      </w:pPr>
+    </w:lvl>
+    <w:lvl w:ilvl="4" w:tplc="08090019" w:tentative="1">
+      <w:start w:val="1"/>
+      <w:numFmt w:val="lowerLetter"/>
+      <w:lvlText w:val="%5."/>
+      <w:lvlJc w:val="left"/>
+      <w:pPr>
+        <w:ind w:left="3600" w:hanging="360"/>
+      </w:pPr>
+    </w:lvl>
+    <w:lvl w:ilvl="5" w:tplc="0809001B" w:tentative="1">
+      <w:start w:val="1"/>
+      <w:numFmt w:val="lowerRoman"/>
+      <w:lvlText w:val="%6."/>
+      <w:lvlJc w:val="right"/>
+      <w:pPr>
+        <w:ind w:left="4320" w:hanging="180"/>
+      </w:pPr>
+    </w:lvl>
+    <w:lvl w:ilvl="6" w:tplc="0809000F" w:tentative="1">
+      <w:start w:val="1"/>
+      <w:numFmt w:val="decimal"/>
+      <w:lvlText w:val="%7."/>
+      <w:lvlJc w:val="left"/>
+      <w:pPr>
+        <w:ind w:left="5040" w:hanging="360"/>
+      </w:pPr>
+    </w:lvl>
+    <w:lvl w:ilvl="7" w:tplc="08090019" w:tentative="1">
+      <w:start w:val="1"/>
+      <w:numFmt w:val="lowerLetter"/>
+      <w:lvlText w:val="%8."/>
+      <w:lvlJc w:val="left"/>
+      <w:pPr>
+        <w:ind w:left="5760" w:hanging="360"/>
+      </w:pPr>
+    </w:lvl>
+    <w:lvl w:ilvl="8" w:tplc="0809001B" w:tentative="1">
+      <w:start w:val="1"/>
+      <w:numFmt w:val="lowerRoman"/>
+      <w:lvlText w:val="%9."/>
+      <w:lvlJc w:val="right"/>
+      <w:pPr>
+        <w:ind w:left="6480" w:hanging="180"/>
+      </w:pPr>
+    </w:lvl>
+  </w:abstractNum>
+  <w:abstractNum w:abstractNumId="8" w15:restartNumberingAfterBreak="0">
     <w:nsid w:val="244F1A5A"/>
     <w:multiLevelType w:val="hybridMultilevel"/>
     <w:tmpl w:val="54FA9014"/>
@@ -8241,7 +9049,7 @@
       </w:pPr>
     </w:lvl>
   </w:abstractNum>
-  <w:abstractNum w:abstractNumId="7" w15:restartNumberingAfterBreak="0">
+  <w:abstractNum w:abstractNumId="9" w15:restartNumberingAfterBreak="0">
     <w:nsid w:val="2B395912"/>
     <w:multiLevelType w:val="hybridMultilevel"/>
     <w:tmpl w:val="9F7E16C2"/>
@@ -8327,7 +9135,7 @@
       </w:pPr>
     </w:lvl>
   </w:abstractNum>
-  <w:abstractNum w:abstractNumId="8" w15:restartNumberingAfterBreak="0">
+  <w:abstractNum w:abstractNumId="10" w15:restartNumberingAfterBreak="0">
     <w:nsid w:val="652D2DA6"/>
     <w:multiLevelType w:val="hybridMultilevel"/>
     <w:tmpl w:val="C642637A"/>
@@ -8413,7 +9221,7 @@
       </w:pPr>
     </w:lvl>
   </w:abstractNum>
-  <w:abstractNum w:abstractNumId="9" w15:restartNumberingAfterBreak="0">
+  <w:abstractNum w:abstractNumId="11" w15:restartNumberingAfterBreak="0">
     <w:nsid w:val="67FB5317"/>
     <w:multiLevelType w:val="hybridMultilevel"/>
     <w:tmpl w:val="E2902DB4"/>
@@ -8500,34 +9308,40 @@
     </w:lvl>
   </w:abstractNum>
   <w:num w:numId="1">
+    <w:abstractNumId w:val="4"/>
+  </w:num>
+  <w:num w:numId="2">
+    <w:abstractNumId w:val="11"/>
+  </w:num>
+  <w:num w:numId="3">
+    <w:abstractNumId w:val="5"/>
+  </w:num>
+  <w:num w:numId="4">
+    <w:abstractNumId w:val="8"/>
+  </w:num>
+  <w:num w:numId="5">
+    <w:abstractNumId w:val="9"/>
+  </w:num>
+  <w:num w:numId="6">
     <w:abstractNumId w:val="3"/>
   </w:num>
-  <w:num w:numId="2">
-    <w:abstractNumId w:val="9"/>
-  </w:num>
-  <w:num w:numId="3">
-    <w:abstractNumId w:val="4"/>
-  </w:num>
-  <w:num w:numId="4">
-    <w:abstractNumId w:val="6"/>
-  </w:num>
-  <w:num w:numId="5">
-    <w:abstractNumId w:val="7"/>
-  </w:num>
-  <w:num w:numId="6">
-    <w:abstractNumId w:val="2"/>
-  </w:num>
   <w:num w:numId="7">
-    <w:abstractNumId w:val="8"/>
+    <w:abstractNumId w:val="10"/>
   </w:num>
   <w:num w:numId="8">
     <w:abstractNumId w:val="0"/>
   </w:num>
   <w:num w:numId="9">
+    <w:abstractNumId w:val="2"/>
+  </w:num>
+  <w:num w:numId="10">
+    <w:abstractNumId w:val="6"/>
+  </w:num>
+  <w:num w:numId="11">
     <w:abstractNumId w:val="1"/>
   </w:num>
-  <w:num w:numId="10">
-    <w:abstractNumId w:val="5"/>
+  <w:num w:numId="12">
+    <w:abstractNumId w:val="7"/>
   </w:num>
 </w:numbering>
 </file>

--- a/Informe.docx
+++ b/Informe.docx
@@ -406,7 +406,7 @@
             </w:rPr>
             <w:fldChar w:fldCharType="separate"/>
           </w:r>
-          <w:hyperlink w:anchor="_Toc92119577" w:history="1">
+          <w:hyperlink w:anchor="_Toc92128887" w:history="1">
             <w:r>
               <w:rPr>
                 <w:rStyle w:val="Hyperlink"/>
@@ -434,7 +434,7 @@
                 <w:noProof/>
                 <w:webHidden/>
               </w:rPr>
-              <w:instrText xml:space="preserve"> PAGEREF _Toc92119577 \h </w:instrText>
+              <w:instrText xml:space="preserve"> PAGEREF _Toc92128887 \h </w:instrText>
             </w:r>
             <w:r>
               <w:rPr>
@@ -477,7 +477,7 @@
               <w:lang w:eastAsia="en-GB"/>
             </w:rPr>
           </w:pPr>
-          <w:hyperlink w:anchor="_Toc92119578" w:history="1">
+          <w:hyperlink w:anchor="_Toc92128888" w:history="1">
             <w:r>
               <w:rPr>
                 <w:rStyle w:val="Hyperlink"/>
@@ -505,7 +505,7 @@
                 <w:noProof/>
                 <w:webHidden/>
               </w:rPr>
-              <w:instrText xml:space="preserve"> PAGEREF _Toc92119578 \h </w:instrText>
+              <w:instrText xml:space="preserve"> PAGEREF _Toc92128888 \h </w:instrText>
             </w:r>
             <w:r>
               <w:rPr>
@@ -548,7 +548,7 @@
               <w:lang w:eastAsia="en-GB"/>
             </w:rPr>
           </w:pPr>
-          <w:hyperlink w:anchor="_Toc92119579" w:history="1">
+          <w:hyperlink w:anchor="_Toc92128889" w:history="1">
             <w:r>
               <w:rPr>
                 <w:rStyle w:val="Hyperlink"/>
@@ -576,7 +576,7 @@
                 <w:noProof/>
                 <w:webHidden/>
               </w:rPr>
-              <w:instrText xml:space="preserve"> PAGEREF _Toc92119579 \h </w:instrText>
+              <w:instrText xml:space="preserve"> PAGEREF _Toc92128889 \h </w:instrText>
             </w:r>
             <w:r>
               <w:rPr>
@@ -619,7 +619,7 @@
               <w:lang w:eastAsia="en-GB"/>
             </w:rPr>
           </w:pPr>
-          <w:hyperlink w:anchor="_Toc92119580" w:history="1">
+          <w:hyperlink w:anchor="_Toc92128890" w:history="1">
             <w:r>
               <w:rPr>
                 <w:rStyle w:val="Hyperlink"/>
@@ -647,7 +647,7 @@
                 <w:noProof/>
                 <w:webHidden/>
               </w:rPr>
-              <w:instrText xml:space="preserve"> PAGEREF _Toc92119580 \h </w:instrText>
+              <w:instrText xml:space="preserve"> PAGEREF _Toc92128890 \h </w:instrText>
             </w:r>
             <w:r>
               <w:rPr>
@@ -690,7 +690,7 @@
               <w:lang w:eastAsia="en-GB"/>
             </w:rPr>
           </w:pPr>
-          <w:hyperlink w:anchor="_Toc92119581" w:history="1">
+          <w:hyperlink w:anchor="_Toc92128891" w:history="1">
             <w:r>
               <w:rPr>
                 <w:rStyle w:val="Hyperlink"/>
@@ -718,7 +718,7 @@
                 <w:noProof/>
                 <w:webHidden/>
               </w:rPr>
-              <w:instrText xml:space="preserve"> PAGEREF _Toc92119581 \h </w:instrText>
+              <w:instrText xml:space="preserve"> PAGEREF _Toc92128891 \h </w:instrText>
             </w:r>
             <w:r>
               <w:rPr>
@@ -761,7 +761,7 @@
               <w:lang w:eastAsia="en-GB"/>
             </w:rPr>
           </w:pPr>
-          <w:hyperlink w:anchor="_Toc92119582" w:history="1">
+          <w:hyperlink w:anchor="_Toc92128892" w:history="1">
             <w:r>
               <w:rPr>
                 <w:rStyle w:val="Hyperlink"/>
@@ -789,7 +789,7 @@
                 <w:noProof/>
                 <w:webHidden/>
               </w:rPr>
-              <w:instrText xml:space="preserve"> PAGEREF _Toc92119582 \h </w:instrText>
+              <w:instrText xml:space="preserve"> PAGEREF _Toc92128892 \h </w:instrText>
             </w:r>
             <w:r>
               <w:rPr>
@@ -832,7 +832,7 @@
               <w:lang w:eastAsia="en-GB"/>
             </w:rPr>
           </w:pPr>
-          <w:hyperlink w:anchor="_Toc92119583" w:history="1">
+          <w:hyperlink w:anchor="_Toc92128893" w:history="1">
             <w:r>
               <w:rPr>
                 <w:rStyle w:val="Hyperlink"/>
@@ -860,7 +860,7 @@
                 <w:noProof/>
                 <w:webHidden/>
               </w:rPr>
-              <w:instrText xml:space="preserve"> PAGEREF _Toc92119583 \h </w:instrText>
+              <w:instrText xml:space="preserve"> PAGEREF _Toc92128893 \h </w:instrText>
             </w:r>
             <w:r>
               <w:rPr>
@@ -903,7 +903,7 @@
               <w:lang w:eastAsia="en-GB"/>
             </w:rPr>
           </w:pPr>
-          <w:hyperlink w:anchor="_Toc92119584" w:history="1">
+          <w:hyperlink w:anchor="_Toc92128894" w:history="1">
             <w:r>
               <w:rPr>
                 <w:rStyle w:val="Hyperlink"/>
@@ -931,7 +931,7 @@
                 <w:noProof/>
                 <w:webHidden/>
               </w:rPr>
-              <w:instrText xml:space="preserve"> PAGEREF _Toc92119584 \h </w:instrText>
+              <w:instrText xml:space="preserve"> PAGEREF _Toc92128894 \h </w:instrText>
             </w:r>
             <w:r>
               <w:rPr>
@@ -974,7 +974,7 @@
               <w:lang w:eastAsia="en-GB"/>
             </w:rPr>
           </w:pPr>
-          <w:hyperlink w:anchor="_Toc92119585" w:history="1">
+          <w:hyperlink w:anchor="_Toc92128895" w:history="1">
             <w:r>
               <w:rPr>
                 <w:rStyle w:val="Hyperlink"/>
@@ -1002,7 +1002,7 @@
                 <w:noProof/>
                 <w:webHidden/>
               </w:rPr>
-              <w:instrText xml:space="preserve"> PAGEREF _Toc92119585 \h </w:instrText>
+              <w:instrText xml:space="preserve"> PAGEREF _Toc92128895 \h </w:instrText>
             </w:r>
             <w:r>
               <w:rPr>
@@ -1045,7 +1045,7 @@
               <w:lang w:eastAsia="en-GB"/>
             </w:rPr>
           </w:pPr>
-          <w:hyperlink w:anchor="_Toc92119586" w:history="1">
+          <w:hyperlink w:anchor="_Toc92128896" w:history="1">
             <w:r>
               <w:rPr>
                 <w:rStyle w:val="Hyperlink"/>
@@ -1073,7 +1073,7 @@
                 <w:noProof/>
                 <w:webHidden/>
               </w:rPr>
-              <w:instrText xml:space="preserve"> PAGEREF _Toc92119586 \h </w:instrText>
+              <w:instrText xml:space="preserve"> PAGEREF _Toc92128896 \h </w:instrText>
             </w:r>
             <w:r>
               <w:rPr>
@@ -1116,7 +1116,7 @@
               <w:lang w:eastAsia="en-GB"/>
             </w:rPr>
           </w:pPr>
-          <w:hyperlink w:anchor="_Toc92119587" w:history="1">
+          <w:hyperlink w:anchor="_Toc92128897" w:history="1">
             <w:r>
               <w:rPr>
                 <w:rStyle w:val="Hyperlink"/>
@@ -1144,7 +1144,7 @@
                 <w:noProof/>
                 <w:webHidden/>
               </w:rPr>
-              <w:instrText xml:space="preserve"> PAGEREF _Toc92119587 \h </w:instrText>
+              <w:instrText xml:space="preserve"> PAGEREF _Toc92128897 \h </w:instrText>
             </w:r>
             <w:r>
               <w:rPr>
@@ -1187,7 +1187,7 @@
               <w:lang w:eastAsia="en-GB"/>
             </w:rPr>
           </w:pPr>
-          <w:hyperlink w:anchor="_Toc92119588" w:history="1">
+          <w:hyperlink w:anchor="_Toc92128898" w:history="1">
             <w:r>
               <w:rPr>
                 <w:rStyle w:val="Hyperlink"/>
@@ -1215,7 +1215,7 @@
                 <w:noProof/>
                 <w:webHidden/>
               </w:rPr>
-              <w:instrText xml:space="preserve"> PAGEREF _Toc92119588 \h </w:instrText>
+              <w:instrText xml:space="preserve"> PAGEREF _Toc92128898 \h </w:instrText>
             </w:r>
             <w:r>
               <w:rPr>
@@ -1258,7 +1258,7 @@
               <w:lang w:eastAsia="en-GB"/>
             </w:rPr>
           </w:pPr>
-          <w:hyperlink w:anchor="_Toc92119589" w:history="1">
+          <w:hyperlink w:anchor="_Toc92128899" w:history="1">
             <w:r>
               <w:rPr>
                 <w:rStyle w:val="Hyperlink"/>
@@ -1286,7 +1286,7 @@
                 <w:noProof/>
                 <w:webHidden/>
               </w:rPr>
-              <w:instrText xml:space="preserve"> PAGEREF _Toc92119589 \h </w:instrText>
+              <w:instrText xml:space="preserve"> PAGEREF _Toc92128899 \h </w:instrText>
             </w:r>
             <w:r>
               <w:rPr>
@@ -1329,7 +1329,7 @@
               <w:lang w:eastAsia="en-GB"/>
             </w:rPr>
           </w:pPr>
-          <w:hyperlink w:anchor="_Toc92119590" w:history="1">
+          <w:hyperlink w:anchor="_Toc92128900" w:history="1">
             <w:r>
               <w:rPr>
                 <w:rStyle w:val="Hyperlink"/>
@@ -1357,7 +1357,7 @@
                 <w:noProof/>
                 <w:webHidden/>
               </w:rPr>
-              <w:instrText xml:space="preserve"> PAGEREF _Toc92119590 \h </w:instrText>
+              <w:instrText xml:space="preserve"> PAGEREF _Toc92128900 \h </w:instrText>
             </w:r>
             <w:r>
               <w:rPr>
@@ -1400,7 +1400,7 @@
               <w:lang w:eastAsia="en-GB"/>
             </w:rPr>
           </w:pPr>
-          <w:hyperlink w:anchor="_Toc92119591" w:history="1">
+          <w:hyperlink w:anchor="_Toc92128901" w:history="1">
             <w:r>
               <w:rPr>
                 <w:rStyle w:val="Hyperlink"/>
@@ -1428,7 +1428,7 @@
                 <w:noProof/>
                 <w:webHidden/>
               </w:rPr>
-              <w:instrText xml:space="preserve"> PAGEREF _Toc92119591 \h </w:instrText>
+              <w:instrText xml:space="preserve"> PAGEREF _Toc92128901 \h </w:instrText>
             </w:r>
             <w:r>
               <w:rPr>
@@ -1471,7 +1471,7 @@
               <w:lang w:eastAsia="en-GB"/>
             </w:rPr>
           </w:pPr>
-          <w:hyperlink w:anchor="_Toc92119592" w:history="1">
+          <w:hyperlink w:anchor="_Toc92128902" w:history="1">
             <w:r>
               <w:rPr>
                 <w:rStyle w:val="Hyperlink"/>
@@ -1499,7 +1499,7 @@
                 <w:noProof/>
                 <w:webHidden/>
               </w:rPr>
-              <w:instrText xml:space="preserve"> PAGEREF _Toc92119592 \h </w:instrText>
+              <w:instrText xml:space="preserve"> PAGEREF _Toc92128902 \h </w:instrText>
             </w:r>
             <w:r>
               <w:rPr>
@@ -1519,7 +1519,7 @@
                 <w:noProof/>
                 <w:webHidden/>
               </w:rPr>
-              <w:t>5</w:t>
+              <w:t>8</w:t>
             </w:r>
             <w:r>
               <w:rPr>
@@ -1542,7 +1542,7 @@
               <w:lang w:eastAsia="en-GB"/>
             </w:rPr>
           </w:pPr>
-          <w:hyperlink w:anchor="_Toc92119593" w:history="1">
+          <w:hyperlink w:anchor="_Toc92128903" w:history="1">
             <w:r>
               <w:rPr>
                 <w:rStyle w:val="Hyperlink"/>
@@ -1570,7 +1570,7 @@
                 <w:noProof/>
                 <w:webHidden/>
               </w:rPr>
-              <w:instrText xml:space="preserve"> PAGEREF _Toc92119593 \h </w:instrText>
+              <w:instrText xml:space="preserve"> PAGEREF _Toc92128903 \h </w:instrText>
             </w:r>
             <w:r>
               <w:rPr>
@@ -1590,7 +1590,7 @@
                 <w:noProof/>
                 <w:webHidden/>
               </w:rPr>
-              <w:t>5</w:t>
+              <w:t>8</w:t>
             </w:r>
             <w:r>
               <w:rPr>
@@ -1613,7 +1613,7 @@
               <w:lang w:eastAsia="en-GB"/>
             </w:rPr>
           </w:pPr>
-          <w:hyperlink w:anchor="_Toc92119594" w:history="1">
+          <w:hyperlink w:anchor="_Toc92128904" w:history="1">
             <w:r>
               <w:rPr>
                 <w:rStyle w:val="Hyperlink"/>
@@ -1641,7 +1641,7 @@
                 <w:noProof/>
                 <w:webHidden/>
               </w:rPr>
-              <w:instrText xml:space="preserve"> PAGEREF _Toc92119594 \h </w:instrText>
+              <w:instrText xml:space="preserve"> PAGEREF _Toc92128904 \h </w:instrText>
             </w:r>
             <w:r>
               <w:rPr>
@@ -1661,7 +1661,7 @@
                 <w:noProof/>
                 <w:webHidden/>
               </w:rPr>
-              <w:t>5</w:t>
+              <w:t>8</w:t>
             </w:r>
             <w:r>
               <w:rPr>
@@ -1684,7 +1684,7 @@
               <w:lang w:eastAsia="en-GB"/>
             </w:rPr>
           </w:pPr>
-          <w:hyperlink w:anchor="_Toc92119595" w:history="1">
+          <w:hyperlink w:anchor="_Toc92128905" w:history="1">
             <w:r>
               <w:rPr>
                 <w:rStyle w:val="Hyperlink"/>
@@ -1712,7 +1712,7 @@
                 <w:noProof/>
                 <w:webHidden/>
               </w:rPr>
-              <w:instrText xml:space="preserve"> PAGEREF _Toc92119595 \h </w:instrText>
+              <w:instrText xml:space="preserve"> PAGEREF _Toc92128905 \h </w:instrText>
             </w:r>
             <w:r>
               <w:rPr>
@@ -1732,7 +1732,7 @@
                 <w:noProof/>
                 <w:webHidden/>
               </w:rPr>
-              <w:t>5</w:t>
+              <w:t>8</w:t>
             </w:r>
             <w:r>
               <w:rPr>
@@ -1755,7 +1755,7 @@
               <w:lang w:eastAsia="en-GB"/>
             </w:rPr>
           </w:pPr>
-          <w:hyperlink w:anchor="_Toc92119596" w:history="1">
+          <w:hyperlink w:anchor="_Toc92128906" w:history="1">
             <w:r>
               <w:rPr>
                 <w:rStyle w:val="Hyperlink"/>
@@ -1783,7 +1783,7 @@
                 <w:noProof/>
                 <w:webHidden/>
               </w:rPr>
-              <w:instrText xml:space="preserve"> PAGEREF _Toc92119596 \h </w:instrText>
+              <w:instrText xml:space="preserve"> PAGEREF _Toc92128906 \h </w:instrText>
             </w:r>
             <w:r>
               <w:rPr>
@@ -1803,7 +1803,7 @@
                 <w:noProof/>
                 <w:webHidden/>
               </w:rPr>
-              <w:t>5</w:t>
+              <w:t>8</w:t>
             </w:r>
             <w:r>
               <w:rPr>
@@ -1826,7 +1826,7 @@
               <w:lang w:eastAsia="en-GB"/>
             </w:rPr>
           </w:pPr>
-          <w:hyperlink w:anchor="_Toc92119597" w:history="1">
+          <w:hyperlink w:anchor="_Toc92128907" w:history="1">
             <w:r>
               <w:rPr>
                 <w:rStyle w:val="Hyperlink"/>
@@ -1854,7 +1854,7 @@
                 <w:noProof/>
                 <w:webHidden/>
               </w:rPr>
-              <w:instrText xml:space="preserve"> PAGEREF _Toc92119597 \h </w:instrText>
+              <w:instrText xml:space="preserve"> PAGEREF _Toc92128907 \h </w:instrText>
             </w:r>
             <w:r>
               <w:rPr>
@@ -1874,7 +1874,7 @@
                 <w:noProof/>
                 <w:webHidden/>
               </w:rPr>
-              <w:t>5</w:t>
+              <w:t>8</w:t>
             </w:r>
             <w:r>
               <w:rPr>
@@ -1897,7 +1897,7 @@
               <w:lang w:eastAsia="en-GB"/>
             </w:rPr>
           </w:pPr>
-          <w:hyperlink w:anchor="_Toc92119598" w:history="1">
+          <w:hyperlink w:anchor="_Toc92128908" w:history="1">
             <w:r>
               <w:rPr>
                 <w:rStyle w:val="Hyperlink"/>
@@ -1925,7 +1925,7 @@
                 <w:noProof/>
                 <w:webHidden/>
               </w:rPr>
-              <w:instrText xml:space="preserve"> PAGEREF _Toc92119598 \h </w:instrText>
+              <w:instrText xml:space="preserve"> PAGEREF _Toc92128908 \h </w:instrText>
             </w:r>
             <w:r>
               <w:rPr>
@@ -1945,7 +1945,7 @@
                 <w:noProof/>
                 <w:webHidden/>
               </w:rPr>
-              <w:t>5</w:t>
+              <w:t>8</w:t>
             </w:r>
             <w:r>
               <w:rPr>
@@ -1968,7 +1968,7 @@
               <w:lang w:eastAsia="en-GB"/>
             </w:rPr>
           </w:pPr>
-          <w:hyperlink w:anchor="_Toc92119599" w:history="1">
+          <w:hyperlink w:anchor="_Toc92128909" w:history="1">
             <w:r>
               <w:rPr>
                 <w:rStyle w:val="Hyperlink"/>
@@ -1996,7 +1996,7 @@
                 <w:noProof/>
                 <w:webHidden/>
               </w:rPr>
-              <w:instrText xml:space="preserve"> PAGEREF _Toc92119599 \h </w:instrText>
+              <w:instrText xml:space="preserve"> PAGEREF _Toc92128909 \h </w:instrText>
             </w:r>
             <w:r>
               <w:rPr>
@@ -2016,7 +2016,7 @@
                 <w:noProof/>
                 <w:webHidden/>
               </w:rPr>
-              <w:t>5</w:t>
+              <w:t>8</w:t>
             </w:r>
             <w:r>
               <w:rPr>
@@ -2039,7 +2039,7 @@
               <w:lang w:eastAsia="en-GB"/>
             </w:rPr>
           </w:pPr>
-          <w:hyperlink w:anchor="_Toc92119600" w:history="1">
+          <w:hyperlink w:anchor="_Toc92128910" w:history="1">
             <w:r>
               <w:rPr>
                 <w:rStyle w:val="Hyperlink"/>
@@ -2067,7 +2067,7 @@
                 <w:noProof/>
                 <w:webHidden/>
               </w:rPr>
-              <w:instrText xml:space="preserve"> PAGEREF _Toc92119600 \h </w:instrText>
+              <w:instrText xml:space="preserve"> PAGEREF _Toc92128910 \h </w:instrText>
             </w:r>
             <w:r>
               <w:rPr>
@@ -2087,7 +2087,7 @@
                 <w:noProof/>
                 <w:webHidden/>
               </w:rPr>
-              <w:t>5</w:t>
+              <w:t>8</w:t>
             </w:r>
             <w:r>
               <w:rPr>
@@ -2110,7 +2110,7 @@
               <w:lang w:eastAsia="en-GB"/>
             </w:rPr>
           </w:pPr>
-          <w:hyperlink w:anchor="_Toc92119601" w:history="1">
+          <w:hyperlink w:anchor="_Toc92128911" w:history="1">
             <w:r>
               <w:rPr>
                 <w:rStyle w:val="Hyperlink"/>
@@ -2138,7 +2138,7 @@
                 <w:noProof/>
                 <w:webHidden/>
               </w:rPr>
-              <w:instrText xml:space="preserve"> PAGEREF _Toc92119601 \h </w:instrText>
+              <w:instrText xml:space="preserve"> PAGEREF _Toc92128911 \h </w:instrText>
             </w:r>
             <w:r>
               <w:rPr>
@@ -2158,7 +2158,7 @@
                 <w:noProof/>
                 <w:webHidden/>
               </w:rPr>
-              <w:t>5</w:t>
+              <w:t>8</w:t>
             </w:r>
             <w:r>
               <w:rPr>
@@ -2181,7 +2181,7 @@
               <w:lang w:eastAsia="en-GB"/>
             </w:rPr>
           </w:pPr>
-          <w:hyperlink w:anchor="_Toc92119602" w:history="1">
+          <w:hyperlink w:anchor="_Toc92128912" w:history="1">
             <w:r>
               <w:rPr>
                 <w:rStyle w:val="Hyperlink"/>
@@ -2209,7 +2209,7 @@
                 <w:noProof/>
                 <w:webHidden/>
               </w:rPr>
-              <w:instrText xml:space="preserve"> PAGEREF _Toc92119602 \h </w:instrText>
+              <w:instrText xml:space="preserve"> PAGEREF _Toc92128912 \h </w:instrText>
             </w:r>
             <w:r>
               <w:rPr>
@@ -2229,7 +2229,7 @@
                 <w:noProof/>
                 <w:webHidden/>
               </w:rPr>
-              <w:t>5</w:t>
+              <w:t>8</w:t>
             </w:r>
             <w:r>
               <w:rPr>
@@ -2252,7 +2252,7 @@
               <w:lang w:eastAsia="en-GB"/>
             </w:rPr>
           </w:pPr>
-          <w:hyperlink w:anchor="_Toc92119603" w:history="1">
+          <w:hyperlink w:anchor="_Toc92128913" w:history="1">
             <w:r>
               <w:rPr>
                 <w:rStyle w:val="Hyperlink"/>
@@ -2280,7 +2280,7 @@
                 <w:noProof/>
                 <w:webHidden/>
               </w:rPr>
-              <w:instrText xml:space="preserve"> PAGEREF _Toc92119603 \h </w:instrText>
+              <w:instrText xml:space="preserve"> PAGEREF _Toc92128913 \h </w:instrText>
             </w:r>
             <w:r>
               <w:rPr>
@@ -2300,7 +2300,7 @@
                 <w:noProof/>
                 <w:webHidden/>
               </w:rPr>
-              <w:t>5</w:t>
+              <w:t>8</w:t>
             </w:r>
             <w:r>
               <w:rPr>
@@ -2323,7 +2323,7 @@
               <w:lang w:eastAsia="en-GB"/>
             </w:rPr>
           </w:pPr>
-          <w:hyperlink w:anchor="_Toc92119604" w:history="1">
+          <w:hyperlink w:anchor="_Toc92128914" w:history="1">
             <w:r>
               <w:rPr>
                 <w:rStyle w:val="Hyperlink"/>
@@ -2351,7 +2351,7 @@
                 <w:noProof/>
                 <w:webHidden/>
               </w:rPr>
-              <w:instrText xml:space="preserve"> PAGEREF _Toc92119604 \h </w:instrText>
+              <w:instrText xml:space="preserve"> PAGEREF _Toc92128914 \h </w:instrText>
             </w:r>
             <w:r>
               <w:rPr>
@@ -2371,7 +2371,7 @@
                 <w:noProof/>
                 <w:webHidden/>
               </w:rPr>
-              <w:t>5</w:t>
+              <w:t>8</w:t>
             </w:r>
             <w:r>
               <w:rPr>
@@ -2394,7 +2394,7 @@
               <w:lang w:eastAsia="en-GB"/>
             </w:rPr>
           </w:pPr>
-          <w:hyperlink w:anchor="_Toc92119605" w:history="1">
+          <w:hyperlink w:anchor="_Toc92128915" w:history="1">
             <w:r>
               <w:rPr>
                 <w:rStyle w:val="Hyperlink"/>
@@ -2422,7 +2422,7 @@
                 <w:noProof/>
                 <w:webHidden/>
               </w:rPr>
-              <w:instrText xml:space="preserve"> PAGEREF _Toc92119605 \h </w:instrText>
+              <w:instrText xml:space="preserve"> PAGEREF _Toc92128915 \h </w:instrText>
             </w:r>
             <w:r>
               <w:rPr>
@@ -2442,7 +2442,7 @@
                 <w:noProof/>
                 <w:webHidden/>
               </w:rPr>
-              <w:t>5</w:t>
+              <w:t>8</w:t>
             </w:r>
             <w:r>
               <w:rPr>
@@ -2465,7 +2465,7 @@
               <w:lang w:eastAsia="en-GB"/>
             </w:rPr>
           </w:pPr>
-          <w:hyperlink w:anchor="_Toc92119606" w:history="1">
+          <w:hyperlink w:anchor="_Toc92128916" w:history="1">
             <w:r>
               <w:rPr>
                 <w:rStyle w:val="Hyperlink"/>
@@ -2493,7 +2493,7 @@
                 <w:noProof/>
                 <w:webHidden/>
               </w:rPr>
-              <w:instrText xml:space="preserve"> PAGEREF _Toc92119606 \h </w:instrText>
+              <w:instrText xml:space="preserve"> PAGEREF _Toc92128916 \h </w:instrText>
             </w:r>
             <w:r>
               <w:rPr>
@@ -2513,7 +2513,7 @@
                 <w:noProof/>
                 <w:webHidden/>
               </w:rPr>
-              <w:t>5</w:t>
+              <w:t>8</w:t>
             </w:r>
             <w:r>
               <w:rPr>
@@ -2536,7 +2536,7 @@
               <w:lang w:eastAsia="en-GB"/>
             </w:rPr>
           </w:pPr>
-          <w:hyperlink w:anchor="_Toc92119607" w:history="1">
+          <w:hyperlink w:anchor="_Toc92128917" w:history="1">
             <w:r>
               <w:rPr>
                 <w:rStyle w:val="Hyperlink"/>
@@ -2564,7 +2564,7 @@
                 <w:noProof/>
                 <w:webHidden/>
               </w:rPr>
-              <w:instrText xml:space="preserve"> PAGEREF _Toc92119607 \h </w:instrText>
+              <w:instrText xml:space="preserve"> PAGEREF _Toc92128917 \h </w:instrText>
             </w:r>
             <w:r>
               <w:rPr>
@@ -2584,7 +2584,7 @@
                 <w:noProof/>
                 <w:webHidden/>
               </w:rPr>
-              <w:t>5</w:t>
+              <w:t>8</w:t>
             </w:r>
             <w:r>
               <w:rPr>
@@ -2607,7 +2607,7 @@
               <w:lang w:eastAsia="en-GB"/>
             </w:rPr>
           </w:pPr>
-          <w:hyperlink w:anchor="_Toc92119608" w:history="1">
+          <w:hyperlink w:anchor="_Toc92128918" w:history="1">
             <w:r>
               <w:rPr>
                 <w:rStyle w:val="Hyperlink"/>
@@ -2635,7 +2635,7 @@
                 <w:noProof/>
                 <w:webHidden/>
               </w:rPr>
-              <w:instrText xml:space="preserve"> PAGEREF _Toc92119608 \h </w:instrText>
+              <w:instrText xml:space="preserve"> PAGEREF _Toc92128918 \h </w:instrText>
             </w:r>
             <w:r>
               <w:rPr>
@@ -2655,7 +2655,7 @@
                 <w:noProof/>
                 <w:webHidden/>
               </w:rPr>
-              <w:t>5</w:t>
+              <w:t>8</w:t>
             </w:r>
             <w:r>
               <w:rPr>
@@ -2678,7 +2678,7 @@
               <w:lang w:eastAsia="en-GB"/>
             </w:rPr>
           </w:pPr>
-          <w:hyperlink w:anchor="_Toc92119609" w:history="1">
+          <w:hyperlink w:anchor="_Toc92128919" w:history="1">
             <w:r>
               <w:rPr>
                 <w:rStyle w:val="Hyperlink"/>
@@ -2706,7 +2706,7 @@
                 <w:noProof/>
                 <w:webHidden/>
               </w:rPr>
-              <w:instrText xml:space="preserve"> PAGEREF _Toc92119609 \h </w:instrText>
+              <w:instrText xml:space="preserve"> PAGEREF _Toc92128919 \h </w:instrText>
             </w:r>
             <w:r>
               <w:rPr>
@@ -2726,7 +2726,7 @@
                 <w:noProof/>
                 <w:webHidden/>
               </w:rPr>
-              <w:t>5</w:t>
+              <w:t>8</w:t>
             </w:r>
             <w:r>
               <w:rPr>
@@ -2749,7 +2749,7 @@
               <w:lang w:eastAsia="en-GB"/>
             </w:rPr>
           </w:pPr>
-          <w:hyperlink w:anchor="_Toc92119610" w:history="1">
+          <w:hyperlink w:anchor="_Toc92128920" w:history="1">
             <w:r>
               <w:rPr>
                 <w:rStyle w:val="Hyperlink"/>
@@ -2777,7 +2777,7 @@
                 <w:noProof/>
                 <w:webHidden/>
               </w:rPr>
-              <w:instrText xml:space="preserve"> PAGEREF _Toc92119610 \h </w:instrText>
+              <w:instrText xml:space="preserve"> PAGEREF _Toc92128920 \h </w:instrText>
             </w:r>
             <w:r>
               <w:rPr>
@@ -2797,7 +2797,7 @@
                 <w:noProof/>
                 <w:webHidden/>
               </w:rPr>
-              <w:t>5</w:t>
+              <w:t>8</w:t>
             </w:r>
             <w:r>
               <w:rPr>
@@ -2820,7 +2820,7 @@
               <w:lang w:eastAsia="en-GB"/>
             </w:rPr>
           </w:pPr>
-          <w:hyperlink w:anchor="_Toc92119611" w:history="1">
+          <w:hyperlink w:anchor="_Toc92128921" w:history="1">
             <w:r>
               <w:rPr>
                 <w:rStyle w:val="Hyperlink"/>
@@ -2848,7 +2848,7 @@
                 <w:noProof/>
                 <w:webHidden/>
               </w:rPr>
-              <w:instrText xml:space="preserve"> PAGEREF _Toc92119611 \h </w:instrText>
+              <w:instrText xml:space="preserve"> PAGEREF _Toc92128921 \h </w:instrText>
             </w:r>
             <w:r>
               <w:rPr>
@@ -2868,7 +2868,7 @@
                 <w:noProof/>
                 <w:webHidden/>
               </w:rPr>
-              <w:t>5</w:t>
+              <w:t>8</w:t>
             </w:r>
             <w:r>
               <w:rPr>
@@ -2891,7 +2891,7 @@
               <w:lang w:eastAsia="en-GB"/>
             </w:rPr>
           </w:pPr>
-          <w:hyperlink w:anchor="_Toc92119612" w:history="1">
+          <w:hyperlink w:anchor="_Toc92128922" w:history="1">
             <w:r>
               <w:rPr>
                 <w:rStyle w:val="Hyperlink"/>
@@ -2919,7 +2919,7 @@
                 <w:noProof/>
                 <w:webHidden/>
               </w:rPr>
-              <w:instrText xml:space="preserve"> PAGEREF _Toc92119612 \h </w:instrText>
+              <w:instrText xml:space="preserve"> PAGEREF _Toc92128922 \h </w:instrText>
             </w:r>
             <w:r>
               <w:rPr>
@@ -2939,7 +2939,7 @@
                 <w:noProof/>
                 <w:webHidden/>
               </w:rPr>
-              <w:t>5</w:t>
+              <w:t>8</w:t>
             </w:r>
             <w:r>
               <w:rPr>
@@ -2962,7 +2962,7 @@
               <w:lang w:eastAsia="en-GB"/>
             </w:rPr>
           </w:pPr>
-          <w:hyperlink w:anchor="_Toc92119613" w:history="1">
+          <w:hyperlink w:anchor="_Toc92128923" w:history="1">
             <w:r>
               <w:rPr>
                 <w:rStyle w:val="Hyperlink"/>
@@ -2990,7 +2990,7 @@
                 <w:noProof/>
                 <w:webHidden/>
               </w:rPr>
-              <w:instrText xml:space="preserve"> PAGEREF _Toc92119613 \h </w:instrText>
+              <w:instrText xml:space="preserve"> PAGEREF _Toc92128923 \h </w:instrText>
             </w:r>
             <w:r>
               <w:rPr>
@@ -3010,7 +3010,7 @@
                 <w:noProof/>
                 <w:webHidden/>
               </w:rPr>
-              <w:t>5</w:t>
+              <w:t>8</w:t>
             </w:r>
             <w:r>
               <w:rPr>
@@ -3033,7 +3033,7 @@
               <w:lang w:eastAsia="en-GB"/>
             </w:rPr>
           </w:pPr>
-          <w:hyperlink w:anchor="_Toc92119614" w:history="1">
+          <w:hyperlink w:anchor="_Toc92128924" w:history="1">
             <w:r>
               <w:rPr>
                 <w:rStyle w:val="Hyperlink"/>
@@ -3061,7 +3061,7 @@
                 <w:noProof/>
                 <w:webHidden/>
               </w:rPr>
-              <w:instrText xml:space="preserve"> PAGEREF _Toc92119614 \h </w:instrText>
+              <w:instrText xml:space="preserve"> PAGEREF _Toc92128924 \h </w:instrText>
             </w:r>
             <w:r>
               <w:rPr>
@@ -3081,7 +3081,7 @@
                 <w:noProof/>
                 <w:webHidden/>
               </w:rPr>
-              <w:t>5</w:t>
+              <w:t>8</w:t>
             </w:r>
             <w:r>
               <w:rPr>
@@ -3104,7 +3104,7 @@
               <w:lang w:eastAsia="en-GB"/>
             </w:rPr>
           </w:pPr>
-          <w:hyperlink w:anchor="_Toc92119615" w:history="1">
+          <w:hyperlink w:anchor="_Toc92128925" w:history="1">
             <w:r>
               <w:rPr>
                 <w:rStyle w:val="Hyperlink"/>
@@ -3132,7 +3132,7 @@
                 <w:noProof/>
                 <w:webHidden/>
               </w:rPr>
-              <w:instrText xml:space="preserve"> PAGEREF _Toc92119615 \h </w:instrText>
+              <w:instrText xml:space="preserve"> PAGEREF _Toc92128925 \h </w:instrText>
             </w:r>
             <w:r>
               <w:rPr>
@@ -3152,7 +3152,7 @@
                 <w:noProof/>
                 <w:webHidden/>
               </w:rPr>
-              <w:t>5</w:t>
+              <w:t>8</w:t>
             </w:r>
             <w:r>
               <w:rPr>
@@ -3175,7 +3175,7 @@
               <w:lang w:eastAsia="en-GB"/>
             </w:rPr>
           </w:pPr>
-          <w:hyperlink w:anchor="_Toc92119616" w:history="1">
+          <w:hyperlink w:anchor="_Toc92128926" w:history="1">
             <w:r>
               <w:rPr>
                 <w:rStyle w:val="Hyperlink"/>
@@ -3203,7 +3203,7 @@
                 <w:noProof/>
                 <w:webHidden/>
               </w:rPr>
-              <w:instrText xml:space="preserve"> PAGEREF _Toc92119616 \h </w:instrText>
+              <w:instrText xml:space="preserve"> PAGEREF _Toc92128926 \h </w:instrText>
             </w:r>
             <w:r>
               <w:rPr>
@@ -3223,7 +3223,7 @@
                 <w:noProof/>
                 <w:webHidden/>
               </w:rPr>
-              <w:t>5</w:t>
+              <w:t>8</w:t>
             </w:r>
             <w:r>
               <w:rPr>
@@ -3246,7 +3246,7 @@
               <w:lang w:eastAsia="en-GB"/>
             </w:rPr>
           </w:pPr>
-          <w:hyperlink w:anchor="_Toc92119617" w:history="1">
+          <w:hyperlink w:anchor="_Toc92128927" w:history="1">
             <w:r>
               <w:rPr>
                 <w:rStyle w:val="Hyperlink"/>
@@ -3274,7 +3274,7 @@
                 <w:noProof/>
                 <w:webHidden/>
               </w:rPr>
-              <w:instrText xml:space="preserve"> PAGEREF _Toc92119617 \h </w:instrText>
+              <w:instrText xml:space="preserve"> PAGEREF _Toc92128927 \h </w:instrText>
             </w:r>
             <w:r>
               <w:rPr>
@@ -3294,7 +3294,7 @@
                 <w:noProof/>
                 <w:webHidden/>
               </w:rPr>
-              <w:t>5</w:t>
+              <w:t>8</w:t>
             </w:r>
             <w:r>
               <w:rPr>
@@ -3317,7 +3317,7 @@
               <w:lang w:eastAsia="en-GB"/>
             </w:rPr>
           </w:pPr>
-          <w:hyperlink w:anchor="_Toc92119618" w:history="1">
+          <w:hyperlink w:anchor="_Toc92128928" w:history="1">
             <w:r>
               <w:rPr>
                 <w:rStyle w:val="Hyperlink"/>
@@ -3345,7 +3345,7 @@
                 <w:noProof/>
                 <w:webHidden/>
               </w:rPr>
-              <w:instrText xml:space="preserve"> PAGEREF _Toc92119618 \h </w:instrText>
+              <w:instrText xml:space="preserve"> PAGEREF _Toc92128928 \h </w:instrText>
             </w:r>
             <w:r>
               <w:rPr>
@@ -3365,7 +3365,7 @@
                 <w:noProof/>
                 <w:webHidden/>
               </w:rPr>
-              <w:t>5</w:t>
+              <w:t>8</w:t>
             </w:r>
             <w:r>
               <w:rPr>
@@ -3412,7 +3412,7 @@
           <w:lang w:val="ca-ES"/>
         </w:rPr>
       </w:pPr>
-      <w:bookmarkStart w:id="0" w:name="_Toc92119577"/>
+      <w:bookmarkStart w:id="0" w:name="_Toc92128887"/>
       <w:r>
         <w:rPr>
           <w:lang w:val="ca-ES"/>
@@ -3448,15 +3448,49 @@
         </w:rPr>
         <w:t xml:space="preserve">realitzar la implementació i les proves pertinents del cas d’ús </w:t>
       </w:r>
-      <w:r>
-        <w:rPr>
-          <w:i/>
-          <w:iCs/>
-          <w:sz w:val="24"/>
-          <w:szCs w:val="24"/>
-          <w:lang w:val="ca-ES"/>
-        </w:rPr>
-        <w:t>Obtener certificación.</w:t>
+      <w:proofErr w:type="spellStart"/>
+      <w:r>
+        <w:rPr>
+          <w:i/>
+          <w:iCs/>
+          <w:sz w:val="24"/>
+          <w:szCs w:val="24"/>
+          <w:lang w:val="ca-ES"/>
+        </w:rPr>
+        <w:t>Obtener</w:t>
+      </w:r>
+      <w:proofErr w:type="spellEnd"/>
+      <w:r>
+        <w:rPr>
+          <w:i/>
+          <w:iCs/>
+          <w:sz w:val="24"/>
+          <w:szCs w:val="24"/>
+          <w:lang w:val="ca-ES"/>
+        </w:rPr>
+        <w:t xml:space="preserve"> </w:t>
+      </w:r>
+      <w:proofErr w:type="spellStart"/>
+      <w:r>
+        <w:rPr>
+          <w:i/>
+          <w:iCs/>
+          <w:sz w:val="24"/>
+          <w:szCs w:val="24"/>
+          <w:lang w:val="ca-ES"/>
+        </w:rPr>
+        <w:t>certificación</w:t>
+      </w:r>
+      <w:proofErr w:type="spellEnd"/>
+      <w:r>
+        <w:rPr>
+          <w:i/>
+          <w:iCs/>
+          <w:sz w:val="24"/>
+          <w:szCs w:val="24"/>
+          <w:lang w:val="ca-ES"/>
+        </w:rPr>
+        <w:t>.</w:t>
       </w:r>
       <w:r>
         <w:rPr>
@@ -3494,7 +3528,7 @@
           <w:lang w:val="ca-ES"/>
         </w:rPr>
       </w:pPr>
-      <w:bookmarkStart w:id="1" w:name="_Toc92119578"/>
+      <w:bookmarkStart w:id="1" w:name="_Toc92128888"/>
       <w:r>
         <w:rPr>
           <w:lang w:val="ca-ES"/>
@@ -3511,7 +3545,7 @@
           <w:lang w:val="ca-ES"/>
         </w:rPr>
       </w:pPr>
-      <w:bookmarkStart w:id="2" w:name="_Toc92119579"/>
+      <w:bookmarkStart w:id="2" w:name="_Toc92128889"/>
       <w:r>
         <w:rPr>
           <w:lang w:val="ca-ES"/>
@@ -3528,7 +3562,7 @@
           <w:lang w:val="ca-ES"/>
         </w:rPr>
       </w:pPr>
-      <w:bookmarkStart w:id="3" w:name="_Toc92119580"/>
+      <w:bookmarkStart w:id="3" w:name="_Toc92128890"/>
       <w:r>
         <w:rPr>
           <w:lang w:val="ca-ES"/>
@@ -3555,6 +3589,7 @@
         </w:rPr>
         <w:t xml:space="preserve">En aquest paquet és crea una classe que conté una excepció anomenada </w:t>
       </w:r>
+      <w:proofErr w:type="spellStart"/>
       <w:r>
         <w:rPr>
           <w:i/>
@@ -3565,6 +3600,7 @@
         </w:rPr>
         <w:t>BatPathException</w:t>
       </w:r>
+      <w:proofErr w:type="spellEnd"/>
       <w:r>
         <w:rPr>
           <w:sz w:val="24"/>
@@ -3581,6 +3617,7 @@
         </w:rPr>
         <w:t xml:space="preserve">hi hagi un </w:t>
       </w:r>
+      <w:proofErr w:type="spellStart"/>
       <w:r>
         <w:rPr>
           <w:i/>
@@ -3599,7 +3636,18 @@
           <w:szCs w:val="24"/>
           <w:lang w:val="ca-ES"/>
         </w:rPr>
-        <w:t xml:space="preserve">ath </w:t>
+        <w:t>ath</w:t>
+      </w:r>
+      <w:proofErr w:type="spellEnd"/>
+      <w:r>
+        <w:rPr>
+          <w:i/>
+          <w:iCs/>
+          <w:sz w:val="24"/>
+          <w:szCs w:val="24"/>
+          <w:lang w:val="ca-ES"/>
+        </w:rPr>
+        <w:t xml:space="preserve"> </w:t>
       </w:r>
       <w:r>
         <w:rPr>
@@ -3627,6 +3675,7 @@
         </w:rPr>
         <w:t xml:space="preserve"> Aquesta excepció serà usada en la classe </w:t>
       </w:r>
+      <w:proofErr w:type="spellStart"/>
       <w:r>
         <w:rPr>
           <w:i/>
@@ -3637,6 +3686,7 @@
         </w:rPr>
         <w:t>UnifiedPlatform</w:t>
       </w:r>
+      <w:proofErr w:type="spellEnd"/>
       <w:r>
         <w:rPr>
           <w:sz w:val="24"/>
@@ -3654,7 +3704,7 @@
           <w:lang w:val="ca-ES"/>
         </w:rPr>
       </w:pPr>
-      <w:bookmarkStart w:id="4" w:name="_Toc92119581"/>
+      <w:bookmarkStart w:id="4" w:name="_Toc92128891"/>
       <w:r>
         <w:rPr>
           <w:lang w:val="ca-ES"/>
@@ -3797,6 +3847,7 @@
         </w:rPr>
         <w:t xml:space="preserve">Es comprova que la instància </w:t>
       </w:r>
+      <w:proofErr w:type="spellStart"/>
       <w:r>
         <w:rPr>
           <w:i/>
@@ -3807,6 +3858,7 @@
         </w:rPr>
         <w:t>nif</w:t>
       </w:r>
+      <w:proofErr w:type="spellEnd"/>
       <w:r>
         <w:rPr>
           <w:sz w:val="24"/>
@@ -3839,6 +3891,7 @@
         </w:rPr>
         <w:t xml:space="preserve">Atès que tenim un valor per a la instància </w:t>
       </w:r>
+      <w:proofErr w:type="spellStart"/>
       <w:r>
         <w:rPr>
           <w:i/>
@@ -3849,6 +3902,7 @@
         </w:rPr>
         <w:t>nif</w:t>
       </w:r>
+      <w:proofErr w:type="spellEnd"/>
       <w:r>
         <w:rPr>
           <w:sz w:val="24"/>
@@ -3899,6 +3953,7 @@
         </w:rPr>
         <w:t xml:space="preserve">Es comprova que el valor de </w:t>
       </w:r>
+      <w:proofErr w:type="spellStart"/>
       <w:r>
         <w:rPr>
           <w:i/>
@@ -3909,6 +3964,7 @@
         </w:rPr>
         <w:t>nif</w:t>
       </w:r>
+      <w:proofErr w:type="spellEnd"/>
       <w:r>
         <w:rPr>
           <w:sz w:val="24"/>
@@ -3941,6 +3997,7 @@
         </w:rPr>
         <w:t xml:space="preserve">Seguidament, com ja es segur que el valor de </w:t>
       </w:r>
+      <w:proofErr w:type="spellStart"/>
       <w:r>
         <w:rPr>
           <w:i/>
@@ -3951,6 +4008,7 @@
         </w:rPr>
         <w:t>nif</w:t>
       </w:r>
+      <w:proofErr w:type="spellEnd"/>
       <w:r>
         <w:rPr>
           <w:sz w:val="24"/>
@@ -3992,6 +4050,7 @@
         </w:rPr>
         <w:t xml:space="preserve">a posició del vector de caràcters sigui una lletra. Si el mètode ha arribat fins aquí significa que el valor </w:t>
       </w:r>
+      <w:proofErr w:type="spellStart"/>
       <w:r>
         <w:rPr>
           <w:i/>
@@ -4002,6 +4061,7 @@
         </w:rPr>
         <w:t>nif</w:t>
       </w:r>
+      <w:proofErr w:type="spellEnd"/>
       <w:r>
         <w:rPr>
           <w:sz w:val="24"/>
@@ -4057,14 +4117,22 @@
           <w:lang w:val="ca-ES"/>
         </w:rPr>
       </w:pPr>
-      <w:bookmarkStart w:id="5" w:name="_Toc92119582"/>
-      <w:r>
-        <w:rPr>
-          <w:lang w:val="ca-ES"/>
-        </w:rPr>
-        <w:t>Classe AccredNumb</w:t>
+      <w:bookmarkStart w:id="5" w:name="_Toc92128892"/>
+      <w:r>
+        <w:rPr>
+          <w:lang w:val="ca-ES"/>
+        </w:rPr>
+        <w:t xml:space="preserve">Classe </w:t>
+      </w:r>
+      <w:proofErr w:type="spellStart"/>
+      <w:r>
+        <w:rPr>
+          <w:lang w:val="ca-ES"/>
+        </w:rPr>
+        <w:t>AccredNumb</w:t>
       </w:r>
       <w:bookmarkEnd w:id="5"/>
+      <w:proofErr w:type="spellEnd"/>
     </w:p>
     <w:p>
       <w:pPr>
@@ -4159,6 +4227,7 @@
         </w:rPr>
         <w:t xml:space="preserve">Aquesta classe </w:t>
       </w:r>
+      <w:proofErr w:type="spellStart"/>
       <w:r>
         <w:rPr>
           <w:i/>
@@ -4169,6 +4238,7 @@
         </w:rPr>
         <w:t>AccredNumb</w:t>
       </w:r>
+      <w:proofErr w:type="spellEnd"/>
       <w:r>
         <w:rPr>
           <w:sz w:val="24"/>
@@ -4275,6 +4345,7 @@
         </w:rPr>
         <w:t xml:space="preserve">Es comprova que la instància </w:t>
       </w:r>
+      <w:proofErr w:type="spellStart"/>
       <w:r>
         <w:rPr>
           <w:i/>
@@ -4285,6 +4356,7 @@
         </w:rPr>
         <w:t>ssNum</w:t>
       </w:r>
+      <w:proofErr w:type="spellEnd"/>
       <w:r>
         <w:rPr>
           <w:sz w:val="24"/>
@@ -4317,6 +4389,7 @@
         </w:rPr>
         <w:t xml:space="preserve">Un cop es segur que no és nul·la, es crea un vector de caràcters que contindrà el valor de </w:t>
       </w:r>
+      <w:proofErr w:type="spellStart"/>
       <w:r>
         <w:rPr>
           <w:i/>
@@ -4327,6 +4400,7 @@
         </w:rPr>
         <w:t>ssNum</w:t>
       </w:r>
+      <w:proofErr w:type="spellEnd"/>
       <w:r>
         <w:rPr>
           <w:sz w:val="24"/>
@@ -4474,6 +4548,7 @@
         </w:rPr>
         <w:t xml:space="preserve">que retorna el </w:t>
       </w:r>
+      <w:proofErr w:type="spellStart"/>
       <w:r>
         <w:rPr>
           <w:i/>
@@ -4484,6 +4559,7 @@
         </w:rPr>
         <w:t>ssNum</w:t>
       </w:r>
+      <w:proofErr w:type="spellEnd"/>
       <w:r>
         <w:rPr>
           <w:sz w:val="24"/>
@@ -4591,14 +4667,22 @@
           <w:lang w:val="ca-ES"/>
         </w:rPr>
       </w:pPr>
-      <w:bookmarkStart w:id="6" w:name="_Toc92119583"/>
-      <w:r>
-        <w:rPr>
-          <w:lang w:val="ca-ES"/>
-        </w:rPr>
-        <w:t>Classe DocPath</w:t>
+      <w:bookmarkStart w:id="6" w:name="_Toc92128893"/>
+      <w:r>
+        <w:rPr>
+          <w:lang w:val="ca-ES"/>
+        </w:rPr>
+        <w:t xml:space="preserve">Classe </w:t>
+      </w:r>
+      <w:proofErr w:type="spellStart"/>
+      <w:r>
+        <w:rPr>
+          <w:lang w:val="ca-ES"/>
+        </w:rPr>
+        <w:t>DocPath</w:t>
       </w:r>
       <w:bookmarkEnd w:id="6"/>
+      <w:proofErr w:type="spellEnd"/>
     </w:p>
     <w:p>
       <w:pPr>
@@ -4788,15 +4872,27 @@
         </w:rPr>
         <w:t xml:space="preserve">és vàlid o no, solament cal comprovar que aquest sigui no nul. Aquesta tasca la duu a terme el mètode booleà </w:t>
       </w:r>
-      <w:r>
-        <w:rPr>
-          <w:i/>
-          <w:iCs/>
-          <w:sz w:val="24"/>
-          <w:szCs w:val="24"/>
-          <w:lang w:val="ca-ES"/>
-        </w:rPr>
-        <w:t>compPathCode()</w:t>
+      <w:proofErr w:type="spellStart"/>
+      <w:r>
+        <w:rPr>
+          <w:i/>
+          <w:iCs/>
+          <w:sz w:val="24"/>
+          <w:szCs w:val="24"/>
+          <w:lang w:val="ca-ES"/>
+        </w:rPr>
+        <w:t>compPathCode</w:t>
+      </w:r>
+      <w:proofErr w:type="spellEnd"/>
+      <w:r>
+        <w:rPr>
+          <w:i/>
+          <w:iCs/>
+          <w:sz w:val="24"/>
+          <w:szCs w:val="24"/>
+          <w:lang w:val="ca-ES"/>
+        </w:rPr>
+        <w:t>()</w:t>
       </w:r>
       <w:r>
         <w:rPr>
@@ -4816,14 +4912,22 @@
           <w:lang w:val="ca-ES"/>
         </w:rPr>
       </w:pPr>
-      <w:bookmarkStart w:id="7" w:name="_Toc92119584"/>
-      <w:r>
-        <w:rPr>
-          <w:lang w:val="ca-ES"/>
-        </w:rPr>
-        <w:t>Classe EncryptedData</w:t>
+      <w:bookmarkStart w:id="7" w:name="_Toc92128894"/>
+      <w:r>
+        <w:rPr>
+          <w:lang w:val="ca-ES"/>
+        </w:rPr>
+        <w:t xml:space="preserve">Classe </w:t>
+      </w:r>
+      <w:proofErr w:type="spellStart"/>
+      <w:r>
+        <w:rPr>
+          <w:lang w:val="ca-ES"/>
+        </w:rPr>
+        <w:t>EncryptedData</w:t>
       </w:r>
       <w:bookmarkEnd w:id="7"/>
+      <w:proofErr w:type="spellEnd"/>
     </w:p>
     <w:p>
       <w:pPr>
@@ -4992,14 +5096,22 @@
           <w:lang w:val="ca-ES"/>
         </w:rPr>
       </w:pPr>
-      <w:bookmarkStart w:id="8" w:name="_Toc92119585"/>
-      <w:r>
-        <w:rPr>
-          <w:lang w:val="ca-ES"/>
-        </w:rPr>
-        <w:t>Classe EncryptingKey</w:t>
+      <w:bookmarkStart w:id="8" w:name="_Toc92128895"/>
+      <w:r>
+        <w:rPr>
+          <w:lang w:val="ca-ES"/>
+        </w:rPr>
+        <w:t xml:space="preserve">Classe </w:t>
+      </w:r>
+      <w:proofErr w:type="spellStart"/>
+      <w:r>
+        <w:rPr>
+          <w:lang w:val="ca-ES"/>
+        </w:rPr>
+        <w:t>EncryptingKey</w:t>
       </w:r>
       <w:bookmarkEnd w:id="8"/>
+      <w:proofErr w:type="spellEnd"/>
     </w:p>
     <w:p>
       <w:pPr>
@@ -5048,14 +5160,22 @@
           <w:lang w:val="ca-ES"/>
         </w:rPr>
       </w:pPr>
-      <w:bookmarkStart w:id="9" w:name="_Toc92119586"/>
-      <w:r>
-        <w:rPr>
-          <w:lang w:val="ca-ES"/>
-        </w:rPr>
-        <w:t>Classe PINcode</w:t>
+      <w:bookmarkStart w:id="9" w:name="_Toc92128896"/>
+      <w:r>
+        <w:rPr>
+          <w:lang w:val="ca-ES"/>
+        </w:rPr>
+        <w:t xml:space="preserve">Classe </w:t>
+      </w:r>
+      <w:proofErr w:type="spellStart"/>
+      <w:r>
+        <w:rPr>
+          <w:lang w:val="ca-ES"/>
+        </w:rPr>
+        <w:t>PINcode</w:t>
       </w:r>
       <w:bookmarkEnd w:id="9"/>
+      <w:proofErr w:type="spellEnd"/>
     </w:p>
     <w:p>
       <w:pPr>
@@ -5316,14 +5436,22 @@
           <w:lang w:val="ca-ES"/>
         </w:rPr>
       </w:pPr>
-      <w:bookmarkStart w:id="10" w:name="_Toc92119587"/>
-      <w:r>
-        <w:rPr>
-          <w:lang w:val="ca-ES"/>
-        </w:rPr>
-        <w:t>Classe Password</w:t>
+      <w:bookmarkStart w:id="10" w:name="_Toc92128897"/>
+      <w:r>
+        <w:rPr>
+          <w:lang w:val="ca-ES"/>
+        </w:rPr>
+        <w:t xml:space="preserve">Classe </w:t>
+      </w:r>
+      <w:proofErr w:type="spellStart"/>
+      <w:r>
+        <w:rPr>
+          <w:lang w:val="ca-ES"/>
+        </w:rPr>
+        <w:t>Password</w:t>
       </w:r>
       <w:bookmarkEnd w:id="10"/>
+      <w:proofErr w:type="spellEnd"/>
     </w:p>
     <w:p>
       <w:pPr>
@@ -5399,7 +5527,7 @@
           <w:lang w:val="ca-ES"/>
         </w:rPr>
       </w:pPr>
-      <w:bookmarkStart w:id="11" w:name="_Toc92119588"/>
+      <w:bookmarkStart w:id="11" w:name="_Toc92128898"/>
       <w:r>
         <w:rPr>
           <w:lang w:val="ca-ES"/>
@@ -5415,7 +5543,7 @@
           <w:lang w:val="ca-ES"/>
         </w:rPr>
       </w:pPr>
-      <w:bookmarkStart w:id="12" w:name="_Toc92119589"/>
+      <w:bookmarkStart w:id="12" w:name="_Toc92128899"/>
       <w:r>
         <w:rPr>
           <w:lang w:val="ca-ES"/>
@@ -5466,6 +5594,7 @@
           <w:lang w:val="ca-ES"/>
         </w:rPr>
       </w:pPr>
+      <w:proofErr w:type="spellStart"/>
       <w:r>
         <w:rPr>
           <w:i/>
@@ -5476,6 +5605,7 @@
         </w:rPr>
         <w:t>IncorrectValDateException</w:t>
       </w:r>
+      <w:proofErr w:type="spellEnd"/>
     </w:p>
     <w:p>
       <w:pPr>
@@ -5492,6 +5622,7 @@
           <w:lang w:val="ca-ES"/>
         </w:rPr>
       </w:pPr>
+      <w:proofErr w:type="spellStart"/>
       <w:r>
         <w:rPr>
           <w:i/>
@@ -5502,6 +5633,7 @@
         </w:rPr>
         <w:t>NifNotRegisteredException</w:t>
       </w:r>
+      <w:proofErr w:type="spellEnd"/>
     </w:p>
     <w:p>
       <w:pPr>
@@ -5518,6 +5650,7 @@
           <w:lang w:val="ca-ES"/>
         </w:rPr>
       </w:pPr>
+      <w:proofErr w:type="spellStart"/>
       <w:r>
         <w:rPr>
           <w:i/>
@@ -5528,6 +5661,7 @@
         </w:rPr>
         <w:t>NotAfiliatedException</w:t>
       </w:r>
+      <w:proofErr w:type="spellEnd"/>
     </w:p>
     <w:p>
       <w:pPr>
@@ -5544,6 +5678,7 @@
           <w:lang w:val="ca-ES"/>
         </w:rPr>
       </w:pPr>
+      <w:proofErr w:type="spellStart"/>
       <w:r>
         <w:rPr>
           <w:i/>
@@ -5554,6 +5689,7 @@
         </w:rPr>
         <w:t>NotValidCertifiacteException</w:t>
       </w:r>
+      <w:proofErr w:type="spellEnd"/>
     </w:p>
     <w:p>
       <w:pPr>
@@ -5570,6 +5706,7 @@
           <w:lang w:val="ca-ES"/>
         </w:rPr>
       </w:pPr>
+      <w:proofErr w:type="spellStart"/>
       <w:r>
         <w:rPr>
           <w:i/>
@@ -5580,6 +5717,7 @@
         </w:rPr>
         <w:t>NotValidCredException</w:t>
       </w:r>
+      <w:proofErr w:type="spellEnd"/>
     </w:p>
     <w:p>
       <w:pPr>
@@ -5596,6 +5734,7 @@
           <w:lang w:val="ca-ES"/>
         </w:rPr>
       </w:pPr>
+      <w:proofErr w:type="spellStart"/>
       <w:r>
         <w:rPr>
           <w:i/>
@@ -5606,6 +5745,7 @@
         </w:rPr>
         <w:t>NotValidPinException</w:t>
       </w:r>
+      <w:proofErr w:type="spellEnd"/>
     </w:p>
     <w:p>
       <w:pPr>
@@ -5614,7 +5754,7 @@
           <w:lang w:val="ca-ES"/>
         </w:rPr>
       </w:pPr>
-      <w:bookmarkStart w:id="13" w:name="_Toc92119590"/>
+      <w:bookmarkStart w:id="13" w:name="_Toc92128900"/>
       <w:r>
         <w:rPr>
           <w:lang w:val="ca-ES"/>
@@ -5650,8 +5790,16 @@
         <w:rPr>
           <w:lang w:val="ca-ES"/>
         </w:rPr>
-        <w:t>Interfície CertificationAuthority</w:t>
-      </w:r>
+        <w:t xml:space="preserve">Interfície </w:t>
+      </w:r>
+      <w:proofErr w:type="spellStart"/>
+      <w:r>
+        <w:rPr>
+          <w:lang w:val="ca-ES"/>
+        </w:rPr>
+        <w:t>CertificationAuthority</w:t>
+      </w:r>
+      <w:proofErr w:type="spellEnd"/>
     </w:p>
     <w:p>
       <w:pPr>
@@ -5731,6 +5879,7 @@
           <w:lang w:val="ca-ES"/>
         </w:rPr>
       </w:pPr>
+      <w:proofErr w:type="spellStart"/>
       <w:r>
         <w:rPr>
           <w:i/>
@@ -5739,6 +5888,7 @@
         </w:rPr>
         <w:t>sendPin</w:t>
       </w:r>
+      <w:proofErr w:type="spellEnd"/>
       <w:r>
         <w:rPr>
           <w:i/>
@@ -5769,13 +5919,23 @@
           <w:lang w:val="ca-ES"/>
         </w:rPr>
       </w:pPr>
-      <w:r>
-        <w:rPr>
-          <w:i/>
-          <w:iCs/>
-          <w:lang w:val="ca-ES"/>
-        </w:rPr>
-        <w:t>checkPIN()</w:t>
+      <w:proofErr w:type="spellStart"/>
+      <w:r>
+        <w:rPr>
+          <w:i/>
+          <w:iCs/>
+          <w:lang w:val="ca-ES"/>
+        </w:rPr>
+        <w:t>checkPIN</w:t>
+      </w:r>
+      <w:proofErr w:type="spellEnd"/>
+      <w:r>
+        <w:rPr>
+          <w:i/>
+          <w:iCs/>
+          <w:lang w:val="ca-ES"/>
+        </w:rPr>
+        <w:t>()</w:t>
       </w:r>
     </w:p>
     <w:p>
@@ -5793,13 +5953,23 @@
           <w:lang w:val="ca-ES"/>
         </w:rPr>
       </w:pPr>
-      <w:r>
-        <w:rPr>
-          <w:i/>
-          <w:iCs/>
-          <w:lang w:val="ca-ES"/>
-        </w:rPr>
-        <w:t>checkCredent()</w:t>
+      <w:proofErr w:type="spellStart"/>
+      <w:r>
+        <w:rPr>
+          <w:i/>
+          <w:iCs/>
+          <w:lang w:val="ca-ES"/>
+        </w:rPr>
+        <w:t>checkCredent</w:t>
+      </w:r>
+      <w:proofErr w:type="spellEnd"/>
+      <w:r>
+        <w:rPr>
+          <w:i/>
+          <w:iCs/>
+          <w:lang w:val="ca-ES"/>
+        </w:rPr>
+        <w:t>()</w:t>
       </w:r>
     </w:p>
     <w:p>
@@ -5817,13 +5987,23 @@
           <w:lang w:val="ca-ES"/>
         </w:rPr>
       </w:pPr>
-      <w:r>
-        <w:rPr>
-          <w:i/>
-          <w:iCs/>
-          <w:lang w:val="ca-ES"/>
-        </w:rPr>
-        <w:t>sendCertfAuth()</w:t>
+      <w:proofErr w:type="spellStart"/>
+      <w:r>
+        <w:rPr>
+          <w:i/>
+          <w:iCs/>
+          <w:lang w:val="ca-ES"/>
+        </w:rPr>
+        <w:t>sendCertfAuth</w:t>
+      </w:r>
+      <w:proofErr w:type="spellEnd"/>
+      <w:r>
+        <w:rPr>
+          <w:i/>
+          <w:iCs/>
+          <w:lang w:val="ca-ES"/>
+        </w:rPr>
+        <w:t>()</w:t>
       </w:r>
     </w:p>
     <w:p>
@@ -5846,13 +6026,23 @@
         </w:rPr>
         <w:t xml:space="preserve"> </w:t>
       </w:r>
-      <w:r>
-        <w:rPr>
-          <w:i/>
-          <w:iCs/>
-          <w:lang w:val="ca-ES"/>
-        </w:rPr>
-        <w:t>sendCertfAuth()</w:t>
+      <w:proofErr w:type="spellStart"/>
+      <w:r>
+        <w:rPr>
+          <w:i/>
+          <w:iCs/>
+          <w:lang w:val="ca-ES"/>
+        </w:rPr>
+        <w:t>sendCertfAuth</w:t>
+      </w:r>
+      <w:proofErr w:type="spellEnd"/>
+      <w:r>
+        <w:rPr>
+          <w:i/>
+          <w:iCs/>
+          <w:lang w:val="ca-ES"/>
+        </w:rPr>
+        <w:t>()</w:t>
       </w:r>
       <w:r>
         <w:rPr>
@@ -5993,15 +6183,27 @@
           <w:lang w:val="ca-ES"/>
         </w:rPr>
       </w:pPr>
-      <w:r>
-        <w:rPr>
-          <w:i/>
-          <w:iCs/>
-          <w:sz w:val="24"/>
-          <w:szCs w:val="24"/>
-          <w:lang w:val="ca-ES"/>
-        </w:rPr>
-        <w:t>getLaboralLife()</w:t>
+      <w:proofErr w:type="spellStart"/>
+      <w:r>
+        <w:rPr>
+          <w:i/>
+          <w:iCs/>
+          <w:sz w:val="24"/>
+          <w:szCs w:val="24"/>
+          <w:lang w:val="ca-ES"/>
+        </w:rPr>
+        <w:t>getLaboralLife</w:t>
+      </w:r>
+      <w:proofErr w:type="spellEnd"/>
+      <w:r>
+        <w:rPr>
+          <w:i/>
+          <w:iCs/>
+          <w:sz w:val="24"/>
+          <w:szCs w:val="24"/>
+          <w:lang w:val="ca-ES"/>
+        </w:rPr>
+        <w:t>()</w:t>
       </w:r>
     </w:p>
     <w:p>
@@ -6019,15 +6221,27 @@
           <w:lang w:val="ca-ES"/>
         </w:rPr>
       </w:pPr>
-      <w:r>
-        <w:rPr>
-          <w:i/>
-          <w:iCs/>
-          <w:sz w:val="24"/>
-          <w:szCs w:val="24"/>
-          <w:lang w:val="ca-ES"/>
-        </w:rPr>
-        <w:t>getMemAccred()</w:t>
+      <w:proofErr w:type="spellStart"/>
+      <w:r>
+        <w:rPr>
+          <w:i/>
+          <w:iCs/>
+          <w:sz w:val="24"/>
+          <w:szCs w:val="24"/>
+          <w:lang w:val="ca-ES"/>
+        </w:rPr>
+        <w:t>getMemAccred</w:t>
+      </w:r>
+      <w:proofErr w:type="spellEnd"/>
+      <w:r>
+        <w:rPr>
+          <w:i/>
+          <w:iCs/>
+          <w:sz w:val="24"/>
+          <w:szCs w:val="24"/>
+          <w:lang w:val="ca-ES"/>
+        </w:rPr>
+        <w:t>()</w:t>
       </w:r>
     </w:p>
     <w:p>
@@ -6056,7 +6270,7 @@
           <w:lang w:val="ca-ES"/>
         </w:rPr>
       </w:pPr>
-      <w:bookmarkStart w:id="14" w:name="_Toc92119591"/>
+      <w:bookmarkStart w:id="14" w:name="_Toc92128901"/>
       <w:r>
         <w:rPr>
           <w:lang w:val="ca-ES"/>
@@ -6077,8 +6291,16 @@
         <w:rPr>
           <w:lang w:val="ca-ES"/>
         </w:rPr>
-        <w:t>Classe CertificationAuthorityImpl</w:t>
-      </w:r>
+        <w:t xml:space="preserve">Classe </w:t>
+      </w:r>
+      <w:proofErr w:type="spellStart"/>
+      <w:r>
+        <w:rPr>
+          <w:lang w:val="ca-ES"/>
+        </w:rPr>
+        <w:t>CertificationAuthorityImpl</w:t>
+      </w:r>
+      <w:proofErr w:type="spellEnd"/>
     </w:p>
     <w:p>
       <w:pPr>
@@ -6096,6 +6318,7 @@
         </w:rPr>
         <w:t xml:space="preserve">Com el propi nom de la classe indica, aquesta és la classe encarregada d’implementar la interfície que defineix el servei </w:t>
       </w:r>
+      <w:proofErr w:type="spellStart"/>
       <w:r>
         <w:rPr>
           <w:i/>
@@ -6106,6 +6329,7 @@
         </w:rPr>
         <w:t>CertificationAuthority</w:t>
       </w:r>
+      <w:proofErr w:type="spellEnd"/>
       <w:r>
         <w:rPr>
           <w:sz w:val="24"/>
@@ -6131,15 +6355,27 @@
         </w:rPr>
         <w:t xml:space="preserve">En primer lloc, el mètode </w:t>
       </w:r>
-      <w:r>
-        <w:rPr>
-          <w:i/>
-          <w:iCs/>
-          <w:sz w:val="24"/>
-          <w:szCs w:val="24"/>
-          <w:lang w:val="ca-ES"/>
-        </w:rPr>
-        <w:t>sendPin()</w:t>
+      <w:proofErr w:type="spellStart"/>
+      <w:r>
+        <w:rPr>
+          <w:i/>
+          <w:iCs/>
+          <w:sz w:val="24"/>
+          <w:szCs w:val="24"/>
+          <w:lang w:val="ca-ES"/>
+        </w:rPr>
+        <w:t>sendPin</w:t>
+      </w:r>
+      <w:proofErr w:type="spellEnd"/>
+      <w:r>
+        <w:rPr>
+          <w:i/>
+          <w:iCs/>
+          <w:sz w:val="24"/>
+          <w:szCs w:val="24"/>
+          <w:lang w:val="ca-ES"/>
+        </w:rPr>
+        <w:t>()</w:t>
       </w:r>
       <w:r>
         <w:rPr>
@@ -6171,15 +6407,27 @@
         </w:rPr>
         <w:t xml:space="preserve">Primerament, es comprova que el NIF d’aquell ciutadà estigui registrat. En cas de no estar-ho, es llança una excepció del tipus </w:t>
       </w:r>
-      <w:r>
-        <w:rPr>
-          <w:i/>
-          <w:iCs/>
-          <w:sz w:val="24"/>
-          <w:szCs w:val="24"/>
-          <w:lang w:val="ca-ES"/>
-        </w:rPr>
-        <w:t>NotRegisteredException.</w:t>
+      <w:proofErr w:type="spellStart"/>
+      <w:r>
+        <w:rPr>
+          <w:i/>
+          <w:iCs/>
+          <w:sz w:val="24"/>
+          <w:szCs w:val="24"/>
+          <w:lang w:val="ca-ES"/>
+        </w:rPr>
+        <w:t>NotRegisteredException</w:t>
+      </w:r>
+      <w:proofErr w:type="spellEnd"/>
+      <w:r>
+        <w:rPr>
+          <w:i/>
+          <w:iCs/>
+          <w:sz w:val="24"/>
+          <w:szCs w:val="24"/>
+          <w:lang w:val="ca-ES"/>
+        </w:rPr>
+        <w:t>.</w:t>
       </w:r>
     </w:p>
     <w:p>
@@ -6211,6 +6459,7 @@
         </w:rPr>
         <w:t xml:space="preserve">tipus </w:t>
       </w:r>
+      <w:proofErr w:type="spellStart"/>
       <w:r>
         <w:rPr>
           <w:i/>
@@ -6221,6 +6470,7 @@
         </w:rPr>
         <w:t>AnyMobileRegisteredException</w:t>
       </w:r>
+      <w:proofErr w:type="spellEnd"/>
       <w:r>
         <w:rPr>
           <w:sz w:val="24"/>
@@ -6259,6 +6509,7 @@
         </w:rPr>
         <w:t xml:space="preserve"> la parella (clau, valor) on la clau és el NIF del ciutadà i el valor la data de validació de quan aquest es va donar d’alta. Aquesta comprovació és realitza en </w:t>
       </w:r>
+      <w:proofErr w:type="spellStart"/>
       <w:r>
         <w:rPr>
           <w:i/>
@@ -6269,23 +6520,72 @@
         </w:rPr>
         <w:t>Map</w:t>
       </w:r>
-      <w:r>
-        <w:rPr>
-          <w:sz w:val="24"/>
-          <w:szCs w:val="24"/>
-          <w:lang w:val="ca-ES"/>
-        </w:rPr>
-        <w:t xml:space="preserve">&lt;Nif, Date&gt; </w:t>
-      </w:r>
-      <w:r>
-        <w:rPr>
-          <w:i/>
-          <w:iCs/>
-          <w:sz w:val="24"/>
-          <w:szCs w:val="24"/>
-          <w:lang w:val="ca-ES"/>
-        </w:rPr>
-        <w:t>listClave.</w:t>
+      <w:proofErr w:type="spellEnd"/>
+      <w:r>
+        <w:rPr>
+          <w:sz w:val="24"/>
+          <w:szCs w:val="24"/>
+          <w:lang w:val="ca-ES"/>
+        </w:rPr>
+        <w:t>&lt;</w:t>
+      </w:r>
+      <w:proofErr w:type="spellStart"/>
+      <w:r>
+        <w:rPr>
+          <w:sz w:val="24"/>
+          <w:szCs w:val="24"/>
+          <w:lang w:val="ca-ES"/>
+        </w:rPr>
+        <w:t>Nif</w:t>
+      </w:r>
+      <w:proofErr w:type="spellEnd"/>
+      <w:r>
+        <w:rPr>
+          <w:sz w:val="24"/>
+          <w:szCs w:val="24"/>
+          <w:lang w:val="ca-ES"/>
+        </w:rPr>
+        <w:t xml:space="preserve">, </w:t>
+      </w:r>
+      <w:proofErr w:type="spellStart"/>
+      <w:r>
+        <w:rPr>
+          <w:sz w:val="24"/>
+          <w:szCs w:val="24"/>
+          <w:lang w:val="ca-ES"/>
+        </w:rPr>
+        <w:t>Date</w:t>
+      </w:r>
+      <w:proofErr w:type="spellEnd"/>
+      <w:r>
+        <w:rPr>
+          <w:sz w:val="24"/>
+          <w:szCs w:val="24"/>
+          <w:lang w:val="ca-ES"/>
+        </w:rPr>
+        <w:t xml:space="preserve">&gt; </w:t>
+      </w:r>
+      <w:proofErr w:type="spellStart"/>
+      <w:r>
+        <w:rPr>
+          <w:i/>
+          <w:iCs/>
+          <w:sz w:val="24"/>
+          <w:szCs w:val="24"/>
+          <w:lang w:val="ca-ES"/>
+        </w:rPr>
+        <w:t>listClave</w:t>
+      </w:r>
+      <w:proofErr w:type="spellEnd"/>
+      <w:r>
+        <w:rPr>
+          <w:i/>
+          <w:iCs/>
+          <w:sz w:val="24"/>
+          <w:szCs w:val="24"/>
+          <w:lang w:val="ca-ES"/>
+        </w:rPr>
+        <w:t>.</w:t>
       </w:r>
     </w:p>
     <w:p>
@@ -6317,6 +6617,7 @@
         </w:rPr>
         <w:t xml:space="preserve">aquesta variable booleana obté el valor que li pertoca, es comprova si es falsa o vertadera. En cas de ser falsa, cosa que indicarà que o bé no existeix el NIF d’aquella persona, o bé que la data de validació no és la correcta, es llançarà una excepció del tipus </w:t>
       </w:r>
+      <w:proofErr w:type="spellStart"/>
       <w:r>
         <w:rPr>
           <w:i/>
@@ -6327,6 +6628,7 @@
         </w:rPr>
         <w:t>IncorrectValException</w:t>
       </w:r>
+      <w:proofErr w:type="spellEnd"/>
       <w:r>
         <w:rPr>
           <w:sz w:val="24"/>
@@ -6373,15 +6675,27 @@
         </w:rPr>
         <w:t xml:space="preserve">de pins una parella (clau, valor) amb el NIF del ciutadà com a clau i un codi PIN com a valor associat. En cas de no poder dur a terme aquesta tasca, es llançarà una excepció del tipus </w:t>
       </w:r>
-      <w:r>
-        <w:rPr>
-          <w:i/>
-          <w:iCs/>
-          <w:sz w:val="24"/>
-          <w:szCs w:val="24"/>
-          <w:lang w:val="ca-ES"/>
-        </w:rPr>
-        <w:t>ConnectException.</w:t>
+      <w:proofErr w:type="spellStart"/>
+      <w:r>
+        <w:rPr>
+          <w:i/>
+          <w:iCs/>
+          <w:sz w:val="24"/>
+          <w:szCs w:val="24"/>
+          <w:lang w:val="ca-ES"/>
+        </w:rPr>
+        <w:t>ConnectException</w:t>
+      </w:r>
+      <w:proofErr w:type="spellEnd"/>
+      <w:r>
+        <w:rPr>
+          <w:i/>
+          <w:iCs/>
+          <w:sz w:val="24"/>
+          <w:szCs w:val="24"/>
+          <w:lang w:val="ca-ES"/>
+        </w:rPr>
+        <w:t>.</w:t>
       </w:r>
     </w:p>
     <w:p>
@@ -6422,15 +6736,27 @@
         </w:rPr>
         <w:t xml:space="preserve">El segon dels mètodes de la interfície a implementar és </w:t>
       </w:r>
-      <w:r>
-        <w:rPr>
-          <w:i/>
-          <w:iCs/>
-          <w:sz w:val="24"/>
-          <w:szCs w:val="24"/>
-          <w:lang w:val="ca-ES"/>
-        </w:rPr>
-        <w:t xml:space="preserve">checkPIN(), </w:t>
+      <w:proofErr w:type="spellStart"/>
+      <w:r>
+        <w:rPr>
+          <w:i/>
+          <w:iCs/>
+          <w:sz w:val="24"/>
+          <w:szCs w:val="24"/>
+          <w:lang w:val="ca-ES"/>
+        </w:rPr>
+        <w:t>checkPIN</w:t>
+      </w:r>
+      <w:proofErr w:type="spellEnd"/>
+      <w:r>
+        <w:rPr>
+          <w:i/>
+          <w:iCs/>
+          <w:sz w:val="24"/>
+          <w:szCs w:val="24"/>
+          <w:lang w:val="ca-ES"/>
+        </w:rPr>
+        <w:t xml:space="preserve">(), </w:t>
       </w:r>
       <w:r>
         <w:rPr>
@@ -6470,6 +6796,7 @@
         </w:rPr>
         <w:t xml:space="preserve">En primer lloc, es comprova que el NIF del ciutadà i el PIN generat anteriorment existeixin dintre del </w:t>
       </w:r>
+      <w:proofErr w:type="spellStart"/>
       <w:r>
         <w:rPr>
           <w:i/>
@@ -6480,14 +6807,70 @@
         </w:rPr>
         <w:t>Map</w:t>
       </w:r>
-      <w:r>
-        <w:rPr>
-          <w:sz w:val="24"/>
-          <w:szCs w:val="24"/>
-          <w:lang w:val="ca-ES"/>
-        </w:rPr>
-        <w:t xml:space="preserve"> que associa PINs i NIFs. Òbviament s’ha de trobar una parella (clau, valor) que tingui un NIF concret (el del ciutadà que realitza el tràmit) i que aquest concordi amb el PIN que el sistema ha generat. En cas de no trobar aquesta tupla, ja sigui perquè no existeix el NIF en el </w:t>
-      </w:r>
+      <w:proofErr w:type="spellEnd"/>
+      <w:r>
+        <w:rPr>
+          <w:sz w:val="24"/>
+          <w:szCs w:val="24"/>
+          <w:lang w:val="ca-ES"/>
+        </w:rPr>
+        <w:t xml:space="preserve"> que associa </w:t>
+      </w:r>
+      <w:proofErr w:type="spellStart"/>
+      <w:r>
+        <w:rPr>
+          <w:sz w:val="24"/>
+          <w:szCs w:val="24"/>
+          <w:lang w:val="ca-ES"/>
+        </w:rPr>
+        <w:t>PINs</w:t>
+      </w:r>
+      <w:proofErr w:type="spellEnd"/>
+      <w:r>
+        <w:rPr>
+          <w:sz w:val="24"/>
+          <w:szCs w:val="24"/>
+          <w:lang w:val="ca-ES"/>
+        </w:rPr>
+        <w:t xml:space="preserve"> i </w:t>
+      </w:r>
+      <w:proofErr w:type="spellStart"/>
+      <w:r>
+        <w:rPr>
+          <w:sz w:val="24"/>
+          <w:szCs w:val="24"/>
+          <w:lang w:val="ca-ES"/>
+        </w:rPr>
+        <w:t>NIFs</w:t>
+      </w:r>
+      <w:proofErr w:type="spellEnd"/>
+      <w:r>
+        <w:rPr>
+          <w:sz w:val="24"/>
+          <w:szCs w:val="24"/>
+          <w:lang w:val="ca-ES"/>
+        </w:rPr>
+        <w:t xml:space="preserve">. Òbviament s’ha de trobar una parella (clau, valor) que tingui un NIF concret (el del ciutadà que realitza el tràmit) i que aquest concordi amb el PIN que el sistema ha generat. En cas de no trobar aquesta </w:t>
+      </w:r>
+      <w:proofErr w:type="spellStart"/>
+      <w:r>
+        <w:rPr>
+          <w:sz w:val="24"/>
+          <w:szCs w:val="24"/>
+          <w:lang w:val="ca-ES"/>
+        </w:rPr>
+        <w:t>tupla</w:t>
+      </w:r>
+      <w:proofErr w:type="spellEnd"/>
+      <w:r>
+        <w:rPr>
+          <w:sz w:val="24"/>
+          <w:szCs w:val="24"/>
+          <w:lang w:val="ca-ES"/>
+        </w:rPr>
+        <w:t xml:space="preserve">, ja sigui perquè no existeix el NIF en el </w:t>
+      </w:r>
+      <w:proofErr w:type="spellStart"/>
       <w:r>
         <w:rPr>
           <w:i/>
@@ -6498,6 +6881,7 @@
         </w:rPr>
         <w:t>Map</w:t>
       </w:r>
+      <w:proofErr w:type="spellEnd"/>
       <w:r>
         <w:rPr>
           <w:sz w:val="24"/>
@@ -6506,15 +6890,27 @@
         </w:rPr>
         <w:t xml:space="preserve"> o bé perquè el PIN no es correspon, es llança una excepció del tipus </w:t>
       </w:r>
-      <w:r>
-        <w:rPr>
-          <w:i/>
-          <w:iCs/>
-          <w:sz w:val="24"/>
-          <w:szCs w:val="24"/>
-          <w:lang w:val="ca-ES"/>
-        </w:rPr>
-        <w:t>NotValidPinException.</w:t>
+      <w:proofErr w:type="spellStart"/>
+      <w:r>
+        <w:rPr>
+          <w:i/>
+          <w:iCs/>
+          <w:sz w:val="24"/>
+          <w:szCs w:val="24"/>
+          <w:lang w:val="ca-ES"/>
+        </w:rPr>
+        <w:t>NotValidPinException</w:t>
+      </w:r>
+      <w:proofErr w:type="spellEnd"/>
+      <w:r>
+        <w:rPr>
+          <w:i/>
+          <w:iCs/>
+          <w:sz w:val="24"/>
+          <w:szCs w:val="24"/>
+          <w:lang w:val="ca-ES"/>
+        </w:rPr>
+        <w:t>.</w:t>
       </w:r>
     </w:p>
     <w:p>
@@ -6547,6 +6943,7 @@
         </w:rPr>
         <w:t xml:space="preserve"> i finalment, es comprova que efectivament el PIN és correspon amb el generat per el sistema per al ciutadà en concret. En cas de no ser així, es llança una excepció del tipus </w:t>
       </w:r>
+      <w:proofErr w:type="spellStart"/>
       <w:r>
         <w:rPr>
           <w:i/>
@@ -6557,6 +6954,7 @@
         </w:rPr>
         <w:t>ConnectException</w:t>
       </w:r>
+      <w:proofErr w:type="spellEnd"/>
       <w:r>
         <w:rPr>
           <w:sz w:val="24"/>
@@ -6600,15 +6998,27 @@
         </w:rPr>
         <w:t xml:space="preserve"> és </w:t>
       </w:r>
-      <w:r>
-        <w:rPr>
-          <w:i/>
-          <w:iCs/>
-          <w:sz w:val="24"/>
-          <w:szCs w:val="24"/>
-          <w:lang w:val="ca-ES"/>
-        </w:rPr>
-        <w:t>checkCredent()</w:t>
+      <w:proofErr w:type="spellStart"/>
+      <w:r>
+        <w:rPr>
+          <w:i/>
+          <w:iCs/>
+          <w:sz w:val="24"/>
+          <w:szCs w:val="24"/>
+          <w:lang w:val="ca-ES"/>
+        </w:rPr>
+        <w:t>checkCredent</w:t>
+      </w:r>
+      <w:proofErr w:type="spellEnd"/>
+      <w:r>
+        <w:rPr>
+          <w:i/>
+          <w:iCs/>
+          <w:sz w:val="24"/>
+          <w:szCs w:val="24"/>
+          <w:lang w:val="ca-ES"/>
+        </w:rPr>
+        <w:t>()</w:t>
       </w:r>
       <w:r>
         <w:rPr>
@@ -6634,7 +7044,25 @@
           <w:szCs w:val="24"/>
           <w:lang w:val="ca-ES"/>
         </w:rPr>
-        <w:t xml:space="preserve"> que indica diferents situacions: 0 si el ciutadà no està registrat en el sistema Cl@ve permanente amb aquelles credencials, 1 si ho està però no té activat el mètode reforçat; i 2 si ho està i utilitza el mètode reforçat.</w:t>
+        <w:t xml:space="preserve"> que indica diferents situacions: 0 si el ciutadà no està registrat en el sistema Cl@ve </w:t>
+      </w:r>
+      <w:proofErr w:type="spellStart"/>
+      <w:r>
+        <w:rPr>
+          <w:sz w:val="24"/>
+          <w:szCs w:val="24"/>
+          <w:lang w:val="ca-ES"/>
+        </w:rPr>
+        <w:t>permanente</w:t>
+      </w:r>
+      <w:proofErr w:type="spellEnd"/>
+      <w:r>
+        <w:rPr>
+          <w:sz w:val="24"/>
+          <w:szCs w:val="24"/>
+          <w:lang w:val="ca-ES"/>
+        </w:rPr>
+        <w:t xml:space="preserve"> amb aquelles credencials, 1 si ho està però no té activat el mètode reforçat; i 2 si ho està i utilitza el mètode reforçat.</w:t>
       </w:r>
     </w:p>
     <w:p>
@@ -6675,6 +7103,7 @@
         </w:rPr>
         <w:t xml:space="preserve">Primerament, es comprova que el NIF de l’usuari existeix en el </w:t>
       </w:r>
+      <w:proofErr w:type="spellStart"/>
       <w:r>
         <w:rPr>
           <w:i/>
@@ -6685,13 +7114,32 @@
         </w:rPr>
         <w:t>Map</w:t>
       </w:r>
-      <w:r>
-        <w:rPr>
-          <w:sz w:val="24"/>
-          <w:szCs w:val="24"/>
-          <w:lang w:val="ca-ES"/>
-        </w:rPr>
-        <w:t xml:space="preserve"> que relaciona els NIFs del ciutadà amb el </w:t>
+      <w:proofErr w:type="spellEnd"/>
+      <w:r>
+        <w:rPr>
+          <w:sz w:val="24"/>
+          <w:szCs w:val="24"/>
+          <w:lang w:val="ca-ES"/>
+        </w:rPr>
+        <w:t xml:space="preserve"> que relaciona els </w:t>
+      </w:r>
+      <w:proofErr w:type="spellStart"/>
+      <w:r>
+        <w:rPr>
+          <w:sz w:val="24"/>
+          <w:szCs w:val="24"/>
+          <w:lang w:val="ca-ES"/>
+        </w:rPr>
+        <w:t>NIFs</w:t>
+      </w:r>
+      <w:proofErr w:type="spellEnd"/>
+      <w:r>
+        <w:rPr>
+          <w:sz w:val="24"/>
+          <w:szCs w:val="24"/>
+          <w:lang w:val="ca-ES"/>
+        </w:rPr>
+        <w:t xml:space="preserve"> del ciutadà amb el </w:t>
       </w:r>
       <w:r>
         <w:rPr>
@@ -6711,15 +7159,27 @@
         </w:rPr>
         <w:t xml:space="preserve"> que correspongui (0, 1 o 2) . En cas de no existir el NIF, es llança una excepció del tipus </w:t>
       </w:r>
-      <w:r>
-        <w:rPr>
-          <w:i/>
-          <w:iCs/>
-          <w:sz w:val="24"/>
-          <w:szCs w:val="24"/>
-          <w:lang w:val="ca-ES"/>
-        </w:rPr>
-        <w:t>NifNotRegisteredException.</w:t>
+      <w:proofErr w:type="spellStart"/>
+      <w:r>
+        <w:rPr>
+          <w:i/>
+          <w:iCs/>
+          <w:sz w:val="24"/>
+          <w:szCs w:val="24"/>
+          <w:lang w:val="ca-ES"/>
+        </w:rPr>
+        <w:t>NifNotRegisteredException</w:t>
+      </w:r>
+      <w:proofErr w:type="spellEnd"/>
+      <w:r>
+        <w:rPr>
+          <w:i/>
+          <w:iCs/>
+          <w:sz w:val="24"/>
+          <w:szCs w:val="24"/>
+          <w:lang w:val="ca-ES"/>
+        </w:rPr>
+        <w:t>.</w:t>
       </w:r>
     </w:p>
     <w:p>
@@ -6743,15 +7203,27 @@
         </w:rPr>
         <w:t xml:space="preserve">Com en l’ocasió anterior, es comprova que hi hagi un telèfon de contacte associat a un NIF. En cas de no existir es llança una excepció del tipus </w:t>
       </w:r>
-      <w:r>
-        <w:rPr>
-          <w:i/>
-          <w:iCs/>
-          <w:sz w:val="24"/>
-          <w:szCs w:val="24"/>
-          <w:lang w:val="ca-ES"/>
-        </w:rPr>
-        <w:t>AnyMobileRegisteredException.</w:t>
+      <w:proofErr w:type="spellStart"/>
+      <w:r>
+        <w:rPr>
+          <w:i/>
+          <w:iCs/>
+          <w:sz w:val="24"/>
+          <w:szCs w:val="24"/>
+          <w:lang w:val="ca-ES"/>
+        </w:rPr>
+        <w:t>AnyMobileRegisteredException</w:t>
+      </w:r>
+      <w:proofErr w:type="spellEnd"/>
+      <w:r>
+        <w:rPr>
+          <w:i/>
+          <w:iCs/>
+          <w:sz w:val="24"/>
+          <w:szCs w:val="24"/>
+          <w:lang w:val="ca-ES"/>
+        </w:rPr>
+        <w:t>.</w:t>
       </w:r>
     </w:p>
     <w:p>
@@ -6833,15 +7305,27 @@
         </w:rPr>
         <w:t xml:space="preserve">associat no és el 0, es comprova que les credencials siguin les correctes mitjançant una comparació de la contrasenya associada al NIF i la contrasenya introduïda. En cas de no ser així, es llança una excepció del tipus </w:t>
       </w:r>
-      <w:r>
-        <w:rPr>
-          <w:i/>
-          <w:iCs/>
-          <w:sz w:val="24"/>
-          <w:szCs w:val="24"/>
-          <w:lang w:val="ca-ES"/>
-        </w:rPr>
-        <w:t>NotValidCredException.</w:t>
+      <w:proofErr w:type="spellStart"/>
+      <w:r>
+        <w:rPr>
+          <w:i/>
+          <w:iCs/>
+          <w:sz w:val="24"/>
+          <w:szCs w:val="24"/>
+          <w:lang w:val="ca-ES"/>
+        </w:rPr>
+        <w:t>NotValidCredException</w:t>
+      </w:r>
+      <w:proofErr w:type="spellEnd"/>
+      <w:r>
+        <w:rPr>
+          <w:i/>
+          <w:iCs/>
+          <w:sz w:val="24"/>
+          <w:szCs w:val="24"/>
+          <w:lang w:val="ca-ES"/>
+        </w:rPr>
+        <w:t>.</w:t>
       </w:r>
     </w:p>
     <w:p>
@@ -6865,15 +7349,27 @@
         </w:rPr>
         <w:t xml:space="preserve">Finalment, mitjançant una estructura </w:t>
       </w:r>
-      <w:r>
-        <w:rPr>
-          <w:i/>
-          <w:iCs/>
-          <w:sz w:val="24"/>
-          <w:szCs w:val="24"/>
-          <w:lang w:val="ca-ES"/>
-        </w:rPr>
-        <w:t xml:space="preserve">try {} catch() {}, </w:t>
+      <w:proofErr w:type="spellStart"/>
+      <w:r>
+        <w:rPr>
+          <w:i/>
+          <w:iCs/>
+          <w:sz w:val="24"/>
+          <w:szCs w:val="24"/>
+          <w:lang w:val="ca-ES"/>
+        </w:rPr>
+        <w:t>try</w:t>
+      </w:r>
+      <w:proofErr w:type="spellEnd"/>
+      <w:r>
+        <w:rPr>
+          <w:i/>
+          <w:iCs/>
+          <w:sz w:val="24"/>
+          <w:szCs w:val="24"/>
+          <w:lang w:val="ca-ES"/>
+        </w:rPr>
+        <w:t xml:space="preserve"> {} catch() {}, </w:t>
       </w:r>
       <w:r>
         <w:rPr>
@@ -6919,6 +7415,7 @@
         </w:rPr>
         <w:t xml:space="preserve">associat al NIF (serà l’1). Per acabar, si no es pot realitzar cap d’aquestes accions, es llançarà una excepció del tipus </w:t>
       </w:r>
+      <w:proofErr w:type="spellStart"/>
       <w:r>
         <w:rPr>
           <w:i/>
@@ -6929,6 +7426,7 @@
         </w:rPr>
         <w:t>ConnectException</w:t>
       </w:r>
+      <w:proofErr w:type="spellEnd"/>
       <w:r>
         <w:rPr>
           <w:sz w:val="24"/>
@@ -6998,15 +7496,27 @@
         </w:rPr>
         <w:t xml:space="preserve"> és el mètode afegit per l’equip de desenvolupament. </w:t>
       </w:r>
-      <w:r>
-        <w:rPr>
-          <w:i/>
-          <w:iCs/>
-          <w:sz w:val="24"/>
-          <w:szCs w:val="24"/>
-          <w:lang w:val="ca-ES"/>
-        </w:rPr>
-        <w:t>sendCertAuth()</w:t>
+      <w:proofErr w:type="spellStart"/>
+      <w:r>
+        <w:rPr>
+          <w:i/>
+          <w:iCs/>
+          <w:sz w:val="24"/>
+          <w:szCs w:val="24"/>
+          <w:lang w:val="ca-ES"/>
+        </w:rPr>
+        <w:t>sendCertAuth</w:t>
+      </w:r>
+      <w:proofErr w:type="spellEnd"/>
+      <w:r>
+        <w:rPr>
+          <w:i/>
+          <w:iCs/>
+          <w:sz w:val="24"/>
+          <w:szCs w:val="24"/>
+          <w:lang w:val="ca-ES"/>
+        </w:rPr>
+        <w:t>()</w:t>
       </w:r>
       <w:r>
         <w:rPr>
@@ -7028,8 +7538,16 @@
         <w:rPr>
           <w:lang w:val="ca-ES"/>
         </w:rPr>
-        <w:t>Classe SSImpl</w:t>
-      </w:r>
+        <w:t xml:space="preserve">Classe </w:t>
+      </w:r>
+      <w:proofErr w:type="spellStart"/>
+      <w:r>
+        <w:rPr>
+          <w:lang w:val="ca-ES"/>
+        </w:rPr>
+        <w:t>SSImpl</w:t>
+      </w:r>
+      <w:proofErr w:type="spellEnd"/>
     </w:p>
     <w:p>
       <w:pPr>
@@ -7049,15 +7567,27 @@
         </w:rPr>
         <w:t xml:space="preserve">El primer dels mètodes de la interfícies és </w:t>
       </w:r>
-      <w:r>
-        <w:rPr>
-          <w:i/>
-          <w:iCs/>
-          <w:sz w:val="24"/>
-          <w:szCs w:val="24"/>
-          <w:lang w:val="ca-ES"/>
-        </w:rPr>
-        <w:t>getLaboralLife()</w:t>
+      <w:proofErr w:type="spellStart"/>
+      <w:r>
+        <w:rPr>
+          <w:i/>
+          <w:iCs/>
+          <w:sz w:val="24"/>
+          <w:szCs w:val="24"/>
+          <w:lang w:val="ca-ES"/>
+        </w:rPr>
+        <w:t>getLaboralLife</w:t>
+      </w:r>
+      <w:proofErr w:type="spellEnd"/>
+      <w:r>
+        <w:rPr>
+          <w:i/>
+          <w:iCs/>
+          <w:sz w:val="24"/>
+          <w:szCs w:val="24"/>
+          <w:lang w:val="ca-ES"/>
+        </w:rPr>
+        <w:t>()</w:t>
       </w:r>
       <w:r>
         <w:rPr>
@@ -7085,7 +7615,25 @@
           <w:szCs w:val="24"/>
           <w:lang w:val="ca-ES"/>
         </w:rPr>
-        <w:t>Aquest mètode, a partir del NIF, verifica l’existència d’activitats laborals amb alta a la SS, i en aquest cas genera un pdf i transmet l’informe de vida laboral.</w:t>
+        <w:t xml:space="preserve">Aquest mètode, a partir del NIF, verifica l’existència d’activitats laborals amb alta a la SS, i en aquest cas genera un </w:t>
+      </w:r>
+      <w:proofErr w:type="spellStart"/>
+      <w:r>
+        <w:rPr>
+          <w:sz w:val="24"/>
+          <w:szCs w:val="24"/>
+          <w:lang w:val="ca-ES"/>
+        </w:rPr>
+        <w:t>pdf</w:t>
+      </w:r>
+      <w:proofErr w:type="spellEnd"/>
+      <w:r>
+        <w:rPr>
+          <w:sz w:val="24"/>
+          <w:szCs w:val="24"/>
+          <w:lang w:val="ca-ES"/>
+        </w:rPr>
+        <w:t xml:space="preserve"> i transmet l’informe de vida laboral.</w:t>
       </w:r>
       <w:r>
         <w:rPr>
@@ -7165,6 +7713,7 @@
         </w:rPr>
         <w:t xml:space="preserve">. En cas de ser-ho es llança una excepció del tipus </w:t>
       </w:r>
+      <w:proofErr w:type="spellStart"/>
       <w:r>
         <w:rPr>
           <w:i/>
@@ -7175,6 +7724,7 @@
         </w:rPr>
         <w:t>NotAfiliatedException</w:t>
       </w:r>
+      <w:proofErr w:type="spellEnd"/>
       <w:r>
         <w:rPr>
           <w:sz w:val="24"/>
@@ -7207,15 +7757,27 @@
         </w:rPr>
         <w:t xml:space="preserve">En segon lloc, es prova de buscar l’informe de vida laboral gràcies al mètode auxiliar </w:t>
       </w:r>
-      <w:r>
-        <w:rPr>
-          <w:i/>
-          <w:iCs/>
-          <w:sz w:val="24"/>
-          <w:szCs w:val="24"/>
-          <w:lang w:val="ca-ES"/>
-        </w:rPr>
-        <w:t xml:space="preserve">buscarLaboralLife() </w:t>
+      <w:proofErr w:type="spellStart"/>
+      <w:r>
+        <w:rPr>
+          <w:i/>
+          <w:iCs/>
+          <w:sz w:val="24"/>
+          <w:szCs w:val="24"/>
+          <w:lang w:val="ca-ES"/>
+        </w:rPr>
+        <w:t>buscarLaboralLife</w:t>
+      </w:r>
+      <w:proofErr w:type="spellEnd"/>
+      <w:r>
+        <w:rPr>
+          <w:i/>
+          <w:iCs/>
+          <w:sz w:val="24"/>
+          <w:szCs w:val="24"/>
+          <w:lang w:val="ca-ES"/>
+        </w:rPr>
+        <w:t xml:space="preserve">() </w:t>
       </w:r>
       <w:r>
         <w:rPr>
@@ -7225,6 +7787,7 @@
         </w:rPr>
         <w:t xml:space="preserve">el qual rep el NIF del ciutadà com a paràmetre. En cas que no sigui possible generar l’informe, es llançarà una excepció del tipus </w:t>
       </w:r>
+      <w:proofErr w:type="spellStart"/>
       <w:r>
         <w:rPr>
           <w:i/>
@@ -7235,6 +7798,7 @@
         </w:rPr>
         <w:t>ConnectException</w:t>
       </w:r>
+      <w:proofErr w:type="spellEnd"/>
       <w:r>
         <w:rPr>
           <w:sz w:val="24"/>
@@ -7268,6 +7832,7 @@
         <w:lastRenderedPageBreak/>
         <w:t xml:space="preserve">Seguidament, si la variable que emmagatzema l’informe és nul·la, cosa que significa que no s’ha pogut generar l’informe, es llança una excepció del tipus </w:t>
       </w:r>
+      <w:proofErr w:type="spellStart"/>
       <w:r>
         <w:rPr>
           <w:i/>
@@ -7278,6 +7843,7 @@
         </w:rPr>
         <w:t>NotAfiliatedException</w:t>
       </w:r>
+      <w:proofErr w:type="spellEnd"/>
       <w:r>
         <w:rPr>
           <w:i/>
@@ -7331,25 +7897,27 @@
         </w:rPr>
         <w:t xml:space="preserve">Per implementar el mètode </w:t>
       </w:r>
-      <w:r>
-        <w:rPr>
-          <w:i/>
-          <w:iCs/>
-          <w:sz w:val="24"/>
-          <w:szCs w:val="24"/>
-          <w:lang w:val="ca-ES"/>
-        </w:rPr>
-        <w:t>buscarLaboralLife()</w:t>
-      </w:r>
-      <w:r>
-        <w:rPr>
-          <w:i/>
-          <w:iCs/>
-          <w:sz w:val="24"/>
-          <w:szCs w:val="24"/>
-          <w:lang w:val="ca-ES"/>
-        </w:rPr>
-        <w:t xml:space="preserve">, </w:t>
+      <w:proofErr w:type="spellStart"/>
+      <w:r>
+        <w:rPr>
+          <w:i/>
+          <w:iCs/>
+          <w:sz w:val="24"/>
+          <w:szCs w:val="24"/>
+          <w:lang w:val="ca-ES"/>
+        </w:rPr>
+        <w:t>buscarLaboralLife</w:t>
+      </w:r>
+      <w:proofErr w:type="spellEnd"/>
+      <w:r>
+        <w:rPr>
+          <w:i/>
+          <w:iCs/>
+          <w:sz w:val="24"/>
+          <w:szCs w:val="24"/>
+          <w:lang w:val="ca-ES"/>
+        </w:rPr>
+        <w:t xml:space="preserve">(), </w:t>
       </w:r>
       <w:r>
         <w:rPr>
@@ -7359,6 +7927,7 @@
         </w:rPr>
         <w:t xml:space="preserve">senzillament és busca en el </w:t>
       </w:r>
+      <w:proofErr w:type="spellStart"/>
       <w:r>
         <w:rPr>
           <w:i/>
@@ -7369,6 +7938,7 @@
         </w:rPr>
         <w:t>Map</w:t>
       </w:r>
+      <w:proofErr w:type="spellEnd"/>
       <w:r>
         <w:rPr>
           <w:sz w:val="24"/>
@@ -7406,15 +7976,27 @@
         </w:rPr>
         <w:t xml:space="preserve">El segon i últim mètode pertinent a la interfície és </w:t>
       </w:r>
-      <w:r>
-        <w:rPr>
-          <w:i/>
-          <w:iCs/>
-          <w:sz w:val="24"/>
-          <w:szCs w:val="24"/>
-          <w:lang w:val="ca-ES"/>
-        </w:rPr>
-        <w:t xml:space="preserve">getMembAccred(). </w:t>
+      <w:proofErr w:type="spellStart"/>
+      <w:r>
+        <w:rPr>
+          <w:i/>
+          <w:iCs/>
+          <w:sz w:val="24"/>
+          <w:szCs w:val="24"/>
+          <w:lang w:val="ca-ES"/>
+        </w:rPr>
+        <w:t>getMembAccred</w:t>
+      </w:r>
+      <w:proofErr w:type="spellEnd"/>
+      <w:r>
+        <w:rPr>
+          <w:i/>
+          <w:iCs/>
+          <w:sz w:val="24"/>
+          <w:szCs w:val="24"/>
+          <w:lang w:val="ca-ES"/>
+        </w:rPr>
+        <w:t xml:space="preserve">(). </w:t>
       </w:r>
       <w:r>
         <w:rPr>
@@ -7466,15 +8048,27 @@
         </w:rPr>
         <w:t xml:space="preserve">, es llança una excepció del tipus </w:t>
       </w:r>
-      <w:r>
-        <w:rPr>
-          <w:i/>
-          <w:iCs/>
-          <w:sz w:val="24"/>
-          <w:szCs w:val="24"/>
-          <w:lang w:val="ca-ES"/>
-        </w:rPr>
-        <w:t>NotAfiliatedException.</w:t>
+      <w:proofErr w:type="spellStart"/>
+      <w:r>
+        <w:rPr>
+          <w:i/>
+          <w:iCs/>
+          <w:sz w:val="24"/>
+          <w:szCs w:val="24"/>
+          <w:lang w:val="ca-ES"/>
+        </w:rPr>
+        <w:t>NotAfiliatedException</w:t>
+      </w:r>
+      <w:proofErr w:type="spellEnd"/>
+      <w:r>
+        <w:rPr>
+          <w:i/>
+          <w:iCs/>
+          <w:sz w:val="24"/>
+          <w:szCs w:val="24"/>
+          <w:lang w:val="ca-ES"/>
+        </w:rPr>
+        <w:t>.</w:t>
       </w:r>
     </w:p>
     <w:p>
@@ -7506,17 +8100,47 @@
           <w:szCs w:val="24"/>
           <w:lang w:val="ca-ES"/>
         </w:rPr>
-        <w:t xml:space="preserve">l’informe de vida laboral del ciutadà en la llista que conté tots els informes de vida laboral de tots els ciutadans donats d’alta a la SS. (El mètode que s’encarrega d’aixo és </w:t>
-      </w:r>
-      <w:r>
-        <w:rPr>
-          <w:i/>
-          <w:iCs/>
-          <w:sz w:val="24"/>
-          <w:szCs w:val="24"/>
-          <w:lang w:val="ca-ES"/>
-        </w:rPr>
-        <w:t xml:space="preserve">buscarMembAccredNif() </w:t>
+        <w:t xml:space="preserve">l’informe de vida laboral del ciutadà en la llista que conté tots els informes de vida laboral de tots els ciutadans donats d’alta a la SS. (El mètode que s’encarrega </w:t>
+      </w:r>
+      <w:proofErr w:type="spellStart"/>
+      <w:r>
+        <w:rPr>
+          <w:sz w:val="24"/>
+          <w:szCs w:val="24"/>
+          <w:lang w:val="ca-ES"/>
+        </w:rPr>
+        <w:t>d’aixo</w:t>
+      </w:r>
+      <w:proofErr w:type="spellEnd"/>
+      <w:r>
+        <w:rPr>
+          <w:sz w:val="24"/>
+          <w:szCs w:val="24"/>
+          <w:lang w:val="ca-ES"/>
+        </w:rPr>
+        <w:t xml:space="preserve"> és </w:t>
+      </w:r>
+      <w:proofErr w:type="spellStart"/>
+      <w:r>
+        <w:rPr>
+          <w:i/>
+          <w:iCs/>
+          <w:sz w:val="24"/>
+          <w:szCs w:val="24"/>
+          <w:lang w:val="ca-ES"/>
+        </w:rPr>
+        <w:t>buscarMembAccredNif</w:t>
+      </w:r>
+      <w:proofErr w:type="spellEnd"/>
+      <w:r>
+        <w:rPr>
+          <w:i/>
+          <w:iCs/>
+          <w:sz w:val="24"/>
+          <w:szCs w:val="24"/>
+          <w:lang w:val="ca-ES"/>
+        </w:rPr>
+        <w:t xml:space="preserve">() </w:t>
       </w:r>
       <w:r>
         <w:rPr>
@@ -7526,15 +8150,27 @@
         </w:rPr>
         <w:t xml:space="preserve">el qual rep el NIF del ciutadà com a paràmetre). En cas de no poder realitzar aquesta acció, es llança una excepció del tipus </w:t>
       </w:r>
-      <w:r>
-        <w:rPr>
-          <w:i/>
-          <w:iCs/>
-          <w:sz w:val="24"/>
-          <w:szCs w:val="24"/>
-          <w:lang w:val="ca-ES"/>
-        </w:rPr>
-        <w:t>ConnectException.</w:t>
+      <w:proofErr w:type="spellStart"/>
+      <w:r>
+        <w:rPr>
+          <w:i/>
+          <w:iCs/>
+          <w:sz w:val="24"/>
+          <w:szCs w:val="24"/>
+          <w:lang w:val="ca-ES"/>
+        </w:rPr>
+        <w:t>ConnectException</w:t>
+      </w:r>
+      <w:proofErr w:type="spellEnd"/>
+      <w:r>
+        <w:rPr>
+          <w:i/>
+          <w:iCs/>
+          <w:sz w:val="24"/>
+          <w:szCs w:val="24"/>
+          <w:lang w:val="ca-ES"/>
+        </w:rPr>
+        <w:t>.</w:t>
       </w:r>
     </w:p>
     <w:p>
@@ -7594,6 +8230,7 @@
         </w:rPr>
         <w:t xml:space="preserve">, significa que no s’ha trobat ningun informe associat a aquell NIF i per tant es llança una excepció del tipus </w:t>
       </w:r>
+      <w:proofErr w:type="spellStart"/>
       <w:r>
         <w:rPr>
           <w:i/>
@@ -7604,6 +8241,7 @@
         </w:rPr>
         <w:t>NotAfiliatedException</w:t>
       </w:r>
+      <w:proofErr w:type="spellEnd"/>
       <w:r>
         <w:rPr>
           <w:i/>
@@ -7675,14 +8313,23 @@
           <w:lang w:val="ca-ES"/>
         </w:rPr>
       </w:pPr>
-      <w:bookmarkStart w:id="15" w:name="_Toc92119592"/>
-      <w:r>
-        <w:rPr>
-          <w:lang w:val="ca-ES"/>
-        </w:rPr>
-        <w:t>Paquet publicadministration</w:t>
+      <w:bookmarkStart w:id="15" w:name="_Toc92128902"/>
+      <w:r>
+        <w:rPr>
+          <w:lang w:val="ca-ES"/>
+        </w:rPr>
+        <w:lastRenderedPageBreak/>
+        <w:t xml:space="preserve">Paquet </w:t>
+      </w:r>
+      <w:proofErr w:type="spellStart"/>
+      <w:r>
+        <w:rPr>
+          <w:lang w:val="ca-ES"/>
+        </w:rPr>
+        <w:t>publicadministration</w:t>
       </w:r>
       <w:bookmarkEnd w:id="15"/>
+      <w:proofErr w:type="spellEnd"/>
     </w:p>
     <w:p>
       <w:pPr>
@@ -7691,14 +8338,22 @@
           <w:lang w:val="ca-ES"/>
         </w:rPr>
       </w:pPr>
-      <w:bookmarkStart w:id="16" w:name="_Toc92119593"/>
-      <w:r>
-        <w:rPr>
-          <w:lang w:val="ca-ES"/>
-        </w:rPr>
-        <w:t>Classe QuotePeriodColl</w:t>
+      <w:bookmarkStart w:id="16" w:name="_Toc92128903"/>
+      <w:r>
+        <w:rPr>
+          <w:lang w:val="ca-ES"/>
+        </w:rPr>
+        <w:t xml:space="preserve">Classe </w:t>
+      </w:r>
+      <w:proofErr w:type="spellStart"/>
+      <w:r>
+        <w:rPr>
+          <w:lang w:val="ca-ES"/>
+        </w:rPr>
+        <w:t>QuotePeriodColl</w:t>
       </w:r>
       <w:bookmarkEnd w:id="16"/>
+      <w:proofErr w:type="spellEnd"/>
     </w:p>
     <w:p>
       <w:pPr>
@@ -7707,14 +8362,22 @@
           <w:lang w:val="ca-ES"/>
         </w:rPr>
       </w:pPr>
-      <w:bookmarkStart w:id="17" w:name="_Toc92119594"/>
-      <w:r>
-        <w:rPr>
-          <w:lang w:val="ca-ES"/>
-        </w:rPr>
-        <w:t>Classe QuotePeriod</w:t>
+      <w:bookmarkStart w:id="17" w:name="_Toc92128904"/>
+      <w:r>
+        <w:rPr>
+          <w:lang w:val="ca-ES"/>
+        </w:rPr>
+        <w:t xml:space="preserve">Classe </w:t>
+      </w:r>
+      <w:proofErr w:type="spellStart"/>
+      <w:r>
+        <w:rPr>
+          <w:lang w:val="ca-ES"/>
+        </w:rPr>
+        <w:t>QuotePeriod</w:t>
       </w:r>
       <w:bookmarkEnd w:id="17"/>
+      <w:proofErr w:type="spellEnd"/>
     </w:p>
     <w:p>
       <w:pPr>
@@ -7723,14 +8386,22 @@
           <w:lang w:val="ca-ES"/>
         </w:rPr>
       </w:pPr>
-      <w:bookmarkStart w:id="18" w:name="_Toc92119595"/>
-      <w:r>
-        <w:rPr>
-          <w:lang w:val="ca-ES"/>
-        </w:rPr>
-        <w:t>Classe PDFDocument</w:t>
+      <w:bookmarkStart w:id="18" w:name="_Toc92128905"/>
+      <w:r>
+        <w:rPr>
+          <w:lang w:val="ca-ES"/>
+        </w:rPr>
+        <w:t xml:space="preserve">Classe </w:t>
+      </w:r>
+      <w:proofErr w:type="spellStart"/>
+      <w:r>
+        <w:rPr>
+          <w:lang w:val="ca-ES"/>
+        </w:rPr>
+        <w:t>PDFDocument</w:t>
       </w:r>
       <w:bookmarkEnd w:id="18"/>
+      <w:proofErr w:type="spellEnd"/>
     </w:p>
     <w:p>
       <w:pPr>
@@ -7739,14 +8410,22 @@
           <w:lang w:val="ca-ES"/>
         </w:rPr>
       </w:pPr>
-      <w:bookmarkStart w:id="19" w:name="_Toc92119596"/>
-      <w:r>
-        <w:rPr>
-          <w:lang w:val="ca-ES"/>
-        </w:rPr>
-        <w:t>Classe LaboralLifeDoc</w:t>
+      <w:bookmarkStart w:id="19" w:name="_Toc92128906"/>
+      <w:r>
+        <w:rPr>
+          <w:lang w:val="ca-ES"/>
+        </w:rPr>
+        <w:t xml:space="preserve">Classe </w:t>
+      </w:r>
+      <w:proofErr w:type="spellStart"/>
+      <w:r>
+        <w:rPr>
+          <w:lang w:val="ca-ES"/>
+        </w:rPr>
+        <w:t>LaboralLifeDoc</w:t>
       </w:r>
       <w:bookmarkEnd w:id="19"/>
+      <w:proofErr w:type="spellEnd"/>
     </w:p>
     <w:p>
       <w:pPr>
@@ -7755,14 +8434,22 @@
           <w:lang w:val="ca-ES"/>
         </w:rPr>
       </w:pPr>
-      <w:bookmarkStart w:id="20" w:name="_Toc92119597"/>
-      <w:r>
-        <w:rPr>
-          <w:lang w:val="ca-ES"/>
-        </w:rPr>
-        <w:t>Classe MemberAccreditationDoc</w:t>
+      <w:bookmarkStart w:id="20" w:name="_Toc92128907"/>
+      <w:r>
+        <w:rPr>
+          <w:lang w:val="ca-ES"/>
+        </w:rPr>
+        <w:t xml:space="preserve">Classe </w:t>
+      </w:r>
+      <w:proofErr w:type="spellStart"/>
+      <w:r>
+        <w:rPr>
+          <w:lang w:val="ca-ES"/>
+        </w:rPr>
+        <w:t>MemberAccreditationDoc</w:t>
       </w:r>
       <w:bookmarkEnd w:id="20"/>
+      <w:proofErr w:type="spellEnd"/>
     </w:p>
     <w:p>
       <w:pPr>
@@ -7771,14 +8458,22 @@
           <w:lang w:val="ca-ES"/>
         </w:rPr>
       </w:pPr>
-      <w:bookmarkStart w:id="21" w:name="_Toc92119598"/>
-      <w:r>
-        <w:rPr>
-          <w:lang w:val="ca-ES"/>
-        </w:rPr>
-        <w:t>Classe UnifiedPlatform</w:t>
+      <w:bookmarkStart w:id="21" w:name="_Toc92128908"/>
+      <w:r>
+        <w:rPr>
+          <w:lang w:val="ca-ES"/>
+        </w:rPr>
+        <w:t xml:space="preserve">Classe </w:t>
+      </w:r>
+      <w:proofErr w:type="spellStart"/>
+      <w:r>
+        <w:rPr>
+          <w:lang w:val="ca-ES"/>
+        </w:rPr>
+        <w:t>UnifiedPlatform</w:t>
       </w:r>
       <w:bookmarkEnd w:id="21"/>
+      <w:proofErr w:type="spellEnd"/>
     </w:p>
     <w:p>
       <w:pPr>
@@ -7788,7 +8483,7 @@
           <w:lang w:val="ca-ES"/>
         </w:rPr>
       </w:pPr>
-      <w:bookmarkStart w:id="22" w:name="_Toc92119599"/>
+      <w:bookmarkStart w:id="22" w:name="_Toc92128909"/>
       <w:r>
         <w:rPr>
           <w:lang w:val="ca-ES"/>
@@ -7804,7 +8499,7 @@
           <w:lang w:val="ca-ES"/>
         </w:rPr>
       </w:pPr>
-      <w:bookmarkStart w:id="23" w:name="_Toc92119600"/>
+      <w:bookmarkStart w:id="23" w:name="_Toc92128910"/>
       <w:r>
         <w:rPr>
           <w:lang w:val="ca-ES"/>
@@ -7820,7 +8515,7 @@
           <w:lang w:val="ca-ES"/>
         </w:rPr>
       </w:pPr>
-      <w:bookmarkStart w:id="24" w:name="_Toc92119601"/>
+      <w:bookmarkStart w:id="24" w:name="_Toc92128911"/>
       <w:r>
         <w:rPr>
           <w:lang w:val="ca-ES"/>
@@ -7836,12 +8531,19 @@
           <w:lang w:val="ca-ES"/>
         </w:rPr>
       </w:pPr>
-      <w:bookmarkStart w:id="25" w:name="_Toc92119602"/>
-      <w:r>
-        <w:rPr>
-          <w:lang w:val="ca-ES"/>
-        </w:rPr>
-        <w:t>Classe AccredNumb</w:t>
+      <w:bookmarkStart w:id="25" w:name="_Toc92128912"/>
+      <w:r>
+        <w:rPr>
+          <w:lang w:val="ca-ES"/>
+        </w:rPr>
+        <w:t xml:space="preserve">Classe </w:t>
+      </w:r>
+      <w:proofErr w:type="spellStart"/>
+      <w:r>
+        <w:rPr>
+          <w:lang w:val="ca-ES"/>
+        </w:rPr>
+        <w:t>AccredNumb</w:t>
       </w:r>
       <w:r>
         <w:rPr>
@@ -7850,6 +8552,7 @@
         <w:t>Test</w:t>
       </w:r>
       <w:bookmarkEnd w:id="25"/>
+      <w:proofErr w:type="spellEnd"/>
     </w:p>
     <w:p>
       <w:pPr>
@@ -7858,12 +8561,19 @@
           <w:lang w:val="ca-ES"/>
         </w:rPr>
       </w:pPr>
-      <w:bookmarkStart w:id="26" w:name="_Toc92119603"/>
-      <w:r>
-        <w:rPr>
-          <w:lang w:val="ca-ES"/>
-        </w:rPr>
-        <w:t>Classe DocPath</w:t>
+      <w:bookmarkStart w:id="26" w:name="_Toc92128913"/>
+      <w:r>
+        <w:rPr>
+          <w:lang w:val="ca-ES"/>
+        </w:rPr>
+        <w:t xml:space="preserve">Classe </w:t>
+      </w:r>
+      <w:proofErr w:type="spellStart"/>
+      <w:r>
+        <w:rPr>
+          <w:lang w:val="ca-ES"/>
+        </w:rPr>
+        <w:t>DocPath</w:t>
       </w:r>
       <w:r>
         <w:rPr>
@@ -7872,6 +8582,7 @@
         <w:t>Test</w:t>
       </w:r>
       <w:bookmarkEnd w:id="26"/>
+      <w:proofErr w:type="spellEnd"/>
     </w:p>
     <w:p>
       <w:pPr>
@@ -7880,12 +8591,19 @@
           <w:lang w:val="ca-ES"/>
         </w:rPr>
       </w:pPr>
-      <w:bookmarkStart w:id="27" w:name="_Toc92119604"/>
-      <w:r>
-        <w:rPr>
-          <w:lang w:val="ca-ES"/>
-        </w:rPr>
-        <w:t>Classe EncryptedData</w:t>
+      <w:bookmarkStart w:id="27" w:name="_Toc92128914"/>
+      <w:r>
+        <w:rPr>
+          <w:lang w:val="ca-ES"/>
+        </w:rPr>
+        <w:t xml:space="preserve">Classe </w:t>
+      </w:r>
+      <w:proofErr w:type="spellStart"/>
+      <w:r>
+        <w:rPr>
+          <w:lang w:val="ca-ES"/>
+        </w:rPr>
+        <w:t>EncryptedData</w:t>
       </w:r>
       <w:r>
         <w:rPr>
@@ -7894,6 +8612,7 @@
         <w:t>Test</w:t>
       </w:r>
       <w:bookmarkEnd w:id="27"/>
+      <w:proofErr w:type="spellEnd"/>
     </w:p>
     <w:p>
       <w:pPr>
@@ -7902,12 +8621,19 @@
           <w:lang w:val="ca-ES"/>
         </w:rPr>
       </w:pPr>
-      <w:bookmarkStart w:id="28" w:name="_Toc92119605"/>
-      <w:r>
-        <w:rPr>
-          <w:lang w:val="ca-ES"/>
-        </w:rPr>
-        <w:t>Classe EncryptingKey</w:t>
+      <w:bookmarkStart w:id="28" w:name="_Toc92128915"/>
+      <w:r>
+        <w:rPr>
+          <w:lang w:val="ca-ES"/>
+        </w:rPr>
+        <w:t xml:space="preserve">Classe </w:t>
+      </w:r>
+      <w:proofErr w:type="spellStart"/>
+      <w:r>
+        <w:rPr>
+          <w:lang w:val="ca-ES"/>
+        </w:rPr>
+        <w:t>EncryptingKey</w:t>
       </w:r>
       <w:r>
         <w:rPr>
@@ -7916,6 +8642,7 @@
         <w:t>Test</w:t>
       </w:r>
       <w:bookmarkEnd w:id="28"/>
+      <w:proofErr w:type="spellEnd"/>
     </w:p>
     <w:p>
       <w:pPr>
@@ -7924,12 +8651,19 @@
           <w:lang w:val="ca-ES"/>
         </w:rPr>
       </w:pPr>
-      <w:bookmarkStart w:id="29" w:name="_Toc92119606"/>
-      <w:r>
-        <w:rPr>
-          <w:lang w:val="ca-ES"/>
-        </w:rPr>
-        <w:t>Classe PINcode</w:t>
+      <w:bookmarkStart w:id="29" w:name="_Toc92128916"/>
+      <w:r>
+        <w:rPr>
+          <w:lang w:val="ca-ES"/>
+        </w:rPr>
+        <w:t xml:space="preserve">Classe </w:t>
+      </w:r>
+      <w:proofErr w:type="spellStart"/>
+      <w:r>
+        <w:rPr>
+          <w:lang w:val="ca-ES"/>
+        </w:rPr>
+        <w:t>PINcode</w:t>
       </w:r>
       <w:r>
         <w:rPr>
@@ -7938,6 +8672,7 @@
         <w:t>Test</w:t>
       </w:r>
       <w:bookmarkEnd w:id="29"/>
+      <w:proofErr w:type="spellEnd"/>
     </w:p>
     <w:p>
       <w:pPr>
@@ -7946,12 +8681,19 @@
           <w:lang w:val="ca-ES"/>
         </w:rPr>
       </w:pPr>
-      <w:bookmarkStart w:id="30" w:name="_Toc92119607"/>
-      <w:r>
-        <w:rPr>
-          <w:lang w:val="ca-ES"/>
-        </w:rPr>
-        <w:t>Classe Password</w:t>
+      <w:bookmarkStart w:id="30" w:name="_Toc92128917"/>
+      <w:r>
+        <w:rPr>
+          <w:lang w:val="ca-ES"/>
+        </w:rPr>
+        <w:t xml:space="preserve">Classe </w:t>
+      </w:r>
+      <w:proofErr w:type="spellStart"/>
+      <w:r>
+        <w:rPr>
+          <w:lang w:val="ca-ES"/>
+        </w:rPr>
+        <w:t>Password</w:t>
       </w:r>
       <w:r>
         <w:rPr>
@@ -7960,6 +8702,7 @@
         <w:t>Test</w:t>
       </w:r>
       <w:bookmarkEnd w:id="30"/>
+      <w:proofErr w:type="spellEnd"/>
     </w:p>
     <w:p>
       <w:pPr>
@@ -7968,7 +8711,7 @@
           <w:lang w:val="ca-ES"/>
         </w:rPr>
       </w:pPr>
-      <w:bookmarkStart w:id="31" w:name="_Toc92119608"/>
+      <w:bookmarkStart w:id="31" w:name="_Toc92128918"/>
       <w:r>
         <w:rPr>
           <w:lang w:val="ca-ES"/>
@@ -7984,14 +8727,22 @@
           <w:lang w:val="ca-ES"/>
         </w:rPr>
       </w:pPr>
-      <w:bookmarkStart w:id="32" w:name="_Toc92119609"/>
-      <w:r>
-        <w:rPr>
-          <w:lang w:val="ca-ES"/>
-        </w:rPr>
-        <w:t>Classe CertificationAuthorityImplTest</w:t>
+      <w:bookmarkStart w:id="32" w:name="_Toc92128919"/>
+      <w:r>
+        <w:rPr>
+          <w:lang w:val="ca-ES"/>
+        </w:rPr>
+        <w:t xml:space="preserve">Classe </w:t>
+      </w:r>
+      <w:proofErr w:type="spellStart"/>
+      <w:r>
+        <w:rPr>
+          <w:lang w:val="ca-ES"/>
+        </w:rPr>
+        <w:t>CertificationAuthorityImplTest</w:t>
       </w:r>
       <w:bookmarkEnd w:id="32"/>
+      <w:proofErr w:type="spellEnd"/>
     </w:p>
     <w:p>
       <w:pPr>
@@ -8000,14 +8751,22 @@
           <w:lang w:val="ca-ES"/>
         </w:rPr>
       </w:pPr>
-      <w:bookmarkStart w:id="33" w:name="_Toc92119610"/>
-      <w:r>
-        <w:rPr>
-          <w:lang w:val="ca-ES"/>
-        </w:rPr>
-        <w:t>Classe SSImplTest</w:t>
+      <w:bookmarkStart w:id="33" w:name="_Toc92128920"/>
+      <w:r>
+        <w:rPr>
+          <w:lang w:val="ca-ES"/>
+        </w:rPr>
+        <w:t xml:space="preserve">Classe </w:t>
+      </w:r>
+      <w:proofErr w:type="spellStart"/>
+      <w:r>
+        <w:rPr>
+          <w:lang w:val="ca-ES"/>
+        </w:rPr>
+        <w:t>SSImplTest</w:t>
       </w:r>
       <w:bookmarkEnd w:id="33"/>
+      <w:proofErr w:type="spellEnd"/>
     </w:p>
     <w:p>
       <w:pPr>
@@ -8023,14 +8782,22 @@
           <w:lang w:val="ca-ES"/>
         </w:rPr>
       </w:pPr>
-      <w:bookmarkStart w:id="34" w:name="_Toc92119611"/>
-      <w:r>
-        <w:rPr>
-          <w:lang w:val="ca-ES"/>
-        </w:rPr>
-        <w:t>Paquet publicadministration</w:t>
+      <w:bookmarkStart w:id="34" w:name="_Toc92128921"/>
+      <w:r>
+        <w:rPr>
+          <w:lang w:val="ca-ES"/>
+        </w:rPr>
+        <w:t xml:space="preserve">Paquet </w:t>
+      </w:r>
+      <w:proofErr w:type="spellStart"/>
+      <w:r>
+        <w:rPr>
+          <w:lang w:val="ca-ES"/>
+        </w:rPr>
+        <w:t>publicadministration</w:t>
       </w:r>
       <w:bookmarkEnd w:id="34"/>
+      <w:proofErr w:type="spellEnd"/>
     </w:p>
     <w:p>
       <w:pPr>
@@ -8039,14 +8806,22 @@
           <w:lang w:val="ca-ES"/>
         </w:rPr>
       </w:pPr>
-      <w:bookmarkStart w:id="35" w:name="_Toc92119612"/>
-      <w:r>
-        <w:rPr>
-          <w:lang w:val="ca-ES"/>
-        </w:rPr>
-        <w:t>Classe QuotePeriodCollTest</w:t>
+      <w:bookmarkStart w:id="35" w:name="_Toc92128922"/>
+      <w:r>
+        <w:rPr>
+          <w:lang w:val="ca-ES"/>
+        </w:rPr>
+        <w:t xml:space="preserve">Classe </w:t>
+      </w:r>
+      <w:proofErr w:type="spellStart"/>
+      <w:r>
+        <w:rPr>
+          <w:lang w:val="ca-ES"/>
+        </w:rPr>
+        <w:t>QuotePeriodCollTest</w:t>
       </w:r>
       <w:bookmarkEnd w:id="35"/>
+      <w:proofErr w:type="spellEnd"/>
     </w:p>
     <w:p>
       <w:pPr>
@@ -8055,14 +8830,22 @@
           <w:lang w:val="ca-ES"/>
         </w:rPr>
       </w:pPr>
-      <w:bookmarkStart w:id="36" w:name="_Toc92119613"/>
-      <w:r>
-        <w:rPr>
-          <w:lang w:val="ca-ES"/>
-        </w:rPr>
-        <w:t>Classe QuotePeriodTest</w:t>
+      <w:bookmarkStart w:id="36" w:name="_Toc92128923"/>
+      <w:r>
+        <w:rPr>
+          <w:lang w:val="ca-ES"/>
+        </w:rPr>
+        <w:t xml:space="preserve">Classe </w:t>
+      </w:r>
+      <w:proofErr w:type="spellStart"/>
+      <w:r>
+        <w:rPr>
+          <w:lang w:val="ca-ES"/>
+        </w:rPr>
+        <w:t>QuotePeriodTest</w:t>
       </w:r>
       <w:bookmarkEnd w:id="36"/>
+      <w:proofErr w:type="spellEnd"/>
     </w:p>
     <w:p>
       <w:pPr>
@@ -8071,14 +8854,22 @@
           <w:lang w:val="ca-ES"/>
         </w:rPr>
       </w:pPr>
-      <w:bookmarkStart w:id="37" w:name="_Toc92119614"/>
-      <w:r>
-        <w:rPr>
-          <w:lang w:val="ca-ES"/>
-        </w:rPr>
-        <w:t>Classe PDFDocumentTest</w:t>
+      <w:bookmarkStart w:id="37" w:name="_Toc92128924"/>
+      <w:r>
+        <w:rPr>
+          <w:lang w:val="ca-ES"/>
+        </w:rPr>
+        <w:t xml:space="preserve">Classe </w:t>
+      </w:r>
+      <w:proofErr w:type="spellStart"/>
+      <w:r>
+        <w:rPr>
+          <w:lang w:val="ca-ES"/>
+        </w:rPr>
+        <w:t>PDFDocumentTest</w:t>
       </w:r>
       <w:bookmarkEnd w:id="37"/>
+      <w:proofErr w:type="spellEnd"/>
     </w:p>
     <w:p>
       <w:pPr>
@@ -8087,14 +8878,22 @@
           <w:lang w:val="ca-ES"/>
         </w:rPr>
       </w:pPr>
-      <w:bookmarkStart w:id="38" w:name="_Toc92119615"/>
-      <w:r>
-        <w:rPr>
-          <w:lang w:val="ca-ES"/>
-        </w:rPr>
-        <w:t>Classe LaboralLifeDocTest</w:t>
+      <w:bookmarkStart w:id="38" w:name="_Toc92128925"/>
+      <w:r>
+        <w:rPr>
+          <w:lang w:val="ca-ES"/>
+        </w:rPr>
+        <w:t xml:space="preserve">Classe </w:t>
+      </w:r>
+      <w:proofErr w:type="spellStart"/>
+      <w:r>
+        <w:rPr>
+          <w:lang w:val="ca-ES"/>
+        </w:rPr>
+        <w:t>LaboralLifeDocTest</w:t>
       </w:r>
       <w:bookmarkEnd w:id="38"/>
+      <w:proofErr w:type="spellEnd"/>
     </w:p>
     <w:p>
       <w:pPr>
@@ -8103,14 +8902,22 @@
           <w:lang w:val="ca-ES"/>
         </w:rPr>
       </w:pPr>
-      <w:bookmarkStart w:id="39" w:name="_Toc92119616"/>
-      <w:r>
-        <w:rPr>
-          <w:lang w:val="ca-ES"/>
-        </w:rPr>
-        <w:t>Classe MemberAccreditationDocTest</w:t>
+      <w:bookmarkStart w:id="39" w:name="_Toc92128926"/>
+      <w:r>
+        <w:rPr>
+          <w:lang w:val="ca-ES"/>
+        </w:rPr>
+        <w:t xml:space="preserve">Classe </w:t>
+      </w:r>
+      <w:proofErr w:type="spellStart"/>
+      <w:r>
+        <w:rPr>
+          <w:lang w:val="ca-ES"/>
+        </w:rPr>
+        <w:t>MemberAccreditationDocTest</w:t>
       </w:r>
       <w:bookmarkEnd w:id="39"/>
+      <w:proofErr w:type="spellEnd"/>
     </w:p>
     <w:p>
       <w:pPr>
@@ -8119,14 +8926,22 @@
           <w:lang w:val="ca-ES"/>
         </w:rPr>
       </w:pPr>
-      <w:bookmarkStart w:id="40" w:name="_Toc92119617"/>
-      <w:r>
-        <w:rPr>
-          <w:lang w:val="ca-ES"/>
-        </w:rPr>
-        <w:t>Classe UnifiedPlatformNormalTest</w:t>
+      <w:bookmarkStart w:id="40" w:name="_Toc92128927"/>
+      <w:r>
+        <w:rPr>
+          <w:lang w:val="ca-ES"/>
+        </w:rPr>
+        <w:t xml:space="preserve">Classe </w:t>
+      </w:r>
+      <w:proofErr w:type="spellStart"/>
+      <w:r>
+        <w:rPr>
+          <w:lang w:val="ca-ES"/>
+        </w:rPr>
+        <w:t>UnifiedPlatformNormalTest</w:t>
       </w:r>
       <w:bookmarkEnd w:id="40"/>
+      <w:proofErr w:type="spellEnd"/>
     </w:p>
     <w:p>
       <w:pPr>
@@ -8135,14 +8950,22 @@
           <w:lang w:val="ca-ES"/>
         </w:rPr>
       </w:pPr>
-      <w:bookmarkStart w:id="41" w:name="_Toc92119618"/>
-      <w:r>
-        <w:rPr>
-          <w:lang w:val="ca-ES"/>
-        </w:rPr>
-        <w:t>Classe UnifiedPlatformNullTest</w:t>
+      <w:bookmarkStart w:id="41" w:name="_Toc92128928"/>
+      <w:r>
+        <w:rPr>
+          <w:lang w:val="ca-ES"/>
+        </w:rPr>
+        <w:t xml:space="preserve">Classe </w:t>
+      </w:r>
+      <w:proofErr w:type="spellStart"/>
+      <w:r>
+        <w:rPr>
+          <w:lang w:val="ca-ES"/>
+        </w:rPr>
+        <w:t>UnifiedPlatformNullTest</w:t>
       </w:r>
       <w:bookmarkEnd w:id="41"/>
+      <w:proofErr w:type="spellEnd"/>
     </w:p>
     <w:p>
       <w:pPr>

--- a/Informe.docx
+++ b/Informe.docx
@@ -8308,7 +8308,8 @@
     <w:p>
       <w:pPr>
         <w:pStyle w:val="Heading2"/>
-        <w:spacing w:before="0"/>
+        <w:spacing w:after="240" w:line="240" w:lineRule="auto"/>
+        <w:jc w:val="both"/>
         <w:rPr>
           <w:lang w:val="ca-ES"/>
         </w:rPr>
@@ -8318,7 +8319,6 @@
         <w:rPr>
           <w:lang w:val="ca-ES"/>
         </w:rPr>
-        <w:lastRenderedPageBreak/>
         <w:t xml:space="preserve">Paquet </w:t>
       </w:r>
       <w:proofErr w:type="spellStart"/>
@@ -8329,6 +8329,221 @@
         <w:t>publicadministration</w:t>
       </w:r>
       <w:bookmarkEnd w:id="15"/>
+      <w:proofErr w:type="spellEnd"/>
+    </w:p>
+    <w:p>
+      <w:pPr>
+        <w:pStyle w:val="Heading3"/>
+        <w:spacing w:after="240" w:line="240" w:lineRule="auto"/>
+        <w:jc w:val="both"/>
+        <w:rPr>
+          <w:lang w:val="ca-ES"/>
+        </w:rPr>
+      </w:pPr>
+      <w:r>
+        <w:rPr>
+          <w:lang w:val="ca-ES"/>
+        </w:rPr>
+        <w:t>Excepcions</w:t>
+      </w:r>
+    </w:p>
+    <w:p>
+      <w:pPr>
+        <w:spacing w:before="40" w:after="240" w:line="240" w:lineRule="auto"/>
+        <w:jc w:val="both"/>
+        <w:rPr>
+          <w:sz w:val="24"/>
+          <w:szCs w:val="24"/>
+          <w:lang w:val="ca-ES"/>
+        </w:rPr>
+      </w:pPr>
+      <w:r>
+        <w:rPr>
+          <w:sz w:val="24"/>
+          <w:szCs w:val="24"/>
+          <w:lang w:val="ca-ES"/>
+        </w:rPr>
+        <w:t>Aquest paquet contindrà una totalitat de 6 excepcions diferents;</w:t>
+      </w:r>
+    </w:p>
+    <w:p>
+      <w:pPr>
+        <w:pStyle w:val="ListParagraph"/>
+        <w:numPr>
+          <w:ilvl w:val="0"/>
+          <w:numId w:val="13"/>
+        </w:numPr>
+        <w:spacing w:before="40" w:after="240" w:line="240" w:lineRule="auto"/>
+        <w:jc w:val="both"/>
+        <w:rPr>
+          <w:i/>
+          <w:iCs/>
+          <w:sz w:val="24"/>
+          <w:szCs w:val="24"/>
+          <w:lang w:val="ca-ES"/>
+        </w:rPr>
+      </w:pPr>
+      <w:proofErr w:type="spellStart"/>
+      <w:r>
+        <w:rPr>
+          <w:i/>
+          <w:iCs/>
+          <w:sz w:val="24"/>
+          <w:szCs w:val="24"/>
+          <w:lang w:val="ca-ES"/>
+        </w:rPr>
+        <w:t>AnyKeyWordProcedureException</w:t>
+      </w:r>
+      <w:proofErr w:type="spellEnd"/>
+    </w:p>
+    <w:p>
+      <w:pPr>
+        <w:pStyle w:val="ListParagraph"/>
+        <w:numPr>
+          <w:ilvl w:val="0"/>
+          <w:numId w:val="13"/>
+        </w:numPr>
+        <w:spacing w:before="40" w:after="240" w:line="240" w:lineRule="auto"/>
+        <w:jc w:val="both"/>
+        <w:rPr>
+          <w:i/>
+          <w:iCs/>
+          <w:sz w:val="24"/>
+          <w:szCs w:val="24"/>
+          <w:lang w:val="ca-ES"/>
+        </w:rPr>
+      </w:pPr>
+      <w:proofErr w:type="spellStart"/>
+      <w:r>
+        <w:rPr>
+          <w:i/>
+          <w:iCs/>
+          <w:sz w:val="24"/>
+          <w:szCs w:val="24"/>
+          <w:lang w:val="ca-ES"/>
+        </w:rPr>
+        <w:t>AnyMobileRegisteredException</w:t>
+      </w:r>
+      <w:proofErr w:type="spellEnd"/>
+    </w:p>
+    <w:p>
+      <w:pPr>
+        <w:pStyle w:val="ListParagraph"/>
+        <w:numPr>
+          <w:ilvl w:val="0"/>
+          <w:numId w:val="13"/>
+        </w:numPr>
+        <w:spacing w:before="40" w:after="240" w:line="240" w:lineRule="auto"/>
+        <w:jc w:val="both"/>
+        <w:rPr>
+          <w:i/>
+          <w:iCs/>
+          <w:sz w:val="24"/>
+          <w:szCs w:val="24"/>
+          <w:lang w:val="ca-ES"/>
+        </w:rPr>
+      </w:pPr>
+      <w:proofErr w:type="spellStart"/>
+      <w:r>
+        <w:rPr>
+          <w:i/>
+          <w:iCs/>
+          <w:sz w:val="24"/>
+          <w:szCs w:val="24"/>
+          <w:lang w:val="ca-ES"/>
+        </w:rPr>
+        <w:t>DecryptationException</w:t>
+      </w:r>
+      <w:proofErr w:type="spellEnd"/>
+    </w:p>
+    <w:p>
+      <w:pPr>
+        <w:pStyle w:val="ListParagraph"/>
+        <w:numPr>
+          <w:ilvl w:val="0"/>
+          <w:numId w:val="13"/>
+        </w:numPr>
+        <w:spacing w:before="40" w:after="240" w:line="240" w:lineRule="auto"/>
+        <w:jc w:val="both"/>
+        <w:rPr>
+          <w:i/>
+          <w:iCs/>
+          <w:sz w:val="24"/>
+          <w:szCs w:val="24"/>
+          <w:lang w:val="ca-ES"/>
+        </w:rPr>
+      </w:pPr>
+      <w:proofErr w:type="spellStart"/>
+      <w:r>
+        <w:rPr>
+          <w:i/>
+          <w:iCs/>
+          <w:sz w:val="24"/>
+          <w:szCs w:val="24"/>
+          <w:lang w:val="ca-ES"/>
+        </w:rPr>
+        <w:t>DuplicatedQuotedPeriodOrNullException</w:t>
+      </w:r>
+      <w:proofErr w:type="spellEnd"/>
+    </w:p>
+    <w:p>
+      <w:pPr>
+        <w:pStyle w:val="ListParagraph"/>
+        <w:numPr>
+          <w:ilvl w:val="0"/>
+          <w:numId w:val="13"/>
+        </w:numPr>
+        <w:spacing w:before="40" w:after="240" w:line="240" w:lineRule="auto"/>
+        <w:jc w:val="both"/>
+        <w:rPr>
+          <w:i/>
+          <w:iCs/>
+          <w:sz w:val="24"/>
+          <w:szCs w:val="24"/>
+          <w:lang w:val="ca-ES"/>
+        </w:rPr>
+      </w:pPr>
+      <w:proofErr w:type="spellStart"/>
+      <w:r>
+        <w:rPr>
+          <w:i/>
+          <w:iCs/>
+          <w:sz w:val="24"/>
+          <w:szCs w:val="24"/>
+          <w:lang w:val="ca-ES"/>
+        </w:rPr>
+        <w:t>NotValidPasswordException</w:t>
+      </w:r>
+      <w:proofErr w:type="spellEnd"/>
+    </w:p>
+    <w:p>
+      <w:pPr>
+        <w:pStyle w:val="ListParagraph"/>
+        <w:numPr>
+          <w:ilvl w:val="0"/>
+          <w:numId w:val="13"/>
+        </w:numPr>
+        <w:spacing w:before="40" w:after="240" w:line="240" w:lineRule="auto"/>
+        <w:jc w:val="both"/>
+        <w:rPr>
+          <w:i/>
+          <w:iCs/>
+          <w:sz w:val="24"/>
+          <w:szCs w:val="24"/>
+          <w:lang w:val="ca-ES"/>
+        </w:rPr>
+      </w:pPr>
+      <w:proofErr w:type="spellStart"/>
+      <w:r>
+        <w:rPr>
+          <w:i/>
+          <w:iCs/>
+          <w:sz w:val="24"/>
+          <w:szCs w:val="24"/>
+          <w:lang w:val="ca-ES"/>
+        </w:rPr>
+        <w:t>PrintingException</w:t>
+      </w:r>
       <w:proofErr w:type="spellEnd"/>
     </w:p>
     <w:p>
@@ -9959,6 +10174,92 @@
     </w:lvl>
   </w:abstractNum>
   <w:abstractNum w:abstractNumId="10" w15:restartNumberingAfterBreak="0">
+    <w:nsid w:val="38B82468"/>
+    <w:multiLevelType w:val="hybridMultilevel"/>
+    <w:tmpl w:val="DAE4E26A"/>
+    <w:lvl w:ilvl="0" w:tplc="0809000F">
+      <w:start w:val="1"/>
+      <w:numFmt w:val="decimal"/>
+      <w:lvlText w:val="%1."/>
+      <w:lvlJc w:val="left"/>
+      <w:pPr>
+        <w:ind w:left="720" w:hanging="360"/>
+      </w:pPr>
+    </w:lvl>
+    <w:lvl w:ilvl="1" w:tplc="08090019" w:tentative="1">
+      <w:start w:val="1"/>
+      <w:numFmt w:val="lowerLetter"/>
+      <w:lvlText w:val="%2."/>
+      <w:lvlJc w:val="left"/>
+      <w:pPr>
+        <w:ind w:left="1440" w:hanging="360"/>
+      </w:pPr>
+    </w:lvl>
+    <w:lvl w:ilvl="2" w:tplc="0809001B" w:tentative="1">
+      <w:start w:val="1"/>
+      <w:numFmt w:val="lowerRoman"/>
+      <w:lvlText w:val="%3."/>
+      <w:lvlJc w:val="right"/>
+      <w:pPr>
+        <w:ind w:left="2160" w:hanging="180"/>
+      </w:pPr>
+    </w:lvl>
+    <w:lvl w:ilvl="3" w:tplc="0809000F" w:tentative="1">
+      <w:start w:val="1"/>
+      <w:numFmt w:val="decimal"/>
+      <w:lvlText w:val="%4."/>
+      <w:lvlJc w:val="left"/>
+      <w:pPr>
+        <w:ind w:left="2880" w:hanging="360"/>
+      </w:pPr>
+    </w:lvl>
+    <w:lvl w:ilvl="4" w:tplc="08090019" w:tentative="1">
+      <w:start w:val="1"/>
+      <w:numFmt w:val="lowerLetter"/>
+      <w:lvlText w:val="%5."/>
+      <w:lvlJc w:val="left"/>
+      <w:pPr>
+        <w:ind w:left="3600" w:hanging="360"/>
+      </w:pPr>
+    </w:lvl>
+    <w:lvl w:ilvl="5" w:tplc="0809001B" w:tentative="1">
+      <w:start w:val="1"/>
+      <w:numFmt w:val="lowerRoman"/>
+      <w:lvlText w:val="%6."/>
+      <w:lvlJc w:val="right"/>
+      <w:pPr>
+        <w:ind w:left="4320" w:hanging="180"/>
+      </w:pPr>
+    </w:lvl>
+    <w:lvl w:ilvl="6" w:tplc="0809000F" w:tentative="1">
+      <w:start w:val="1"/>
+      <w:numFmt w:val="decimal"/>
+      <w:lvlText w:val="%7."/>
+      <w:lvlJc w:val="left"/>
+      <w:pPr>
+        <w:ind w:left="5040" w:hanging="360"/>
+      </w:pPr>
+    </w:lvl>
+    <w:lvl w:ilvl="7" w:tplc="08090019" w:tentative="1">
+      <w:start w:val="1"/>
+      <w:numFmt w:val="lowerLetter"/>
+      <w:lvlText w:val="%8."/>
+      <w:lvlJc w:val="left"/>
+      <w:pPr>
+        <w:ind w:left="5760" w:hanging="360"/>
+      </w:pPr>
+    </w:lvl>
+    <w:lvl w:ilvl="8" w:tplc="0809001B" w:tentative="1">
+      <w:start w:val="1"/>
+      <w:numFmt w:val="lowerRoman"/>
+      <w:lvlText w:val="%9."/>
+      <w:lvlJc w:val="right"/>
+      <w:pPr>
+        <w:ind w:left="6480" w:hanging="180"/>
+      </w:pPr>
+    </w:lvl>
+  </w:abstractNum>
+  <w:abstractNum w:abstractNumId="11" w15:restartNumberingAfterBreak="0">
     <w:nsid w:val="652D2DA6"/>
     <w:multiLevelType w:val="hybridMultilevel"/>
     <w:tmpl w:val="C642637A"/>
@@ -10044,7 +10345,7 @@
       </w:pPr>
     </w:lvl>
   </w:abstractNum>
-  <w:abstractNum w:abstractNumId="11" w15:restartNumberingAfterBreak="0">
+  <w:abstractNum w:abstractNumId="12" w15:restartNumberingAfterBreak="0">
     <w:nsid w:val="67FB5317"/>
     <w:multiLevelType w:val="hybridMultilevel"/>
     <w:tmpl w:val="E2902DB4"/>
@@ -10134,7 +10435,7 @@
     <w:abstractNumId w:val="4"/>
   </w:num>
   <w:num w:numId="2">
-    <w:abstractNumId w:val="11"/>
+    <w:abstractNumId w:val="12"/>
   </w:num>
   <w:num w:numId="3">
     <w:abstractNumId w:val="5"/>
@@ -10149,7 +10450,7 @@
     <w:abstractNumId w:val="3"/>
   </w:num>
   <w:num w:numId="7">
-    <w:abstractNumId w:val="10"/>
+    <w:abstractNumId w:val="11"/>
   </w:num>
   <w:num w:numId="8">
     <w:abstractNumId w:val="0"/>
@@ -10165,6 +10466,9 @@
   </w:num>
   <w:num w:numId="12">
     <w:abstractNumId w:val="7"/>
+  </w:num>
+  <w:num w:numId="13">
+    <w:abstractNumId w:val="10"/>
   </w:num>
 </w:numbering>
 </file>

--- a/Informe.docx
+++ b/Informe.docx
@@ -3448,49 +3448,15 @@
         </w:rPr>
         <w:t xml:space="preserve">realitzar la implementació i les proves pertinents del cas d’ús </w:t>
       </w:r>
-      <w:proofErr w:type="spellStart"/>
-      <w:r>
-        <w:rPr>
-          <w:i/>
-          <w:iCs/>
-          <w:sz w:val="24"/>
-          <w:szCs w:val="24"/>
-          <w:lang w:val="ca-ES"/>
-        </w:rPr>
-        <w:t>Obtener</w:t>
-      </w:r>
-      <w:proofErr w:type="spellEnd"/>
-      <w:r>
-        <w:rPr>
-          <w:i/>
-          <w:iCs/>
-          <w:sz w:val="24"/>
-          <w:szCs w:val="24"/>
-          <w:lang w:val="ca-ES"/>
-        </w:rPr>
-        <w:t xml:space="preserve"> </w:t>
-      </w:r>
-      <w:proofErr w:type="spellStart"/>
-      <w:r>
-        <w:rPr>
-          <w:i/>
-          <w:iCs/>
-          <w:sz w:val="24"/>
-          <w:szCs w:val="24"/>
-          <w:lang w:val="ca-ES"/>
-        </w:rPr>
-        <w:t>certificación</w:t>
-      </w:r>
-      <w:proofErr w:type="spellEnd"/>
-      <w:r>
-        <w:rPr>
-          <w:i/>
-          <w:iCs/>
-          <w:sz w:val="24"/>
-          <w:szCs w:val="24"/>
-          <w:lang w:val="ca-ES"/>
-        </w:rPr>
-        <w:t>.</w:t>
+      <w:r>
+        <w:rPr>
+          <w:i/>
+          <w:iCs/>
+          <w:sz w:val="24"/>
+          <w:szCs w:val="24"/>
+          <w:lang w:val="ca-ES"/>
+        </w:rPr>
+        <w:t>Obtener certificación.</w:t>
       </w:r>
       <w:r>
         <w:rPr>
@@ -3589,7 +3555,6 @@
         </w:rPr>
         <w:t xml:space="preserve">En aquest paquet és crea una classe que conté una excepció anomenada </w:t>
       </w:r>
-      <w:proofErr w:type="spellStart"/>
       <w:r>
         <w:rPr>
           <w:i/>
@@ -3600,7 +3565,6 @@
         </w:rPr>
         <w:t>BatPathException</w:t>
       </w:r>
-      <w:proofErr w:type="spellEnd"/>
       <w:r>
         <w:rPr>
           <w:sz w:val="24"/>
@@ -3617,7 +3581,6 @@
         </w:rPr>
         <w:t xml:space="preserve">hi hagi un </w:t>
       </w:r>
-      <w:proofErr w:type="spellStart"/>
       <w:r>
         <w:rPr>
           <w:i/>
@@ -3636,18 +3599,7 @@
           <w:szCs w:val="24"/>
           <w:lang w:val="ca-ES"/>
         </w:rPr>
-        <w:t>ath</w:t>
-      </w:r>
-      <w:proofErr w:type="spellEnd"/>
-      <w:r>
-        <w:rPr>
-          <w:i/>
-          <w:iCs/>
-          <w:sz w:val="24"/>
-          <w:szCs w:val="24"/>
-          <w:lang w:val="ca-ES"/>
-        </w:rPr>
-        <w:t xml:space="preserve"> </w:t>
+        <w:t xml:space="preserve">ath </w:t>
       </w:r>
       <w:r>
         <w:rPr>
@@ -3675,7 +3627,6 @@
         </w:rPr>
         <w:t xml:space="preserve"> Aquesta excepció serà usada en la classe </w:t>
       </w:r>
-      <w:proofErr w:type="spellStart"/>
       <w:r>
         <w:rPr>
           <w:i/>
@@ -3686,7 +3637,6 @@
         </w:rPr>
         <w:t>UnifiedPlatform</w:t>
       </w:r>
-      <w:proofErr w:type="spellEnd"/>
       <w:r>
         <w:rPr>
           <w:sz w:val="24"/>
@@ -3847,7 +3797,6 @@
         </w:rPr>
         <w:t xml:space="preserve">Es comprova que la instància </w:t>
       </w:r>
-      <w:proofErr w:type="spellStart"/>
       <w:r>
         <w:rPr>
           <w:i/>
@@ -3858,7 +3807,6 @@
         </w:rPr>
         <w:t>nif</w:t>
       </w:r>
-      <w:proofErr w:type="spellEnd"/>
       <w:r>
         <w:rPr>
           <w:sz w:val="24"/>
@@ -3891,7 +3839,6 @@
         </w:rPr>
         <w:t xml:space="preserve">Atès que tenim un valor per a la instància </w:t>
       </w:r>
-      <w:proofErr w:type="spellStart"/>
       <w:r>
         <w:rPr>
           <w:i/>
@@ -3902,7 +3849,6 @@
         </w:rPr>
         <w:t>nif</w:t>
       </w:r>
-      <w:proofErr w:type="spellEnd"/>
       <w:r>
         <w:rPr>
           <w:sz w:val="24"/>
@@ -3953,7 +3899,6 @@
         </w:rPr>
         <w:t xml:space="preserve">Es comprova que el valor de </w:t>
       </w:r>
-      <w:proofErr w:type="spellStart"/>
       <w:r>
         <w:rPr>
           <w:i/>
@@ -3964,7 +3909,6 @@
         </w:rPr>
         <w:t>nif</w:t>
       </w:r>
-      <w:proofErr w:type="spellEnd"/>
       <w:r>
         <w:rPr>
           <w:sz w:val="24"/>
@@ -3997,7 +3941,6 @@
         </w:rPr>
         <w:t xml:space="preserve">Seguidament, com ja es segur que el valor de </w:t>
       </w:r>
-      <w:proofErr w:type="spellStart"/>
       <w:r>
         <w:rPr>
           <w:i/>
@@ -4008,7 +3951,6 @@
         </w:rPr>
         <w:t>nif</w:t>
       </w:r>
-      <w:proofErr w:type="spellEnd"/>
       <w:r>
         <w:rPr>
           <w:sz w:val="24"/>
@@ -4050,7 +3992,6 @@
         </w:rPr>
         <w:t xml:space="preserve">a posició del vector de caràcters sigui una lletra. Si el mètode ha arribat fins aquí significa que el valor </w:t>
       </w:r>
-      <w:proofErr w:type="spellStart"/>
       <w:r>
         <w:rPr>
           <w:i/>
@@ -4061,7 +4002,6 @@
         </w:rPr>
         <w:t>nif</w:t>
       </w:r>
-      <w:proofErr w:type="spellEnd"/>
       <w:r>
         <w:rPr>
           <w:sz w:val="24"/>
@@ -4122,17 +4062,9 @@
         <w:rPr>
           <w:lang w:val="ca-ES"/>
         </w:rPr>
-        <w:t xml:space="preserve">Classe </w:t>
-      </w:r>
-      <w:proofErr w:type="spellStart"/>
-      <w:r>
-        <w:rPr>
-          <w:lang w:val="ca-ES"/>
-        </w:rPr>
-        <w:t>AccredNumb</w:t>
+        <w:t>Classe AccredNumb</w:t>
       </w:r>
       <w:bookmarkEnd w:id="5"/>
-      <w:proofErr w:type="spellEnd"/>
     </w:p>
     <w:p>
       <w:pPr>
@@ -4227,7 +4159,6 @@
         </w:rPr>
         <w:t xml:space="preserve">Aquesta classe </w:t>
       </w:r>
-      <w:proofErr w:type="spellStart"/>
       <w:r>
         <w:rPr>
           <w:i/>
@@ -4238,7 +4169,6 @@
         </w:rPr>
         <w:t>AccredNumb</w:t>
       </w:r>
-      <w:proofErr w:type="spellEnd"/>
       <w:r>
         <w:rPr>
           <w:sz w:val="24"/>
@@ -4345,7 +4275,6 @@
         </w:rPr>
         <w:t xml:space="preserve">Es comprova que la instància </w:t>
       </w:r>
-      <w:proofErr w:type="spellStart"/>
       <w:r>
         <w:rPr>
           <w:i/>
@@ -4356,7 +4285,6 @@
         </w:rPr>
         <w:t>ssNum</w:t>
       </w:r>
-      <w:proofErr w:type="spellEnd"/>
       <w:r>
         <w:rPr>
           <w:sz w:val="24"/>
@@ -4389,7 +4317,6 @@
         </w:rPr>
         <w:t xml:space="preserve">Un cop es segur que no és nul·la, es crea un vector de caràcters que contindrà el valor de </w:t>
       </w:r>
-      <w:proofErr w:type="spellStart"/>
       <w:r>
         <w:rPr>
           <w:i/>
@@ -4400,7 +4327,6 @@
         </w:rPr>
         <w:t>ssNum</w:t>
       </w:r>
-      <w:proofErr w:type="spellEnd"/>
       <w:r>
         <w:rPr>
           <w:sz w:val="24"/>
@@ -4548,7 +4474,6 @@
         </w:rPr>
         <w:t xml:space="preserve">que retorna el </w:t>
       </w:r>
-      <w:proofErr w:type="spellStart"/>
       <w:r>
         <w:rPr>
           <w:i/>
@@ -4559,7 +4484,6 @@
         </w:rPr>
         <w:t>ssNum</w:t>
       </w:r>
-      <w:proofErr w:type="spellEnd"/>
       <w:r>
         <w:rPr>
           <w:sz w:val="24"/>
@@ -4672,17 +4596,9 @@
         <w:rPr>
           <w:lang w:val="ca-ES"/>
         </w:rPr>
-        <w:t xml:space="preserve">Classe </w:t>
-      </w:r>
-      <w:proofErr w:type="spellStart"/>
-      <w:r>
-        <w:rPr>
-          <w:lang w:val="ca-ES"/>
-        </w:rPr>
-        <w:t>DocPath</w:t>
+        <w:t>Classe DocPath</w:t>
       </w:r>
       <w:bookmarkEnd w:id="6"/>
-      <w:proofErr w:type="spellEnd"/>
     </w:p>
     <w:p>
       <w:pPr>
@@ -4872,27 +4788,15 @@
         </w:rPr>
         <w:t xml:space="preserve">és vàlid o no, solament cal comprovar que aquest sigui no nul. Aquesta tasca la duu a terme el mètode booleà </w:t>
       </w:r>
-      <w:proofErr w:type="spellStart"/>
-      <w:r>
-        <w:rPr>
-          <w:i/>
-          <w:iCs/>
-          <w:sz w:val="24"/>
-          <w:szCs w:val="24"/>
-          <w:lang w:val="ca-ES"/>
-        </w:rPr>
-        <w:t>compPathCode</w:t>
-      </w:r>
-      <w:proofErr w:type="spellEnd"/>
-      <w:r>
-        <w:rPr>
-          <w:i/>
-          <w:iCs/>
-          <w:sz w:val="24"/>
-          <w:szCs w:val="24"/>
-          <w:lang w:val="ca-ES"/>
-        </w:rPr>
-        <w:t>()</w:t>
+      <w:r>
+        <w:rPr>
+          <w:i/>
+          <w:iCs/>
+          <w:sz w:val="24"/>
+          <w:szCs w:val="24"/>
+          <w:lang w:val="ca-ES"/>
+        </w:rPr>
+        <w:t>compPathCode()</w:t>
       </w:r>
       <w:r>
         <w:rPr>
@@ -4917,17 +4821,9 @@
         <w:rPr>
           <w:lang w:val="ca-ES"/>
         </w:rPr>
-        <w:t xml:space="preserve">Classe </w:t>
-      </w:r>
-      <w:proofErr w:type="spellStart"/>
-      <w:r>
-        <w:rPr>
-          <w:lang w:val="ca-ES"/>
-        </w:rPr>
-        <w:t>EncryptedData</w:t>
+        <w:t>Classe EncryptedData</w:t>
       </w:r>
       <w:bookmarkEnd w:id="7"/>
-      <w:proofErr w:type="spellEnd"/>
     </w:p>
     <w:p>
       <w:pPr>
@@ -5101,17 +4997,9 @@
         <w:rPr>
           <w:lang w:val="ca-ES"/>
         </w:rPr>
-        <w:t xml:space="preserve">Classe </w:t>
-      </w:r>
-      <w:proofErr w:type="spellStart"/>
-      <w:r>
-        <w:rPr>
-          <w:lang w:val="ca-ES"/>
-        </w:rPr>
-        <w:t>EncryptingKey</w:t>
+        <w:t>Classe EncryptingKey</w:t>
       </w:r>
       <w:bookmarkEnd w:id="8"/>
-      <w:proofErr w:type="spellEnd"/>
     </w:p>
     <w:p>
       <w:pPr>
@@ -5165,17 +5053,9 @@
         <w:rPr>
           <w:lang w:val="ca-ES"/>
         </w:rPr>
-        <w:t xml:space="preserve">Classe </w:t>
-      </w:r>
-      <w:proofErr w:type="spellStart"/>
-      <w:r>
-        <w:rPr>
-          <w:lang w:val="ca-ES"/>
-        </w:rPr>
-        <w:t>PINcode</w:t>
+        <w:t>Classe PINcode</w:t>
       </w:r>
       <w:bookmarkEnd w:id="9"/>
-      <w:proofErr w:type="spellEnd"/>
     </w:p>
     <w:p>
       <w:pPr>
@@ -5441,17 +5321,9 @@
         <w:rPr>
           <w:lang w:val="ca-ES"/>
         </w:rPr>
-        <w:t xml:space="preserve">Classe </w:t>
-      </w:r>
-      <w:proofErr w:type="spellStart"/>
-      <w:r>
-        <w:rPr>
-          <w:lang w:val="ca-ES"/>
-        </w:rPr>
-        <w:t>Password</w:t>
+        <w:t>Classe Password</w:t>
       </w:r>
       <w:bookmarkEnd w:id="10"/>
-      <w:proofErr w:type="spellEnd"/>
     </w:p>
     <w:p>
       <w:pPr>
@@ -5594,7 +5466,6 @@
           <w:lang w:val="ca-ES"/>
         </w:rPr>
       </w:pPr>
-      <w:proofErr w:type="spellStart"/>
       <w:r>
         <w:rPr>
           <w:i/>
@@ -5605,7 +5476,6 @@
         </w:rPr>
         <w:t>IncorrectValDateException</w:t>
       </w:r>
-      <w:proofErr w:type="spellEnd"/>
     </w:p>
     <w:p>
       <w:pPr>
@@ -5622,7 +5492,6 @@
           <w:lang w:val="ca-ES"/>
         </w:rPr>
       </w:pPr>
-      <w:proofErr w:type="spellStart"/>
       <w:r>
         <w:rPr>
           <w:i/>
@@ -5633,7 +5502,6 @@
         </w:rPr>
         <w:t>NifNotRegisteredException</w:t>
       </w:r>
-      <w:proofErr w:type="spellEnd"/>
     </w:p>
     <w:p>
       <w:pPr>
@@ -5650,7 +5518,6 @@
           <w:lang w:val="ca-ES"/>
         </w:rPr>
       </w:pPr>
-      <w:proofErr w:type="spellStart"/>
       <w:r>
         <w:rPr>
           <w:i/>
@@ -5661,7 +5528,6 @@
         </w:rPr>
         <w:t>NotAfiliatedException</w:t>
       </w:r>
-      <w:proofErr w:type="spellEnd"/>
     </w:p>
     <w:p>
       <w:pPr>
@@ -5678,7 +5544,6 @@
           <w:lang w:val="ca-ES"/>
         </w:rPr>
       </w:pPr>
-      <w:proofErr w:type="spellStart"/>
       <w:r>
         <w:rPr>
           <w:i/>
@@ -5689,7 +5554,6 @@
         </w:rPr>
         <w:t>NotValidCertifiacteException</w:t>
       </w:r>
-      <w:proofErr w:type="spellEnd"/>
     </w:p>
     <w:p>
       <w:pPr>
@@ -5706,7 +5570,6 @@
           <w:lang w:val="ca-ES"/>
         </w:rPr>
       </w:pPr>
-      <w:proofErr w:type="spellStart"/>
       <w:r>
         <w:rPr>
           <w:i/>
@@ -5717,7 +5580,6 @@
         </w:rPr>
         <w:t>NotValidCredException</w:t>
       </w:r>
-      <w:proofErr w:type="spellEnd"/>
     </w:p>
     <w:p>
       <w:pPr>
@@ -5734,7 +5596,6 @@
           <w:lang w:val="ca-ES"/>
         </w:rPr>
       </w:pPr>
-      <w:proofErr w:type="spellStart"/>
       <w:r>
         <w:rPr>
           <w:i/>
@@ -5745,7 +5606,6 @@
         </w:rPr>
         <w:t>NotValidPinException</w:t>
       </w:r>
-      <w:proofErr w:type="spellEnd"/>
     </w:p>
     <w:p>
       <w:pPr>
@@ -5790,16 +5650,8 @@
         <w:rPr>
           <w:lang w:val="ca-ES"/>
         </w:rPr>
-        <w:t xml:space="preserve">Interfície </w:t>
-      </w:r>
-      <w:proofErr w:type="spellStart"/>
-      <w:r>
-        <w:rPr>
-          <w:lang w:val="ca-ES"/>
-        </w:rPr>
-        <w:t>CertificationAuthority</w:t>
-      </w:r>
-      <w:proofErr w:type="spellEnd"/>
+        <w:t>Interfície CertificationAuthority</w:t>
+      </w:r>
     </w:p>
     <w:p>
       <w:pPr>
@@ -5879,7 +5731,6 @@
           <w:lang w:val="ca-ES"/>
         </w:rPr>
       </w:pPr>
-      <w:proofErr w:type="spellStart"/>
       <w:r>
         <w:rPr>
           <w:i/>
@@ -5888,7 +5739,6 @@
         </w:rPr>
         <w:t>sendPin</w:t>
       </w:r>
-      <w:proofErr w:type="spellEnd"/>
       <w:r>
         <w:rPr>
           <w:i/>
@@ -5919,23 +5769,13 @@
           <w:lang w:val="ca-ES"/>
         </w:rPr>
       </w:pPr>
-      <w:proofErr w:type="spellStart"/>
-      <w:r>
-        <w:rPr>
-          <w:i/>
-          <w:iCs/>
-          <w:lang w:val="ca-ES"/>
-        </w:rPr>
-        <w:t>checkPIN</w:t>
-      </w:r>
-      <w:proofErr w:type="spellEnd"/>
-      <w:r>
-        <w:rPr>
-          <w:i/>
-          <w:iCs/>
-          <w:lang w:val="ca-ES"/>
-        </w:rPr>
-        <w:t>()</w:t>
+      <w:r>
+        <w:rPr>
+          <w:i/>
+          <w:iCs/>
+          <w:lang w:val="ca-ES"/>
+        </w:rPr>
+        <w:t>checkPIN()</w:t>
       </w:r>
     </w:p>
     <w:p>
@@ -5953,23 +5793,13 @@
           <w:lang w:val="ca-ES"/>
         </w:rPr>
       </w:pPr>
-      <w:proofErr w:type="spellStart"/>
-      <w:r>
-        <w:rPr>
-          <w:i/>
-          <w:iCs/>
-          <w:lang w:val="ca-ES"/>
-        </w:rPr>
-        <w:t>checkCredent</w:t>
-      </w:r>
-      <w:proofErr w:type="spellEnd"/>
-      <w:r>
-        <w:rPr>
-          <w:i/>
-          <w:iCs/>
-          <w:lang w:val="ca-ES"/>
-        </w:rPr>
-        <w:t>()</w:t>
+      <w:r>
+        <w:rPr>
+          <w:i/>
+          <w:iCs/>
+          <w:lang w:val="ca-ES"/>
+        </w:rPr>
+        <w:t>checkCredent()</w:t>
       </w:r>
     </w:p>
     <w:p>
@@ -5987,23 +5817,13 @@
           <w:lang w:val="ca-ES"/>
         </w:rPr>
       </w:pPr>
-      <w:proofErr w:type="spellStart"/>
-      <w:r>
-        <w:rPr>
-          <w:i/>
-          <w:iCs/>
-          <w:lang w:val="ca-ES"/>
-        </w:rPr>
-        <w:t>sendCertfAuth</w:t>
-      </w:r>
-      <w:proofErr w:type="spellEnd"/>
-      <w:r>
-        <w:rPr>
-          <w:i/>
-          <w:iCs/>
-          <w:lang w:val="ca-ES"/>
-        </w:rPr>
-        <w:t>()</w:t>
+      <w:r>
+        <w:rPr>
+          <w:i/>
+          <w:iCs/>
+          <w:lang w:val="ca-ES"/>
+        </w:rPr>
+        <w:t>sendCertfAuth()</w:t>
       </w:r>
     </w:p>
     <w:p>
@@ -6026,23 +5846,13 @@
         </w:rPr>
         <w:t xml:space="preserve"> </w:t>
       </w:r>
-      <w:proofErr w:type="spellStart"/>
-      <w:r>
-        <w:rPr>
-          <w:i/>
-          <w:iCs/>
-          <w:lang w:val="ca-ES"/>
-        </w:rPr>
-        <w:t>sendCertfAuth</w:t>
-      </w:r>
-      <w:proofErr w:type="spellEnd"/>
-      <w:r>
-        <w:rPr>
-          <w:i/>
-          <w:iCs/>
-          <w:lang w:val="ca-ES"/>
-        </w:rPr>
-        <w:t>()</w:t>
+      <w:r>
+        <w:rPr>
+          <w:i/>
+          <w:iCs/>
+          <w:lang w:val="ca-ES"/>
+        </w:rPr>
+        <w:t>sendCertfAuth()</w:t>
       </w:r>
       <w:r>
         <w:rPr>
@@ -6183,27 +5993,15 @@
           <w:lang w:val="ca-ES"/>
         </w:rPr>
       </w:pPr>
-      <w:proofErr w:type="spellStart"/>
-      <w:r>
-        <w:rPr>
-          <w:i/>
-          <w:iCs/>
-          <w:sz w:val="24"/>
-          <w:szCs w:val="24"/>
-          <w:lang w:val="ca-ES"/>
-        </w:rPr>
-        <w:t>getLaboralLife</w:t>
-      </w:r>
-      <w:proofErr w:type="spellEnd"/>
-      <w:r>
-        <w:rPr>
-          <w:i/>
-          <w:iCs/>
-          <w:sz w:val="24"/>
-          <w:szCs w:val="24"/>
-          <w:lang w:val="ca-ES"/>
-        </w:rPr>
-        <w:t>()</w:t>
+      <w:r>
+        <w:rPr>
+          <w:i/>
+          <w:iCs/>
+          <w:sz w:val="24"/>
+          <w:szCs w:val="24"/>
+          <w:lang w:val="ca-ES"/>
+        </w:rPr>
+        <w:t>getLaboralLife()</w:t>
       </w:r>
     </w:p>
     <w:p>
@@ -6221,27 +6019,15 @@
           <w:lang w:val="ca-ES"/>
         </w:rPr>
       </w:pPr>
-      <w:proofErr w:type="spellStart"/>
-      <w:r>
-        <w:rPr>
-          <w:i/>
-          <w:iCs/>
-          <w:sz w:val="24"/>
-          <w:szCs w:val="24"/>
-          <w:lang w:val="ca-ES"/>
-        </w:rPr>
-        <w:t>getMemAccred</w:t>
-      </w:r>
-      <w:proofErr w:type="spellEnd"/>
-      <w:r>
-        <w:rPr>
-          <w:i/>
-          <w:iCs/>
-          <w:sz w:val="24"/>
-          <w:szCs w:val="24"/>
-          <w:lang w:val="ca-ES"/>
-        </w:rPr>
-        <w:t>()</w:t>
+      <w:r>
+        <w:rPr>
+          <w:i/>
+          <w:iCs/>
+          <w:sz w:val="24"/>
+          <w:szCs w:val="24"/>
+          <w:lang w:val="ca-ES"/>
+        </w:rPr>
+        <w:t>getMemAccred()</w:t>
       </w:r>
     </w:p>
     <w:p>
@@ -6291,16 +6077,8 @@
         <w:rPr>
           <w:lang w:val="ca-ES"/>
         </w:rPr>
-        <w:t xml:space="preserve">Classe </w:t>
-      </w:r>
-      <w:proofErr w:type="spellStart"/>
-      <w:r>
-        <w:rPr>
-          <w:lang w:val="ca-ES"/>
-        </w:rPr>
-        <w:t>CertificationAuthorityImpl</w:t>
-      </w:r>
-      <w:proofErr w:type="spellEnd"/>
+        <w:t>Classe CertificationAuthorityImpl</w:t>
+      </w:r>
     </w:p>
     <w:p>
       <w:pPr>
@@ -6318,7 +6096,6 @@
         </w:rPr>
         <w:t xml:space="preserve">Com el propi nom de la classe indica, aquesta és la classe encarregada d’implementar la interfície que defineix el servei </w:t>
       </w:r>
-      <w:proofErr w:type="spellStart"/>
       <w:r>
         <w:rPr>
           <w:i/>
@@ -6329,7 +6106,6 @@
         </w:rPr>
         <w:t>CertificationAuthority</w:t>
       </w:r>
-      <w:proofErr w:type="spellEnd"/>
       <w:r>
         <w:rPr>
           <w:sz w:val="24"/>
@@ -6355,27 +6131,15 @@
         </w:rPr>
         <w:t xml:space="preserve">En primer lloc, el mètode </w:t>
       </w:r>
-      <w:proofErr w:type="spellStart"/>
-      <w:r>
-        <w:rPr>
-          <w:i/>
-          <w:iCs/>
-          <w:sz w:val="24"/>
-          <w:szCs w:val="24"/>
-          <w:lang w:val="ca-ES"/>
-        </w:rPr>
-        <w:t>sendPin</w:t>
-      </w:r>
-      <w:proofErr w:type="spellEnd"/>
-      <w:r>
-        <w:rPr>
-          <w:i/>
-          <w:iCs/>
-          <w:sz w:val="24"/>
-          <w:szCs w:val="24"/>
-          <w:lang w:val="ca-ES"/>
-        </w:rPr>
-        <w:t>()</w:t>
+      <w:r>
+        <w:rPr>
+          <w:i/>
+          <w:iCs/>
+          <w:sz w:val="24"/>
+          <w:szCs w:val="24"/>
+          <w:lang w:val="ca-ES"/>
+        </w:rPr>
+        <w:t>sendPin()</w:t>
       </w:r>
       <w:r>
         <w:rPr>
@@ -6407,27 +6171,15 @@
         </w:rPr>
         <w:t xml:space="preserve">Primerament, es comprova que el NIF d’aquell ciutadà estigui registrat. En cas de no estar-ho, es llança una excepció del tipus </w:t>
       </w:r>
-      <w:proofErr w:type="spellStart"/>
-      <w:r>
-        <w:rPr>
-          <w:i/>
-          <w:iCs/>
-          <w:sz w:val="24"/>
-          <w:szCs w:val="24"/>
-          <w:lang w:val="ca-ES"/>
-        </w:rPr>
-        <w:t>NotRegisteredException</w:t>
-      </w:r>
-      <w:proofErr w:type="spellEnd"/>
-      <w:r>
-        <w:rPr>
-          <w:i/>
-          <w:iCs/>
-          <w:sz w:val="24"/>
-          <w:szCs w:val="24"/>
-          <w:lang w:val="ca-ES"/>
-        </w:rPr>
-        <w:t>.</w:t>
+      <w:r>
+        <w:rPr>
+          <w:i/>
+          <w:iCs/>
+          <w:sz w:val="24"/>
+          <w:szCs w:val="24"/>
+          <w:lang w:val="ca-ES"/>
+        </w:rPr>
+        <w:t>NotRegisteredException.</w:t>
       </w:r>
     </w:p>
     <w:p>
@@ -6459,7 +6211,6 @@
         </w:rPr>
         <w:t xml:space="preserve">tipus </w:t>
       </w:r>
-      <w:proofErr w:type="spellStart"/>
       <w:r>
         <w:rPr>
           <w:i/>
@@ -6470,7 +6221,6 @@
         </w:rPr>
         <w:t>AnyMobileRegisteredException</w:t>
       </w:r>
-      <w:proofErr w:type="spellEnd"/>
       <w:r>
         <w:rPr>
           <w:sz w:val="24"/>
@@ -6509,7 +6259,6 @@
         </w:rPr>
         <w:t xml:space="preserve"> la parella (clau, valor) on la clau és el NIF del ciutadà i el valor la data de validació de quan aquest es va donar d’alta. Aquesta comprovació és realitza en </w:t>
       </w:r>
-      <w:proofErr w:type="spellStart"/>
       <w:r>
         <w:rPr>
           <w:i/>
@@ -6520,72 +6269,23 @@
         </w:rPr>
         <w:t>Map</w:t>
       </w:r>
-      <w:proofErr w:type="spellEnd"/>
-      <w:r>
-        <w:rPr>
-          <w:sz w:val="24"/>
-          <w:szCs w:val="24"/>
-          <w:lang w:val="ca-ES"/>
-        </w:rPr>
-        <w:t>&lt;</w:t>
-      </w:r>
-      <w:proofErr w:type="spellStart"/>
-      <w:r>
-        <w:rPr>
-          <w:sz w:val="24"/>
-          <w:szCs w:val="24"/>
-          <w:lang w:val="ca-ES"/>
-        </w:rPr>
-        <w:t>Nif</w:t>
-      </w:r>
-      <w:proofErr w:type="spellEnd"/>
-      <w:r>
-        <w:rPr>
-          <w:sz w:val="24"/>
-          <w:szCs w:val="24"/>
-          <w:lang w:val="ca-ES"/>
-        </w:rPr>
-        <w:t xml:space="preserve">, </w:t>
-      </w:r>
-      <w:proofErr w:type="spellStart"/>
-      <w:r>
-        <w:rPr>
-          <w:sz w:val="24"/>
-          <w:szCs w:val="24"/>
-          <w:lang w:val="ca-ES"/>
-        </w:rPr>
-        <w:t>Date</w:t>
-      </w:r>
-      <w:proofErr w:type="spellEnd"/>
-      <w:r>
-        <w:rPr>
-          <w:sz w:val="24"/>
-          <w:szCs w:val="24"/>
-          <w:lang w:val="ca-ES"/>
-        </w:rPr>
-        <w:t xml:space="preserve">&gt; </w:t>
-      </w:r>
-      <w:proofErr w:type="spellStart"/>
-      <w:r>
-        <w:rPr>
-          <w:i/>
-          <w:iCs/>
-          <w:sz w:val="24"/>
-          <w:szCs w:val="24"/>
-          <w:lang w:val="ca-ES"/>
-        </w:rPr>
-        <w:t>listClave</w:t>
-      </w:r>
-      <w:proofErr w:type="spellEnd"/>
-      <w:r>
-        <w:rPr>
-          <w:i/>
-          <w:iCs/>
-          <w:sz w:val="24"/>
-          <w:szCs w:val="24"/>
-          <w:lang w:val="ca-ES"/>
-        </w:rPr>
-        <w:t>.</w:t>
+      <w:r>
+        <w:rPr>
+          <w:sz w:val="24"/>
+          <w:szCs w:val="24"/>
+          <w:lang w:val="ca-ES"/>
+        </w:rPr>
+        <w:t xml:space="preserve">&lt;Nif, Date&gt; </w:t>
+      </w:r>
+      <w:r>
+        <w:rPr>
+          <w:i/>
+          <w:iCs/>
+          <w:sz w:val="24"/>
+          <w:szCs w:val="24"/>
+          <w:lang w:val="ca-ES"/>
+        </w:rPr>
+        <w:t>listClave.</w:t>
       </w:r>
     </w:p>
     <w:p>
@@ -6617,7 +6317,6 @@
         </w:rPr>
         <w:t xml:space="preserve">aquesta variable booleana obté el valor que li pertoca, es comprova si es falsa o vertadera. En cas de ser falsa, cosa que indicarà que o bé no existeix el NIF d’aquella persona, o bé que la data de validació no és la correcta, es llançarà una excepció del tipus </w:t>
       </w:r>
-      <w:proofErr w:type="spellStart"/>
       <w:r>
         <w:rPr>
           <w:i/>
@@ -6628,7 +6327,6 @@
         </w:rPr>
         <w:t>IncorrectValException</w:t>
       </w:r>
-      <w:proofErr w:type="spellEnd"/>
       <w:r>
         <w:rPr>
           <w:sz w:val="24"/>
@@ -6675,27 +6373,15 @@
         </w:rPr>
         <w:t xml:space="preserve">de pins una parella (clau, valor) amb el NIF del ciutadà com a clau i un codi PIN com a valor associat. En cas de no poder dur a terme aquesta tasca, es llançarà una excepció del tipus </w:t>
       </w:r>
-      <w:proofErr w:type="spellStart"/>
-      <w:r>
-        <w:rPr>
-          <w:i/>
-          <w:iCs/>
-          <w:sz w:val="24"/>
-          <w:szCs w:val="24"/>
-          <w:lang w:val="ca-ES"/>
-        </w:rPr>
-        <w:t>ConnectException</w:t>
-      </w:r>
-      <w:proofErr w:type="spellEnd"/>
-      <w:r>
-        <w:rPr>
-          <w:i/>
-          <w:iCs/>
-          <w:sz w:val="24"/>
-          <w:szCs w:val="24"/>
-          <w:lang w:val="ca-ES"/>
-        </w:rPr>
-        <w:t>.</w:t>
+      <w:r>
+        <w:rPr>
+          <w:i/>
+          <w:iCs/>
+          <w:sz w:val="24"/>
+          <w:szCs w:val="24"/>
+          <w:lang w:val="ca-ES"/>
+        </w:rPr>
+        <w:t>ConnectException.</w:t>
       </w:r>
     </w:p>
     <w:p>
@@ -6736,27 +6422,15 @@
         </w:rPr>
         <w:t xml:space="preserve">El segon dels mètodes de la interfície a implementar és </w:t>
       </w:r>
-      <w:proofErr w:type="spellStart"/>
-      <w:r>
-        <w:rPr>
-          <w:i/>
-          <w:iCs/>
-          <w:sz w:val="24"/>
-          <w:szCs w:val="24"/>
-          <w:lang w:val="ca-ES"/>
-        </w:rPr>
-        <w:t>checkPIN</w:t>
-      </w:r>
-      <w:proofErr w:type="spellEnd"/>
-      <w:r>
-        <w:rPr>
-          <w:i/>
-          <w:iCs/>
-          <w:sz w:val="24"/>
-          <w:szCs w:val="24"/>
-          <w:lang w:val="ca-ES"/>
-        </w:rPr>
-        <w:t xml:space="preserve">(), </w:t>
+      <w:r>
+        <w:rPr>
+          <w:i/>
+          <w:iCs/>
+          <w:sz w:val="24"/>
+          <w:szCs w:val="24"/>
+          <w:lang w:val="ca-ES"/>
+        </w:rPr>
+        <w:t xml:space="preserve">checkPIN(), </w:t>
       </w:r>
       <w:r>
         <w:rPr>
@@ -6796,7 +6470,6 @@
         </w:rPr>
         <w:t xml:space="preserve">En primer lloc, es comprova que el NIF del ciutadà i el PIN generat anteriorment existeixin dintre del </w:t>
       </w:r>
-      <w:proofErr w:type="spellStart"/>
       <w:r>
         <w:rPr>
           <w:i/>
@@ -6807,70 +6480,14 @@
         </w:rPr>
         <w:t>Map</w:t>
       </w:r>
-      <w:proofErr w:type="spellEnd"/>
-      <w:r>
-        <w:rPr>
-          <w:sz w:val="24"/>
-          <w:szCs w:val="24"/>
-          <w:lang w:val="ca-ES"/>
-        </w:rPr>
-        <w:t xml:space="preserve"> que associa </w:t>
-      </w:r>
-      <w:proofErr w:type="spellStart"/>
-      <w:r>
-        <w:rPr>
-          <w:sz w:val="24"/>
-          <w:szCs w:val="24"/>
-          <w:lang w:val="ca-ES"/>
-        </w:rPr>
-        <w:t>PINs</w:t>
-      </w:r>
-      <w:proofErr w:type="spellEnd"/>
-      <w:r>
-        <w:rPr>
-          <w:sz w:val="24"/>
-          <w:szCs w:val="24"/>
-          <w:lang w:val="ca-ES"/>
-        </w:rPr>
-        <w:t xml:space="preserve"> i </w:t>
-      </w:r>
-      <w:proofErr w:type="spellStart"/>
-      <w:r>
-        <w:rPr>
-          <w:sz w:val="24"/>
-          <w:szCs w:val="24"/>
-          <w:lang w:val="ca-ES"/>
-        </w:rPr>
-        <w:t>NIFs</w:t>
-      </w:r>
-      <w:proofErr w:type="spellEnd"/>
-      <w:r>
-        <w:rPr>
-          <w:sz w:val="24"/>
-          <w:szCs w:val="24"/>
-          <w:lang w:val="ca-ES"/>
-        </w:rPr>
-        <w:t xml:space="preserve">. Òbviament s’ha de trobar una parella (clau, valor) que tingui un NIF concret (el del ciutadà que realitza el tràmit) i que aquest concordi amb el PIN que el sistema ha generat. En cas de no trobar aquesta </w:t>
-      </w:r>
-      <w:proofErr w:type="spellStart"/>
-      <w:r>
-        <w:rPr>
-          <w:sz w:val="24"/>
-          <w:szCs w:val="24"/>
-          <w:lang w:val="ca-ES"/>
-        </w:rPr>
-        <w:t>tupla</w:t>
-      </w:r>
-      <w:proofErr w:type="spellEnd"/>
-      <w:r>
-        <w:rPr>
-          <w:sz w:val="24"/>
-          <w:szCs w:val="24"/>
-          <w:lang w:val="ca-ES"/>
-        </w:rPr>
-        <w:t xml:space="preserve">, ja sigui perquè no existeix el NIF en el </w:t>
-      </w:r>
-      <w:proofErr w:type="spellStart"/>
+      <w:r>
+        <w:rPr>
+          <w:sz w:val="24"/>
+          <w:szCs w:val="24"/>
+          <w:lang w:val="ca-ES"/>
+        </w:rPr>
+        <w:t xml:space="preserve"> que associa PINs i NIFs. Òbviament s’ha de trobar una parella (clau, valor) que tingui un NIF concret (el del ciutadà que realitza el tràmit) i que aquest concordi amb el PIN que el sistema ha generat. En cas de no trobar aquesta tupla, ja sigui perquè no existeix el NIF en el </w:t>
+      </w:r>
       <w:r>
         <w:rPr>
           <w:i/>
@@ -6881,7 +6498,6 @@
         </w:rPr>
         <w:t>Map</w:t>
       </w:r>
-      <w:proofErr w:type="spellEnd"/>
       <w:r>
         <w:rPr>
           <w:sz w:val="24"/>
@@ -6890,27 +6506,15 @@
         </w:rPr>
         <w:t xml:space="preserve"> o bé perquè el PIN no es correspon, es llança una excepció del tipus </w:t>
       </w:r>
-      <w:proofErr w:type="spellStart"/>
-      <w:r>
-        <w:rPr>
-          <w:i/>
-          <w:iCs/>
-          <w:sz w:val="24"/>
-          <w:szCs w:val="24"/>
-          <w:lang w:val="ca-ES"/>
-        </w:rPr>
-        <w:t>NotValidPinException</w:t>
-      </w:r>
-      <w:proofErr w:type="spellEnd"/>
-      <w:r>
-        <w:rPr>
-          <w:i/>
-          <w:iCs/>
-          <w:sz w:val="24"/>
-          <w:szCs w:val="24"/>
-          <w:lang w:val="ca-ES"/>
-        </w:rPr>
-        <w:t>.</w:t>
+      <w:r>
+        <w:rPr>
+          <w:i/>
+          <w:iCs/>
+          <w:sz w:val="24"/>
+          <w:szCs w:val="24"/>
+          <w:lang w:val="ca-ES"/>
+        </w:rPr>
+        <w:t>NotValidPinException.</w:t>
       </w:r>
     </w:p>
     <w:p>
@@ -6943,7 +6547,6 @@
         </w:rPr>
         <w:t xml:space="preserve"> i finalment, es comprova que efectivament el PIN és correspon amb el generat per el sistema per al ciutadà en concret. En cas de no ser així, es llança una excepció del tipus </w:t>
       </w:r>
-      <w:proofErr w:type="spellStart"/>
       <w:r>
         <w:rPr>
           <w:i/>
@@ -6954,7 +6557,6 @@
         </w:rPr>
         <w:t>ConnectException</w:t>
       </w:r>
-      <w:proofErr w:type="spellEnd"/>
       <w:r>
         <w:rPr>
           <w:sz w:val="24"/>
@@ -6998,27 +6600,15 @@
         </w:rPr>
         <w:t xml:space="preserve"> és </w:t>
       </w:r>
-      <w:proofErr w:type="spellStart"/>
-      <w:r>
-        <w:rPr>
-          <w:i/>
-          <w:iCs/>
-          <w:sz w:val="24"/>
-          <w:szCs w:val="24"/>
-          <w:lang w:val="ca-ES"/>
-        </w:rPr>
-        <w:t>checkCredent</w:t>
-      </w:r>
-      <w:proofErr w:type="spellEnd"/>
-      <w:r>
-        <w:rPr>
-          <w:i/>
-          <w:iCs/>
-          <w:sz w:val="24"/>
-          <w:szCs w:val="24"/>
-          <w:lang w:val="ca-ES"/>
-        </w:rPr>
-        <w:t>()</w:t>
+      <w:r>
+        <w:rPr>
+          <w:i/>
+          <w:iCs/>
+          <w:sz w:val="24"/>
+          <w:szCs w:val="24"/>
+          <w:lang w:val="ca-ES"/>
+        </w:rPr>
+        <w:t>checkCredent()</w:t>
       </w:r>
       <w:r>
         <w:rPr>
@@ -7044,25 +6634,7 @@
           <w:szCs w:val="24"/>
           <w:lang w:val="ca-ES"/>
         </w:rPr>
-        <w:t xml:space="preserve"> que indica diferents situacions: 0 si el ciutadà no està registrat en el sistema Cl@ve </w:t>
-      </w:r>
-      <w:proofErr w:type="spellStart"/>
-      <w:r>
-        <w:rPr>
-          <w:sz w:val="24"/>
-          <w:szCs w:val="24"/>
-          <w:lang w:val="ca-ES"/>
-        </w:rPr>
-        <w:t>permanente</w:t>
-      </w:r>
-      <w:proofErr w:type="spellEnd"/>
-      <w:r>
-        <w:rPr>
-          <w:sz w:val="24"/>
-          <w:szCs w:val="24"/>
-          <w:lang w:val="ca-ES"/>
-        </w:rPr>
-        <w:t xml:space="preserve"> amb aquelles credencials, 1 si ho està però no té activat el mètode reforçat; i 2 si ho està i utilitza el mètode reforçat.</w:t>
+        <w:t xml:space="preserve"> que indica diferents situacions: 0 si el ciutadà no està registrat en el sistema Cl@ve permanente amb aquelles credencials, 1 si ho està però no té activat el mètode reforçat; i 2 si ho està i utilitza el mètode reforçat.</w:t>
       </w:r>
     </w:p>
     <w:p>
@@ -7103,7 +6675,6 @@
         </w:rPr>
         <w:t xml:space="preserve">Primerament, es comprova que el NIF de l’usuari existeix en el </w:t>
       </w:r>
-      <w:proofErr w:type="spellStart"/>
       <w:r>
         <w:rPr>
           <w:i/>
@@ -7114,32 +6685,13 @@
         </w:rPr>
         <w:t>Map</w:t>
       </w:r>
-      <w:proofErr w:type="spellEnd"/>
-      <w:r>
-        <w:rPr>
-          <w:sz w:val="24"/>
-          <w:szCs w:val="24"/>
-          <w:lang w:val="ca-ES"/>
-        </w:rPr>
-        <w:t xml:space="preserve"> que relaciona els </w:t>
-      </w:r>
-      <w:proofErr w:type="spellStart"/>
-      <w:r>
-        <w:rPr>
-          <w:sz w:val="24"/>
-          <w:szCs w:val="24"/>
-          <w:lang w:val="ca-ES"/>
-        </w:rPr>
-        <w:t>NIFs</w:t>
-      </w:r>
-      <w:proofErr w:type="spellEnd"/>
-      <w:r>
-        <w:rPr>
-          <w:sz w:val="24"/>
-          <w:szCs w:val="24"/>
-          <w:lang w:val="ca-ES"/>
-        </w:rPr>
-        <w:t xml:space="preserve"> del ciutadà amb el </w:t>
+      <w:r>
+        <w:rPr>
+          <w:sz w:val="24"/>
+          <w:szCs w:val="24"/>
+          <w:lang w:val="ca-ES"/>
+        </w:rPr>
+        <w:t xml:space="preserve"> que relaciona els NIFs del ciutadà amb el </w:t>
       </w:r>
       <w:r>
         <w:rPr>
@@ -7159,27 +6711,15 @@
         </w:rPr>
         <w:t xml:space="preserve"> que correspongui (0, 1 o 2) . En cas de no existir el NIF, es llança una excepció del tipus </w:t>
       </w:r>
-      <w:proofErr w:type="spellStart"/>
-      <w:r>
-        <w:rPr>
-          <w:i/>
-          <w:iCs/>
-          <w:sz w:val="24"/>
-          <w:szCs w:val="24"/>
-          <w:lang w:val="ca-ES"/>
-        </w:rPr>
-        <w:t>NifNotRegisteredException</w:t>
-      </w:r>
-      <w:proofErr w:type="spellEnd"/>
-      <w:r>
-        <w:rPr>
-          <w:i/>
-          <w:iCs/>
-          <w:sz w:val="24"/>
-          <w:szCs w:val="24"/>
-          <w:lang w:val="ca-ES"/>
-        </w:rPr>
-        <w:t>.</w:t>
+      <w:r>
+        <w:rPr>
+          <w:i/>
+          <w:iCs/>
+          <w:sz w:val="24"/>
+          <w:szCs w:val="24"/>
+          <w:lang w:val="ca-ES"/>
+        </w:rPr>
+        <w:t>NifNotRegisteredException.</w:t>
       </w:r>
     </w:p>
     <w:p>
@@ -7203,27 +6743,15 @@
         </w:rPr>
         <w:t xml:space="preserve">Com en l’ocasió anterior, es comprova que hi hagi un telèfon de contacte associat a un NIF. En cas de no existir es llança una excepció del tipus </w:t>
       </w:r>
-      <w:proofErr w:type="spellStart"/>
-      <w:r>
-        <w:rPr>
-          <w:i/>
-          <w:iCs/>
-          <w:sz w:val="24"/>
-          <w:szCs w:val="24"/>
-          <w:lang w:val="ca-ES"/>
-        </w:rPr>
-        <w:t>AnyMobileRegisteredException</w:t>
-      </w:r>
-      <w:proofErr w:type="spellEnd"/>
-      <w:r>
-        <w:rPr>
-          <w:i/>
-          <w:iCs/>
-          <w:sz w:val="24"/>
-          <w:szCs w:val="24"/>
-          <w:lang w:val="ca-ES"/>
-        </w:rPr>
-        <w:t>.</w:t>
+      <w:r>
+        <w:rPr>
+          <w:i/>
+          <w:iCs/>
+          <w:sz w:val="24"/>
+          <w:szCs w:val="24"/>
+          <w:lang w:val="ca-ES"/>
+        </w:rPr>
+        <w:t>AnyMobileRegisteredException.</w:t>
       </w:r>
     </w:p>
     <w:p>
@@ -7305,27 +6833,15 @@
         </w:rPr>
         <w:t xml:space="preserve">associat no és el 0, es comprova que les credencials siguin les correctes mitjançant una comparació de la contrasenya associada al NIF i la contrasenya introduïda. En cas de no ser així, es llança una excepció del tipus </w:t>
       </w:r>
-      <w:proofErr w:type="spellStart"/>
-      <w:r>
-        <w:rPr>
-          <w:i/>
-          <w:iCs/>
-          <w:sz w:val="24"/>
-          <w:szCs w:val="24"/>
-          <w:lang w:val="ca-ES"/>
-        </w:rPr>
-        <w:t>NotValidCredException</w:t>
-      </w:r>
-      <w:proofErr w:type="spellEnd"/>
-      <w:r>
-        <w:rPr>
-          <w:i/>
-          <w:iCs/>
-          <w:sz w:val="24"/>
-          <w:szCs w:val="24"/>
-          <w:lang w:val="ca-ES"/>
-        </w:rPr>
-        <w:t>.</w:t>
+      <w:r>
+        <w:rPr>
+          <w:i/>
+          <w:iCs/>
+          <w:sz w:val="24"/>
+          <w:szCs w:val="24"/>
+          <w:lang w:val="ca-ES"/>
+        </w:rPr>
+        <w:t>NotValidCredException.</w:t>
       </w:r>
     </w:p>
     <w:p>
@@ -7349,27 +6865,15 @@
         </w:rPr>
         <w:t xml:space="preserve">Finalment, mitjançant una estructura </w:t>
       </w:r>
-      <w:proofErr w:type="spellStart"/>
-      <w:r>
-        <w:rPr>
-          <w:i/>
-          <w:iCs/>
-          <w:sz w:val="24"/>
-          <w:szCs w:val="24"/>
-          <w:lang w:val="ca-ES"/>
-        </w:rPr>
-        <w:t>try</w:t>
-      </w:r>
-      <w:proofErr w:type="spellEnd"/>
-      <w:r>
-        <w:rPr>
-          <w:i/>
-          <w:iCs/>
-          <w:sz w:val="24"/>
-          <w:szCs w:val="24"/>
-          <w:lang w:val="ca-ES"/>
-        </w:rPr>
-        <w:t xml:space="preserve"> {} catch() {}, </w:t>
+      <w:r>
+        <w:rPr>
+          <w:i/>
+          <w:iCs/>
+          <w:sz w:val="24"/>
+          <w:szCs w:val="24"/>
+          <w:lang w:val="ca-ES"/>
+        </w:rPr>
+        <w:t xml:space="preserve">try {} catch() {}, </w:t>
       </w:r>
       <w:r>
         <w:rPr>
@@ -7415,7 +6919,6 @@
         </w:rPr>
         <w:t xml:space="preserve">associat al NIF (serà l’1). Per acabar, si no es pot realitzar cap d’aquestes accions, es llançarà una excepció del tipus </w:t>
       </w:r>
-      <w:proofErr w:type="spellStart"/>
       <w:r>
         <w:rPr>
           <w:i/>
@@ -7426,7 +6929,6 @@
         </w:rPr>
         <w:t>ConnectException</w:t>
       </w:r>
-      <w:proofErr w:type="spellEnd"/>
       <w:r>
         <w:rPr>
           <w:sz w:val="24"/>
@@ -7496,27 +6998,15 @@
         </w:rPr>
         <w:t xml:space="preserve"> és el mètode afegit per l’equip de desenvolupament. </w:t>
       </w:r>
-      <w:proofErr w:type="spellStart"/>
-      <w:r>
-        <w:rPr>
-          <w:i/>
-          <w:iCs/>
-          <w:sz w:val="24"/>
-          <w:szCs w:val="24"/>
-          <w:lang w:val="ca-ES"/>
-        </w:rPr>
-        <w:t>sendCertAuth</w:t>
-      </w:r>
-      <w:proofErr w:type="spellEnd"/>
-      <w:r>
-        <w:rPr>
-          <w:i/>
-          <w:iCs/>
-          <w:sz w:val="24"/>
-          <w:szCs w:val="24"/>
-          <w:lang w:val="ca-ES"/>
-        </w:rPr>
-        <w:t>()</w:t>
+      <w:r>
+        <w:rPr>
+          <w:i/>
+          <w:iCs/>
+          <w:sz w:val="24"/>
+          <w:szCs w:val="24"/>
+          <w:lang w:val="ca-ES"/>
+        </w:rPr>
+        <w:t>sendCertAuth()</w:t>
       </w:r>
       <w:r>
         <w:rPr>
@@ -7538,16 +7028,8 @@
         <w:rPr>
           <w:lang w:val="ca-ES"/>
         </w:rPr>
-        <w:t xml:space="preserve">Classe </w:t>
-      </w:r>
-      <w:proofErr w:type="spellStart"/>
-      <w:r>
-        <w:rPr>
-          <w:lang w:val="ca-ES"/>
-        </w:rPr>
-        <w:t>SSImpl</w:t>
-      </w:r>
-      <w:proofErr w:type="spellEnd"/>
+        <w:t>Classe SSImpl</w:t>
+      </w:r>
     </w:p>
     <w:p>
       <w:pPr>
@@ -7567,27 +7049,15 @@
         </w:rPr>
         <w:t xml:space="preserve">El primer dels mètodes de la interfícies és </w:t>
       </w:r>
-      <w:proofErr w:type="spellStart"/>
-      <w:r>
-        <w:rPr>
-          <w:i/>
-          <w:iCs/>
-          <w:sz w:val="24"/>
-          <w:szCs w:val="24"/>
-          <w:lang w:val="ca-ES"/>
-        </w:rPr>
-        <w:t>getLaboralLife</w:t>
-      </w:r>
-      <w:proofErr w:type="spellEnd"/>
-      <w:r>
-        <w:rPr>
-          <w:i/>
-          <w:iCs/>
-          <w:sz w:val="24"/>
-          <w:szCs w:val="24"/>
-          <w:lang w:val="ca-ES"/>
-        </w:rPr>
-        <w:t>()</w:t>
+      <w:r>
+        <w:rPr>
+          <w:i/>
+          <w:iCs/>
+          <w:sz w:val="24"/>
+          <w:szCs w:val="24"/>
+          <w:lang w:val="ca-ES"/>
+        </w:rPr>
+        <w:t>getLaboralLife()</w:t>
       </w:r>
       <w:r>
         <w:rPr>
@@ -7615,25 +7085,7 @@
           <w:szCs w:val="24"/>
           <w:lang w:val="ca-ES"/>
         </w:rPr>
-        <w:t xml:space="preserve">Aquest mètode, a partir del NIF, verifica l’existència d’activitats laborals amb alta a la SS, i en aquest cas genera un </w:t>
-      </w:r>
-      <w:proofErr w:type="spellStart"/>
-      <w:r>
-        <w:rPr>
-          <w:sz w:val="24"/>
-          <w:szCs w:val="24"/>
-          <w:lang w:val="ca-ES"/>
-        </w:rPr>
-        <w:t>pdf</w:t>
-      </w:r>
-      <w:proofErr w:type="spellEnd"/>
-      <w:r>
-        <w:rPr>
-          <w:sz w:val="24"/>
-          <w:szCs w:val="24"/>
-          <w:lang w:val="ca-ES"/>
-        </w:rPr>
-        <w:t xml:space="preserve"> i transmet l’informe de vida laboral.</w:t>
+        <w:t>Aquest mètode, a partir del NIF, verifica l’existència d’activitats laborals amb alta a la SS, i en aquest cas genera un pdf i transmet l’informe de vida laboral.</w:t>
       </w:r>
       <w:r>
         <w:rPr>
@@ -7713,7 +7165,6 @@
         </w:rPr>
         <w:t xml:space="preserve">. En cas de ser-ho es llança una excepció del tipus </w:t>
       </w:r>
-      <w:proofErr w:type="spellStart"/>
       <w:r>
         <w:rPr>
           <w:i/>
@@ -7724,7 +7175,6 @@
         </w:rPr>
         <w:t>NotAfiliatedException</w:t>
       </w:r>
-      <w:proofErr w:type="spellEnd"/>
       <w:r>
         <w:rPr>
           <w:sz w:val="24"/>
@@ -7757,27 +7207,15 @@
         </w:rPr>
         <w:t xml:space="preserve">En segon lloc, es prova de buscar l’informe de vida laboral gràcies al mètode auxiliar </w:t>
       </w:r>
-      <w:proofErr w:type="spellStart"/>
-      <w:r>
-        <w:rPr>
-          <w:i/>
-          <w:iCs/>
-          <w:sz w:val="24"/>
-          <w:szCs w:val="24"/>
-          <w:lang w:val="ca-ES"/>
-        </w:rPr>
-        <w:t>buscarLaboralLife</w:t>
-      </w:r>
-      <w:proofErr w:type="spellEnd"/>
-      <w:r>
-        <w:rPr>
-          <w:i/>
-          <w:iCs/>
-          <w:sz w:val="24"/>
-          <w:szCs w:val="24"/>
-          <w:lang w:val="ca-ES"/>
-        </w:rPr>
-        <w:t xml:space="preserve">() </w:t>
+      <w:r>
+        <w:rPr>
+          <w:i/>
+          <w:iCs/>
+          <w:sz w:val="24"/>
+          <w:szCs w:val="24"/>
+          <w:lang w:val="ca-ES"/>
+        </w:rPr>
+        <w:t xml:space="preserve">buscarLaboralLife() </w:t>
       </w:r>
       <w:r>
         <w:rPr>
@@ -7787,7 +7225,6 @@
         </w:rPr>
         <w:t xml:space="preserve">el qual rep el NIF del ciutadà com a paràmetre. En cas que no sigui possible generar l’informe, es llançarà una excepció del tipus </w:t>
       </w:r>
-      <w:proofErr w:type="spellStart"/>
       <w:r>
         <w:rPr>
           <w:i/>
@@ -7798,7 +7235,6 @@
         </w:rPr>
         <w:t>ConnectException</w:t>
       </w:r>
-      <w:proofErr w:type="spellEnd"/>
       <w:r>
         <w:rPr>
           <w:sz w:val="24"/>
@@ -7832,27 +7268,15 @@
         <w:lastRenderedPageBreak/>
         <w:t xml:space="preserve">Seguidament, si la variable que emmagatzema l’informe és nul·la, cosa que significa que no s’ha pogut generar l’informe, es llança una excepció del tipus </w:t>
       </w:r>
-      <w:proofErr w:type="spellStart"/>
-      <w:r>
-        <w:rPr>
-          <w:i/>
-          <w:iCs/>
-          <w:sz w:val="24"/>
-          <w:szCs w:val="24"/>
-          <w:lang w:val="ca-ES"/>
-        </w:rPr>
-        <w:t>NotAfiliatedException</w:t>
-      </w:r>
-      <w:proofErr w:type="spellEnd"/>
-      <w:r>
-        <w:rPr>
-          <w:i/>
-          <w:iCs/>
-          <w:sz w:val="24"/>
-          <w:szCs w:val="24"/>
-          <w:lang w:val="ca-ES"/>
-        </w:rPr>
-        <w:t>.</w:t>
+      <w:r>
+        <w:rPr>
+          <w:i/>
+          <w:iCs/>
+          <w:sz w:val="24"/>
+          <w:szCs w:val="24"/>
+          <w:lang w:val="ca-ES"/>
+        </w:rPr>
+        <w:t>NotAfiliatedException.</w:t>
       </w:r>
     </w:p>
     <w:p>
@@ -7897,27 +7321,15 @@
         </w:rPr>
         <w:t xml:space="preserve">Per implementar el mètode </w:t>
       </w:r>
-      <w:proofErr w:type="spellStart"/>
-      <w:r>
-        <w:rPr>
-          <w:i/>
-          <w:iCs/>
-          <w:sz w:val="24"/>
-          <w:szCs w:val="24"/>
-          <w:lang w:val="ca-ES"/>
-        </w:rPr>
-        <w:t>buscarLaboralLife</w:t>
-      </w:r>
-      <w:proofErr w:type="spellEnd"/>
-      <w:r>
-        <w:rPr>
-          <w:i/>
-          <w:iCs/>
-          <w:sz w:val="24"/>
-          <w:szCs w:val="24"/>
-          <w:lang w:val="ca-ES"/>
-        </w:rPr>
-        <w:t xml:space="preserve">(), </w:t>
+      <w:r>
+        <w:rPr>
+          <w:i/>
+          <w:iCs/>
+          <w:sz w:val="24"/>
+          <w:szCs w:val="24"/>
+          <w:lang w:val="ca-ES"/>
+        </w:rPr>
+        <w:t xml:space="preserve">buscarLaboralLife(), </w:t>
       </w:r>
       <w:r>
         <w:rPr>
@@ -7927,7 +7339,6 @@
         </w:rPr>
         <w:t xml:space="preserve">senzillament és busca en el </w:t>
       </w:r>
-      <w:proofErr w:type="spellStart"/>
       <w:r>
         <w:rPr>
           <w:i/>
@@ -7938,7 +7349,6 @@
         </w:rPr>
         <w:t>Map</w:t>
       </w:r>
-      <w:proofErr w:type="spellEnd"/>
       <w:r>
         <w:rPr>
           <w:sz w:val="24"/>
@@ -7976,27 +7386,15 @@
         </w:rPr>
         <w:t xml:space="preserve">El segon i últim mètode pertinent a la interfície és </w:t>
       </w:r>
-      <w:proofErr w:type="spellStart"/>
-      <w:r>
-        <w:rPr>
-          <w:i/>
-          <w:iCs/>
-          <w:sz w:val="24"/>
-          <w:szCs w:val="24"/>
-          <w:lang w:val="ca-ES"/>
-        </w:rPr>
-        <w:t>getMembAccred</w:t>
-      </w:r>
-      <w:proofErr w:type="spellEnd"/>
-      <w:r>
-        <w:rPr>
-          <w:i/>
-          <w:iCs/>
-          <w:sz w:val="24"/>
-          <w:szCs w:val="24"/>
-          <w:lang w:val="ca-ES"/>
-        </w:rPr>
-        <w:t xml:space="preserve">(). </w:t>
+      <w:r>
+        <w:rPr>
+          <w:i/>
+          <w:iCs/>
+          <w:sz w:val="24"/>
+          <w:szCs w:val="24"/>
+          <w:lang w:val="ca-ES"/>
+        </w:rPr>
+        <w:t xml:space="preserve">getMembAccred(). </w:t>
       </w:r>
       <w:r>
         <w:rPr>
@@ -8048,27 +7446,15 @@
         </w:rPr>
         <w:t xml:space="preserve">, es llança una excepció del tipus </w:t>
       </w:r>
-      <w:proofErr w:type="spellStart"/>
-      <w:r>
-        <w:rPr>
-          <w:i/>
-          <w:iCs/>
-          <w:sz w:val="24"/>
-          <w:szCs w:val="24"/>
-          <w:lang w:val="ca-ES"/>
-        </w:rPr>
-        <w:t>NotAfiliatedException</w:t>
-      </w:r>
-      <w:proofErr w:type="spellEnd"/>
-      <w:r>
-        <w:rPr>
-          <w:i/>
-          <w:iCs/>
-          <w:sz w:val="24"/>
-          <w:szCs w:val="24"/>
-          <w:lang w:val="ca-ES"/>
-        </w:rPr>
-        <w:t>.</w:t>
+      <w:r>
+        <w:rPr>
+          <w:i/>
+          <w:iCs/>
+          <w:sz w:val="24"/>
+          <w:szCs w:val="24"/>
+          <w:lang w:val="ca-ES"/>
+        </w:rPr>
+        <w:t>NotAfiliatedException.</w:t>
       </w:r>
     </w:p>
     <w:p>
@@ -8100,47 +7486,17 @@
           <w:szCs w:val="24"/>
           <w:lang w:val="ca-ES"/>
         </w:rPr>
-        <w:t xml:space="preserve">l’informe de vida laboral del ciutadà en la llista que conté tots els informes de vida laboral de tots els ciutadans donats d’alta a la SS. (El mètode que s’encarrega </w:t>
-      </w:r>
-      <w:proofErr w:type="spellStart"/>
-      <w:r>
-        <w:rPr>
-          <w:sz w:val="24"/>
-          <w:szCs w:val="24"/>
-          <w:lang w:val="ca-ES"/>
-        </w:rPr>
-        <w:t>d’aixo</w:t>
-      </w:r>
-      <w:proofErr w:type="spellEnd"/>
-      <w:r>
-        <w:rPr>
-          <w:sz w:val="24"/>
-          <w:szCs w:val="24"/>
-          <w:lang w:val="ca-ES"/>
-        </w:rPr>
-        <w:t xml:space="preserve"> és </w:t>
-      </w:r>
-      <w:proofErr w:type="spellStart"/>
-      <w:r>
-        <w:rPr>
-          <w:i/>
-          <w:iCs/>
-          <w:sz w:val="24"/>
-          <w:szCs w:val="24"/>
-          <w:lang w:val="ca-ES"/>
-        </w:rPr>
-        <w:t>buscarMembAccredNif</w:t>
-      </w:r>
-      <w:proofErr w:type="spellEnd"/>
-      <w:r>
-        <w:rPr>
-          <w:i/>
-          <w:iCs/>
-          <w:sz w:val="24"/>
-          <w:szCs w:val="24"/>
-          <w:lang w:val="ca-ES"/>
-        </w:rPr>
-        <w:t xml:space="preserve">() </w:t>
+        <w:t xml:space="preserve">l’informe de vida laboral del ciutadà en la llista que conté tots els informes de vida laboral de tots els ciutadans donats d’alta a la SS. (El mètode que s’encarrega d’aixo és </w:t>
+      </w:r>
+      <w:r>
+        <w:rPr>
+          <w:i/>
+          <w:iCs/>
+          <w:sz w:val="24"/>
+          <w:szCs w:val="24"/>
+          <w:lang w:val="ca-ES"/>
+        </w:rPr>
+        <w:t xml:space="preserve">buscarMembAccredNif() </w:t>
       </w:r>
       <w:r>
         <w:rPr>
@@ -8150,27 +7506,15 @@
         </w:rPr>
         <w:t xml:space="preserve">el qual rep el NIF del ciutadà com a paràmetre). En cas de no poder realitzar aquesta acció, es llança una excepció del tipus </w:t>
       </w:r>
-      <w:proofErr w:type="spellStart"/>
-      <w:r>
-        <w:rPr>
-          <w:i/>
-          <w:iCs/>
-          <w:sz w:val="24"/>
-          <w:szCs w:val="24"/>
-          <w:lang w:val="ca-ES"/>
-        </w:rPr>
-        <w:t>ConnectException</w:t>
-      </w:r>
-      <w:proofErr w:type="spellEnd"/>
-      <w:r>
-        <w:rPr>
-          <w:i/>
-          <w:iCs/>
-          <w:sz w:val="24"/>
-          <w:szCs w:val="24"/>
-          <w:lang w:val="ca-ES"/>
-        </w:rPr>
-        <w:t>.</w:t>
+      <w:r>
+        <w:rPr>
+          <w:i/>
+          <w:iCs/>
+          <w:sz w:val="24"/>
+          <w:szCs w:val="24"/>
+          <w:lang w:val="ca-ES"/>
+        </w:rPr>
+        <w:t>ConnectException.</w:t>
       </w:r>
     </w:p>
     <w:p>
@@ -8230,7 +7574,6 @@
         </w:rPr>
         <w:t xml:space="preserve">, significa que no s’ha trobat ningun informe associat a aquell NIF i per tant es llança una excepció del tipus </w:t>
       </w:r>
-      <w:proofErr w:type="spellStart"/>
       <w:r>
         <w:rPr>
           <w:i/>
@@ -8241,7 +7584,6 @@
         </w:rPr>
         <w:t>NotAfiliatedException</w:t>
       </w:r>
-      <w:proofErr w:type="spellEnd"/>
       <w:r>
         <w:rPr>
           <w:i/>
@@ -8319,17 +7661,9 @@
         <w:rPr>
           <w:lang w:val="ca-ES"/>
         </w:rPr>
-        <w:t xml:space="preserve">Paquet </w:t>
-      </w:r>
-      <w:proofErr w:type="spellStart"/>
-      <w:r>
-        <w:rPr>
-          <w:lang w:val="ca-ES"/>
-        </w:rPr>
-        <w:t>publicadministration</w:t>
+        <w:t>Paquet publicadministration</w:t>
       </w:r>
       <w:bookmarkEnd w:id="15"/>
-      <w:proofErr w:type="spellEnd"/>
     </w:p>
     <w:p>
       <w:pPr>
@@ -8349,7 +7683,7 @@
     </w:p>
     <w:p>
       <w:pPr>
-        <w:spacing w:before="40" w:after="240" w:line="240" w:lineRule="auto"/>
+        <w:spacing w:before="240" w:line="240" w:lineRule="auto"/>
         <w:jc w:val="both"/>
         <w:rPr>
           <w:sz w:val="24"/>
@@ -8373,7 +7707,7 @@
           <w:ilvl w:val="0"/>
           <w:numId w:val="13"/>
         </w:numPr>
-        <w:spacing w:before="40" w:after="240" w:line="240" w:lineRule="auto"/>
+        <w:spacing w:before="240" w:line="240" w:lineRule="auto"/>
         <w:jc w:val="both"/>
         <w:rPr>
           <w:i/>
@@ -8383,7 +7717,6 @@
           <w:lang w:val="ca-ES"/>
         </w:rPr>
       </w:pPr>
-      <w:proofErr w:type="spellStart"/>
       <w:r>
         <w:rPr>
           <w:i/>
@@ -8394,7 +7727,6 @@
         </w:rPr>
         <w:t>AnyKeyWordProcedureException</w:t>
       </w:r>
-      <w:proofErr w:type="spellEnd"/>
     </w:p>
     <w:p>
       <w:pPr>
@@ -8403,7 +7735,7 @@
           <w:ilvl w:val="0"/>
           <w:numId w:val="13"/>
         </w:numPr>
-        <w:spacing w:before="40" w:after="240" w:line="240" w:lineRule="auto"/>
+        <w:spacing w:before="240" w:line="240" w:lineRule="auto"/>
         <w:jc w:val="both"/>
         <w:rPr>
           <w:i/>
@@ -8413,7 +7745,6 @@
           <w:lang w:val="ca-ES"/>
         </w:rPr>
       </w:pPr>
-      <w:proofErr w:type="spellStart"/>
       <w:r>
         <w:rPr>
           <w:i/>
@@ -8424,7 +7755,6 @@
         </w:rPr>
         <w:t>AnyMobileRegisteredException</w:t>
       </w:r>
-      <w:proofErr w:type="spellEnd"/>
     </w:p>
     <w:p>
       <w:pPr>
@@ -8433,7 +7763,7 @@
           <w:ilvl w:val="0"/>
           <w:numId w:val="13"/>
         </w:numPr>
-        <w:spacing w:before="40" w:after="240" w:line="240" w:lineRule="auto"/>
+        <w:spacing w:before="240" w:line="240" w:lineRule="auto"/>
         <w:jc w:val="both"/>
         <w:rPr>
           <w:i/>
@@ -8443,7 +7773,6 @@
           <w:lang w:val="ca-ES"/>
         </w:rPr>
       </w:pPr>
-      <w:proofErr w:type="spellStart"/>
       <w:r>
         <w:rPr>
           <w:i/>
@@ -8454,7 +7783,6 @@
         </w:rPr>
         <w:t>DecryptationException</w:t>
       </w:r>
-      <w:proofErr w:type="spellEnd"/>
     </w:p>
     <w:p>
       <w:pPr>
@@ -8463,7 +7791,7 @@
           <w:ilvl w:val="0"/>
           <w:numId w:val="13"/>
         </w:numPr>
-        <w:spacing w:before="40" w:after="240" w:line="240" w:lineRule="auto"/>
+        <w:spacing w:before="240" w:line="240" w:lineRule="auto"/>
         <w:jc w:val="both"/>
         <w:rPr>
           <w:i/>
@@ -8473,7 +7801,6 @@
           <w:lang w:val="ca-ES"/>
         </w:rPr>
       </w:pPr>
-      <w:proofErr w:type="spellStart"/>
       <w:r>
         <w:rPr>
           <w:i/>
@@ -8484,7 +7811,6 @@
         </w:rPr>
         <w:t>DuplicatedQuotedPeriodOrNullException</w:t>
       </w:r>
-      <w:proofErr w:type="spellEnd"/>
     </w:p>
     <w:p>
       <w:pPr>
@@ -8493,7 +7819,7 @@
           <w:ilvl w:val="0"/>
           <w:numId w:val="13"/>
         </w:numPr>
-        <w:spacing w:before="40" w:after="240" w:line="240" w:lineRule="auto"/>
+        <w:spacing w:before="240" w:line="240" w:lineRule="auto"/>
         <w:jc w:val="both"/>
         <w:rPr>
           <w:i/>
@@ -8503,7 +7829,6 @@
           <w:lang w:val="ca-ES"/>
         </w:rPr>
       </w:pPr>
-      <w:proofErr w:type="spellStart"/>
       <w:r>
         <w:rPr>
           <w:i/>
@@ -8514,7 +7839,6 @@
         </w:rPr>
         <w:t>NotValidPasswordException</w:t>
       </w:r>
-      <w:proofErr w:type="spellEnd"/>
     </w:p>
     <w:p>
       <w:pPr>
@@ -8523,7 +7847,7 @@
           <w:ilvl w:val="0"/>
           <w:numId w:val="13"/>
         </w:numPr>
-        <w:spacing w:before="40" w:after="240" w:line="240" w:lineRule="auto"/>
+        <w:spacing w:before="240" w:line="240" w:lineRule="auto"/>
         <w:jc w:val="both"/>
         <w:rPr>
           <w:i/>
@@ -8533,7 +7857,6 @@
           <w:lang w:val="ca-ES"/>
         </w:rPr>
       </w:pPr>
-      <w:proofErr w:type="spellStart"/>
       <w:r>
         <w:rPr>
           <w:i/>
@@ -8544,11 +7867,12 @@
         </w:rPr>
         <w:t>PrintingException</w:t>
       </w:r>
-      <w:proofErr w:type="spellEnd"/>
     </w:p>
     <w:p>
       <w:pPr>
         <w:pStyle w:val="Heading3"/>
+        <w:spacing w:before="240" w:after="160" w:line="240" w:lineRule="auto"/>
+        <w:jc w:val="both"/>
         <w:rPr>
           <w:lang w:val="ca-ES"/>
         </w:rPr>
@@ -8558,17 +7882,568 @@
         <w:rPr>
           <w:lang w:val="ca-ES"/>
         </w:rPr>
-        <w:t xml:space="preserve">Classe </w:t>
-      </w:r>
-      <w:proofErr w:type="spellStart"/>
-      <w:r>
-        <w:rPr>
-          <w:lang w:val="ca-ES"/>
-        </w:rPr>
-        <w:t>QuotePeriodColl</w:t>
+        <w:t>Classe QuotePeriod</w:t>
+      </w:r>
+      <w:r>
+        <w:rPr>
+          <w:lang w:val="ca-ES"/>
+        </w:rPr>
+        <w:t>s</w:t>
+      </w:r>
+      <w:r>
+        <w:rPr>
+          <w:lang w:val="ca-ES"/>
+        </w:rPr>
+        <w:t>Coll</w:t>
       </w:r>
       <w:bookmarkEnd w:id="16"/>
-      <w:proofErr w:type="spellEnd"/>
+    </w:p>
+    <w:p>
+      <w:pPr>
+        <w:spacing w:before="240" w:line="240" w:lineRule="auto"/>
+        <w:jc w:val="both"/>
+        <w:rPr>
+          <w:sz w:val="24"/>
+          <w:szCs w:val="24"/>
+          <w:lang w:val="ca-ES"/>
+        </w:rPr>
+      </w:pPr>
+      <w:r>
+        <w:rPr>
+          <w:sz w:val="24"/>
+          <w:szCs w:val="24"/>
+          <w:lang w:val="ca-ES"/>
+        </w:rPr>
+        <w:t>Aquesta classe representa els períodes de cotització d’un ciutadà, els quals estan ordenats per data, de la més antiga a la més recent.</w:t>
+      </w:r>
+    </w:p>
+    <w:p>
+      <w:pPr>
+        <w:spacing w:before="240" w:line="240" w:lineRule="auto"/>
+        <w:jc w:val="both"/>
+        <w:rPr>
+          <w:sz w:val="24"/>
+          <w:szCs w:val="24"/>
+          <w:lang w:val="ca-ES"/>
+        </w:rPr>
+      </w:pPr>
+      <w:r>
+        <w:rPr>
+          <w:sz w:val="24"/>
+          <w:szCs w:val="24"/>
+          <w:lang w:val="ca-ES"/>
+        </w:rPr>
+        <w:t xml:space="preserve">Per guardar tots els períodes de cotització d’un ciutadà s’usarà una llista que acceptarà elements de tipus </w:t>
+      </w:r>
+      <w:r>
+        <w:rPr>
+          <w:i/>
+          <w:iCs/>
+          <w:sz w:val="24"/>
+          <w:szCs w:val="24"/>
+          <w:lang w:val="ca-ES"/>
+        </w:rPr>
+        <w:t>QuotePeriod</w:t>
+      </w:r>
+      <w:r>
+        <w:rPr>
+          <w:i/>
+          <w:iCs/>
+          <w:sz w:val="24"/>
+          <w:szCs w:val="24"/>
+          <w:lang w:val="ca-ES"/>
+        </w:rPr>
+        <w:t xml:space="preserve"> </w:t>
+      </w:r>
+      <w:r>
+        <w:rPr>
+          <w:sz w:val="24"/>
+          <w:szCs w:val="24"/>
+          <w:lang w:val="ca-ES"/>
+        </w:rPr>
+        <w:t>(variable d’instància de la classe)</w:t>
+      </w:r>
+      <w:r>
+        <w:rPr>
+          <w:sz w:val="24"/>
+          <w:szCs w:val="24"/>
+          <w:lang w:val="ca-ES"/>
+        </w:rPr>
+        <w:t>.</w:t>
+      </w:r>
+    </w:p>
+    <w:p>
+      <w:pPr>
+        <w:spacing w:before="240" w:line="240" w:lineRule="auto"/>
+        <w:jc w:val="both"/>
+        <w:rPr>
+          <w:sz w:val="24"/>
+          <w:szCs w:val="24"/>
+          <w:lang w:val="ca-ES"/>
+        </w:rPr>
+      </w:pPr>
+      <w:r>
+        <w:rPr>
+          <w:sz w:val="24"/>
+          <w:szCs w:val="24"/>
+          <w:lang w:val="ca-ES"/>
+        </w:rPr>
+        <w:t xml:space="preserve">De la mateixa manera que les classes anteriors, aquesta també contindrà els mètodes </w:t>
+      </w:r>
+      <w:r>
+        <w:rPr>
+          <w:i/>
+          <w:iCs/>
+          <w:sz w:val="24"/>
+          <w:szCs w:val="24"/>
+          <w:lang w:val="ca-ES"/>
+        </w:rPr>
+        <w:t>@Override</w:t>
+      </w:r>
+      <w:r>
+        <w:rPr>
+          <w:sz w:val="24"/>
+          <w:szCs w:val="24"/>
+          <w:lang w:val="ca-ES"/>
+        </w:rPr>
+        <w:t xml:space="preserve"> </w:t>
+      </w:r>
+      <w:r>
+        <w:rPr>
+          <w:i/>
+          <w:iCs/>
+          <w:sz w:val="24"/>
+          <w:szCs w:val="24"/>
+          <w:lang w:val="ca-ES"/>
+        </w:rPr>
+        <w:t xml:space="preserve">equals(), hashCode() </w:t>
+      </w:r>
+      <w:r>
+        <w:rPr>
+          <w:sz w:val="24"/>
+          <w:szCs w:val="24"/>
+          <w:lang w:val="ca-ES"/>
+        </w:rPr>
+        <w:t xml:space="preserve">i </w:t>
+      </w:r>
+      <w:r>
+        <w:rPr>
+          <w:i/>
+          <w:iCs/>
+          <w:sz w:val="24"/>
+          <w:szCs w:val="24"/>
+          <w:lang w:val="ca-ES"/>
+        </w:rPr>
+        <w:t>toString()</w:t>
+      </w:r>
+      <w:r>
+        <w:rPr>
+          <w:sz w:val="24"/>
+          <w:szCs w:val="24"/>
+          <w:lang w:val="ca-ES"/>
+        </w:rPr>
+        <w:t>, que es generen automàticament.</w:t>
+      </w:r>
+    </w:p>
+    <w:p>
+      <w:pPr>
+        <w:spacing w:before="240" w:line="240" w:lineRule="auto"/>
+        <w:jc w:val="both"/>
+        <w:rPr>
+          <w:i/>
+          <w:iCs/>
+          <w:sz w:val="24"/>
+          <w:szCs w:val="24"/>
+          <w:lang w:val="ca-ES"/>
+        </w:rPr>
+      </w:pPr>
+      <w:r>
+        <w:rPr>
+          <w:sz w:val="24"/>
+          <w:szCs w:val="24"/>
+          <w:lang w:val="ca-ES"/>
+        </w:rPr>
+        <w:lastRenderedPageBreak/>
+        <w:t>Com a mètode imprescindible de tota classe, aquesta tindrà un constructor que inicialitzarà la llista anomenada anteriorment</w:t>
+      </w:r>
+      <w:r>
+        <w:rPr>
+          <w:sz w:val="24"/>
+          <w:szCs w:val="24"/>
+          <w:lang w:val="ca-ES"/>
+        </w:rPr>
+        <w:t xml:space="preserve"> a una nova </w:t>
+      </w:r>
+      <w:r>
+        <w:rPr>
+          <w:i/>
+          <w:iCs/>
+          <w:sz w:val="24"/>
+          <w:szCs w:val="24"/>
+          <w:lang w:val="ca-ES"/>
+        </w:rPr>
+        <w:t>ArrayList&lt;&gt;().</w:t>
+      </w:r>
+    </w:p>
+    <w:p>
+      <w:pPr>
+        <w:spacing w:before="240" w:line="240" w:lineRule="auto"/>
+        <w:jc w:val="both"/>
+        <w:rPr>
+          <w:sz w:val="24"/>
+          <w:szCs w:val="24"/>
+          <w:lang w:val="ca-ES"/>
+        </w:rPr>
+      </w:pPr>
+      <w:r>
+        <w:rPr>
+          <w:sz w:val="24"/>
+          <w:szCs w:val="24"/>
+          <w:lang w:val="ca-ES"/>
+        </w:rPr>
+        <w:t xml:space="preserve">També s’ha afegit un </w:t>
+      </w:r>
+      <w:r>
+        <w:rPr>
+          <w:i/>
+          <w:iCs/>
+          <w:sz w:val="24"/>
+          <w:szCs w:val="24"/>
+          <w:lang w:val="ca-ES"/>
+        </w:rPr>
+        <w:t>getter</w:t>
+      </w:r>
+      <w:r>
+        <w:rPr>
+          <w:sz w:val="24"/>
+          <w:szCs w:val="24"/>
+          <w:lang w:val="ca-ES"/>
+        </w:rPr>
+        <w:t xml:space="preserve"> per poder obtenir la susdita llista en cas d’ésser necessari.</w:t>
+      </w:r>
+    </w:p>
+    <w:p>
+      <w:pPr>
+        <w:spacing w:before="240" w:line="240" w:lineRule="auto"/>
+        <w:jc w:val="both"/>
+        <w:rPr>
+          <w:sz w:val="24"/>
+          <w:szCs w:val="24"/>
+          <w:lang w:val="ca-ES"/>
+        </w:rPr>
+      </w:pPr>
+      <w:r>
+        <w:rPr>
+          <w:sz w:val="24"/>
+          <w:szCs w:val="24"/>
+          <w:lang w:val="ca-ES"/>
+        </w:rPr>
+        <w:t xml:space="preserve">Finalment, el mètode que conté l’autèntic interès és el mètode </w:t>
+      </w:r>
+      <w:r>
+        <w:rPr>
+          <w:i/>
+          <w:iCs/>
+          <w:sz w:val="24"/>
+          <w:szCs w:val="24"/>
+          <w:lang w:val="ca-ES"/>
+        </w:rPr>
+        <w:t>addQuotePeriod(),</w:t>
+      </w:r>
+      <w:r>
+        <w:rPr>
+          <w:sz w:val="24"/>
+          <w:szCs w:val="24"/>
+          <w:lang w:val="ca-ES"/>
+        </w:rPr>
+        <w:t xml:space="preserve"> que afegeix un període de cotització, sempre respectant l’ordenació per data, de la més antiga a la més recent</w:t>
+      </w:r>
+      <w:r>
+        <w:rPr>
+          <w:sz w:val="24"/>
+          <w:szCs w:val="24"/>
+          <w:lang w:val="ca-ES"/>
+        </w:rPr>
+        <w:t>. Per tenir èxit en la codificació d’aquest mètode, l’estratègia seguida ha estat:</w:t>
+      </w:r>
+    </w:p>
+    <w:p>
+      <w:pPr>
+        <w:pStyle w:val="ListParagraph"/>
+        <w:numPr>
+          <w:ilvl w:val="0"/>
+          <w:numId w:val="14"/>
+        </w:numPr>
+        <w:spacing w:before="240" w:line="240" w:lineRule="auto"/>
+        <w:jc w:val="both"/>
+        <w:rPr>
+          <w:sz w:val="24"/>
+          <w:szCs w:val="24"/>
+          <w:lang w:val="ca-ES"/>
+        </w:rPr>
+      </w:pPr>
+      <w:r>
+        <w:rPr>
+          <w:sz w:val="24"/>
+          <w:szCs w:val="24"/>
+          <w:lang w:val="ca-ES"/>
+        </w:rPr>
+        <w:t>En primer lloc, guardar en una variable la longitud de la llista que emmagatzema els períodes de cotització.</w:t>
+      </w:r>
+    </w:p>
+    <w:p>
+      <w:pPr>
+        <w:pStyle w:val="ListParagraph"/>
+        <w:numPr>
+          <w:ilvl w:val="0"/>
+          <w:numId w:val="14"/>
+        </w:numPr>
+        <w:spacing w:before="240" w:line="240" w:lineRule="auto"/>
+        <w:jc w:val="both"/>
+        <w:rPr>
+          <w:sz w:val="24"/>
+          <w:szCs w:val="24"/>
+          <w:lang w:val="ca-ES"/>
+        </w:rPr>
+      </w:pPr>
+      <w:r>
+        <w:rPr>
+          <w:sz w:val="24"/>
+          <w:szCs w:val="24"/>
+          <w:lang w:val="ca-ES"/>
+        </w:rPr>
+        <w:t xml:space="preserve">Segon, es comprova que el nou període de cotització (que es passa per paràmetre al mètode) no es </w:t>
+      </w:r>
+      <w:r>
+        <w:rPr>
+          <w:i/>
+          <w:iCs/>
+          <w:sz w:val="24"/>
+          <w:szCs w:val="24"/>
+          <w:lang w:val="ca-ES"/>
+        </w:rPr>
+        <w:t>null.</w:t>
+      </w:r>
+      <w:r>
+        <w:rPr>
+          <w:sz w:val="24"/>
+          <w:szCs w:val="24"/>
+          <w:lang w:val="ca-ES"/>
+        </w:rPr>
+        <w:t xml:space="preserve"> En cas de ser </w:t>
+      </w:r>
+      <w:r>
+        <w:rPr>
+          <w:i/>
+          <w:iCs/>
+          <w:sz w:val="24"/>
+          <w:szCs w:val="24"/>
+          <w:lang w:val="ca-ES"/>
+        </w:rPr>
+        <w:t>null</w:t>
+      </w:r>
+      <w:r>
+        <w:rPr>
+          <w:sz w:val="24"/>
+          <w:szCs w:val="24"/>
+          <w:lang w:val="ca-ES"/>
+        </w:rPr>
+        <w:t xml:space="preserve">, es llança una excepció del tipus </w:t>
+      </w:r>
+      <w:r>
+        <w:rPr>
+          <w:i/>
+          <w:iCs/>
+          <w:sz w:val="24"/>
+          <w:szCs w:val="24"/>
+          <w:lang w:val="ca-ES"/>
+        </w:rPr>
+        <w:t xml:space="preserve">DuplicatedQuotedPeriodOrNullException </w:t>
+      </w:r>
+      <w:r>
+        <w:rPr>
+          <w:sz w:val="24"/>
+          <w:szCs w:val="24"/>
+          <w:lang w:val="ca-ES"/>
+        </w:rPr>
+        <w:t>juntament amb un missatge informant de l’error.</w:t>
+      </w:r>
+    </w:p>
+    <w:p>
+      <w:pPr>
+        <w:pStyle w:val="ListParagraph"/>
+        <w:numPr>
+          <w:ilvl w:val="0"/>
+          <w:numId w:val="14"/>
+        </w:numPr>
+        <w:spacing w:before="240" w:line="240" w:lineRule="auto"/>
+        <w:jc w:val="both"/>
+        <w:rPr>
+          <w:sz w:val="24"/>
+          <w:szCs w:val="24"/>
+          <w:lang w:val="ca-ES"/>
+        </w:rPr>
+      </w:pPr>
+      <w:r>
+        <w:rPr>
+          <w:sz w:val="24"/>
+          <w:szCs w:val="24"/>
+          <w:lang w:val="ca-ES"/>
+        </w:rPr>
+        <w:t xml:space="preserve">En tercer lloc, es comprova que el període de cotització que es vol introduir a la llista, no sigui un període que ja existeix, és a dir, un duplicat. En aquest cas es llança una excepció del tipus </w:t>
+      </w:r>
+      <w:r>
+        <w:rPr>
+          <w:i/>
+          <w:iCs/>
+          <w:sz w:val="24"/>
+          <w:szCs w:val="24"/>
+          <w:lang w:val="ca-ES"/>
+        </w:rPr>
+        <w:t xml:space="preserve">DuplicatedQuotedPeriodOrNullException </w:t>
+      </w:r>
+      <w:r>
+        <w:rPr>
+          <w:sz w:val="24"/>
+          <w:szCs w:val="24"/>
+          <w:lang w:val="ca-ES"/>
+        </w:rPr>
+        <w:t>juntament amb un missatge informant de l’error.</w:t>
+      </w:r>
+      <w:r>
+        <w:rPr>
+          <w:sz w:val="24"/>
+          <w:szCs w:val="24"/>
+          <w:lang w:val="ca-ES"/>
+        </w:rPr>
+        <w:t xml:space="preserve"> Si el període que es vol afegir no és un duplicat</w:t>
+      </w:r>
+      <w:r>
+        <w:rPr>
+          <w:sz w:val="24"/>
+          <w:szCs w:val="24"/>
+          <w:lang w:val="ca-ES"/>
+        </w:rPr>
+        <w:t xml:space="preserve"> s’afegeix a la llista d’emmagatzemament dels períodes de cotització d’aquella persona.</w:t>
+      </w:r>
+    </w:p>
+    <w:p>
+      <w:pPr>
+        <w:pStyle w:val="ListParagraph"/>
+        <w:spacing w:before="240" w:line="240" w:lineRule="auto"/>
+        <w:jc w:val="both"/>
+        <w:rPr>
+          <w:sz w:val="24"/>
+          <w:szCs w:val="24"/>
+          <w:lang w:val="ca-ES"/>
+        </w:rPr>
+      </w:pPr>
+      <w:r>
+        <w:rPr>
+          <w:sz w:val="24"/>
+          <w:szCs w:val="24"/>
+          <w:lang w:val="ca-ES"/>
+        </w:rPr>
+        <w:t>Es considera duplicat un període que té la mateixa data d’inici i la mateixa data de finalització d’un ja existent a la llista.</w:t>
+      </w:r>
+    </w:p>
+    <w:p>
+      <w:pPr>
+        <w:pStyle w:val="ListParagraph"/>
+        <w:numPr>
+          <w:ilvl w:val="0"/>
+          <w:numId w:val="14"/>
+        </w:numPr>
+        <w:spacing w:before="240" w:line="240" w:lineRule="auto"/>
+        <w:jc w:val="both"/>
+        <w:rPr>
+          <w:sz w:val="24"/>
+          <w:szCs w:val="24"/>
+          <w:lang w:val="ca-ES"/>
+        </w:rPr>
+      </w:pPr>
+      <w:r>
+        <w:rPr>
+          <w:sz w:val="24"/>
+          <w:szCs w:val="24"/>
+          <w:lang w:val="ca-ES"/>
+        </w:rPr>
+        <w:t xml:space="preserve">Finalment, s’afegeix un condicionale que comprova el cas en que no hi hagi períodes de cotització en la llista, és a dir, </w:t>
+      </w:r>
+      <w:r>
+        <w:rPr>
+          <w:rFonts w:ascii="Consolas" w:hAnsi="Consolas"/>
+          <w:sz w:val="24"/>
+          <w:szCs w:val="24"/>
+          <w:lang w:val="ca-ES"/>
+        </w:rPr>
+        <w:t xml:space="preserve">listQuote.size() == 0. </w:t>
+      </w:r>
+      <w:r>
+        <w:rPr>
+          <w:rFonts w:cstheme="minorHAnsi"/>
+          <w:sz w:val="24"/>
+          <w:szCs w:val="24"/>
+          <w:lang w:val="ca-ES"/>
+        </w:rPr>
+        <w:t xml:space="preserve">Per tant, si la longitud de la llista es 0 o la </w:t>
+      </w:r>
+      <w:r>
+        <w:rPr>
+          <w:rFonts w:cstheme="minorHAnsi"/>
+          <w:i/>
+          <w:iCs/>
+          <w:sz w:val="24"/>
+          <w:szCs w:val="24"/>
+          <w:lang w:val="ca-ES"/>
+        </w:rPr>
+        <w:t>flag</w:t>
+      </w:r>
+      <w:r>
+        <w:rPr>
+          <w:rFonts w:cstheme="minorHAnsi"/>
+          <w:sz w:val="24"/>
+          <w:szCs w:val="24"/>
+          <w:lang w:val="ca-ES"/>
+        </w:rPr>
+        <w:t xml:space="preserve"> que controla si s’ha afegit algun període </w:t>
+      </w:r>
+      <w:r>
+        <w:rPr>
+          <w:rFonts w:cstheme="minorHAnsi"/>
+          <w:sz w:val="24"/>
+          <w:szCs w:val="24"/>
+          <w:lang w:val="ca-ES"/>
+        </w:rPr>
+        <w:t>de cotització recentment é</w:t>
+      </w:r>
+      <w:r>
+        <w:rPr>
+          <w:rFonts w:cstheme="minorHAnsi"/>
+          <w:sz w:val="24"/>
+          <w:szCs w:val="24"/>
+          <w:lang w:val="ca-ES"/>
+        </w:rPr>
+        <w:t>s fals</w:t>
+      </w:r>
+      <w:r>
+        <w:rPr>
+          <w:rFonts w:cstheme="minorHAnsi"/>
+          <w:sz w:val="24"/>
+          <w:szCs w:val="24"/>
+          <w:lang w:val="ca-ES"/>
+        </w:rPr>
+        <w:t>a</w:t>
+      </w:r>
+      <w:r>
+        <w:rPr>
+          <w:rFonts w:cstheme="minorHAnsi"/>
+          <w:sz w:val="24"/>
+          <w:szCs w:val="24"/>
+          <w:lang w:val="ca-ES"/>
+        </w:rPr>
+        <w:t>, s’afegirà el nou període de cotització a la llista.</w:t>
+      </w:r>
     </w:p>
     <w:p>
       <w:pPr>
@@ -8582,17 +8457,9 @@
         <w:rPr>
           <w:lang w:val="ca-ES"/>
         </w:rPr>
-        <w:t xml:space="preserve">Classe </w:t>
-      </w:r>
-      <w:proofErr w:type="spellStart"/>
-      <w:r>
-        <w:rPr>
-          <w:lang w:val="ca-ES"/>
-        </w:rPr>
-        <w:t>QuotePeriod</w:t>
+        <w:t>Classe QuotePeriod</w:t>
       </w:r>
       <w:bookmarkEnd w:id="17"/>
-      <w:proofErr w:type="spellEnd"/>
     </w:p>
     <w:p>
       <w:pPr>
@@ -8606,17 +8473,9 @@
         <w:rPr>
           <w:lang w:val="ca-ES"/>
         </w:rPr>
-        <w:t xml:space="preserve">Classe </w:t>
-      </w:r>
-      <w:proofErr w:type="spellStart"/>
-      <w:r>
-        <w:rPr>
-          <w:lang w:val="ca-ES"/>
-        </w:rPr>
-        <w:t>PDFDocument</w:t>
+        <w:t>Classe PDFDocument</w:t>
       </w:r>
       <w:bookmarkEnd w:id="18"/>
-      <w:proofErr w:type="spellEnd"/>
     </w:p>
     <w:p>
       <w:pPr>
@@ -8630,17 +8489,9 @@
         <w:rPr>
           <w:lang w:val="ca-ES"/>
         </w:rPr>
-        <w:t xml:space="preserve">Classe </w:t>
-      </w:r>
-      <w:proofErr w:type="spellStart"/>
-      <w:r>
-        <w:rPr>
-          <w:lang w:val="ca-ES"/>
-        </w:rPr>
-        <w:t>LaboralLifeDoc</w:t>
+        <w:t>Classe LaboralLifeDoc</w:t>
       </w:r>
       <w:bookmarkEnd w:id="19"/>
-      <w:proofErr w:type="spellEnd"/>
     </w:p>
     <w:p>
       <w:pPr>
@@ -8654,17 +8505,9 @@
         <w:rPr>
           <w:lang w:val="ca-ES"/>
         </w:rPr>
-        <w:t xml:space="preserve">Classe </w:t>
-      </w:r>
-      <w:proofErr w:type="spellStart"/>
-      <w:r>
-        <w:rPr>
-          <w:lang w:val="ca-ES"/>
-        </w:rPr>
-        <w:t>MemberAccreditationDoc</w:t>
+        <w:t>Classe MemberAccreditationDoc</w:t>
       </w:r>
       <w:bookmarkEnd w:id="20"/>
-      <w:proofErr w:type="spellEnd"/>
     </w:p>
     <w:p>
       <w:pPr>
@@ -8678,17 +8521,9 @@
         <w:rPr>
           <w:lang w:val="ca-ES"/>
         </w:rPr>
-        <w:t xml:space="preserve">Classe </w:t>
-      </w:r>
-      <w:proofErr w:type="spellStart"/>
-      <w:r>
-        <w:rPr>
-          <w:lang w:val="ca-ES"/>
-        </w:rPr>
-        <w:t>UnifiedPlatform</w:t>
+        <w:t>Classe UnifiedPlatform</w:t>
       </w:r>
       <w:bookmarkEnd w:id="21"/>
-      <w:proofErr w:type="spellEnd"/>
     </w:p>
     <w:p>
       <w:pPr>
@@ -8751,14 +8586,7 @@
         <w:rPr>
           <w:lang w:val="ca-ES"/>
         </w:rPr>
-        <w:t xml:space="preserve">Classe </w:t>
-      </w:r>
-      <w:proofErr w:type="spellStart"/>
-      <w:r>
-        <w:rPr>
-          <w:lang w:val="ca-ES"/>
-        </w:rPr>
-        <w:t>AccredNumb</w:t>
+        <w:t>Classe AccredNumb</w:t>
       </w:r>
       <w:r>
         <w:rPr>
@@ -8767,7 +8595,6 @@
         <w:t>Test</w:t>
       </w:r>
       <w:bookmarkEnd w:id="25"/>
-      <w:proofErr w:type="spellEnd"/>
     </w:p>
     <w:p>
       <w:pPr>
@@ -8781,14 +8608,7 @@
         <w:rPr>
           <w:lang w:val="ca-ES"/>
         </w:rPr>
-        <w:t xml:space="preserve">Classe </w:t>
-      </w:r>
-      <w:proofErr w:type="spellStart"/>
-      <w:r>
-        <w:rPr>
-          <w:lang w:val="ca-ES"/>
-        </w:rPr>
-        <w:t>DocPath</w:t>
+        <w:t>Classe DocPath</w:t>
       </w:r>
       <w:r>
         <w:rPr>
@@ -8797,7 +8617,6 @@
         <w:t>Test</w:t>
       </w:r>
       <w:bookmarkEnd w:id="26"/>
-      <w:proofErr w:type="spellEnd"/>
     </w:p>
     <w:p>
       <w:pPr>
@@ -8811,14 +8630,7 @@
         <w:rPr>
           <w:lang w:val="ca-ES"/>
         </w:rPr>
-        <w:t xml:space="preserve">Classe </w:t>
-      </w:r>
-      <w:proofErr w:type="spellStart"/>
-      <w:r>
-        <w:rPr>
-          <w:lang w:val="ca-ES"/>
-        </w:rPr>
-        <w:t>EncryptedData</w:t>
+        <w:t>Classe EncryptedData</w:t>
       </w:r>
       <w:r>
         <w:rPr>
@@ -8827,7 +8639,6 @@
         <w:t>Test</w:t>
       </w:r>
       <w:bookmarkEnd w:id="27"/>
-      <w:proofErr w:type="spellEnd"/>
     </w:p>
     <w:p>
       <w:pPr>
@@ -8841,14 +8652,7 @@
         <w:rPr>
           <w:lang w:val="ca-ES"/>
         </w:rPr>
-        <w:t xml:space="preserve">Classe </w:t>
-      </w:r>
-      <w:proofErr w:type="spellStart"/>
-      <w:r>
-        <w:rPr>
-          <w:lang w:val="ca-ES"/>
-        </w:rPr>
-        <w:t>EncryptingKey</w:t>
+        <w:t>Classe EncryptingKey</w:t>
       </w:r>
       <w:r>
         <w:rPr>
@@ -8857,7 +8661,6 @@
         <w:t>Test</w:t>
       </w:r>
       <w:bookmarkEnd w:id="28"/>
-      <w:proofErr w:type="spellEnd"/>
     </w:p>
     <w:p>
       <w:pPr>
@@ -8871,14 +8674,7 @@
         <w:rPr>
           <w:lang w:val="ca-ES"/>
         </w:rPr>
-        <w:t xml:space="preserve">Classe </w:t>
-      </w:r>
-      <w:proofErr w:type="spellStart"/>
-      <w:r>
-        <w:rPr>
-          <w:lang w:val="ca-ES"/>
-        </w:rPr>
-        <w:t>PINcode</w:t>
+        <w:t>Classe PINcode</w:t>
       </w:r>
       <w:r>
         <w:rPr>
@@ -8887,7 +8683,6 @@
         <w:t>Test</w:t>
       </w:r>
       <w:bookmarkEnd w:id="29"/>
-      <w:proofErr w:type="spellEnd"/>
     </w:p>
     <w:p>
       <w:pPr>
@@ -8901,14 +8696,7 @@
         <w:rPr>
           <w:lang w:val="ca-ES"/>
         </w:rPr>
-        <w:t xml:space="preserve">Classe </w:t>
-      </w:r>
-      <w:proofErr w:type="spellStart"/>
-      <w:r>
-        <w:rPr>
-          <w:lang w:val="ca-ES"/>
-        </w:rPr>
-        <w:t>Password</w:t>
+        <w:t>Classe Password</w:t>
       </w:r>
       <w:r>
         <w:rPr>
@@ -8917,7 +8705,6 @@
         <w:t>Test</w:t>
       </w:r>
       <w:bookmarkEnd w:id="30"/>
-      <w:proofErr w:type="spellEnd"/>
     </w:p>
     <w:p>
       <w:pPr>
@@ -8947,17 +8734,9 @@
         <w:rPr>
           <w:lang w:val="ca-ES"/>
         </w:rPr>
-        <w:t xml:space="preserve">Classe </w:t>
-      </w:r>
-      <w:proofErr w:type="spellStart"/>
-      <w:r>
-        <w:rPr>
-          <w:lang w:val="ca-ES"/>
-        </w:rPr>
-        <w:t>CertificationAuthorityImplTest</w:t>
+        <w:t>Classe CertificationAuthorityImplTest</w:t>
       </w:r>
       <w:bookmarkEnd w:id="32"/>
-      <w:proofErr w:type="spellEnd"/>
     </w:p>
     <w:p>
       <w:pPr>
@@ -8971,17 +8750,9 @@
         <w:rPr>
           <w:lang w:val="ca-ES"/>
         </w:rPr>
-        <w:t xml:space="preserve">Classe </w:t>
-      </w:r>
-      <w:proofErr w:type="spellStart"/>
-      <w:r>
-        <w:rPr>
-          <w:lang w:val="ca-ES"/>
-        </w:rPr>
-        <w:t>SSImplTest</w:t>
+        <w:t>Classe SSImplTest</w:t>
       </w:r>
       <w:bookmarkEnd w:id="33"/>
-      <w:proofErr w:type="spellEnd"/>
     </w:p>
     <w:p>
       <w:pPr>
@@ -9002,17 +8773,9 @@
         <w:rPr>
           <w:lang w:val="ca-ES"/>
         </w:rPr>
-        <w:t xml:space="preserve">Paquet </w:t>
-      </w:r>
-      <w:proofErr w:type="spellStart"/>
-      <w:r>
-        <w:rPr>
-          <w:lang w:val="ca-ES"/>
-        </w:rPr>
-        <w:t>publicadministration</w:t>
+        <w:t>Paquet publicadministration</w:t>
       </w:r>
       <w:bookmarkEnd w:id="34"/>
-      <w:proofErr w:type="spellEnd"/>
     </w:p>
     <w:p>
       <w:pPr>
@@ -9026,17 +8789,9 @@
         <w:rPr>
           <w:lang w:val="ca-ES"/>
         </w:rPr>
-        <w:t xml:space="preserve">Classe </w:t>
-      </w:r>
-      <w:proofErr w:type="spellStart"/>
-      <w:r>
-        <w:rPr>
-          <w:lang w:val="ca-ES"/>
-        </w:rPr>
-        <w:t>QuotePeriodCollTest</w:t>
+        <w:t>Classe QuotePeriodCollTest</w:t>
       </w:r>
       <w:bookmarkEnd w:id="35"/>
-      <w:proofErr w:type="spellEnd"/>
     </w:p>
     <w:p>
       <w:pPr>
@@ -9050,17 +8805,9 @@
         <w:rPr>
           <w:lang w:val="ca-ES"/>
         </w:rPr>
-        <w:t xml:space="preserve">Classe </w:t>
-      </w:r>
-      <w:proofErr w:type="spellStart"/>
-      <w:r>
-        <w:rPr>
-          <w:lang w:val="ca-ES"/>
-        </w:rPr>
-        <w:t>QuotePeriodTest</w:t>
+        <w:t>Classe QuotePeriodTest</w:t>
       </w:r>
       <w:bookmarkEnd w:id="36"/>
-      <w:proofErr w:type="spellEnd"/>
     </w:p>
     <w:p>
       <w:pPr>
@@ -9074,17 +8821,9 @@
         <w:rPr>
           <w:lang w:val="ca-ES"/>
         </w:rPr>
-        <w:t xml:space="preserve">Classe </w:t>
-      </w:r>
-      <w:proofErr w:type="spellStart"/>
-      <w:r>
-        <w:rPr>
-          <w:lang w:val="ca-ES"/>
-        </w:rPr>
-        <w:t>PDFDocumentTest</w:t>
+        <w:t>Classe PDFDocumentTest</w:t>
       </w:r>
       <w:bookmarkEnd w:id="37"/>
-      <w:proofErr w:type="spellEnd"/>
     </w:p>
     <w:p>
       <w:pPr>
@@ -9098,17 +8837,9 @@
         <w:rPr>
           <w:lang w:val="ca-ES"/>
         </w:rPr>
-        <w:t xml:space="preserve">Classe </w:t>
-      </w:r>
-      <w:proofErr w:type="spellStart"/>
-      <w:r>
-        <w:rPr>
-          <w:lang w:val="ca-ES"/>
-        </w:rPr>
-        <w:t>LaboralLifeDocTest</w:t>
+        <w:t>Classe LaboralLifeDocTest</w:t>
       </w:r>
       <w:bookmarkEnd w:id="38"/>
-      <w:proofErr w:type="spellEnd"/>
     </w:p>
     <w:p>
       <w:pPr>
@@ -9122,17 +8853,9 @@
         <w:rPr>
           <w:lang w:val="ca-ES"/>
         </w:rPr>
-        <w:t xml:space="preserve">Classe </w:t>
-      </w:r>
-      <w:proofErr w:type="spellStart"/>
-      <w:r>
-        <w:rPr>
-          <w:lang w:val="ca-ES"/>
-        </w:rPr>
-        <w:t>MemberAccreditationDocTest</w:t>
+        <w:t>Classe MemberAccreditationDocTest</w:t>
       </w:r>
       <w:bookmarkEnd w:id="39"/>
-      <w:proofErr w:type="spellEnd"/>
     </w:p>
     <w:p>
       <w:pPr>
@@ -9146,17 +8869,9 @@
         <w:rPr>
           <w:lang w:val="ca-ES"/>
         </w:rPr>
-        <w:t xml:space="preserve">Classe </w:t>
-      </w:r>
-      <w:proofErr w:type="spellStart"/>
-      <w:r>
-        <w:rPr>
-          <w:lang w:val="ca-ES"/>
-        </w:rPr>
-        <w:t>UnifiedPlatformNormalTest</w:t>
+        <w:t>Classe UnifiedPlatformNormalTest</w:t>
       </w:r>
       <w:bookmarkEnd w:id="40"/>
-      <w:proofErr w:type="spellEnd"/>
     </w:p>
     <w:p>
       <w:pPr>
@@ -9170,17 +8885,9 @@
         <w:rPr>
           <w:lang w:val="ca-ES"/>
         </w:rPr>
-        <w:t xml:space="preserve">Classe </w:t>
-      </w:r>
-      <w:proofErr w:type="spellStart"/>
-      <w:r>
-        <w:rPr>
-          <w:lang w:val="ca-ES"/>
-        </w:rPr>
-        <w:t>UnifiedPlatformNullTest</w:t>
+        <w:t>Classe UnifiedPlatformNullTest</w:t>
       </w:r>
       <w:bookmarkEnd w:id="41"/>
-      <w:proofErr w:type="spellEnd"/>
     </w:p>
     <w:p>
       <w:pPr>
@@ -10431,6 +10138,92 @@
       </w:pPr>
     </w:lvl>
   </w:abstractNum>
+  <w:abstractNum w:abstractNumId="13" w15:restartNumberingAfterBreak="0">
+    <w:nsid w:val="69CF064B"/>
+    <w:multiLevelType w:val="hybridMultilevel"/>
+    <w:tmpl w:val="14D6C5B6"/>
+    <w:lvl w:ilvl="0" w:tplc="0809000F">
+      <w:start w:val="1"/>
+      <w:numFmt w:val="decimal"/>
+      <w:lvlText w:val="%1."/>
+      <w:lvlJc w:val="left"/>
+      <w:pPr>
+        <w:ind w:left="720" w:hanging="360"/>
+      </w:pPr>
+    </w:lvl>
+    <w:lvl w:ilvl="1" w:tplc="08090019" w:tentative="1">
+      <w:start w:val="1"/>
+      <w:numFmt w:val="lowerLetter"/>
+      <w:lvlText w:val="%2."/>
+      <w:lvlJc w:val="left"/>
+      <w:pPr>
+        <w:ind w:left="1440" w:hanging="360"/>
+      </w:pPr>
+    </w:lvl>
+    <w:lvl w:ilvl="2" w:tplc="0809001B" w:tentative="1">
+      <w:start w:val="1"/>
+      <w:numFmt w:val="lowerRoman"/>
+      <w:lvlText w:val="%3."/>
+      <w:lvlJc w:val="right"/>
+      <w:pPr>
+        <w:ind w:left="2160" w:hanging="180"/>
+      </w:pPr>
+    </w:lvl>
+    <w:lvl w:ilvl="3" w:tplc="0809000F" w:tentative="1">
+      <w:start w:val="1"/>
+      <w:numFmt w:val="decimal"/>
+      <w:lvlText w:val="%4."/>
+      <w:lvlJc w:val="left"/>
+      <w:pPr>
+        <w:ind w:left="2880" w:hanging="360"/>
+      </w:pPr>
+    </w:lvl>
+    <w:lvl w:ilvl="4" w:tplc="08090019" w:tentative="1">
+      <w:start w:val="1"/>
+      <w:numFmt w:val="lowerLetter"/>
+      <w:lvlText w:val="%5."/>
+      <w:lvlJc w:val="left"/>
+      <w:pPr>
+        <w:ind w:left="3600" w:hanging="360"/>
+      </w:pPr>
+    </w:lvl>
+    <w:lvl w:ilvl="5" w:tplc="0809001B" w:tentative="1">
+      <w:start w:val="1"/>
+      <w:numFmt w:val="lowerRoman"/>
+      <w:lvlText w:val="%6."/>
+      <w:lvlJc w:val="right"/>
+      <w:pPr>
+        <w:ind w:left="4320" w:hanging="180"/>
+      </w:pPr>
+    </w:lvl>
+    <w:lvl w:ilvl="6" w:tplc="0809000F" w:tentative="1">
+      <w:start w:val="1"/>
+      <w:numFmt w:val="decimal"/>
+      <w:lvlText w:val="%7."/>
+      <w:lvlJc w:val="left"/>
+      <w:pPr>
+        <w:ind w:left="5040" w:hanging="360"/>
+      </w:pPr>
+    </w:lvl>
+    <w:lvl w:ilvl="7" w:tplc="08090019" w:tentative="1">
+      <w:start w:val="1"/>
+      <w:numFmt w:val="lowerLetter"/>
+      <w:lvlText w:val="%8."/>
+      <w:lvlJc w:val="left"/>
+      <w:pPr>
+        <w:ind w:left="5760" w:hanging="360"/>
+      </w:pPr>
+    </w:lvl>
+    <w:lvl w:ilvl="8" w:tplc="0809001B" w:tentative="1">
+      <w:start w:val="1"/>
+      <w:numFmt w:val="lowerRoman"/>
+      <w:lvlText w:val="%9."/>
+      <w:lvlJc w:val="right"/>
+      <w:pPr>
+        <w:ind w:left="6480" w:hanging="180"/>
+      </w:pPr>
+    </w:lvl>
+  </w:abstractNum>
   <w:num w:numId="1">
     <w:abstractNumId w:val="4"/>
   </w:num>
@@ -10469,6 +10262,9 @@
   </w:num>
   <w:num w:numId="13">
     <w:abstractNumId w:val="10"/>
+  </w:num>
+  <w:num w:numId="14">
+    <w:abstractNumId w:val="13"/>
   </w:num>
 </w:numbering>
 </file>

--- a/Informe.docx
+++ b/Informe.docx
@@ -3448,15 +3448,49 @@
         </w:rPr>
         <w:t xml:space="preserve">realitzar la implementació i les proves pertinents del cas d’ús </w:t>
       </w:r>
-      <w:r>
-        <w:rPr>
-          <w:i/>
-          <w:iCs/>
-          <w:sz w:val="24"/>
-          <w:szCs w:val="24"/>
-          <w:lang w:val="ca-ES"/>
-        </w:rPr>
-        <w:t>Obtener certificación.</w:t>
+      <w:proofErr w:type="spellStart"/>
+      <w:r>
+        <w:rPr>
+          <w:i/>
+          <w:iCs/>
+          <w:sz w:val="24"/>
+          <w:szCs w:val="24"/>
+          <w:lang w:val="ca-ES"/>
+        </w:rPr>
+        <w:t>Obtener</w:t>
+      </w:r>
+      <w:proofErr w:type="spellEnd"/>
+      <w:r>
+        <w:rPr>
+          <w:i/>
+          <w:iCs/>
+          <w:sz w:val="24"/>
+          <w:szCs w:val="24"/>
+          <w:lang w:val="ca-ES"/>
+        </w:rPr>
+        <w:t xml:space="preserve"> </w:t>
+      </w:r>
+      <w:proofErr w:type="spellStart"/>
+      <w:r>
+        <w:rPr>
+          <w:i/>
+          <w:iCs/>
+          <w:sz w:val="24"/>
+          <w:szCs w:val="24"/>
+          <w:lang w:val="ca-ES"/>
+        </w:rPr>
+        <w:t>certificación</w:t>
+      </w:r>
+      <w:proofErr w:type="spellEnd"/>
+      <w:r>
+        <w:rPr>
+          <w:i/>
+          <w:iCs/>
+          <w:sz w:val="24"/>
+          <w:szCs w:val="24"/>
+          <w:lang w:val="ca-ES"/>
+        </w:rPr>
+        <w:t>.</w:t>
       </w:r>
       <w:r>
         <w:rPr>
@@ -3555,6 +3589,7 @@
         </w:rPr>
         <w:t xml:space="preserve">En aquest paquet és crea una classe que conté una excepció anomenada </w:t>
       </w:r>
+      <w:proofErr w:type="spellStart"/>
       <w:r>
         <w:rPr>
           <w:i/>
@@ -3565,6 +3600,7 @@
         </w:rPr>
         <w:t>BatPathException</w:t>
       </w:r>
+      <w:proofErr w:type="spellEnd"/>
       <w:r>
         <w:rPr>
           <w:sz w:val="24"/>
@@ -3581,6 +3617,7 @@
         </w:rPr>
         <w:t xml:space="preserve">hi hagi un </w:t>
       </w:r>
+      <w:proofErr w:type="spellStart"/>
       <w:r>
         <w:rPr>
           <w:i/>
@@ -3599,7 +3636,18 @@
           <w:szCs w:val="24"/>
           <w:lang w:val="ca-ES"/>
         </w:rPr>
-        <w:t xml:space="preserve">ath </w:t>
+        <w:t>ath</w:t>
+      </w:r>
+      <w:proofErr w:type="spellEnd"/>
+      <w:r>
+        <w:rPr>
+          <w:i/>
+          <w:iCs/>
+          <w:sz w:val="24"/>
+          <w:szCs w:val="24"/>
+          <w:lang w:val="ca-ES"/>
+        </w:rPr>
+        <w:t xml:space="preserve"> </w:t>
       </w:r>
       <w:r>
         <w:rPr>
@@ -3627,6 +3675,7 @@
         </w:rPr>
         <w:t xml:space="preserve"> Aquesta excepció serà usada en la classe </w:t>
       </w:r>
+      <w:proofErr w:type="spellStart"/>
       <w:r>
         <w:rPr>
           <w:i/>
@@ -3637,6 +3686,7 @@
         </w:rPr>
         <w:t>UnifiedPlatform</w:t>
       </w:r>
+      <w:proofErr w:type="spellEnd"/>
       <w:r>
         <w:rPr>
           <w:sz w:val="24"/>
@@ -3797,6 +3847,7 @@
         </w:rPr>
         <w:t xml:space="preserve">Es comprova que la instància </w:t>
       </w:r>
+      <w:proofErr w:type="spellStart"/>
       <w:r>
         <w:rPr>
           <w:i/>
@@ -3807,6 +3858,7 @@
         </w:rPr>
         <w:t>nif</w:t>
       </w:r>
+      <w:proofErr w:type="spellEnd"/>
       <w:r>
         <w:rPr>
           <w:sz w:val="24"/>
@@ -3839,6 +3891,7 @@
         </w:rPr>
         <w:t xml:space="preserve">Atès que tenim un valor per a la instància </w:t>
       </w:r>
+      <w:proofErr w:type="spellStart"/>
       <w:r>
         <w:rPr>
           <w:i/>
@@ -3849,6 +3902,7 @@
         </w:rPr>
         <w:t>nif</w:t>
       </w:r>
+      <w:proofErr w:type="spellEnd"/>
       <w:r>
         <w:rPr>
           <w:sz w:val="24"/>
@@ -3899,6 +3953,7 @@
         </w:rPr>
         <w:t xml:space="preserve">Es comprova que el valor de </w:t>
       </w:r>
+      <w:proofErr w:type="spellStart"/>
       <w:r>
         <w:rPr>
           <w:i/>
@@ -3909,6 +3964,7 @@
         </w:rPr>
         <w:t>nif</w:t>
       </w:r>
+      <w:proofErr w:type="spellEnd"/>
       <w:r>
         <w:rPr>
           <w:sz w:val="24"/>
@@ -3941,6 +3997,7 @@
         </w:rPr>
         <w:t xml:space="preserve">Seguidament, com ja es segur que el valor de </w:t>
       </w:r>
+      <w:proofErr w:type="spellStart"/>
       <w:r>
         <w:rPr>
           <w:i/>
@@ -3951,6 +4008,7 @@
         </w:rPr>
         <w:t>nif</w:t>
       </w:r>
+      <w:proofErr w:type="spellEnd"/>
       <w:r>
         <w:rPr>
           <w:sz w:val="24"/>
@@ -3992,6 +4050,7 @@
         </w:rPr>
         <w:t xml:space="preserve">a posició del vector de caràcters sigui una lletra. Si el mètode ha arribat fins aquí significa que el valor </w:t>
       </w:r>
+      <w:proofErr w:type="spellStart"/>
       <w:r>
         <w:rPr>
           <w:i/>
@@ -4002,6 +4061,7 @@
         </w:rPr>
         <w:t>nif</w:t>
       </w:r>
+      <w:proofErr w:type="spellEnd"/>
       <w:r>
         <w:rPr>
           <w:sz w:val="24"/>
@@ -4062,9 +4122,17 @@
         <w:rPr>
           <w:lang w:val="ca-ES"/>
         </w:rPr>
-        <w:t>Classe AccredNumb</w:t>
+        <w:t xml:space="preserve">Classe </w:t>
+      </w:r>
+      <w:proofErr w:type="spellStart"/>
+      <w:r>
+        <w:rPr>
+          <w:lang w:val="ca-ES"/>
+        </w:rPr>
+        <w:t>AccredNumb</w:t>
       </w:r>
       <w:bookmarkEnd w:id="5"/>
+      <w:proofErr w:type="spellEnd"/>
     </w:p>
     <w:p>
       <w:pPr>
@@ -4159,6 +4227,7 @@
         </w:rPr>
         <w:t xml:space="preserve">Aquesta classe </w:t>
       </w:r>
+      <w:proofErr w:type="spellStart"/>
       <w:r>
         <w:rPr>
           <w:i/>
@@ -4169,6 +4238,7 @@
         </w:rPr>
         <w:t>AccredNumb</w:t>
       </w:r>
+      <w:proofErr w:type="spellEnd"/>
       <w:r>
         <w:rPr>
           <w:sz w:val="24"/>
@@ -4275,6 +4345,7 @@
         </w:rPr>
         <w:t xml:space="preserve">Es comprova que la instància </w:t>
       </w:r>
+      <w:proofErr w:type="spellStart"/>
       <w:r>
         <w:rPr>
           <w:i/>
@@ -4285,6 +4356,7 @@
         </w:rPr>
         <w:t>ssNum</w:t>
       </w:r>
+      <w:proofErr w:type="spellEnd"/>
       <w:r>
         <w:rPr>
           <w:sz w:val="24"/>
@@ -4317,6 +4389,7 @@
         </w:rPr>
         <w:t xml:space="preserve">Un cop es segur que no és nul·la, es crea un vector de caràcters que contindrà el valor de </w:t>
       </w:r>
+      <w:proofErr w:type="spellStart"/>
       <w:r>
         <w:rPr>
           <w:i/>
@@ -4327,6 +4400,7 @@
         </w:rPr>
         <w:t>ssNum</w:t>
       </w:r>
+      <w:proofErr w:type="spellEnd"/>
       <w:r>
         <w:rPr>
           <w:sz w:val="24"/>
@@ -4474,6 +4548,7 @@
         </w:rPr>
         <w:t xml:space="preserve">que retorna el </w:t>
       </w:r>
+      <w:proofErr w:type="spellStart"/>
       <w:r>
         <w:rPr>
           <w:i/>
@@ -4484,6 +4559,7 @@
         </w:rPr>
         <w:t>ssNum</w:t>
       </w:r>
+      <w:proofErr w:type="spellEnd"/>
       <w:r>
         <w:rPr>
           <w:sz w:val="24"/>
@@ -4596,9 +4672,17 @@
         <w:rPr>
           <w:lang w:val="ca-ES"/>
         </w:rPr>
-        <w:t>Classe DocPath</w:t>
+        <w:t xml:space="preserve">Classe </w:t>
+      </w:r>
+      <w:proofErr w:type="spellStart"/>
+      <w:r>
+        <w:rPr>
+          <w:lang w:val="ca-ES"/>
+        </w:rPr>
+        <w:t>DocPath</w:t>
       </w:r>
       <w:bookmarkEnd w:id="6"/>
+      <w:proofErr w:type="spellEnd"/>
     </w:p>
     <w:p>
       <w:pPr>
@@ -4788,15 +4872,27 @@
         </w:rPr>
         <w:t xml:space="preserve">és vàlid o no, solament cal comprovar que aquest sigui no nul. Aquesta tasca la duu a terme el mètode booleà </w:t>
       </w:r>
-      <w:r>
-        <w:rPr>
-          <w:i/>
-          <w:iCs/>
-          <w:sz w:val="24"/>
-          <w:szCs w:val="24"/>
-          <w:lang w:val="ca-ES"/>
-        </w:rPr>
-        <w:t>compPathCode()</w:t>
+      <w:proofErr w:type="spellStart"/>
+      <w:r>
+        <w:rPr>
+          <w:i/>
+          <w:iCs/>
+          <w:sz w:val="24"/>
+          <w:szCs w:val="24"/>
+          <w:lang w:val="ca-ES"/>
+        </w:rPr>
+        <w:t>compPathCode</w:t>
+      </w:r>
+      <w:proofErr w:type="spellEnd"/>
+      <w:r>
+        <w:rPr>
+          <w:i/>
+          <w:iCs/>
+          <w:sz w:val="24"/>
+          <w:szCs w:val="24"/>
+          <w:lang w:val="ca-ES"/>
+        </w:rPr>
+        <w:t>()</w:t>
       </w:r>
       <w:r>
         <w:rPr>
@@ -4821,9 +4917,17 @@
         <w:rPr>
           <w:lang w:val="ca-ES"/>
         </w:rPr>
-        <w:t>Classe EncryptedData</w:t>
+        <w:t xml:space="preserve">Classe </w:t>
+      </w:r>
+      <w:proofErr w:type="spellStart"/>
+      <w:r>
+        <w:rPr>
+          <w:lang w:val="ca-ES"/>
+        </w:rPr>
+        <w:t>EncryptedData</w:t>
       </w:r>
       <w:bookmarkEnd w:id="7"/>
+      <w:proofErr w:type="spellEnd"/>
     </w:p>
     <w:p>
       <w:pPr>
@@ -4997,9 +5101,17 @@
         <w:rPr>
           <w:lang w:val="ca-ES"/>
         </w:rPr>
-        <w:t>Classe EncryptingKey</w:t>
+        <w:t xml:space="preserve">Classe </w:t>
+      </w:r>
+      <w:proofErr w:type="spellStart"/>
+      <w:r>
+        <w:rPr>
+          <w:lang w:val="ca-ES"/>
+        </w:rPr>
+        <w:t>EncryptingKey</w:t>
       </w:r>
       <w:bookmarkEnd w:id="8"/>
+      <w:proofErr w:type="spellEnd"/>
     </w:p>
     <w:p>
       <w:pPr>
@@ -5053,9 +5165,17 @@
         <w:rPr>
           <w:lang w:val="ca-ES"/>
         </w:rPr>
-        <w:t>Classe PINcode</w:t>
+        <w:t xml:space="preserve">Classe </w:t>
+      </w:r>
+      <w:proofErr w:type="spellStart"/>
+      <w:r>
+        <w:rPr>
+          <w:lang w:val="ca-ES"/>
+        </w:rPr>
+        <w:t>PINcode</w:t>
       </w:r>
       <w:bookmarkEnd w:id="9"/>
+      <w:proofErr w:type="spellEnd"/>
     </w:p>
     <w:p>
       <w:pPr>
@@ -5321,9 +5441,17 @@
         <w:rPr>
           <w:lang w:val="ca-ES"/>
         </w:rPr>
-        <w:t>Classe Password</w:t>
+        <w:t xml:space="preserve">Classe </w:t>
+      </w:r>
+      <w:proofErr w:type="spellStart"/>
+      <w:r>
+        <w:rPr>
+          <w:lang w:val="ca-ES"/>
+        </w:rPr>
+        <w:t>Password</w:t>
       </w:r>
       <w:bookmarkEnd w:id="10"/>
+      <w:proofErr w:type="spellEnd"/>
     </w:p>
     <w:p>
       <w:pPr>
@@ -5466,6 +5594,7 @@
           <w:lang w:val="ca-ES"/>
         </w:rPr>
       </w:pPr>
+      <w:proofErr w:type="spellStart"/>
       <w:r>
         <w:rPr>
           <w:i/>
@@ -5476,6 +5605,7 @@
         </w:rPr>
         <w:t>IncorrectValDateException</w:t>
       </w:r>
+      <w:proofErr w:type="spellEnd"/>
     </w:p>
     <w:p>
       <w:pPr>
@@ -5492,6 +5622,7 @@
           <w:lang w:val="ca-ES"/>
         </w:rPr>
       </w:pPr>
+      <w:proofErr w:type="spellStart"/>
       <w:r>
         <w:rPr>
           <w:i/>
@@ -5502,6 +5633,7 @@
         </w:rPr>
         <w:t>NifNotRegisteredException</w:t>
       </w:r>
+      <w:proofErr w:type="spellEnd"/>
     </w:p>
     <w:p>
       <w:pPr>
@@ -5518,6 +5650,7 @@
           <w:lang w:val="ca-ES"/>
         </w:rPr>
       </w:pPr>
+      <w:proofErr w:type="spellStart"/>
       <w:r>
         <w:rPr>
           <w:i/>
@@ -5528,6 +5661,7 @@
         </w:rPr>
         <w:t>NotAfiliatedException</w:t>
       </w:r>
+      <w:proofErr w:type="spellEnd"/>
     </w:p>
     <w:p>
       <w:pPr>
@@ -5544,6 +5678,7 @@
           <w:lang w:val="ca-ES"/>
         </w:rPr>
       </w:pPr>
+      <w:proofErr w:type="spellStart"/>
       <w:r>
         <w:rPr>
           <w:i/>
@@ -5554,6 +5689,7 @@
         </w:rPr>
         <w:t>NotValidCertifiacteException</w:t>
       </w:r>
+      <w:proofErr w:type="spellEnd"/>
     </w:p>
     <w:p>
       <w:pPr>
@@ -5570,6 +5706,7 @@
           <w:lang w:val="ca-ES"/>
         </w:rPr>
       </w:pPr>
+      <w:proofErr w:type="spellStart"/>
       <w:r>
         <w:rPr>
           <w:i/>
@@ -5580,6 +5717,7 @@
         </w:rPr>
         <w:t>NotValidCredException</w:t>
       </w:r>
+      <w:proofErr w:type="spellEnd"/>
     </w:p>
     <w:p>
       <w:pPr>
@@ -5596,6 +5734,7 @@
           <w:lang w:val="ca-ES"/>
         </w:rPr>
       </w:pPr>
+      <w:proofErr w:type="spellStart"/>
       <w:r>
         <w:rPr>
           <w:i/>
@@ -5606,6 +5745,7 @@
         </w:rPr>
         <w:t>NotValidPinException</w:t>
       </w:r>
+      <w:proofErr w:type="spellEnd"/>
     </w:p>
     <w:p>
       <w:pPr>
@@ -5650,8 +5790,16 @@
         <w:rPr>
           <w:lang w:val="ca-ES"/>
         </w:rPr>
-        <w:t>Interfície CertificationAuthority</w:t>
-      </w:r>
+        <w:t xml:space="preserve">Interfície </w:t>
+      </w:r>
+      <w:proofErr w:type="spellStart"/>
+      <w:r>
+        <w:rPr>
+          <w:lang w:val="ca-ES"/>
+        </w:rPr>
+        <w:t>CertificationAuthority</w:t>
+      </w:r>
+      <w:proofErr w:type="spellEnd"/>
     </w:p>
     <w:p>
       <w:pPr>
@@ -5731,6 +5879,7 @@
           <w:lang w:val="ca-ES"/>
         </w:rPr>
       </w:pPr>
+      <w:proofErr w:type="spellStart"/>
       <w:r>
         <w:rPr>
           <w:i/>
@@ -5739,6 +5888,7 @@
         </w:rPr>
         <w:t>sendPin</w:t>
       </w:r>
+      <w:proofErr w:type="spellEnd"/>
       <w:r>
         <w:rPr>
           <w:i/>
@@ -5769,13 +5919,23 @@
           <w:lang w:val="ca-ES"/>
         </w:rPr>
       </w:pPr>
-      <w:r>
-        <w:rPr>
-          <w:i/>
-          <w:iCs/>
-          <w:lang w:val="ca-ES"/>
-        </w:rPr>
-        <w:t>checkPIN()</w:t>
+      <w:proofErr w:type="spellStart"/>
+      <w:r>
+        <w:rPr>
+          <w:i/>
+          <w:iCs/>
+          <w:lang w:val="ca-ES"/>
+        </w:rPr>
+        <w:t>checkPIN</w:t>
+      </w:r>
+      <w:proofErr w:type="spellEnd"/>
+      <w:r>
+        <w:rPr>
+          <w:i/>
+          <w:iCs/>
+          <w:lang w:val="ca-ES"/>
+        </w:rPr>
+        <w:t>()</w:t>
       </w:r>
     </w:p>
     <w:p>
@@ -5793,13 +5953,23 @@
           <w:lang w:val="ca-ES"/>
         </w:rPr>
       </w:pPr>
-      <w:r>
-        <w:rPr>
-          <w:i/>
-          <w:iCs/>
-          <w:lang w:val="ca-ES"/>
-        </w:rPr>
-        <w:t>checkCredent()</w:t>
+      <w:proofErr w:type="spellStart"/>
+      <w:r>
+        <w:rPr>
+          <w:i/>
+          <w:iCs/>
+          <w:lang w:val="ca-ES"/>
+        </w:rPr>
+        <w:t>checkCredent</w:t>
+      </w:r>
+      <w:proofErr w:type="spellEnd"/>
+      <w:r>
+        <w:rPr>
+          <w:i/>
+          <w:iCs/>
+          <w:lang w:val="ca-ES"/>
+        </w:rPr>
+        <w:t>()</w:t>
       </w:r>
     </w:p>
     <w:p>
@@ -5817,13 +5987,23 @@
           <w:lang w:val="ca-ES"/>
         </w:rPr>
       </w:pPr>
-      <w:r>
-        <w:rPr>
-          <w:i/>
-          <w:iCs/>
-          <w:lang w:val="ca-ES"/>
-        </w:rPr>
-        <w:t>sendCertfAuth()</w:t>
+      <w:proofErr w:type="spellStart"/>
+      <w:r>
+        <w:rPr>
+          <w:i/>
+          <w:iCs/>
+          <w:lang w:val="ca-ES"/>
+        </w:rPr>
+        <w:t>sendCertfAuth</w:t>
+      </w:r>
+      <w:proofErr w:type="spellEnd"/>
+      <w:r>
+        <w:rPr>
+          <w:i/>
+          <w:iCs/>
+          <w:lang w:val="ca-ES"/>
+        </w:rPr>
+        <w:t>()</w:t>
       </w:r>
     </w:p>
     <w:p>
@@ -5846,13 +6026,23 @@
         </w:rPr>
         <w:t xml:space="preserve"> </w:t>
       </w:r>
-      <w:r>
-        <w:rPr>
-          <w:i/>
-          <w:iCs/>
-          <w:lang w:val="ca-ES"/>
-        </w:rPr>
-        <w:t>sendCertfAuth()</w:t>
+      <w:proofErr w:type="spellStart"/>
+      <w:r>
+        <w:rPr>
+          <w:i/>
+          <w:iCs/>
+          <w:lang w:val="ca-ES"/>
+        </w:rPr>
+        <w:t>sendCertfAuth</w:t>
+      </w:r>
+      <w:proofErr w:type="spellEnd"/>
+      <w:r>
+        <w:rPr>
+          <w:i/>
+          <w:iCs/>
+          <w:lang w:val="ca-ES"/>
+        </w:rPr>
+        <w:t>()</w:t>
       </w:r>
       <w:r>
         <w:rPr>
@@ -5993,15 +6183,27 @@
           <w:lang w:val="ca-ES"/>
         </w:rPr>
       </w:pPr>
-      <w:r>
-        <w:rPr>
-          <w:i/>
-          <w:iCs/>
-          <w:sz w:val="24"/>
-          <w:szCs w:val="24"/>
-          <w:lang w:val="ca-ES"/>
-        </w:rPr>
-        <w:t>getLaboralLife()</w:t>
+      <w:proofErr w:type="spellStart"/>
+      <w:r>
+        <w:rPr>
+          <w:i/>
+          <w:iCs/>
+          <w:sz w:val="24"/>
+          <w:szCs w:val="24"/>
+          <w:lang w:val="ca-ES"/>
+        </w:rPr>
+        <w:t>getLaboralLife</w:t>
+      </w:r>
+      <w:proofErr w:type="spellEnd"/>
+      <w:r>
+        <w:rPr>
+          <w:i/>
+          <w:iCs/>
+          <w:sz w:val="24"/>
+          <w:szCs w:val="24"/>
+          <w:lang w:val="ca-ES"/>
+        </w:rPr>
+        <w:t>()</w:t>
       </w:r>
     </w:p>
     <w:p>
@@ -6019,15 +6221,27 @@
           <w:lang w:val="ca-ES"/>
         </w:rPr>
       </w:pPr>
-      <w:r>
-        <w:rPr>
-          <w:i/>
-          <w:iCs/>
-          <w:sz w:val="24"/>
-          <w:szCs w:val="24"/>
-          <w:lang w:val="ca-ES"/>
-        </w:rPr>
-        <w:t>getMemAccred()</w:t>
+      <w:proofErr w:type="spellStart"/>
+      <w:r>
+        <w:rPr>
+          <w:i/>
+          <w:iCs/>
+          <w:sz w:val="24"/>
+          <w:szCs w:val="24"/>
+          <w:lang w:val="ca-ES"/>
+        </w:rPr>
+        <w:t>getMemAccred</w:t>
+      </w:r>
+      <w:proofErr w:type="spellEnd"/>
+      <w:r>
+        <w:rPr>
+          <w:i/>
+          <w:iCs/>
+          <w:sz w:val="24"/>
+          <w:szCs w:val="24"/>
+          <w:lang w:val="ca-ES"/>
+        </w:rPr>
+        <w:t>()</w:t>
       </w:r>
     </w:p>
     <w:p>
@@ -6077,8 +6291,16 @@
         <w:rPr>
           <w:lang w:val="ca-ES"/>
         </w:rPr>
-        <w:t>Classe CertificationAuthorityImpl</w:t>
-      </w:r>
+        <w:t xml:space="preserve">Classe </w:t>
+      </w:r>
+      <w:proofErr w:type="spellStart"/>
+      <w:r>
+        <w:rPr>
+          <w:lang w:val="ca-ES"/>
+        </w:rPr>
+        <w:t>CertificationAuthorityImpl</w:t>
+      </w:r>
+      <w:proofErr w:type="spellEnd"/>
     </w:p>
     <w:p>
       <w:pPr>
@@ -6096,6 +6318,7 @@
         </w:rPr>
         <w:t xml:space="preserve">Com el propi nom de la classe indica, aquesta és la classe encarregada d’implementar la interfície que defineix el servei </w:t>
       </w:r>
+      <w:proofErr w:type="spellStart"/>
       <w:r>
         <w:rPr>
           <w:i/>
@@ -6106,6 +6329,7 @@
         </w:rPr>
         <w:t>CertificationAuthority</w:t>
       </w:r>
+      <w:proofErr w:type="spellEnd"/>
       <w:r>
         <w:rPr>
           <w:sz w:val="24"/>
@@ -6131,15 +6355,27 @@
         </w:rPr>
         <w:t xml:space="preserve">En primer lloc, el mètode </w:t>
       </w:r>
-      <w:r>
-        <w:rPr>
-          <w:i/>
-          <w:iCs/>
-          <w:sz w:val="24"/>
-          <w:szCs w:val="24"/>
-          <w:lang w:val="ca-ES"/>
-        </w:rPr>
-        <w:t>sendPin()</w:t>
+      <w:proofErr w:type="spellStart"/>
+      <w:r>
+        <w:rPr>
+          <w:i/>
+          <w:iCs/>
+          <w:sz w:val="24"/>
+          <w:szCs w:val="24"/>
+          <w:lang w:val="ca-ES"/>
+        </w:rPr>
+        <w:t>sendPin</w:t>
+      </w:r>
+      <w:proofErr w:type="spellEnd"/>
+      <w:r>
+        <w:rPr>
+          <w:i/>
+          <w:iCs/>
+          <w:sz w:val="24"/>
+          <w:szCs w:val="24"/>
+          <w:lang w:val="ca-ES"/>
+        </w:rPr>
+        <w:t>()</w:t>
       </w:r>
       <w:r>
         <w:rPr>
@@ -6171,15 +6407,27 @@
         </w:rPr>
         <w:t xml:space="preserve">Primerament, es comprova que el NIF d’aquell ciutadà estigui registrat. En cas de no estar-ho, es llança una excepció del tipus </w:t>
       </w:r>
-      <w:r>
-        <w:rPr>
-          <w:i/>
-          <w:iCs/>
-          <w:sz w:val="24"/>
-          <w:szCs w:val="24"/>
-          <w:lang w:val="ca-ES"/>
-        </w:rPr>
-        <w:t>NotRegisteredException.</w:t>
+      <w:proofErr w:type="spellStart"/>
+      <w:r>
+        <w:rPr>
+          <w:i/>
+          <w:iCs/>
+          <w:sz w:val="24"/>
+          <w:szCs w:val="24"/>
+          <w:lang w:val="ca-ES"/>
+        </w:rPr>
+        <w:t>NotRegisteredException</w:t>
+      </w:r>
+      <w:proofErr w:type="spellEnd"/>
+      <w:r>
+        <w:rPr>
+          <w:i/>
+          <w:iCs/>
+          <w:sz w:val="24"/>
+          <w:szCs w:val="24"/>
+          <w:lang w:val="ca-ES"/>
+        </w:rPr>
+        <w:t>.</w:t>
       </w:r>
     </w:p>
     <w:p>
@@ -6211,6 +6459,7 @@
         </w:rPr>
         <w:t xml:space="preserve">tipus </w:t>
       </w:r>
+      <w:proofErr w:type="spellStart"/>
       <w:r>
         <w:rPr>
           <w:i/>
@@ -6221,6 +6470,7 @@
         </w:rPr>
         <w:t>AnyMobileRegisteredException</w:t>
       </w:r>
+      <w:proofErr w:type="spellEnd"/>
       <w:r>
         <w:rPr>
           <w:sz w:val="24"/>
@@ -6259,6 +6509,7 @@
         </w:rPr>
         <w:t xml:space="preserve"> la parella (clau, valor) on la clau és el NIF del ciutadà i el valor la data de validació de quan aquest es va donar d’alta. Aquesta comprovació és realitza en </w:t>
       </w:r>
+      <w:proofErr w:type="spellStart"/>
       <w:r>
         <w:rPr>
           <w:i/>
@@ -6269,23 +6520,72 @@
         </w:rPr>
         <w:t>Map</w:t>
       </w:r>
-      <w:r>
-        <w:rPr>
-          <w:sz w:val="24"/>
-          <w:szCs w:val="24"/>
-          <w:lang w:val="ca-ES"/>
-        </w:rPr>
-        <w:t xml:space="preserve">&lt;Nif, Date&gt; </w:t>
-      </w:r>
-      <w:r>
-        <w:rPr>
-          <w:i/>
-          <w:iCs/>
-          <w:sz w:val="24"/>
-          <w:szCs w:val="24"/>
-          <w:lang w:val="ca-ES"/>
-        </w:rPr>
-        <w:t>listClave.</w:t>
+      <w:proofErr w:type="spellEnd"/>
+      <w:r>
+        <w:rPr>
+          <w:sz w:val="24"/>
+          <w:szCs w:val="24"/>
+          <w:lang w:val="ca-ES"/>
+        </w:rPr>
+        <w:t>&lt;</w:t>
+      </w:r>
+      <w:proofErr w:type="spellStart"/>
+      <w:r>
+        <w:rPr>
+          <w:sz w:val="24"/>
+          <w:szCs w:val="24"/>
+          <w:lang w:val="ca-ES"/>
+        </w:rPr>
+        <w:t>Nif</w:t>
+      </w:r>
+      <w:proofErr w:type="spellEnd"/>
+      <w:r>
+        <w:rPr>
+          <w:sz w:val="24"/>
+          <w:szCs w:val="24"/>
+          <w:lang w:val="ca-ES"/>
+        </w:rPr>
+        <w:t xml:space="preserve">, </w:t>
+      </w:r>
+      <w:proofErr w:type="spellStart"/>
+      <w:r>
+        <w:rPr>
+          <w:sz w:val="24"/>
+          <w:szCs w:val="24"/>
+          <w:lang w:val="ca-ES"/>
+        </w:rPr>
+        <w:t>Date</w:t>
+      </w:r>
+      <w:proofErr w:type="spellEnd"/>
+      <w:r>
+        <w:rPr>
+          <w:sz w:val="24"/>
+          <w:szCs w:val="24"/>
+          <w:lang w:val="ca-ES"/>
+        </w:rPr>
+        <w:t xml:space="preserve">&gt; </w:t>
+      </w:r>
+      <w:proofErr w:type="spellStart"/>
+      <w:r>
+        <w:rPr>
+          <w:i/>
+          <w:iCs/>
+          <w:sz w:val="24"/>
+          <w:szCs w:val="24"/>
+          <w:lang w:val="ca-ES"/>
+        </w:rPr>
+        <w:t>listClave</w:t>
+      </w:r>
+      <w:proofErr w:type="spellEnd"/>
+      <w:r>
+        <w:rPr>
+          <w:i/>
+          <w:iCs/>
+          <w:sz w:val="24"/>
+          <w:szCs w:val="24"/>
+          <w:lang w:val="ca-ES"/>
+        </w:rPr>
+        <w:t>.</w:t>
       </w:r>
     </w:p>
     <w:p>
@@ -6317,6 +6617,7 @@
         </w:rPr>
         <w:t xml:space="preserve">aquesta variable booleana obté el valor que li pertoca, es comprova si es falsa o vertadera. En cas de ser falsa, cosa que indicarà que o bé no existeix el NIF d’aquella persona, o bé que la data de validació no és la correcta, es llançarà una excepció del tipus </w:t>
       </w:r>
+      <w:proofErr w:type="spellStart"/>
       <w:r>
         <w:rPr>
           <w:i/>
@@ -6327,6 +6628,7 @@
         </w:rPr>
         <w:t>IncorrectValException</w:t>
       </w:r>
+      <w:proofErr w:type="spellEnd"/>
       <w:r>
         <w:rPr>
           <w:sz w:val="24"/>
@@ -6373,15 +6675,27 @@
         </w:rPr>
         <w:t xml:space="preserve">de pins una parella (clau, valor) amb el NIF del ciutadà com a clau i un codi PIN com a valor associat. En cas de no poder dur a terme aquesta tasca, es llançarà una excepció del tipus </w:t>
       </w:r>
-      <w:r>
-        <w:rPr>
-          <w:i/>
-          <w:iCs/>
-          <w:sz w:val="24"/>
-          <w:szCs w:val="24"/>
-          <w:lang w:val="ca-ES"/>
-        </w:rPr>
-        <w:t>ConnectException.</w:t>
+      <w:proofErr w:type="spellStart"/>
+      <w:r>
+        <w:rPr>
+          <w:i/>
+          <w:iCs/>
+          <w:sz w:val="24"/>
+          <w:szCs w:val="24"/>
+          <w:lang w:val="ca-ES"/>
+        </w:rPr>
+        <w:t>ConnectException</w:t>
+      </w:r>
+      <w:proofErr w:type="spellEnd"/>
+      <w:r>
+        <w:rPr>
+          <w:i/>
+          <w:iCs/>
+          <w:sz w:val="24"/>
+          <w:szCs w:val="24"/>
+          <w:lang w:val="ca-ES"/>
+        </w:rPr>
+        <w:t>.</w:t>
       </w:r>
     </w:p>
     <w:p>
@@ -6422,15 +6736,27 @@
         </w:rPr>
         <w:t xml:space="preserve">El segon dels mètodes de la interfície a implementar és </w:t>
       </w:r>
-      <w:r>
-        <w:rPr>
-          <w:i/>
-          <w:iCs/>
-          <w:sz w:val="24"/>
-          <w:szCs w:val="24"/>
-          <w:lang w:val="ca-ES"/>
-        </w:rPr>
-        <w:t xml:space="preserve">checkPIN(), </w:t>
+      <w:proofErr w:type="spellStart"/>
+      <w:r>
+        <w:rPr>
+          <w:i/>
+          <w:iCs/>
+          <w:sz w:val="24"/>
+          <w:szCs w:val="24"/>
+          <w:lang w:val="ca-ES"/>
+        </w:rPr>
+        <w:t>checkPIN</w:t>
+      </w:r>
+      <w:proofErr w:type="spellEnd"/>
+      <w:r>
+        <w:rPr>
+          <w:i/>
+          <w:iCs/>
+          <w:sz w:val="24"/>
+          <w:szCs w:val="24"/>
+          <w:lang w:val="ca-ES"/>
+        </w:rPr>
+        <w:t xml:space="preserve">(), </w:t>
       </w:r>
       <w:r>
         <w:rPr>
@@ -6470,6 +6796,7 @@
         </w:rPr>
         <w:t xml:space="preserve">En primer lloc, es comprova que el NIF del ciutadà i el PIN generat anteriorment existeixin dintre del </w:t>
       </w:r>
+      <w:proofErr w:type="spellStart"/>
       <w:r>
         <w:rPr>
           <w:i/>
@@ -6480,14 +6807,70 @@
         </w:rPr>
         <w:t>Map</w:t>
       </w:r>
-      <w:r>
-        <w:rPr>
-          <w:sz w:val="24"/>
-          <w:szCs w:val="24"/>
-          <w:lang w:val="ca-ES"/>
-        </w:rPr>
-        <w:t xml:space="preserve"> que associa PINs i NIFs. Òbviament s’ha de trobar una parella (clau, valor) que tingui un NIF concret (el del ciutadà que realitza el tràmit) i que aquest concordi amb el PIN que el sistema ha generat. En cas de no trobar aquesta tupla, ja sigui perquè no existeix el NIF en el </w:t>
-      </w:r>
+      <w:proofErr w:type="spellEnd"/>
+      <w:r>
+        <w:rPr>
+          <w:sz w:val="24"/>
+          <w:szCs w:val="24"/>
+          <w:lang w:val="ca-ES"/>
+        </w:rPr>
+        <w:t xml:space="preserve"> que associa </w:t>
+      </w:r>
+      <w:proofErr w:type="spellStart"/>
+      <w:r>
+        <w:rPr>
+          <w:sz w:val="24"/>
+          <w:szCs w:val="24"/>
+          <w:lang w:val="ca-ES"/>
+        </w:rPr>
+        <w:t>PINs</w:t>
+      </w:r>
+      <w:proofErr w:type="spellEnd"/>
+      <w:r>
+        <w:rPr>
+          <w:sz w:val="24"/>
+          <w:szCs w:val="24"/>
+          <w:lang w:val="ca-ES"/>
+        </w:rPr>
+        <w:t xml:space="preserve"> i </w:t>
+      </w:r>
+      <w:proofErr w:type="spellStart"/>
+      <w:r>
+        <w:rPr>
+          <w:sz w:val="24"/>
+          <w:szCs w:val="24"/>
+          <w:lang w:val="ca-ES"/>
+        </w:rPr>
+        <w:t>NIFs</w:t>
+      </w:r>
+      <w:proofErr w:type="spellEnd"/>
+      <w:r>
+        <w:rPr>
+          <w:sz w:val="24"/>
+          <w:szCs w:val="24"/>
+          <w:lang w:val="ca-ES"/>
+        </w:rPr>
+        <w:t xml:space="preserve">. Òbviament s’ha de trobar una parella (clau, valor) que tingui un NIF concret (el del ciutadà que realitza el tràmit) i que aquest concordi amb el PIN que el sistema ha generat. En cas de no trobar aquesta </w:t>
+      </w:r>
+      <w:proofErr w:type="spellStart"/>
+      <w:r>
+        <w:rPr>
+          <w:sz w:val="24"/>
+          <w:szCs w:val="24"/>
+          <w:lang w:val="ca-ES"/>
+        </w:rPr>
+        <w:t>tupla</w:t>
+      </w:r>
+      <w:proofErr w:type="spellEnd"/>
+      <w:r>
+        <w:rPr>
+          <w:sz w:val="24"/>
+          <w:szCs w:val="24"/>
+          <w:lang w:val="ca-ES"/>
+        </w:rPr>
+        <w:t xml:space="preserve">, ja sigui perquè no existeix el NIF en el </w:t>
+      </w:r>
+      <w:proofErr w:type="spellStart"/>
       <w:r>
         <w:rPr>
           <w:i/>
@@ -6498,6 +6881,7 @@
         </w:rPr>
         <w:t>Map</w:t>
       </w:r>
+      <w:proofErr w:type="spellEnd"/>
       <w:r>
         <w:rPr>
           <w:sz w:val="24"/>
@@ -6506,15 +6890,27 @@
         </w:rPr>
         <w:t xml:space="preserve"> o bé perquè el PIN no es correspon, es llança una excepció del tipus </w:t>
       </w:r>
-      <w:r>
-        <w:rPr>
-          <w:i/>
-          <w:iCs/>
-          <w:sz w:val="24"/>
-          <w:szCs w:val="24"/>
-          <w:lang w:val="ca-ES"/>
-        </w:rPr>
-        <w:t>NotValidPinException.</w:t>
+      <w:proofErr w:type="spellStart"/>
+      <w:r>
+        <w:rPr>
+          <w:i/>
+          <w:iCs/>
+          <w:sz w:val="24"/>
+          <w:szCs w:val="24"/>
+          <w:lang w:val="ca-ES"/>
+        </w:rPr>
+        <w:t>NotValidPinException</w:t>
+      </w:r>
+      <w:proofErr w:type="spellEnd"/>
+      <w:r>
+        <w:rPr>
+          <w:i/>
+          <w:iCs/>
+          <w:sz w:val="24"/>
+          <w:szCs w:val="24"/>
+          <w:lang w:val="ca-ES"/>
+        </w:rPr>
+        <w:t>.</w:t>
       </w:r>
     </w:p>
     <w:p>
@@ -6547,6 +6943,7 @@
         </w:rPr>
         <w:t xml:space="preserve"> i finalment, es comprova que efectivament el PIN és correspon amb el generat per el sistema per al ciutadà en concret. En cas de no ser així, es llança una excepció del tipus </w:t>
       </w:r>
+      <w:proofErr w:type="spellStart"/>
       <w:r>
         <w:rPr>
           <w:i/>
@@ -6557,6 +6954,7 @@
         </w:rPr>
         <w:t>ConnectException</w:t>
       </w:r>
+      <w:proofErr w:type="spellEnd"/>
       <w:r>
         <w:rPr>
           <w:sz w:val="24"/>
@@ -6600,15 +6998,27 @@
         </w:rPr>
         <w:t xml:space="preserve"> és </w:t>
       </w:r>
-      <w:r>
-        <w:rPr>
-          <w:i/>
-          <w:iCs/>
-          <w:sz w:val="24"/>
-          <w:szCs w:val="24"/>
-          <w:lang w:val="ca-ES"/>
-        </w:rPr>
-        <w:t>checkCredent()</w:t>
+      <w:proofErr w:type="spellStart"/>
+      <w:r>
+        <w:rPr>
+          <w:i/>
+          <w:iCs/>
+          <w:sz w:val="24"/>
+          <w:szCs w:val="24"/>
+          <w:lang w:val="ca-ES"/>
+        </w:rPr>
+        <w:t>checkCredent</w:t>
+      </w:r>
+      <w:proofErr w:type="spellEnd"/>
+      <w:r>
+        <w:rPr>
+          <w:i/>
+          <w:iCs/>
+          <w:sz w:val="24"/>
+          <w:szCs w:val="24"/>
+          <w:lang w:val="ca-ES"/>
+        </w:rPr>
+        <w:t>()</w:t>
       </w:r>
       <w:r>
         <w:rPr>
@@ -6634,7 +7044,25 @@
           <w:szCs w:val="24"/>
           <w:lang w:val="ca-ES"/>
         </w:rPr>
-        <w:t xml:space="preserve"> que indica diferents situacions: 0 si el ciutadà no està registrat en el sistema Cl@ve permanente amb aquelles credencials, 1 si ho està però no té activat el mètode reforçat; i 2 si ho està i utilitza el mètode reforçat.</w:t>
+        <w:t xml:space="preserve"> que indica diferents situacions: 0 si el ciutadà no està registrat en el sistema Cl@ve </w:t>
+      </w:r>
+      <w:proofErr w:type="spellStart"/>
+      <w:r>
+        <w:rPr>
+          <w:sz w:val="24"/>
+          <w:szCs w:val="24"/>
+          <w:lang w:val="ca-ES"/>
+        </w:rPr>
+        <w:t>permanente</w:t>
+      </w:r>
+      <w:proofErr w:type="spellEnd"/>
+      <w:r>
+        <w:rPr>
+          <w:sz w:val="24"/>
+          <w:szCs w:val="24"/>
+          <w:lang w:val="ca-ES"/>
+        </w:rPr>
+        <w:t xml:space="preserve"> amb aquelles credencials, 1 si ho està però no té activat el mètode reforçat; i 2 si ho està i utilitza el mètode reforçat.</w:t>
       </w:r>
     </w:p>
     <w:p>
@@ -6675,6 +7103,7 @@
         </w:rPr>
         <w:t xml:space="preserve">Primerament, es comprova que el NIF de l’usuari existeix en el </w:t>
       </w:r>
+      <w:proofErr w:type="spellStart"/>
       <w:r>
         <w:rPr>
           <w:i/>
@@ -6685,13 +7114,32 @@
         </w:rPr>
         <w:t>Map</w:t>
       </w:r>
-      <w:r>
-        <w:rPr>
-          <w:sz w:val="24"/>
-          <w:szCs w:val="24"/>
-          <w:lang w:val="ca-ES"/>
-        </w:rPr>
-        <w:t xml:space="preserve"> que relaciona els NIFs del ciutadà amb el </w:t>
+      <w:proofErr w:type="spellEnd"/>
+      <w:r>
+        <w:rPr>
+          <w:sz w:val="24"/>
+          <w:szCs w:val="24"/>
+          <w:lang w:val="ca-ES"/>
+        </w:rPr>
+        <w:t xml:space="preserve"> que relaciona els </w:t>
+      </w:r>
+      <w:proofErr w:type="spellStart"/>
+      <w:r>
+        <w:rPr>
+          <w:sz w:val="24"/>
+          <w:szCs w:val="24"/>
+          <w:lang w:val="ca-ES"/>
+        </w:rPr>
+        <w:t>NIFs</w:t>
+      </w:r>
+      <w:proofErr w:type="spellEnd"/>
+      <w:r>
+        <w:rPr>
+          <w:sz w:val="24"/>
+          <w:szCs w:val="24"/>
+          <w:lang w:val="ca-ES"/>
+        </w:rPr>
+        <w:t xml:space="preserve"> del ciutadà amb el </w:t>
       </w:r>
       <w:r>
         <w:rPr>
@@ -6711,15 +7159,27 @@
         </w:rPr>
         <w:t xml:space="preserve"> que correspongui (0, 1 o 2) . En cas de no existir el NIF, es llança una excepció del tipus </w:t>
       </w:r>
-      <w:r>
-        <w:rPr>
-          <w:i/>
-          <w:iCs/>
-          <w:sz w:val="24"/>
-          <w:szCs w:val="24"/>
-          <w:lang w:val="ca-ES"/>
-        </w:rPr>
-        <w:t>NifNotRegisteredException.</w:t>
+      <w:proofErr w:type="spellStart"/>
+      <w:r>
+        <w:rPr>
+          <w:i/>
+          <w:iCs/>
+          <w:sz w:val="24"/>
+          <w:szCs w:val="24"/>
+          <w:lang w:val="ca-ES"/>
+        </w:rPr>
+        <w:t>NifNotRegisteredException</w:t>
+      </w:r>
+      <w:proofErr w:type="spellEnd"/>
+      <w:r>
+        <w:rPr>
+          <w:i/>
+          <w:iCs/>
+          <w:sz w:val="24"/>
+          <w:szCs w:val="24"/>
+          <w:lang w:val="ca-ES"/>
+        </w:rPr>
+        <w:t>.</w:t>
       </w:r>
     </w:p>
     <w:p>
@@ -6743,15 +7203,27 @@
         </w:rPr>
         <w:t xml:space="preserve">Com en l’ocasió anterior, es comprova que hi hagi un telèfon de contacte associat a un NIF. En cas de no existir es llança una excepció del tipus </w:t>
       </w:r>
-      <w:r>
-        <w:rPr>
-          <w:i/>
-          <w:iCs/>
-          <w:sz w:val="24"/>
-          <w:szCs w:val="24"/>
-          <w:lang w:val="ca-ES"/>
-        </w:rPr>
-        <w:t>AnyMobileRegisteredException.</w:t>
+      <w:proofErr w:type="spellStart"/>
+      <w:r>
+        <w:rPr>
+          <w:i/>
+          <w:iCs/>
+          <w:sz w:val="24"/>
+          <w:szCs w:val="24"/>
+          <w:lang w:val="ca-ES"/>
+        </w:rPr>
+        <w:t>AnyMobileRegisteredException</w:t>
+      </w:r>
+      <w:proofErr w:type="spellEnd"/>
+      <w:r>
+        <w:rPr>
+          <w:i/>
+          <w:iCs/>
+          <w:sz w:val="24"/>
+          <w:szCs w:val="24"/>
+          <w:lang w:val="ca-ES"/>
+        </w:rPr>
+        <w:t>.</w:t>
       </w:r>
     </w:p>
     <w:p>
@@ -6833,15 +7305,27 @@
         </w:rPr>
         <w:t xml:space="preserve">associat no és el 0, es comprova que les credencials siguin les correctes mitjançant una comparació de la contrasenya associada al NIF i la contrasenya introduïda. En cas de no ser així, es llança una excepció del tipus </w:t>
       </w:r>
-      <w:r>
-        <w:rPr>
-          <w:i/>
-          <w:iCs/>
-          <w:sz w:val="24"/>
-          <w:szCs w:val="24"/>
-          <w:lang w:val="ca-ES"/>
-        </w:rPr>
-        <w:t>NotValidCredException.</w:t>
+      <w:proofErr w:type="spellStart"/>
+      <w:r>
+        <w:rPr>
+          <w:i/>
+          <w:iCs/>
+          <w:sz w:val="24"/>
+          <w:szCs w:val="24"/>
+          <w:lang w:val="ca-ES"/>
+        </w:rPr>
+        <w:t>NotValidCredException</w:t>
+      </w:r>
+      <w:proofErr w:type="spellEnd"/>
+      <w:r>
+        <w:rPr>
+          <w:i/>
+          <w:iCs/>
+          <w:sz w:val="24"/>
+          <w:szCs w:val="24"/>
+          <w:lang w:val="ca-ES"/>
+        </w:rPr>
+        <w:t>.</w:t>
       </w:r>
     </w:p>
     <w:p>
@@ -6865,15 +7349,27 @@
         </w:rPr>
         <w:t xml:space="preserve">Finalment, mitjançant una estructura </w:t>
       </w:r>
-      <w:r>
-        <w:rPr>
-          <w:i/>
-          <w:iCs/>
-          <w:sz w:val="24"/>
-          <w:szCs w:val="24"/>
-          <w:lang w:val="ca-ES"/>
-        </w:rPr>
-        <w:t xml:space="preserve">try {} catch() {}, </w:t>
+      <w:proofErr w:type="spellStart"/>
+      <w:r>
+        <w:rPr>
+          <w:i/>
+          <w:iCs/>
+          <w:sz w:val="24"/>
+          <w:szCs w:val="24"/>
+          <w:lang w:val="ca-ES"/>
+        </w:rPr>
+        <w:t>try</w:t>
+      </w:r>
+      <w:proofErr w:type="spellEnd"/>
+      <w:r>
+        <w:rPr>
+          <w:i/>
+          <w:iCs/>
+          <w:sz w:val="24"/>
+          <w:szCs w:val="24"/>
+          <w:lang w:val="ca-ES"/>
+        </w:rPr>
+        <w:t xml:space="preserve"> {} catch() {}, </w:t>
       </w:r>
       <w:r>
         <w:rPr>
@@ -6919,6 +7415,7 @@
         </w:rPr>
         <w:t xml:space="preserve">associat al NIF (serà l’1). Per acabar, si no es pot realitzar cap d’aquestes accions, es llançarà una excepció del tipus </w:t>
       </w:r>
+      <w:proofErr w:type="spellStart"/>
       <w:r>
         <w:rPr>
           <w:i/>
@@ -6929,6 +7426,7 @@
         </w:rPr>
         <w:t>ConnectException</w:t>
       </w:r>
+      <w:proofErr w:type="spellEnd"/>
       <w:r>
         <w:rPr>
           <w:sz w:val="24"/>
@@ -6998,15 +7496,27 @@
         </w:rPr>
         <w:t xml:space="preserve"> és el mètode afegit per l’equip de desenvolupament. </w:t>
       </w:r>
-      <w:r>
-        <w:rPr>
-          <w:i/>
-          <w:iCs/>
-          <w:sz w:val="24"/>
-          <w:szCs w:val="24"/>
-          <w:lang w:val="ca-ES"/>
-        </w:rPr>
-        <w:t>sendCertAuth()</w:t>
+      <w:proofErr w:type="spellStart"/>
+      <w:r>
+        <w:rPr>
+          <w:i/>
+          <w:iCs/>
+          <w:sz w:val="24"/>
+          <w:szCs w:val="24"/>
+          <w:lang w:val="ca-ES"/>
+        </w:rPr>
+        <w:t>sendCertAuth</w:t>
+      </w:r>
+      <w:proofErr w:type="spellEnd"/>
+      <w:r>
+        <w:rPr>
+          <w:i/>
+          <w:iCs/>
+          <w:sz w:val="24"/>
+          <w:szCs w:val="24"/>
+          <w:lang w:val="ca-ES"/>
+        </w:rPr>
+        <w:t>()</w:t>
       </w:r>
       <w:r>
         <w:rPr>
@@ -7028,8 +7538,16 @@
         <w:rPr>
           <w:lang w:val="ca-ES"/>
         </w:rPr>
-        <w:t>Classe SSImpl</w:t>
-      </w:r>
+        <w:t xml:space="preserve">Classe </w:t>
+      </w:r>
+      <w:proofErr w:type="spellStart"/>
+      <w:r>
+        <w:rPr>
+          <w:lang w:val="ca-ES"/>
+        </w:rPr>
+        <w:t>SSImpl</w:t>
+      </w:r>
+      <w:proofErr w:type="spellEnd"/>
     </w:p>
     <w:p>
       <w:pPr>
@@ -7049,15 +7567,27 @@
         </w:rPr>
         <w:t xml:space="preserve">El primer dels mètodes de la interfícies és </w:t>
       </w:r>
-      <w:r>
-        <w:rPr>
-          <w:i/>
-          <w:iCs/>
-          <w:sz w:val="24"/>
-          <w:szCs w:val="24"/>
-          <w:lang w:val="ca-ES"/>
-        </w:rPr>
-        <w:t>getLaboralLife()</w:t>
+      <w:proofErr w:type="spellStart"/>
+      <w:r>
+        <w:rPr>
+          <w:i/>
+          <w:iCs/>
+          <w:sz w:val="24"/>
+          <w:szCs w:val="24"/>
+          <w:lang w:val="ca-ES"/>
+        </w:rPr>
+        <w:t>getLaboralLife</w:t>
+      </w:r>
+      <w:proofErr w:type="spellEnd"/>
+      <w:r>
+        <w:rPr>
+          <w:i/>
+          <w:iCs/>
+          <w:sz w:val="24"/>
+          <w:szCs w:val="24"/>
+          <w:lang w:val="ca-ES"/>
+        </w:rPr>
+        <w:t>()</w:t>
       </w:r>
       <w:r>
         <w:rPr>
@@ -7085,7 +7615,25 @@
           <w:szCs w:val="24"/>
           <w:lang w:val="ca-ES"/>
         </w:rPr>
-        <w:t>Aquest mètode, a partir del NIF, verifica l’existència d’activitats laborals amb alta a la SS, i en aquest cas genera un pdf i transmet l’informe de vida laboral.</w:t>
+        <w:t xml:space="preserve">Aquest mètode, a partir del NIF, verifica l’existència d’activitats laborals amb alta a la SS, i en aquest cas genera un </w:t>
+      </w:r>
+      <w:proofErr w:type="spellStart"/>
+      <w:r>
+        <w:rPr>
+          <w:sz w:val="24"/>
+          <w:szCs w:val="24"/>
+          <w:lang w:val="ca-ES"/>
+        </w:rPr>
+        <w:t>pdf</w:t>
+      </w:r>
+      <w:proofErr w:type="spellEnd"/>
+      <w:r>
+        <w:rPr>
+          <w:sz w:val="24"/>
+          <w:szCs w:val="24"/>
+          <w:lang w:val="ca-ES"/>
+        </w:rPr>
+        <w:t xml:space="preserve"> i transmet l’informe de vida laboral.</w:t>
       </w:r>
       <w:r>
         <w:rPr>
@@ -7165,6 +7713,7 @@
         </w:rPr>
         <w:t xml:space="preserve">. En cas de ser-ho es llança una excepció del tipus </w:t>
       </w:r>
+      <w:proofErr w:type="spellStart"/>
       <w:r>
         <w:rPr>
           <w:i/>
@@ -7175,6 +7724,7 @@
         </w:rPr>
         <w:t>NotAfiliatedException</w:t>
       </w:r>
+      <w:proofErr w:type="spellEnd"/>
       <w:r>
         <w:rPr>
           <w:sz w:val="24"/>
@@ -7207,15 +7757,27 @@
         </w:rPr>
         <w:t xml:space="preserve">En segon lloc, es prova de buscar l’informe de vida laboral gràcies al mètode auxiliar </w:t>
       </w:r>
-      <w:r>
-        <w:rPr>
-          <w:i/>
-          <w:iCs/>
-          <w:sz w:val="24"/>
-          <w:szCs w:val="24"/>
-          <w:lang w:val="ca-ES"/>
-        </w:rPr>
-        <w:t xml:space="preserve">buscarLaboralLife() </w:t>
+      <w:proofErr w:type="spellStart"/>
+      <w:r>
+        <w:rPr>
+          <w:i/>
+          <w:iCs/>
+          <w:sz w:val="24"/>
+          <w:szCs w:val="24"/>
+          <w:lang w:val="ca-ES"/>
+        </w:rPr>
+        <w:t>buscarLaboralLife</w:t>
+      </w:r>
+      <w:proofErr w:type="spellEnd"/>
+      <w:r>
+        <w:rPr>
+          <w:i/>
+          <w:iCs/>
+          <w:sz w:val="24"/>
+          <w:szCs w:val="24"/>
+          <w:lang w:val="ca-ES"/>
+        </w:rPr>
+        <w:t xml:space="preserve">() </w:t>
       </w:r>
       <w:r>
         <w:rPr>
@@ -7225,6 +7787,7 @@
         </w:rPr>
         <w:t xml:space="preserve">el qual rep el NIF del ciutadà com a paràmetre. En cas que no sigui possible generar l’informe, es llançarà una excepció del tipus </w:t>
       </w:r>
+      <w:proofErr w:type="spellStart"/>
       <w:r>
         <w:rPr>
           <w:i/>
@@ -7235,6 +7798,7 @@
         </w:rPr>
         <w:t>ConnectException</w:t>
       </w:r>
+      <w:proofErr w:type="spellEnd"/>
       <w:r>
         <w:rPr>
           <w:sz w:val="24"/>
@@ -7268,15 +7832,27 @@
         <w:lastRenderedPageBreak/>
         <w:t xml:space="preserve">Seguidament, si la variable que emmagatzema l’informe és nul·la, cosa que significa que no s’ha pogut generar l’informe, es llança una excepció del tipus </w:t>
       </w:r>
-      <w:r>
-        <w:rPr>
-          <w:i/>
-          <w:iCs/>
-          <w:sz w:val="24"/>
-          <w:szCs w:val="24"/>
-          <w:lang w:val="ca-ES"/>
-        </w:rPr>
-        <w:t>NotAfiliatedException.</w:t>
+      <w:proofErr w:type="spellStart"/>
+      <w:r>
+        <w:rPr>
+          <w:i/>
+          <w:iCs/>
+          <w:sz w:val="24"/>
+          <w:szCs w:val="24"/>
+          <w:lang w:val="ca-ES"/>
+        </w:rPr>
+        <w:t>NotAfiliatedException</w:t>
+      </w:r>
+      <w:proofErr w:type="spellEnd"/>
+      <w:r>
+        <w:rPr>
+          <w:i/>
+          <w:iCs/>
+          <w:sz w:val="24"/>
+          <w:szCs w:val="24"/>
+          <w:lang w:val="ca-ES"/>
+        </w:rPr>
+        <w:t>.</w:t>
       </w:r>
     </w:p>
     <w:p>
@@ -7321,15 +7897,27 @@
         </w:rPr>
         <w:t xml:space="preserve">Per implementar el mètode </w:t>
       </w:r>
-      <w:r>
-        <w:rPr>
-          <w:i/>
-          <w:iCs/>
-          <w:sz w:val="24"/>
-          <w:szCs w:val="24"/>
-          <w:lang w:val="ca-ES"/>
-        </w:rPr>
-        <w:t xml:space="preserve">buscarLaboralLife(), </w:t>
+      <w:proofErr w:type="spellStart"/>
+      <w:r>
+        <w:rPr>
+          <w:i/>
+          <w:iCs/>
+          <w:sz w:val="24"/>
+          <w:szCs w:val="24"/>
+          <w:lang w:val="ca-ES"/>
+        </w:rPr>
+        <w:t>buscarLaboralLife</w:t>
+      </w:r>
+      <w:proofErr w:type="spellEnd"/>
+      <w:r>
+        <w:rPr>
+          <w:i/>
+          <w:iCs/>
+          <w:sz w:val="24"/>
+          <w:szCs w:val="24"/>
+          <w:lang w:val="ca-ES"/>
+        </w:rPr>
+        <w:t xml:space="preserve">(), </w:t>
       </w:r>
       <w:r>
         <w:rPr>
@@ -7339,6 +7927,7 @@
         </w:rPr>
         <w:t xml:space="preserve">senzillament és busca en el </w:t>
       </w:r>
+      <w:proofErr w:type="spellStart"/>
       <w:r>
         <w:rPr>
           <w:i/>
@@ -7349,6 +7938,7 @@
         </w:rPr>
         <w:t>Map</w:t>
       </w:r>
+      <w:proofErr w:type="spellEnd"/>
       <w:r>
         <w:rPr>
           <w:sz w:val="24"/>
@@ -7386,15 +7976,27 @@
         </w:rPr>
         <w:t xml:space="preserve">El segon i últim mètode pertinent a la interfície és </w:t>
       </w:r>
-      <w:r>
-        <w:rPr>
-          <w:i/>
-          <w:iCs/>
-          <w:sz w:val="24"/>
-          <w:szCs w:val="24"/>
-          <w:lang w:val="ca-ES"/>
-        </w:rPr>
-        <w:t xml:space="preserve">getMembAccred(). </w:t>
+      <w:proofErr w:type="spellStart"/>
+      <w:r>
+        <w:rPr>
+          <w:i/>
+          <w:iCs/>
+          <w:sz w:val="24"/>
+          <w:szCs w:val="24"/>
+          <w:lang w:val="ca-ES"/>
+        </w:rPr>
+        <w:t>getMembAccred</w:t>
+      </w:r>
+      <w:proofErr w:type="spellEnd"/>
+      <w:r>
+        <w:rPr>
+          <w:i/>
+          <w:iCs/>
+          <w:sz w:val="24"/>
+          <w:szCs w:val="24"/>
+          <w:lang w:val="ca-ES"/>
+        </w:rPr>
+        <w:t xml:space="preserve">(). </w:t>
       </w:r>
       <w:r>
         <w:rPr>
@@ -7446,15 +8048,27 @@
         </w:rPr>
         <w:t xml:space="preserve">, es llança una excepció del tipus </w:t>
       </w:r>
-      <w:r>
-        <w:rPr>
-          <w:i/>
-          <w:iCs/>
-          <w:sz w:val="24"/>
-          <w:szCs w:val="24"/>
-          <w:lang w:val="ca-ES"/>
-        </w:rPr>
-        <w:t>NotAfiliatedException.</w:t>
+      <w:proofErr w:type="spellStart"/>
+      <w:r>
+        <w:rPr>
+          <w:i/>
+          <w:iCs/>
+          <w:sz w:val="24"/>
+          <w:szCs w:val="24"/>
+          <w:lang w:val="ca-ES"/>
+        </w:rPr>
+        <w:t>NotAfiliatedException</w:t>
+      </w:r>
+      <w:proofErr w:type="spellEnd"/>
+      <w:r>
+        <w:rPr>
+          <w:i/>
+          <w:iCs/>
+          <w:sz w:val="24"/>
+          <w:szCs w:val="24"/>
+          <w:lang w:val="ca-ES"/>
+        </w:rPr>
+        <w:t>.</w:t>
       </w:r>
     </w:p>
     <w:p>
@@ -7486,17 +8100,47 @@
           <w:szCs w:val="24"/>
           <w:lang w:val="ca-ES"/>
         </w:rPr>
-        <w:t xml:space="preserve">l’informe de vida laboral del ciutadà en la llista que conté tots els informes de vida laboral de tots els ciutadans donats d’alta a la SS. (El mètode que s’encarrega d’aixo és </w:t>
-      </w:r>
-      <w:r>
-        <w:rPr>
-          <w:i/>
-          <w:iCs/>
-          <w:sz w:val="24"/>
-          <w:szCs w:val="24"/>
-          <w:lang w:val="ca-ES"/>
-        </w:rPr>
-        <w:t xml:space="preserve">buscarMembAccredNif() </w:t>
+        <w:t xml:space="preserve">l’informe de vida laboral del ciutadà en la llista que conté tots els informes de vida laboral de tots els ciutadans donats d’alta a la SS. (El mètode que s’encarrega </w:t>
+      </w:r>
+      <w:proofErr w:type="spellStart"/>
+      <w:r>
+        <w:rPr>
+          <w:sz w:val="24"/>
+          <w:szCs w:val="24"/>
+          <w:lang w:val="ca-ES"/>
+        </w:rPr>
+        <w:t>d’aixo</w:t>
+      </w:r>
+      <w:proofErr w:type="spellEnd"/>
+      <w:r>
+        <w:rPr>
+          <w:sz w:val="24"/>
+          <w:szCs w:val="24"/>
+          <w:lang w:val="ca-ES"/>
+        </w:rPr>
+        <w:t xml:space="preserve"> és </w:t>
+      </w:r>
+      <w:proofErr w:type="spellStart"/>
+      <w:r>
+        <w:rPr>
+          <w:i/>
+          <w:iCs/>
+          <w:sz w:val="24"/>
+          <w:szCs w:val="24"/>
+          <w:lang w:val="ca-ES"/>
+        </w:rPr>
+        <w:t>buscarMembAccredNif</w:t>
+      </w:r>
+      <w:proofErr w:type="spellEnd"/>
+      <w:r>
+        <w:rPr>
+          <w:i/>
+          <w:iCs/>
+          <w:sz w:val="24"/>
+          <w:szCs w:val="24"/>
+          <w:lang w:val="ca-ES"/>
+        </w:rPr>
+        <w:t xml:space="preserve">() </w:t>
       </w:r>
       <w:r>
         <w:rPr>
@@ -7506,15 +8150,27 @@
         </w:rPr>
         <w:t xml:space="preserve">el qual rep el NIF del ciutadà com a paràmetre). En cas de no poder realitzar aquesta acció, es llança una excepció del tipus </w:t>
       </w:r>
-      <w:r>
-        <w:rPr>
-          <w:i/>
-          <w:iCs/>
-          <w:sz w:val="24"/>
-          <w:szCs w:val="24"/>
-          <w:lang w:val="ca-ES"/>
-        </w:rPr>
-        <w:t>ConnectException.</w:t>
+      <w:proofErr w:type="spellStart"/>
+      <w:r>
+        <w:rPr>
+          <w:i/>
+          <w:iCs/>
+          <w:sz w:val="24"/>
+          <w:szCs w:val="24"/>
+          <w:lang w:val="ca-ES"/>
+        </w:rPr>
+        <w:t>ConnectException</w:t>
+      </w:r>
+      <w:proofErr w:type="spellEnd"/>
+      <w:r>
+        <w:rPr>
+          <w:i/>
+          <w:iCs/>
+          <w:sz w:val="24"/>
+          <w:szCs w:val="24"/>
+          <w:lang w:val="ca-ES"/>
+        </w:rPr>
+        <w:t>.</w:t>
       </w:r>
     </w:p>
     <w:p>
@@ -7574,6 +8230,7 @@
         </w:rPr>
         <w:t xml:space="preserve">, significa que no s’ha trobat ningun informe associat a aquell NIF i per tant es llança una excepció del tipus </w:t>
       </w:r>
+      <w:proofErr w:type="spellStart"/>
       <w:r>
         <w:rPr>
           <w:i/>
@@ -7584,6 +8241,7 @@
         </w:rPr>
         <w:t>NotAfiliatedException</w:t>
       </w:r>
+      <w:proofErr w:type="spellEnd"/>
       <w:r>
         <w:rPr>
           <w:i/>
@@ -7661,9 +8319,17 @@
         <w:rPr>
           <w:lang w:val="ca-ES"/>
         </w:rPr>
-        <w:t>Paquet publicadministration</w:t>
+        <w:t xml:space="preserve">Paquet </w:t>
+      </w:r>
+      <w:proofErr w:type="spellStart"/>
+      <w:r>
+        <w:rPr>
+          <w:lang w:val="ca-ES"/>
+        </w:rPr>
+        <w:t>publicadministration</w:t>
       </w:r>
       <w:bookmarkEnd w:id="15"/>
+      <w:proofErr w:type="spellEnd"/>
     </w:p>
     <w:p>
       <w:pPr>
@@ -7717,6 +8383,7 @@
           <w:lang w:val="ca-ES"/>
         </w:rPr>
       </w:pPr>
+      <w:proofErr w:type="spellStart"/>
       <w:r>
         <w:rPr>
           <w:i/>
@@ -7727,6 +8394,7 @@
         </w:rPr>
         <w:t>AnyKeyWordProcedureException</w:t>
       </w:r>
+      <w:proofErr w:type="spellEnd"/>
     </w:p>
     <w:p>
       <w:pPr>
@@ -7745,6 +8413,7 @@
           <w:lang w:val="ca-ES"/>
         </w:rPr>
       </w:pPr>
+      <w:proofErr w:type="spellStart"/>
       <w:r>
         <w:rPr>
           <w:i/>
@@ -7755,6 +8424,7 @@
         </w:rPr>
         <w:t>AnyMobileRegisteredException</w:t>
       </w:r>
+      <w:proofErr w:type="spellEnd"/>
     </w:p>
     <w:p>
       <w:pPr>
@@ -7773,6 +8443,7 @@
           <w:lang w:val="ca-ES"/>
         </w:rPr>
       </w:pPr>
+      <w:proofErr w:type="spellStart"/>
       <w:r>
         <w:rPr>
           <w:i/>
@@ -7783,6 +8454,7 @@
         </w:rPr>
         <w:t>DecryptationException</w:t>
       </w:r>
+      <w:proofErr w:type="spellEnd"/>
     </w:p>
     <w:p>
       <w:pPr>
@@ -7801,6 +8473,7 @@
           <w:lang w:val="ca-ES"/>
         </w:rPr>
       </w:pPr>
+      <w:proofErr w:type="spellStart"/>
       <w:r>
         <w:rPr>
           <w:i/>
@@ -7811,6 +8484,7 @@
         </w:rPr>
         <w:t>DuplicatedQuotedPeriodOrNullException</w:t>
       </w:r>
+      <w:proofErr w:type="spellEnd"/>
     </w:p>
     <w:p>
       <w:pPr>
@@ -7829,6 +8503,7 @@
           <w:lang w:val="ca-ES"/>
         </w:rPr>
       </w:pPr>
+      <w:proofErr w:type="spellStart"/>
       <w:r>
         <w:rPr>
           <w:i/>
@@ -7839,6 +8514,7 @@
         </w:rPr>
         <w:t>NotValidPasswordException</w:t>
       </w:r>
+      <w:proofErr w:type="spellEnd"/>
     </w:p>
     <w:p>
       <w:pPr>
@@ -7857,6 +8533,7 @@
           <w:lang w:val="ca-ES"/>
         </w:rPr>
       </w:pPr>
+      <w:proofErr w:type="spellStart"/>
       <w:r>
         <w:rPr>
           <w:i/>
@@ -7867,6 +8544,7 @@
         </w:rPr>
         <w:t>PrintingException</w:t>
       </w:r>
+      <w:proofErr w:type="spellEnd"/>
     </w:p>
     <w:p>
       <w:pPr>
@@ -7882,7 +8560,14 @@
         <w:rPr>
           <w:lang w:val="ca-ES"/>
         </w:rPr>
-        <w:t>Classe QuotePeriod</w:t>
+        <w:t xml:space="preserve">Classe </w:t>
+      </w:r>
+      <w:proofErr w:type="spellStart"/>
+      <w:r>
+        <w:rPr>
+          <w:lang w:val="ca-ES"/>
+        </w:rPr>
+        <w:t>QuotePeriod</w:t>
       </w:r>
       <w:r>
         <w:rPr>
@@ -7897,6 +8582,7 @@
         <w:t>Coll</w:t>
       </w:r>
       <w:bookmarkEnd w:id="16"/>
+      <w:proofErr w:type="spellEnd"/>
     </w:p>
     <w:p>
       <w:pPr>
@@ -7935,6 +8621,7 @@
         </w:rPr>
         <w:t xml:space="preserve">Per guardar tots els períodes de cotització d’un ciutadà s’usarà una llista que acceptarà elements de tipus </w:t>
       </w:r>
+      <w:proofErr w:type="spellStart"/>
       <w:r>
         <w:rPr>
           <w:i/>
@@ -7945,6 +8632,7 @@
         </w:rPr>
         <w:t>QuotePeriod</w:t>
       </w:r>
+      <w:proofErr w:type="spellEnd"/>
       <w:r>
         <w:rPr>
           <w:i/>
@@ -8074,15 +8762,27 @@
         </w:rPr>
         <w:t xml:space="preserve"> a una nova </w:t>
       </w:r>
-      <w:r>
-        <w:rPr>
-          <w:i/>
-          <w:iCs/>
-          <w:sz w:val="24"/>
-          <w:szCs w:val="24"/>
-          <w:lang w:val="ca-ES"/>
-        </w:rPr>
-        <w:t>ArrayList&lt;&gt;().</w:t>
+      <w:proofErr w:type="spellStart"/>
+      <w:r>
+        <w:rPr>
+          <w:i/>
+          <w:iCs/>
+          <w:sz w:val="24"/>
+          <w:szCs w:val="24"/>
+          <w:lang w:val="ca-ES"/>
+        </w:rPr>
+        <w:t>ArrayList</w:t>
+      </w:r>
+      <w:proofErr w:type="spellEnd"/>
+      <w:r>
+        <w:rPr>
+          <w:i/>
+          <w:iCs/>
+          <w:sz w:val="24"/>
+          <w:szCs w:val="24"/>
+          <w:lang w:val="ca-ES"/>
+        </w:rPr>
+        <w:t>&lt;&gt;().</w:t>
       </w:r>
     </w:p>
     <w:p>
@@ -8140,15 +8840,27 @@
         </w:rPr>
         <w:t xml:space="preserve">Finalment, el mètode que conté l’autèntic interès és el mètode </w:t>
       </w:r>
-      <w:r>
-        <w:rPr>
-          <w:i/>
-          <w:iCs/>
-          <w:sz w:val="24"/>
-          <w:szCs w:val="24"/>
-          <w:lang w:val="ca-ES"/>
-        </w:rPr>
-        <w:t>addQuotePeriod(),</w:t>
+      <w:proofErr w:type="spellStart"/>
+      <w:r>
+        <w:rPr>
+          <w:i/>
+          <w:iCs/>
+          <w:sz w:val="24"/>
+          <w:szCs w:val="24"/>
+          <w:lang w:val="ca-ES"/>
+        </w:rPr>
+        <w:t>addQuotePeriod</w:t>
+      </w:r>
+      <w:proofErr w:type="spellEnd"/>
+      <w:r>
+        <w:rPr>
+          <w:i/>
+          <w:iCs/>
+          <w:sz w:val="24"/>
+          <w:szCs w:val="24"/>
+          <w:lang w:val="ca-ES"/>
+        </w:rPr>
+        <w:t>(),</w:t>
       </w:r>
       <w:r>
         <w:rPr>
@@ -8250,15 +8962,27 @@
         </w:rPr>
         <w:t xml:space="preserve">, es llança una excepció del tipus </w:t>
       </w:r>
-      <w:r>
-        <w:rPr>
-          <w:i/>
-          <w:iCs/>
-          <w:sz w:val="24"/>
-          <w:szCs w:val="24"/>
-          <w:lang w:val="ca-ES"/>
-        </w:rPr>
-        <w:t xml:space="preserve">DuplicatedQuotedPeriodOrNullException </w:t>
+      <w:proofErr w:type="spellStart"/>
+      <w:r>
+        <w:rPr>
+          <w:i/>
+          <w:iCs/>
+          <w:sz w:val="24"/>
+          <w:szCs w:val="24"/>
+          <w:lang w:val="ca-ES"/>
+        </w:rPr>
+        <w:t>DuplicatedQuotedPeriodOrNullException</w:t>
+      </w:r>
+      <w:proofErr w:type="spellEnd"/>
+      <w:r>
+        <w:rPr>
+          <w:i/>
+          <w:iCs/>
+          <w:sz w:val="24"/>
+          <w:szCs w:val="24"/>
+          <w:lang w:val="ca-ES"/>
+        </w:rPr>
+        <w:t xml:space="preserve"> </w:t>
       </w:r>
       <w:r>
         <w:rPr>
@@ -8292,15 +9016,27 @@
         </w:rPr>
         <w:t xml:space="preserve">En tercer lloc, es comprova que el període de cotització que es vol introduir a la llista, no sigui un període que ja existeix, és a dir, un duplicat. En aquest cas es llança una excepció del tipus </w:t>
       </w:r>
-      <w:r>
-        <w:rPr>
-          <w:i/>
-          <w:iCs/>
-          <w:sz w:val="24"/>
-          <w:szCs w:val="24"/>
-          <w:lang w:val="ca-ES"/>
-        </w:rPr>
-        <w:t xml:space="preserve">DuplicatedQuotedPeriodOrNullException </w:t>
+      <w:proofErr w:type="spellStart"/>
+      <w:r>
+        <w:rPr>
+          <w:i/>
+          <w:iCs/>
+          <w:sz w:val="24"/>
+          <w:szCs w:val="24"/>
+          <w:lang w:val="ca-ES"/>
+        </w:rPr>
+        <w:t>DuplicatedQuotedPeriodOrNullException</w:t>
+      </w:r>
+      <w:proofErr w:type="spellEnd"/>
+      <w:r>
+        <w:rPr>
+          <w:i/>
+          <w:iCs/>
+          <w:sz w:val="24"/>
+          <w:szCs w:val="24"/>
+          <w:lang w:val="ca-ES"/>
+        </w:rPr>
+        <w:t xml:space="preserve"> </w:t>
       </w:r>
       <w:r>
         <w:rPr>
@@ -8368,8 +9104,27 @@
           <w:szCs w:val="24"/>
           <w:lang w:val="ca-ES"/>
         </w:rPr>
-        <w:t xml:space="preserve">Finalment, s’afegeix un condicionale que comprova el cas en que no hi hagi períodes de cotització en la llista, és a dir, </w:t>
-      </w:r>
+        <w:t xml:space="preserve">Finalment, s’afegeix un </w:t>
+      </w:r>
+      <w:proofErr w:type="spellStart"/>
+      <w:r>
+        <w:rPr>
+          <w:sz w:val="24"/>
+          <w:szCs w:val="24"/>
+          <w:lang w:val="ca-ES"/>
+        </w:rPr>
+        <w:t>condicionale</w:t>
+      </w:r>
+      <w:proofErr w:type="spellEnd"/>
+      <w:r>
+        <w:rPr>
+          <w:sz w:val="24"/>
+          <w:szCs w:val="24"/>
+          <w:lang w:val="ca-ES"/>
+        </w:rPr>
+        <w:t xml:space="preserve"> que comprova el cas en que no hi hagi períodes de cotització en la llista, és a dir, </w:t>
+      </w:r>
+      <w:proofErr w:type="spellStart"/>
       <w:r>
         <w:rPr>
           <w:rFonts w:ascii="Consolas" w:hAnsi="Consolas"/>
@@ -8377,7 +9132,17 @@
           <w:szCs w:val="24"/>
           <w:lang w:val="ca-ES"/>
         </w:rPr>
-        <w:t xml:space="preserve">listQuote.size() == 0. </w:t>
+        <w:t>listQuote.size</w:t>
+      </w:r>
+      <w:proofErr w:type="spellEnd"/>
+      <w:r>
+        <w:rPr>
+          <w:rFonts w:ascii="Consolas" w:hAnsi="Consolas"/>
+          <w:sz w:val="24"/>
+          <w:szCs w:val="24"/>
+          <w:lang w:val="ca-ES"/>
+        </w:rPr>
+        <w:t xml:space="preserve">() == 0. </w:t>
       </w:r>
       <w:r>
         <w:rPr>
@@ -8388,6 +9153,7 @@
         </w:rPr>
         <w:t xml:space="preserve">Per tant, si la longitud de la llista es 0 o la </w:t>
       </w:r>
+      <w:proofErr w:type="spellStart"/>
       <w:r>
         <w:rPr>
           <w:rFonts w:cstheme="minorHAnsi"/>
@@ -8399,6 +9165,7 @@
         </w:rPr>
         <w:t>flag</w:t>
       </w:r>
+      <w:proofErr w:type="spellEnd"/>
       <w:r>
         <w:rPr>
           <w:rFonts w:cstheme="minorHAnsi"/>
@@ -8457,9 +9224,184 @@
         <w:rPr>
           <w:lang w:val="ca-ES"/>
         </w:rPr>
-        <w:t>Classe QuotePeriod</w:t>
+        <w:t xml:space="preserve">Classe </w:t>
+      </w:r>
+      <w:proofErr w:type="spellStart"/>
+      <w:r>
+        <w:rPr>
+          <w:lang w:val="ca-ES"/>
+        </w:rPr>
+        <w:t>QuotePeriod</w:t>
       </w:r>
       <w:bookmarkEnd w:id="17"/>
+      <w:proofErr w:type="spellEnd"/>
+    </w:p>
+    <w:p>
+      <w:pPr>
+        <w:spacing w:before="240" w:line="240" w:lineRule="auto"/>
+        <w:jc w:val="both"/>
+        <w:rPr>
+          <w:sz w:val="24"/>
+          <w:szCs w:val="24"/>
+          <w:lang w:val="ca-ES"/>
+        </w:rPr>
+      </w:pPr>
+      <w:r>
+        <w:rPr>
+          <w:sz w:val="24"/>
+          <w:szCs w:val="24"/>
+          <w:lang w:val="ca-ES"/>
+        </w:rPr>
+        <w:t>Aquesta classe, és semblant a l’anterior però amb la diferència que l’anterior representava tots els període de cotització d’una persona mentre que aquesta solament representa un sol període de cotització.</w:t>
+      </w:r>
+    </w:p>
+    <w:p>
+      <w:pPr>
+        <w:spacing w:before="240" w:line="240" w:lineRule="auto"/>
+        <w:jc w:val="both"/>
+        <w:rPr>
+          <w:sz w:val="24"/>
+          <w:szCs w:val="24"/>
+          <w:lang w:val="ca-ES"/>
+        </w:rPr>
+      </w:pPr>
+      <w:r>
+        <w:rPr>
+          <w:sz w:val="24"/>
+          <w:szCs w:val="24"/>
+          <w:lang w:val="ca-ES"/>
+        </w:rPr>
+        <w:t>Les variables d’instància de la classe, són les proporcionades en l’enunciat, és a dir, no se n’han afegit de noves.</w:t>
+      </w:r>
+    </w:p>
+    <w:p>
+      <w:pPr>
+        <w:spacing w:before="240" w:line="240" w:lineRule="auto"/>
+        <w:jc w:val="both"/>
+        <w:rPr>
+          <w:sz w:val="24"/>
+          <w:szCs w:val="24"/>
+          <w:lang w:val="ca-ES"/>
+        </w:rPr>
+      </w:pPr>
+      <w:r>
+        <w:rPr>
+          <w:sz w:val="24"/>
+          <w:szCs w:val="24"/>
+          <w:lang w:val="ca-ES"/>
+        </w:rPr>
+        <w:t>Òbviament, s’ha afegit un constructor per poder crear una instància d’aquesta classe.</w:t>
+      </w:r>
+    </w:p>
+    <w:p>
+      <w:pPr>
+        <w:spacing w:before="240" w:line="240" w:lineRule="auto"/>
+        <w:jc w:val="both"/>
+        <w:rPr>
+          <w:sz w:val="24"/>
+          <w:szCs w:val="24"/>
+          <w:lang w:val="ca-ES"/>
+        </w:rPr>
+      </w:pPr>
+      <w:r>
+        <w:rPr>
+          <w:sz w:val="24"/>
+          <w:szCs w:val="24"/>
+          <w:lang w:val="ca-ES"/>
+        </w:rPr>
+        <w:t xml:space="preserve">Com ja és habitual, la classe conté els mètodes </w:t>
+      </w:r>
+      <w:r>
+        <w:rPr>
+          <w:i/>
+          <w:iCs/>
+          <w:sz w:val="24"/>
+          <w:szCs w:val="24"/>
+          <w:lang w:val="ca-ES"/>
+        </w:rPr>
+        <w:t>@Override</w:t>
+      </w:r>
+      <w:r>
+        <w:rPr>
+          <w:sz w:val="24"/>
+          <w:szCs w:val="24"/>
+          <w:lang w:val="ca-ES"/>
+        </w:rPr>
+        <w:t xml:space="preserve"> </w:t>
+      </w:r>
+      <w:r>
+        <w:rPr>
+          <w:i/>
+          <w:iCs/>
+          <w:sz w:val="24"/>
+          <w:szCs w:val="24"/>
+          <w:lang w:val="ca-ES"/>
+        </w:rPr>
+        <w:t xml:space="preserve">equals(), hashCode() </w:t>
+      </w:r>
+      <w:r>
+        <w:rPr>
+          <w:sz w:val="24"/>
+          <w:szCs w:val="24"/>
+          <w:lang w:val="ca-ES"/>
+        </w:rPr>
+        <w:t xml:space="preserve">i </w:t>
+      </w:r>
+      <w:r>
+        <w:rPr>
+          <w:i/>
+          <w:iCs/>
+          <w:sz w:val="24"/>
+          <w:szCs w:val="24"/>
+          <w:lang w:val="ca-ES"/>
+        </w:rPr>
+        <w:t>toString()</w:t>
+      </w:r>
+      <w:r>
+        <w:rPr>
+          <w:sz w:val="24"/>
+          <w:szCs w:val="24"/>
+          <w:lang w:val="ca-ES"/>
+        </w:rPr>
+        <w:t xml:space="preserve"> que es generen automàticament.</w:t>
+      </w:r>
+    </w:p>
+    <w:p>
+      <w:pPr>
+        <w:spacing w:before="240" w:line="240" w:lineRule="auto"/>
+        <w:jc w:val="both"/>
+        <w:rPr>
+          <w:sz w:val="24"/>
+          <w:szCs w:val="24"/>
+          <w:lang w:val="ca-ES"/>
+        </w:rPr>
+      </w:pPr>
+      <w:r>
+        <w:rPr>
+          <w:sz w:val="24"/>
+          <w:szCs w:val="24"/>
+          <w:lang w:val="ca-ES"/>
+        </w:rPr>
+        <w:t xml:space="preserve">En aquesta classe també s’ha afegit un mètode </w:t>
+      </w:r>
+      <w:r>
+        <w:rPr>
+          <w:i/>
+          <w:iCs/>
+          <w:sz w:val="24"/>
+          <w:szCs w:val="24"/>
+          <w:lang w:val="ca-ES"/>
+        </w:rPr>
+        <w:t>getter</w:t>
+      </w:r>
+      <w:r>
+        <w:rPr>
+          <w:sz w:val="24"/>
+          <w:szCs w:val="24"/>
+          <w:lang w:val="ca-ES"/>
+        </w:rPr>
+        <w:t xml:space="preserve"> per cada variable d’instància.</w:t>
+      </w:r>
     </w:p>
     <w:p>
       <w:pPr>
@@ -8473,9 +9415,18 @@
         <w:rPr>
           <w:lang w:val="ca-ES"/>
         </w:rPr>
-        <w:t>Classe PDFDocument</w:t>
+        <w:lastRenderedPageBreak/>
+        <w:t xml:space="preserve">Classe </w:t>
+      </w:r>
+      <w:proofErr w:type="spellStart"/>
+      <w:r>
+        <w:rPr>
+          <w:lang w:val="ca-ES"/>
+        </w:rPr>
+        <w:t>PDFDocument</w:t>
       </w:r>
       <w:bookmarkEnd w:id="18"/>
+      <w:proofErr w:type="spellEnd"/>
     </w:p>
     <w:p>
       <w:pPr>
@@ -8489,9 +9440,17 @@
         <w:rPr>
           <w:lang w:val="ca-ES"/>
         </w:rPr>
-        <w:t>Classe LaboralLifeDoc</w:t>
+        <w:t xml:space="preserve">Classe </w:t>
+      </w:r>
+      <w:proofErr w:type="spellStart"/>
+      <w:r>
+        <w:rPr>
+          <w:lang w:val="ca-ES"/>
+        </w:rPr>
+        <w:t>LaboralLifeDoc</w:t>
       </w:r>
       <w:bookmarkEnd w:id="19"/>
+      <w:proofErr w:type="spellEnd"/>
     </w:p>
     <w:p>
       <w:pPr>
@@ -8505,9 +9464,17 @@
         <w:rPr>
           <w:lang w:val="ca-ES"/>
         </w:rPr>
-        <w:t>Classe MemberAccreditationDoc</w:t>
+        <w:t xml:space="preserve">Classe </w:t>
+      </w:r>
+      <w:proofErr w:type="spellStart"/>
+      <w:r>
+        <w:rPr>
+          <w:lang w:val="ca-ES"/>
+        </w:rPr>
+        <w:t>MemberAccreditationDoc</w:t>
       </w:r>
       <w:bookmarkEnd w:id="20"/>
+      <w:proofErr w:type="spellEnd"/>
     </w:p>
     <w:p>
       <w:pPr>
@@ -8521,9 +9488,17 @@
         <w:rPr>
           <w:lang w:val="ca-ES"/>
         </w:rPr>
-        <w:t>Classe UnifiedPlatform</w:t>
+        <w:t xml:space="preserve">Classe </w:t>
+      </w:r>
+      <w:proofErr w:type="spellStart"/>
+      <w:r>
+        <w:rPr>
+          <w:lang w:val="ca-ES"/>
+        </w:rPr>
+        <w:t>UnifiedPlatform</w:t>
       </w:r>
       <w:bookmarkEnd w:id="21"/>
+      <w:proofErr w:type="spellEnd"/>
     </w:p>
     <w:p>
       <w:pPr>
@@ -8586,7 +9561,14 @@
         <w:rPr>
           <w:lang w:val="ca-ES"/>
         </w:rPr>
-        <w:t>Classe AccredNumb</w:t>
+        <w:t xml:space="preserve">Classe </w:t>
+      </w:r>
+      <w:proofErr w:type="spellStart"/>
+      <w:r>
+        <w:rPr>
+          <w:lang w:val="ca-ES"/>
+        </w:rPr>
+        <w:t>AccredNumb</w:t>
       </w:r>
       <w:r>
         <w:rPr>
@@ -8595,6 +9577,7 @@
         <w:t>Test</w:t>
       </w:r>
       <w:bookmarkEnd w:id="25"/>
+      <w:proofErr w:type="spellEnd"/>
     </w:p>
     <w:p>
       <w:pPr>
@@ -8608,7 +9591,14 @@
         <w:rPr>
           <w:lang w:val="ca-ES"/>
         </w:rPr>
-        <w:t>Classe DocPath</w:t>
+        <w:t xml:space="preserve">Classe </w:t>
+      </w:r>
+      <w:proofErr w:type="spellStart"/>
+      <w:r>
+        <w:rPr>
+          <w:lang w:val="ca-ES"/>
+        </w:rPr>
+        <w:t>DocPath</w:t>
       </w:r>
       <w:r>
         <w:rPr>
@@ -8617,6 +9607,7 @@
         <w:t>Test</w:t>
       </w:r>
       <w:bookmarkEnd w:id="26"/>
+      <w:proofErr w:type="spellEnd"/>
     </w:p>
     <w:p>
       <w:pPr>
@@ -8630,7 +9621,14 @@
         <w:rPr>
           <w:lang w:val="ca-ES"/>
         </w:rPr>
-        <w:t>Classe EncryptedData</w:t>
+        <w:t xml:space="preserve">Classe </w:t>
+      </w:r>
+      <w:proofErr w:type="spellStart"/>
+      <w:r>
+        <w:rPr>
+          <w:lang w:val="ca-ES"/>
+        </w:rPr>
+        <w:t>EncryptedData</w:t>
       </w:r>
       <w:r>
         <w:rPr>
@@ -8639,6 +9637,7 @@
         <w:t>Test</w:t>
       </w:r>
       <w:bookmarkEnd w:id="27"/>
+      <w:proofErr w:type="spellEnd"/>
     </w:p>
     <w:p>
       <w:pPr>
@@ -8652,7 +9651,14 @@
         <w:rPr>
           <w:lang w:val="ca-ES"/>
         </w:rPr>
-        <w:t>Classe EncryptingKey</w:t>
+        <w:t xml:space="preserve">Classe </w:t>
+      </w:r>
+      <w:proofErr w:type="spellStart"/>
+      <w:r>
+        <w:rPr>
+          <w:lang w:val="ca-ES"/>
+        </w:rPr>
+        <w:t>EncryptingKey</w:t>
       </w:r>
       <w:r>
         <w:rPr>
@@ -8661,6 +9667,7 @@
         <w:t>Test</w:t>
       </w:r>
       <w:bookmarkEnd w:id="28"/>
+      <w:proofErr w:type="spellEnd"/>
     </w:p>
     <w:p>
       <w:pPr>
@@ -8674,7 +9681,14 @@
         <w:rPr>
           <w:lang w:val="ca-ES"/>
         </w:rPr>
-        <w:t>Classe PINcode</w:t>
+        <w:t xml:space="preserve">Classe </w:t>
+      </w:r>
+      <w:proofErr w:type="spellStart"/>
+      <w:r>
+        <w:rPr>
+          <w:lang w:val="ca-ES"/>
+        </w:rPr>
+        <w:t>PINcode</w:t>
       </w:r>
       <w:r>
         <w:rPr>
@@ -8683,6 +9697,7 @@
         <w:t>Test</w:t>
       </w:r>
       <w:bookmarkEnd w:id="29"/>
+      <w:proofErr w:type="spellEnd"/>
     </w:p>
     <w:p>
       <w:pPr>
@@ -8696,7 +9711,14 @@
         <w:rPr>
           <w:lang w:val="ca-ES"/>
         </w:rPr>
-        <w:t>Classe Password</w:t>
+        <w:t xml:space="preserve">Classe </w:t>
+      </w:r>
+      <w:proofErr w:type="spellStart"/>
+      <w:r>
+        <w:rPr>
+          <w:lang w:val="ca-ES"/>
+        </w:rPr>
+        <w:t>Password</w:t>
       </w:r>
       <w:r>
         <w:rPr>
@@ -8705,6 +9727,7 @@
         <w:t>Test</w:t>
       </w:r>
       <w:bookmarkEnd w:id="30"/>
+      <w:proofErr w:type="spellEnd"/>
     </w:p>
     <w:p>
       <w:pPr>
@@ -8734,9 +9757,17 @@
         <w:rPr>
           <w:lang w:val="ca-ES"/>
         </w:rPr>
-        <w:t>Classe CertificationAuthorityImplTest</w:t>
+        <w:t xml:space="preserve">Classe </w:t>
+      </w:r>
+      <w:proofErr w:type="spellStart"/>
+      <w:r>
+        <w:rPr>
+          <w:lang w:val="ca-ES"/>
+        </w:rPr>
+        <w:t>CertificationAuthorityImplTest</w:t>
       </w:r>
       <w:bookmarkEnd w:id="32"/>
+      <w:proofErr w:type="spellEnd"/>
     </w:p>
     <w:p>
       <w:pPr>
@@ -8750,9 +9781,17 @@
         <w:rPr>
           <w:lang w:val="ca-ES"/>
         </w:rPr>
-        <w:t>Classe SSImplTest</w:t>
+        <w:t xml:space="preserve">Classe </w:t>
+      </w:r>
+      <w:proofErr w:type="spellStart"/>
+      <w:r>
+        <w:rPr>
+          <w:lang w:val="ca-ES"/>
+        </w:rPr>
+        <w:t>SSImplTest</w:t>
       </w:r>
       <w:bookmarkEnd w:id="33"/>
+      <w:proofErr w:type="spellEnd"/>
     </w:p>
     <w:p>
       <w:pPr>
@@ -8773,9 +9812,17 @@
         <w:rPr>
           <w:lang w:val="ca-ES"/>
         </w:rPr>
-        <w:t>Paquet publicadministration</w:t>
+        <w:t xml:space="preserve">Paquet </w:t>
+      </w:r>
+      <w:proofErr w:type="spellStart"/>
+      <w:r>
+        <w:rPr>
+          <w:lang w:val="ca-ES"/>
+        </w:rPr>
+        <w:t>publicadministration</w:t>
       </w:r>
       <w:bookmarkEnd w:id="34"/>
+      <w:proofErr w:type="spellEnd"/>
     </w:p>
     <w:p>
       <w:pPr>
@@ -8789,9 +9836,17 @@
         <w:rPr>
           <w:lang w:val="ca-ES"/>
         </w:rPr>
-        <w:t>Classe QuotePeriodCollTest</w:t>
+        <w:t xml:space="preserve">Classe </w:t>
+      </w:r>
+      <w:proofErr w:type="spellStart"/>
+      <w:r>
+        <w:rPr>
+          <w:lang w:val="ca-ES"/>
+        </w:rPr>
+        <w:t>QuotePeriodCollTest</w:t>
       </w:r>
       <w:bookmarkEnd w:id="35"/>
+      <w:proofErr w:type="spellEnd"/>
     </w:p>
     <w:p>
       <w:pPr>
@@ -8805,9 +9860,17 @@
         <w:rPr>
           <w:lang w:val="ca-ES"/>
         </w:rPr>
-        <w:t>Classe QuotePeriodTest</w:t>
+        <w:t xml:space="preserve">Classe </w:t>
+      </w:r>
+      <w:proofErr w:type="spellStart"/>
+      <w:r>
+        <w:rPr>
+          <w:lang w:val="ca-ES"/>
+        </w:rPr>
+        <w:t>QuotePeriodTest</w:t>
       </w:r>
       <w:bookmarkEnd w:id="36"/>
+      <w:proofErr w:type="spellEnd"/>
     </w:p>
     <w:p>
       <w:pPr>
@@ -8821,9 +9884,17 @@
         <w:rPr>
           <w:lang w:val="ca-ES"/>
         </w:rPr>
-        <w:t>Classe PDFDocumentTest</w:t>
+        <w:t xml:space="preserve">Classe </w:t>
+      </w:r>
+      <w:proofErr w:type="spellStart"/>
+      <w:r>
+        <w:rPr>
+          <w:lang w:val="ca-ES"/>
+        </w:rPr>
+        <w:t>PDFDocumentTest</w:t>
       </w:r>
       <w:bookmarkEnd w:id="37"/>
+      <w:proofErr w:type="spellEnd"/>
     </w:p>
     <w:p>
       <w:pPr>
@@ -8837,9 +9908,17 @@
         <w:rPr>
           <w:lang w:val="ca-ES"/>
         </w:rPr>
-        <w:t>Classe LaboralLifeDocTest</w:t>
+        <w:t xml:space="preserve">Classe </w:t>
+      </w:r>
+      <w:proofErr w:type="spellStart"/>
+      <w:r>
+        <w:rPr>
+          <w:lang w:val="ca-ES"/>
+        </w:rPr>
+        <w:t>LaboralLifeDocTest</w:t>
       </w:r>
       <w:bookmarkEnd w:id="38"/>
+      <w:proofErr w:type="spellEnd"/>
     </w:p>
     <w:p>
       <w:pPr>
@@ -8853,9 +9932,17 @@
         <w:rPr>
           <w:lang w:val="ca-ES"/>
         </w:rPr>
-        <w:t>Classe MemberAccreditationDocTest</w:t>
+        <w:t xml:space="preserve">Classe </w:t>
+      </w:r>
+      <w:proofErr w:type="spellStart"/>
+      <w:r>
+        <w:rPr>
+          <w:lang w:val="ca-ES"/>
+        </w:rPr>
+        <w:t>MemberAccreditationDocTest</w:t>
       </w:r>
       <w:bookmarkEnd w:id="39"/>
+      <w:proofErr w:type="spellEnd"/>
     </w:p>
     <w:p>
       <w:pPr>
@@ -8869,9 +9956,17 @@
         <w:rPr>
           <w:lang w:val="ca-ES"/>
         </w:rPr>
-        <w:t>Classe UnifiedPlatformNormalTest</w:t>
+        <w:t xml:space="preserve">Classe </w:t>
+      </w:r>
+      <w:proofErr w:type="spellStart"/>
+      <w:r>
+        <w:rPr>
+          <w:lang w:val="ca-ES"/>
+        </w:rPr>
+        <w:t>UnifiedPlatformNormalTest</w:t>
       </w:r>
       <w:bookmarkEnd w:id="40"/>
+      <w:proofErr w:type="spellEnd"/>
     </w:p>
     <w:p>
       <w:pPr>
@@ -8885,9 +9980,17 @@
         <w:rPr>
           <w:lang w:val="ca-ES"/>
         </w:rPr>
-        <w:t>Classe UnifiedPlatformNullTest</w:t>
+        <w:t xml:space="preserve">Classe </w:t>
+      </w:r>
+      <w:proofErr w:type="spellStart"/>
+      <w:r>
+        <w:rPr>
+          <w:lang w:val="ca-ES"/>
+        </w:rPr>
+        <w:t>UnifiedPlatformNullTest</w:t>
       </w:r>
       <w:bookmarkEnd w:id="41"/>
+      <w:proofErr w:type="spellEnd"/>
     </w:p>
     <w:p>
       <w:pPr>

--- a/Informe.docx
+++ b/Informe.docx
@@ -8819,7 +8819,23 @@
           <w:szCs w:val="24"/>
           <w:lang w:val="ca-ES"/>
         </w:rPr>
-        <w:t xml:space="preserve"> per poder obtenir la susdita llista en cas d’ésser necessari.</w:t>
+        <w:t xml:space="preserve"> per poder obtenir la susdita llist</w:t>
+      </w:r>
+      <w:r>
+        <w:rPr>
+          <w:sz w:val="24"/>
+          <w:szCs w:val="24"/>
+          <w:lang w:val="ca-ES"/>
+        </w:rPr>
+        <w:t>a</w:t>
+      </w:r>
+      <w:r>
+        <w:rPr>
+          <w:sz w:val="24"/>
+          <w:szCs w:val="24"/>
+          <w:lang w:val="ca-ES"/>
+        </w:rPr>
+        <w:t>.</w:t>
       </w:r>
     </w:p>
     <w:p>
@@ -9406,6 +9422,8 @@
     <w:p>
       <w:pPr>
         <w:pStyle w:val="Heading3"/>
+        <w:spacing w:after="240" w:line="240" w:lineRule="auto"/>
+        <w:jc w:val="both"/>
         <w:rPr>
           <w:lang w:val="ca-ES"/>
         </w:rPr>
@@ -9415,7 +9433,6 @@
         <w:rPr>
           <w:lang w:val="ca-ES"/>
         </w:rPr>
-        <w:lastRenderedPageBreak/>
         <w:t xml:space="preserve">Classe </w:t>
       </w:r>
       <w:proofErr w:type="spellStart"/>
@@ -9427,6 +9444,864 @@
       </w:r>
       <w:bookmarkEnd w:id="18"/>
       <w:proofErr w:type="spellEnd"/>
+    </w:p>
+    <w:p>
+      <w:pPr>
+        <w:spacing w:after="240" w:line="240" w:lineRule="auto"/>
+        <w:jc w:val="both"/>
+        <w:rPr>
+          <w:sz w:val="24"/>
+          <w:szCs w:val="24"/>
+          <w:lang w:val="ca-ES"/>
+        </w:rPr>
+      </w:pPr>
+      <w:r>
+        <w:rPr>
+          <w:sz w:val="24"/>
+          <w:szCs w:val="24"/>
+          <w:lang w:val="ca-ES"/>
+        </w:rPr>
+        <w:t>Després de definir les variables d’instància de la classe, en aquesta ocasió es creen un total de 3 constructors diferents.</w:t>
+      </w:r>
+    </w:p>
+    <w:p>
+      <w:pPr>
+        <w:spacing w:after="240" w:line="240" w:lineRule="auto"/>
+        <w:jc w:val="both"/>
+        <w:rPr>
+          <w:sz w:val="24"/>
+          <w:szCs w:val="24"/>
+          <w:lang w:val="ca-ES"/>
+        </w:rPr>
+      </w:pPr>
+    </w:p>
+    <w:p>
+      <w:pPr>
+        <w:spacing w:after="240" w:line="240" w:lineRule="auto"/>
+        <w:jc w:val="both"/>
+        <w:rPr>
+          <w:sz w:val="24"/>
+          <w:szCs w:val="24"/>
+          <w:lang w:val="ca-ES"/>
+        </w:rPr>
+      </w:pPr>
+      <w:r>
+        <w:rPr>
+          <w:sz w:val="24"/>
+          <w:szCs w:val="24"/>
+          <w:lang w:val="ca-ES"/>
+        </w:rPr>
+        <w:t>El primer dels quals, no rep cap paràmetre i realitza tres accions:</w:t>
+      </w:r>
+    </w:p>
+    <w:p>
+      <w:pPr>
+        <w:pStyle w:val="ListParagraph"/>
+        <w:numPr>
+          <w:ilvl w:val="0"/>
+          <w:numId w:val="15"/>
+        </w:numPr>
+        <w:spacing w:after="240" w:line="240" w:lineRule="auto"/>
+        <w:jc w:val="both"/>
+        <w:rPr>
+          <w:sz w:val="24"/>
+          <w:szCs w:val="24"/>
+          <w:lang w:val="ca-ES"/>
+        </w:rPr>
+      </w:pPr>
+      <w:r>
+        <w:rPr>
+          <w:sz w:val="24"/>
+          <w:szCs w:val="24"/>
+          <w:lang w:val="ca-ES"/>
+        </w:rPr>
+        <w:t xml:space="preserve">Crea una nova </w:t>
+      </w:r>
+      <w:proofErr w:type="spellStart"/>
+      <w:r>
+        <w:rPr>
+          <w:i/>
+          <w:iCs/>
+          <w:sz w:val="24"/>
+          <w:szCs w:val="24"/>
+          <w:lang w:val="ca-ES"/>
+        </w:rPr>
+        <w:t>Date</w:t>
+      </w:r>
+      <w:proofErr w:type="spellEnd"/>
+      <w:r>
+        <w:rPr>
+          <w:sz w:val="24"/>
+          <w:szCs w:val="24"/>
+          <w:lang w:val="ca-ES"/>
+        </w:rPr>
+        <w:t>.</w:t>
+      </w:r>
+    </w:p>
+    <w:p>
+      <w:pPr>
+        <w:pStyle w:val="ListParagraph"/>
+        <w:numPr>
+          <w:ilvl w:val="0"/>
+          <w:numId w:val="15"/>
+        </w:numPr>
+        <w:spacing w:after="240" w:line="240" w:lineRule="auto"/>
+        <w:jc w:val="both"/>
+        <w:rPr>
+          <w:sz w:val="24"/>
+          <w:szCs w:val="24"/>
+          <w:lang w:val="ca-ES"/>
+        </w:rPr>
+      </w:pPr>
+      <w:r>
+        <w:rPr>
+          <w:sz w:val="24"/>
+          <w:szCs w:val="24"/>
+          <w:lang w:val="ca-ES"/>
+        </w:rPr>
+        <w:t xml:space="preserve">Crea un nou </w:t>
+      </w:r>
+      <w:proofErr w:type="spellStart"/>
+      <w:r>
+        <w:rPr>
+          <w:i/>
+          <w:iCs/>
+          <w:sz w:val="24"/>
+          <w:szCs w:val="24"/>
+          <w:lang w:val="ca-ES"/>
+        </w:rPr>
+        <w:t>DocPath</w:t>
+      </w:r>
+      <w:proofErr w:type="spellEnd"/>
+      <w:r>
+        <w:rPr>
+          <w:i/>
+          <w:iCs/>
+          <w:sz w:val="24"/>
+          <w:szCs w:val="24"/>
+          <w:lang w:val="ca-ES"/>
+        </w:rPr>
+        <w:t xml:space="preserve"> </w:t>
+      </w:r>
+      <w:r>
+        <w:rPr>
+          <w:sz w:val="24"/>
+          <w:szCs w:val="24"/>
+          <w:lang w:val="ca-ES"/>
+        </w:rPr>
+        <w:t xml:space="preserve">i li dona per </w:t>
+      </w:r>
+      <w:proofErr w:type="spellStart"/>
+      <w:r>
+        <w:rPr>
+          <w:i/>
+          <w:iCs/>
+          <w:sz w:val="24"/>
+          <w:szCs w:val="24"/>
+          <w:lang w:val="ca-ES"/>
+        </w:rPr>
+        <w:t>deffault</w:t>
+      </w:r>
+      <w:proofErr w:type="spellEnd"/>
+      <w:r>
+        <w:rPr>
+          <w:i/>
+          <w:iCs/>
+          <w:sz w:val="24"/>
+          <w:szCs w:val="24"/>
+          <w:lang w:val="ca-ES"/>
+        </w:rPr>
+        <w:t xml:space="preserve"> </w:t>
+      </w:r>
+      <w:proofErr w:type="spellStart"/>
+      <w:r>
+        <w:rPr>
+          <w:i/>
+          <w:iCs/>
+          <w:sz w:val="24"/>
+          <w:szCs w:val="24"/>
+          <w:lang w:val="ca-ES"/>
+        </w:rPr>
+        <w:t>value</w:t>
+      </w:r>
+      <w:proofErr w:type="spellEnd"/>
+      <w:r>
+        <w:rPr>
+          <w:sz w:val="24"/>
+          <w:szCs w:val="24"/>
+          <w:lang w:val="ca-ES"/>
+        </w:rPr>
+        <w:t xml:space="preserve"> “</w:t>
+      </w:r>
+      <w:proofErr w:type="spellStart"/>
+      <w:r>
+        <w:rPr>
+          <w:sz w:val="24"/>
+          <w:szCs w:val="24"/>
+          <w:lang w:val="ca-ES"/>
+        </w:rPr>
+        <w:t>src</w:t>
+      </w:r>
+      <w:proofErr w:type="spellEnd"/>
+      <w:r>
+        <w:rPr>
+          <w:sz w:val="24"/>
+          <w:szCs w:val="24"/>
+          <w:lang w:val="ca-ES"/>
+        </w:rPr>
+        <w:t>/Docs/”.</w:t>
+      </w:r>
+    </w:p>
+    <w:p>
+      <w:pPr>
+        <w:pStyle w:val="ListParagraph"/>
+        <w:numPr>
+          <w:ilvl w:val="0"/>
+          <w:numId w:val="15"/>
+        </w:numPr>
+        <w:spacing w:after="240" w:line="240" w:lineRule="auto"/>
+        <w:jc w:val="both"/>
+        <w:rPr>
+          <w:sz w:val="24"/>
+          <w:szCs w:val="24"/>
+          <w:lang w:val="ca-ES"/>
+        </w:rPr>
+      </w:pPr>
+      <w:r>
+        <w:rPr>
+          <w:sz w:val="24"/>
+          <w:szCs w:val="24"/>
+          <w:lang w:val="ca-ES"/>
+        </w:rPr>
+        <w:t xml:space="preserve">Inicialitza el fitxer al fitxer </w:t>
+      </w:r>
+      <w:r>
+        <w:rPr>
+          <w:sz w:val="24"/>
+          <w:szCs w:val="24"/>
+          <w:lang w:val="ca-ES"/>
+        </w:rPr>
+        <w:t>amb el fitxer PDF que hi ha dintre del directori “</w:t>
+      </w:r>
+      <w:proofErr w:type="spellStart"/>
+      <w:r>
+        <w:rPr>
+          <w:sz w:val="24"/>
+          <w:szCs w:val="24"/>
+          <w:lang w:val="ca-ES"/>
+        </w:rPr>
+        <w:t>src</w:t>
+      </w:r>
+      <w:proofErr w:type="spellEnd"/>
+      <w:r>
+        <w:rPr>
+          <w:sz w:val="24"/>
+          <w:szCs w:val="24"/>
+          <w:lang w:val="ca-ES"/>
+        </w:rPr>
+        <w:t>/Docs/”. El nom d’aquest arxiu és “default.pdf”.</w:t>
+      </w:r>
+    </w:p>
+    <w:p>
+      <w:pPr>
+        <w:spacing w:after="240" w:line="240" w:lineRule="auto"/>
+        <w:jc w:val="both"/>
+        <w:rPr>
+          <w:sz w:val="24"/>
+          <w:szCs w:val="24"/>
+          <w:lang w:val="ca-ES"/>
+        </w:rPr>
+      </w:pPr>
+      <w:r>
+        <w:rPr>
+          <w:sz w:val="24"/>
+          <w:szCs w:val="24"/>
+          <w:lang w:val="ca-ES"/>
+        </w:rPr>
+        <w:t xml:space="preserve">El segon dels </w:t>
+      </w:r>
+      <w:proofErr w:type="spellStart"/>
+      <w:r>
+        <w:rPr>
+          <w:sz w:val="24"/>
+          <w:szCs w:val="24"/>
+          <w:lang w:val="ca-ES"/>
+        </w:rPr>
+        <w:t>contructors</w:t>
+      </w:r>
+      <w:proofErr w:type="spellEnd"/>
+      <w:r>
+        <w:rPr>
+          <w:sz w:val="24"/>
+          <w:szCs w:val="24"/>
+          <w:lang w:val="ca-ES"/>
+        </w:rPr>
+        <w:t xml:space="preserve">, rep per paràmetre el </w:t>
+      </w:r>
+      <w:r>
+        <w:rPr>
+          <w:i/>
+          <w:iCs/>
+          <w:sz w:val="24"/>
+          <w:szCs w:val="24"/>
+          <w:lang w:val="ca-ES"/>
+        </w:rPr>
+        <w:t>path</w:t>
+      </w:r>
+      <w:r>
+        <w:rPr>
+          <w:sz w:val="24"/>
+          <w:szCs w:val="24"/>
+          <w:lang w:val="ca-ES"/>
+        </w:rPr>
+        <w:t>, per t</w:t>
+      </w:r>
+      <w:r>
+        <w:rPr>
+          <w:sz w:val="24"/>
+          <w:szCs w:val="24"/>
+          <w:lang w:val="ca-ES"/>
+        </w:rPr>
+        <w:t xml:space="preserve">ant, l’única operació que canviarà respecte al primer constructor, és la inicialització del </w:t>
+      </w:r>
+      <w:r>
+        <w:rPr>
+          <w:i/>
+          <w:iCs/>
+          <w:sz w:val="24"/>
+          <w:szCs w:val="24"/>
+          <w:lang w:val="ca-ES"/>
+        </w:rPr>
+        <w:t>path</w:t>
+      </w:r>
+      <w:r>
+        <w:rPr>
+          <w:sz w:val="24"/>
+          <w:szCs w:val="24"/>
+          <w:lang w:val="ca-ES"/>
+        </w:rPr>
+        <w:t xml:space="preserve">, que en comptes d’inicialitzar-lo amb un </w:t>
+      </w:r>
+      <w:proofErr w:type="spellStart"/>
+      <w:r>
+        <w:rPr>
+          <w:i/>
+          <w:iCs/>
+          <w:sz w:val="24"/>
+          <w:szCs w:val="24"/>
+          <w:lang w:val="ca-ES"/>
+        </w:rPr>
+        <w:t>new</w:t>
+      </w:r>
+      <w:proofErr w:type="spellEnd"/>
+      <w:r>
+        <w:rPr>
+          <w:i/>
+          <w:iCs/>
+          <w:sz w:val="24"/>
+          <w:szCs w:val="24"/>
+          <w:lang w:val="ca-ES"/>
+        </w:rPr>
+        <w:t xml:space="preserve"> </w:t>
+      </w:r>
+      <w:proofErr w:type="spellStart"/>
+      <w:r>
+        <w:rPr>
+          <w:i/>
+          <w:iCs/>
+          <w:sz w:val="24"/>
+          <w:szCs w:val="24"/>
+          <w:lang w:val="ca-ES"/>
+        </w:rPr>
+        <w:t>DocPath</w:t>
+      </w:r>
+      <w:proofErr w:type="spellEnd"/>
+      <w:r>
+        <w:rPr>
+          <w:i/>
+          <w:iCs/>
+          <w:sz w:val="24"/>
+          <w:szCs w:val="24"/>
+          <w:lang w:val="ca-ES"/>
+        </w:rPr>
+        <w:t>()</w:t>
+      </w:r>
+      <w:r>
+        <w:rPr>
+          <w:sz w:val="24"/>
+          <w:szCs w:val="24"/>
+          <w:lang w:val="ca-ES"/>
+        </w:rPr>
+        <w:t xml:space="preserve"> s’inicialitzarà al que es rep per paràmetre.</w:t>
+      </w:r>
+    </w:p>
+    <w:p>
+      <w:pPr>
+        <w:spacing w:after="240" w:line="240" w:lineRule="auto"/>
+        <w:jc w:val="both"/>
+        <w:rPr>
+          <w:sz w:val="24"/>
+          <w:szCs w:val="24"/>
+          <w:lang w:val="ca-ES"/>
+        </w:rPr>
+      </w:pPr>
+      <w:r>
+        <w:rPr>
+          <w:sz w:val="24"/>
+          <w:szCs w:val="24"/>
+          <w:lang w:val="ca-ES"/>
+        </w:rPr>
+        <w:t xml:space="preserve">El tercer i últim constructor, en comptes de rebre el </w:t>
+      </w:r>
+      <w:r>
+        <w:rPr>
+          <w:i/>
+          <w:iCs/>
+          <w:sz w:val="24"/>
+          <w:szCs w:val="24"/>
+          <w:lang w:val="ca-ES"/>
+        </w:rPr>
+        <w:t>path</w:t>
+      </w:r>
+      <w:r>
+        <w:rPr>
+          <w:sz w:val="24"/>
+          <w:szCs w:val="24"/>
+          <w:lang w:val="ca-ES"/>
+        </w:rPr>
+        <w:t xml:space="preserve"> del arxiu, rep directament l’arxiu, per tant, l’operació que canvia respecte al primer constructor és la inicialització del fitxer, que s’inicialitza al que es rep per paràmetre.</w:t>
+      </w:r>
+    </w:p>
+    <w:p>
+      <w:pPr>
+        <w:spacing w:after="240" w:line="240" w:lineRule="auto"/>
+        <w:jc w:val="both"/>
+        <w:rPr>
+          <w:sz w:val="24"/>
+          <w:szCs w:val="24"/>
+          <w:lang w:val="ca-ES"/>
+        </w:rPr>
+      </w:pPr>
+      <w:r>
+        <w:rPr>
+          <w:sz w:val="24"/>
+          <w:szCs w:val="24"/>
+          <w:lang w:val="ca-ES"/>
+        </w:rPr>
+        <w:t xml:space="preserve">Seguidament, hi ha un </w:t>
+      </w:r>
+      <w:r>
+        <w:rPr>
+          <w:i/>
+          <w:iCs/>
+          <w:sz w:val="24"/>
+          <w:szCs w:val="24"/>
+          <w:lang w:val="ca-ES"/>
+        </w:rPr>
+        <w:t>getter</w:t>
+      </w:r>
+      <w:r>
+        <w:rPr>
+          <w:sz w:val="24"/>
+          <w:szCs w:val="24"/>
+          <w:lang w:val="ca-ES"/>
+        </w:rPr>
+        <w:t xml:space="preserve"> per cada variable d’instància de la classe.</w:t>
+      </w:r>
+    </w:p>
+    <w:p>
+      <w:pPr>
+        <w:spacing w:after="240" w:line="240" w:lineRule="auto"/>
+        <w:jc w:val="both"/>
+        <w:rPr>
+          <w:sz w:val="24"/>
+          <w:szCs w:val="24"/>
+          <w:lang w:val="ca-ES"/>
+        </w:rPr>
+      </w:pPr>
+      <w:r>
+        <w:rPr>
+          <w:sz w:val="24"/>
+          <w:szCs w:val="24"/>
+          <w:lang w:val="ca-ES"/>
+        </w:rPr>
+        <w:t xml:space="preserve">Després dels </w:t>
+      </w:r>
+      <w:proofErr w:type="spellStart"/>
+      <w:r>
+        <w:rPr>
+          <w:i/>
+          <w:iCs/>
+          <w:sz w:val="24"/>
+          <w:szCs w:val="24"/>
+          <w:lang w:val="ca-ES"/>
+        </w:rPr>
+        <w:t>getters</w:t>
+      </w:r>
+      <w:proofErr w:type="spellEnd"/>
+      <w:r>
+        <w:rPr>
+          <w:sz w:val="24"/>
+          <w:szCs w:val="24"/>
+          <w:lang w:val="ca-ES"/>
+        </w:rPr>
+        <w:t xml:space="preserve">, hi ha un </w:t>
+      </w:r>
+      <w:r>
+        <w:rPr>
+          <w:i/>
+          <w:iCs/>
+          <w:sz w:val="24"/>
+          <w:szCs w:val="24"/>
+          <w:lang w:val="ca-ES"/>
+        </w:rPr>
+        <w:t>setter</w:t>
+      </w:r>
+      <w:r>
+        <w:rPr>
+          <w:sz w:val="24"/>
+          <w:szCs w:val="24"/>
+          <w:lang w:val="ca-ES"/>
+        </w:rPr>
+        <w:t xml:space="preserve"> per poder canviar el document.</w:t>
+      </w:r>
+    </w:p>
+    <w:p>
+      <w:pPr>
+        <w:spacing w:after="240" w:line="240" w:lineRule="auto"/>
+        <w:jc w:val="both"/>
+        <w:rPr>
+          <w:sz w:val="24"/>
+          <w:szCs w:val="24"/>
+          <w:lang w:val="ca-ES"/>
+        </w:rPr>
+      </w:pPr>
+      <w:r>
+        <w:rPr>
+          <w:sz w:val="24"/>
+          <w:szCs w:val="24"/>
+          <w:lang w:val="ca-ES"/>
+        </w:rPr>
+        <w:t xml:space="preserve">Un cop generats aquests mètodes, hi ha els </w:t>
+      </w:r>
+      <w:r>
+        <w:rPr>
+          <w:i/>
+          <w:iCs/>
+          <w:sz w:val="24"/>
+          <w:szCs w:val="24"/>
+          <w:lang w:val="ca-ES"/>
+        </w:rPr>
+        <w:t xml:space="preserve">@Override </w:t>
+      </w:r>
+      <w:proofErr w:type="spellStart"/>
+      <w:r>
+        <w:rPr>
+          <w:i/>
+          <w:iCs/>
+          <w:sz w:val="24"/>
+          <w:szCs w:val="24"/>
+          <w:lang w:val="ca-ES"/>
+        </w:rPr>
+        <w:t>methods</w:t>
+      </w:r>
+      <w:proofErr w:type="spellEnd"/>
+      <w:r>
+        <w:rPr>
+          <w:i/>
+          <w:iCs/>
+          <w:sz w:val="24"/>
+          <w:szCs w:val="24"/>
+          <w:lang w:val="ca-ES"/>
+        </w:rPr>
+        <w:t xml:space="preserve"> equals(),</w:t>
+      </w:r>
+      <w:r>
+        <w:rPr>
+          <w:sz w:val="24"/>
+          <w:szCs w:val="24"/>
+          <w:lang w:val="ca-ES"/>
+        </w:rPr>
+        <w:t xml:space="preserve"> </w:t>
+      </w:r>
+      <w:r>
+        <w:rPr>
+          <w:i/>
+          <w:iCs/>
+          <w:sz w:val="24"/>
+          <w:szCs w:val="24"/>
+          <w:lang w:val="ca-ES"/>
+        </w:rPr>
+        <w:t>hashCode()</w:t>
+      </w:r>
+      <w:r>
+        <w:rPr>
+          <w:sz w:val="24"/>
+          <w:szCs w:val="24"/>
+          <w:lang w:val="ca-ES"/>
+        </w:rPr>
+        <w:t xml:space="preserve"> i </w:t>
+      </w:r>
+      <w:r>
+        <w:rPr>
+          <w:i/>
+          <w:iCs/>
+          <w:sz w:val="24"/>
+          <w:szCs w:val="24"/>
+          <w:lang w:val="ca-ES"/>
+        </w:rPr>
+        <w:t>toString()</w:t>
+      </w:r>
+      <w:r>
+        <w:rPr>
+          <w:sz w:val="24"/>
+          <w:szCs w:val="24"/>
+          <w:lang w:val="ca-ES"/>
+        </w:rPr>
+        <w:t>.</w:t>
+      </w:r>
+    </w:p>
+    <w:p>
+      <w:pPr>
+        <w:spacing w:after="240" w:line="240" w:lineRule="auto"/>
+        <w:jc w:val="both"/>
+        <w:rPr>
+          <w:rFonts w:cstheme="minorHAnsi"/>
+          <w:sz w:val="24"/>
+          <w:szCs w:val="24"/>
+          <w:lang w:val="ca-ES"/>
+        </w:rPr>
+      </w:pPr>
+      <w:r>
+        <w:rPr>
+          <w:sz w:val="24"/>
+          <w:szCs w:val="24"/>
+          <w:lang w:val="ca-ES"/>
+        </w:rPr>
+        <w:t xml:space="preserve">A continuació, hi ha el mètode </w:t>
+      </w:r>
+      <w:proofErr w:type="spellStart"/>
+      <w:r>
+        <w:rPr>
+          <w:i/>
+          <w:iCs/>
+          <w:sz w:val="24"/>
+          <w:szCs w:val="24"/>
+          <w:lang w:val="ca-ES"/>
+        </w:rPr>
+        <w:t>moveDoc</w:t>
+      </w:r>
+      <w:proofErr w:type="spellEnd"/>
+      <w:r>
+        <w:rPr>
+          <w:i/>
+          <w:iCs/>
+          <w:sz w:val="24"/>
+          <w:szCs w:val="24"/>
+          <w:lang w:val="ca-ES"/>
+        </w:rPr>
+        <w:t xml:space="preserve">() </w:t>
+      </w:r>
+      <w:r>
+        <w:rPr>
+          <w:sz w:val="24"/>
+          <w:szCs w:val="24"/>
+          <w:lang w:val="ca-ES"/>
+        </w:rPr>
+        <w:t xml:space="preserve">(d’implementació opcional), que mou el document al path que s’indica. Aquest mètode es basa en la utilització de l’estructura </w:t>
+      </w:r>
+      <w:proofErr w:type="spellStart"/>
+      <w:r>
+        <w:rPr>
+          <w:i/>
+          <w:iCs/>
+          <w:sz w:val="24"/>
+          <w:szCs w:val="24"/>
+          <w:lang w:val="ca-ES"/>
+        </w:rPr>
+        <w:t>try</w:t>
+      </w:r>
+      <w:proofErr w:type="spellEnd"/>
+      <w:r>
+        <w:rPr>
+          <w:i/>
+          <w:iCs/>
+          <w:sz w:val="24"/>
+          <w:szCs w:val="24"/>
+          <w:lang w:val="ca-ES"/>
+        </w:rPr>
+        <w:t xml:space="preserve">{} catch() {} </w:t>
+      </w:r>
+      <w:r>
+        <w:rPr>
+          <w:sz w:val="24"/>
+          <w:szCs w:val="24"/>
+          <w:lang w:val="ca-ES"/>
+        </w:rPr>
+        <w:t xml:space="preserve">on s’intentarà moure el document al </w:t>
+      </w:r>
+      <w:r>
+        <w:rPr>
+          <w:i/>
+          <w:iCs/>
+          <w:sz w:val="24"/>
+          <w:szCs w:val="24"/>
+          <w:lang w:val="ca-ES"/>
+        </w:rPr>
+        <w:t>path</w:t>
+      </w:r>
+      <w:r>
+        <w:rPr>
+          <w:sz w:val="24"/>
+          <w:szCs w:val="24"/>
+          <w:lang w:val="ca-ES"/>
+        </w:rPr>
+        <w:t xml:space="preserve"> indicat mitjançant la sentencia </w:t>
+      </w:r>
+      <w:proofErr w:type="spellStart"/>
+      <w:r>
+        <w:rPr>
+          <w:rFonts w:ascii="Consolas" w:hAnsi="Consolas"/>
+          <w:sz w:val="24"/>
+          <w:szCs w:val="24"/>
+          <w:lang w:val="ca-ES"/>
+        </w:rPr>
+        <w:t>File.move</w:t>
+      </w:r>
+      <w:proofErr w:type="spellEnd"/>
+      <w:r>
+        <w:rPr>
+          <w:rFonts w:ascii="Consolas" w:hAnsi="Consolas"/>
+          <w:sz w:val="24"/>
+          <w:szCs w:val="24"/>
+          <w:lang w:val="ca-ES"/>
+        </w:rPr>
+        <w:t>().</w:t>
+      </w:r>
+      <w:r>
+        <w:rPr>
+          <w:rFonts w:cstheme="minorHAnsi"/>
+          <w:sz w:val="24"/>
+          <w:szCs w:val="24"/>
+          <w:lang w:val="ca-ES"/>
+        </w:rPr>
+        <w:t xml:space="preserve"> En cas de no poder moure’s es llançarà una excepció </w:t>
+      </w:r>
+      <w:proofErr w:type="spellStart"/>
+      <w:r>
+        <w:rPr>
+          <w:rFonts w:cstheme="minorHAnsi"/>
+          <w:i/>
+          <w:iCs/>
+          <w:sz w:val="24"/>
+          <w:szCs w:val="24"/>
+          <w:lang w:val="ca-ES"/>
+        </w:rPr>
+        <w:t>IOException</w:t>
+      </w:r>
+      <w:proofErr w:type="spellEnd"/>
+      <w:r>
+        <w:rPr>
+          <w:rFonts w:cstheme="minorHAnsi"/>
+          <w:i/>
+          <w:iCs/>
+          <w:sz w:val="24"/>
+          <w:szCs w:val="24"/>
+          <w:lang w:val="ca-ES"/>
+        </w:rPr>
+        <w:t xml:space="preserve"> </w:t>
+      </w:r>
+      <w:r>
+        <w:rPr>
+          <w:rFonts w:cstheme="minorHAnsi"/>
+          <w:sz w:val="24"/>
+          <w:szCs w:val="24"/>
+          <w:lang w:val="ca-ES"/>
+        </w:rPr>
+        <w:t>informant de l’error</w:t>
+      </w:r>
+      <w:r>
+        <w:rPr>
+          <w:rFonts w:cstheme="minorHAnsi"/>
+          <w:sz w:val="24"/>
+          <w:szCs w:val="24"/>
+          <w:lang w:val="ca-ES"/>
+        </w:rPr>
+        <w:t>.</w:t>
+      </w:r>
+    </w:p>
+    <w:p>
+      <w:pPr>
+        <w:spacing w:after="240" w:line="240" w:lineRule="auto"/>
+        <w:jc w:val="both"/>
+        <w:rPr>
+          <w:sz w:val="24"/>
+          <w:szCs w:val="24"/>
+          <w:lang w:val="ca-ES"/>
+        </w:rPr>
+      </w:pPr>
+      <w:r>
+        <w:rPr>
+          <w:rFonts w:cstheme="minorHAnsi"/>
+          <w:sz w:val="24"/>
+          <w:szCs w:val="24"/>
+          <w:lang w:val="ca-ES"/>
+        </w:rPr>
+        <w:t xml:space="preserve">L’últim mètode de la classe, és el mètode </w:t>
+      </w:r>
+      <w:proofErr w:type="spellStart"/>
+      <w:r>
+        <w:rPr>
+          <w:rFonts w:cstheme="minorHAnsi"/>
+          <w:i/>
+          <w:iCs/>
+          <w:sz w:val="24"/>
+          <w:szCs w:val="24"/>
+          <w:lang w:val="ca-ES"/>
+        </w:rPr>
+        <w:t>openDoc</w:t>
+      </w:r>
+      <w:proofErr w:type="spellEnd"/>
+      <w:r>
+        <w:rPr>
+          <w:rFonts w:cstheme="minorHAnsi"/>
+          <w:i/>
+          <w:iCs/>
+          <w:sz w:val="24"/>
+          <w:szCs w:val="24"/>
+          <w:lang w:val="ca-ES"/>
+        </w:rPr>
+        <w:t xml:space="preserve">(), </w:t>
+      </w:r>
+      <w:r>
+        <w:rPr>
+          <w:rFonts w:cstheme="minorHAnsi"/>
+          <w:sz w:val="24"/>
+          <w:szCs w:val="24"/>
+          <w:lang w:val="ca-ES"/>
+        </w:rPr>
+        <w:t xml:space="preserve">que obre el document PDF en el </w:t>
+      </w:r>
+      <w:r>
+        <w:rPr>
+          <w:rFonts w:cstheme="minorHAnsi"/>
+          <w:i/>
+          <w:iCs/>
+          <w:sz w:val="24"/>
+          <w:szCs w:val="24"/>
+          <w:lang w:val="ca-ES"/>
+        </w:rPr>
+        <w:t>path</w:t>
+      </w:r>
+      <w:r>
+        <w:rPr>
+          <w:rFonts w:cstheme="minorHAnsi"/>
+          <w:sz w:val="24"/>
+          <w:szCs w:val="24"/>
+          <w:lang w:val="ca-ES"/>
+        </w:rPr>
+        <w:t xml:space="preserve"> indicat. En cas de no poder obrir el document, es llança una nova excepció.</w:t>
+      </w:r>
     </w:p>
     <w:p>
       <w:pPr>
@@ -11070,6 +11945,92 @@
     </w:lvl>
   </w:abstractNum>
   <w:abstractNum w:abstractNumId="11" w15:restartNumberingAfterBreak="0">
+    <w:nsid w:val="4E8B70AA"/>
+    <w:multiLevelType w:val="hybridMultilevel"/>
+    <w:tmpl w:val="4EF6BF40"/>
+    <w:lvl w:ilvl="0" w:tplc="FFFFFFFF">
+      <w:start w:val="1"/>
+      <w:numFmt w:val="decimal"/>
+      <w:lvlText w:val="%1."/>
+      <w:lvlJc w:val="left"/>
+      <w:pPr>
+        <w:ind w:left="720" w:hanging="360"/>
+      </w:pPr>
+    </w:lvl>
+    <w:lvl w:ilvl="1" w:tplc="FFFFFFFF" w:tentative="1">
+      <w:start w:val="1"/>
+      <w:numFmt w:val="lowerLetter"/>
+      <w:lvlText w:val="%2."/>
+      <w:lvlJc w:val="left"/>
+      <w:pPr>
+        <w:ind w:left="1440" w:hanging="360"/>
+      </w:pPr>
+    </w:lvl>
+    <w:lvl w:ilvl="2" w:tplc="FFFFFFFF" w:tentative="1">
+      <w:start w:val="1"/>
+      <w:numFmt w:val="lowerRoman"/>
+      <w:lvlText w:val="%3."/>
+      <w:lvlJc w:val="right"/>
+      <w:pPr>
+        <w:ind w:left="2160" w:hanging="180"/>
+      </w:pPr>
+    </w:lvl>
+    <w:lvl w:ilvl="3" w:tplc="FFFFFFFF" w:tentative="1">
+      <w:start w:val="1"/>
+      <w:numFmt w:val="decimal"/>
+      <w:lvlText w:val="%4."/>
+      <w:lvlJc w:val="left"/>
+      <w:pPr>
+        <w:ind w:left="2880" w:hanging="360"/>
+      </w:pPr>
+    </w:lvl>
+    <w:lvl w:ilvl="4" w:tplc="FFFFFFFF" w:tentative="1">
+      <w:start w:val="1"/>
+      <w:numFmt w:val="lowerLetter"/>
+      <w:lvlText w:val="%5."/>
+      <w:lvlJc w:val="left"/>
+      <w:pPr>
+        <w:ind w:left="3600" w:hanging="360"/>
+      </w:pPr>
+    </w:lvl>
+    <w:lvl w:ilvl="5" w:tplc="FFFFFFFF" w:tentative="1">
+      <w:start w:val="1"/>
+      <w:numFmt w:val="lowerRoman"/>
+      <w:lvlText w:val="%6."/>
+      <w:lvlJc w:val="right"/>
+      <w:pPr>
+        <w:ind w:left="4320" w:hanging="180"/>
+      </w:pPr>
+    </w:lvl>
+    <w:lvl w:ilvl="6" w:tplc="FFFFFFFF" w:tentative="1">
+      <w:start w:val="1"/>
+      <w:numFmt w:val="decimal"/>
+      <w:lvlText w:val="%7."/>
+      <w:lvlJc w:val="left"/>
+      <w:pPr>
+        <w:ind w:left="5040" w:hanging="360"/>
+      </w:pPr>
+    </w:lvl>
+    <w:lvl w:ilvl="7" w:tplc="FFFFFFFF" w:tentative="1">
+      <w:start w:val="1"/>
+      <w:numFmt w:val="lowerLetter"/>
+      <w:lvlText w:val="%8."/>
+      <w:lvlJc w:val="left"/>
+      <w:pPr>
+        <w:ind w:left="5760" w:hanging="360"/>
+      </w:pPr>
+    </w:lvl>
+    <w:lvl w:ilvl="8" w:tplc="FFFFFFFF" w:tentative="1">
+      <w:start w:val="1"/>
+      <w:numFmt w:val="lowerRoman"/>
+      <w:lvlText w:val="%9."/>
+      <w:lvlJc w:val="right"/>
+      <w:pPr>
+        <w:ind w:left="6480" w:hanging="180"/>
+      </w:pPr>
+    </w:lvl>
+  </w:abstractNum>
+  <w:abstractNum w:abstractNumId="12" w15:restartNumberingAfterBreak="0">
     <w:nsid w:val="652D2DA6"/>
     <w:multiLevelType w:val="hybridMultilevel"/>
     <w:tmpl w:val="C642637A"/>
@@ -11155,7 +12116,7 @@
       </w:pPr>
     </w:lvl>
   </w:abstractNum>
-  <w:abstractNum w:abstractNumId="12" w15:restartNumberingAfterBreak="0">
+  <w:abstractNum w:abstractNumId="13" w15:restartNumberingAfterBreak="0">
     <w:nsid w:val="67FB5317"/>
     <w:multiLevelType w:val="hybridMultilevel"/>
     <w:tmpl w:val="E2902DB4"/>
@@ -11241,10 +12202,10 @@
       </w:pPr>
     </w:lvl>
   </w:abstractNum>
-  <w:abstractNum w:abstractNumId="13" w15:restartNumberingAfterBreak="0">
+  <w:abstractNum w:abstractNumId="14" w15:restartNumberingAfterBreak="0">
     <w:nsid w:val="69CF064B"/>
     <w:multiLevelType w:val="hybridMultilevel"/>
-    <w:tmpl w:val="14D6C5B6"/>
+    <w:tmpl w:val="4EF6BF40"/>
     <w:lvl w:ilvl="0" w:tplc="0809000F">
       <w:start w:val="1"/>
       <w:numFmt w:val="decimal"/>
@@ -11331,7 +12292,7 @@
     <w:abstractNumId w:val="4"/>
   </w:num>
   <w:num w:numId="2">
-    <w:abstractNumId w:val="12"/>
+    <w:abstractNumId w:val="13"/>
   </w:num>
   <w:num w:numId="3">
     <w:abstractNumId w:val="5"/>
@@ -11346,7 +12307,7 @@
     <w:abstractNumId w:val="3"/>
   </w:num>
   <w:num w:numId="7">
-    <w:abstractNumId w:val="11"/>
+    <w:abstractNumId w:val="12"/>
   </w:num>
   <w:num w:numId="8">
     <w:abstractNumId w:val="0"/>
@@ -11367,7 +12328,10 @@
     <w:abstractNumId w:val="10"/>
   </w:num>
   <w:num w:numId="14">
-    <w:abstractNumId w:val="13"/>
+    <w:abstractNumId w:val="14"/>
+  </w:num>
+  <w:num w:numId="15">
+    <w:abstractNumId w:val="11"/>
   </w:num>
 </w:numbering>
 </file>

--- a/Informe.docx
+++ b/Informe.docx
@@ -3448,49 +3448,15 @@
         </w:rPr>
         <w:t xml:space="preserve">realitzar la implementació i les proves pertinents del cas d’ús </w:t>
       </w:r>
-      <w:proofErr w:type="spellStart"/>
-      <w:r>
-        <w:rPr>
-          <w:i/>
-          <w:iCs/>
-          <w:sz w:val="24"/>
-          <w:szCs w:val="24"/>
-          <w:lang w:val="ca-ES"/>
-        </w:rPr>
-        <w:t>Obtener</w:t>
-      </w:r>
-      <w:proofErr w:type="spellEnd"/>
-      <w:r>
-        <w:rPr>
-          <w:i/>
-          <w:iCs/>
-          <w:sz w:val="24"/>
-          <w:szCs w:val="24"/>
-          <w:lang w:val="ca-ES"/>
-        </w:rPr>
-        <w:t xml:space="preserve"> </w:t>
-      </w:r>
-      <w:proofErr w:type="spellStart"/>
-      <w:r>
-        <w:rPr>
-          <w:i/>
-          <w:iCs/>
-          <w:sz w:val="24"/>
-          <w:szCs w:val="24"/>
-          <w:lang w:val="ca-ES"/>
-        </w:rPr>
-        <w:t>certificación</w:t>
-      </w:r>
-      <w:proofErr w:type="spellEnd"/>
-      <w:r>
-        <w:rPr>
-          <w:i/>
-          <w:iCs/>
-          <w:sz w:val="24"/>
-          <w:szCs w:val="24"/>
-          <w:lang w:val="ca-ES"/>
-        </w:rPr>
-        <w:t>.</w:t>
+      <w:r>
+        <w:rPr>
+          <w:i/>
+          <w:iCs/>
+          <w:sz w:val="24"/>
+          <w:szCs w:val="24"/>
+          <w:lang w:val="ca-ES"/>
+        </w:rPr>
+        <w:t>Obtener certificación.</w:t>
       </w:r>
       <w:r>
         <w:rPr>
@@ -3589,7 +3555,6 @@
         </w:rPr>
         <w:t xml:space="preserve">En aquest paquet és crea una classe que conté una excepció anomenada </w:t>
       </w:r>
-      <w:proofErr w:type="spellStart"/>
       <w:r>
         <w:rPr>
           <w:i/>
@@ -3600,7 +3565,6 @@
         </w:rPr>
         <w:t>BatPathException</w:t>
       </w:r>
-      <w:proofErr w:type="spellEnd"/>
       <w:r>
         <w:rPr>
           <w:sz w:val="24"/>
@@ -3617,7 +3581,6 @@
         </w:rPr>
         <w:t xml:space="preserve">hi hagi un </w:t>
       </w:r>
-      <w:proofErr w:type="spellStart"/>
       <w:r>
         <w:rPr>
           <w:i/>
@@ -3636,18 +3599,7 @@
           <w:szCs w:val="24"/>
           <w:lang w:val="ca-ES"/>
         </w:rPr>
-        <w:t>ath</w:t>
-      </w:r>
-      <w:proofErr w:type="spellEnd"/>
-      <w:r>
-        <w:rPr>
-          <w:i/>
-          <w:iCs/>
-          <w:sz w:val="24"/>
-          <w:szCs w:val="24"/>
-          <w:lang w:val="ca-ES"/>
-        </w:rPr>
-        <w:t xml:space="preserve"> </w:t>
+        <w:t xml:space="preserve">ath </w:t>
       </w:r>
       <w:r>
         <w:rPr>
@@ -3675,7 +3627,6 @@
         </w:rPr>
         <w:t xml:space="preserve"> Aquesta excepció serà usada en la classe </w:t>
       </w:r>
-      <w:proofErr w:type="spellStart"/>
       <w:r>
         <w:rPr>
           <w:i/>
@@ -3686,7 +3637,6 @@
         </w:rPr>
         <w:t>UnifiedPlatform</w:t>
       </w:r>
-      <w:proofErr w:type="spellEnd"/>
       <w:r>
         <w:rPr>
           <w:sz w:val="24"/>
@@ -3847,7 +3797,6 @@
         </w:rPr>
         <w:t xml:space="preserve">Es comprova que la instància </w:t>
       </w:r>
-      <w:proofErr w:type="spellStart"/>
       <w:r>
         <w:rPr>
           <w:i/>
@@ -3858,7 +3807,6 @@
         </w:rPr>
         <w:t>nif</w:t>
       </w:r>
-      <w:proofErr w:type="spellEnd"/>
       <w:r>
         <w:rPr>
           <w:sz w:val="24"/>
@@ -3891,7 +3839,6 @@
         </w:rPr>
         <w:t xml:space="preserve">Atès que tenim un valor per a la instància </w:t>
       </w:r>
-      <w:proofErr w:type="spellStart"/>
       <w:r>
         <w:rPr>
           <w:i/>
@@ -3902,7 +3849,6 @@
         </w:rPr>
         <w:t>nif</w:t>
       </w:r>
-      <w:proofErr w:type="spellEnd"/>
       <w:r>
         <w:rPr>
           <w:sz w:val="24"/>
@@ -3953,7 +3899,6 @@
         </w:rPr>
         <w:t xml:space="preserve">Es comprova que el valor de </w:t>
       </w:r>
-      <w:proofErr w:type="spellStart"/>
       <w:r>
         <w:rPr>
           <w:i/>
@@ -3964,7 +3909,6 @@
         </w:rPr>
         <w:t>nif</w:t>
       </w:r>
-      <w:proofErr w:type="spellEnd"/>
       <w:r>
         <w:rPr>
           <w:sz w:val="24"/>
@@ -3997,7 +3941,6 @@
         </w:rPr>
         <w:t xml:space="preserve">Seguidament, com ja es segur que el valor de </w:t>
       </w:r>
-      <w:proofErr w:type="spellStart"/>
       <w:r>
         <w:rPr>
           <w:i/>
@@ -4008,7 +3951,6 @@
         </w:rPr>
         <w:t>nif</w:t>
       </w:r>
-      <w:proofErr w:type="spellEnd"/>
       <w:r>
         <w:rPr>
           <w:sz w:val="24"/>
@@ -4050,7 +3992,6 @@
         </w:rPr>
         <w:t xml:space="preserve">a posició del vector de caràcters sigui una lletra. Si el mètode ha arribat fins aquí significa que el valor </w:t>
       </w:r>
-      <w:proofErr w:type="spellStart"/>
       <w:r>
         <w:rPr>
           <w:i/>
@@ -4061,7 +4002,6 @@
         </w:rPr>
         <w:t>nif</w:t>
       </w:r>
-      <w:proofErr w:type="spellEnd"/>
       <w:r>
         <w:rPr>
           <w:sz w:val="24"/>
@@ -4122,17 +4062,9 @@
         <w:rPr>
           <w:lang w:val="ca-ES"/>
         </w:rPr>
-        <w:t xml:space="preserve">Classe </w:t>
-      </w:r>
-      <w:proofErr w:type="spellStart"/>
-      <w:r>
-        <w:rPr>
-          <w:lang w:val="ca-ES"/>
-        </w:rPr>
-        <w:t>AccredNumb</w:t>
+        <w:t>Classe AccredNumb</w:t>
       </w:r>
       <w:bookmarkEnd w:id="5"/>
-      <w:proofErr w:type="spellEnd"/>
     </w:p>
     <w:p>
       <w:pPr>
@@ -4227,7 +4159,6 @@
         </w:rPr>
         <w:t xml:space="preserve">Aquesta classe </w:t>
       </w:r>
-      <w:proofErr w:type="spellStart"/>
       <w:r>
         <w:rPr>
           <w:i/>
@@ -4238,7 +4169,6 @@
         </w:rPr>
         <w:t>AccredNumb</w:t>
       </w:r>
-      <w:proofErr w:type="spellEnd"/>
       <w:r>
         <w:rPr>
           <w:sz w:val="24"/>
@@ -4345,7 +4275,6 @@
         </w:rPr>
         <w:t xml:space="preserve">Es comprova que la instància </w:t>
       </w:r>
-      <w:proofErr w:type="spellStart"/>
       <w:r>
         <w:rPr>
           <w:i/>
@@ -4356,7 +4285,6 @@
         </w:rPr>
         <w:t>ssNum</w:t>
       </w:r>
-      <w:proofErr w:type="spellEnd"/>
       <w:r>
         <w:rPr>
           <w:sz w:val="24"/>
@@ -4389,7 +4317,6 @@
         </w:rPr>
         <w:t xml:space="preserve">Un cop es segur que no és nul·la, es crea un vector de caràcters que contindrà el valor de </w:t>
       </w:r>
-      <w:proofErr w:type="spellStart"/>
       <w:r>
         <w:rPr>
           <w:i/>
@@ -4400,7 +4327,6 @@
         </w:rPr>
         <w:t>ssNum</w:t>
       </w:r>
-      <w:proofErr w:type="spellEnd"/>
       <w:r>
         <w:rPr>
           <w:sz w:val="24"/>
@@ -4548,7 +4474,6 @@
         </w:rPr>
         <w:t xml:space="preserve">que retorna el </w:t>
       </w:r>
-      <w:proofErr w:type="spellStart"/>
       <w:r>
         <w:rPr>
           <w:i/>
@@ -4559,7 +4484,6 @@
         </w:rPr>
         <w:t>ssNum</w:t>
       </w:r>
-      <w:proofErr w:type="spellEnd"/>
       <w:r>
         <w:rPr>
           <w:sz w:val="24"/>
@@ -4672,17 +4596,9 @@
         <w:rPr>
           <w:lang w:val="ca-ES"/>
         </w:rPr>
-        <w:t xml:space="preserve">Classe </w:t>
-      </w:r>
-      <w:proofErr w:type="spellStart"/>
-      <w:r>
-        <w:rPr>
-          <w:lang w:val="ca-ES"/>
-        </w:rPr>
-        <w:t>DocPath</w:t>
+        <w:t>Classe DocPath</w:t>
       </w:r>
       <w:bookmarkEnd w:id="6"/>
-      <w:proofErr w:type="spellEnd"/>
     </w:p>
     <w:p>
       <w:pPr>
@@ -4872,27 +4788,15 @@
         </w:rPr>
         <w:t xml:space="preserve">és vàlid o no, solament cal comprovar que aquest sigui no nul. Aquesta tasca la duu a terme el mètode booleà </w:t>
       </w:r>
-      <w:proofErr w:type="spellStart"/>
-      <w:r>
-        <w:rPr>
-          <w:i/>
-          <w:iCs/>
-          <w:sz w:val="24"/>
-          <w:szCs w:val="24"/>
-          <w:lang w:val="ca-ES"/>
-        </w:rPr>
-        <w:t>compPathCode</w:t>
-      </w:r>
-      <w:proofErr w:type="spellEnd"/>
-      <w:r>
-        <w:rPr>
-          <w:i/>
-          <w:iCs/>
-          <w:sz w:val="24"/>
-          <w:szCs w:val="24"/>
-          <w:lang w:val="ca-ES"/>
-        </w:rPr>
-        <w:t>()</w:t>
+      <w:r>
+        <w:rPr>
+          <w:i/>
+          <w:iCs/>
+          <w:sz w:val="24"/>
+          <w:szCs w:val="24"/>
+          <w:lang w:val="ca-ES"/>
+        </w:rPr>
+        <w:t>compPathCode()</w:t>
       </w:r>
       <w:r>
         <w:rPr>
@@ -4917,17 +4821,9 @@
         <w:rPr>
           <w:lang w:val="ca-ES"/>
         </w:rPr>
-        <w:t xml:space="preserve">Classe </w:t>
-      </w:r>
-      <w:proofErr w:type="spellStart"/>
-      <w:r>
-        <w:rPr>
-          <w:lang w:val="ca-ES"/>
-        </w:rPr>
-        <w:t>EncryptedData</w:t>
+        <w:t>Classe EncryptedData</w:t>
       </w:r>
       <w:bookmarkEnd w:id="7"/>
-      <w:proofErr w:type="spellEnd"/>
     </w:p>
     <w:p>
       <w:pPr>
@@ -5101,17 +4997,9 @@
         <w:rPr>
           <w:lang w:val="ca-ES"/>
         </w:rPr>
-        <w:t xml:space="preserve">Classe </w:t>
-      </w:r>
-      <w:proofErr w:type="spellStart"/>
-      <w:r>
-        <w:rPr>
-          <w:lang w:val="ca-ES"/>
-        </w:rPr>
-        <w:t>EncryptingKey</w:t>
+        <w:t>Classe EncryptingKey</w:t>
       </w:r>
       <w:bookmarkEnd w:id="8"/>
-      <w:proofErr w:type="spellEnd"/>
     </w:p>
     <w:p>
       <w:pPr>
@@ -5165,17 +5053,9 @@
         <w:rPr>
           <w:lang w:val="ca-ES"/>
         </w:rPr>
-        <w:t xml:space="preserve">Classe </w:t>
-      </w:r>
-      <w:proofErr w:type="spellStart"/>
-      <w:r>
-        <w:rPr>
-          <w:lang w:val="ca-ES"/>
-        </w:rPr>
-        <w:t>PINcode</w:t>
+        <w:t>Classe PINcode</w:t>
       </w:r>
       <w:bookmarkEnd w:id="9"/>
-      <w:proofErr w:type="spellEnd"/>
     </w:p>
     <w:p>
       <w:pPr>
@@ -5441,17 +5321,9 @@
         <w:rPr>
           <w:lang w:val="ca-ES"/>
         </w:rPr>
-        <w:t xml:space="preserve">Classe </w:t>
-      </w:r>
-      <w:proofErr w:type="spellStart"/>
-      <w:r>
-        <w:rPr>
-          <w:lang w:val="ca-ES"/>
-        </w:rPr>
-        <w:t>Password</w:t>
+        <w:t>Classe Password</w:t>
       </w:r>
       <w:bookmarkEnd w:id="10"/>
-      <w:proofErr w:type="spellEnd"/>
     </w:p>
     <w:p>
       <w:pPr>
@@ -5594,7 +5466,6 @@
           <w:lang w:val="ca-ES"/>
         </w:rPr>
       </w:pPr>
-      <w:proofErr w:type="spellStart"/>
       <w:r>
         <w:rPr>
           <w:i/>
@@ -5605,7 +5476,6 @@
         </w:rPr>
         <w:t>IncorrectValDateException</w:t>
       </w:r>
-      <w:proofErr w:type="spellEnd"/>
     </w:p>
     <w:p>
       <w:pPr>
@@ -5622,7 +5492,6 @@
           <w:lang w:val="ca-ES"/>
         </w:rPr>
       </w:pPr>
-      <w:proofErr w:type="spellStart"/>
       <w:r>
         <w:rPr>
           <w:i/>
@@ -5633,7 +5502,6 @@
         </w:rPr>
         <w:t>NifNotRegisteredException</w:t>
       </w:r>
-      <w:proofErr w:type="spellEnd"/>
     </w:p>
     <w:p>
       <w:pPr>
@@ -5650,7 +5518,6 @@
           <w:lang w:val="ca-ES"/>
         </w:rPr>
       </w:pPr>
-      <w:proofErr w:type="spellStart"/>
       <w:r>
         <w:rPr>
           <w:i/>
@@ -5661,7 +5528,6 @@
         </w:rPr>
         <w:t>NotAfiliatedException</w:t>
       </w:r>
-      <w:proofErr w:type="spellEnd"/>
     </w:p>
     <w:p>
       <w:pPr>
@@ -5678,7 +5544,6 @@
           <w:lang w:val="ca-ES"/>
         </w:rPr>
       </w:pPr>
-      <w:proofErr w:type="spellStart"/>
       <w:r>
         <w:rPr>
           <w:i/>
@@ -5689,7 +5554,6 @@
         </w:rPr>
         <w:t>NotValidCertifiacteException</w:t>
       </w:r>
-      <w:proofErr w:type="spellEnd"/>
     </w:p>
     <w:p>
       <w:pPr>
@@ -5706,7 +5570,6 @@
           <w:lang w:val="ca-ES"/>
         </w:rPr>
       </w:pPr>
-      <w:proofErr w:type="spellStart"/>
       <w:r>
         <w:rPr>
           <w:i/>
@@ -5717,7 +5580,6 @@
         </w:rPr>
         <w:t>NotValidCredException</w:t>
       </w:r>
-      <w:proofErr w:type="spellEnd"/>
     </w:p>
     <w:p>
       <w:pPr>
@@ -5734,7 +5596,6 @@
           <w:lang w:val="ca-ES"/>
         </w:rPr>
       </w:pPr>
-      <w:proofErr w:type="spellStart"/>
       <w:r>
         <w:rPr>
           <w:i/>
@@ -5745,7 +5606,6 @@
         </w:rPr>
         <w:t>NotValidPinException</w:t>
       </w:r>
-      <w:proofErr w:type="spellEnd"/>
     </w:p>
     <w:p>
       <w:pPr>
@@ -5790,16 +5650,8 @@
         <w:rPr>
           <w:lang w:val="ca-ES"/>
         </w:rPr>
-        <w:t xml:space="preserve">Interfície </w:t>
-      </w:r>
-      <w:proofErr w:type="spellStart"/>
-      <w:r>
-        <w:rPr>
-          <w:lang w:val="ca-ES"/>
-        </w:rPr>
-        <w:t>CertificationAuthority</w:t>
-      </w:r>
-      <w:proofErr w:type="spellEnd"/>
+        <w:t>Interfície CertificationAuthority</w:t>
+      </w:r>
     </w:p>
     <w:p>
       <w:pPr>
@@ -5879,7 +5731,6 @@
           <w:lang w:val="ca-ES"/>
         </w:rPr>
       </w:pPr>
-      <w:proofErr w:type="spellStart"/>
       <w:r>
         <w:rPr>
           <w:i/>
@@ -5888,7 +5739,6 @@
         </w:rPr>
         <w:t>sendPin</w:t>
       </w:r>
-      <w:proofErr w:type="spellEnd"/>
       <w:r>
         <w:rPr>
           <w:i/>
@@ -5919,23 +5769,13 @@
           <w:lang w:val="ca-ES"/>
         </w:rPr>
       </w:pPr>
-      <w:proofErr w:type="spellStart"/>
-      <w:r>
-        <w:rPr>
-          <w:i/>
-          <w:iCs/>
-          <w:lang w:val="ca-ES"/>
-        </w:rPr>
-        <w:t>checkPIN</w:t>
-      </w:r>
-      <w:proofErr w:type="spellEnd"/>
-      <w:r>
-        <w:rPr>
-          <w:i/>
-          <w:iCs/>
-          <w:lang w:val="ca-ES"/>
-        </w:rPr>
-        <w:t>()</w:t>
+      <w:r>
+        <w:rPr>
+          <w:i/>
+          <w:iCs/>
+          <w:lang w:val="ca-ES"/>
+        </w:rPr>
+        <w:t>checkPIN()</w:t>
       </w:r>
     </w:p>
     <w:p>
@@ -5953,23 +5793,13 @@
           <w:lang w:val="ca-ES"/>
         </w:rPr>
       </w:pPr>
-      <w:proofErr w:type="spellStart"/>
-      <w:r>
-        <w:rPr>
-          <w:i/>
-          <w:iCs/>
-          <w:lang w:val="ca-ES"/>
-        </w:rPr>
-        <w:t>checkCredent</w:t>
-      </w:r>
-      <w:proofErr w:type="spellEnd"/>
-      <w:r>
-        <w:rPr>
-          <w:i/>
-          <w:iCs/>
-          <w:lang w:val="ca-ES"/>
-        </w:rPr>
-        <w:t>()</w:t>
+      <w:r>
+        <w:rPr>
+          <w:i/>
+          <w:iCs/>
+          <w:lang w:val="ca-ES"/>
+        </w:rPr>
+        <w:t>checkCredent()</w:t>
       </w:r>
     </w:p>
     <w:p>
@@ -5987,23 +5817,13 @@
           <w:lang w:val="ca-ES"/>
         </w:rPr>
       </w:pPr>
-      <w:proofErr w:type="spellStart"/>
-      <w:r>
-        <w:rPr>
-          <w:i/>
-          <w:iCs/>
-          <w:lang w:val="ca-ES"/>
-        </w:rPr>
-        <w:t>sendCertfAuth</w:t>
-      </w:r>
-      <w:proofErr w:type="spellEnd"/>
-      <w:r>
-        <w:rPr>
-          <w:i/>
-          <w:iCs/>
-          <w:lang w:val="ca-ES"/>
-        </w:rPr>
-        <w:t>()</w:t>
+      <w:r>
+        <w:rPr>
+          <w:i/>
+          <w:iCs/>
+          <w:lang w:val="ca-ES"/>
+        </w:rPr>
+        <w:t>sendCertfAuth()</w:t>
       </w:r>
     </w:p>
     <w:p>
@@ -6026,23 +5846,13 @@
         </w:rPr>
         <w:t xml:space="preserve"> </w:t>
       </w:r>
-      <w:proofErr w:type="spellStart"/>
-      <w:r>
-        <w:rPr>
-          <w:i/>
-          <w:iCs/>
-          <w:lang w:val="ca-ES"/>
-        </w:rPr>
-        <w:t>sendCertfAuth</w:t>
-      </w:r>
-      <w:proofErr w:type="spellEnd"/>
-      <w:r>
-        <w:rPr>
-          <w:i/>
-          <w:iCs/>
-          <w:lang w:val="ca-ES"/>
-        </w:rPr>
-        <w:t>()</w:t>
+      <w:r>
+        <w:rPr>
+          <w:i/>
+          <w:iCs/>
+          <w:lang w:val="ca-ES"/>
+        </w:rPr>
+        <w:t>sendCertfAuth()</w:t>
       </w:r>
       <w:r>
         <w:rPr>
@@ -6183,27 +5993,15 @@
           <w:lang w:val="ca-ES"/>
         </w:rPr>
       </w:pPr>
-      <w:proofErr w:type="spellStart"/>
-      <w:r>
-        <w:rPr>
-          <w:i/>
-          <w:iCs/>
-          <w:sz w:val="24"/>
-          <w:szCs w:val="24"/>
-          <w:lang w:val="ca-ES"/>
-        </w:rPr>
-        <w:t>getLaboralLife</w:t>
-      </w:r>
-      <w:proofErr w:type="spellEnd"/>
-      <w:r>
-        <w:rPr>
-          <w:i/>
-          <w:iCs/>
-          <w:sz w:val="24"/>
-          <w:szCs w:val="24"/>
-          <w:lang w:val="ca-ES"/>
-        </w:rPr>
-        <w:t>()</w:t>
+      <w:r>
+        <w:rPr>
+          <w:i/>
+          <w:iCs/>
+          <w:sz w:val="24"/>
+          <w:szCs w:val="24"/>
+          <w:lang w:val="ca-ES"/>
+        </w:rPr>
+        <w:t>getLaboralLife()</w:t>
       </w:r>
     </w:p>
     <w:p>
@@ -6221,27 +6019,15 @@
           <w:lang w:val="ca-ES"/>
         </w:rPr>
       </w:pPr>
-      <w:proofErr w:type="spellStart"/>
-      <w:r>
-        <w:rPr>
-          <w:i/>
-          <w:iCs/>
-          <w:sz w:val="24"/>
-          <w:szCs w:val="24"/>
-          <w:lang w:val="ca-ES"/>
-        </w:rPr>
-        <w:t>getMemAccred</w:t>
-      </w:r>
-      <w:proofErr w:type="spellEnd"/>
-      <w:r>
-        <w:rPr>
-          <w:i/>
-          <w:iCs/>
-          <w:sz w:val="24"/>
-          <w:szCs w:val="24"/>
-          <w:lang w:val="ca-ES"/>
-        </w:rPr>
-        <w:t>()</w:t>
+      <w:r>
+        <w:rPr>
+          <w:i/>
+          <w:iCs/>
+          <w:sz w:val="24"/>
+          <w:szCs w:val="24"/>
+          <w:lang w:val="ca-ES"/>
+        </w:rPr>
+        <w:t>getMemAccred()</w:t>
       </w:r>
     </w:p>
     <w:p>
@@ -6291,16 +6077,8 @@
         <w:rPr>
           <w:lang w:val="ca-ES"/>
         </w:rPr>
-        <w:t xml:space="preserve">Classe </w:t>
-      </w:r>
-      <w:proofErr w:type="spellStart"/>
-      <w:r>
-        <w:rPr>
-          <w:lang w:val="ca-ES"/>
-        </w:rPr>
-        <w:t>CertificationAuthorityImpl</w:t>
-      </w:r>
-      <w:proofErr w:type="spellEnd"/>
+        <w:t>Classe CertificationAuthorityImpl</w:t>
+      </w:r>
     </w:p>
     <w:p>
       <w:pPr>
@@ -6318,7 +6096,6 @@
         </w:rPr>
         <w:t xml:space="preserve">Com el propi nom de la classe indica, aquesta és la classe encarregada d’implementar la interfície que defineix el servei </w:t>
       </w:r>
-      <w:proofErr w:type="spellStart"/>
       <w:r>
         <w:rPr>
           <w:i/>
@@ -6329,7 +6106,6 @@
         </w:rPr>
         <w:t>CertificationAuthority</w:t>
       </w:r>
-      <w:proofErr w:type="spellEnd"/>
       <w:r>
         <w:rPr>
           <w:sz w:val="24"/>
@@ -6355,27 +6131,15 @@
         </w:rPr>
         <w:t xml:space="preserve">En primer lloc, el mètode </w:t>
       </w:r>
-      <w:proofErr w:type="spellStart"/>
-      <w:r>
-        <w:rPr>
-          <w:i/>
-          <w:iCs/>
-          <w:sz w:val="24"/>
-          <w:szCs w:val="24"/>
-          <w:lang w:val="ca-ES"/>
-        </w:rPr>
-        <w:t>sendPin</w:t>
-      </w:r>
-      <w:proofErr w:type="spellEnd"/>
-      <w:r>
-        <w:rPr>
-          <w:i/>
-          <w:iCs/>
-          <w:sz w:val="24"/>
-          <w:szCs w:val="24"/>
-          <w:lang w:val="ca-ES"/>
-        </w:rPr>
-        <w:t>()</w:t>
+      <w:r>
+        <w:rPr>
+          <w:i/>
+          <w:iCs/>
+          <w:sz w:val="24"/>
+          <w:szCs w:val="24"/>
+          <w:lang w:val="ca-ES"/>
+        </w:rPr>
+        <w:t>sendPin()</w:t>
       </w:r>
       <w:r>
         <w:rPr>
@@ -6407,27 +6171,15 @@
         </w:rPr>
         <w:t xml:space="preserve">Primerament, es comprova que el NIF d’aquell ciutadà estigui registrat. En cas de no estar-ho, es llança una excepció del tipus </w:t>
       </w:r>
-      <w:proofErr w:type="spellStart"/>
-      <w:r>
-        <w:rPr>
-          <w:i/>
-          <w:iCs/>
-          <w:sz w:val="24"/>
-          <w:szCs w:val="24"/>
-          <w:lang w:val="ca-ES"/>
-        </w:rPr>
-        <w:t>NotRegisteredException</w:t>
-      </w:r>
-      <w:proofErr w:type="spellEnd"/>
-      <w:r>
-        <w:rPr>
-          <w:i/>
-          <w:iCs/>
-          <w:sz w:val="24"/>
-          <w:szCs w:val="24"/>
-          <w:lang w:val="ca-ES"/>
-        </w:rPr>
-        <w:t>.</w:t>
+      <w:r>
+        <w:rPr>
+          <w:i/>
+          <w:iCs/>
+          <w:sz w:val="24"/>
+          <w:szCs w:val="24"/>
+          <w:lang w:val="ca-ES"/>
+        </w:rPr>
+        <w:t>NotRegisteredException.</w:t>
       </w:r>
     </w:p>
     <w:p>
@@ -6459,7 +6211,6 @@
         </w:rPr>
         <w:t xml:space="preserve">tipus </w:t>
       </w:r>
-      <w:proofErr w:type="spellStart"/>
       <w:r>
         <w:rPr>
           <w:i/>
@@ -6470,7 +6221,6 @@
         </w:rPr>
         <w:t>AnyMobileRegisteredException</w:t>
       </w:r>
-      <w:proofErr w:type="spellEnd"/>
       <w:r>
         <w:rPr>
           <w:sz w:val="24"/>
@@ -6509,7 +6259,6 @@
         </w:rPr>
         <w:t xml:space="preserve"> la parella (clau, valor) on la clau és el NIF del ciutadà i el valor la data de validació de quan aquest es va donar d’alta. Aquesta comprovació és realitza en </w:t>
       </w:r>
-      <w:proofErr w:type="spellStart"/>
       <w:r>
         <w:rPr>
           <w:i/>
@@ -6520,72 +6269,23 @@
         </w:rPr>
         <w:t>Map</w:t>
       </w:r>
-      <w:proofErr w:type="spellEnd"/>
-      <w:r>
-        <w:rPr>
-          <w:sz w:val="24"/>
-          <w:szCs w:val="24"/>
-          <w:lang w:val="ca-ES"/>
-        </w:rPr>
-        <w:t>&lt;</w:t>
-      </w:r>
-      <w:proofErr w:type="spellStart"/>
-      <w:r>
-        <w:rPr>
-          <w:sz w:val="24"/>
-          <w:szCs w:val="24"/>
-          <w:lang w:val="ca-ES"/>
-        </w:rPr>
-        <w:t>Nif</w:t>
-      </w:r>
-      <w:proofErr w:type="spellEnd"/>
-      <w:r>
-        <w:rPr>
-          <w:sz w:val="24"/>
-          <w:szCs w:val="24"/>
-          <w:lang w:val="ca-ES"/>
-        </w:rPr>
-        <w:t xml:space="preserve">, </w:t>
-      </w:r>
-      <w:proofErr w:type="spellStart"/>
-      <w:r>
-        <w:rPr>
-          <w:sz w:val="24"/>
-          <w:szCs w:val="24"/>
-          <w:lang w:val="ca-ES"/>
-        </w:rPr>
-        <w:t>Date</w:t>
-      </w:r>
-      <w:proofErr w:type="spellEnd"/>
-      <w:r>
-        <w:rPr>
-          <w:sz w:val="24"/>
-          <w:szCs w:val="24"/>
-          <w:lang w:val="ca-ES"/>
-        </w:rPr>
-        <w:t xml:space="preserve">&gt; </w:t>
-      </w:r>
-      <w:proofErr w:type="spellStart"/>
-      <w:r>
-        <w:rPr>
-          <w:i/>
-          <w:iCs/>
-          <w:sz w:val="24"/>
-          <w:szCs w:val="24"/>
-          <w:lang w:val="ca-ES"/>
-        </w:rPr>
-        <w:t>listClave</w:t>
-      </w:r>
-      <w:proofErr w:type="spellEnd"/>
-      <w:r>
-        <w:rPr>
-          <w:i/>
-          <w:iCs/>
-          <w:sz w:val="24"/>
-          <w:szCs w:val="24"/>
-          <w:lang w:val="ca-ES"/>
-        </w:rPr>
-        <w:t>.</w:t>
+      <w:r>
+        <w:rPr>
+          <w:sz w:val="24"/>
+          <w:szCs w:val="24"/>
+          <w:lang w:val="ca-ES"/>
+        </w:rPr>
+        <w:t xml:space="preserve">&lt;Nif, Date&gt; </w:t>
+      </w:r>
+      <w:r>
+        <w:rPr>
+          <w:i/>
+          <w:iCs/>
+          <w:sz w:val="24"/>
+          <w:szCs w:val="24"/>
+          <w:lang w:val="ca-ES"/>
+        </w:rPr>
+        <w:t>listClave.</w:t>
       </w:r>
     </w:p>
     <w:p>
@@ -6617,7 +6317,6 @@
         </w:rPr>
         <w:t xml:space="preserve">aquesta variable booleana obté el valor que li pertoca, es comprova si es falsa o vertadera. En cas de ser falsa, cosa que indicarà que o bé no existeix el NIF d’aquella persona, o bé que la data de validació no és la correcta, es llançarà una excepció del tipus </w:t>
       </w:r>
-      <w:proofErr w:type="spellStart"/>
       <w:r>
         <w:rPr>
           <w:i/>
@@ -6628,7 +6327,6 @@
         </w:rPr>
         <w:t>IncorrectValException</w:t>
       </w:r>
-      <w:proofErr w:type="spellEnd"/>
       <w:r>
         <w:rPr>
           <w:sz w:val="24"/>
@@ -6675,27 +6373,15 @@
         </w:rPr>
         <w:t xml:space="preserve">de pins una parella (clau, valor) amb el NIF del ciutadà com a clau i un codi PIN com a valor associat. En cas de no poder dur a terme aquesta tasca, es llançarà una excepció del tipus </w:t>
       </w:r>
-      <w:proofErr w:type="spellStart"/>
-      <w:r>
-        <w:rPr>
-          <w:i/>
-          <w:iCs/>
-          <w:sz w:val="24"/>
-          <w:szCs w:val="24"/>
-          <w:lang w:val="ca-ES"/>
-        </w:rPr>
-        <w:t>ConnectException</w:t>
-      </w:r>
-      <w:proofErr w:type="spellEnd"/>
-      <w:r>
-        <w:rPr>
-          <w:i/>
-          <w:iCs/>
-          <w:sz w:val="24"/>
-          <w:szCs w:val="24"/>
-          <w:lang w:val="ca-ES"/>
-        </w:rPr>
-        <w:t>.</w:t>
+      <w:r>
+        <w:rPr>
+          <w:i/>
+          <w:iCs/>
+          <w:sz w:val="24"/>
+          <w:szCs w:val="24"/>
+          <w:lang w:val="ca-ES"/>
+        </w:rPr>
+        <w:t>ConnectException.</w:t>
       </w:r>
     </w:p>
     <w:p>
@@ -6736,27 +6422,15 @@
         </w:rPr>
         <w:t xml:space="preserve">El segon dels mètodes de la interfície a implementar és </w:t>
       </w:r>
-      <w:proofErr w:type="spellStart"/>
-      <w:r>
-        <w:rPr>
-          <w:i/>
-          <w:iCs/>
-          <w:sz w:val="24"/>
-          <w:szCs w:val="24"/>
-          <w:lang w:val="ca-ES"/>
-        </w:rPr>
-        <w:t>checkPIN</w:t>
-      </w:r>
-      <w:proofErr w:type="spellEnd"/>
-      <w:r>
-        <w:rPr>
-          <w:i/>
-          <w:iCs/>
-          <w:sz w:val="24"/>
-          <w:szCs w:val="24"/>
-          <w:lang w:val="ca-ES"/>
-        </w:rPr>
-        <w:t xml:space="preserve">(), </w:t>
+      <w:r>
+        <w:rPr>
+          <w:i/>
+          <w:iCs/>
+          <w:sz w:val="24"/>
+          <w:szCs w:val="24"/>
+          <w:lang w:val="ca-ES"/>
+        </w:rPr>
+        <w:t xml:space="preserve">checkPIN(), </w:t>
       </w:r>
       <w:r>
         <w:rPr>
@@ -6796,7 +6470,6 @@
         </w:rPr>
         <w:t xml:space="preserve">En primer lloc, es comprova que el NIF del ciutadà i el PIN generat anteriorment existeixin dintre del </w:t>
       </w:r>
-      <w:proofErr w:type="spellStart"/>
       <w:r>
         <w:rPr>
           <w:i/>
@@ -6807,70 +6480,14 @@
         </w:rPr>
         <w:t>Map</w:t>
       </w:r>
-      <w:proofErr w:type="spellEnd"/>
-      <w:r>
-        <w:rPr>
-          <w:sz w:val="24"/>
-          <w:szCs w:val="24"/>
-          <w:lang w:val="ca-ES"/>
-        </w:rPr>
-        <w:t xml:space="preserve"> que associa </w:t>
-      </w:r>
-      <w:proofErr w:type="spellStart"/>
-      <w:r>
-        <w:rPr>
-          <w:sz w:val="24"/>
-          <w:szCs w:val="24"/>
-          <w:lang w:val="ca-ES"/>
-        </w:rPr>
-        <w:t>PINs</w:t>
-      </w:r>
-      <w:proofErr w:type="spellEnd"/>
-      <w:r>
-        <w:rPr>
-          <w:sz w:val="24"/>
-          <w:szCs w:val="24"/>
-          <w:lang w:val="ca-ES"/>
-        </w:rPr>
-        <w:t xml:space="preserve"> i </w:t>
-      </w:r>
-      <w:proofErr w:type="spellStart"/>
-      <w:r>
-        <w:rPr>
-          <w:sz w:val="24"/>
-          <w:szCs w:val="24"/>
-          <w:lang w:val="ca-ES"/>
-        </w:rPr>
-        <w:t>NIFs</w:t>
-      </w:r>
-      <w:proofErr w:type="spellEnd"/>
-      <w:r>
-        <w:rPr>
-          <w:sz w:val="24"/>
-          <w:szCs w:val="24"/>
-          <w:lang w:val="ca-ES"/>
-        </w:rPr>
-        <w:t xml:space="preserve">. Òbviament s’ha de trobar una parella (clau, valor) que tingui un NIF concret (el del ciutadà que realitza el tràmit) i que aquest concordi amb el PIN que el sistema ha generat. En cas de no trobar aquesta </w:t>
-      </w:r>
-      <w:proofErr w:type="spellStart"/>
-      <w:r>
-        <w:rPr>
-          <w:sz w:val="24"/>
-          <w:szCs w:val="24"/>
-          <w:lang w:val="ca-ES"/>
-        </w:rPr>
-        <w:t>tupla</w:t>
-      </w:r>
-      <w:proofErr w:type="spellEnd"/>
-      <w:r>
-        <w:rPr>
-          <w:sz w:val="24"/>
-          <w:szCs w:val="24"/>
-          <w:lang w:val="ca-ES"/>
-        </w:rPr>
-        <w:t xml:space="preserve">, ja sigui perquè no existeix el NIF en el </w:t>
-      </w:r>
-      <w:proofErr w:type="spellStart"/>
+      <w:r>
+        <w:rPr>
+          <w:sz w:val="24"/>
+          <w:szCs w:val="24"/>
+          <w:lang w:val="ca-ES"/>
+        </w:rPr>
+        <w:t xml:space="preserve"> que associa PINs i NIFs. Òbviament s’ha de trobar una parella (clau, valor) que tingui un NIF concret (el del ciutadà que realitza el tràmit) i que aquest concordi amb el PIN que el sistema ha generat. En cas de no trobar aquesta tupla, ja sigui perquè no existeix el NIF en el </w:t>
+      </w:r>
       <w:r>
         <w:rPr>
           <w:i/>
@@ -6881,7 +6498,6 @@
         </w:rPr>
         <w:t>Map</w:t>
       </w:r>
-      <w:proofErr w:type="spellEnd"/>
       <w:r>
         <w:rPr>
           <w:sz w:val="24"/>
@@ -6890,27 +6506,15 @@
         </w:rPr>
         <w:t xml:space="preserve"> o bé perquè el PIN no es correspon, es llança una excepció del tipus </w:t>
       </w:r>
-      <w:proofErr w:type="spellStart"/>
-      <w:r>
-        <w:rPr>
-          <w:i/>
-          <w:iCs/>
-          <w:sz w:val="24"/>
-          <w:szCs w:val="24"/>
-          <w:lang w:val="ca-ES"/>
-        </w:rPr>
-        <w:t>NotValidPinException</w:t>
-      </w:r>
-      <w:proofErr w:type="spellEnd"/>
-      <w:r>
-        <w:rPr>
-          <w:i/>
-          <w:iCs/>
-          <w:sz w:val="24"/>
-          <w:szCs w:val="24"/>
-          <w:lang w:val="ca-ES"/>
-        </w:rPr>
-        <w:t>.</w:t>
+      <w:r>
+        <w:rPr>
+          <w:i/>
+          <w:iCs/>
+          <w:sz w:val="24"/>
+          <w:szCs w:val="24"/>
+          <w:lang w:val="ca-ES"/>
+        </w:rPr>
+        <w:t>NotValidPinException.</w:t>
       </w:r>
     </w:p>
     <w:p>
@@ -6943,7 +6547,6 @@
         </w:rPr>
         <w:t xml:space="preserve"> i finalment, es comprova que efectivament el PIN és correspon amb el generat per el sistema per al ciutadà en concret. En cas de no ser així, es llança una excepció del tipus </w:t>
       </w:r>
-      <w:proofErr w:type="spellStart"/>
       <w:r>
         <w:rPr>
           <w:i/>
@@ -6954,7 +6557,6 @@
         </w:rPr>
         <w:t>ConnectException</w:t>
       </w:r>
-      <w:proofErr w:type="spellEnd"/>
       <w:r>
         <w:rPr>
           <w:sz w:val="24"/>
@@ -6998,27 +6600,15 @@
         </w:rPr>
         <w:t xml:space="preserve"> és </w:t>
       </w:r>
-      <w:proofErr w:type="spellStart"/>
-      <w:r>
-        <w:rPr>
-          <w:i/>
-          <w:iCs/>
-          <w:sz w:val="24"/>
-          <w:szCs w:val="24"/>
-          <w:lang w:val="ca-ES"/>
-        </w:rPr>
-        <w:t>checkCredent</w:t>
-      </w:r>
-      <w:proofErr w:type="spellEnd"/>
-      <w:r>
-        <w:rPr>
-          <w:i/>
-          <w:iCs/>
-          <w:sz w:val="24"/>
-          <w:szCs w:val="24"/>
-          <w:lang w:val="ca-ES"/>
-        </w:rPr>
-        <w:t>()</w:t>
+      <w:r>
+        <w:rPr>
+          <w:i/>
+          <w:iCs/>
+          <w:sz w:val="24"/>
+          <w:szCs w:val="24"/>
+          <w:lang w:val="ca-ES"/>
+        </w:rPr>
+        <w:t>checkCredent()</w:t>
       </w:r>
       <w:r>
         <w:rPr>
@@ -7044,25 +6634,7 @@
           <w:szCs w:val="24"/>
           <w:lang w:val="ca-ES"/>
         </w:rPr>
-        <w:t xml:space="preserve"> que indica diferents situacions: 0 si el ciutadà no està registrat en el sistema Cl@ve </w:t>
-      </w:r>
-      <w:proofErr w:type="spellStart"/>
-      <w:r>
-        <w:rPr>
-          <w:sz w:val="24"/>
-          <w:szCs w:val="24"/>
-          <w:lang w:val="ca-ES"/>
-        </w:rPr>
-        <w:t>permanente</w:t>
-      </w:r>
-      <w:proofErr w:type="spellEnd"/>
-      <w:r>
-        <w:rPr>
-          <w:sz w:val="24"/>
-          <w:szCs w:val="24"/>
-          <w:lang w:val="ca-ES"/>
-        </w:rPr>
-        <w:t xml:space="preserve"> amb aquelles credencials, 1 si ho està però no té activat el mètode reforçat; i 2 si ho està i utilitza el mètode reforçat.</w:t>
+        <w:t xml:space="preserve"> que indica diferents situacions: 0 si el ciutadà no està registrat en el sistema Cl@ve permanente amb aquelles credencials, 1 si ho està però no té activat el mètode reforçat; i 2 si ho està i utilitza el mètode reforçat.</w:t>
       </w:r>
     </w:p>
     <w:p>
@@ -7103,7 +6675,6 @@
         </w:rPr>
         <w:t xml:space="preserve">Primerament, es comprova que el NIF de l’usuari existeix en el </w:t>
       </w:r>
-      <w:proofErr w:type="spellStart"/>
       <w:r>
         <w:rPr>
           <w:i/>
@@ -7114,32 +6685,13 @@
         </w:rPr>
         <w:t>Map</w:t>
       </w:r>
-      <w:proofErr w:type="spellEnd"/>
-      <w:r>
-        <w:rPr>
-          <w:sz w:val="24"/>
-          <w:szCs w:val="24"/>
-          <w:lang w:val="ca-ES"/>
-        </w:rPr>
-        <w:t xml:space="preserve"> que relaciona els </w:t>
-      </w:r>
-      <w:proofErr w:type="spellStart"/>
-      <w:r>
-        <w:rPr>
-          <w:sz w:val="24"/>
-          <w:szCs w:val="24"/>
-          <w:lang w:val="ca-ES"/>
-        </w:rPr>
-        <w:t>NIFs</w:t>
-      </w:r>
-      <w:proofErr w:type="spellEnd"/>
-      <w:r>
-        <w:rPr>
-          <w:sz w:val="24"/>
-          <w:szCs w:val="24"/>
-          <w:lang w:val="ca-ES"/>
-        </w:rPr>
-        <w:t xml:space="preserve"> del ciutadà amb el </w:t>
+      <w:r>
+        <w:rPr>
+          <w:sz w:val="24"/>
+          <w:szCs w:val="24"/>
+          <w:lang w:val="ca-ES"/>
+        </w:rPr>
+        <w:t xml:space="preserve"> que relaciona els NIFs del ciutadà amb el </w:t>
       </w:r>
       <w:r>
         <w:rPr>
@@ -7159,27 +6711,15 @@
         </w:rPr>
         <w:t xml:space="preserve"> que correspongui (0, 1 o 2) . En cas de no existir el NIF, es llança una excepció del tipus </w:t>
       </w:r>
-      <w:proofErr w:type="spellStart"/>
-      <w:r>
-        <w:rPr>
-          <w:i/>
-          <w:iCs/>
-          <w:sz w:val="24"/>
-          <w:szCs w:val="24"/>
-          <w:lang w:val="ca-ES"/>
-        </w:rPr>
-        <w:t>NifNotRegisteredException</w:t>
-      </w:r>
-      <w:proofErr w:type="spellEnd"/>
-      <w:r>
-        <w:rPr>
-          <w:i/>
-          <w:iCs/>
-          <w:sz w:val="24"/>
-          <w:szCs w:val="24"/>
-          <w:lang w:val="ca-ES"/>
-        </w:rPr>
-        <w:t>.</w:t>
+      <w:r>
+        <w:rPr>
+          <w:i/>
+          <w:iCs/>
+          <w:sz w:val="24"/>
+          <w:szCs w:val="24"/>
+          <w:lang w:val="ca-ES"/>
+        </w:rPr>
+        <w:t>NifNotRegisteredException.</w:t>
       </w:r>
     </w:p>
     <w:p>
@@ -7203,27 +6743,15 @@
         </w:rPr>
         <w:t xml:space="preserve">Com en l’ocasió anterior, es comprova que hi hagi un telèfon de contacte associat a un NIF. En cas de no existir es llança una excepció del tipus </w:t>
       </w:r>
-      <w:proofErr w:type="spellStart"/>
-      <w:r>
-        <w:rPr>
-          <w:i/>
-          <w:iCs/>
-          <w:sz w:val="24"/>
-          <w:szCs w:val="24"/>
-          <w:lang w:val="ca-ES"/>
-        </w:rPr>
-        <w:t>AnyMobileRegisteredException</w:t>
-      </w:r>
-      <w:proofErr w:type="spellEnd"/>
-      <w:r>
-        <w:rPr>
-          <w:i/>
-          <w:iCs/>
-          <w:sz w:val="24"/>
-          <w:szCs w:val="24"/>
-          <w:lang w:val="ca-ES"/>
-        </w:rPr>
-        <w:t>.</w:t>
+      <w:r>
+        <w:rPr>
+          <w:i/>
+          <w:iCs/>
+          <w:sz w:val="24"/>
+          <w:szCs w:val="24"/>
+          <w:lang w:val="ca-ES"/>
+        </w:rPr>
+        <w:t>AnyMobileRegisteredException.</w:t>
       </w:r>
     </w:p>
     <w:p>
@@ -7305,27 +6833,15 @@
         </w:rPr>
         <w:t xml:space="preserve">associat no és el 0, es comprova que les credencials siguin les correctes mitjançant una comparació de la contrasenya associada al NIF i la contrasenya introduïda. En cas de no ser així, es llança una excepció del tipus </w:t>
       </w:r>
-      <w:proofErr w:type="spellStart"/>
-      <w:r>
-        <w:rPr>
-          <w:i/>
-          <w:iCs/>
-          <w:sz w:val="24"/>
-          <w:szCs w:val="24"/>
-          <w:lang w:val="ca-ES"/>
-        </w:rPr>
-        <w:t>NotValidCredException</w:t>
-      </w:r>
-      <w:proofErr w:type="spellEnd"/>
-      <w:r>
-        <w:rPr>
-          <w:i/>
-          <w:iCs/>
-          <w:sz w:val="24"/>
-          <w:szCs w:val="24"/>
-          <w:lang w:val="ca-ES"/>
-        </w:rPr>
-        <w:t>.</w:t>
+      <w:r>
+        <w:rPr>
+          <w:i/>
+          <w:iCs/>
+          <w:sz w:val="24"/>
+          <w:szCs w:val="24"/>
+          <w:lang w:val="ca-ES"/>
+        </w:rPr>
+        <w:t>NotValidCredException.</w:t>
       </w:r>
     </w:p>
     <w:p>
@@ -7349,27 +6865,15 @@
         </w:rPr>
         <w:t xml:space="preserve">Finalment, mitjançant una estructura </w:t>
       </w:r>
-      <w:proofErr w:type="spellStart"/>
-      <w:r>
-        <w:rPr>
-          <w:i/>
-          <w:iCs/>
-          <w:sz w:val="24"/>
-          <w:szCs w:val="24"/>
-          <w:lang w:val="ca-ES"/>
-        </w:rPr>
-        <w:t>try</w:t>
-      </w:r>
-      <w:proofErr w:type="spellEnd"/>
-      <w:r>
-        <w:rPr>
-          <w:i/>
-          <w:iCs/>
-          <w:sz w:val="24"/>
-          <w:szCs w:val="24"/>
-          <w:lang w:val="ca-ES"/>
-        </w:rPr>
-        <w:t xml:space="preserve"> {} catch() {}, </w:t>
+      <w:r>
+        <w:rPr>
+          <w:i/>
+          <w:iCs/>
+          <w:sz w:val="24"/>
+          <w:szCs w:val="24"/>
+          <w:lang w:val="ca-ES"/>
+        </w:rPr>
+        <w:t xml:space="preserve">try {} catch() {}, </w:t>
       </w:r>
       <w:r>
         <w:rPr>
@@ -7415,7 +6919,6 @@
         </w:rPr>
         <w:t xml:space="preserve">associat al NIF (serà l’1). Per acabar, si no es pot realitzar cap d’aquestes accions, es llançarà una excepció del tipus </w:t>
       </w:r>
-      <w:proofErr w:type="spellStart"/>
       <w:r>
         <w:rPr>
           <w:i/>
@@ -7426,7 +6929,6 @@
         </w:rPr>
         <w:t>ConnectException</w:t>
       </w:r>
-      <w:proofErr w:type="spellEnd"/>
       <w:r>
         <w:rPr>
           <w:sz w:val="24"/>
@@ -7496,27 +6998,15 @@
         </w:rPr>
         <w:t xml:space="preserve"> és el mètode afegit per l’equip de desenvolupament. </w:t>
       </w:r>
-      <w:proofErr w:type="spellStart"/>
-      <w:r>
-        <w:rPr>
-          <w:i/>
-          <w:iCs/>
-          <w:sz w:val="24"/>
-          <w:szCs w:val="24"/>
-          <w:lang w:val="ca-ES"/>
-        </w:rPr>
-        <w:t>sendCertAuth</w:t>
-      </w:r>
-      <w:proofErr w:type="spellEnd"/>
-      <w:r>
-        <w:rPr>
-          <w:i/>
-          <w:iCs/>
-          <w:sz w:val="24"/>
-          <w:szCs w:val="24"/>
-          <w:lang w:val="ca-ES"/>
-        </w:rPr>
-        <w:t>()</w:t>
+      <w:r>
+        <w:rPr>
+          <w:i/>
+          <w:iCs/>
+          <w:sz w:val="24"/>
+          <w:szCs w:val="24"/>
+          <w:lang w:val="ca-ES"/>
+        </w:rPr>
+        <w:t>sendCertAuth()</w:t>
       </w:r>
       <w:r>
         <w:rPr>
@@ -7538,16 +7028,8 @@
         <w:rPr>
           <w:lang w:val="ca-ES"/>
         </w:rPr>
-        <w:t xml:space="preserve">Classe </w:t>
-      </w:r>
-      <w:proofErr w:type="spellStart"/>
-      <w:r>
-        <w:rPr>
-          <w:lang w:val="ca-ES"/>
-        </w:rPr>
-        <w:t>SSImpl</w:t>
-      </w:r>
-      <w:proofErr w:type="spellEnd"/>
+        <w:t>Classe SSImpl</w:t>
+      </w:r>
     </w:p>
     <w:p>
       <w:pPr>
@@ -7567,27 +7049,15 @@
         </w:rPr>
         <w:t xml:space="preserve">El primer dels mètodes de la interfícies és </w:t>
       </w:r>
-      <w:proofErr w:type="spellStart"/>
-      <w:r>
-        <w:rPr>
-          <w:i/>
-          <w:iCs/>
-          <w:sz w:val="24"/>
-          <w:szCs w:val="24"/>
-          <w:lang w:val="ca-ES"/>
-        </w:rPr>
-        <w:t>getLaboralLife</w:t>
-      </w:r>
-      <w:proofErr w:type="spellEnd"/>
-      <w:r>
-        <w:rPr>
-          <w:i/>
-          <w:iCs/>
-          <w:sz w:val="24"/>
-          <w:szCs w:val="24"/>
-          <w:lang w:val="ca-ES"/>
-        </w:rPr>
-        <w:t>()</w:t>
+      <w:r>
+        <w:rPr>
+          <w:i/>
+          <w:iCs/>
+          <w:sz w:val="24"/>
+          <w:szCs w:val="24"/>
+          <w:lang w:val="ca-ES"/>
+        </w:rPr>
+        <w:t>getLaboralLife()</w:t>
       </w:r>
       <w:r>
         <w:rPr>
@@ -7615,25 +7085,7 @@
           <w:szCs w:val="24"/>
           <w:lang w:val="ca-ES"/>
         </w:rPr>
-        <w:t xml:space="preserve">Aquest mètode, a partir del NIF, verifica l’existència d’activitats laborals amb alta a la SS, i en aquest cas genera un </w:t>
-      </w:r>
-      <w:proofErr w:type="spellStart"/>
-      <w:r>
-        <w:rPr>
-          <w:sz w:val="24"/>
-          <w:szCs w:val="24"/>
-          <w:lang w:val="ca-ES"/>
-        </w:rPr>
-        <w:t>pdf</w:t>
-      </w:r>
-      <w:proofErr w:type="spellEnd"/>
-      <w:r>
-        <w:rPr>
-          <w:sz w:val="24"/>
-          <w:szCs w:val="24"/>
-          <w:lang w:val="ca-ES"/>
-        </w:rPr>
-        <w:t xml:space="preserve"> i transmet l’informe de vida laboral.</w:t>
+        <w:t>Aquest mètode, a partir del NIF, verifica l’existència d’activitats laborals amb alta a la SS, i en aquest cas genera un pdf i transmet l’informe de vida laboral.</w:t>
       </w:r>
       <w:r>
         <w:rPr>
@@ -7713,7 +7165,6 @@
         </w:rPr>
         <w:t xml:space="preserve">. En cas de ser-ho es llança una excepció del tipus </w:t>
       </w:r>
-      <w:proofErr w:type="spellStart"/>
       <w:r>
         <w:rPr>
           <w:i/>
@@ -7724,7 +7175,6 @@
         </w:rPr>
         <w:t>NotAfiliatedException</w:t>
       </w:r>
-      <w:proofErr w:type="spellEnd"/>
       <w:r>
         <w:rPr>
           <w:sz w:val="24"/>
@@ -7757,27 +7207,15 @@
         </w:rPr>
         <w:t xml:space="preserve">En segon lloc, es prova de buscar l’informe de vida laboral gràcies al mètode auxiliar </w:t>
       </w:r>
-      <w:proofErr w:type="spellStart"/>
-      <w:r>
-        <w:rPr>
-          <w:i/>
-          <w:iCs/>
-          <w:sz w:val="24"/>
-          <w:szCs w:val="24"/>
-          <w:lang w:val="ca-ES"/>
-        </w:rPr>
-        <w:t>buscarLaboralLife</w:t>
-      </w:r>
-      <w:proofErr w:type="spellEnd"/>
-      <w:r>
-        <w:rPr>
-          <w:i/>
-          <w:iCs/>
-          <w:sz w:val="24"/>
-          <w:szCs w:val="24"/>
-          <w:lang w:val="ca-ES"/>
-        </w:rPr>
-        <w:t xml:space="preserve">() </w:t>
+      <w:r>
+        <w:rPr>
+          <w:i/>
+          <w:iCs/>
+          <w:sz w:val="24"/>
+          <w:szCs w:val="24"/>
+          <w:lang w:val="ca-ES"/>
+        </w:rPr>
+        <w:t xml:space="preserve">buscarLaboralLife() </w:t>
       </w:r>
       <w:r>
         <w:rPr>
@@ -7787,7 +7225,6 @@
         </w:rPr>
         <w:t xml:space="preserve">el qual rep el NIF del ciutadà com a paràmetre. En cas que no sigui possible generar l’informe, es llançarà una excepció del tipus </w:t>
       </w:r>
-      <w:proofErr w:type="spellStart"/>
       <w:r>
         <w:rPr>
           <w:i/>
@@ -7798,7 +7235,6 @@
         </w:rPr>
         <w:t>ConnectException</w:t>
       </w:r>
-      <w:proofErr w:type="spellEnd"/>
       <w:r>
         <w:rPr>
           <w:sz w:val="24"/>
@@ -7832,27 +7268,15 @@
         <w:lastRenderedPageBreak/>
         <w:t xml:space="preserve">Seguidament, si la variable que emmagatzema l’informe és nul·la, cosa que significa que no s’ha pogut generar l’informe, es llança una excepció del tipus </w:t>
       </w:r>
-      <w:proofErr w:type="spellStart"/>
-      <w:r>
-        <w:rPr>
-          <w:i/>
-          <w:iCs/>
-          <w:sz w:val="24"/>
-          <w:szCs w:val="24"/>
-          <w:lang w:val="ca-ES"/>
-        </w:rPr>
-        <w:t>NotAfiliatedException</w:t>
-      </w:r>
-      <w:proofErr w:type="spellEnd"/>
-      <w:r>
-        <w:rPr>
-          <w:i/>
-          <w:iCs/>
-          <w:sz w:val="24"/>
-          <w:szCs w:val="24"/>
-          <w:lang w:val="ca-ES"/>
-        </w:rPr>
-        <w:t>.</w:t>
+      <w:r>
+        <w:rPr>
+          <w:i/>
+          <w:iCs/>
+          <w:sz w:val="24"/>
+          <w:szCs w:val="24"/>
+          <w:lang w:val="ca-ES"/>
+        </w:rPr>
+        <w:t>NotAfiliatedException.</w:t>
       </w:r>
     </w:p>
     <w:p>
@@ -7897,27 +7321,15 @@
         </w:rPr>
         <w:t xml:space="preserve">Per implementar el mètode </w:t>
       </w:r>
-      <w:proofErr w:type="spellStart"/>
-      <w:r>
-        <w:rPr>
-          <w:i/>
-          <w:iCs/>
-          <w:sz w:val="24"/>
-          <w:szCs w:val="24"/>
-          <w:lang w:val="ca-ES"/>
-        </w:rPr>
-        <w:t>buscarLaboralLife</w:t>
-      </w:r>
-      <w:proofErr w:type="spellEnd"/>
-      <w:r>
-        <w:rPr>
-          <w:i/>
-          <w:iCs/>
-          <w:sz w:val="24"/>
-          <w:szCs w:val="24"/>
-          <w:lang w:val="ca-ES"/>
-        </w:rPr>
-        <w:t xml:space="preserve">(), </w:t>
+      <w:r>
+        <w:rPr>
+          <w:i/>
+          <w:iCs/>
+          <w:sz w:val="24"/>
+          <w:szCs w:val="24"/>
+          <w:lang w:val="ca-ES"/>
+        </w:rPr>
+        <w:t xml:space="preserve">buscarLaboralLife(), </w:t>
       </w:r>
       <w:r>
         <w:rPr>
@@ -7927,7 +7339,6 @@
         </w:rPr>
         <w:t xml:space="preserve">senzillament és busca en el </w:t>
       </w:r>
-      <w:proofErr w:type="spellStart"/>
       <w:r>
         <w:rPr>
           <w:i/>
@@ -7938,7 +7349,6 @@
         </w:rPr>
         <w:t>Map</w:t>
       </w:r>
-      <w:proofErr w:type="spellEnd"/>
       <w:r>
         <w:rPr>
           <w:sz w:val="24"/>
@@ -7976,27 +7386,15 @@
         </w:rPr>
         <w:t xml:space="preserve">El segon i últim mètode pertinent a la interfície és </w:t>
       </w:r>
-      <w:proofErr w:type="spellStart"/>
-      <w:r>
-        <w:rPr>
-          <w:i/>
-          <w:iCs/>
-          <w:sz w:val="24"/>
-          <w:szCs w:val="24"/>
-          <w:lang w:val="ca-ES"/>
-        </w:rPr>
-        <w:t>getMembAccred</w:t>
-      </w:r>
-      <w:proofErr w:type="spellEnd"/>
-      <w:r>
-        <w:rPr>
-          <w:i/>
-          <w:iCs/>
-          <w:sz w:val="24"/>
-          <w:szCs w:val="24"/>
-          <w:lang w:val="ca-ES"/>
-        </w:rPr>
-        <w:t xml:space="preserve">(). </w:t>
+      <w:r>
+        <w:rPr>
+          <w:i/>
+          <w:iCs/>
+          <w:sz w:val="24"/>
+          <w:szCs w:val="24"/>
+          <w:lang w:val="ca-ES"/>
+        </w:rPr>
+        <w:t xml:space="preserve">getMembAccred(). </w:t>
       </w:r>
       <w:r>
         <w:rPr>
@@ -8048,27 +7446,15 @@
         </w:rPr>
         <w:t xml:space="preserve">, es llança una excepció del tipus </w:t>
       </w:r>
-      <w:proofErr w:type="spellStart"/>
-      <w:r>
-        <w:rPr>
-          <w:i/>
-          <w:iCs/>
-          <w:sz w:val="24"/>
-          <w:szCs w:val="24"/>
-          <w:lang w:val="ca-ES"/>
-        </w:rPr>
-        <w:t>NotAfiliatedException</w:t>
-      </w:r>
-      <w:proofErr w:type="spellEnd"/>
-      <w:r>
-        <w:rPr>
-          <w:i/>
-          <w:iCs/>
-          <w:sz w:val="24"/>
-          <w:szCs w:val="24"/>
-          <w:lang w:val="ca-ES"/>
-        </w:rPr>
-        <w:t>.</w:t>
+      <w:r>
+        <w:rPr>
+          <w:i/>
+          <w:iCs/>
+          <w:sz w:val="24"/>
+          <w:szCs w:val="24"/>
+          <w:lang w:val="ca-ES"/>
+        </w:rPr>
+        <w:t>NotAfiliatedException.</w:t>
       </w:r>
     </w:p>
     <w:p>
@@ -8100,47 +7486,17 @@
           <w:szCs w:val="24"/>
           <w:lang w:val="ca-ES"/>
         </w:rPr>
-        <w:t xml:space="preserve">l’informe de vida laboral del ciutadà en la llista que conté tots els informes de vida laboral de tots els ciutadans donats d’alta a la SS. (El mètode que s’encarrega </w:t>
-      </w:r>
-      <w:proofErr w:type="spellStart"/>
-      <w:r>
-        <w:rPr>
-          <w:sz w:val="24"/>
-          <w:szCs w:val="24"/>
-          <w:lang w:val="ca-ES"/>
-        </w:rPr>
-        <w:t>d’aixo</w:t>
-      </w:r>
-      <w:proofErr w:type="spellEnd"/>
-      <w:r>
-        <w:rPr>
-          <w:sz w:val="24"/>
-          <w:szCs w:val="24"/>
-          <w:lang w:val="ca-ES"/>
-        </w:rPr>
-        <w:t xml:space="preserve"> és </w:t>
-      </w:r>
-      <w:proofErr w:type="spellStart"/>
-      <w:r>
-        <w:rPr>
-          <w:i/>
-          <w:iCs/>
-          <w:sz w:val="24"/>
-          <w:szCs w:val="24"/>
-          <w:lang w:val="ca-ES"/>
-        </w:rPr>
-        <w:t>buscarMembAccredNif</w:t>
-      </w:r>
-      <w:proofErr w:type="spellEnd"/>
-      <w:r>
-        <w:rPr>
-          <w:i/>
-          <w:iCs/>
-          <w:sz w:val="24"/>
-          <w:szCs w:val="24"/>
-          <w:lang w:val="ca-ES"/>
-        </w:rPr>
-        <w:t xml:space="preserve">() </w:t>
+        <w:t xml:space="preserve">l’informe de vida laboral del ciutadà en la llista que conté tots els informes de vida laboral de tots els ciutadans donats d’alta a la SS. (El mètode que s’encarrega d’aixo és </w:t>
+      </w:r>
+      <w:r>
+        <w:rPr>
+          <w:i/>
+          <w:iCs/>
+          <w:sz w:val="24"/>
+          <w:szCs w:val="24"/>
+          <w:lang w:val="ca-ES"/>
+        </w:rPr>
+        <w:t xml:space="preserve">buscarMembAccredNif() </w:t>
       </w:r>
       <w:r>
         <w:rPr>
@@ -8150,27 +7506,15 @@
         </w:rPr>
         <w:t xml:space="preserve">el qual rep el NIF del ciutadà com a paràmetre). En cas de no poder realitzar aquesta acció, es llança una excepció del tipus </w:t>
       </w:r>
-      <w:proofErr w:type="spellStart"/>
-      <w:r>
-        <w:rPr>
-          <w:i/>
-          <w:iCs/>
-          <w:sz w:val="24"/>
-          <w:szCs w:val="24"/>
-          <w:lang w:val="ca-ES"/>
-        </w:rPr>
-        <w:t>ConnectException</w:t>
-      </w:r>
-      <w:proofErr w:type="spellEnd"/>
-      <w:r>
-        <w:rPr>
-          <w:i/>
-          <w:iCs/>
-          <w:sz w:val="24"/>
-          <w:szCs w:val="24"/>
-          <w:lang w:val="ca-ES"/>
-        </w:rPr>
-        <w:t>.</w:t>
+      <w:r>
+        <w:rPr>
+          <w:i/>
+          <w:iCs/>
+          <w:sz w:val="24"/>
+          <w:szCs w:val="24"/>
+          <w:lang w:val="ca-ES"/>
+        </w:rPr>
+        <w:t>ConnectException.</w:t>
       </w:r>
     </w:p>
     <w:p>
@@ -8230,7 +7574,6 @@
         </w:rPr>
         <w:t xml:space="preserve">, significa que no s’ha trobat ningun informe associat a aquell NIF i per tant es llança una excepció del tipus </w:t>
       </w:r>
-      <w:proofErr w:type="spellStart"/>
       <w:r>
         <w:rPr>
           <w:i/>
@@ -8241,7 +7584,6 @@
         </w:rPr>
         <w:t>NotAfiliatedException</w:t>
       </w:r>
-      <w:proofErr w:type="spellEnd"/>
       <w:r>
         <w:rPr>
           <w:i/>
@@ -8319,17 +7661,9 @@
         <w:rPr>
           <w:lang w:val="ca-ES"/>
         </w:rPr>
-        <w:t xml:space="preserve">Paquet </w:t>
-      </w:r>
-      <w:proofErr w:type="spellStart"/>
-      <w:r>
-        <w:rPr>
-          <w:lang w:val="ca-ES"/>
-        </w:rPr>
-        <w:t>publicadministration</w:t>
+        <w:t>Paquet publicadministration</w:t>
       </w:r>
       <w:bookmarkEnd w:id="15"/>
-      <w:proofErr w:type="spellEnd"/>
     </w:p>
     <w:p>
       <w:pPr>
@@ -8383,7 +7717,6 @@
           <w:lang w:val="ca-ES"/>
         </w:rPr>
       </w:pPr>
-      <w:proofErr w:type="spellStart"/>
       <w:r>
         <w:rPr>
           <w:i/>
@@ -8394,7 +7727,6 @@
         </w:rPr>
         <w:t>AnyKeyWordProcedureException</w:t>
       </w:r>
-      <w:proofErr w:type="spellEnd"/>
     </w:p>
     <w:p>
       <w:pPr>
@@ -8413,7 +7745,6 @@
           <w:lang w:val="ca-ES"/>
         </w:rPr>
       </w:pPr>
-      <w:proofErr w:type="spellStart"/>
       <w:r>
         <w:rPr>
           <w:i/>
@@ -8424,7 +7755,6 @@
         </w:rPr>
         <w:t>AnyMobileRegisteredException</w:t>
       </w:r>
-      <w:proofErr w:type="spellEnd"/>
     </w:p>
     <w:p>
       <w:pPr>
@@ -8443,7 +7773,6 @@
           <w:lang w:val="ca-ES"/>
         </w:rPr>
       </w:pPr>
-      <w:proofErr w:type="spellStart"/>
       <w:r>
         <w:rPr>
           <w:i/>
@@ -8454,7 +7783,6 @@
         </w:rPr>
         <w:t>DecryptationException</w:t>
       </w:r>
-      <w:proofErr w:type="spellEnd"/>
     </w:p>
     <w:p>
       <w:pPr>
@@ -8473,7 +7801,6 @@
           <w:lang w:val="ca-ES"/>
         </w:rPr>
       </w:pPr>
-      <w:proofErr w:type="spellStart"/>
       <w:r>
         <w:rPr>
           <w:i/>
@@ -8484,7 +7811,6 @@
         </w:rPr>
         <w:t>DuplicatedQuotedPeriodOrNullException</w:t>
       </w:r>
-      <w:proofErr w:type="spellEnd"/>
     </w:p>
     <w:p>
       <w:pPr>
@@ -8503,7 +7829,6 @@
           <w:lang w:val="ca-ES"/>
         </w:rPr>
       </w:pPr>
-      <w:proofErr w:type="spellStart"/>
       <w:r>
         <w:rPr>
           <w:i/>
@@ -8514,7 +7839,6 @@
         </w:rPr>
         <w:t>NotValidPasswordException</w:t>
       </w:r>
-      <w:proofErr w:type="spellEnd"/>
     </w:p>
     <w:p>
       <w:pPr>
@@ -8533,7 +7857,6 @@
           <w:lang w:val="ca-ES"/>
         </w:rPr>
       </w:pPr>
-      <w:proofErr w:type="spellStart"/>
       <w:r>
         <w:rPr>
           <w:i/>
@@ -8544,7 +7867,6 @@
         </w:rPr>
         <w:t>PrintingException</w:t>
       </w:r>
-      <w:proofErr w:type="spellEnd"/>
     </w:p>
     <w:p>
       <w:pPr>
@@ -8560,14 +7882,7 @@
         <w:rPr>
           <w:lang w:val="ca-ES"/>
         </w:rPr>
-        <w:t xml:space="preserve">Classe </w:t>
-      </w:r>
-      <w:proofErr w:type="spellStart"/>
-      <w:r>
-        <w:rPr>
-          <w:lang w:val="ca-ES"/>
-        </w:rPr>
-        <w:t>QuotePeriod</w:t>
+        <w:t>Classe QuotePeriod</w:t>
       </w:r>
       <w:r>
         <w:rPr>
@@ -8582,7 +7897,6 @@
         <w:t>Coll</w:t>
       </w:r>
       <w:bookmarkEnd w:id="16"/>
-      <w:proofErr w:type="spellEnd"/>
     </w:p>
     <w:p>
       <w:pPr>
@@ -8621,7 +7935,6 @@
         </w:rPr>
         <w:t xml:space="preserve">Per guardar tots els períodes de cotització d’un ciutadà s’usarà una llista que acceptarà elements de tipus </w:t>
       </w:r>
-      <w:proofErr w:type="spellStart"/>
       <w:r>
         <w:rPr>
           <w:i/>
@@ -8632,7 +7945,6 @@
         </w:rPr>
         <w:t>QuotePeriod</w:t>
       </w:r>
-      <w:proofErr w:type="spellEnd"/>
       <w:r>
         <w:rPr>
           <w:i/>
@@ -8762,27 +8074,15 @@
         </w:rPr>
         <w:t xml:space="preserve"> a una nova </w:t>
       </w:r>
-      <w:proofErr w:type="spellStart"/>
-      <w:r>
-        <w:rPr>
-          <w:i/>
-          <w:iCs/>
-          <w:sz w:val="24"/>
-          <w:szCs w:val="24"/>
-          <w:lang w:val="ca-ES"/>
-        </w:rPr>
-        <w:t>ArrayList</w:t>
-      </w:r>
-      <w:proofErr w:type="spellEnd"/>
-      <w:r>
-        <w:rPr>
-          <w:i/>
-          <w:iCs/>
-          <w:sz w:val="24"/>
-          <w:szCs w:val="24"/>
-          <w:lang w:val="ca-ES"/>
-        </w:rPr>
-        <w:t>&lt;&gt;().</w:t>
+      <w:r>
+        <w:rPr>
+          <w:i/>
+          <w:iCs/>
+          <w:sz w:val="24"/>
+          <w:szCs w:val="24"/>
+          <w:lang w:val="ca-ES"/>
+        </w:rPr>
+        <w:t>ArrayList&lt;&gt;().</w:t>
       </w:r>
     </w:p>
     <w:p>
@@ -8856,27 +8156,15 @@
         </w:rPr>
         <w:t xml:space="preserve">Finalment, el mètode que conté l’autèntic interès és el mètode </w:t>
       </w:r>
-      <w:proofErr w:type="spellStart"/>
-      <w:r>
-        <w:rPr>
-          <w:i/>
-          <w:iCs/>
-          <w:sz w:val="24"/>
-          <w:szCs w:val="24"/>
-          <w:lang w:val="ca-ES"/>
-        </w:rPr>
-        <w:t>addQuotePeriod</w:t>
-      </w:r>
-      <w:proofErr w:type="spellEnd"/>
-      <w:r>
-        <w:rPr>
-          <w:i/>
-          <w:iCs/>
-          <w:sz w:val="24"/>
-          <w:szCs w:val="24"/>
-          <w:lang w:val="ca-ES"/>
-        </w:rPr>
-        <w:t>(),</w:t>
+      <w:r>
+        <w:rPr>
+          <w:i/>
+          <w:iCs/>
+          <w:sz w:val="24"/>
+          <w:szCs w:val="24"/>
+          <w:lang w:val="ca-ES"/>
+        </w:rPr>
+        <w:t>addQuotePeriod(),</w:t>
       </w:r>
       <w:r>
         <w:rPr>
@@ -8978,27 +8266,15 @@
         </w:rPr>
         <w:t xml:space="preserve">, es llança una excepció del tipus </w:t>
       </w:r>
-      <w:proofErr w:type="spellStart"/>
-      <w:r>
-        <w:rPr>
-          <w:i/>
-          <w:iCs/>
-          <w:sz w:val="24"/>
-          <w:szCs w:val="24"/>
-          <w:lang w:val="ca-ES"/>
-        </w:rPr>
-        <w:t>DuplicatedQuotedPeriodOrNullException</w:t>
-      </w:r>
-      <w:proofErr w:type="spellEnd"/>
-      <w:r>
-        <w:rPr>
-          <w:i/>
-          <w:iCs/>
-          <w:sz w:val="24"/>
-          <w:szCs w:val="24"/>
-          <w:lang w:val="ca-ES"/>
-        </w:rPr>
-        <w:t xml:space="preserve"> </w:t>
+      <w:r>
+        <w:rPr>
+          <w:i/>
+          <w:iCs/>
+          <w:sz w:val="24"/>
+          <w:szCs w:val="24"/>
+          <w:lang w:val="ca-ES"/>
+        </w:rPr>
+        <w:t xml:space="preserve">DuplicatedQuotedPeriodOrNullException </w:t>
       </w:r>
       <w:r>
         <w:rPr>
@@ -9032,27 +8308,15 @@
         </w:rPr>
         <w:t xml:space="preserve">En tercer lloc, es comprova que el període de cotització que es vol introduir a la llista, no sigui un període que ja existeix, és a dir, un duplicat. En aquest cas es llança una excepció del tipus </w:t>
       </w:r>
-      <w:proofErr w:type="spellStart"/>
-      <w:r>
-        <w:rPr>
-          <w:i/>
-          <w:iCs/>
-          <w:sz w:val="24"/>
-          <w:szCs w:val="24"/>
-          <w:lang w:val="ca-ES"/>
-        </w:rPr>
-        <w:t>DuplicatedQuotedPeriodOrNullException</w:t>
-      </w:r>
-      <w:proofErr w:type="spellEnd"/>
-      <w:r>
-        <w:rPr>
-          <w:i/>
-          <w:iCs/>
-          <w:sz w:val="24"/>
-          <w:szCs w:val="24"/>
-          <w:lang w:val="ca-ES"/>
-        </w:rPr>
-        <w:t xml:space="preserve"> </w:t>
+      <w:r>
+        <w:rPr>
+          <w:i/>
+          <w:iCs/>
+          <w:sz w:val="24"/>
+          <w:szCs w:val="24"/>
+          <w:lang w:val="ca-ES"/>
+        </w:rPr>
+        <w:t xml:space="preserve">DuplicatedQuotedPeriodOrNullException </w:t>
       </w:r>
       <w:r>
         <w:rPr>
@@ -9120,27 +8384,8 @@
           <w:szCs w:val="24"/>
           <w:lang w:val="ca-ES"/>
         </w:rPr>
-        <w:t xml:space="preserve">Finalment, s’afegeix un </w:t>
-      </w:r>
-      <w:proofErr w:type="spellStart"/>
-      <w:r>
-        <w:rPr>
-          <w:sz w:val="24"/>
-          <w:szCs w:val="24"/>
-          <w:lang w:val="ca-ES"/>
-        </w:rPr>
-        <w:t>condicionale</w:t>
-      </w:r>
-      <w:proofErr w:type="spellEnd"/>
-      <w:r>
-        <w:rPr>
-          <w:sz w:val="24"/>
-          <w:szCs w:val="24"/>
-          <w:lang w:val="ca-ES"/>
-        </w:rPr>
-        <w:t xml:space="preserve"> que comprova el cas en que no hi hagi períodes de cotització en la llista, és a dir, </w:t>
-      </w:r>
-      <w:proofErr w:type="spellStart"/>
+        <w:t xml:space="preserve">Finalment, s’afegeix un condicionale que comprova el cas en que no hi hagi períodes de cotització en la llista, és a dir, </w:t>
+      </w:r>
       <w:r>
         <w:rPr>
           <w:rFonts w:ascii="Consolas" w:hAnsi="Consolas"/>
@@ -9148,17 +8393,7 @@
           <w:szCs w:val="24"/>
           <w:lang w:val="ca-ES"/>
         </w:rPr>
-        <w:t>listQuote.size</w:t>
-      </w:r>
-      <w:proofErr w:type="spellEnd"/>
-      <w:r>
-        <w:rPr>
-          <w:rFonts w:ascii="Consolas" w:hAnsi="Consolas"/>
-          <w:sz w:val="24"/>
-          <w:szCs w:val="24"/>
-          <w:lang w:val="ca-ES"/>
-        </w:rPr>
-        <w:t xml:space="preserve">() == 0. </w:t>
+        <w:t xml:space="preserve">listQuote.size() == 0. </w:t>
       </w:r>
       <w:r>
         <w:rPr>
@@ -9169,7 +8404,6 @@
         </w:rPr>
         <w:t xml:space="preserve">Per tant, si la longitud de la llista es 0 o la </w:t>
       </w:r>
-      <w:proofErr w:type="spellStart"/>
       <w:r>
         <w:rPr>
           <w:rFonts w:cstheme="minorHAnsi"/>
@@ -9181,7 +8415,6 @@
         </w:rPr>
         <w:t>flag</w:t>
       </w:r>
-      <w:proofErr w:type="spellEnd"/>
       <w:r>
         <w:rPr>
           <w:rFonts w:cstheme="minorHAnsi"/>
@@ -9240,17 +8473,9 @@
         <w:rPr>
           <w:lang w:val="ca-ES"/>
         </w:rPr>
-        <w:t xml:space="preserve">Classe </w:t>
-      </w:r>
-      <w:proofErr w:type="spellStart"/>
-      <w:r>
-        <w:rPr>
-          <w:lang w:val="ca-ES"/>
-        </w:rPr>
-        <w:t>QuotePeriod</w:t>
+        <w:t>Classe QuotePeriod</w:t>
       </w:r>
       <w:bookmarkEnd w:id="17"/>
-      <w:proofErr w:type="spellEnd"/>
     </w:p>
     <w:p>
       <w:pPr>
@@ -9433,17 +8658,9 @@
         <w:rPr>
           <w:lang w:val="ca-ES"/>
         </w:rPr>
-        <w:t xml:space="preserve">Classe </w:t>
-      </w:r>
-      <w:proofErr w:type="spellStart"/>
-      <w:r>
-        <w:rPr>
-          <w:lang w:val="ca-ES"/>
-        </w:rPr>
-        <w:t>PDFDocument</w:t>
+        <w:t>Classe PDFDocument</w:t>
       </w:r>
       <w:bookmarkEnd w:id="18"/>
-      <w:proofErr w:type="spellEnd"/>
     </w:p>
     <w:p>
       <w:pPr>
@@ -9517,7 +8734,6 @@
         </w:rPr>
         <w:t xml:space="preserve">Crea una nova </w:t>
       </w:r>
-      <w:proofErr w:type="spellStart"/>
       <w:r>
         <w:rPr>
           <w:i/>
@@ -9528,7 +8744,6 @@
         </w:rPr>
         <w:t>Date</w:t>
       </w:r>
-      <w:proofErr w:type="spellEnd"/>
       <w:r>
         <w:rPr>
           <w:sz w:val="24"/>
@@ -9561,27 +8776,15 @@
         </w:rPr>
         <w:t xml:space="preserve">Crea un nou </w:t>
       </w:r>
-      <w:proofErr w:type="spellStart"/>
-      <w:r>
-        <w:rPr>
-          <w:i/>
-          <w:iCs/>
-          <w:sz w:val="24"/>
-          <w:szCs w:val="24"/>
-          <w:lang w:val="ca-ES"/>
-        </w:rPr>
-        <w:t>DocPath</w:t>
-      </w:r>
-      <w:proofErr w:type="spellEnd"/>
-      <w:r>
-        <w:rPr>
-          <w:i/>
-          <w:iCs/>
-          <w:sz w:val="24"/>
-          <w:szCs w:val="24"/>
-          <w:lang w:val="ca-ES"/>
-        </w:rPr>
-        <w:t xml:space="preserve"> </w:t>
+      <w:r>
+        <w:rPr>
+          <w:i/>
+          <w:iCs/>
+          <w:sz w:val="24"/>
+          <w:szCs w:val="24"/>
+          <w:lang w:val="ca-ES"/>
+        </w:rPr>
+        <w:t xml:space="preserve">DocPath </w:t>
       </w:r>
       <w:r>
         <w:rPr>
@@ -9591,65 +8794,23 @@
         </w:rPr>
         <w:t xml:space="preserve">i li dona per </w:t>
       </w:r>
-      <w:proofErr w:type="spellStart"/>
-      <w:r>
-        <w:rPr>
-          <w:i/>
-          <w:iCs/>
-          <w:sz w:val="24"/>
-          <w:szCs w:val="24"/>
-          <w:lang w:val="ca-ES"/>
-        </w:rPr>
-        <w:t>deffault</w:t>
-      </w:r>
-      <w:proofErr w:type="spellEnd"/>
-      <w:r>
-        <w:rPr>
-          <w:i/>
-          <w:iCs/>
-          <w:sz w:val="24"/>
-          <w:szCs w:val="24"/>
-          <w:lang w:val="ca-ES"/>
-        </w:rPr>
-        <w:t xml:space="preserve"> </w:t>
-      </w:r>
-      <w:proofErr w:type="spellStart"/>
-      <w:r>
-        <w:rPr>
-          <w:i/>
-          <w:iCs/>
-          <w:sz w:val="24"/>
-          <w:szCs w:val="24"/>
-          <w:lang w:val="ca-ES"/>
-        </w:rPr>
-        <w:t>value</w:t>
-      </w:r>
-      <w:proofErr w:type="spellEnd"/>
-      <w:r>
-        <w:rPr>
-          <w:sz w:val="24"/>
-          <w:szCs w:val="24"/>
-          <w:lang w:val="ca-ES"/>
-        </w:rPr>
-        <w:t xml:space="preserve"> “</w:t>
-      </w:r>
-      <w:proofErr w:type="spellStart"/>
-      <w:r>
-        <w:rPr>
-          <w:sz w:val="24"/>
-          <w:szCs w:val="24"/>
-          <w:lang w:val="ca-ES"/>
-        </w:rPr>
-        <w:t>src</w:t>
-      </w:r>
-      <w:proofErr w:type="spellEnd"/>
-      <w:r>
-        <w:rPr>
-          <w:sz w:val="24"/>
-          <w:szCs w:val="24"/>
-          <w:lang w:val="ca-ES"/>
-        </w:rPr>
-        <w:t>/Docs/”.</w:t>
+      <w:r>
+        <w:rPr>
+          <w:i/>
+          <w:iCs/>
+          <w:sz w:val="24"/>
+          <w:szCs w:val="24"/>
+          <w:lang w:val="ca-ES"/>
+        </w:rPr>
+        <w:t>deffault value</w:t>
+      </w:r>
+      <w:r>
+        <w:rPr>
+          <w:sz w:val="24"/>
+          <w:szCs w:val="24"/>
+          <w:lang w:val="ca-ES"/>
+        </w:rPr>
+        <w:t xml:space="preserve"> “src/Docs/”.</w:t>
       </w:r>
     </w:p>
     <w:p>
@@ -9681,25 +8842,7 @@
           <w:szCs w:val="24"/>
           <w:lang w:val="ca-ES"/>
         </w:rPr>
-        <w:t>amb el fitxer PDF que hi ha dintre del directori “</w:t>
-      </w:r>
-      <w:proofErr w:type="spellStart"/>
-      <w:r>
-        <w:rPr>
-          <w:sz w:val="24"/>
-          <w:szCs w:val="24"/>
-          <w:lang w:val="ca-ES"/>
-        </w:rPr>
-        <w:t>src</w:t>
-      </w:r>
-      <w:proofErr w:type="spellEnd"/>
-      <w:r>
-        <w:rPr>
-          <w:sz w:val="24"/>
-          <w:szCs w:val="24"/>
-          <w:lang w:val="ca-ES"/>
-        </w:rPr>
-        <w:t>/Docs/”. El nom d’aquest arxiu és “default.pdf”.</w:t>
+        <w:t>amb el fitxer PDF que hi ha dintre del directori “src/Docs/”. El nom d’aquest arxiu és “default.pdf”.</w:t>
       </w:r>
     </w:p>
     <w:p>
@@ -9718,25 +8861,7 @@
           <w:szCs w:val="24"/>
           <w:lang w:val="ca-ES"/>
         </w:rPr>
-        <w:t xml:space="preserve">El segon dels </w:t>
-      </w:r>
-      <w:proofErr w:type="spellStart"/>
-      <w:r>
-        <w:rPr>
-          <w:sz w:val="24"/>
-          <w:szCs w:val="24"/>
-          <w:lang w:val="ca-ES"/>
-        </w:rPr>
-        <w:t>contructors</w:t>
-      </w:r>
-      <w:proofErr w:type="spellEnd"/>
-      <w:r>
-        <w:rPr>
-          <w:sz w:val="24"/>
-          <w:szCs w:val="24"/>
-          <w:lang w:val="ca-ES"/>
-        </w:rPr>
-        <w:t xml:space="preserve">, rep per paràmetre el </w:t>
+        <w:t xml:space="preserve">El segon dels contructors, rep per paràmetre el </w:t>
       </w:r>
       <w:r>
         <w:rPr>
@@ -9782,49 +8907,15 @@
         </w:rPr>
         <w:t xml:space="preserve">, que en comptes d’inicialitzar-lo amb un </w:t>
       </w:r>
-      <w:proofErr w:type="spellStart"/>
-      <w:r>
-        <w:rPr>
-          <w:i/>
-          <w:iCs/>
-          <w:sz w:val="24"/>
-          <w:szCs w:val="24"/>
-          <w:lang w:val="ca-ES"/>
-        </w:rPr>
-        <w:t>new</w:t>
-      </w:r>
-      <w:proofErr w:type="spellEnd"/>
-      <w:r>
-        <w:rPr>
-          <w:i/>
-          <w:iCs/>
-          <w:sz w:val="24"/>
-          <w:szCs w:val="24"/>
-          <w:lang w:val="ca-ES"/>
-        </w:rPr>
-        <w:t xml:space="preserve"> </w:t>
-      </w:r>
-      <w:proofErr w:type="spellStart"/>
-      <w:r>
-        <w:rPr>
-          <w:i/>
-          <w:iCs/>
-          <w:sz w:val="24"/>
-          <w:szCs w:val="24"/>
-          <w:lang w:val="ca-ES"/>
-        </w:rPr>
-        <w:t>DocPath</w:t>
-      </w:r>
-      <w:proofErr w:type="spellEnd"/>
-      <w:r>
-        <w:rPr>
-          <w:i/>
-          <w:iCs/>
-          <w:sz w:val="24"/>
-          <w:szCs w:val="24"/>
-          <w:lang w:val="ca-ES"/>
-        </w:rPr>
-        <w:t>()</w:t>
+      <w:r>
+        <w:rPr>
+          <w:i/>
+          <w:iCs/>
+          <w:sz w:val="24"/>
+          <w:szCs w:val="24"/>
+          <w:lang w:val="ca-ES"/>
+        </w:rPr>
+        <w:t>new DocPath()</w:t>
       </w:r>
       <w:r>
         <w:rPr>
@@ -9927,7 +9018,6 @@
         </w:rPr>
         <w:t xml:space="preserve">Després dels </w:t>
       </w:r>
-      <w:proofErr w:type="spellStart"/>
       <w:r>
         <w:rPr>
           <w:i/>
@@ -9938,7 +9028,6 @@
         </w:rPr>
         <w:t>getters</w:t>
       </w:r>
-      <w:proofErr w:type="spellEnd"/>
       <w:r>
         <w:rPr>
           <w:sz w:val="24"/>
@@ -9992,29 +9081,7 @@
           <w:szCs w:val="24"/>
           <w:lang w:val="ca-ES"/>
         </w:rPr>
-        <w:t xml:space="preserve">@Override </w:t>
-      </w:r>
-      <w:proofErr w:type="spellStart"/>
-      <w:r>
-        <w:rPr>
-          <w:i/>
-          <w:iCs/>
-          <w:sz w:val="24"/>
-          <w:szCs w:val="24"/>
-          <w:lang w:val="ca-ES"/>
-        </w:rPr>
-        <w:t>methods</w:t>
-      </w:r>
-      <w:proofErr w:type="spellEnd"/>
-      <w:r>
-        <w:rPr>
-          <w:i/>
-          <w:iCs/>
-          <w:sz w:val="24"/>
-          <w:szCs w:val="24"/>
-          <w:lang w:val="ca-ES"/>
-        </w:rPr>
-        <w:t xml:space="preserve"> equals(),</w:t>
+        <w:t>@Override methods equals(),</w:t>
       </w:r>
       <w:r>
         <w:rPr>
@@ -10080,27 +9147,15 @@
         </w:rPr>
         <w:t xml:space="preserve">A continuació, hi ha el mètode </w:t>
       </w:r>
-      <w:proofErr w:type="spellStart"/>
-      <w:r>
-        <w:rPr>
-          <w:i/>
-          <w:iCs/>
-          <w:sz w:val="24"/>
-          <w:szCs w:val="24"/>
-          <w:lang w:val="ca-ES"/>
-        </w:rPr>
-        <w:t>moveDoc</w:t>
-      </w:r>
-      <w:proofErr w:type="spellEnd"/>
-      <w:r>
-        <w:rPr>
-          <w:i/>
-          <w:iCs/>
-          <w:sz w:val="24"/>
-          <w:szCs w:val="24"/>
-          <w:lang w:val="ca-ES"/>
-        </w:rPr>
-        <w:t xml:space="preserve">() </w:t>
+      <w:r>
+        <w:rPr>
+          <w:i/>
+          <w:iCs/>
+          <w:sz w:val="24"/>
+          <w:szCs w:val="24"/>
+          <w:lang w:val="ca-ES"/>
+        </w:rPr>
+        <w:t xml:space="preserve">moveDoc() </w:t>
       </w:r>
       <w:r>
         <w:rPr>
@@ -10110,27 +9165,15 @@
         </w:rPr>
         <w:t xml:space="preserve">(d’implementació opcional), que mou el document al path que s’indica. Aquest mètode es basa en la utilització de l’estructura </w:t>
       </w:r>
-      <w:proofErr w:type="spellStart"/>
-      <w:r>
-        <w:rPr>
-          <w:i/>
-          <w:iCs/>
-          <w:sz w:val="24"/>
-          <w:szCs w:val="24"/>
-          <w:lang w:val="ca-ES"/>
-        </w:rPr>
-        <w:t>try</w:t>
-      </w:r>
-      <w:proofErr w:type="spellEnd"/>
-      <w:r>
-        <w:rPr>
-          <w:i/>
-          <w:iCs/>
-          <w:sz w:val="24"/>
-          <w:szCs w:val="24"/>
-          <w:lang w:val="ca-ES"/>
-        </w:rPr>
-        <w:t xml:space="preserve">{} catch() {} </w:t>
+      <w:r>
+        <w:rPr>
+          <w:i/>
+          <w:iCs/>
+          <w:sz w:val="24"/>
+          <w:szCs w:val="24"/>
+          <w:lang w:val="ca-ES"/>
+        </w:rPr>
+        <w:t xml:space="preserve">try{} catch() {} </w:t>
       </w:r>
       <w:r>
         <w:rPr>
@@ -10158,7 +9201,6 @@
         </w:rPr>
         <w:t xml:space="preserve"> indicat mitjançant la sentencia </w:t>
       </w:r>
-      <w:proofErr w:type="spellStart"/>
       <w:r>
         <w:rPr>
           <w:rFonts w:ascii="Consolas" w:hAnsi="Consolas"/>
@@ -10166,17 +9208,7 @@
           <w:szCs w:val="24"/>
           <w:lang w:val="ca-ES"/>
         </w:rPr>
-        <w:t>File.move</w:t>
-      </w:r>
-      <w:proofErr w:type="spellEnd"/>
-      <w:r>
-        <w:rPr>
-          <w:rFonts w:ascii="Consolas" w:hAnsi="Consolas"/>
-          <w:sz w:val="24"/>
-          <w:szCs w:val="24"/>
-          <w:lang w:val="ca-ES"/>
-        </w:rPr>
-        <w:t>().</w:t>
+        <w:t>File.move().</w:t>
       </w:r>
       <w:r>
         <w:rPr>
@@ -10187,7 +9219,6 @@
         </w:rPr>
         <w:t xml:space="preserve"> En cas de no poder moure’s es llançarà una excepció </w:t>
       </w:r>
-      <w:proofErr w:type="spellStart"/>
       <w:r>
         <w:rPr>
           <w:rFonts w:cstheme="minorHAnsi"/>
@@ -10199,7 +9230,6 @@
         </w:rPr>
         <w:t>IOException</w:t>
       </w:r>
-      <w:proofErr w:type="spellEnd"/>
       <w:r>
         <w:rPr>
           <w:rFonts w:cstheme="minorHAnsi"/>
@@ -10249,7 +9279,6 @@
         </w:rPr>
         <w:t xml:space="preserve">L’últim mètode de la classe, és el mètode </w:t>
       </w:r>
-      <w:proofErr w:type="spellStart"/>
       <w:r>
         <w:rPr>
           <w:rFonts w:cstheme="minorHAnsi"/>
@@ -10259,43 +9288,31 @@
           <w:szCs w:val="24"/>
           <w:lang w:val="ca-ES"/>
         </w:rPr>
-        <w:t>openDoc</w:t>
-      </w:r>
-      <w:proofErr w:type="spellEnd"/>
+        <w:t xml:space="preserve">openDoc(), </w:t>
+      </w:r>
       <w:r>
         <w:rPr>
           <w:rFonts w:cstheme="minorHAnsi"/>
-          <w:i/>
-          <w:iCs/>
-          <w:sz w:val="24"/>
-          <w:szCs w:val="24"/>
-          <w:lang w:val="ca-ES"/>
-        </w:rPr>
-        <w:t xml:space="preserve">(), </w:t>
+          <w:sz w:val="24"/>
+          <w:szCs w:val="24"/>
+          <w:lang w:val="ca-ES"/>
+        </w:rPr>
+        <w:t xml:space="preserve">que obre el document PDF en el </w:t>
       </w:r>
       <w:r>
         <w:rPr>
           <w:rFonts w:cstheme="minorHAnsi"/>
-          <w:sz w:val="24"/>
-          <w:szCs w:val="24"/>
-          <w:lang w:val="ca-ES"/>
-        </w:rPr>
-        <w:t xml:space="preserve">que obre el document PDF en el </w:t>
+          <w:i/>
+          <w:iCs/>
+          <w:sz w:val="24"/>
+          <w:szCs w:val="24"/>
+          <w:lang w:val="ca-ES"/>
+        </w:rPr>
+        <w:t>path</w:t>
       </w:r>
       <w:r>
         <w:rPr>
           <w:rFonts w:cstheme="minorHAnsi"/>
-          <w:i/>
-          <w:iCs/>
-          <w:sz w:val="24"/>
-          <w:szCs w:val="24"/>
-          <w:lang w:val="ca-ES"/>
-        </w:rPr>
-        <w:t>path</w:t>
-      </w:r>
-      <w:r>
-        <w:rPr>
-          <w:rFonts w:cstheme="minorHAnsi"/>
           <w:sz w:val="24"/>
           <w:szCs w:val="24"/>
           <w:lang w:val="ca-ES"/>
@@ -10315,17 +9332,143 @@
         <w:rPr>
           <w:lang w:val="ca-ES"/>
         </w:rPr>
-        <w:t xml:space="preserve">Classe </w:t>
-      </w:r>
-      <w:proofErr w:type="spellStart"/>
-      <w:r>
-        <w:rPr>
-          <w:lang w:val="ca-ES"/>
-        </w:rPr>
-        <w:t>LaboralLifeDoc</w:t>
+        <w:t>Classe LaboralLifeDoc</w:t>
       </w:r>
       <w:bookmarkEnd w:id="19"/>
-      <w:proofErr w:type="spellEnd"/>
+    </w:p>
+    <w:p>
+      <w:pPr>
+        <w:rPr>
+          <w:lang w:val="ca-ES"/>
+        </w:rPr>
+      </w:pPr>
+      <w:r>
+        <w:rPr>
+          <w:lang w:val="ca-ES"/>
+        </w:rPr>
+        <w:t xml:space="preserve">Aquesta és una subclasse de </w:t>
+      </w:r>
+      <w:r>
+        <w:rPr>
+          <w:i/>
+          <w:iCs/>
+          <w:lang w:val="ca-ES"/>
+        </w:rPr>
+        <w:t>PDFDocument</w:t>
+      </w:r>
+      <w:r>
+        <w:rPr>
+          <w:i/>
+          <w:iCs/>
+          <w:lang w:val="ca-ES"/>
+        </w:rPr>
+        <w:t xml:space="preserve">, </w:t>
+      </w:r>
+      <w:r>
+        <w:rPr>
+          <w:lang w:val="ca-ES"/>
+        </w:rPr>
+        <w:t xml:space="preserve">per tant en el constructor d’aquesta classe hi haurà una crida al constructor de la superclasse mitjançant la sentència </w:t>
+      </w:r>
+      <w:r>
+        <w:rPr>
+          <w:i/>
+          <w:iCs/>
+          <w:lang w:val="ca-ES"/>
+        </w:rPr>
+        <w:t>super()</w:t>
+      </w:r>
+      <w:r>
+        <w:rPr>
+          <w:lang w:val="ca-ES"/>
+        </w:rPr>
+        <w:t>.</w:t>
+      </w:r>
+    </w:p>
+    <w:p>
+      <w:pPr>
+        <w:rPr>
+          <w:lang w:val="ca-ES"/>
+        </w:rPr>
+      </w:pPr>
+      <w:r>
+        <w:rPr>
+          <w:lang w:val="ca-ES"/>
+        </w:rPr>
+        <w:t xml:space="preserve">La resta de la classe són mètodes que l’IDE amb el que s’està treballant genera automàticament. Aquests mètodes són els diferents </w:t>
+      </w:r>
+      <w:r>
+        <w:rPr>
+          <w:i/>
+          <w:iCs/>
+          <w:lang w:val="ca-ES"/>
+        </w:rPr>
+        <w:t>getters</w:t>
+      </w:r>
+      <w:r>
+        <w:rPr>
+          <w:lang w:val="ca-ES"/>
+        </w:rPr>
+        <w:t xml:space="preserve">, els </w:t>
+      </w:r>
+      <w:r>
+        <w:rPr>
+          <w:i/>
+          <w:iCs/>
+          <w:lang w:val="ca-ES"/>
+        </w:rPr>
+        <w:t>getters</w:t>
+      </w:r>
+      <w:r>
+        <w:rPr>
+          <w:lang w:val="ca-ES"/>
+        </w:rPr>
+        <w:t xml:space="preserve"> de la superclasse, el </w:t>
+      </w:r>
+      <w:r>
+        <w:rPr>
+          <w:i/>
+          <w:iCs/>
+          <w:lang w:val="ca-ES"/>
+        </w:rPr>
+        <w:t xml:space="preserve">setter </w:t>
+      </w:r>
+      <w:r>
+        <w:rPr>
+          <w:lang w:val="ca-ES"/>
+        </w:rPr>
+        <w:t xml:space="preserve">per poder canviar el fitxer i els </w:t>
+      </w:r>
+      <w:r>
+        <w:rPr>
+          <w:i/>
+          <w:iCs/>
+          <w:lang w:val="ca-ES"/>
+        </w:rPr>
+        <w:t>@Override methods</w:t>
+      </w:r>
+      <w:r>
+        <w:rPr>
+          <w:i/>
+          <w:iCs/>
+          <w:lang w:val="ca-ES"/>
+        </w:rPr>
+        <w:t xml:space="preserve"> equals(), hashCode() </w:t>
+      </w:r>
+      <w:r>
+        <w:rPr>
+          <w:lang w:val="ca-ES"/>
+        </w:rPr>
+        <w:t xml:space="preserve">i </w:t>
+      </w:r>
+      <w:r>
+        <w:rPr>
+          <w:i/>
+          <w:iCs/>
+          <w:lang w:val="ca-ES"/>
+        </w:rPr>
+        <w:t>toString().</w:t>
+      </w:r>
     </w:p>
     <w:p>
       <w:pPr>
@@ -10339,17 +9482,9 @@
         <w:rPr>
           <w:lang w:val="ca-ES"/>
         </w:rPr>
-        <w:t xml:space="preserve">Classe </w:t>
-      </w:r>
-      <w:proofErr w:type="spellStart"/>
-      <w:r>
-        <w:rPr>
-          <w:lang w:val="ca-ES"/>
-        </w:rPr>
-        <w:t>MemberAccreditationDoc</w:t>
+        <w:t>Classe MemberAccreditationDoc</w:t>
       </w:r>
       <w:bookmarkEnd w:id="20"/>
-      <w:proofErr w:type="spellEnd"/>
     </w:p>
     <w:p>
       <w:pPr>
@@ -10363,17 +9498,9 @@
         <w:rPr>
           <w:lang w:val="ca-ES"/>
         </w:rPr>
-        <w:t xml:space="preserve">Classe </w:t>
-      </w:r>
-      <w:proofErr w:type="spellStart"/>
-      <w:r>
-        <w:rPr>
-          <w:lang w:val="ca-ES"/>
-        </w:rPr>
-        <w:t>UnifiedPlatform</w:t>
+        <w:t>Classe UnifiedPlatform</w:t>
       </w:r>
       <w:bookmarkEnd w:id="21"/>
-      <w:proofErr w:type="spellEnd"/>
     </w:p>
     <w:p>
       <w:pPr>
@@ -10436,14 +9563,7 @@
         <w:rPr>
           <w:lang w:val="ca-ES"/>
         </w:rPr>
-        <w:t xml:space="preserve">Classe </w:t>
-      </w:r>
-      <w:proofErr w:type="spellStart"/>
-      <w:r>
-        <w:rPr>
-          <w:lang w:val="ca-ES"/>
-        </w:rPr>
-        <w:t>AccredNumb</w:t>
+        <w:t>Classe AccredNumb</w:t>
       </w:r>
       <w:r>
         <w:rPr>
@@ -10452,7 +9572,6 @@
         <w:t>Test</w:t>
       </w:r>
       <w:bookmarkEnd w:id="25"/>
-      <w:proofErr w:type="spellEnd"/>
     </w:p>
     <w:p>
       <w:pPr>
@@ -10466,14 +9585,7 @@
         <w:rPr>
           <w:lang w:val="ca-ES"/>
         </w:rPr>
-        <w:t xml:space="preserve">Classe </w:t>
-      </w:r>
-      <w:proofErr w:type="spellStart"/>
-      <w:r>
-        <w:rPr>
-          <w:lang w:val="ca-ES"/>
-        </w:rPr>
-        <w:t>DocPath</w:t>
+        <w:t>Classe DocPath</w:t>
       </w:r>
       <w:r>
         <w:rPr>
@@ -10482,7 +9594,6 @@
         <w:t>Test</w:t>
       </w:r>
       <w:bookmarkEnd w:id="26"/>
-      <w:proofErr w:type="spellEnd"/>
     </w:p>
     <w:p>
       <w:pPr>
@@ -10496,14 +9607,7 @@
         <w:rPr>
           <w:lang w:val="ca-ES"/>
         </w:rPr>
-        <w:t xml:space="preserve">Classe </w:t>
-      </w:r>
-      <w:proofErr w:type="spellStart"/>
-      <w:r>
-        <w:rPr>
-          <w:lang w:val="ca-ES"/>
-        </w:rPr>
-        <w:t>EncryptedData</w:t>
+        <w:t>Classe EncryptedData</w:t>
       </w:r>
       <w:r>
         <w:rPr>
@@ -10512,7 +9616,6 @@
         <w:t>Test</w:t>
       </w:r>
       <w:bookmarkEnd w:id="27"/>
-      <w:proofErr w:type="spellEnd"/>
     </w:p>
     <w:p>
       <w:pPr>
@@ -10526,14 +9629,7 @@
         <w:rPr>
           <w:lang w:val="ca-ES"/>
         </w:rPr>
-        <w:t xml:space="preserve">Classe </w:t>
-      </w:r>
-      <w:proofErr w:type="spellStart"/>
-      <w:r>
-        <w:rPr>
-          <w:lang w:val="ca-ES"/>
-        </w:rPr>
-        <w:t>EncryptingKey</w:t>
+        <w:t>Classe EncryptingKey</w:t>
       </w:r>
       <w:r>
         <w:rPr>
@@ -10542,7 +9638,6 @@
         <w:t>Test</w:t>
       </w:r>
       <w:bookmarkEnd w:id="28"/>
-      <w:proofErr w:type="spellEnd"/>
     </w:p>
     <w:p>
       <w:pPr>
@@ -10556,14 +9651,7 @@
         <w:rPr>
           <w:lang w:val="ca-ES"/>
         </w:rPr>
-        <w:t xml:space="preserve">Classe </w:t>
-      </w:r>
-      <w:proofErr w:type="spellStart"/>
-      <w:r>
-        <w:rPr>
-          <w:lang w:val="ca-ES"/>
-        </w:rPr>
-        <w:t>PINcode</w:t>
+        <w:t>Classe PINcode</w:t>
       </w:r>
       <w:r>
         <w:rPr>
@@ -10572,7 +9660,6 @@
         <w:t>Test</w:t>
       </w:r>
       <w:bookmarkEnd w:id="29"/>
-      <w:proofErr w:type="spellEnd"/>
     </w:p>
     <w:p>
       <w:pPr>
@@ -10586,14 +9673,7 @@
         <w:rPr>
           <w:lang w:val="ca-ES"/>
         </w:rPr>
-        <w:t xml:space="preserve">Classe </w:t>
-      </w:r>
-      <w:proofErr w:type="spellStart"/>
-      <w:r>
-        <w:rPr>
-          <w:lang w:val="ca-ES"/>
-        </w:rPr>
-        <w:t>Password</w:t>
+        <w:t>Classe Password</w:t>
       </w:r>
       <w:r>
         <w:rPr>
@@ -10602,7 +9682,6 @@
         <w:t>Test</w:t>
       </w:r>
       <w:bookmarkEnd w:id="30"/>
-      <w:proofErr w:type="spellEnd"/>
     </w:p>
     <w:p>
       <w:pPr>
@@ -10632,17 +9711,9 @@
         <w:rPr>
           <w:lang w:val="ca-ES"/>
         </w:rPr>
-        <w:t xml:space="preserve">Classe </w:t>
-      </w:r>
-      <w:proofErr w:type="spellStart"/>
-      <w:r>
-        <w:rPr>
-          <w:lang w:val="ca-ES"/>
-        </w:rPr>
-        <w:t>CertificationAuthorityImplTest</w:t>
+        <w:t>Classe CertificationAuthorityImplTest</w:t>
       </w:r>
       <w:bookmarkEnd w:id="32"/>
-      <w:proofErr w:type="spellEnd"/>
     </w:p>
     <w:p>
       <w:pPr>
@@ -10656,17 +9727,9 @@
         <w:rPr>
           <w:lang w:val="ca-ES"/>
         </w:rPr>
-        <w:t xml:space="preserve">Classe </w:t>
-      </w:r>
-      <w:proofErr w:type="spellStart"/>
-      <w:r>
-        <w:rPr>
-          <w:lang w:val="ca-ES"/>
-        </w:rPr>
-        <w:t>SSImplTest</w:t>
+        <w:t>Classe SSImplTest</w:t>
       </w:r>
       <w:bookmarkEnd w:id="33"/>
-      <w:proofErr w:type="spellEnd"/>
     </w:p>
     <w:p>
       <w:pPr>
@@ -10687,17 +9750,9 @@
         <w:rPr>
           <w:lang w:val="ca-ES"/>
         </w:rPr>
-        <w:t xml:space="preserve">Paquet </w:t>
-      </w:r>
-      <w:proofErr w:type="spellStart"/>
-      <w:r>
-        <w:rPr>
-          <w:lang w:val="ca-ES"/>
-        </w:rPr>
-        <w:t>publicadministration</w:t>
+        <w:t>Paquet publicadministration</w:t>
       </w:r>
       <w:bookmarkEnd w:id="34"/>
-      <w:proofErr w:type="spellEnd"/>
     </w:p>
     <w:p>
       <w:pPr>
@@ -10711,17 +9766,9 @@
         <w:rPr>
           <w:lang w:val="ca-ES"/>
         </w:rPr>
-        <w:t xml:space="preserve">Classe </w:t>
-      </w:r>
-      <w:proofErr w:type="spellStart"/>
-      <w:r>
-        <w:rPr>
-          <w:lang w:val="ca-ES"/>
-        </w:rPr>
-        <w:t>QuotePeriodCollTest</w:t>
+        <w:t>Classe QuotePeriodCollTest</w:t>
       </w:r>
       <w:bookmarkEnd w:id="35"/>
-      <w:proofErr w:type="spellEnd"/>
     </w:p>
     <w:p>
       <w:pPr>
@@ -10735,17 +9782,9 @@
         <w:rPr>
           <w:lang w:val="ca-ES"/>
         </w:rPr>
-        <w:t xml:space="preserve">Classe </w:t>
-      </w:r>
-      <w:proofErr w:type="spellStart"/>
-      <w:r>
-        <w:rPr>
-          <w:lang w:val="ca-ES"/>
-        </w:rPr>
-        <w:t>QuotePeriodTest</w:t>
+        <w:t>Classe QuotePeriodTest</w:t>
       </w:r>
       <w:bookmarkEnd w:id="36"/>
-      <w:proofErr w:type="spellEnd"/>
     </w:p>
     <w:p>
       <w:pPr>
@@ -10759,17 +9798,9 @@
         <w:rPr>
           <w:lang w:val="ca-ES"/>
         </w:rPr>
-        <w:t xml:space="preserve">Classe </w:t>
-      </w:r>
-      <w:proofErr w:type="spellStart"/>
-      <w:r>
-        <w:rPr>
-          <w:lang w:val="ca-ES"/>
-        </w:rPr>
-        <w:t>PDFDocumentTest</w:t>
+        <w:t>Classe PDFDocumentTest</w:t>
       </w:r>
       <w:bookmarkEnd w:id="37"/>
-      <w:proofErr w:type="spellEnd"/>
     </w:p>
     <w:p>
       <w:pPr>
@@ -10783,17 +9814,9 @@
         <w:rPr>
           <w:lang w:val="ca-ES"/>
         </w:rPr>
-        <w:t xml:space="preserve">Classe </w:t>
-      </w:r>
-      <w:proofErr w:type="spellStart"/>
-      <w:r>
-        <w:rPr>
-          <w:lang w:val="ca-ES"/>
-        </w:rPr>
-        <w:t>LaboralLifeDocTest</w:t>
+        <w:t>Classe LaboralLifeDocTest</w:t>
       </w:r>
       <w:bookmarkEnd w:id="38"/>
-      <w:proofErr w:type="spellEnd"/>
     </w:p>
     <w:p>
       <w:pPr>
@@ -10807,17 +9830,9 @@
         <w:rPr>
           <w:lang w:val="ca-ES"/>
         </w:rPr>
-        <w:t xml:space="preserve">Classe </w:t>
-      </w:r>
-      <w:proofErr w:type="spellStart"/>
-      <w:r>
-        <w:rPr>
-          <w:lang w:val="ca-ES"/>
-        </w:rPr>
-        <w:t>MemberAccreditationDocTest</w:t>
+        <w:t>Classe MemberAccreditationDocTest</w:t>
       </w:r>
       <w:bookmarkEnd w:id="39"/>
-      <w:proofErr w:type="spellEnd"/>
     </w:p>
     <w:p>
       <w:pPr>
@@ -10831,17 +9846,9 @@
         <w:rPr>
           <w:lang w:val="ca-ES"/>
         </w:rPr>
-        <w:t xml:space="preserve">Classe </w:t>
-      </w:r>
-      <w:proofErr w:type="spellStart"/>
-      <w:r>
-        <w:rPr>
-          <w:lang w:val="ca-ES"/>
-        </w:rPr>
-        <w:t>UnifiedPlatformNormalTest</w:t>
+        <w:t>Classe UnifiedPlatformNormalTest</w:t>
       </w:r>
       <w:bookmarkEnd w:id="40"/>
-      <w:proofErr w:type="spellEnd"/>
     </w:p>
     <w:p>
       <w:pPr>
@@ -10855,17 +9862,9 @@
         <w:rPr>
           <w:lang w:val="ca-ES"/>
         </w:rPr>
-        <w:t xml:space="preserve">Classe </w:t>
-      </w:r>
-      <w:proofErr w:type="spellStart"/>
-      <w:r>
-        <w:rPr>
-          <w:lang w:val="ca-ES"/>
-        </w:rPr>
-        <w:t>UnifiedPlatformNullTest</w:t>
+        <w:t>Classe UnifiedPlatformNullTest</w:t>
       </w:r>
       <w:bookmarkEnd w:id="41"/>
-      <w:proofErr w:type="spellEnd"/>
     </w:p>
     <w:p>
       <w:pPr>

--- a/Informe.docx
+++ b/Informe.docx
@@ -9323,6 +9323,8 @@
     <w:p>
       <w:pPr>
         <w:pStyle w:val="Heading3"/>
+        <w:spacing w:after="240" w:line="240" w:lineRule="auto"/>
+        <w:jc w:val="both"/>
         <w:rPr>
           <w:lang w:val="ca-ES"/>
         </w:rPr>
@@ -9338,12 +9340,18 @@
     </w:p>
     <w:p>
       <w:pPr>
-        <w:rPr>
-          <w:lang w:val="ca-ES"/>
-        </w:rPr>
-      </w:pPr>
-      <w:r>
-        <w:rPr>
+        <w:spacing w:after="240" w:line="240" w:lineRule="auto"/>
+        <w:jc w:val="both"/>
+        <w:rPr>
+          <w:sz w:val="24"/>
+          <w:szCs w:val="24"/>
+          <w:lang w:val="ca-ES"/>
+        </w:rPr>
+      </w:pPr>
+      <w:r>
+        <w:rPr>
+          <w:sz w:val="24"/>
+          <w:szCs w:val="24"/>
           <w:lang w:val="ca-ES"/>
         </w:rPr>
         <w:t xml:space="preserve">Aquesta és una subclasse de </w:t>
@@ -9352,20 +9360,16 @@
         <w:rPr>
           <w:i/>
           <w:iCs/>
-          <w:lang w:val="ca-ES"/>
-        </w:rPr>
-        <w:t>PDFDocument</w:t>
-      </w:r>
-      <w:r>
-        <w:rPr>
-          <w:i/>
-          <w:iCs/>
-          <w:lang w:val="ca-ES"/>
-        </w:rPr>
-        <w:t xml:space="preserve">, </w:t>
-      </w:r>
-      <w:r>
-        <w:rPr>
+          <w:sz w:val="24"/>
+          <w:szCs w:val="24"/>
+          <w:lang w:val="ca-ES"/>
+        </w:rPr>
+        <w:t xml:space="preserve">PDFDocument, </w:t>
+      </w:r>
+      <w:r>
+        <w:rPr>
+          <w:sz w:val="24"/>
+          <w:szCs w:val="24"/>
           <w:lang w:val="ca-ES"/>
         </w:rPr>
         <w:t xml:space="preserve">per tant en el constructor d’aquesta classe hi haurà una crida al constructor de la superclasse mitjançant la sentència </w:t>
@@ -9374,12 +9378,16 @@
         <w:rPr>
           <w:i/>
           <w:iCs/>
+          <w:sz w:val="24"/>
+          <w:szCs w:val="24"/>
           <w:lang w:val="ca-ES"/>
         </w:rPr>
         <w:t>super()</w:t>
       </w:r>
       <w:r>
         <w:rPr>
+          <w:sz w:val="24"/>
+          <w:szCs w:val="24"/>
           <w:lang w:val="ca-ES"/>
         </w:rPr>
         <w:t>.</w:t>
@@ -9387,12 +9395,18 @@
     </w:p>
     <w:p>
       <w:pPr>
-        <w:rPr>
-          <w:lang w:val="ca-ES"/>
-        </w:rPr>
-      </w:pPr>
-      <w:r>
-        <w:rPr>
+        <w:spacing w:after="240" w:line="240" w:lineRule="auto"/>
+        <w:jc w:val="both"/>
+        <w:rPr>
+          <w:sz w:val="24"/>
+          <w:szCs w:val="24"/>
+          <w:lang w:val="ca-ES"/>
+        </w:rPr>
+      </w:pPr>
+      <w:r>
+        <w:rPr>
+          <w:sz w:val="24"/>
+          <w:szCs w:val="24"/>
           <w:lang w:val="ca-ES"/>
         </w:rPr>
         <w:t xml:space="preserve">La resta de la classe són mètodes que l’IDE amb el que s’està treballant genera automàticament. Aquests mètodes són els diferents </w:t>
@@ -9401,12 +9415,16 @@
         <w:rPr>
           <w:i/>
           <w:iCs/>
+          <w:sz w:val="24"/>
+          <w:szCs w:val="24"/>
           <w:lang w:val="ca-ES"/>
         </w:rPr>
         <w:t>getters</w:t>
       </w:r>
       <w:r>
         <w:rPr>
+          <w:sz w:val="24"/>
+          <w:szCs w:val="24"/>
           <w:lang w:val="ca-ES"/>
         </w:rPr>
         <w:t xml:space="preserve">, els </w:t>
@@ -9415,12 +9433,16 @@
         <w:rPr>
           <w:i/>
           <w:iCs/>
+          <w:sz w:val="24"/>
+          <w:szCs w:val="24"/>
           <w:lang w:val="ca-ES"/>
         </w:rPr>
         <w:t>getters</w:t>
       </w:r>
       <w:r>
         <w:rPr>
+          <w:sz w:val="24"/>
+          <w:szCs w:val="24"/>
           <w:lang w:val="ca-ES"/>
         </w:rPr>
         <w:t xml:space="preserve"> de la superclasse, el </w:t>
@@ -9429,12 +9451,44 @@
         <w:rPr>
           <w:i/>
           <w:iCs/>
-          <w:lang w:val="ca-ES"/>
-        </w:rPr>
-        <w:t xml:space="preserve">setter </w:t>
-      </w:r>
-      <w:r>
-        <w:rPr>
+          <w:sz w:val="24"/>
+          <w:szCs w:val="24"/>
+          <w:lang w:val="ca-ES"/>
+        </w:rPr>
+        <w:t>setter</w:t>
+      </w:r>
+      <w:r>
+        <w:rPr>
+          <w:i/>
+          <w:iCs/>
+          <w:sz w:val="24"/>
+          <w:szCs w:val="24"/>
+          <w:lang w:val="ca-ES"/>
+        </w:rPr>
+        <w:t xml:space="preserve"> </w:t>
+      </w:r>
+      <w:r>
+        <w:rPr>
+          <w:sz w:val="24"/>
+          <w:szCs w:val="24"/>
+          <w:lang w:val="ca-ES"/>
+        </w:rPr>
+        <w:t>de la superclasse</w:t>
+      </w:r>
+      <w:r>
+        <w:rPr>
+          <w:i/>
+          <w:iCs/>
+          <w:sz w:val="24"/>
+          <w:szCs w:val="24"/>
+          <w:lang w:val="ca-ES"/>
+        </w:rPr>
+        <w:t xml:space="preserve"> </w:t>
+      </w:r>
+      <w:r>
+        <w:rPr>
+          <w:sz w:val="24"/>
+          <w:szCs w:val="24"/>
           <w:lang w:val="ca-ES"/>
         </w:rPr>
         <w:t xml:space="preserve">per poder canviar el fitxer i els </w:t>
@@ -9443,20 +9497,16 @@
         <w:rPr>
           <w:i/>
           <w:iCs/>
-          <w:lang w:val="ca-ES"/>
-        </w:rPr>
-        <w:t>@Override methods</w:t>
-      </w:r>
-      <w:r>
-        <w:rPr>
-          <w:i/>
-          <w:iCs/>
-          <w:lang w:val="ca-ES"/>
-        </w:rPr>
-        <w:t xml:space="preserve"> equals(), hashCode() </w:t>
-      </w:r>
-      <w:r>
-        <w:rPr>
+          <w:sz w:val="24"/>
+          <w:szCs w:val="24"/>
+          <w:lang w:val="ca-ES"/>
+        </w:rPr>
+        <w:t xml:space="preserve">@Override methods equals(), hashCode() </w:t>
+      </w:r>
+      <w:r>
+        <w:rPr>
+          <w:sz w:val="24"/>
+          <w:szCs w:val="24"/>
           <w:lang w:val="ca-ES"/>
         </w:rPr>
         <w:t xml:space="preserve">i </w:t>
@@ -9465,6 +9515,8 @@
         <w:rPr>
           <w:i/>
           <w:iCs/>
+          <w:sz w:val="24"/>
+          <w:szCs w:val="24"/>
           <w:lang w:val="ca-ES"/>
         </w:rPr>
         <w:t>toString().</w:t>
@@ -9473,6 +9525,8 @@
     <w:p>
       <w:pPr>
         <w:pStyle w:val="Heading3"/>
+        <w:spacing w:after="240" w:line="240" w:lineRule="auto"/>
+        <w:jc w:val="both"/>
         <w:rPr>
           <w:lang w:val="ca-ES"/>
         </w:rPr>
@@ -9488,6 +9542,138 @@
     </w:p>
     <w:p>
       <w:pPr>
+        <w:spacing w:after="240" w:line="240" w:lineRule="auto"/>
+        <w:jc w:val="both"/>
+        <w:rPr>
+          <w:sz w:val="24"/>
+          <w:szCs w:val="24"/>
+          <w:lang w:val="ca-ES"/>
+        </w:rPr>
+      </w:pPr>
+      <w:r>
+        <w:rPr>
+          <w:sz w:val="24"/>
+          <w:szCs w:val="24"/>
+          <w:lang w:val="ca-ES"/>
+        </w:rPr>
+        <w:t xml:space="preserve">Aquesta classe és subclasse de </w:t>
+      </w:r>
+      <w:r>
+        <w:rPr>
+          <w:i/>
+          <w:iCs/>
+          <w:sz w:val="24"/>
+          <w:szCs w:val="24"/>
+          <w:lang w:val="ca-ES"/>
+        </w:rPr>
+        <w:t>PDFDocument.</w:t>
+      </w:r>
+    </w:p>
+    <w:p>
+      <w:pPr>
+        <w:spacing w:after="240" w:line="240" w:lineRule="auto"/>
+        <w:jc w:val="both"/>
+        <w:rPr>
+          <w:i/>
+          <w:iCs/>
+          <w:sz w:val="24"/>
+          <w:szCs w:val="24"/>
+          <w:lang w:val="ca-ES"/>
+        </w:rPr>
+      </w:pPr>
+      <w:r>
+        <w:rPr>
+          <w:sz w:val="24"/>
+          <w:szCs w:val="24"/>
+          <w:lang w:val="ca-ES"/>
+        </w:rPr>
+        <w:t xml:space="preserve">Aquesta classe, igual que l’anterior, conté el constructor, els </w:t>
+      </w:r>
+      <w:r>
+        <w:rPr>
+          <w:i/>
+          <w:iCs/>
+          <w:sz w:val="24"/>
+          <w:szCs w:val="24"/>
+          <w:lang w:val="ca-ES"/>
+        </w:rPr>
+        <w:t xml:space="preserve">getters </w:t>
+      </w:r>
+      <w:r>
+        <w:rPr>
+          <w:sz w:val="24"/>
+          <w:szCs w:val="24"/>
+          <w:lang w:val="ca-ES"/>
+        </w:rPr>
+        <w:t xml:space="preserve">i els </w:t>
+      </w:r>
+      <w:r>
+        <w:rPr>
+          <w:i/>
+          <w:iCs/>
+          <w:sz w:val="24"/>
+          <w:szCs w:val="24"/>
+          <w:lang w:val="ca-ES"/>
+        </w:rPr>
+        <w:t xml:space="preserve">getters </w:t>
+      </w:r>
+      <w:r>
+        <w:rPr>
+          <w:sz w:val="24"/>
+          <w:szCs w:val="24"/>
+          <w:lang w:val="ca-ES"/>
+        </w:rPr>
+        <w:t xml:space="preserve">de la superclasse, el </w:t>
+      </w:r>
+      <w:r>
+        <w:rPr>
+          <w:i/>
+          <w:iCs/>
+          <w:sz w:val="24"/>
+          <w:szCs w:val="24"/>
+          <w:lang w:val="ca-ES"/>
+        </w:rPr>
+        <w:t>setter</w:t>
+      </w:r>
+      <w:r>
+        <w:rPr>
+          <w:sz w:val="24"/>
+          <w:szCs w:val="24"/>
+          <w:lang w:val="ca-ES"/>
+        </w:rPr>
+        <w:t xml:space="preserve"> de la superclasse per poder canviar el fitxer i els </w:t>
+      </w:r>
+      <w:r>
+        <w:rPr>
+          <w:i/>
+          <w:iCs/>
+          <w:sz w:val="24"/>
+          <w:szCs w:val="24"/>
+          <w:lang w:val="ca-ES"/>
+        </w:rPr>
+        <w:t xml:space="preserve">@Override methods equals(), hashCode() </w:t>
+      </w:r>
+      <w:r>
+        <w:rPr>
+          <w:sz w:val="24"/>
+          <w:szCs w:val="24"/>
+          <w:lang w:val="ca-ES"/>
+        </w:rPr>
+        <w:t xml:space="preserve">i </w:t>
+      </w:r>
+      <w:r>
+        <w:rPr>
+          <w:i/>
+          <w:iCs/>
+          <w:sz w:val="24"/>
+          <w:szCs w:val="24"/>
+          <w:lang w:val="ca-ES"/>
+        </w:rPr>
+        <w:t>toString().</w:t>
+      </w:r>
+    </w:p>
+    <w:p>
+      <w:pPr>
         <w:pStyle w:val="Heading3"/>
         <w:rPr>
           <w:lang w:val="ca-ES"/>
@@ -9498,6 +9684,7 @@
         <w:rPr>
           <w:lang w:val="ca-ES"/>
         </w:rPr>
+        <w:lastRenderedPageBreak/>
         <w:t>Classe UnifiedPlatform</w:t>
       </w:r>
       <w:bookmarkEnd w:id="21"/>

--- a/Informe.docx
+++ b/Informe.docx
@@ -3448,15 +3448,49 @@
         </w:rPr>
         <w:t xml:space="preserve">realitzar la implementació i les proves pertinents del cas d’ús </w:t>
       </w:r>
-      <w:r>
-        <w:rPr>
-          <w:i/>
-          <w:iCs/>
-          <w:sz w:val="24"/>
-          <w:szCs w:val="24"/>
-          <w:lang w:val="ca-ES"/>
-        </w:rPr>
-        <w:t>Obtener certificación.</w:t>
+      <w:proofErr w:type="spellStart"/>
+      <w:r>
+        <w:rPr>
+          <w:i/>
+          <w:iCs/>
+          <w:sz w:val="24"/>
+          <w:szCs w:val="24"/>
+          <w:lang w:val="ca-ES"/>
+        </w:rPr>
+        <w:t>Obtener</w:t>
+      </w:r>
+      <w:proofErr w:type="spellEnd"/>
+      <w:r>
+        <w:rPr>
+          <w:i/>
+          <w:iCs/>
+          <w:sz w:val="24"/>
+          <w:szCs w:val="24"/>
+          <w:lang w:val="ca-ES"/>
+        </w:rPr>
+        <w:t xml:space="preserve"> </w:t>
+      </w:r>
+      <w:proofErr w:type="spellStart"/>
+      <w:r>
+        <w:rPr>
+          <w:i/>
+          <w:iCs/>
+          <w:sz w:val="24"/>
+          <w:szCs w:val="24"/>
+          <w:lang w:val="ca-ES"/>
+        </w:rPr>
+        <w:t>certificación</w:t>
+      </w:r>
+      <w:proofErr w:type="spellEnd"/>
+      <w:r>
+        <w:rPr>
+          <w:i/>
+          <w:iCs/>
+          <w:sz w:val="24"/>
+          <w:szCs w:val="24"/>
+          <w:lang w:val="ca-ES"/>
+        </w:rPr>
+        <w:t>.</w:t>
       </w:r>
       <w:r>
         <w:rPr>
@@ -3555,6 +3589,7 @@
         </w:rPr>
         <w:t xml:space="preserve">En aquest paquet és crea una classe que conté una excepció anomenada </w:t>
       </w:r>
+      <w:proofErr w:type="spellStart"/>
       <w:r>
         <w:rPr>
           <w:i/>
@@ -3565,6 +3600,7 @@
         </w:rPr>
         <w:t>BatPathException</w:t>
       </w:r>
+      <w:proofErr w:type="spellEnd"/>
       <w:r>
         <w:rPr>
           <w:sz w:val="24"/>
@@ -3581,6 +3617,7 @@
         </w:rPr>
         <w:t xml:space="preserve">hi hagi un </w:t>
       </w:r>
+      <w:proofErr w:type="spellStart"/>
       <w:r>
         <w:rPr>
           <w:i/>
@@ -3599,7 +3636,18 @@
           <w:szCs w:val="24"/>
           <w:lang w:val="ca-ES"/>
         </w:rPr>
-        <w:t xml:space="preserve">ath </w:t>
+        <w:t>ath</w:t>
+      </w:r>
+      <w:proofErr w:type="spellEnd"/>
+      <w:r>
+        <w:rPr>
+          <w:i/>
+          <w:iCs/>
+          <w:sz w:val="24"/>
+          <w:szCs w:val="24"/>
+          <w:lang w:val="ca-ES"/>
+        </w:rPr>
+        <w:t xml:space="preserve"> </w:t>
       </w:r>
       <w:r>
         <w:rPr>
@@ -3627,6 +3675,7 @@
         </w:rPr>
         <w:t xml:space="preserve"> Aquesta excepció serà usada en la classe </w:t>
       </w:r>
+      <w:proofErr w:type="spellStart"/>
       <w:r>
         <w:rPr>
           <w:i/>
@@ -3637,6 +3686,7 @@
         </w:rPr>
         <w:t>UnifiedPlatform</w:t>
       </w:r>
+      <w:proofErr w:type="spellEnd"/>
       <w:r>
         <w:rPr>
           <w:sz w:val="24"/>
@@ -3797,6 +3847,7 @@
         </w:rPr>
         <w:t xml:space="preserve">Es comprova que la instància </w:t>
       </w:r>
+      <w:proofErr w:type="spellStart"/>
       <w:r>
         <w:rPr>
           <w:i/>
@@ -3807,6 +3858,7 @@
         </w:rPr>
         <w:t>nif</w:t>
       </w:r>
+      <w:proofErr w:type="spellEnd"/>
       <w:r>
         <w:rPr>
           <w:sz w:val="24"/>
@@ -3839,6 +3891,7 @@
         </w:rPr>
         <w:t xml:space="preserve">Atès que tenim un valor per a la instància </w:t>
       </w:r>
+      <w:proofErr w:type="spellStart"/>
       <w:r>
         <w:rPr>
           <w:i/>
@@ -3849,6 +3902,7 @@
         </w:rPr>
         <w:t>nif</w:t>
       </w:r>
+      <w:proofErr w:type="spellEnd"/>
       <w:r>
         <w:rPr>
           <w:sz w:val="24"/>
@@ -3899,6 +3953,7 @@
         </w:rPr>
         <w:t xml:space="preserve">Es comprova que el valor de </w:t>
       </w:r>
+      <w:proofErr w:type="spellStart"/>
       <w:r>
         <w:rPr>
           <w:i/>
@@ -3909,6 +3964,7 @@
         </w:rPr>
         <w:t>nif</w:t>
       </w:r>
+      <w:proofErr w:type="spellEnd"/>
       <w:r>
         <w:rPr>
           <w:sz w:val="24"/>
@@ -3941,6 +3997,7 @@
         </w:rPr>
         <w:t xml:space="preserve">Seguidament, com ja es segur que el valor de </w:t>
       </w:r>
+      <w:proofErr w:type="spellStart"/>
       <w:r>
         <w:rPr>
           <w:i/>
@@ -3951,6 +4008,7 @@
         </w:rPr>
         <w:t>nif</w:t>
       </w:r>
+      <w:proofErr w:type="spellEnd"/>
       <w:r>
         <w:rPr>
           <w:sz w:val="24"/>
@@ -3992,6 +4050,7 @@
         </w:rPr>
         <w:t xml:space="preserve">a posició del vector de caràcters sigui una lletra. Si el mètode ha arribat fins aquí significa que el valor </w:t>
       </w:r>
+      <w:proofErr w:type="spellStart"/>
       <w:r>
         <w:rPr>
           <w:i/>
@@ -4002,6 +4061,7 @@
         </w:rPr>
         <w:t>nif</w:t>
       </w:r>
+      <w:proofErr w:type="spellEnd"/>
       <w:r>
         <w:rPr>
           <w:sz w:val="24"/>
@@ -4062,9 +4122,17 @@
         <w:rPr>
           <w:lang w:val="ca-ES"/>
         </w:rPr>
-        <w:t>Classe AccredNumb</w:t>
+        <w:t xml:space="preserve">Classe </w:t>
+      </w:r>
+      <w:proofErr w:type="spellStart"/>
+      <w:r>
+        <w:rPr>
+          <w:lang w:val="ca-ES"/>
+        </w:rPr>
+        <w:t>AccredNumb</w:t>
       </w:r>
       <w:bookmarkEnd w:id="5"/>
+      <w:proofErr w:type="spellEnd"/>
     </w:p>
     <w:p>
       <w:pPr>
@@ -4159,6 +4227,7 @@
         </w:rPr>
         <w:t xml:space="preserve">Aquesta classe </w:t>
       </w:r>
+      <w:proofErr w:type="spellStart"/>
       <w:r>
         <w:rPr>
           <w:i/>
@@ -4169,6 +4238,7 @@
         </w:rPr>
         <w:t>AccredNumb</w:t>
       </w:r>
+      <w:proofErr w:type="spellEnd"/>
       <w:r>
         <w:rPr>
           <w:sz w:val="24"/>
@@ -4275,6 +4345,7 @@
         </w:rPr>
         <w:t xml:space="preserve">Es comprova que la instància </w:t>
       </w:r>
+      <w:proofErr w:type="spellStart"/>
       <w:r>
         <w:rPr>
           <w:i/>
@@ -4285,6 +4356,7 @@
         </w:rPr>
         <w:t>ssNum</w:t>
       </w:r>
+      <w:proofErr w:type="spellEnd"/>
       <w:r>
         <w:rPr>
           <w:sz w:val="24"/>
@@ -4317,6 +4389,7 @@
         </w:rPr>
         <w:t xml:space="preserve">Un cop es segur que no és nul·la, es crea un vector de caràcters que contindrà el valor de </w:t>
       </w:r>
+      <w:proofErr w:type="spellStart"/>
       <w:r>
         <w:rPr>
           <w:i/>
@@ -4327,6 +4400,7 @@
         </w:rPr>
         <w:t>ssNum</w:t>
       </w:r>
+      <w:proofErr w:type="spellEnd"/>
       <w:r>
         <w:rPr>
           <w:sz w:val="24"/>
@@ -4474,6 +4548,7 @@
         </w:rPr>
         <w:t xml:space="preserve">que retorna el </w:t>
       </w:r>
+      <w:proofErr w:type="spellStart"/>
       <w:r>
         <w:rPr>
           <w:i/>
@@ -4484,6 +4559,7 @@
         </w:rPr>
         <w:t>ssNum</w:t>
       </w:r>
+      <w:proofErr w:type="spellEnd"/>
       <w:r>
         <w:rPr>
           <w:sz w:val="24"/>
@@ -4596,9 +4672,17 @@
         <w:rPr>
           <w:lang w:val="ca-ES"/>
         </w:rPr>
-        <w:t>Classe DocPath</w:t>
+        <w:t xml:space="preserve">Classe </w:t>
+      </w:r>
+      <w:proofErr w:type="spellStart"/>
+      <w:r>
+        <w:rPr>
+          <w:lang w:val="ca-ES"/>
+        </w:rPr>
+        <w:t>DocPath</w:t>
       </w:r>
       <w:bookmarkEnd w:id="6"/>
+      <w:proofErr w:type="spellEnd"/>
     </w:p>
     <w:p>
       <w:pPr>
@@ -4788,15 +4872,27 @@
         </w:rPr>
         <w:t xml:space="preserve">és vàlid o no, solament cal comprovar que aquest sigui no nul. Aquesta tasca la duu a terme el mètode booleà </w:t>
       </w:r>
-      <w:r>
-        <w:rPr>
-          <w:i/>
-          <w:iCs/>
-          <w:sz w:val="24"/>
-          <w:szCs w:val="24"/>
-          <w:lang w:val="ca-ES"/>
-        </w:rPr>
-        <w:t>compPathCode()</w:t>
+      <w:proofErr w:type="spellStart"/>
+      <w:r>
+        <w:rPr>
+          <w:i/>
+          <w:iCs/>
+          <w:sz w:val="24"/>
+          <w:szCs w:val="24"/>
+          <w:lang w:val="ca-ES"/>
+        </w:rPr>
+        <w:t>compPathCode</w:t>
+      </w:r>
+      <w:proofErr w:type="spellEnd"/>
+      <w:r>
+        <w:rPr>
+          <w:i/>
+          <w:iCs/>
+          <w:sz w:val="24"/>
+          <w:szCs w:val="24"/>
+          <w:lang w:val="ca-ES"/>
+        </w:rPr>
+        <w:t>()</w:t>
       </w:r>
       <w:r>
         <w:rPr>
@@ -4821,9 +4917,17 @@
         <w:rPr>
           <w:lang w:val="ca-ES"/>
         </w:rPr>
-        <w:t>Classe EncryptedData</w:t>
+        <w:t xml:space="preserve">Classe </w:t>
+      </w:r>
+      <w:proofErr w:type="spellStart"/>
+      <w:r>
+        <w:rPr>
+          <w:lang w:val="ca-ES"/>
+        </w:rPr>
+        <w:t>EncryptedData</w:t>
       </w:r>
       <w:bookmarkEnd w:id="7"/>
+      <w:proofErr w:type="spellEnd"/>
     </w:p>
     <w:p>
       <w:pPr>
@@ -4997,9 +5101,17 @@
         <w:rPr>
           <w:lang w:val="ca-ES"/>
         </w:rPr>
-        <w:t>Classe EncryptingKey</w:t>
+        <w:t xml:space="preserve">Classe </w:t>
+      </w:r>
+      <w:proofErr w:type="spellStart"/>
+      <w:r>
+        <w:rPr>
+          <w:lang w:val="ca-ES"/>
+        </w:rPr>
+        <w:t>EncryptingKey</w:t>
       </w:r>
       <w:bookmarkEnd w:id="8"/>
+      <w:proofErr w:type="spellEnd"/>
     </w:p>
     <w:p>
       <w:pPr>
@@ -5053,9 +5165,17 @@
         <w:rPr>
           <w:lang w:val="ca-ES"/>
         </w:rPr>
-        <w:t>Classe PINcode</w:t>
+        <w:t xml:space="preserve">Classe </w:t>
+      </w:r>
+      <w:proofErr w:type="spellStart"/>
+      <w:r>
+        <w:rPr>
+          <w:lang w:val="ca-ES"/>
+        </w:rPr>
+        <w:t>PINcode</w:t>
       </w:r>
       <w:bookmarkEnd w:id="9"/>
+      <w:proofErr w:type="spellEnd"/>
     </w:p>
     <w:p>
       <w:pPr>
@@ -5321,9 +5441,17 @@
         <w:rPr>
           <w:lang w:val="ca-ES"/>
         </w:rPr>
-        <w:t>Classe Password</w:t>
+        <w:t xml:space="preserve">Classe </w:t>
+      </w:r>
+      <w:proofErr w:type="spellStart"/>
+      <w:r>
+        <w:rPr>
+          <w:lang w:val="ca-ES"/>
+        </w:rPr>
+        <w:t>Password</w:t>
       </w:r>
       <w:bookmarkEnd w:id="10"/>
+      <w:proofErr w:type="spellEnd"/>
     </w:p>
     <w:p>
       <w:pPr>
@@ -5466,6 +5594,7 @@
           <w:lang w:val="ca-ES"/>
         </w:rPr>
       </w:pPr>
+      <w:proofErr w:type="spellStart"/>
       <w:r>
         <w:rPr>
           <w:i/>
@@ -5476,6 +5605,7 @@
         </w:rPr>
         <w:t>IncorrectValDateException</w:t>
       </w:r>
+      <w:proofErr w:type="spellEnd"/>
     </w:p>
     <w:p>
       <w:pPr>
@@ -5492,6 +5622,7 @@
           <w:lang w:val="ca-ES"/>
         </w:rPr>
       </w:pPr>
+      <w:proofErr w:type="spellStart"/>
       <w:r>
         <w:rPr>
           <w:i/>
@@ -5502,6 +5633,7 @@
         </w:rPr>
         <w:t>NifNotRegisteredException</w:t>
       </w:r>
+      <w:proofErr w:type="spellEnd"/>
     </w:p>
     <w:p>
       <w:pPr>
@@ -5518,6 +5650,7 @@
           <w:lang w:val="ca-ES"/>
         </w:rPr>
       </w:pPr>
+      <w:proofErr w:type="spellStart"/>
       <w:r>
         <w:rPr>
           <w:i/>
@@ -5528,6 +5661,7 @@
         </w:rPr>
         <w:t>NotAfiliatedException</w:t>
       </w:r>
+      <w:proofErr w:type="spellEnd"/>
     </w:p>
     <w:p>
       <w:pPr>
@@ -5544,6 +5678,7 @@
           <w:lang w:val="ca-ES"/>
         </w:rPr>
       </w:pPr>
+      <w:proofErr w:type="spellStart"/>
       <w:r>
         <w:rPr>
           <w:i/>
@@ -5554,6 +5689,7 @@
         </w:rPr>
         <w:t>NotValidCertifiacteException</w:t>
       </w:r>
+      <w:proofErr w:type="spellEnd"/>
     </w:p>
     <w:p>
       <w:pPr>
@@ -5570,6 +5706,7 @@
           <w:lang w:val="ca-ES"/>
         </w:rPr>
       </w:pPr>
+      <w:proofErr w:type="spellStart"/>
       <w:r>
         <w:rPr>
           <w:i/>
@@ -5580,6 +5717,7 @@
         </w:rPr>
         <w:t>NotValidCredException</w:t>
       </w:r>
+      <w:proofErr w:type="spellEnd"/>
     </w:p>
     <w:p>
       <w:pPr>
@@ -5596,6 +5734,7 @@
           <w:lang w:val="ca-ES"/>
         </w:rPr>
       </w:pPr>
+      <w:proofErr w:type="spellStart"/>
       <w:r>
         <w:rPr>
           <w:i/>
@@ -5606,6 +5745,7 @@
         </w:rPr>
         <w:t>NotValidPinException</w:t>
       </w:r>
+      <w:proofErr w:type="spellEnd"/>
     </w:p>
     <w:p>
       <w:pPr>
@@ -5650,8 +5790,16 @@
         <w:rPr>
           <w:lang w:val="ca-ES"/>
         </w:rPr>
-        <w:t>Interfície CertificationAuthority</w:t>
-      </w:r>
+        <w:t xml:space="preserve">Interfície </w:t>
+      </w:r>
+      <w:proofErr w:type="spellStart"/>
+      <w:r>
+        <w:rPr>
+          <w:lang w:val="ca-ES"/>
+        </w:rPr>
+        <w:t>CertificationAuthority</w:t>
+      </w:r>
+      <w:proofErr w:type="spellEnd"/>
     </w:p>
     <w:p>
       <w:pPr>
@@ -5731,6 +5879,7 @@
           <w:lang w:val="ca-ES"/>
         </w:rPr>
       </w:pPr>
+      <w:proofErr w:type="spellStart"/>
       <w:r>
         <w:rPr>
           <w:i/>
@@ -5739,6 +5888,7 @@
         </w:rPr>
         <w:t>sendPin</w:t>
       </w:r>
+      <w:proofErr w:type="spellEnd"/>
       <w:r>
         <w:rPr>
           <w:i/>
@@ -5769,13 +5919,23 @@
           <w:lang w:val="ca-ES"/>
         </w:rPr>
       </w:pPr>
-      <w:r>
-        <w:rPr>
-          <w:i/>
-          <w:iCs/>
-          <w:lang w:val="ca-ES"/>
-        </w:rPr>
-        <w:t>checkPIN()</w:t>
+      <w:proofErr w:type="spellStart"/>
+      <w:r>
+        <w:rPr>
+          <w:i/>
+          <w:iCs/>
+          <w:lang w:val="ca-ES"/>
+        </w:rPr>
+        <w:t>checkPIN</w:t>
+      </w:r>
+      <w:proofErr w:type="spellEnd"/>
+      <w:r>
+        <w:rPr>
+          <w:i/>
+          <w:iCs/>
+          <w:lang w:val="ca-ES"/>
+        </w:rPr>
+        <w:t>()</w:t>
       </w:r>
     </w:p>
     <w:p>
@@ -5793,13 +5953,23 @@
           <w:lang w:val="ca-ES"/>
         </w:rPr>
       </w:pPr>
-      <w:r>
-        <w:rPr>
-          <w:i/>
-          <w:iCs/>
-          <w:lang w:val="ca-ES"/>
-        </w:rPr>
-        <w:t>checkCredent()</w:t>
+      <w:proofErr w:type="spellStart"/>
+      <w:r>
+        <w:rPr>
+          <w:i/>
+          <w:iCs/>
+          <w:lang w:val="ca-ES"/>
+        </w:rPr>
+        <w:t>checkCredent</w:t>
+      </w:r>
+      <w:proofErr w:type="spellEnd"/>
+      <w:r>
+        <w:rPr>
+          <w:i/>
+          <w:iCs/>
+          <w:lang w:val="ca-ES"/>
+        </w:rPr>
+        <w:t>()</w:t>
       </w:r>
     </w:p>
     <w:p>
@@ -5817,13 +5987,23 @@
           <w:lang w:val="ca-ES"/>
         </w:rPr>
       </w:pPr>
-      <w:r>
-        <w:rPr>
-          <w:i/>
-          <w:iCs/>
-          <w:lang w:val="ca-ES"/>
-        </w:rPr>
-        <w:t>sendCertfAuth()</w:t>
+      <w:proofErr w:type="spellStart"/>
+      <w:r>
+        <w:rPr>
+          <w:i/>
+          <w:iCs/>
+          <w:lang w:val="ca-ES"/>
+        </w:rPr>
+        <w:t>sendCertfAuth</w:t>
+      </w:r>
+      <w:proofErr w:type="spellEnd"/>
+      <w:r>
+        <w:rPr>
+          <w:i/>
+          <w:iCs/>
+          <w:lang w:val="ca-ES"/>
+        </w:rPr>
+        <w:t>()</w:t>
       </w:r>
     </w:p>
     <w:p>
@@ -5846,13 +6026,23 @@
         </w:rPr>
         <w:t xml:space="preserve"> </w:t>
       </w:r>
-      <w:r>
-        <w:rPr>
-          <w:i/>
-          <w:iCs/>
-          <w:lang w:val="ca-ES"/>
-        </w:rPr>
-        <w:t>sendCertfAuth()</w:t>
+      <w:proofErr w:type="spellStart"/>
+      <w:r>
+        <w:rPr>
+          <w:i/>
+          <w:iCs/>
+          <w:lang w:val="ca-ES"/>
+        </w:rPr>
+        <w:t>sendCertfAuth</w:t>
+      </w:r>
+      <w:proofErr w:type="spellEnd"/>
+      <w:r>
+        <w:rPr>
+          <w:i/>
+          <w:iCs/>
+          <w:lang w:val="ca-ES"/>
+        </w:rPr>
+        <w:t>()</w:t>
       </w:r>
       <w:r>
         <w:rPr>
@@ -5993,15 +6183,27 @@
           <w:lang w:val="ca-ES"/>
         </w:rPr>
       </w:pPr>
-      <w:r>
-        <w:rPr>
-          <w:i/>
-          <w:iCs/>
-          <w:sz w:val="24"/>
-          <w:szCs w:val="24"/>
-          <w:lang w:val="ca-ES"/>
-        </w:rPr>
-        <w:t>getLaboralLife()</w:t>
+      <w:proofErr w:type="spellStart"/>
+      <w:r>
+        <w:rPr>
+          <w:i/>
+          <w:iCs/>
+          <w:sz w:val="24"/>
+          <w:szCs w:val="24"/>
+          <w:lang w:val="ca-ES"/>
+        </w:rPr>
+        <w:t>getLaboralLife</w:t>
+      </w:r>
+      <w:proofErr w:type="spellEnd"/>
+      <w:r>
+        <w:rPr>
+          <w:i/>
+          <w:iCs/>
+          <w:sz w:val="24"/>
+          <w:szCs w:val="24"/>
+          <w:lang w:val="ca-ES"/>
+        </w:rPr>
+        <w:t>()</w:t>
       </w:r>
     </w:p>
     <w:p>
@@ -6019,15 +6221,27 @@
           <w:lang w:val="ca-ES"/>
         </w:rPr>
       </w:pPr>
-      <w:r>
-        <w:rPr>
-          <w:i/>
-          <w:iCs/>
-          <w:sz w:val="24"/>
-          <w:szCs w:val="24"/>
-          <w:lang w:val="ca-ES"/>
-        </w:rPr>
-        <w:t>getMemAccred()</w:t>
+      <w:proofErr w:type="spellStart"/>
+      <w:r>
+        <w:rPr>
+          <w:i/>
+          <w:iCs/>
+          <w:sz w:val="24"/>
+          <w:szCs w:val="24"/>
+          <w:lang w:val="ca-ES"/>
+        </w:rPr>
+        <w:t>getMemAccred</w:t>
+      </w:r>
+      <w:proofErr w:type="spellEnd"/>
+      <w:r>
+        <w:rPr>
+          <w:i/>
+          <w:iCs/>
+          <w:sz w:val="24"/>
+          <w:szCs w:val="24"/>
+          <w:lang w:val="ca-ES"/>
+        </w:rPr>
+        <w:t>()</w:t>
       </w:r>
     </w:p>
     <w:p>
@@ -6077,8 +6291,16 @@
         <w:rPr>
           <w:lang w:val="ca-ES"/>
         </w:rPr>
-        <w:t>Classe CertificationAuthorityImpl</w:t>
-      </w:r>
+        <w:t xml:space="preserve">Classe </w:t>
+      </w:r>
+      <w:proofErr w:type="spellStart"/>
+      <w:r>
+        <w:rPr>
+          <w:lang w:val="ca-ES"/>
+        </w:rPr>
+        <w:t>CertificationAuthorityImpl</w:t>
+      </w:r>
+      <w:proofErr w:type="spellEnd"/>
     </w:p>
     <w:p>
       <w:pPr>
@@ -6096,6 +6318,7 @@
         </w:rPr>
         <w:t xml:space="preserve">Com el propi nom de la classe indica, aquesta és la classe encarregada d’implementar la interfície que defineix el servei </w:t>
       </w:r>
+      <w:proofErr w:type="spellStart"/>
       <w:r>
         <w:rPr>
           <w:i/>
@@ -6106,6 +6329,7 @@
         </w:rPr>
         <w:t>CertificationAuthority</w:t>
       </w:r>
+      <w:proofErr w:type="spellEnd"/>
       <w:r>
         <w:rPr>
           <w:sz w:val="24"/>
@@ -6131,15 +6355,27 @@
         </w:rPr>
         <w:t xml:space="preserve">En primer lloc, el mètode </w:t>
       </w:r>
-      <w:r>
-        <w:rPr>
-          <w:i/>
-          <w:iCs/>
-          <w:sz w:val="24"/>
-          <w:szCs w:val="24"/>
-          <w:lang w:val="ca-ES"/>
-        </w:rPr>
-        <w:t>sendPin()</w:t>
+      <w:proofErr w:type="spellStart"/>
+      <w:r>
+        <w:rPr>
+          <w:i/>
+          <w:iCs/>
+          <w:sz w:val="24"/>
+          <w:szCs w:val="24"/>
+          <w:lang w:val="ca-ES"/>
+        </w:rPr>
+        <w:t>sendPin</w:t>
+      </w:r>
+      <w:proofErr w:type="spellEnd"/>
+      <w:r>
+        <w:rPr>
+          <w:i/>
+          <w:iCs/>
+          <w:sz w:val="24"/>
+          <w:szCs w:val="24"/>
+          <w:lang w:val="ca-ES"/>
+        </w:rPr>
+        <w:t>()</w:t>
       </w:r>
       <w:r>
         <w:rPr>
@@ -6171,15 +6407,27 @@
         </w:rPr>
         <w:t xml:space="preserve">Primerament, es comprova que el NIF d’aquell ciutadà estigui registrat. En cas de no estar-ho, es llança una excepció del tipus </w:t>
       </w:r>
-      <w:r>
-        <w:rPr>
-          <w:i/>
-          <w:iCs/>
-          <w:sz w:val="24"/>
-          <w:szCs w:val="24"/>
-          <w:lang w:val="ca-ES"/>
-        </w:rPr>
-        <w:t>NotRegisteredException.</w:t>
+      <w:proofErr w:type="spellStart"/>
+      <w:r>
+        <w:rPr>
+          <w:i/>
+          <w:iCs/>
+          <w:sz w:val="24"/>
+          <w:szCs w:val="24"/>
+          <w:lang w:val="ca-ES"/>
+        </w:rPr>
+        <w:t>NotRegisteredException</w:t>
+      </w:r>
+      <w:proofErr w:type="spellEnd"/>
+      <w:r>
+        <w:rPr>
+          <w:i/>
+          <w:iCs/>
+          <w:sz w:val="24"/>
+          <w:szCs w:val="24"/>
+          <w:lang w:val="ca-ES"/>
+        </w:rPr>
+        <w:t>.</w:t>
       </w:r>
     </w:p>
     <w:p>
@@ -6211,6 +6459,7 @@
         </w:rPr>
         <w:t xml:space="preserve">tipus </w:t>
       </w:r>
+      <w:proofErr w:type="spellStart"/>
       <w:r>
         <w:rPr>
           <w:i/>
@@ -6221,6 +6470,7 @@
         </w:rPr>
         <w:t>AnyMobileRegisteredException</w:t>
       </w:r>
+      <w:proofErr w:type="spellEnd"/>
       <w:r>
         <w:rPr>
           <w:sz w:val="24"/>
@@ -6259,6 +6509,7 @@
         </w:rPr>
         <w:t xml:space="preserve"> la parella (clau, valor) on la clau és el NIF del ciutadà i el valor la data de validació de quan aquest es va donar d’alta. Aquesta comprovació és realitza en </w:t>
       </w:r>
+      <w:proofErr w:type="spellStart"/>
       <w:r>
         <w:rPr>
           <w:i/>
@@ -6269,23 +6520,72 @@
         </w:rPr>
         <w:t>Map</w:t>
       </w:r>
-      <w:r>
-        <w:rPr>
-          <w:sz w:val="24"/>
-          <w:szCs w:val="24"/>
-          <w:lang w:val="ca-ES"/>
-        </w:rPr>
-        <w:t xml:space="preserve">&lt;Nif, Date&gt; </w:t>
-      </w:r>
-      <w:r>
-        <w:rPr>
-          <w:i/>
-          <w:iCs/>
-          <w:sz w:val="24"/>
-          <w:szCs w:val="24"/>
-          <w:lang w:val="ca-ES"/>
-        </w:rPr>
-        <w:t>listClave.</w:t>
+      <w:proofErr w:type="spellEnd"/>
+      <w:r>
+        <w:rPr>
+          <w:sz w:val="24"/>
+          <w:szCs w:val="24"/>
+          <w:lang w:val="ca-ES"/>
+        </w:rPr>
+        <w:t>&lt;</w:t>
+      </w:r>
+      <w:proofErr w:type="spellStart"/>
+      <w:r>
+        <w:rPr>
+          <w:sz w:val="24"/>
+          <w:szCs w:val="24"/>
+          <w:lang w:val="ca-ES"/>
+        </w:rPr>
+        <w:t>Nif</w:t>
+      </w:r>
+      <w:proofErr w:type="spellEnd"/>
+      <w:r>
+        <w:rPr>
+          <w:sz w:val="24"/>
+          <w:szCs w:val="24"/>
+          <w:lang w:val="ca-ES"/>
+        </w:rPr>
+        <w:t xml:space="preserve">, </w:t>
+      </w:r>
+      <w:proofErr w:type="spellStart"/>
+      <w:r>
+        <w:rPr>
+          <w:sz w:val="24"/>
+          <w:szCs w:val="24"/>
+          <w:lang w:val="ca-ES"/>
+        </w:rPr>
+        <w:t>Date</w:t>
+      </w:r>
+      <w:proofErr w:type="spellEnd"/>
+      <w:r>
+        <w:rPr>
+          <w:sz w:val="24"/>
+          <w:szCs w:val="24"/>
+          <w:lang w:val="ca-ES"/>
+        </w:rPr>
+        <w:t xml:space="preserve">&gt; </w:t>
+      </w:r>
+      <w:proofErr w:type="spellStart"/>
+      <w:r>
+        <w:rPr>
+          <w:i/>
+          <w:iCs/>
+          <w:sz w:val="24"/>
+          <w:szCs w:val="24"/>
+          <w:lang w:val="ca-ES"/>
+        </w:rPr>
+        <w:t>listClave</w:t>
+      </w:r>
+      <w:proofErr w:type="spellEnd"/>
+      <w:r>
+        <w:rPr>
+          <w:i/>
+          <w:iCs/>
+          <w:sz w:val="24"/>
+          <w:szCs w:val="24"/>
+          <w:lang w:val="ca-ES"/>
+        </w:rPr>
+        <w:t>.</w:t>
       </w:r>
     </w:p>
     <w:p>
@@ -6317,6 +6617,7 @@
         </w:rPr>
         <w:t xml:space="preserve">aquesta variable booleana obté el valor que li pertoca, es comprova si es falsa o vertadera. En cas de ser falsa, cosa que indicarà que o bé no existeix el NIF d’aquella persona, o bé que la data de validació no és la correcta, es llançarà una excepció del tipus </w:t>
       </w:r>
+      <w:proofErr w:type="spellStart"/>
       <w:r>
         <w:rPr>
           <w:i/>
@@ -6327,6 +6628,7 @@
         </w:rPr>
         <w:t>IncorrectValException</w:t>
       </w:r>
+      <w:proofErr w:type="spellEnd"/>
       <w:r>
         <w:rPr>
           <w:sz w:val="24"/>
@@ -6373,15 +6675,27 @@
         </w:rPr>
         <w:t xml:space="preserve">de pins una parella (clau, valor) amb el NIF del ciutadà com a clau i un codi PIN com a valor associat. En cas de no poder dur a terme aquesta tasca, es llançarà una excepció del tipus </w:t>
       </w:r>
-      <w:r>
-        <w:rPr>
-          <w:i/>
-          <w:iCs/>
-          <w:sz w:val="24"/>
-          <w:szCs w:val="24"/>
-          <w:lang w:val="ca-ES"/>
-        </w:rPr>
-        <w:t>ConnectException.</w:t>
+      <w:proofErr w:type="spellStart"/>
+      <w:r>
+        <w:rPr>
+          <w:i/>
+          <w:iCs/>
+          <w:sz w:val="24"/>
+          <w:szCs w:val="24"/>
+          <w:lang w:val="ca-ES"/>
+        </w:rPr>
+        <w:t>ConnectException</w:t>
+      </w:r>
+      <w:proofErr w:type="spellEnd"/>
+      <w:r>
+        <w:rPr>
+          <w:i/>
+          <w:iCs/>
+          <w:sz w:val="24"/>
+          <w:szCs w:val="24"/>
+          <w:lang w:val="ca-ES"/>
+        </w:rPr>
+        <w:t>.</w:t>
       </w:r>
     </w:p>
     <w:p>
@@ -6422,15 +6736,27 @@
         </w:rPr>
         <w:t xml:space="preserve">El segon dels mètodes de la interfície a implementar és </w:t>
       </w:r>
-      <w:r>
-        <w:rPr>
-          <w:i/>
-          <w:iCs/>
-          <w:sz w:val="24"/>
-          <w:szCs w:val="24"/>
-          <w:lang w:val="ca-ES"/>
-        </w:rPr>
-        <w:t xml:space="preserve">checkPIN(), </w:t>
+      <w:proofErr w:type="spellStart"/>
+      <w:r>
+        <w:rPr>
+          <w:i/>
+          <w:iCs/>
+          <w:sz w:val="24"/>
+          <w:szCs w:val="24"/>
+          <w:lang w:val="ca-ES"/>
+        </w:rPr>
+        <w:t>checkPIN</w:t>
+      </w:r>
+      <w:proofErr w:type="spellEnd"/>
+      <w:r>
+        <w:rPr>
+          <w:i/>
+          <w:iCs/>
+          <w:sz w:val="24"/>
+          <w:szCs w:val="24"/>
+          <w:lang w:val="ca-ES"/>
+        </w:rPr>
+        <w:t xml:space="preserve">(), </w:t>
       </w:r>
       <w:r>
         <w:rPr>
@@ -6470,6 +6796,7 @@
         </w:rPr>
         <w:t xml:space="preserve">En primer lloc, es comprova que el NIF del ciutadà i el PIN generat anteriorment existeixin dintre del </w:t>
       </w:r>
+      <w:proofErr w:type="spellStart"/>
       <w:r>
         <w:rPr>
           <w:i/>
@@ -6480,14 +6807,70 @@
         </w:rPr>
         <w:t>Map</w:t>
       </w:r>
-      <w:r>
-        <w:rPr>
-          <w:sz w:val="24"/>
-          <w:szCs w:val="24"/>
-          <w:lang w:val="ca-ES"/>
-        </w:rPr>
-        <w:t xml:space="preserve"> que associa PINs i NIFs. Òbviament s’ha de trobar una parella (clau, valor) que tingui un NIF concret (el del ciutadà que realitza el tràmit) i que aquest concordi amb el PIN que el sistema ha generat. En cas de no trobar aquesta tupla, ja sigui perquè no existeix el NIF en el </w:t>
-      </w:r>
+      <w:proofErr w:type="spellEnd"/>
+      <w:r>
+        <w:rPr>
+          <w:sz w:val="24"/>
+          <w:szCs w:val="24"/>
+          <w:lang w:val="ca-ES"/>
+        </w:rPr>
+        <w:t xml:space="preserve"> que associa </w:t>
+      </w:r>
+      <w:proofErr w:type="spellStart"/>
+      <w:r>
+        <w:rPr>
+          <w:sz w:val="24"/>
+          <w:szCs w:val="24"/>
+          <w:lang w:val="ca-ES"/>
+        </w:rPr>
+        <w:t>PINs</w:t>
+      </w:r>
+      <w:proofErr w:type="spellEnd"/>
+      <w:r>
+        <w:rPr>
+          <w:sz w:val="24"/>
+          <w:szCs w:val="24"/>
+          <w:lang w:val="ca-ES"/>
+        </w:rPr>
+        <w:t xml:space="preserve"> i </w:t>
+      </w:r>
+      <w:proofErr w:type="spellStart"/>
+      <w:r>
+        <w:rPr>
+          <w:sz w:val="24"/>
+          <w:szCs w:val="24"/>
+          <w:lang w:val="ca-ES"/>
+        </w:rPr>
+        <w:t>NIFs</w:t>
+      </w:r>
+      <w:proofErr w:type="spellEnd"/>
+      <w:r>
+        <w:rPr>
+          <w:sz w:val="24"/>
+          <w:szCs w:val="24"/>
+          <w:lang w:val="ca-ES"/>
+        </w:rPr>
+        <w:t xml:space="preserve">. Òbviament s’ha de trobar una parella (clau, valor) que tingui un NIF concret (el del ciutadà que realitza el tràmit) i que aquest concordi amb el PIN que el sistema ha generat. En cas de no trobar aquesta </w:t>
+      </w:r>
+      <w:proofErr w:type="spellStart"/>
+      <w:r>
+        <w:rPr>
+          <w:sz w:val="24"/>
+          <w:szCs w:val="24"/>
+          <w:lang w:val="ca-ES"/>
+        </w:rPr>
+        <w:t>tupla</w:t>
+      </w:r>
+      <w:proofErr w:type="spellEnd"/>
+      <w:r>
+        <w:rPr>
+          <w:sz w:val="24"/>
+          <w:szCs w:val="24"/>
+          <w:lang w:val="ca-ES"/>
+        </w:rPr>
+        <w:t xml:space="preserve">, ja sigui perquè no existeix el NIF en el </w:t>
+      </w:r>
+      <w:proofErr w:type="spellStart"/>
       <w:r>
         <w:rPr>
           <w:i/>
@@ -6498,6 +6881,7 @@
         </w:rPr>
         <w:t>Map</w:t>
       </w:r>
+      <w:proofErr w:type="spellEnd"/>
       <w:r>
         <w:rPr>
           <w:sz w:val="24"/>
@@ -6506,15 +6890,27 @@
         </w:rPr>
         <w:t xml:space="preserve"> o bé perquè el PIN no es correspon, es llança una excepció del tipus </w:t>
       </w:r>
-      <w:r>
-        <w:rPr>
-          <w:i/>
-          <w:iCs/>
-          <w:sz w:val="24"/>
-          <w:szCs w:val="24"/>
-          <w:lang w:val="ca-ES"/>
-        </w:rPr>
-        <w:t>NotValidPinException.</w:t>
+      <w:proofErr w:type="spellStart"/>
+      <w:r>
+        <w:rPr>
+          <w:i/>
+          <w:iCs/>
+          <w:sz w:val="24"/>
+          <w:szCs w:val="24"/>
+          <w:lang w:val="ca-ES"/>
+        </w:rPr>
+        <w:t>NotValidPinException</w:t>
+      </w:r>
+      <w:proofErr w:type="spellEnd"/>
+      <w:r>
+        <w:rPr>
+          <w:i/>
+          <w:iCs/>
+          <w:sz w:val="24"/>
+          <w:szCs w:val="24"/>
+          <w:lang w:val="ca-ES"/>
+        </w:rPr>
+        <w:t>.</w:t>
       </w:r>
     </w:p>
     <w:p>
@@ -6547,6 +6943,7 @@
         </w:rPr>
         <w:t xml:space="preserve"> i finalment, es comprova que efectivament el PIN és correspon amb el generat per el sistema per al ciutadà en concret. En cas de no ser així, es llança una excepció del tipus </w:t>
       </w:r>
+      <w:proofErr w:type="spellStart"/>
       <w:r>
         <w:rPr>
           <w:i/>
@@ -6557,6 +6954,7 @@
         </w:rPr>
         <w:t>ConnectException</w:t>
       </w:r>
+      <w:proofErr w:type="spellEnd"/>
       <w:r>
         <w:rPr>
           <w:sz w:val="24"/>
@@ -6600,15 +6998,27 @@
         </w:rPr>
         <w:t xml:space="preserve"> és </w:t>
       </w:r>
-      <w:r>
-        <w:rPr>
-          <w:i/>
-          <w:iCs/>
-          <w:sz w:val="24"/>
-          <w:szCs w:val="24"/>
-          <w:lang w:val="ca-ES"/>
-        </w:rPr>
-        <w:t>checkCredent()</w:t>
+      <w:proofErr w:type="spellStart"/>
+      <w:r>
+        <w:rPr>
+          <w:i/>
+          <w:iCs/>
+          <w:sz w:val="24"/>
+          <w:szCs w:val="24"/>
+          <w:lang w:val="ca-ES"/>
+        </w:rPr>
+        <w:t>checkCredent</w:t>
+      </w:r>
+      <w:proofErr w:type="spellEnd"/>
+      <w:r>
+        <w:rPr>
+          <w:i/>
+          <w:iCs/>
+          <w:sz w:val="24"/>
+          <w:szCs w:val="24"/>
+          <w:lang w:val="ca-ES"/>
+        </w:rPr>
+        <w:t>()</w:t>
       </w:r>
       <w:r>
         <w:rPr>
@@ -6634,7 +7044,25 @@
           <w:szCs w:val="24"/>
           <w:lang w:val="ca-ES"/>
         </w:rPr>
-        <w:t xml:space="preserve"> que indica diferents situacions: 0 si el ciutadà no està registrat en el sistema Cl@ve permanente amb aquelles credencials, 1 si ho està però no té activat el mètode reforçat; i 2 si ho està i utilitza el mètode reforçat.</w:t>
+        <w:t xml:space="preserve"> que indica diferents situacions: 0 si el ciutadà no està registrat en el sistema Cl@ve </w:t>
+      </w:r>
+      <w:proofErr w:type="spellStart"/>
+      <w:r>
+        <w:rPr>
+          <w:sz w:val="24"/>
+          <w:szCs w:val="24"/>
+          <w:lang w:val="ca-ES"/>
+        </w:rPr>
+        <w:t>permanente</w:t>
+      </w:r>
+      <w:proofErr w:type="spellEnd"/>
+      <w:r>
+        <w:rPr>
+          <w:sz w:val="24"/>
+          <w:szCs w:val="24"/>
+          <w:lang w:val="ca-ES"/>
+        </w:rPr>
+        <w:t xml:space="preserve"> amb aquelles credencials, 1 si ho està però no té activat el mètode reforçat; i 2 si ho està i utilitza el mètode reforçat.</w:t>
       </w:r>
     </w:p>
     <w:p>
@@ -6675,6 +7103,7 @@
         </w:rPr>
         <w:t xml:space="preserve">Primerament, es comprova que el NIF de l’usuari existeix en el </w:t>
       </w:r>
+      <w:proofErr w:type="spellStart"/>
       <w:r>
         <w:rPr>
           <w:i/>
@@ -6685,13 +7114,32 @@
         </w:rPr>
         <w:t>Map</w:t>
       </w:r>
-      <w:r>
-        <w:rPr>
-          <w:sz w:val="24"/>
-          <w:szCs w:val="24"/>
-          <w:lang w:val="ca-ES"/>
-        </w:rPr>
-        <w:t xml:space="preserve"> que relaciona els NIFs del ciutadà amb el </w:t>
+      <w:proofErr w:type="spellEnd"/>
+      <w:r>
+        <w:rPr>
+          <w:sz w:val="24"/>
+          <w:szCs w:val="24"/>
+          <w:lang w:val="ca-ES"/>
+        </w:rPr>
+        <w:t xml:space="preserve"> que relaciona els </w:t>
+      </w:r>
+      <w:proofErr w:type="spellStart"/>
+      <w:r>
+        <w:rPr>
+          <w:sz w:val="24"/>
+          <w:szCs w:val="24"/>
+          <w:lang w:val="ca-ES"/>
+        </w:rPr>
+        <w:t>NIFs</w:t>
+      </w:r>
+      <w:proofErr w:type="spellEnd"/>
+      <w:r>
+        <w:rPr>
+          <w:sz w:val="24"/>
+          <w:szCs w:val="24"/>
+          <w:lang w:val="ca-ES"/>
+        </w:rPr>
+        <w:t xml:space="preserve"> del ciutadà amb el </w:t>
       </w:r>
       <w:r>
         <w:rPr>
@@ -6711,15 +7159,27 @@
         </w:rPr>
         <w:t xml:space="preserve"> que correspongui (0, 1 o 2) . En cas de no existir el NIF, es llança una excepció del tipus </w:t>
       </w:r>
-      <w:r>
-        <w:rPr>
-          <w:i/>
-          <w:iCs/>
-          <w:sz w:val="24"/>
-          <w:szCs w:val="24"/>
-          <w:lang w:val="ca-ES"/>
-        </w:rPr>
-        <w:t>NifNotRegisteredException.</w:t>
+      <w:proofErr w:type="spellStart"/>
+      <w:r>
+        <w:rPr>
+          <w:i/>
+          <w:iCs/>
+          <w:sz w:val="24"/>
+          <w:szCs w:val="24"/>
+          <w:lang w:val="ca-ES"/>
+        </w:rPr>
+        <w:t>NifNotRegisteredException</w:t>
+      </w:r>
+      <w:proofErr w:type="spellEnd"/>
+      <w:r>
+        <w:rPr>
+          <w:i/>
+          <w:iCs/>
+          <w:sz w:val="24"/>
+          <w:szCs w:val="24"/>
+          <w:lang w:val="ca-ES"/>
+        </w:rPr>
+        <w:t>.</w:t>
       </w:r>
     </w:p>
     <w:p>
@@ -6743,15 +7203,27 @@
         </w:rPr>
         <w:t xml:space="preserve">Com en l’ocasió anterior, es comprova que hi hagi un telèfon de contacte associat a un NIF. En cas de no existir es llança una excepció del tipus </w:t>
       </w:r>
-      <w:r>
-        <w:rPr>
-          <w:i/>
-          <w:iCs/>
-          <w:sz w:val="24"/>
-          <w:szCs w:val="24"/>
-          <w:lang w:val="ca-ES"/>
-        </w:rPr>
-        <w:t>AnyMobileRegisteredException.</w:t>
+      <w:proofErr w:type="spellStart"/>
+      <w:r>
+        <w:rPr>
+          <w:i/>
+          <w:iCs/>
+          <w:sz w:val="24"/>
+          <w:szCs w:val="24"/>
+          <w:lang w:val="ca-ES"/>
+        </w:rPr>
+        <w:t>AnyMobileRegisteredException</w:t>
+      </w:r>
+      <w:proofErr w:type="spellEnd"/>
+      <w:r>
+        <w:rPr>
+          <w:i/>
+          <w:iCs/>
+          <w:sz w:val="24"/>
+          <w:szCs w:val="24"/>
+          <w:lang w:val="ca-ES"/>
+        </w:rPr>
+        <w:t>.</w:t>
       </w:r>
     </w:p>
     <w:p>
@@ -6833,15 +7305,27 @@
         </w:rPr>
         <w:t xml:space="preserve">associat no és el 0, es comprova que les credencials siguin les correctes mitjançant una comparació de la contrasenya associada al NIF i la contrasenya introduïda. En cas de no ser així, es llança una excepció del tipus </w:t>
       </w:r>
-      <w:r>
-        <w:rPr>
-          <w:i/>
-          <w:iCs/>
-          <w:sz w:val="24"/>
-          <w:szCs w:val="24"/>
-          <w:lang w:val="ca-ES"/>
-        </w:rPr>
-        <w:t>NotValidCredException.</w:t>
+      <w:proofErr w:type="spellStart"/>
+      <w:r>
+        <w:rPr>
+          <w:i/>
+          <w:iCs/>
+          <w:sz w:val="24"/>
+          <w:szCs w:val="24"/>
+          <w:lang w:val="ca-ES"/>
+        </w:rPr>
+        <w:t>NotValidCredException</w:t>
+      </w:r>
+      <w:proofErr w:type="spellEnd"/>
+      <w:r>
+        <w:rPr>
+          <w:i/>
+          <w:iCs/>
+          <w:sz w:val="24"/>
+          <w:szCs w:val="24"/>
+          <w:lang w:val="ca-ES"/>
+        </w:rPr>
+        <w:t>.</w:t>
       </w:r>
     </w:p>
     <w:p>
@@ -6865,15 +7349,27 @@
         </w:rPr>
         <w:t xml:space="preserve">Finalment, mitjançant una estructura </w:t>
       </w:r>
-      <w:r>
-        <w:rPr>
-          <w:i/>
-          <w:iCs/>
-          <w:sz w:val="24"/>
-          <w:szCs w:val="24"/>
-          <w:lang w:val="ca-ES"/>
-        </w:rPr>
-        <w:t xml:space="preserve">try {} catch() {}, </w:t>
+      <w:proofErr w:type="spellStart"/>
+      <w:r>
+        <w:rPr>
+          <w:i/>
+          <w:iCs/>
+          <w:sz w:val="24"/>
+          <w:szCs w:val="24"/>
+          <w:lang w:val="ca-ES"/>
+        </w:rPr>
+        <w:t>try</w:t>
+      </w:r>
+      <w:proofErr w:type="spellEnd"/>
+      <w:r>
+        <w:rPr>
+          <w:i/>
+          <w:iCs/>
+          <w:sz w:val="24"/>
+          <w:szCs w:val="24"/>
+          <w:lang w:val="ca-ES"/>
+        </w:rPr>
+        <w:t xml:space="preserve"> {} catch() {}, </w:t>
       </w:r>
       <w:r>
         <w:rPr>
@@ -6919,6 +7415,7 @@
         </w:rPr>
         <w:t xml:space="preserve">associat al NIF (serà l’1). Per acabar, si no es pot realitzar cap d’aquestes accions, es llançarà una excepció del tipus </w:t>
       </w:r>
+      <w:proofErr w:type="spellStart"/>
       <w:r>
         <w:rPr>
           <w:i/>
@@ -6929,6 +7426,7 @@
         </w:rPr>
         <w:t>ConnectException</w:t>
       </w:r>
+      <w:proofErr w:type="spellEnd"/>
       <w:r>
         <w:rPr>
           <w:sz w:val="24"/>
@@ -6998,23 +7496,148 @@
         </w:rPr>
         <w:t xml:space="preserve"> és el mètode afegit per l’equip de desenvolupament. </w:t>
       </w:r>
-      <w:r>
-        <w:rPr>
-          <w:i/>
-          <w:iCs/>
-          <w:sz w:val="24"/>
-          <w:szCs w:val="24"/>
-          <w:lang w:val="ca-ES"/>
-        </w:rPr>
-        <w:t>sendCertAuth()</w:t>
-      </w:r>
-      <w:r>
-        <w:rPr>
-          <w:sz w:val="24"/>
-          <w:szCs w:val="24"/>
-          <w:lang w:val="ca-ES"/>
-        </w:rPr>
-        <w:t xml:space="preserve"> [...]</w:t>
+      <w:proofErr w:type="spellStart"/>
+      <w:r>
+        <w:rPr>
+          <w:i/>
+          <w:iCs/>
+          <w:sz w:val="24"/>
+          <w:szCs w:val="24"/>
+          <w:lang w:val="ca-ES"/>
+        </w:rPr>
+        <w:t>sendCertAuth</w:t>
+      </w:r>
+      <w:proofErr w:type="spellEnd"/>
+      <w:r>
+        <w:rPr>
+          <w:i/>
+          <w:iCs/>
+          <w:sz w:val="24"/>
+          <w:szCs w:val="24"/>
+          <w:lang w:val="ca-ES"/>
+        </w:rPr>
+        <w:t>()</w:t>
+      </w:r>
+      <w:r>
+        <w:rPr>
+          <w:sz w:val="24"/>
+          <w:szCs w:val="24"/>
+          <w:lang w:val="ca-ES"/>
+        </w:rPr>
+        <w:t xml:space="preserve"> </w:t>
+      </w:r>
+      <w:r>
+        <w:rPr>
+          <w:sz w:val="24"/>
+          <w:szCs w:val="24"/>
+          <w:lang w:val="ca-ES"/>
+        </w:rPr>
+        <w:t xml:space="preserve">en primer lloc comprova que existeixi la </w:t>
+      </w:r>
+      <w:proofErr w:type="spellStart"/>
+      <w:r>
+        <w:rPr>
+          <w:i/>
+          <w:iCs/>
+          <w:sz w:val="24"/>
+          <w:szCs w:val="24"/>
+          <w:lang w:val="ca-ES"/>
+        </w:rPr>
+        <w:t>pubKey</w:t>
+      </w:r>
+      <w:proofErr w:type="spellEnd"/>
+      <w:r>
+        <w:rPr>
+          <w:sz w:val="24"/>
+          <w:szCs w:val="24"/>
+          <w:lang w:val="ca-ES"/>
+        </w:rPr>
+        <w:t xml:space="preserve"> que es passa per paràmetre i que tingui un valor associat. Per tant, si no existeix o té un valor associat de </w:t>
+      </w:r>
+      <w:r>
+        <w:rPr>
+          <w:i/>
+          <w:iCs/>
+          <w:sz w:val="24"/>
+          <w:szCs w:val="24"/>
+          <w:lang w:val="ca-ES"/>
+        </w:rPr>
+        <w:t>null</w:t>
+      </w:r>
+      <w:r>
+        <w:rPr>
+          <w:sz w:val="24"/>
+          <w:szCs w:val="24"/>
+          <w:lang w:val="ca-ES"/>
+        </w:rPr>
+        <w:t xml:space="preserve"> es llançarà una excepció del tipus </w:t>
+      </w:r>
+      <w:proofErr w:type="spellStart"/>
+      <w:r>
+        <w:rPr>
+          <w:i/>
+          <w:iCs/>
+          <w:sz w:val="24"/>
+          <w:szCs w:val="24"/>
+          <w:lang w:val="ca-ES"/>
+        </w:rPr>
+        <w:t>NotValidCertificateException</w:t>
+      </w:r>
+      <w:proofErr w:type="spellEnd"/>
+      <w:r>
+        <w:rPr>
+          <w:i/>
+          <w:iCs/>
+          <w:sz w:val="24"/>
+          <w:szCs w:val="24"/>
+          <w:lang w:val="ca-ES"/>
+        </w:rPr>
+        <w:t xml:space="preserve"> </w:t>
+      </w:r>
+      <w:r>
+        <w:rPr>
+          <w:sz w:val="24"/>
+          <w:szCs w:val="24"/>
+          <w:lang w:val="ca-ES"/>
+        </w:rPr>
+        <w:t>informant de l’error.</w:t>
+      </w:r>
+    </w:p>
+    <w:p>
+      <w:pPr>
+        <w:rPr>
+          <w:sz w:val="24"/>
+          <w:szCs w:val="24"/>
+          <w:lang w:val="ca-ES"/>
+        </w:rPr>
+      </w:pPr>
+      <w:r>
+        <w:rPr>
+          <w:sz w:val="24"/>
+          <w:szCs w:val="24"/>
+          <w:lang w:val="ca-ES"/>
+        </w:rPr>
+        <w:t xml:space="preserve">Seguidament s’intentarà retornar noves dades encriptades (les corresponents al certificat). En cas de no poder, es llançarà una nova excepció del tipus </w:t>
+      </w:r>
+      <w:proofErr w:type="spellStart"/>
+      <w:r>
+        <w:rPr>
+          <w:i/>
+          <w:iCs/>
+          <w:sz w:val="24"/>
+          <w:szCs w:val="24"/>
+          <w:lang w:val="ca-ES"/>
+        </w:rPr>
+        <w:t>ConnectException</w:t>
+      </w:r>
+      <w:proofErr w:type="spellEnd"/>
+      <w:r>
+        <w:rPr>
+          <w:sz w:val="24"/>
+          <w:szCs w:val="24"/>
+          <w:lang w:val="ca-ES"/>
+        </w:rPr>
+        <w:t xml:space="preserve"> informant de l’error.</w:t>
       </w:r>
     </w:p>
     <w:p>
@@ -7028,8 +7651,16 @@
         <w:rPr>
           <w:lang w:val="ca-ES"/>
         </w:rPr>
-        <w:t>Classe SSImpl</w:t>
-      </w:r>
+        <w:t xml:space="preserve">Classe </w:t>
+      </w:r>
+      <w:proofErr w:type="spellStart"/>
+      <w:r>
+        <w:rPr>
+          <w:lang w:val="ca-ES"/>
+        </w:rPr>
+        <w:t>SSImpl</w:t>
+      </w:r>
+      <w:proofErr w:type="spellEnd"/>
     </w:p>
     <w:p>
       <w:pPr>
@@ -7049,15 +7680,27 @@
         </w:rPr>
         <w:t xml:space="preserve">El primer dels mètodes de la interfícies és </w:t>
       </w:r>
-      <w:r>
-        <w:rPr>
-          <w:i/>
-          <w:iCs/>
-          <w:sz w:val="24"/>
-          <w:szCs w:val="24"/>
-          <w:lang w:val="ca-ES"/>
-        </w:rPr>
-        <w:t>getLaboralLife()</w:t>
+      <w:proofErr w:type="spellStart"/>
+      <w:r>
+        <w:rPr>
+          <w:i/>
+          <w:iCs/>
+          <w:sz w:val="24"/>
+          <w:szCs w:val="24"/>
+          <w:lang w:val="ca-ES"/>
+        </w:rPr>
+        <w:t>getLaboralLife</w:t>
+      </w:r>
+      <w:proofErr w:type="spellEnd"/>
+      <w:r>
+        <w:rPr>
+          <w:i/>
+          <w:iCs/>
+          <w:sz w:val="24"/>
+          <w:szCs w:val="24"/>
+          <w:lang w:val="ca-ES"/>
+        </w:rPr>
+        <w:t>()</w:t>
       </w:r>
       <w:r>
         <w:rPr>
@@ -7085,7 +7728,25 @@
           <w:szCs w:val="24"/>
           <w:lang w:val="ca-ES"/>
         </w:rPr>
-        <w:t>Aquest mètode, a partir del NIF, verifica l’existència d’activitats laborals amb alta a la SS, i en aquest cas genera un pdf i transmet l’informe de vida laboral.</w:t>
+        <w:t xml:space="preserve">Aquest mètode, a partir del NIF, verifica l’existència d’activitats laborals amb alta a la SS, i en aquest cas genera un </w:t>
+      </w:r>
+      <w:proofErr w:type="spellStart"/>
+      <w:r>
+        <w:rPr>
+          <w:sz w:val="24"/>
+          <w:szCs w:val="24"/>
+          <w:lang w:val="ca-ES"/>
+        </w:rPr>
+        <w:t>pdf</w:t>
+      </w:r>
+      <w:proofErr w:type="spellEnd"/>
+      <w:r>
+        <w:rPr>
+          <w:sz w:val="24"/>
+          <w:szCs w:val="24"/>
+          <w:lang w:val="ca-ES"/>
+        </w:rPr>
+        <w:t xml:space="preserve"> i transmet l’informe de vida laboral.</w:t>
       </w:r>
       <w:r>
         <w:rPr>
@@ -7145,6 +7806,7 @@
           <w:szCs w:val="24"/>
           <w:lang w:val="ca-ES"/>
         </w:rPr>
+        <w:lastRenderedPageBreak/>
         <w:t xml:space="preserve">Comprovar que el NIF no es </w:t>
       </w:r>
       <w:r>
@@ -7165,6 +7827,7 @@
         </w:rPr>
         <w:t xml:space="preserve">. En cas de ser-ho es llança una excepció del tipus </w:t>
       </w:r>
+      <w:proofErr w:type="spellStart"/>
       <w:r>
         <w:rPr>
           <w:i/>
@@ -7175,6 +7838,7 @@
         </w:rPr>
         <w:t>NotAfiliatedException</w:t>
       </w:r>
+      <w:proofErr w:type="spellEnd"/>
       <w:r>
         <w:rPr>
           <w:sz w:val="24"/>
@@ -7207,15 +7871,27 @@
         </w:rPr>
         <w:t xml:space="preserve">En segon lloc, es prova de buscar l’informe de vida laboral gràcies al mètode auxiliar </w:t>
       </w:r>
-      <w:r>
-        <w:rPr>
-          <w:i/>
-          <w:iCs/>
-          <w:sz w:val="24"/>
-          <w:szCs w:val="24"/>
-          <w:lang w:val="ca-ES"/>
-        </w:rPr>
-        <w:t xml:space="preserve">buscarLaboralLife() </w:t>
+      <w:proofErr w:type="spellStart"/>
+      <w:r>
+        <w:rPr>
+          <w:i/>
+          <w:iCs/>
+          <w:sz w:val="24"/>
+          <w:szCs w:val="24"/>
+          <w:lang w:val="ca-ES"/>
+        </w:rPr>
+        <w:t>buscarLaboralLife</w:t>
+      </w:r>
+      <w:proofErr w:type="spellEnd"/>
+      <w:r>
+        <w:rPr>
+          <w:i/>
+          <w:iCs/>
+          <w:sz w:val="24"/>
+          <w:szCs w:val="24"/>
+          <w:lang w:val="ca-ES"/>
+        </w:rPr>
+        <w:t xml:space="preserve">() </w:t>
       </w:r>
       <w:r>
         <w:rPr>
@@ -7225,6 +7901,7 @@
         </w:rPr>
         <w:t xml:space="preserve">el qual rep el NIF del ciutadà com a paràmetre. En cas que no sigui possible generar l’informe, es llançarà una excepció del tipus </w:t>
       </w:r>
+      <w:proofErr w:type="spellStart"/>
       <w:r>
         <w:rPr>
           <w:i/>
@@ -7235,6 +7912,7 @@
         </w:rPr>
         <w:t>ConnectException</w:t>
       </w:r>
+      <w:proofErr w:type="spellEnd"/>
       <w:r>
         <w:rPr>
           <w:sz w:val="24"/>
@@ -7265,18 +7943,29 @@
           <w:szCs w:val="24"/>
           <w:lang w:val="ca-ES"/>
         </w:rPr>
-        <w:lastRenderedPageBreak/>
         <w:t xml:space="preserve">Seguidament, si la variable que emmagatzema l’informe és nul·la, cosa que significa que no s’ha pogut generar l’informe, es llança una excepció del tipus </w:t>
       </w:r>
-      <w:r>
-        <w:rPr>
-          <w:i/>
-          <w:iCs/>
-          <w:sz w:val="24"/>
-          <w:szCs w:val="24"/>
-          <w:lang w:val="ca-ES"/>
-        </w:rPr>
-        <w:t>NotAfiliatedException.</w:t>
+      <w:proofErr w:type="spellStart"/>
+      <w:r>
+        <w:rPr>
+          <w:i/>
+          <w:iCs/>
+          <w:sz w:val="24"/>
+          <w:szCs w:val="24"/>
+          <w:lang w:val="ca-ES"/>
+        </w:rPr>
+        <w:t>NotAfiliatedException</w:t>
+      </w:r>
+      <w:proofErr w:type="spellEnd"/>
+      <w:r>
+        <w:rPr>
+          <w:i/>
+          <w:iCs/>
+          <w:sz w:val="24"/>
+          <w:szCs w:val="24"/>
+          <w:lang w:val="ca-ES"/>
+        </w:rPr>
+        <w:t>.</w:t>
       </w:r>
     </w:p>
     <w:p>
@@ -7321,15 +8010,27 @@
         </w:rPr>
         <w:t xml:space="preserve">Per implementar el mètode </w:t>
       </w:r>
-      <w:r>
-        <w:rPr>
-          <w:i/>
-          <w:iCs/>
-          <w:sz w:val="24"/>
-          <w:szCs w:val="24"/>
-          <w:lang w:val="ca-ES"/>
-        </w:rPr>
-        <w:t xml:space="preserve">buscarLaboralLife(), </w:t>
+      <w:proofErr w:type="spellStart"/>
+      <w:r>
+        <w:rPr>
+          <w:i/>
+          <w:iCs/>
+          <w:sz w:val="24"/>
+          <w:szCs w:val="24"/>
+          <w:lang w:val="ca-ES"/>
+        </w:rPr>
+        <w:t>buscarLaboralLife</w:t>
+      </w:r>
+      <w:proofErr w:type="spellEnd"/>
+      <w:r>
+        <w:rPr>
+          <w:i/>
+          <w:iCs/>
+          <w:sz w:val="24"/>
+          <w:szCs w:val="24"/>
+          <w:lang w:val="ca-ES"/>
+        </w:rPr>
+        <w:t xml:space="preserve">(), </w:t>
       </w:r>
       <w:r>
         <w:rPr>
@@ -7339,6 +8040,7 @@
         </w:rPr>
         <w:t xml:space="preserve">senzillament és busca en el </w:t>
       </w:r>
+      <w:proofErr w:type="spellStart"/>
       <w:r>
         <w:rPr>
           <w:i/>
@@ -7349,6 +8051,7 @@
         </w:rPr>
         <w:t>Map</w:t>
       </w:r>
+      <w:proofErr w:type="spellEnd"/>
       <w:r>
         <w:rPr>
           <w:sz w:val="24"/>
@@ -7386,15 +8089,27 @@
         </w:rPr>
         <w:t xml:space="preserve">El segon i últim mètode pertinent a la interfície és </w:t>
       </w:r>
-      <w:r>
-        <w:rPr>
-          <w:i/>
-          <w:iCs/>
-          <w:sz w:val="24"/>
-          <w:szCs w:val="24"/>
-          <w:lang w:val="ca-ES"/>
-        </w:rPr>
-        <w:t xml:space="preserve">getMembAccred(). </w:t>
+      <w:proofErr w:type="spellStart"/>
+      <w:r>
+        <w:rPr>
+          <w:i/>
+          <w:iCs/>
+          <w:sz w:val="24"/>
+          <w:szCs w:val="24"/>
+          <w:lang w:val="ca-ES"/>
+        </w:rPr>
+        <w:t>getMembAccred</w:t>
+      </w:r>
+      <w:proofErr w:type="spellEnd"/>
+      <w:r>
+        <w:rPr>
+          <w:i/>
+          <w:iCs/>
+          <w:sz w:val="24"/>
+          <w:szCs w:val="24"/>
+          <w:lang w:val="ca-ES"/>
+        </w:rPr>
+        <w:t xml:space="preserve">(). </w:t>
       </w:r>
       <w:r>
         <w:rPr>
@@ -7446,15 +8161,27 @@
         </w:rPr>
         <w:t xml:space="preserve">, es llança una excepció del tipus </w:t>
       </w:r>
-      <w:r>
-        <w:rPr>
-          <w:i/>
-          <w:iCs/>
-          <w:sz w:val="24"/>
-          <w:szCs w:val="24"/>
-          <w:lang w:val="ca-ES"/>
-        </w:rPr>
-        <w:t>NotAfiliatedException.</w:t>
+      <w:proofErr w:type="spellStart"/>
+      <w:r>
+        <w:rPr>
+          <w:i/>
+          <w:iCs/>
+          <w:sz w:val="24"/>
+          <w:szCs w:val="24"/>
+          <w:lang w:val="ca-ES"/>
+        </w:rPr>
+        <w:t>NotAfiliatedException</w:t>
+      </w:r>
+      <w:proofErr w:type="spellEnd"/>
+      <w:r>
+        <w:rPr>
+          <w:i/>
+          <w:iCs/>
+          <w:sz w:val="24"/>
+          <w:szCs w:val="24"/>
+          <w:lang w:val="ca-ES"/>
+        </w:rPr>
+        <w:t>.</w:t>
       </w:r>
     </w:p>
     <w:p>
@@ -7486,17 +8213,47 @@
           <w:szCs w:val="24"/>
           <w:lang w:val="ca-ES"/>
         </w:rPr>
-        <w:t xml:space="preserve">l’informe de vida laboral del ciutadà en la llista que conté tots els informes de vida laboral de tots els ciutadans donats d’alta a la SS. (El mètode que s’encarrega d’aixo és </w:t>
-      </w:r>
-      <w:r>
-        <w:rPr>
-          <w:i/>
-          <w:iCs/>
-          <w:sz w:val="24"/>
-          <w:szCs w:val="24"/>
-          <w:lang w:val="ca-ES"/>
-        </w:rPr>
-        <w:t xml:space="preserve">buscarMembAccredNif() </w:t>
+        <w:t xml:space="preserve">l’informe de vida laboral del ciutadà en la llista que conté tots els informes de vida laboral de tots els ciutadans donats d’alta a la SS. (El mètode que s’encarrega </w:t>
+      </w:r>
+      <w:proofErr w:type="spellStart"/>
+      <w:r>
+        <w:rPr>
+          <w:sz w:val="24"/>
+          <w:szCs w:val="24"/>
+          <w:lang w:val="ca-ES"/>
+        </w:rPr>
+        <w:t>d’aixo</w:t>
+      </w:r>
+      <w:proofErr w:type="spellEnd"/>
+      <w:r>
+        <w:rPr>
+          <w:sz w:val="24"/>
+          <w:szCs w:val="24"/>
+          <w:lang w:val="ca-ES"/>
+        </w:rPr>
+        <w:t xml:space="preserve"> és </w:t>
+      </w:r>
+      <w:proofErr w:type="spellStart"/>
+      <w:r>
+        <w:rPr>
+          <w:i/>
+          <w:iCs/>
+          <w:sz w:val="24"/>
+          <w:szCs w:val="24"/>
+          <w:lang w:val="ca-ES"/>
+        </w:rPr>
+        <w:t>buscarMembAccredNif</w:t>
+      </w:r>
+      <w:proofErr w:type="spellEnd"/>
+      <w:r>
+        <w:rPr>
+          <w:i/>
+          <w:iCs/>
+          <w:sz w:val="24"/>
+          <w:szCs w:val="24"/>
+          <w:lang w:val="ca-ES"/>
+        </w:rPr>
+        <w:t xml:space="preserve">() </w:t>
       </w:r>
       <w:r>
         <w:rPr>
@@ -7506,15 +8263,27 @@
         </w:rPr>
         <w:t xml:space="preserve">el qual rep el NIF del ciutadà com a paràmetre). En cas de no poder realitzar aquesta acció, es llança una excepció del tipus </w:t>
       </w:r>
-      <w:r>
-        <w:rPr>
-          <w:i/>
-          <w:iCs/>
-          <w:sz w:val="24"/>
-          <w:szCs w:val="24"/>
-          <w:lang w:val="ca-ES"/>
-        </w:rPr>
-        <w:t>ConnectException.</w:t>
+      <w:proofErr w:type="spellStart"/>
+      <w:r>
+        <w:rPr>
+          <w:i/>
+          <w:iCs/>
+          <w:sz w:val="24"/>
+          <w:szCs w:val="24"/>
+          <w:lang w:val="ca-ES"/>
+        </w:rPr>
+        <w:t>ConnectException</w:t>
+      </w:r>
+      <w:proofErr w:type="spellEnd"/>
+      <w:r>
+        <w:rPr>
+          <w:i/>
+          <w:iCs/>
+          <w:sz w:val="24"/>
+          <w:szCs w:val="24"/>
+          <w:lang w:val="ca-ES"/>
+        </w:rPr>
+        <w:t>.</w:t>
       </w:r>
     </w:p>
     <w:p>
@@ -7574,6 +8343,7 @@
         </w:rPr>
         <w:t xml:space="preserve">, significa que no s’ha trobat ningun informe associat a aquell NIF i per tant es llança una excepció del tipus </w:t>
       </w:r>
+      <w:proofErr w:type="spellStart"/>
       <w:r>
         <w:rPr>
           <w:i/>
@@ -7584,6 +8354,7 @@
         </w:rPr>
         <w:t>NotAfiliatedException</w:t>
       </w:r>
+      <w:proofErr w:type="spellEnd"/>
       <w:r>
         <w:rPr>
           <w:i/>
@@ -7661,9 +8432,17 @@
         <w:rPr>
           <w:lang w:val="ca-ES"/>
         </w:rPr>
-        <w:t>Paquet publicadministration</w:t>
+        <w:t xml:space="preserve">Paquet </w:t>
+      </w:r>
+      <w:proofErr w:type="spellStart"/>
+      <w:r>
+        <w:rPr>
+          <w:lang w:val="ca-ES"/>
+        </w:rPr>
+        <w:t>publicadministration</w:t>
       </w:r>
       <w:bookmarkEnd w:id="15"/>
+      <w:proofErr w:type="spellEnd"/>
     </w:p>
     <w:p>
       <w:pPr>
@@ -7717,6 +8496,7 @@
           <w:lang w:val="ca-ES"/>
         </w:rPr>
       </w:pPr>
+      <w:proofErr w:type="spellStart"/>
       <w:r>
         <w:rPr>
           <w:i/>
@@ -7727,6 +8507,7 @@
         </w:rPr>
         <w:t>AnyKeyWordProcedureException</w:t>
       </w:r>
+      <w:proofErr w:type="spellEnd"/>
     </w:p>
     <w:p>
       <w:pPr>
@@ -7745,6 +8526,7 @@
           <w:lang w:val="ca-ES"/>
         </w:rPr>
       </w:pPr>
+      <w:proofErr w:type="spellStart"/>
       <w:r>
         <w:rPr>
           <w:i/>
@@ -7755,6 +8537,7 @@
         </w:rPr>
         <w:t>AnyMobileRegisteredException</w:t>
       </w:r>
+      <w:proofErr w:type="spellEnd"/>
     </w:p>
     <w:p>
       <w:pPr>
@@ -7773,6 +8556,7 @@
           <w:lang w:val="ca-ES"/>
         </w:rPr>
       </w:pPr>
+      <w:proofErr w:type="spellStart"/>
       <w:r>
         <w:rPr>
           <w:i/>
@@ -7783,6 +8567,7 @@
         </w:rPr>
         <w:t>DecryptationException</w:t>
       </w:r>
+      <w:proofErr w:type="spellEnd"/>
     </w:p>
     <w:p>
       <w:pPr>
@@ -7801,6 +8586,7 @@
           <w:lang w:val="ca-ES"/>
         </w:rPr>
       </w:pPr>
+      <w:proofErr w:type="spellStart"/>
       <w:r>
         <w:rPr>
           <w:i/>
@@ -7811,6 +8597,7 @@
         </w:rPr>
         <w:t>DuplicatedQuotedPeriodOrNullException</w:t>
       </w:r>
+      <w:proofErr w:type="spellEnd"/>
     </w:p>
     <w:p>
       <w:pPr>
@@ -7829,6 +8616,7 @@
           <w:lang w:val="ca-ES"/>
         </w:rPr>
       </w:pPr>
+      <w:proofErr w:type="spellStart"/>
       <w:r>
         <w:rPr>
           <w:i/>
@@ -7839,6 +8627,7 @@
         </w:rPr>
         <w:t>NotValidPasswordException</w:t>
       </w:r>
+      <w:proofErr w:type="spellEnd"/>
     </w:p>
     <w:p>
       <w:pPr>
@@ -7857,6 +8646,7 @@
           <w:lang w:val="ca-ES"/>
         </w:rPr>
       </w:pPr>
+      <w:proofErr w:type="spellStart"/>
       <w:r>
         <w:rPr>
           <w:i/>
@@ -7867,6 +8657,7 @@
         </w:rPr>
         <w:t>PrintingException</w:t>
       </w:r>
+      <w:proofErr w:type="spellEnd"/>
     </w:p>
     <w:p>
       <w:pPr>
@@ -7882,7 +8673,14 @@
         <w:rPr>
           <w:lang w:val="ca-ES"/>
         </w:rPr>
-        <w:t>Classe QuotePeriod</w:t>
+        <w:t xml:space="preserve">Classe </w:t>
+      </w:r>
+      <w:proofErr w:type="spellStart"/>
+      <w:r>
+        <w:rPr>
+          <w:lang w:val="ca-ES"/>
+        </w:rPr>
+        <w:t>QuotePeriod</w:t>
       </w:r>
       <w:r>
         <w:rPr>
@@ -7897,6 +8695,7 @@
         <w:t>Coll</w:t>
       </w:r>
       <w:bookmarkEnd w:id="16"/>
+      <w:proofErr w:type="spellEnd"/>
     </w:p>
     <w:p>
       <w:pPr>
@@ -7933,8 +8732,10 @@
           <w:szCs w:val="24"/>
           <w:lang w:val="ca-ES"/>
         </w:rPr>
+        <w:lastRenderedPageBreak/>
         <w:t xml:space="preserve">Per guardar tots els períodes de cotització d’un ciutadà s’usarà una llista que acceptarà elements de tipus </w:t>
       </w:r>
+      <w:proofErr w:type="spellStart"/>
       <w:r>
         <w:rPr>
           <w:i/>
@@ -7945,6 +8746,7 @@
         </w:rPr>
         <w:t>QuotePeriod</w:t>
       </w:r>
+      <w:proofErr w:type="spellEnd"/>
       <w:r>
         <w:rPr>
           <w:i/>
@@ -8063,7 +8865,6 @@
           <w:szCs w:val="24"/>
           <w:lang w:val="ca-ES"/>
         </w:rPr>
-        <w:lastRenderedPageBreak/>
         <w:t>Com a mètode imprescindible de tota classe, aquesta tindrà un constructor que inicialitzarà la llista anomenada anteriorment</w:t>
       </w:r>
       <w:r>
@@ -8074,15 +8875,27 @@
         </w:rPr>
         <w:t xml:space="preserve"> a una nova </w:t>
       </w:r>
-      <w:r>
-        <w:rPr>
-          <w:i/>
-          <w:iCs/>
-          <w:sz w:val="24"/>
-          <w:szCs w:val="24"/>
-          <w:lang w:val="ca-ES"/>
-        </w:rPr>
-        <w:t>ArrayList&lt;&gt;().</w:t>
+      <w:proofErr w:type="spellStart"/>
+      <w:r>
+        <w:rPr>
+          <w:i/>
+          <w:iCs/>
+          <w:sz w:val="24"/>
+          <w:szCs w:val="24"/>
+          <w:lang w:val="ca-ES"/>
+        </w:rPr>
+        <w:t>ArrayList</w:t>
+      </w:r>
+      <w:proofErr w:type="spellEnd"/>
+      <w:r>
+        <w:rPr>
+          <w:i/>
+          <w:iCs/>
+          <w:sz w:val="24"/>
+          <w:szCs w:val="24"/>
+          <w:lang w:val="ca-ES"/>
+        </w:rPr>
+        <w:t>&lt;&gt;().</w:t>
       </w:r>
     </w:p>
     <w:p>
@@ -8156,15 +8969,27 @@
         </w:rPr>
         <w:t xml:space="preserve">Finalment, el mètode que conté l’autèntic interès és el mètode </w:t>
       </w:r>
-      <w:r>
-        <w:rPr>
-          <w:i/>
-          <w:iCs/>
-          <w:sz w:val="24"/>
-          <w:szCs w:val="24"/>
-          <w:lang w:val="ca-ES"/>
-        </w:rPr>
-        <w:t>addQuotePeriod(),</w:t>
+      <w:proofErr w:type="spellStart"/>
+      <w:r>
+        <w:rPr>
+          <w:i/>
+          <w:iCs/>
+          <w:sz w:val="24"/>
+          <w:szCs w:val="24"/>
+          <w:lang w:val="ca-ES"/>
+        </w:rPr>
+        <w:t>addQuotePeriod</w:t>
+      </w:r>
+      <w:proofErr w:type="spellEnd"/>
+      <w:r>
+        <w:rPr>
+          <w:i/>
+          <w:iCs/>
+          <w:sz w:val="24"/>
+          <w:szCs w:val="24"/>
+          <w:lang w:val="ca-ES"/>
+        </w:rPr>
+        <w:t>(),</w:t>
       </w:r>
       <w:r>
         <w:rPr>
@@ -8266,15 +9091,27 @@
         </w:rPr>
         <w:t xml:space="preserve">, es llança una excepció del tipus </w:t>
       </w:r>
-      <w:r>
-        <w:rPr>
-          <w:i/>
-          <w:iCs/>
-          <w:sz w:val="24"/>
-          <w:szCs w:val="24"/>
-          <w:lang w:val="ca-ES"/>
-        </w:rPr>
-        <w:t xml:space="preserve">DuplicatedQuotedPeriodOrNullException </w:t>
+      <w:proofErr w:type="spellStart"/>
+      <w:r>
+        <w:rPr>
+          <w:i/>
+          <w:iCs/>
+          <w:sz w:val="24"/>
+          <w:szCs w:val="24"/>
+          <w:lang w:val="ca-ES"/>
+        </w:rPr>
+        <w:t>DuplicatedQuotedPeriodOrNullException</w:t>
+      </w:r>
+      <w:proofErr w:type="spellEnd"/>
+      <w:r>
+        <w:rPr>
+          <w:i/>
+          <w:iCs/>
+          <w:sz w:val="24"/>
+          <w:szCs w:val="24"/>
+          <w:lang w:val="ca-ES"/>
+        </w:rPr>
+        <w:t xml:space="preserve"> </w:t>
       </w:r>
       <w:r>
         <w:rPr>
@@ -8308,15 +9145,27 @@
         </w:rPr>
         <w:t xml:space="preserve">En tercer lloc, es comprova que el període de cotització que es vol introduir a la llista, no sigui un període que ja existeix, és a dir, un duplicat. En aquest cas es llança una excepció del tipus </w:t>
       </w:r>
-      <w:r>
-        <w:rPr>
-          <w:i/>
-          <w:iCs/>
-          <w:sz w:val="24"/>
-          <w:szCs w:val="24"/>
-          <w:lang w:val="ca-ES"/>
-        </w:rPr>
-        <w:t xml:space="preserve">DuplicatedQuotedPeriodOrNullException </w:t>
+      <w:proofErr w:type="spellStart"/>
+      <w:r>
+        <w:rPr>
+          <w:i/>
+          <w:iCs/>
+          <w:sz w:val="24"/>
+          <w:szCs w:val="24"/>
+          <w:lang w:val="ca-ES"/>
+        </w:rPr>
+        <w:t>DuplicatedQuotedPeriodOrNullException</w:t>
+      </w:r>
+      <w:proofErr w:type="spellEnd"/>
+      <w:r>
+        <w:rPr>
+          <w:i/>
+          <w:iCs/>
+          <w:sz w:val="24"/>
+          <w:szCs w:val="24"/>
+          <w:lang w:val="ca-ES"/>
+        </w:rPr>
+        <w:t xml:space="preserve"> </w:t>
       </w:r>
       <w:r>
         <w:rPr>
@@ -8384,8 +9233,27 @@
           <w:szCs w:val="24"/>
           <w:lang w:val="ca-ES"/>
         </w:rPr>
-        <w:t xml:space="preserve">Finalment, s’afegeix un condicionale que comprova el cas en que no hi hagi períodes de cotització en la llista, és a dir, </w:t>
-      </w:r>
+        <w:t xml:space="preserve">Finalment, s’afegeix un </w:t>
+      </w:r>
+      <w:proofErr w:type="spellStart"/>
+      <w:r>
+        <w:rPr>
+          <w:sz w:val="24"/>
+          <w:szCs w:val="24"/>
+          <w:lang w:val="ca-ES"/>
+        </w:rPr>
+        <w:t>condicionale</w:t>
+      </w:r>
+      <w:proofErr w:type="spellEnd"/>
+      <w:r>
+        <w:rPr>
+          <w:sz w:val="24"/>
+          <w:szCs w:val="24"/>
+          <w:lang w:val="ca-ES"/>
+        </w:rPr>
+        <w:t xml:space="preserve"> que comprova el cas en que no hi hagi períodes de cotització en la llista, és a dir, </w:t>
+      </w:r>
+      <w:proofErr w:type="spellStart"/>
       <w:r>
         <w:rPr>
           <w:rFonts w:ascii="Consolas" w:hAnsi="Consolas"/>
@@ -8393,7 +9261,17 @@
           <w:szCs w:val="24"/>
           <w:lang w:val="ca-ES"/>
         </w:rPr>
-        <w:t xml:space="preserve">listQuote.size() == 0. </w:t>
+        <w:t>listQuote.size</w:t>
+      </w:r>
+      <w:proofErr w:type="spellEnd"/>
+      <w:r>
+        <w:rPr>
+          <w:rFonts w:ascii="Consolas" w:hAnsi="Consolas"/>
+          <w:sz w:val="24"/>
+          <w:szCs w:val="24"/>
+          <w:lang w:val="ca-ES"/>
+        </w:rPr>
+        <w:t xml:space="preserve">() == 0. </w:t>
       </w:r>
       <w:r>
         <w:rPr>
@@ -8404,6 +9282,7 @@
         </w:rPr>
         <w:t xml:space="preserve">Per tant, si la longitud de la llista es 0 o la </w:t>
       </w:r>
+      <w:proofErr w:type="spellStart"/>
       <w:r>
         <w:rPr>
           <w:rFonts w:cstheme="minorHAnsi"/>
@@ -8415,6 +9294,7 @@
         </w:rPr>
         <w:t>flag</w:t>
       </w:r>
+      <w:proofErr w:type="spellEnd"/>
       <w:r>
         <w:rPr>
           <w:rFonts w:cstheme="minorHAnsi"/>
@@ -8473,9 +9353,17 @@
         <w:rPr>
           <w:lang w:val="ca-ES"/>
         </w:rPr>
-        <w:t>Classe QuotePeriod</w:t>
+        <w:t xml:space="preserve">Classe </w:t>
+      </w:r>
+      <w:proofErr w:type="spellStart"/>
+      <w:r>
+        <w:rPr>
+          <w:lang w:val="ca-ES"/>
+        </w:rPr>
+        <w:t>QuotePeriod</w:t>
       </w:r>
       <w:bookmarkEnd w:id="17"/>
+      <w:proofErr w:type="spellEnd"/>
     </w:p>
     <w:p>
       <w:pPr>
@@ -8623,6 +9511,7 @@
           <w:szCs w:val="24"/>
           <w:lang w:val="ca-ES"/>
         </w:rPr>
+        <w:lastRenderedPageBreak/>
         <w:t xml:space="preserve">En aquesta classe també s’ha afegit un mètode </w:t>
       </w:r>
       <w:r>
@@ -8658,9 +9547,17 @@
         <w:rPr>
           <w:lang w:val="ca-ES"/>
         </w:rPr>
-        <w:t>Classe PDFDocument</w:t>
+        <w:t xml:space="preserve">Classe </w:t>
+      </w:r>
+      <w:proofErr w:type="spellStart"/>
+      <w:r>
+        <w:rPr>
+          <w:lang w:val="ca-ES"/>
+        </w:rPr>
+        <w:t>PDFDocument</w:t>
       </w:r>
       <w:bookmarkEnd w:id="18"/>
+      <w:proofErr w:type="spellEnd"/>
     </w:p>
     <w:p>
       <w:pPr>
@@ -8734,6 +9631,7 @@
         </w:rPr>
         <w:t xml:space="preserve">Crea una nova </w:t>
       </w:r>
+      <w:proofErr w:type="spellStart"/>
       <w:r>
         <w:rPr>
           <w:i/>
@@ -8744,6 +9642,7 @@
         </w:rPr>
         <w:t>Date</w:t>
       </w:r>
+      <w:proofErr w:type="spellEnd"/>
       <w:r>
         <w:rPr>
           <w:sz w:val="24"/>
@@ -8776,15 +9675,27 @@
         </w:rPr>
         <w:t xml:space="preserve">Crea un nou </w:t>
       </w:r>
-      <w:r>
-        <w:rPr>
-          <w:i/>
-          <w:iCs/>
-          <w:sz w:val="24"/>
-          <w:szCs w:val="24"/>
-          <w:lang w:val="ca-ES"/>
-        </w:rPr>
-        <w:t xml:space="preserve">DocPath </w:t>
+      <w:proofErr w:type="spellStart"/>
+      <w:r>
+        <w:rPr>
+          <w:i/>
+          <w:iCs/>
+          <w:sz w:val="24"/>
+          <w:szCs w:val="24"/>
+          <w:lang w:val="ca-ES"/>
+        </w:rPr>
+        <w:t>DocPath</w:t>
+      </w:r>
+      <w:proofErr w:type="spellEnd"/>
+      <w:r>
+        <w:rPr>
+          <w:i/>
+          <w:iCs/>
+          <w:sz w:val="24"/>
+          <w:szCs w:val="24"/>
+          <w:lang w:val="ca-ES"/>
+        </w:rPr>
+        <w:t xml:space="preserve"> </w:t>
       </w:r>
       <w:r>
         <w:rPr>
@@ -8794,23 +9705,65 @@
         </w:rPr>
         <w:t xml:space="preserve">i li dona per </w:t>
       </w:r>
-      <w:r>
-        <w:rPr>
-          <w:i/>
-          <w:iCs/>
-          <w:sz w:val="24"/>
-          <w:szCs w:val="24"/>
-          <w:lang w:val="ca-ES"/>
-        </w:rPr>
-        <w:t>deffault value</w:t>
-      </w:r>
-      <w:r>
-        <w:rPr>
-          <w:sz w:val="24"/>
-          <w:szCs w:val="24"/>
-          <w:lang w:val="ca-ES"/>
-        </w:rPr>
-        <w:t xml:space="preserve"> “src/Docs/”.</w:t>
+      <w:proofErr w:type="spellStart"/>
+      <w:r>
+        <w:rPr>
+          <w:i/>
+          <w:iCs/>
+          <w:sz w:val="24"/>
+          <w:szCs w:val="24"/>
+          <w:lang w:val="ca-ES"/>
+        </w:rPr>
+        <w:t>deffault</w:t>
+      </w:r>
+      <w:proofErr w:type="spellEnd"/>
+      <w:r>
+        <w:rPr>
+          <w:i/>
+          <w:iCs/>
+          <w:sz w:val="24"/>
+          <w:szCs w:val="24"/>
+          <w:lang w:val="ca-ES"/>
+        </w:rPr>
+        <w:t xml:space="preserve"> </w:t>
+      </w:r>
+      <w:proofErr w:type="spellStart"/>
+      <w:r>
+        <w:rPr>
+          <w:i/>
+          <w:iCs/>
+          <w:sz w:val="24"/>
+          <w:szCs w:val="24"/>
+          <w:lang w:val="ca-ES"/>
+        </w:rPr>
+        <w:t>value</w:t>
+      </w:r>
+      <w:proofErr w:type="spellEnd"/>
+      <w:r>
+        <w:rPr>
+          <w:sz w:val="24"/>
+          <w:szCs w:val="24"/>
+          <w:lang w:val="ca-ES"/>
+        </w:rPr>
+        <w:t xml:space="preserve"> “</w:t>
+      </w:r>
+      <w:proofErr w:type="spellStart"/>
+      <w:r>
+        <w:rPr>
+          <w:sz w:val="24"/>
+          <w:szCs w:val="24"/>
+          <w:lang w:val="ca-ES"/>
+        </w:rPr>
+        <w:t>src</w:t>
+      </w:r>
+      <w:proofErr w:type="spellEnd"/>
+      <w:r>
+        <w:rPr>
+          <w:sz w:val="24"/>
+          <w:szCs w:val="24"/>
+          <w:lang w:val="ca-ES"/>
+        </w:rPr>
+        <w:t>/Docs/”.</w:t>
       </w:r>
     </w:p>
     <w:p>
@@ -8842,7 +9795,25 @@
           <w:szCs w:val="24"/>
           <w:lang w:val="ca-ES"/>
         </w:rPr>
-        <w:t>amb el fitxer PDF que hi ha dintre del directori “src/Docs/”. El nom d’aquest arxiu és “default.pdf”.</w:t>
+        <w:t>amb el fitxer PDF que hi ha dintre del directori “</w:t>
+      </w:r>
+      <w:proofErr w:type="spellStart"/>
+      <w:r>
+        <w:rPr>
+          <w:sz w:val="24"/>
+          <w:szCs w:val="24"/>
+          <w:lang w:val="ca-ES"/>
+        </w:rPr>
+        <w:t>src</w:t>
+      </w:r>
+      <w:proofErr w:type="spellEnd"/>
+      <w:r>
+        <w:rPr>
+          <w:sz w:val="24"/>
+          <w:szCs w:val="24"/>
+          <w:lang w:val="ca-ES"/>
+        </w:rPr>
+        <w:t>/Docs/”. El nom d’aquest arxiu és “default.pdf”.</w:t>
       </w:r>
     </w:p>
     <w:p>
@@ -8861,7 +9832,25 @@
           <w:szCs w:val="24"/>
           <w:lang w:val="ca-ES"/>
         </w:rPr>
-        <w:t xml:space="preserve">El segon dels contructors, rep per paràmetre el </w:t>
+        <w:t xml:space="preserve">El segon dels </w:t>
+      </w:r>
+      <w:proofErr w:type="spellStart"/>
+      <w:r>
+        <w:rPr>
+          <w:sz w:val="24"/>
+          <w:szCs w:val="24"/>
+          <w:lang w:val="ca-ES"/>
+        </w:rPr>
+        <w:t>contructors</w:t>
+      </w:r>
+      <w:proofErr w:type="spellEnd"/>
+      <w:r>
+        <w:rPr>
+          <w:sz w:val="24"/>
+          <w:szCs w:val="24"/>
+          <w:lang w:val="ca-ES"/>
+        </w:rPr>
+        <w:t xml:space="preserve">, rep per paràmetre el </w:t>
       </w:r>
       <w:r>
         <w:rPr>
@@ -8907,15 +9896,49 @@
         </w:rPr>
         <w:t xml:space="preserve">, que en comptes d’inicialitzar-lo amb un </w:t>
       </w:r>
-      <w:r>
-        <w:rPr>
-          <w:i/>
-          <w:iCs/>
-          <w:sz w:val="24"/>
-          <w:szCs w:val="24"/>
-          <w:lang w:val="ca-ES"/>
-        </w:rPr>
-        <w:t>new DocPath()</w:t>
+      <w:proofErr w:type="spellStart"/>
+      <w:r>
+        <w:rPr>
+          <w:i/>
+          <w:iCs/>
+          <w:sz w:val="24"/>
+          <w:szCs w:val="24"/>
+          <w:lang w:val="ca-ES"/>
+        </w:rPr>
+        <w:t>new</w:t>
+      </w:r>
+      <w:proofErr w:type="spellEnd"/>
+      <w:r>
+        <w:rPr>
+          <w:i/>
+          <w:iCs/>
+          <w:sz w:val="24"/>
+          <w:szCs w:val="24"/>
+          <w:lang w:val="ca-ES"/>
+        </w:rPr>
+        <w:t xml:space="preserve"> </w:t>
+      </w:r>
+      <w:proofErr w:type="spellStart"/>
+      <w:r>
+        <w:rPr>
+          <w:i/>
+          <w:iCs/>
+          <w:sz w:val="24"/>
+          <w:szCs w:val="24"/>
+          <w:lang w:val="ca-ES"/>
+        </w:rPr>
+        <w:t>DocPath</w:t>
+      </w:r>
+      <w:proofErr w:type="spellEnd"/>
+      <w:r>
+        <w:rPr>
+          <w:i/>
+          <w:iCs/>
+          <w:sz w:val="24"/>
+          <w:szCs w:val="24"/>
+          <w:lang w:val="ca-ES"/>
+        </w:rPr>
+        <w:t>()</w:t>
       </w:r>
       <w:r>
         <w:rPr>
@@ -9018,6 +10041,7 @@
         </w:rPr>
         <w:t xml:space="preserve">Després dels </w:t>
       </w:r>
+      <w:proofErr w:type="spellStart"/>
       <w:r>
         <w:rPr>
           <w:i/>
@@ -9028,6 +10052,7 @@
         </w:rPr>
         <w:t>getters</w:t>
       </w:r>
+      <w:proofErr w:type="spellEnd"/>
       <w:r>
         <w:rPr>
           <w:sz w:val="24"/>
@@ -9081,7 +10106,29 @@
           <w:szCs w:val="24"/>
           <w:lang w:val="ca-ES"/>
         </w:rPr>
-        <w:t>@Override methods equals(),</w:t>
+        <w:t xml:space="preserve">@Override </w:t>
+      </w:r>
+      <w:proofErr w:type="spellStart"/>
+      <w:r>
+        <w:rPr>
+          <w:i/>
+          <w:iCs/>
+          <w:sz w:val="24"/>
+          <w:szCs w:val="24"/>
+          <w:lang w:val="ca-ES"/>
+        </w:rPr>
+        <w:t>methods</w:t>
+      </w:r>
+      <w:proofErr w:type="spellEnd"/>
+      <w:r>
+        <w:rPr>
+          <w:i/>
+          <w:iCs/>
+          <w:sz w:val="24"/>
+          <w:szCs w:val="24"/>
+          <w:lang w:val="ca-ES"/>
+        </w:rPr>
+        <w:t xml:space="preserve"> equals(),</w:t>
       </w:r>
       <w:r>
         <w:rPr>
@@ -9147,15 +10194,27 @@
         </w:rPr>
         <w:t xml:space="preserve">A continuació, hi ha el mètode </w:t>
       </w:r>
-      <w:r>
-        <w:rPr>
-          <w:i/>
-          <w:iCs/>
-          <w:sz w:val="24"/>
-          <w:szCs w:val="24"/>
-          <w:lang w:val="ca-ES"/>
-        </w:rPr>
-        <w:t xml:space="preserve">moveDoc() </w:t>
+      <w:proofErr w:type="spellStart"/>
+      <w:r>
+        <w:rPr>
+          <w:i/>
+          <w:iCs/>
+          <w:sz w:val="24"/>
+          <w:szCs w:val="24"/>
+          <w:lang w:val="ca-ES"/>
+        </w:rPr>
+        <w:t>moveDoc</w:t>
+      </w:r>
+      <w:proofErr w:type="spellEnd"/>
+      <w:r>
+        <w:rPr>
+          <w:i/>
+          <w:iCs/>
+          <w:sz w:val="24"/>
+          <w:szCs w:val="24"/>
+          <w:lang w:val="ca-ES"/>
+        </w:rPr>
+        <w:t xml:space="preserve">() </w:t>
       </w:r>
       <w:r>
         <w:rPr>
@@ -9165,15 +10224,27 @@
         </w:rPr>
         <w:t xml:space="preserve">(d’implementació opcional), que mou el document al path que s’indica. Aquest mètode es basa en la utilització de l’estructura </w:t>
       </w:r>
-      <w:r>
-        <w:rPr>
-          <w:i/>
-          <w:iCs/>
-          <w:sz w:val="24"/>
-          <w:szCs w:val="24"/>
-          <w:lang w:val="ca-ES"/>
-        </w:rPr>
-        <w:t xml:space="preserve">try{} catch() {} </w:t>
+      <w:proofErr w:type="spellStart"/>
+      <w:r>
+        <w:rPr>
+          <w:i/>
+          <w:iCs/>
+          <w:sz w:val="24"/>
+          <w:szCs w:val="24"/>
+          <w:lang w:val="ca-ES"/>
+        </w:rPr>
+        <w:t>try</w:t>
+      </w:r>
+      <w:proofErr w:type="spellEnd"/>
+      <w:r>
+        <w:rPr>
+          <w:i/>
+          <w:iCs/>
+          <w:sz w:val="24"/>
+          <w:szCs w:val="24"/>
+          <w:lang w:val="ca-ES"/>
+        </w:rPr>
+        <w:t xml:space="preserve">{} catch() {} </w:t>
       </w:r>
       <w:r>
         <w:rPr>
@@ -9201,6 +10272,7 @@
         </w:rPr>
         <w:t xml:space="preserve"> indicat mitjançant la sentencia </w:t>
       </w:r>
+      <w:proofErr w:type="spellStart"/>
       <w:r>
         <w:rPr>
           <w:rFonts w:ascii="Consolas" w:hAnsi="Consolas"/>
@@ -9208,7 +10280,17 @@
           <w:szCs w:val="24"/>
           <w:lang w:val="ca-ES"/>
         </w:rPr>
-        <w:t>File.move().</w:t>
+        <w:t>File.move</w:t>
+      </w:r>
+      <w:proofErr w:type="spellEnd"/>
+      <w:r>
+        <w:rPr>
+          <w:rFonts w:ascii="Consolas" w:hAnsi="Consolas"/>
+          <w:sz w:val="24"/>
+          <w:szCs w:val="24"/>
+          <w:lang w:val="ca-ES"/>
+        </w:rPr>
+        <w:t>().</w:t>
       </w:r>
       <w:r>
         <w:rPr>
@@ -9219,6 +10301,7 @@
         </w:rPr>
         <w:t xml:space="preserve"> En cas de no poder moure’s es llançarà una excepció </w:t>
       </w:r>
+      <w:proofErr w:type="spellStart"/>
       <w:r>
         <w:rPr>
           <w:rFonts w:cstheme="minorHAnsi"/>
@@ -9230,6 +10313,7 @@
         </w:rPr>
         <w:t>IOException</w:t>
       </w:r>
+      <w:proofErr w:type="spellEnd"/>
       <w:r>
         <w:rPr>
           <w:rFonts w:cstheme="minorHAnsi"/>
@@ -9279,6 +10363,7 @@
         </w:rPr>
         <w:t xml:space="preserve">L’últim mètode de la classe, és el mètode </w:t>
       </w:r>
+      <w:proofErr w:type="spellStart"/>
       <w:r>
         <w:rPr>
           <w:rFonts w:cstheme="minorHAnsi"/>
@@ -9288,7 +10373,19 @@
           <w:szCs w:val="24"/>
           <w:lang w:val="ca-ES"/>
         </w:rPr>
-        <w:t xml:space="preserve">openDoc(), </w:t>
+        <w:t>openDoc</w:t>
+      </w:r>
+      <w:proofErr w:type="spellEnd"/>
+      <w:r>
+        <w:rPr>
+          <w:rFonts w:cstheme="minorHAnsi"/>
+          <w:i/>
+          <w:iCs/>
+          <w:sz w:val="24"/>
+          <w:szCs w:val="24"/>
+          <w:lang w:val="ca-ES"/>
+        </w:rPr>
+        <w:t xml:space="preserve">(), </w:t>
       </w:r>
       <w:r>
         <w:rPr>
@@ -9334,9 +10431,17 @@
         <w:rPr>
           <w:lang w:val="ca-ES"/>
         </w:rPr>
-        <w:t>Classe LaboralLifeDoc</w:t>
+        <w:t xml:space="preserve">Classe </w:t>
+      </w:r>
+      <w:proofErr w:type="spellStart"/>
+      <w:r>
+        <w:rPr>
+          <w:lang w:val="ca-ES"/>
+        </w:rPr>
+        <w:t>LaboralLifeDoc</w:t>
       </w:r>
       <w:bookmarkEnd w:id="19"/>
+      <w:proofErr w:type="spellEnd"/>
     </w:p>
     <w:p>
       <w:pPr>
@@ -9356,15 +10461,27 @@
         </w:rPr>
         <w:t xml:space="preserve">Aquesta és una subclasse de </w:t>
       </w:r>
-      <w:r>
-        <w:rPr>
-          <w:i/>
-          <w:iCs/>
-          <w:sz w:val="24"/>
-          <w:szCs w:val="24"/>
-          <w:lang w:val="ca-ES"/>
-        </w:rPr>
-        <w:t xml:space="preserve">PDFDocument, </w:t>
+      <w:proofErr w:type="spellStart"/>
+      <w:r>
+        <w:rPr>
+          <w:i/>
+          <w:iCs/>
+          <w:sz w:val="24"/>
+          <w:szCs w:val="24"/>
+          <w:lang w:val="ca-ES"/>
+        </w:rPr>
+        <w:t>PDFDocument</w:t>
+      </w:r>
+      <w:proofErr w:type="spellEnd"/>
+      <w:r>
+        <w:rPr>
+          <w:i/>
+          <w:iCs/>
+          <w:sz w:val="24"/>
+          <w:szCs w:val="24"/>
+          <w:lang w:val="ca-ES"/>
+        </w:rPr>
+        <w:t xml:space="preserve">, </w:t>
       </w:r>
       <w:r>
         <w:rPr>
@@ -9374,15 +10491,27 @@
         </w:rPr>
         <w:t xml:space="preserve">per tant en el constructor d’aquesta classe hi haurà una crida al constructor de la superclasse mitjançant la sentència </w:t>
       </w:r>
-      <w:r>
-        <w:rPr>
-          <w:i/>
-          <w:iCs/>
-          <w:sz w:val="24"/>
-          <w:szCs w:val="24"/>
-          <w:lang w:val="ca-ES"/>
-        </w:rPr>
-        <w:t>super()</w:t>
+      <w:proofErr w:type="spellStart"/>
+      <w:r>
+        <w:rPr>
+          <w:i/>
+          <w:iCs/>
+          <w:sz w:val="24"/>
+          <w:szCs w:val="24"/>
+          <w:lang w:val="ca-ES"/>
+        </w:rPr>
+        <w:t>super</w:t>
+      </w:r>
+      <w:proofErr w:type="spellEnd"/>
+      <w:r>
+        <w:rPr>
+          <w:i/>
+          <w:iCs/>
+          <w:sz w:val="24"/>
+          <w:szCs w:val="24"/>
+          <w:lang w:val="ca-ES"/>
+        </w:rPr>
+        <w:t>()</w:t>
       </w:r>
       <w:r>
         <w:rPr>
@@ -9411,6 +10540,7 @@
         </w:rPr>
         <w:t xml:space="preserve">La resta de la classe són mètodes que l’IDE amb el que s’està treballant genera automàticament. Aquests mètodes són els diferents </w:t>
       </w:r>
+      <w:proofErr w:type="spellStart"/>
       <w:r>
         <w:rPr>
           <w:i/>
@@ -9421,6 +10551,7 @@
         </w:rPr>
         <w:t>getters</w:t>
       </w:r>
+      <w:proofErr w:type="spellEnd"/>
       <w:r>
         <w:rPr>
           <w:sz w:val="24"/>
@@ -9429,6 +10560,7 @@
         </w:rPr>
         <w:t xml:space="preserve">, els </w:t>
       </w:r>
+      <w:proofErr w:type="spellStart"/>
       <w:r>
         <w:rPr>
           <w:i/>
@@ -9439,6 +10571,7 @@
         </w:rPr>
         <w:t>getters</w:t>
       </w:r>
+      <w:proofErr w:type="spellEnd"/>
       <w:r>
         <w:rPr>
           <w:sz w:val="24"/>
@@ -9501,7 +10634,29 @@
           <w:szCs w:val="24"/>
           <w:lang w:val="ca-ES"/>
         </w:rPr>
-        <w:t xml:space="preserve">@Override methods equals(), hashCode() </w:t>
+        <w:t xml:space="preserve">@Override </w:t>
+      </w:r>
+      <w:proofErr w:type="spellStart"/>
+      <w:r>
+        <w:rPr>
+          <w:i/>
+          <w:iCs/>
+          <w:sz w:val="24"/>
+          <w:szCs w:val="24"/>
+          <w:lang w:val="ca-ES"/>
+        </w:rPr>
+        <w:t>methods</w:t>
+      </w:r>
+      <w:proofErr w:type="spellEnd"/>
+      <w:r>
+        <w:rPr>
+          <w:i/>
+          <w:iCs/>
+          <w:sz w:val="24"/>
+          <w:szCs w:val="24"/>
+          <w:lang w:val="ca-ES"/>
+        </w:rPr>
+        <w:t xml:space="preserve"> equals(), hashCode() </w:t>
       </w:r>
       <w:r>
         <w:rPr>
@@ -9536,9 +10691,18 @@
         <w:rPr>
           <w:lang w:val="ca-ES"/>
         </w:rPr>
-        <w:t>Classe MemberAccreditationDoc</w:t>
+        <w:lastRenderedPageBreak/>
+        <w:t xml:space="preserve">Classe </w:t>
+      </w:r>
+      <w:proofErr w:type="spellStart"/>
+      <w:r>
+        <w:rPr>
+          <w:lang w:val="ca-ES"/>
+        </w:rPr>
+        <w:t>MemberAccreditationDoc</w:t>
       </w:r>
       <w:bookmarkEnd w:id="20"/>
+      <w:proofErr w:type="spellEnd"/>
     </w:p>
     <w:p>
       <w:pPr>
@@ -9558,15 +10722,27 @@
         </w:rPr>
         <w:t xml:space="preserve">Aquesta classe és subclasse de </w:t>
       </w:r>
-      <w:r>
-        <w:rPr>
-          <w:i/>
-          <w:iCs/>
-          <w:sz w:val="24"/>
-          <w:szCs w:val="24"/>
-          <w:lang w:val="ca-ES"/>
-        </w:rPr>
-        <w:t>PDFDocument.</w:t>
+      <w:proofErr w:type="spellStart"/>
+      <w:r>
+        <w:rPr>
+          <w:i/>
+          <w:iCs/>
+          <w:sz w:val="24"/>
+          <w:szCs w:val="24"/>
+          <w:lang w:val="ca-ES"/>
+        </w:rPr>
+        <w:t>PDFDocument</w:t>
+      </w:r>
+      <w:proofErr w:type="spellEnd"/>
+      <w:r>
+        <w:rPr>
+          <w:i/>
+          <w:iCs/>
+          <w:sz w:val="24"/>
+          <w:szCs w:val="24"/>
+          <w:lang w:val="ca-ES"/>
+        </w:rPr>
+        <w:t>.</w:t>
       </w:r>
     </w:p>
     <w:p>
@@ -9589,15 +10765,27 @@
         </w:rPr>
         <w:t xml:space="preserve">Aquesta classe, igual que l’anterior, conté el constructor, els </w:t>
       </w:r>
-      <w:r>
-        <w:rPr>
-          <w:i/>
-          <w:iCs/>
-          <w:sz w:val="24"/>
-          <w:szCs w:val="24"/>
-          <w:lang w:val="ca-ES"/>
-        </w:rPr>
-        <w:t xml:space="preserve">getters </w:t>
+      <w:proofErr w:type="spellStart"/>
+      <w:r>
+        <w:rPr>
+          <w:i/>
+          <w:iCs/>
+          <w:sz w:val="24"/>
+          <w:szCs w:val="24"/>
+          <w:lang w:val="ca-ES"/>
+        </w:rPr>
+        <w:t>getters</w:t>
+      </w:r>
+      <w:proofErr w:type="spellEnd"/>
+      <w:r>
+        <w:rPr>
+          <w:i/>
+          <w:iCs/>
+          <w:sz w:val="24"/>
+          <w:szCs w:val="24"/>
+          <w:lang w:val="ca-ES"/>
+        </w:rPr>
+        <w:t xml:space="preserve"> </w:t>
       </w:r>
       <w:r>
         <w:rPr>
@@ -9607,15 +10795,27 @@
         </w:rPr>
         <w:t xml:space="preserve">i els </w:t>
       </w:r>
-      <w:r>
-        <w:rPr>
-          <w:i/>
-          <w:iCs/>
-          <w:sz w:val="24"/>
-          <w:szCs w:val="24"/>
-          <w:lang w:val="ca-ES"/>
-        </w:rPr>
-        <w:t xml:space="preserve">getters </w:t>
+      <w:proofErr w:type="spellStart"/>
+      <w:r>
+        <w:rPr>
+          <w:i/>
+          <w:iCs/>
+          <w:sz w:val="24"/>
+          <w:szCs w:val="24"/>
+          <w:lang w:val="ca-ES"/>
+        </w:rPr>
+        <w:t>getters</w:t>
+      </w:r>
+      <w:proofErr w:type="spellEnd"/>
+      <w:r>
+        <w:rPr>
+          <w:i/>
+          <w:iCs/>
+          <w:sz w:val="24"/>
+          <w:szCs w:val="24"/>
+          <w:lang w:val="ca-ES"/>
+        </w:rPr>
+        <w:t xml:space="preserve"> </w:t>
       </w:r>
       <w:r>
         <w:rPr>
@@ -9651,7 +10851,29 @@
           <w:szCs w:val="24"/>
           <w:lang w:val="ca-ES"/>
         </w:rPr>
-        <w:t xml:space="preserve">@Override methods equals(), hashCode() </w:t>
+        <w:t xml:space="preserve">@Override </w:t>
+      </w:r>
+      <w:proofErr w:type="spellStart"/>
+      <w:r>
+        <w:rPr>
+          <w:i/>
+          <w:iCs/>
+          <w:sz w:val="24"/>
+          <w:szCs w:val="24"/>
+          <w:lang w:val="ca-ES"/>
+        </w:rPr>
+        <w:t>methods</w:t>
+      </w:r>
+      <w:proofErr w:type="spellEnd"/>
+      <w:r>
+        <w:rPr>
+          <w:i/>
+          <w:iCs/>
+          <w:sz w:val="24"/>
+          <w:szCs w:val="24"/>
+          <w:lang w:val="ca-ES"/>
+        </w:rPr>
+        <w:t xml:space="preserve"> equals(), hashCode() </w:t>
       </w:r>
       <w:r>
         <w:rPr>
@@ -9684,10 +10906,17 @@
         <w:rPr>
           <w:lang w:val="ca-ES"/>
         </w:rPr>
-        <w:lastRenderedPageBreak/>
-        <w:t>Classe UnifiedPlatform</w:t>
+        <w:t xml:space="preserve">Classe </w:t>
+      </w:r>
+      <w:proofErr w:type="spellStart"/>
+      <w:r>
+        <w:rPr>
+          <w:lang w:val="ca-ES"/>
+        </w:rPr>
+        <w:t>UnifiedPlatform</w:t>
       </w:r>
       <w:bookmarkEnd w:id="21"/>
+      <w:proofErr w:type="spellEnd"/>
     </w:p>
     <w:p>
       <w:pPr>
@@ -9750,7 +10979,14 @@
         <w:rPr>
           <w:lang w:val="ca-ES"/>
         </w:rPr>
-        <w:t>Classe AccredNumb</w:t>
+        <w:t xml:space="preserve">Classe </w:t>
+      </w:r>
+      <w:proofErr w:type="spellStart"/>
+      <w:r>
+        <w:rPr>
+          <w:lang w:val="ca-ES"/>
+        </w:rPr>
+        <w:t>AccredNumb</w:t>
       </w:r>
       <w:r>
         <w:rPr>
@@ -9759,6 +10995,7 @@
         <w:t>Test</w:t>
       </w:r>
       <w:bookmarkEnd w:id="25"/>
+      <w:proofErr w:type="spellEnd"/>
     </w:p>
     <w:p>
       <w:pPr>
@@ -9772,7 +11009,14 @@
         <w:rPr>
           <w:lang w:val="ca-ES"/>
         </w:rPr>
-        <w:t>Classe DocPath</w:t>
+        <w:t xml:space="preserve">Classe </w:t>
+      </w:r>
+      <w:proofErr w:type="spellStart"/>
+      <w:r>
+        <w:rPr>
+          <w:lang w:val="ca-ES"/>
+        </w:rPr>
+        <w:t>DocPath</w:t>
       </w:r>
       <w:r>
         <w:rPr>
@@ -9781,6 +11025,7 @@
         <w:t>Test</w:t>
       </w:r>
       <w:bookmarkEnd w:id="26"/>
+      <w:proofErr w:type="spellEnd"/>
     </w:p>
     <w:p>
       <w:pPr>
@@ -9794,7 +11039,14 @@
         <w:rPr>
           <w:lang w:val="ca-ES"/>
         </w:rPr>
-        <w:t>Classe EncryptedData</w:t>
+        <w:t xml:space="preserve">Classe </w:t>
+      </w:r>
+      <w:proofErr w:type="spellStart"/>
+      <w:r>
+        <w:rPr>
+          <w:lang w:val="ca-ES"/>
+        </w:rPr>
+        <w:t>EncryptedData</w:t>
       </w:r>
       <w:r>
         <w:rPr>
@@ -9803,6 +11055,7 @@
         <w:t>Test</w:t>
       </w:r>
       <w:bookmarkEnd w:id="27"/>
+      <w:proofErr w:type="spellEnd"/>
     </w:p>
     <w:p>
       <w:pPr>
@@ -9816,7 +11069,14 @@
         <w:rPr>
           <w:lang w:val="ca-ES"/>
         </w:rPr>
-        <w:t>Classe EncryptingKey</w:t>
+        <w:t xml:space="preserve">Classe </w:t>
+      </w:r>
+      <w:proofErr w:type="spellStart"/>
+      <w:r>
+        <w:rPr>
+          <w:lang w:val="ca-ES"/>
+        </w:rPr>
+        <w:t>EncryptingKey</w:t>
       </w:r>
       <w:r>
         <w:rPr>
@@ -9825,6 +11085,7 @@
         <w:t>Test</w:t>
       </w:r>
       <w:bookmarkEnd w:id="28"/>
+      <w:proofErr w:type="spellEnd"/>
     </w:p>
     <w:p>
       <w:pPr>
@@ -9838,7 +11099,14 @@
         <w:rPr>
           <w:lang w:val="ca-ES"/>
         </w:rPr>
-        <w:t>Classe PINcode</w:t>
+        <w:t xml:space="preserve">Classe </w:t>
+      </w:r>
+      <w:proofErr w:type="spellStart"/>
+      <w:r>
+        <w:rPr>
+          <w:lang w:val="ca-ES"/>
+        </w:rPr>
+        <w:t>PINcode</w:t>
       </w:r>
       <w:r>
         <w:rPr>
@@ -9847,6 +11115,7 @@
         <w:t>Test</w:t>
       </w:r>
       <w:bookmarkEnd w:id="29"/>
+      <w:proofErr w:type="spellEnd"/>
     </w:p>
     <w:p>
       <w:pPr>
@@ -9860,7 +11129,14 @@
         <w:rPr>
           <w:lang w:val="ca-ES"/>
         </w:rPr>
-        <w:t>Classe Password</w:t>
+        <w:t xml:space="preserve">Classe </w:t>
+      </w:r>
+      <w:proofErr w:type="spellStart"/>
+      <w:r>
+        <w:rPr>
+          <w:lang w:val="ca-ES"/>
+        </w:rPr>
+        <w:t>Password</w:t>
       </w:r>
       <w:r>
         <w:rPr>
@@ -9869,6 +11145,7 @@
         <w:t>Test</w:t>
       </w:r>
       <w:bookmarkEnd w:id="30"/>
+      <w:proofErr w:type="spellEnd"/>
     </w:p>
     <w:p>
       <w:pPr>
@@ -9898,9 +11175,17 @@
         <w:rPr>
           <w:lang w:val="ca-ES"/>
         </w:rPr>
-        <w:t>Classe CertificationAuthorityImplTest</w:t>
+        <w:t xml:space="preserve">Classe </w:t>
+      </w:r>
+      <w:proofErr w:type="spellStart"/>
+      <w:r>
+        <w:rPr>
+          <w:lang w:val="ca-ES"/>
+        </w:rPr>
+        <w:t>CertificationAuthorityImplTest</w:t>
       </w:r>
       <w:bookmarkEnd w:id="32"/>
+      <w:proofErr w:type="spellEnd"/>
     </w:p>
     <w:p>
       <w:pPr>
@@ -9914,9 +11199,17 @@
         <w:rPr>
           <w:lang w:val="ca-ES"/>
         </w:rPr>
-        <w:t>Classe SSImplTest</w:t>
+        <w:t xml:space="preserve">Classe </w:t>
+      </w:r>
+      <w:proofErr w:type="spellStart"/>
+      <w:r>
+        <w:rPr>
+          <w:lang w:val="ca-ES"/>
+        </w:rPr>
+        <w:t>SSImplTest</w:t>
       </w:r>
       <w:bookmarkEnd w:id="33"/>
+      <w:proofErr w:type="spellEnd"/>
     </w:p>
     <w:p>
       <w:pPr>
@@ -9937,9 +11230,17 @@
         <w:rPr>
           <w:lang w:val="ca-ES"/>
         </w:rPr>
-        <w:t>Paquet publicadministration</w:t>
+        <w:t xml:space="preserve">Paquet </w:t>
+      </w:r>
+      <w:proofErr w:type="spellStart"/>
+      <w:r>
+        <w:rPr>
+          <w:lang w:val="ca-ES"/>
+        </w:rPr>
+        <w:t>publicadministration</w:t>
       </w:r>
       <w:bookmarkEnd w:id="34"/>
+      <w:proofErr w:type="spellEnd"/>
     </w:p>
     <w:p>
       <w:pPr>
@@ -9953,9 +11254,17 @@
         <w:rPr>
           <w:lang w:val="ca-ES"/>
         </w:rPr>
-        <w:t>Classe QuotePeriodCollTest</w:t>
+        <w:t xml:space="preserve">Classe </w:t>
+      </w:r>
+      <w:proofErr w:type="spellStart"/>
+      <w:r>
+        <w:rPr>
+          <w:lang w:val="ca-ES"/>
+        </w:rPr>
+        <w:t>QuotePeriodCollTest</w:t>
       </w:r>
       <w:bookmarkEnd w:id="35"/>
+      <w:proofErr w:type="spellEnd"/>
     </w:p>
     <w:p>
       <w:pPr>
@@ -9969,9 +11278,17 @@
         <w:rPr>
           <w:lang w:val="ca-ES"/>
         </w:rPr>
-        <w:t>Classe QuotePeriodTest</w:t>
+        <w:t xml:space="preserve">Classe </w:t>
+      </w:r>
+      <w:proofErr w:type="spellStart"/>
+      <w:r>
+        <w:rPr>
+          <w:lang w:val="ca-ES"/>
+        </w:rPr>
+        <w:t>QuotePeriodTest</w:t>
       </w:r>
       <w:bookmarkEnd w:id="36"/>
+      <w:proofErr w:type="spellEnd"/>
     </w:p>
     <w:p>
       <w:pPr>
@@ -9985,9 +11302,17 @@
         <w:rPr>
           <w:lang w:val="ca-ES"/>
         </w:rPr>
-        <w:t>Classe PDFDocumentTest</w:t>
+        <w:t xml:space="preserve">Classe </w:t>
+      </w:r>
+      <w:proofErr w:type="spellStart"/>
+      <w:r>
+        <w:rPr>
+          <w:lang w:val="ca-ES"/>
+        </w:rPr>
+        <w:t>PDFDocumentTest</w:t>
       </w:r>
       <w:bookmarkEnd w:id="37"/>
+      <w:proofErr w:type="spellEnd"/>
     </w:p>
     <w:p>
       <w:pPr>
@@ -10001,9 +11326,17 @@
         <w:rPr>
           <w:lang w:val="ca-ES"/>
         </w:rPr>
-        <w:t>Classe LaboralLifeDocTest</w:t>
+        <w:t xml:space="preserve">Classe </w:t>
+      </w:r>
+      <w:proofErr w:type="spellStart"/>
+      <w:r>
+        <w:rPr>
+          <w:lang w:val="ca-ES"/>
+        </w:rPr>
+        <w:t>LaboralLifeDocTest</w:t>
       </w:r>
       <w:bookmarkEnd w:id="38"/>
+      <w:proofErr w:type="spellEnd"/>
     </w:p>
     <w:p>
       <w:pPr>
@@ -10017,9 +11350,17 @@
         <w:rPr>
           <w:lang w:val="ca-ES"/>
         </w:rPr>
-        <w:t>Classe MemberAccreditationDocTest</w:t>
+        <w:t xml:space="preserve">Classe </w:t>
+      </w:r>
+      <w:proofErr w:type="spellStart"/>
+      <w:r>
+        <w:rPr>
+          <w:lang w:val="ca-ES"/>
+        </w:rPr>
+        <w:t>MemberAccreditationDocTest</w:t>
       </w:r>
       <w:bookmarkEnd w:id="39"/>
+      <w:proofErr w:type="spellEnd"/>
     </w:p>
     <w:p>
       <w:pPr>
@@ -10033,9 +11374,17 @@
         <w:rPr>
           <w:lang w:val="ca-ES"/>
         </w:rPr>
-        <w:t>Classe UnifiedPlatformNormalTest</w:t>
+        <w:t xml:space="preserve">Classe </w:t>
+      </w:r>
+      <w:proofErr w:type="spellStart"/>
+      <w:r>
+        <w:rPr>
+          <w:lang w:val="ca-ES"/>
+        </w:rPr>
+        <w:t>UnifiedPlatformNormalTest</w:t>
       </w:r>
       <w:bookmarkEnd w:id="40"/>
+      <w:proofErr w:type="spellEnd"/>
     </w:p>
     <w:p>
       <w:pPr>
@@ -10049,9 +11398,17 @@
         <w:rPr>
           <w:lang w:val="ca-ES"/>
         </w:rPr>
-        <w:t>Classe UnifiedPlatformNullTest</w:t>
+        <w:t xml:space="preserve">Classe </w:t>
+      </w:r>
+      <w:proofErr w:type="spellStart"/>
+      <w:r>
+        <w:rPr>
+          <w:lang w:val="ca-ES"/>
+        </w:rPr>
+        <w:t>UnifiedPlatformNullTest</w:t>
       </w:r>
       <w:bookmarkEnd w:id="41"/>
+      <w:proofErr w:type="spellEnd"/>
     </w:p>
     <w:p>
       <w:pPr>

--- a/Informe.docx
+++ b/Informe.docx
@@ -3448,49 +3448,15 @@
         </w:rPr>
         <w:t xml:space="preserve">realitzar la implementació i les proves pertinents del cas d’ús </w:t>
       </w:r>
-      <w:proofErr w:type="spellStart"/>
-      <w:r>
-        <w:rPr>
-          <w:i/>
-          <w:iCs/>
-          <w:sz w:val="24"/>
-          <w:szCs w:val="24"/>
-          <w:lang w:val="ca-ES"/>
-        </w:rPr>
-        <w:t>Obtener</w:t>
-      </w:r>
-      <w:proofErr w:type="spellEnd"/>
-      <w:r>
-        <w:rPr>
-          <w:i/>
-          <w:iCs/>
-          <w:sz w:val="24"/>
-          <w:szCs w:val="24"/>
-          <w:lang w:val="ca-ES"/>
-        </w:rPr>
-        <w:t xml:space="preserve"> </w:t>
-      </w:r>
-      <w:proofErr w:type="spellStart"/>
-      <w:r>
-        <w:rPr>
-          <w:i/>
-          <w:iCs/>
-          <w:sz w:val="24"/>
-          <w:szCs w:val="24"/>
-          <w:lang w:val="ca-ES"/>
-        </w:rPr>
-        <w:t>certificación</w:t>
-      </w:r>
-      <w:proofErr w:type="spellEnd"/>
-      <w:r>
-        <w:rPr>
-          <w:i/>
-          <w:iCs/>
-          <w:sz w:val="24"/>
-          <w:szCs w:val="24"/>
-          <w:lang w:val="ca-ES"/>
-        </w:rPr>
-        <w:t>.</w:t>
+      <w:r>
+        <w:rPr>
+          <w:i/>
+          <w:iCs/>
+          <w:sz w:val="24"/>
+          <w:szCs w:val="24"/>
+          <w:lang w:val="ca-ES"/>
+        </w:rPr>
+        <w:t>Obtener certificación.</w:t>
       </w:r>
       <w:r>
         <w:rPr>
@@ -3589,7 +3555,6 @@
         </w:rPr>
         <w:t xml:space="preserve">En aquest paquet és crea una classe que conté una excepció anomenada </w:t>
       </w:r>
-      <w:proofErr w:type="spellStart"/>
       <w:r>
         <w:rPr>
           <w:i/>
@@ -3600,7 +3565,6 @@
         </w:rPr>
         <w:t>BatPathException</w:t>
       </w:r>
-      <w:proofErr w:type="spellEnd"/>
       <w:r>
         <w:rPr>
           <w:sz w:val="24"/>
@@ -3617,7 +3581,6 @@
         </w:rPr>
         <w:t xml:space="preserve">hi hagi un </w:t>
       </w:r>
-      <w:proofErr w:type="spellStart"/>
       <w:r>
         <w:rPr>
           <w:i/>
@@ -3636,18 +3599,7 @@
           <w:szCs w:val="24"/>
           <w:lang w:val="ca-ES"/>
         </w:rPr>
-        <w:t>ath</w:t>
-      </w:r>
-      <w:proofErr w:type="spellEnd"/>
-      <w:r>
-        <w:rPr>
-          <w:i/>
-          <w:iCs/>
-          <w:sz w:val="24"/>
-          <w:szCs w:val="24"/>
-          <w:lang w:val="ca-ES"/>
-        </w:rPr>
-        <w:t xml:space="preserve"> </w:t>
+        <w:t xml:space="preserve">ath </w:t>
       </w:r>
       <w:r>
         <w:rPr>
@@ -3675,7 +3627,6 @@
         </w:rPr>
         <w:t xml:space="preserve"> Aquesta excepció serà usada en la classe </w:t>
       </w:r>
-      <w:proofErr w:type="spellStart"/>
       <w:r>
         <w:rPr>
           <w:i/>
@@ -3686,7 +3637,6 @@
         </w:rPr>
         <w:t>UnifiedPlatform</w:t>
       </w:r>
-      <w:proofErr w:type="spellEnd"/>
       <w:r>
         <w:rPr>
           <w:sz w:val="24"/>
@@ -3847,7 +3797,6 @@
         </w:rPr>
         <w:t xml:space="preserve">Es comprova que la instància </w:t>
       </w:r>
-      <w:proofErr w:type="spellStart"/>
       <w:r>
         <w:rPr>
           <w:i/>
@@ -3858,7 +3807,6 @@
         </w:rPr>
         <w:t>nif</w:t>
       </w:r>
-      <w:proofErr w:type="spellEnd"/>
       <w:r>
         <w:rPr>
           <w:sz w:val="24"/>
@@ -3891,7 +3839,6 @@
         </w:rPr>
         <w:t xml:space="preserve">Atès que tenim un valor per a la instància </w:t>
       </w:r>
-      <w:proofErr w:type="spellStart"/>
       <w:r>
         <w:rPr>
           <w:i/>
@@ -3902,7 +3849,6 @@
         </w:rPr>
         <w:t>nif</w:t>
       </w:r>
-      <w:proofErr w:type="spellEnd"/>
       <w:r>
         <w:rPr>
           <w:sz w:val="24"/>
@@ -3953,7 +3899,6 @@
         </w:rPr>
         <w:t xml:space="preserve">Es comprova que el valor de </w:t>
       </w:r>
-      <w:proofErr w:type="spellStart"/>
       <w:r>
         <w:rPr>
           <w:i/>
@@ -3964,7 +3909,6 @@
         </w:rPr>
         <w:t>nif</w:t>
       </w:r>
-      <w:proofErr w:type="spellEnd"/>
       <w:r>
         <w:rPr>
           <w:sz w:val="24"/>
@@ -3997,7 +3941,6 @@
         </w:rPr>
         <w:t xml:space="preserve">Seguidament, com ja es segur que el valor de </w:t>
       </w:r>
-      <w:proofErr w:type="spellStart"/>
       <w:r>
         <w:rPr>
           <w:i/>
@@ -4008,7 +3951,6 @@
         </w:rPr>
         <w:t>nif</w:t>
       </w:r>
-      <w:proofErr w:type="spellEnd"/>
       <w:r>
         <w:rPr>
           <w:sz w:val="24"/>
@@ -4050,7 +3992,6 @@
         </w:rPr>
         <w:t xml:space="preserve">a posició del vector de caràcters sigui una lletra. Si el mètode ha arribat fins aquí significa que el valor </w:t>
       </w:r>
-      <w:proofErr w:type="spellStart"/>
       <w:r>
         <w:rPr>
           <w:i/>
@@ -4061,7 +4002,6 @@
         </w:rPr>
         <w:t>nif</w:t>
       </w:r>
-      <w:proofErr w:type="spellEnd"/>
       <w:r>
         <w:rPr>
           <w:sz w:val="24"/>
@@ -4122,123 +4062,113 @@
         <w:rPr>
           <w:lang w:val="ca-ES"/>
         </w:rPr>
-        <w:t xml:space="preserve">Classe </w:t>
-      </w:r>
-      <w:proofErr w:type="spellStart"/>
-      <w:r>
-        <w:rPr>
+        <w:t>Classe AccredNumb</w:t>
+      </w:r>
+      <w:bookmarkEnd w:id="5"/>
+    </w:p>
+    <w:p>
+      <w:pPr>
+        <w:spacing w:before="40" w:after="240" w:line="240" w:lineRule="auto"/>
+        <w:jc w:val="both"/>
+        <w:rPr>
+          <w:sz w:val="24"/>
+          <w:szCs w:val="24"/>
+          <w:lang w:val="ca-ES"/>
+        </w:rPr>
+      </w:pPr>
+      <w:r>
+        <w:rPr>
+          <w:sz w:val="24"/>
+          <w:szCs w:val="24"/>
+          <w:lang w:val="ca-ES"/>
+        </w:rPr>
+        <w:t>Aquesta classe representa l’identificador de la SS.</w:t>
+      </w:r>
+    </w:p>
+    <w:p>
+      <w:pPr>
+        <w:spacing w:before="40" w:after="240" w:line="240" w:lineRule="auto"/>
+        <w:jc w:val="both"/>
+        <w:rPr>
+          <w:sz w:val="24"/>
+          <w:szCs w:val="24"/>
+          <w:lang w:val="ca-ES"/>
+        </w:rPr>
+      </w:pPr>
+      <w:r>
+        <w:rPr>
+          <w:sz w:val="24"/>
+          <w:szCs w:val="24"/>
+          <w:lang w:val="ca-ES"/>
+        </w:rPr>
+        <w:t>En primer lloc, esmentar que aquesta és una classe totalment implementada per l’alumnat, és a dir, en l’enunciat no s’ha proporcionat res del codi d’aquesta classe.</w:t>
+      </w:r>
+    </w:p>
+    <w:p>
+      <w:pPr>
+        <w:spacing w:before="40" w:after="240" w:line="240" w:lineRule="auto"/>
+        <w:jc w:val="both"/>
+        <w:rPr>
+          <w:sz w:val="24"/>
+          <w:szCs w:val="24"/>
+          <w:lang w:val="ca-ES"/>
+        </w:rPr>
+      </w:pPr>
+      <w:r>
+        <w:rPr>
+          <w:sz w:val="24"/>
+          <w:szCs w:val="24"/>
+          <w:lang w:val="ca-ES"/>
+        </w:rPr>
+        <w:t xml:space="preserve">En segon lloc, cal remarcar que és una classe bastant semblant a la classe </w:t>
+      </w:r>
+      <w:r>
+        <w:rPr>
+          <w:i/>
+          <w:iCs/>
+          <w:sz w:val="24"/>
+          <w:szCs w:val="24"/>
+          <w:lang w:val="ca-ES"/>
+        </w:rPr>
+        <w:t>NIF</w:t>
+      </w:r>
+      <w:r>
+        <w:rPr>
+          <w:sz w:val="24"/>
+          <w:szCs w:val="24"/>
+          <w:lang w:val="ca-ES"/>
+        </w:rPr>
+        <w:t>.</w:t>
+      </w:r>
+    </w:p>
+    <w:p>
+      <w:pPr>
+        <w:spacing w:before="40" w:after="240" w:line="240" w:lineRule="auto"/>
+        <w:jc w:val="both"/>
+        <w:rPr>
+          <w:sz w:val="24"/>
+          <w:szCs w:val="24"/>
+          <w:lang w:val="ca-ES"/>
+        </w:rPr>
+      </w:pPr>
+      <w:r>
+        <w:rPr>
+          <w:sz w:val="24"/>
+          <w:szCs w:val="24"/>
+          <w:lang w:val="ca-ES"/>
+        </w:rPr>
+        <w:t xml:space="preserve">Aquesta classe </w:t>
+      </w:r>
+      <w:r>
+        <w:rPr>
+          <w:i/>
+          <w:iCs/>
+          <w:sz w:val="24"/>
+          <w:szCs w:val="24"/>
           <w:lang w:val="ca-ES"/>
         </w:rPr>
         <w:t>AccredNumb</w:t>
       </w:r>
-      <w:bookmarkEnd w:id="5"/>
-      <w:proofErr w:type="spellEnd"/>
-    </w:p>
-    <w:p>
-      <w:pPr>
-        <w:spacing w:before="40" w:after="240" w:line="240" w:lineRule="auto"/>
-        <w:jc w:val="both"/>
-        <w:rPr>
-          <w:sz w:val="24"/>
-          <w:szCs w:val="24"/>
-          <w:lang w:val="ca-ES"/>
-        </w:rPr>
-      </w:pPr>
-      <w:r>
-        <w:rPr>
-          <w:sz w:val="24"/>
-          <w:szCs w:val="24"/>
-          <w:lang w:val="ca-ES"/>
-        </w:rPr>
-        <w:t>Aquesta classe representa l’identificador de la SS.</w:t>
-      </w:r>
-    </w:p>
-    <w:p>
-      <w:pPr>
-        <w:spacing w:before="40" w:after="240" w:line="240" w:lineRule="auto"/>
-        <w:jc w:val="both"/>
-        <w:rPr>
-          <w:sz w:val="24"/>
-          <w:szCs w:val="24"/>
-          <w:lang w:val="ca-ES"/>
-        </w:rPr>
-      </w:pPr>
-      <w:r>
-        <w:rPr>
-          <w:sz w:val="24"/>
-          <w:szCs w:val="24"/>
-          <w:lang w:val="ca-ES"/>
-        </w:rPr>
-        <w:t>En primer lloc, esmentar que aquesta és una classe totalment implementada per l’alumnat, és a dir, en l’enunciat no s’ha proporcionat res del codi d’aquesta classe.</w:t>
-      </w:r>
-    </w:p>
-    <w:p>
-      <w:pPr>
-        <w:spacing w:before="40" w:after="240" w:line="240" w:lineRule="auto"/>
-        <w:jc w:val="both"/>
-        <w:rPr>
-          <w:sz w:val="24"/>
-          <w:szCs w:val="24"/>
-          <w:lang w:val="ca-ES"/>
-        </w:rPr>
-      </w:pPr>
-      <w:r>
-        <w:rPr>
-          <w:sz w:val="24"/>
-          <w:szCs w:val="24"/>
-          <w:lang w:val="ca-ES"/>
-        </w:rPr>
-        <w:t xml:space="preserve">En segon lloc, cal remarcar que és una classe bastant semblant a la classe </w:t>
-      </w:r>
-      <w:r>
-        <w:rPr>
-          <w:i/>
-          <w:iCs/>
-          <w:sz w:val="24"/>
-          <w:szCs w:val="24"/>
-          <w:lang w:val="ca-ES"/>
-        </w:rPr>
-        <w:t>NIF</w:t>
-      </w:r>
-      <w:r>
-        <w:rPr>
-          <w:sz w:val="24"/>
-          <w:szCs w:val="24"/>
-          <w:lang w:val="ca-ES"/>
-        </w:rPr>
-        <w:t>.</w:t>
-      </w:r>
-    </w:p>
-    <w:p>
-      <w:pPr>
-        <w:spacing w:before="40" w:after="240" w:line="240" w:lineRule="auto"/>
-        <w:jc w:val="both"/>
-        <w:rPr>
-          <w:sz w:val="24"/>
-          <w:szCs w:val="24"/>
-          <w:lang w:val="ca-ES"/>
-        </w:rPr>
-      </w:pPr>
-      <w:r>
-        <w:rPr>
-          <w:sz w:val="24"/>
-          <w:szCs w:val="24"/>
-          <w:lang w:val="ca-ES"/>
-        </w:rPr>
-        <w:t xml:space="preserve">Aquesta classe </w:t>
-      </w:r>
-      <w:proofErr w:type="spellStart"/>
-      <w:r>
-        <w:rPr>
-          <w:i/>
-          <w:iCs/>
-          <w:sz w:val="24"/>
-          <w:szCs w:val="24"/>
-          <w:lang w:val="ca-ES"/>
-        </w:rPr>
-        <w:t>AccredNumb</w:t>
-      </w:r>
-      <w:proofErr w:type="spellEnd"/>
       <w:r>
         <w:rPr>
           <w:sz w:val="24"/>
@@ -4345,7 +4275,6 @@
         </w:rPr>
         <w:t xml:space="preserve">Es comprova que la instància </w:t>
       </w:r>
-      <w:proofErr w:type="spellStart"/>
       <w:r>
         <w:rPr>
           <w:i/>
@@ -4356,7 +4285,6 @@
         </w:rPr>
         <w:t>ssNum</w:t>
       </w:r>
-      <w:proofErr w:type="spellEnd"/>
       <w:r>
         <w:rPr>
           <w:sz w:val="24"/>
@@ -4389,7 +4317,6 @@
         </w:rPr>
         <w:t xml:space="preserve">Un cop es segur que no és nul·la, es crea un vector de caràcters que contindrà el valor de </w:t>
       </w:r>
-      <w:proofErr w:type="spellStart"/>
       <w:r>
         <w:rPr>
           <w:i/>
@@ -4400,7 +4327,6 @@
         </w:rPr>
         <w:t>ssNum</w:t>
       </w:r>
-      <w:proofErr w:type="spellEnd"/>
       <w:r>
         <w:rPr>
           <w:sz w:val="24"/>
@@ -4548,7 +4474,6 @@
         </w:rPr>
         <w:t xml:space="preserve">que retorna el </w:t>
       </w:r>
-      <w:proofErr w:type="spellStart"/>
       <w:r>
         <w:rPr>
           <w:i/>
@@ -4559,7 +4484,6 @@
         </w:rPr>
         <w:t>ssNum</w:t>
       </w:r>
-      <w:proofErr w:type="spellEnd"/>
       <w:r>
         <w:rPr>
           <w:sz w:val="24"/>
@@ -4672,17 +4596,9 @@
         <w:rPr>
           <w:lang w:val="ca-ES"/>
         </w:rPr>
-        <w:t xml:space="preserve">Classe </w:t>
-      </w:r>
-      <w:proofErr w:type="spellStart"/>
-      <w:r>
-        <w:rPr>
-          <w:lang w:val="ca-ES"/>
-        </w:rPr>
-        <w:t>DocPath</w:t>
+        <w:t>Classe DocPath</w:t>
       </w:r>
       <w:bookmarkEnd w:id="6"/>
-      <w:proofErr w:type="spellEnd"/>
     </w:p>
     <w:p>
       <w:pPr>
@@ -4872,27 +4788,15 @@
         </w:rPr>
         <w:t xml:space="preserve">és vàlid o no, solament cal comprovar que aquest sigui no nul. Aquesta tasca la duu a terme el mètode booleà </w:t>
       </w:r>
-      <w:proofErr w:type="spellStart"/>
-      <w:r>
-        <w:rPr>
-          <w:i/>
-          <w:iCs/>
-          <w:sz w:val="24"/>
-          <w:szCs w:val="24"/>
-          <w:lang w:val="ca-ES"/>
-        </w:rPr>
-        <w:t>compPathCode</w:t>
-      </w:r>
-      <w:proofErr w:type="spellEnd"/>
-      <w:r>
-        <w:rPr>
-          <w:i/>
-          <w:iCs/>
-          <w:sz w:val="24"/>
-          <w:szCs w:val="24"/>
-          <w:lang w:val="ca-ES"/>
-        </w:rPr>
-        <w:t>()</w:t>
+      <w:r>
+        <w:rPr>
+          <w:i/>
+          <w:iCs/>
+          <w:sz w:val="24"/>
+          <w:szCs w:val="24"/>
+          <w:lang w:val="ca-ES"/>
+        </w:rPr>
+        <w:t>compPathCode()</w:t>
       </w:r>
       <w:r>
         <w:rPr>
@@ -4917,17 +4821,9 @@
         <w:rPr>
           <w:lang w:val="ca-ES"/>
         </w:rPr>
-        <w:t xml:space="preserve">Classe </w:t>
-      </w:r>
-      <w:proofErr w:type="spellStart"/>
-      <w:r>
-        <w:rPr>
-          <w:lang w:val="ca-ES"/>
-        </w:rPr>
-        <w:t>EncryptedData</w:t>
+        <w:t>Classe EncryptedData</w:t>
       </w:r>
       <w:bookmarkEnd w:id="7"/>
-      <w:proofErr w:type="spellEnd"/>
     </w:p>
     <w:p>
       <w:pPr>
@@ -5101,17 +4997,9 @@
         <w:rPr>
           <w:lang w:val="ca-ES"/>
         </w:rPr>
-        <w:t xml:space="preserve">Classe </w:t>
-      </w:r>
-      <w:proofErr w:type="spellStart"/>
-      <w:r>
-        <w:rPr>
-          <w:lang w:val="ca-ES"/>
-        </w:rPr>
-        <w:t>EncryptingKey</w:t>
+        <w:t>Classe EncryptingKey</w:t>
       </w:r>
       <w:bookmarkEnd w:id="8"/>
-      <w:proofErr w:type="spellEnd"/>
     </w:p>
     <w:p>
       <w:pPr>
@@ -5165,17 +5053,9 @@
         <w:rPr>
           <w:lang w:val="ca-ES"/>
         </w:rPr>
-        <w:t xml:space="preserve">Classe </w:t>
-      </w:r>
-      <w:proofErr w:type="spellStart"/>
-      <w:r>
-        <w:rPr>
-          <w:lang w:val="ca-ES"/>
-        </w:rPr>
-        <w:t>PINcode</w:t>
+        <w:t>Classe PINcode</w:t>
       </w:r>
       <w:bookmarkEnd w:id="9"/>
-      <w:proofErr w:type="spellEnd"/>
     </w:p>
     <w:p>
       <w:pPr>
@@ -5441,17 +5321,9 @@
         <w:rPr>
           <w:lang w:val="ca-ES"/>
         </w:rPr>
-        <w:t xml:space="preserve">Classe </w:t>
-      </w:r>
-      <w:proofErr w:type="spellStart"/>
-      <w:r>
-        <w:rPr>
-          <w:lang w:val="ca-ES"/>
-        </w:rPr>
-        <w:t>Password</w:t>
+        <w:t>Classe Password</w:t>
       </w:r>
       <w:bookmarkEnd w:id="10"/>
-      <w:proofErr w:type="spellEnd"/>
     </w:p>
     <w:p>
       <w:pPr>
@@ -5594,7 +5466,6 @@
           <w:lang w:val="ca-ES"/>
         </w:rPr>
       </w:pPr>
-      <w:proofErr w:type="spellStart"/>
       <w:r>
         <w:rPr>
           <w:i/>
@@ -5605,7 +5476,6 @@
         </w:rPr>
         <w:t>IncorrectValDateException</w:t>
       </w:r>
-      <w:proofErr w:type="spellEnd"/>
     </w:p>
     <w:p>
       <w:pPr>
@@ -5622,7 +5492,6 @@
           <w:lang w:val="ca-ES"/>
         </w:rPr>
       </w:pPr>
-      <w:proofErr w:type="spellStart"/>
       <w:r>
         <w:rPr>
           <w:i/>
@@ -5633,7 +5502,6 @@
         </w:rPr>
         <w:t>NifNotRegisteredException</w:t>
       </w:r>
-      <w:proofErr w:type="spellEnd"/>
     </w:p>
     <w:p>
       <w:pPr>
@@ -5650,7 +5518,6 @@
           <w:lang w:val="ca-ES"/>
         </w:rPr>
       </w:pPr>
-      <w:proofErr w:type="spellStart"/>
       <w:r>
         <w:rPr>
           <w:i/>
@@ -5661,7 +5528,6 @@
         </w:rPr>
         <w:t>NotAfiliatedException</w:t>
       </w:r>
-      <w:proofErr w:type="spellEnd"/>
     </w:p>
     <w:p>
       <w:pPr>
@@ -5678,7 +5544,6 @@
           <w:lang w:val="ca-ES"/>
         </w:rPr>
       </w:pPr>
-      <w:proofErr w:type="spellStart"/>
       <w:r>
         <w:rPr>
           <w:i/>
@@ -5689,7 +5554,6 @@
         </w:rPr>
         <w:t>NotValidCertifiacteException</w:t>
       </w:r>
-      <w:proofErr w:type="spellEnd"/>
     </w:p>
     <w:p>
       <w:pPr>
@@ -5706,7 +5570,6 @@
           <w:lang w:val="ca-ES"/>
         </w:rPr>
       </w:pPr>
-      <w:proofErr w:type="spellStart"/>
       <w:r>
         <w:rPr>
           <w:i/>
@@ -5717,7 +5580,6 @@
         </w:rPr>
         <w:t>NotValidCredException</w:t>
       </w:r>
-      <w:proofErr w:type="spellEnd"/>
     </w:p>
     <w:p>
       <w:pPr>
@@ -5734,7 +5596,6 @@
           <w:lang w:val="ca-ES"/>
         </w:rPr>
       </w:pPr>
-      <w:proofErr w:type="spellStart"/>
       <w:r>
         <w:rPr>
           <w:i/>
@@ -5745,7 +5606,6 @@
         </w:rPr>
         <w:t>NotValidPinException</w:t>
       </w:r>
-      <w:proofErr w:type="spellEnd"/>
     </w:p>
     <w:p>
       <w:pPr>
@@ -5790,16 +5650,8 @@
         <w:rPr>
           <w:lang w:val="ca-ES"/>
         </w:rPr>
-        <w:t xml:space="preserve">Interfície </w:t>
-      </w:r>
-      <w:proofErr w:type="spellStart"/>
-      <w:r>
-        <w:rPr>
-          <w:lang w:val="ca-ES"/>
-        </w:rPr>
-        <w:t>CertificationAuthority</w:t>
-      </w:r>
-      <w:proofErr w:type="spellEnd"/>
+        <w:t>Interfície CertificationAuthority</w:t>
+      </w:r>
     </w:p>
     <w:p>
       <w:pPr>
@@ -5879,7 +5731,6 @@
           <w:lang w:val="ca-ES"/>
         </w:rPr>
       </w:pPr>
-      <w:proofErr w:type="spellStart"/>
       <w:r>
         <w:rPr>
           <w:i/>
@@ -5888,7 +5739,6 @@
         </w:rPr>
         <w:t>sendPin</w:t>
       </w:r>
-      <w:proofErr w:type="spellEnd"/>
       <w:r>
         <w:rPr>
           <w:i/>
@@ -5919,23 +5769,13 @@
           <w:lang w:val="ca-ES"/>
         </w:rPr>
       </w:pPr>
-      <w:proofErr w:type="spellStart"/>
-      <w:r>
-        <w:rPr>
-          <w:i/>
-          <w:iCs/>
-          <w:lang w:val="ca-ES"/>
-        </w:rPr>
-        <w:t>checkPIN</w:t>
-      </w:r>
-      <w:proofErr w:type="spellEnd"/>
-      <w:r>
-        <w:rPr>
-          <w:i/>
-          <w:iCs/>
-          <w:lang w:val="ca-ES"/>
-        </w:rPr>
-        <w:t>()</w:t>
+      <w:r>
+        <w:rPr>
+          <w:i/>
+          <w:iCs/>
+          <w:lang w:val="ca-ES"/>
+        </w:rPr>
+        <w:t>checkPIN()</w:t>
       </w:r>
     </w:p>
     <w:p>
@@ -5953,23 +5793,13 @@
           <w:lang w:val="ca-ES"/>
         </w:rPr>
       </w:pPr>
-      <w:proofErr w:type="spellStart"/>
-      <w:r>
-        <w:rPr>
-          <w:i/>
-          <w:iCs/>
-          <w:lang w:val="ca-ES"/>
-        </w:rPr>
-        <w:t>checkCredent</w:t>
-      </w:r>
-      <w:proofErr w:type="spellEnd"/>
-      <w:r>
-        <w:rPr>
-          <w:i/>
-          <w:iCs/>
-          <w:lang w:val="ca-ES"/>
-        </w:rPr>
-        <w:t>()</w:t>
+      <w:r>
+        <w:rPr>
+          <w:i/>
+          <w:iCs/>
+          <w:lang w:val="ca-ES"/>
+        </w:rPr>
+        <w:t>checkCredent()</w:t>
       </w:r>
     </w:p>
     <w:p>
@@ -5987,23 +5817,13 @@
           <w:lang w:val="ca-ES"/>
         </w:rPr>
       </w:pPr>
-      <w:proofErr w:type="spellStart"/>
-      <w:r>
-        <w:rPr>
-          <w:i/>
-          <w:iCs/>
-          <w:lang w:val="ca-ES"/>
-        </w:rPr>
-        <w:t>sendCertfAuth</w:t>
-      </w:r>
-      <w:proofErr w:type="spellEnd"/>
-      <w:r>
-        <w:rPr>
-          <w:i/>
-          <w:iCs/>
-          <w:lang w:val="ca-ES"/>
-        </w:rPr>
-        <w:t>()</w:t>
+      <w:r>
+        <w:rPr>
+          <w:i/>
+          <w:iCs/>
+          <w:lang w:val="ca-ES"/>
+        </w:rPr>
+        <w:t>sendCertfAuth()</w:t>
       </w:r>
     </w:p>
     <w:p>
@@ -6026,23 +5846,13 @@
         </w:rPr>
         <w:t xml:space="preserve"> </w:t>
       </w:r>
-      <w:proofErr w:type="spellStart"/>
-      <w:r>
-        <w:rPr>
-          <w:i/>
-          <w:iCs/>
-          <w:lang w:val="ca-ES"/>
-        </w:rPr>
-        <w:t>sendCertfAuth</w:t>
-      </w:r>
-      <w:proofErr w:type="spellEnd"/>
-      <w:r>
-        <w:rPr>
-          <w:i/>
-          <w:iCs/>
-          <w:lang w:val="ca-ES"/>
-        </w:rPr>
-        <w:t>()</w:t>
+      <w:r>
+        <w:rPr>
+          <w:i/>
+          <w:iCs/>
+          <w:lang w:val="ca-ES"/>
+        </w:rPr>
+        <w:t>sendCertfAuth()</w:t>
       </w:r>
       <w:r>
         <w:rPr>
@@ -6183,27 +5993,15 @@
           <w:lang w:val="ca-ES"/>
         </w:rPr>
       </w:pPr>
-      <w:proofErr w:type="spellStart"/>
-      <w:r>
-        <w:rPr>
-          <w:i/>
-          <w:iCs/>
-          <w:sz w:val="24"/>
-          <w:szCs w:val="24"/>
-          <w:lang w:val="ca-ES"/>
-        </w:rPr>
-        <w:t>getLaboralLife</w:t>
-      </w:r>
-      <w:proofErr w:type="spellEnd"/>
-      <w:r>
-        <w:rPr>
-          <w:i/>
-          <w:iCs/>
-          <w:sz w:val="24"/>
-          <w:szCs w:val="24"/>
-          <w:lang w:val="ca-ES"/>
-        </w:rPr>
-        <w:t>()</w:t>
+      <w:r>
+        <w:rPr>
+          <w:i/>
+          <w:iCs/>
+          <w:sz w:val="24"/>
+          <w:szCs w:val="24"/>
+          <w:lang w:val="ca-ES"/>
+        </w:rPr>
+        <w:t>getLaboralLife()</w:t>
       </w:r>
     </w:p>
     <w:p>
@@ -6221,27 +6019,15 @@
           <w:lang w:val="ca-ES"/>
         </w:rPr>
       </w:pPr>
-      <w:proofErr w:type="spellStart"/>
-      <w:r>
-        <w:rPr>
-          <w:i/>
-          <w:iCs/>
-          <w:sz w:val="24"/>
-          <w:szCs w:val="24"/>
-          <w:lang w:val="ca-ES"/>
-        </w:rPr>
-        <w:t>getMemAccred</w:t>
-      </w:r>
-      <w:proofErr w:type="spellEnd"/>
-      <w:r>
-        <w:rPr>
-          <w:i/>
-          <w:iCs/>
-          <w:sz w:val="24"/>
-          <w:szCs w:val="24"/>
-          <w:lang w:val="ca-ES"/>
-        </w:rPr>
-        <w:t>()</w:t>
+      <w:r>
+        <w:rPr>
+          <w:i/>
+          <w:iCs/>
+          <w:sz w:val="24"/>
+          <w:szCs w:val="24"/>
+          <w:lang w:val="ca-ES"/>
+        </w:rPr>
+        <w:t>getMemAccred()</w:t>
       </w:r>
     </w:p>
     <w:p>
@@ -6291,16 +6077,8 @@
         <w:rPr>
           <w:lang w:val="ca-ES"/>
         </w:rPr>
-        <w:t xml:space="preserve">Classe </w:t>
-      </w:r>
-      <w:proofErr w:type="spellStart"/>
-      <w:r>
-        <w:rPr>
-          <w:lang w:val="ca-ES"/>
-        </w:rPr>
-        <w:t>CertificationAuthorityImpl</w:t>
-      </w:r>
-      <w:proofErr w:type="spellEnd"/>
+        <w:t>Classe CertificationAuthorityImpl</w:t>
+      </w:r>
     </w:p>
     <w:p>
       <w:pPr>
@@ -6318,7 +6096,6 @@
         </w:rPr>
         <w:t xml:space="preserve">Com el propi nom de la classe indica, aquesta és la classe encarregada d’implementar la interfície que defineix el servei </w:t>
       </w:r>
-      <w:proofErr w:type="spellStart"/>
       <w:r>
         <w:rPr>
           <w:i/>
@@ -6329,7 +6106,6 @@
         </w:rPr>
         <w:t>CertificationAuthority</w:t>
       </w:r>
-      <w:proofErr w:type="spellEnd"/>
       <w:r>
         <w:rPr>
           <w:sz w:val="24"/>
@@ -6355,27 +6131,15 @@
         </w:rPr>
         <w:t xml:space="preserve">En primer lloc, el mètode </w:t>
       </w:r>
-      <w:proofErr w:type="spellStart"/>
-      <w:r>
-        <w:rPr>
-          <w:i/>
-          <w:iCs/>
-          <w:sz w:val="24"/>
-          <w:szCs w:val="24"/>
-          <w:lang w:val="ca-ES"/>
-        </w:rPr>
-        <w:t>sendPin</w:t>
-      </w:r>
-      <w:proofErr w:type="spellEnd"/>
-      <w:r>
-        <w:rPr>
-          <w:i/>
-          <w:iCs/>
-          <w:sz w:val="24"/>
-          <w:szCs w:val="24"/>
-          <w:lang w:val="ca-ES"/>
-        </w:rPr>
-        <w:t>()</w:t>
+      <w:r>
+        <w:rPr>
+          <w:i/>
+          <w:iCs/>
+          <w:sz w:val="24"/>
+          <w:szCs w:val="24"/>
+          <w:lang w:val="ca-ES"/>
+        </w:rPr>
+        <w:t>sendPin()</w:t>
       </w:r>
       <w:r>
         <w:rPr>
@@ -6407,27 +6171,15 @@
         </w:rPr>
         <w:t xml:space="preserve">Primerament, es comprova que el NIF d’aquell ciutadà estigui registrat. En cas de no estar-ho, es llança una excepció del tipus </w:t>
       </w:r>
-      <w:proofErr w:type="spellStart"/>
-      <w:r>
-        <w:rPr>
-          <w:i/>
-          <w:iCs/>
-          <w:sz w:val="24"/>
-          <w:szCs w:val="24"/>
-          <w:lang w:val="ca-ES"/>
-        </w:rPr>
-        <w:t>NotRegisteredException</w:t>
-      </w:r>
-      <w:proofErr w:type="spellEnd"/>
-      <w:r>
-        <w:rPr>
-          <w:i/>
-          <w:iCs/>
-          <w:sz w:val="24"/>
-          <w:szCs w:val="24"/>
-          <w:lang w:val="ca-ES"/>
-        </w:rPr>
-        <w:t>.</w:t>
+      <w:r>
+        <w:rPr>
+          <w:i/>
+          <w:iCs/>
+          <w:sz w:val="24"/>
+          <w:szCs w:val="24"/>
+          <w:lang w:val="ca-ES"/>
+        </w:rPr>
+        <w:t>NotRegisteredException.</w:t>
       </w:r>
     </w:p>
     <w:p>
@@ -6459,7 +6211,6 @@
         </w:rPr>
         <w:t xml:space="preserve">tipus </w:t>
       </w:r>
-      <w:proofErr w:type="spellStart"/>
       <w:r>
         <w:rPr>
           <w:i/>
@@ -6470,7 +6221,6 @@
         </w:rPr>
         <w:t>AnyMobileRegisteredException</w:t>
       </w:r>
-      <w:proofErr w:type="spellEnd"/>
       <w:r>
         <w:rPr>
           <w:sz w:val="24"/>
@@ -6509,7 +6259,6 @@
         </w:rPr>
         <w:t xml:space="preserve"> la parella (clau, valor) on la clau és el NIF del ciutadà i el valor la data de validació de quan aquest es va donar d’alta. Aquesta comprovació és realitza en </w:t>
       </w:r>
-      <w:proofErr w:type="spellStart"/>
       <w:r>
         <w:rPr>
           <w:i/>
@@ -6520,72 +6269,23 @@
         </w:rPr>
         <w:t>Map</w:t>
       </w:r>
-      <w:proofErr w:type="spellEnd"/>
-      <w:r>
-        <w:rPr>
-          <w:sz w:val="24"/>
-          <w:szCs w:val="24"/>
-          <w:lang w:val="ca-ES"/>
-        </w:rPr>
-        <w:t>&lt;</w:t>
-      </w:r>
-      <w:proofErr w:type="spellStart"/>
-      <w:r>
-        <w:rPr>
-          <w:sz w:val="24"/>
-          <w:szCs w:val="24"/>
-          <w:lang w:val="ca-ES"/>
-        </w:rPr>
-        <w:t>Nif</w:t>
-      </w:r>
-      <w:proofErr w:type="spellEnd"/>
-      <w:r>
-        <w:rPr>
-          <w:sz w:val="24"/>
-          <w:szCs w:val="24"/>
-          <w:lang w:val="ca-ES"/>
-        </w:rPr>
-        <w:t xml:space="preserve">, </w:t>
-      </w:r>
-      <w:proofErr w:type="spellStart"/>
-      <w:r>
-        <w:rPr>
-          <w:sz w:val="24"/>
-          <w:szCs w:val="24"/>
-          <w:lang w:val="ca-ES"/>
-        </w:rPr>
-        <w:t>Date</w:t>
-      </w:r>
-      <w:proofErr w:type="spellEnd"/>
-      <w:r>
-        <w:rPr>
-          <w:sz w:val="24"/>
-          <w:szCs w:val="24"/>
-          <w:lang w:val="ca-ES"/>
-        </w:rPr>
-        <w:t xml:space="preserve">&gt; </w:t>
-      </w:r>
-      <w:proofErr w:type="spellStart"/>
-      <w:r>
-        <w:rPr>
-          <w:i/>
-          <w:iCs/>
-          <w:sz w:val="24"/>
-          <w:szCs w:val="24"/>
-          <w:lang w:val="ca-ES"/>
-        </w:rPr>
-        <w:t>listClave</w:t>
-      </w:r>
-      <w:proofErr w:type="spellEnd"/>
-      <w:r>
-        <w:rPr>
-          <w:i/>
-          <w:iCs/>
-          <w:sz w:val="24"/>
-          <w:szCs w:val="24"/>
-          <w:lang w:val="ca-ES"/>
-        </w:rPr>
-        <w:t>.</w:t>
+      <w:r>
+        <w:rPr>
+          <w:sz w:val="24"/>
+          <w:szCs w:val="24"/>
+          <w:lang w:val="ca-ES"/>
+        </w:rPr>
+        <w:t xml:space="preserve">&lt;Nif, Date&gt; </w:t>
+      </w:r>
+      <w:r>
+        <w:rPr>
+          <w:i/>
+          <w:iCs/>
+          <w:sz w:val="24"/>
+          <w:szCs w:val="24"/>
+          <w:lang w:val="ca-ES"/>
+        </w:rPr>
+        <w:t>listClave.</w:t>
       </w:r>
     </w:p>
     <w:p>
@@ -6617,7 +6317,6 @@
         </w:rPr>
         <w:t xml:space="preserve">aquesta variable booleana obté el valor que li pertoca, es comprova si es falsa o vertadera. En cas de ser falsa, cosa que indicarà que o bé no existeix el NIF d’aquella persona, o bé que la data de validació no és la correcta, es llançarà una excepció del tipus </w:t>
       </w:r>
-      <w:proofErr w:type="spellStart"/>
       <w:r>
         <w:rPr>
           <w:i/>
@@ -6628,7 +6327,6 @@
         </w:rPr>
         <w:t>IncorrectValException</w:t>
       </w:r>
-      <w:proofErr w:type="spellEnd"/>
       <w:r>
         <w:rPr>
           <w:sz w:val="24"/>
@@ -6675,27 +6373,15 @@
         </w:rPr>
         <w:t xml:space="preserve">de pins una parella (clau, valor) amb el NIF del ciutadà com a clau i un codi PIN com a valor associat. En cas de no poder dur a terme aquesta tasca, es llançarà una excepció del tipus </w:t>
       </w:r>
-      <w:proofErr w:type="spellStart"/>
-      <w:r>
-        <w:rPr>
-          <w:i/>
-          <w:iCs/>
-          <w:sz w:val="24"/>
-          <w:szCs w:val="24"/>
-          <w:lang w:val="ca-ES"/>
-        </w:rPr>
-        <w:t>ConnectException</w:t>
-      </w:r>
-      <w:proofErr w:type="spellEnd"/>
-      <w:r>
-        <w:rPr>
-          <w:i/>
-          <w:iCs/>
-          <w:sz w:val="24"/>
-          <w:szCs w:val="24"/>
-          <w:lang w:val="ca-ES"/>
-        </w:rPr>
-        <w:t>.</w:t>
+      <w:r>
+        <w:rPr>
+          <w:i/>
+          <w:iCs/>
+          <w:sz w:val="24"/>
+          <w:szCs w:val="24"/>
+          <w:lang w:val="ca-ES"/>
+        </w:rPr>
+        <w:t>ConnectException.</w:t>
       </w:r>
     </w:p>
     <w:p>
@@ -6736,27 +6422,15 @@
         </w:rPr>
         <w:t xml:space="preserve">El segon dels mètodes de la interfície a implementar és </w:t>
       </w:r>
-      <w:proofErr w:type="spellStart"/>
-      <w:r>
-        <w:rPr>
-          <w:i/>
-          <w:iCs/>
-          <w:sz w:val="24"/>
-          <w:szCs w:val="24"/>
-          <w:lang w:val="ca-ES"/>
-        </w:rPr>
-        <w:t>checkPIN</w:t>
-      </w:r>
-      <w:proofErr w:type="spellEnd"/>
-      <w:r>
-        <w:rPr>
-          <w:i/>
-          <w:iCs/>
-          <w:sz w:val="24"/>
-          <w:szCs w:val="24"/>
-          <w:lang w:val="ca-ES"/>
-        </w:rPr>
-        <w:t xml:space="preserve">(), </w:t>
+      <w:r>
+        <w:rPr>
+          <w:i/>
+          <w:iCs/>
+          <w:sz w:val="24"/>
+          <w:szCs w:val="24"/>
+          <w:lang w:val="ca-ES"/>
+        </w:rPr>
+        <w:t xml:space="preserve">checkPIN(), </w:t>
       </w:r>
       <w:r>
         <w:rPr>
@@ -6796,7 +6470,6 @@
         </w:rPr>
         <w:t xml:space="preserve">En primer lloc, es comprova que el NIF del ciutadà i el PIN generat anteriorment existeixin dintre del </w:t>
       </w:r>
-      <w:proofErr w:type="spellStart"/>
       <w:r>
         <w:rPr>
           <w:i/>
@@ -6807,70 +6480,14 @@
         </w:rPr>
         <w:t>Map</w:t>
       </w:r>
-      <w:proofErr w:type="spellEnd"/>
-      <w:r>
-        <w:rPr>
-          <w:sz w:val="24"/>
-          <w:szCs w:val="24"/>
-          <w:lang w:val="ca-ES"/>
-        </w:rPr>
-        <w:t xml:space="preserve"> que associa </w:t>
-      </w:r>
-      <w:proofErr w:type="spellStart"/>
-      <w:r>
-        <w:rPr>
-          <w:sz w:val="24"/>
-          <w:szCs w:val="24"/>
-          <w:lang w:val="ca-ES"/>
-        </w:rPr>
-        <w:t>PINs</w:t>
-      </w:r>
-      <w:proofErr w:type="spellEnd"/>
-      <w:r>
-        <w:rPr>
-          <w:sz w:val="24"/>
-          <w:szCs w:val="24"/>
-          <w:lang w:val="ca-ES"/>
-        </w:rPr>
-        <w:t xml:space="preserve"> i </w:t>
-      </w:r>
-      <w:proofErr w:type="spellStart"/>
-      <w:r>
-        <w:rPr>
-          <w:sz w:val="24"/>
-          <w:szCs w:val="24"/>
-          <w:lang w:val="ca-ES"/>
-        </w:rPr>
-        <w:t>NIFs</w:t>
-      </w:r>
-      <w:proofErr w:type="spellEnd"/>
-      <w:r>
-        <w:rPr>
-          <w:sz w:val="24"/>
-          <w:szCs w:val="24"/>
-          <w:lang w:val="ca-ES"/>
-        </w:rPr>
-        <w:t xml:space="preserve">. Òbviament s’ha de trobar una parella (clau, valor) que tingui un NIF concret (el del ciutadà que realitza el tràmit) i que aquest concordi amb el PIN que el sistema ha generat. En cas de no trobar aquesta </w:t>
-      </w:r>
-      <w:proofErr w:type="spellStart"/>
-      <w:r>
-        <w:rPr>
-          <w:sz w:val="24"/>
-          <w:szCs w:val="24"/>
-          <w:lang w:val="ca-ES"/>
-        </w:rPr>
-        <w:t>tupla</w:t>
-      </w:r>
-      <w:proofErr w:type="spellEnd"/>
-      <w:r>
-        <w:rPr>
-          <w:sz w:val="24"/>
-          <w:szCs w:val="24"/>
-          <w:lang w:val="ca-ES"/>
-        </w:rPr>
-        <w:t xml:space="preserve">, ja sigui perquè no existeix el NIF en el </w:t>
-      </w:r>
-      <w:proofErr w:type="spellStart"/>
+      <w:r>
+        <w:rPr>
+          <w:sz w:val="24"/>
+          <w:szCs w:val="24"/>
+          <w:lang w:val="ca-ES"/>
+        </w:rPr>
+        <w:t xml:space="preserve"> que associa PINs i NIFs. Òbviament s’ha de trobar una parella (clau, valor) que tingui un NIF concret (el del ciutadà que realitza el tràmit) i que aquest concordi amb el PIN que el sistema ha generat. En cas de no trobar aquesta tupla, ja sigui perquè no existeix el NIF en el </w:t>
+      </w:r>
       <w:r>
         <w:rPr>
           <w:i/>
@@ -6881,7 +6498,6 @@
         </w:rPr>
         <w:t>Map</w:t>
       </w:r>
-      <w:proofErr w:type="spellEnd"/>
       <w:r>
         <w:rPr>
           <w:sz w:val="24"/>
@@ -6890,27 +6506,15 @@
         </w:rPr>
         <w:t xml:space="preserve"> o bé perquè el PIN no es correspon, es llança una excepció del tipus </w:t>
       </w:r>
-      <w:proofErr w:type="spellStart"/>
-      <w:r>
-        <w:rPr>
-          <w:i/>
-          <w:iCs/>
-          <w:sz w:val="24"/>
-          <w:szCs w:val="24"/>
-          <w:lang w:val="ca-ES"/>
-        </w:rPr>
-        <w:t>NotValidPinException</w:t>
-      </w:r>
-      <w:proofErr w:type="spellEnd"/>
-      <w:r>
-        <w:rPr>
-          <w:i/>
-          <w:iCs/>
-          <w:sz w:val="24"/>
-          <w:szCs w:val="24"/>
-          <w:lang w:val="ca-ES"/>
-        </w:rPr>
-        <w:t>.</w:t>
+      <w:r>
+        <w:rPr>
+          <w:i/>
+          <w:iCs/>
+          <w:sz w:val="24"/>
+          <w:szCs w:val="24"/>
+          <w:lang w:val="ca-ES"/>
+        </w:rPr>
+        <w:t>NotValidPinException.</w:t>
       </w:r>
     </w:p>
     <w:p>
@@ -6943,7 +6547,6 @@
         </w:rPr>
         <w:t xml:space="preserve"> i finalment, es comprova que efectivament el PIN és correspon amb el generat per el sistema per al ciutadà en concret. En cas de no ser així, es llança una excepció del tipus </w:t>
       </w:r>
-      <w:proofErr w:type="spellStart"/>
       <w:r>
         <w:rPr>
           <w:i/>
@@ -6954,7 +6557,6 @@
         </w:rPr>
         <w:t>ConnectException</w:t>
       </w:r>
-      <w:proofErr w:type="spellEnd"/>
       <w:r>
         <w:rPr>
           <w:sz w:val="24"/>
@@ -6998,27 +6600,15 @@
         </w:rPr>
         <w:t xml:space="preserve"> és </w:t>
       </w:r>
-      <w:proofErr w:type="spellStart"/>
-      <w:r>
-        <w:rPr>
-          <w:i/>
-          <w:iCs/>
-          <w:sz w:val="24"/>
-          <w:szCs w:val="24"/>
-          <w:lang w:val="ca-ES"/>
-        </w:rPr>
-        <w:t>checkCredent</w:t>
-      </w:r>
-      <w:proofErr w:type="spellEnd"/>
-      <w:r>
-        <w:rPr>
-          <w:i/>
-          <w:iCs/>
-          <w:sz w:val="24"/>
-          <w:szCs w:val="24"/>
-          <w:lang w:val="ca-ES"/>
-        </w:rPr>
-        <w:t>()</w:t>
+      <w:r>
+        <w:rPr>
+          <w:i/>
+          <w:iCs/>
+          <w:sz w:val="24"/>
+          <w:szCs w:val="24"/>
+          <w:lang w:val="ca-ES"/>
+        </w:rPr>
+        <w:t>checkCredent()</w:t>
       </w:r>
       <w:r>
         <w:rPr>
@@ -7044,25 +6634,7 @@
           <w:szCs w:val="24"/>
           <w:lang w:val="ca-ES"/>
         </w:rPr>
-        <w:t xml:space="preserve"> que indica diferents situacions: 0 si el ciutadà no està registrat en el sistema Cl@ve </w:t>
-      </w:r>
-      <w:proofErr w:type="spellStart"/>
-      <w:r>
-        <w:rPr>
-          <w:sz w:val="24"/>
-          <w:szCs w:val="24"/>
-          <w:lang w:val="ca-ES"/>
-        </w:rPr>
-        <w:t>permanente</w:t>
-      </w:r>
-      <w:proofErr w:type="spellEnd"/>
-      <w:r>
-        <w:rPr>
-          <w:sz w:val="24"/>
-          <w:szCs w:val="24"/>
-          <w:lang w:val="ca-ES"/>
-        </w:rPr>
-        <w:t xml:space="preserve"> amb aquelles credencials, 1 si ho està però no té activat el mètode reforçat; i 2 si ho està i utilitza el mètode reforçat.</w:t>
+        <w:t xml:space="preserve"> que indica diferents situacions: 0 si el ciutadà no està registrat en el sistema Cl@ve permanente amb aquelles credencials, 1 si ho està però no té activat el mètode reforçat; i 2 si ho està i utilitza el mètode reforçat.</w:t>
       </w:r>
     </w:p>
     <w:p>
@@ -7103,7 +6675,6 @@
         </w:rPr>
         <w:t xml:space="preserve">Primerament, es comprova que el NIF de l’usuari existeix en el </w:t>
       </w:r>
-      <w:proofErr w:type="spellStart"/>
       <w:r>
         <w:rPr>
           <w:i/>
@@ -7114,32 +6685,13 @@
         </w:rPr>
         <w:t>Map</w:t>
       </w:r>
-      <w:proofErr w:type="spellEnd"/>
-      <w:r>
-        <w:rPr>
-          <w:sz w:val="24"/>
-          <w:szCs w:val="24"/>
-          <w:lang w:val="ca-ES"/>
-        </w:rPr>
-        <w:t xml:space="preserve"> que relaciona els </w:t>
-      </w:r>
-      <w:proofErr w:type="spellStart"/>
-      <w:r>
-        <w:rPr>
-          <w:sz w:val="24"/>
-          <w:szCs w:val="24"/>
-          <w:lang w:val="ca-ES"/>
-        </w:rPr>
-        <w:t>NIFs</w:t>
-      </w:r>
-      <w:proofErr w:type="spellEnd"/>
-      <w:r>
-        <w:rPr>
-          <w:sz w:val="24"/>
-          <w:szCs w:val="24"/>
-          <w:lang w:val="ca-ES"/>
-        </w:rPr>
-        <w:t xml:space="preserve"> del ciutadà amb el </w:t>
+      <w:r>
+        <w:rPr>
+          <w:sz w:val="24"/>
+          <w:szCs w:val="24"/>
+          <w:lang w:val="ca-ES"/>
+        </w:rPr>
+        <w:t xml:space="preserve"> que relaciona els NIFs del ciutadà amb el </w:t>
       </w:r>
       <w:r>
         <w:rPr>
@@ -7159,27 +6711,15 @@
         </w:rPr>
         <w:t xml:space="preserve"> que correspongui (0, 1 o 2) . En cas de no existir el NIF, es llança una excepció del tipus </w:t>
       </w:r>
-      <w:proofErr w:type="spellStart"/>
-      <w:r>
-        <w:rPr>
-          <w:i/>
-          <w:iCs/>
-          <w:sz w:val="24"/>
-          <w:szCs w:val="24"/>
-          <w:lang w:val="ca-ES"/>
-        </w:rPr>
-        <w:t>NifNotRegisteredException</w:t>
-      </w:r>
-      <w:proofErr w:type="spellEnd"/>
-      <w:r>
-        <w:rPr>
-          <w:i/>
-          <w:iCs/>
-          <w:sz w:val="24"/>
-          <w:szCs w:val="24"/>
-          <w:lang w:val="ca-ES"/>
-        </w:rPr>
-        <w:t>.</w:t>
+      <w:r>
+        <w:rPr>
+          <w:i/>
+          <w:iCs/>
+          <w:sz w:val="24"/>
+          <w:szCs w:val="24"/>
+          <w:lang w:val="ca-ES"/>
+        </w:rPr>
+        <w:t>NifNotRegisteredException.</w:t>
       </w:r>
     </w:p>
     <w:p>
@@ -7203,27 +6743,15 @@
         </w:rPr>
         <w:t xml:space="preserve">Com en l’ocasió anterior, es comprova que hi hagi un telèfon de contacte associat a un NIF. En cas de no existir es llança una excepció del tipus </w:t>
       </w:r>
-      <w:proofErr w:type="spellStart"/>
-      <w:r>
-        <w:rPr>
-          <w:i/>
-          <w:iCs/>
-          <w:sz w:val="24"/>
-          <w:szCs w:val="24"/>
-          <w:lang w:val="ca-ES"/>
-        </w:rPr>
-        <w:t>AnyMobileRegisteredException</w:t>
-      </w:r>
-      <w:proofErr w:type="spellEnd"/>
-      <w:r>
-        <w:rPr>
-          <w:i/>
-          <w:iCs/>
-          <w:sz w:val="24"/>
-          <w:szCs w:val="24"/>
-          <w:lang w:val="ca-ES"/>
-        </w:rPr>
-        <w:t>.</w:t>
+      <w:r>
+        <w:rPr>
+          <w:i/>
+          <w:iCs/>
+          <w:sz w:val="24"/>
+          <w:szCs w:val="24"/>
+          <w:lang w:val="ca-ES"/>
+        </w:rPr>
+        <w:t>AnyMobileRegisteredException.</w:t>
       </w:r>
     </w:p>
     <w:p>
@@ -7305,27 +6833,15 @@
         </w:rPr>
         <w:t xml:space="preserve">associat no és el 0, es comprova que les credencials siguin les correctes mitjançant una comparació de la contrasenya associada al NIF i la contrasenya introduïda. En cas de no ser així, es llança una excepció del tipus </w:t>
       </w:r>
-      <w:proofErr w:type="spellStart"/>
-      <w:r>
-        <w:rPr>
-          <w:i/>
-          <w:iCs/>
-          <w:sz w:val="24"/>
-          <w:szCs w:val="24"/>
-          <w:lang w:val="ca-ES"/>
-        </w:rPr>
-        <w:t>NotValidCredException</w:t>
-      </w:r>
-      <w:proofErr w:type="spellEnd"/>
-      <w:r>
-        <w:rPr>
-          <w:i/>
-          <w:iCs/>
-          <w:sz w:val="24"/>
-          <w:szCs w:val="24"/>
-          <w:lang w:val="ca-ES"/>
-        </w:rPr>
-        <w:t>.</w:t>
+      <w:r>
+        <w:rPr>
+          <w:i/>
+          <w:iCs/>
+          <w:sz w:val="24"/>
+          <w:szCs w:val="24"/>
+          <w:lang w:val="ca-ES"/>
+        </w:rPr>
+        <w:t>NotValidCredException.</w:t>
       </w:r>
     </w:p>
     <w:p>
@@ -7349,27 +6865,15 @@
         </w:rPr>
         <w:t xml:space="preserve">Finalment, mitjançant una estructura </w:t>
       </w:r>
-      <w:proofErr w:type="spellStart"/>
-      <w:r>
-        <w:rPr>
-          <w:i/>
-          <w:iCs/>
-          <w:sz w:val="24"/>
-          <w:szCs w:val="24"/>
-          <w:lang w:val="ca-ES"/>
-        </w:rPr>
-        <w:t>try</w:t>
-      </w:r>
-      <w:proofErr w:type="spellEnd"/>
-      <w:r>
-        <w:rPr>
-          <w:i/>
-          <w:iCs/>
-          <w:sz w:val="24"/>
-          <w:szCs w:val="24"/>
-          <w:lang w:val="ca-ES"/>
-        </w:rPr>
-        <w:t xml:space="preserve"> {} catch() {}, </w:t>
+      <w:r>
+        <w:rPr>
+          <w:i/>
+          <w:iCs/>
+          <w:sz w:val="24"/>
+          <w:szCs w:val="24"/>
+          <w:lang w:val="ca-ES"/>
+        </w:rPr>
+        <w:t xml:space="preserve">try {} catch() {}, </w:t>
       </w:r>
       <w:r>
         <w:rPr>
@@ -7415,7 +6919,6 @@
         </w:rPr>
         <w:t xml:space="preserve">associat al NIF (serà l’1). Per acabar, si no es pot realitzar cap d’aquestes accions, es llançarà una excepció del tipus </w:t>
       </w:r>
-      <w:proofErr w:type="spellStart"/>
       <w:r>
         <w:rPr>
           <w:i/>
@@ -7426,7 +6929,6 @@
         </w:rPr>
         <w:t>ConnectException</w:t>
       </w:r>
-      <w:proofErr w:type="spellEnd"/>
       <w:r>
         <w:rPr>
           <w:sz w:val="24"/>
@@ -7496,27 +6998,15 @@
         </w:rPr>
         <w:t xml:space="preserve"> és el mètode afegit per l’equip de desenvolupament. </w:t>
       </w:r>
-      <w:proofErr w:type="spellStart"/>
-      <w:r>
-        <w:rPr>
-          <w:i/>
-          <w:iCs/>
-          <w:sz w:val="24"/>
-          <w:szCs w:val="24"/>
-          <w:lang w:val="ca-ES"/>
-        </w:rPr>
-        <w:t>sendCertAuth</w:t>
-      </w:r>
-      <w:proofErr w:type="spellEnd"/>
-      <w:r>
-        <w:rPr>
-          <w:i/>
-          <w:iCs/>
-          <w:sz w:val="24"/>
-          <w:szCs w:val="24"/>
-          <w:lang w:val="ca-ES"/>
-        </w:rPr>
-        <w:t>()</w:t>
+      <w:r>
+        <w:rPr>
+          <w:i/>
+          <w:iCs/>
+          <w:sz w:val="24"/>
+          <w:szCs w:val="24"/>
+          <w:lang w:val="ca-ES"/>
+        </w:rPr>
+        <w:t>sendCertAuth()</w:t>
       </w:r>
       <w:r>
         <w:rPr>
@@ -7534,7 +7024,6 @@
         </w:rPr>
         <w:t xml:space="preserve">en primer lloc comprova que existeixi la </w:t>
       </w:r>
-      <w:proofErr w:type="spellStart"/>
       <w:r>
         <w:rPr>
           <w:i/>
@@ -7545,7 +7034,6 @@
         </w:rPr>
         <w:t>pubKey</w:t>
       </w:r>
-      <w:proofErr w:type="spellEnd"/>
       <w:r>
         <w:rPr>
           <w:sz w:val="24"/>
@@ -7572,18 +7060,112 @@
         </w:rPr>
         <w:t xml:space="preserve"> es llançarà una excepció del tipus </w:t>
       </w:r>
-      <w:proofErr w:type="spellStart"/>
-      <w:r>
-        <w:rPr>
-          <w:i/>
-          <w:iCs/>
-          <w:sz w:val="24"/>
-          <w:szCs w:val="24"/>
-          <w:lang w:val="ca-ES"/>
-        </w:rPr>
-        <w:t>NotValidCertificateException</w:t>
-      </w:r>
-      <w:proofErr w:type="spellEnd"/>
+      <w:r>
+        <w:rPr>
+          <w:i/>
+          <w:iCs/>
+          <w:sz w:val="24"/>
+          <w:szCs w:val="24"/>
+          <w:lang w:val="ca-ES"/>
+        </w:rPr>
+        <w:t xml:space="preserve">NotValidCertificateException </w:t>
+      </w:r>
+      <w:r>
+        <w:rPr>
+          <w:sz w:val="24"/>
+          <w:szCs w:val="24"/>
+          <w:lang w:val="ca-ES"/>
+        </w:rPr>
+        <w:t>informant de l’error.</w:t>
+      </w:r>
+    </w:p>
+    <w:p>
+      <w:pPr>
+        <w:rPr>
+          <w:sz w:val="24"/>
+          <w:szCs w:val="24"/>
+          <w:lang w:val="ca-ES"/>
+        </w:rPr>
+      </w:pPr>
+      <w:r>
+        <w:rPr>
+          <w:sz w:val="24"/>
+          <w:szCs w:val="24"/>
+          <w:lang w:val="ca-ES"/>
+        </w:rPr>
+        <w:t xml:space="preserve">Seguidament s’intentarà retornar noves dades encriptades (les corresponents al certificat). En cas de no poder, es llançarà una nova excepció del tipus </w:t>
+      </w:r>
+      <w:r>
+        <w:rPr>
+          <w:i/>
+          <w:iCs/>
+          <w:sz w:val="24"/>
+          <w:szCs w:val="24"/>
+          <w:lang w:val="ca-ES"/>
+        </w:rPr>
+        <w:t>ConnectException</w:t>
+      </w:r>
+      <w:r>
+        <w:rPr>
+          <w:sz w:val="24"/>
+          <w:szCs w:val="24"/>
+          <w:lang w:val="ca-ES"/>
+        </w:rPr>
+        <w:t xml:space="preserve"> informant de l’error.</w:t>
+      </w:r>
+    </w:p>
+    <w:p>
+      <w:pPr>
+        <w:pStyle w:val="Heading4"/>
+        <w:rPr>
+          <w:lang w:val="ca-ES"/>
+        </w:rPr>
+      </w:pPr>
+      <w:r>
+        <w:rPr>
+          <w:lang w:val="ca-ES"/>
+        </w:rPr>
+        <w:t>Classe SSImpl</w:t>
+      </w:r>
+    </w:p>
+    <w:p>
+      <w:pPr>
+        <w:spacing w:before="240" w:line="240" w:lineRule="auto"/>
+        <w:jc w:val="both"/>
+        <w:rPr>
+          <w:sz w:val="24"/>
+          <w:szCs w:val="24"/>
+          <w:lang w:val="ca-ES"/>
+        </w:rPr>
+      </w:pPr>
+      <w:r>
+        <w:rPr>
+          <w:sz w:val="24"/>
+          <w:szCs w:val="24"/>
+          <w:lang w:val="ca-ES"/>
+        </w:rPr>
+        <w:t xml:space="preserve">El primer dels mètodes de la interfícies és </w:t>
+      </w:r>
+      <w:r>
+        <w:rPr>
+          <w:i/>
+          <w:iCs/>
+          <w:sz w:val="24"/>
+          <w:szCs w:val="24"/>
+          <w:lang w:val="ca-ES"/>
+        </w:rPr>
+        <w:t>getLaboralLife()</w:t>
+      </w:r>
+      <w:r>
+        <w:rPr>
+          <w:i/>
+          <w:iCs/>
+          <w:sz w:val="24"/>
+          <w:szCs w:val="24"/>
+          <w:lang w:val="ca-ES"/>
+        </w:rPr>
+        <w:t>.</w:t>
+      </w:r>
       <w:r>
         <w:rPr>
           <w:i/>
@@ -7600,153 +7182,7 @@
           <w:szCs w:val="24"/>
           <w:lang w:val="ca-ES"/>
         </w:rPr>
-        <w:t>informant de l’error.</w:t>
-      </w:r>
-    </w:p>
-    <w:p>
-      <w:pPr>
-        <w:rPr>
-          <w:sz w:val="24"/>
-          <w:szCs w:val="24"/>
-          <w:lang w:val="ca-ES"/>
-        </w:rPr>
-      </w:pPr>
-      <w:r>
-        <w:rPr>
-          <w:sz w:val="24"/>
-          <w:szCs w:val="24"/>
-          <w:lang w:val="ca-ES"/>
-        </w:rPr>
-        <w:t xml:space="preserve">Seguidament s’intentarà retornar noves dades encriptades (les corresponents al certificat). En cas de no poder, es llançarà una nova excepció del tipus </w:t>
-      </w:r>
-      <w:proofErr w:type="spellStart"/>
-      <w:r>
-        <w:rPr>
-          <w:i/>
-          <w:iCs/>
-          <w:sz w:val="24"/>
-          <w:szCs w:val="24"/>
-          <w:lang w:val="ca-ES"/>
-        </w:rPr>
-        <w:t>ConnectException</w:t>
-      </w:r>
-      <w:proofErr w:type="spellEnd"/>
-      <w:r>
-        <w:rPr>
-          <w:sz w:val="24"/>
-          <w:szCs w:val="24"/>
-          <w:lang w:val="ca-ES"/>
-        </w:rPr>
-        <w:t xml:space="preserve"> informant de l’error.</w:t>
-      </w:r>
-    </w:p>
-    <w:p>
-      <w:pPr>
-        <w:pStyle w:val="Heading4"/>
-        <w:rPr>
-          <w:lang w:val="ca-ES"/>
-        </w:rPr>
-      </w:pPr>
-      <w:r>
-        <w:rPr>
-          <w:lang w:val="ca-ES"/>
-        </w:rPr>
-        <w:t xml:space="preserve">Classe </w:t>
-      </w:r>
-      <w:proofErr w:type="spellStart"/>
-      <w:r>
-        <w:rPr>
-          <w:lang w:val="ca-ES"/>
-        </w:rPr>
-        <w:t>SSImpl</w:t>
-      </w:r>
-      <w:proofErr w:type="spellEnd"/>
-    </w:p>
-    <w:p>
-      <w:pPr>
-        <w:spacing w:before="240" w:line="240" w:lineRule="auto"/>
-        <w:jc w:val="both"/>
-        <w:rPr>
-          <w:sz w:val="24"/>
-          <w:szCs w:val="24"/>
-          <w:lang w:val="ca-ES"/>
-        </w:rPr>
-      </w:pPr>
-      <w:r>
-        <w:rPr>
-          <w:sz w:val="24"/>
-          <w:szCs w:val="24"/>
-          <w:lang w:val="ca-ES"/>
-        </w:rPr>
-        <w:t xml:space="preserve">El primer dels mètodes de la interfícies és </w:t>
-      </w:r>
-      <w:proofErr w:type="spellStart"/>
-      <w:r>
-        <w:rPr>
-          <w:i/>
-          <w:iCs/>
-          <w:sz w:val="24"/>
-          <w:szCs w:val="24"/>
-          <w:lang w:val="ca-ES"/>
-        </w:rPr>
-        <w:t>getLaboralLife</w:t>
-      </w:r>
-      <w:proofErr w:type="spellEnd"/>
-      <w:r>
-        <w:rPr>
-          <w:i/>
-          <w:iCs/>
-          <w:sz w:val="24"/>
-          <w:szCs w:val="24"/>
-          <w:lang w:val="ca-ES"/>
-        </w:rPr>
-        <w:t>()</w:t>
-      </w:r>
-      <w:r>
-        <w:rPr>
-          <w:i/>
-          <w:iCs/>
-          <w:sz w:val="24"/>
-          <w:szCs w:val="24"/>
-          <w:lang w:val="ca-ES"/>
-        </w:rPr>
-        <w:t>.</w:t>
-      </w:r>
-      <w:r>
-        <w:rPr>
-          <w:i/>
-          <w:iCs/>
-          <w:sz w:val="24"/>
-          <w:szCs w:val="24"/>
-          <w:lang w:val="ca-ES"/>
-        </w:rPr>
-        <w:t xml:space="preserve"> </w:t>
-      </w:r>
-      <w:r>
-        <w:rPr>
-          <w:sz w:val="24"/>
-          <w:szCs w:val="24"/>
-          <w:lang w:val="ca-ES"/>
-        </w:rPr>
-        <w:t xml:space="preserve">Aquest mètode, a partir del NIF, verifica l’existència d’activitats laborals amb alta a la SS, i en aquest cas genera un </w:t>
-      </w:r>
-      <w:proofErr w:type="spellStart"/>
-      <w:r>
-        <w:rPr>
-          <w:sz w:val="24"/>
-          <w:szCs w:val="24"/>
-          <w:lang w:val="ca-ES"/>
-        </w:rPr>
-        <w:t>pdf</w:t>
-      </w:r>
-      <w:proofErr w:type="spellEnd"/>
-      <w:r>
-        <w:rPr>
-          <w:sz w:val="24"/>
-          <w:szCs w:val="24"/>
-          <w:lang w:val="ca-ES"/>
-        </w:rPr>
-        <w:t xml:space="preserve"> i transmet l’informe de vida laboral.</w:t>
+        <w:t>Aquest mètode, a partir del NIF, verifica l’existència d’activitats laborals amb alta a la SS, i en aquest cas genera un pdf i transmet l’informe de vida laboral.</w:t>
       </w:r>
       <w:r>
         <w:rPr>
@@ -7827,7 +7263,6 @@
         </w:rPr>
         <w:t xml:space="preserve">. En cas de ser-ho es llança una excepció del tipus </w:t>
       </w:r>
-      <w:proofErr w:type="spellStart"/>
       <w:r>
         <w:rPr>
           <w:i/>
@@ -7838,7 +7273,6 @@
         </w:rPr>
         <w:t>NotAfiliatedException</w:t>
       </w:r>
-      <w:proofErr w:type="spellEnd"/>
       <w:r>
         <w:rPr>
           <w:sz w:val="24"/>
@@ -7871,27 +7305,15 @@
         </w:rPr>
         <w:t xml:space="preserve">En segon lloc, es prova de buscar l’informe de vida laboral gràcies al mètode auxiliar </w:t>
       </w:r>
-      <w:proofErr w:type="spellStart"/>
-      <w:r>
-        <w:rPr>
-          <w:i/>
-          <w:iCs/>
-          <w:sz w:val="24"/>
-          <w:szCs w:val="24"/>
-          <w:lang w:val="ca-ES"/>
-        </w:rPr>
-        <w:t>buscarLaboralLife</w:t>
-      </w:r>
-      <w:proofErr w:type="spellEnd"/>
-      <w:r>
-        <w:rPr>
-          <w:i/>
-          <w:iCs/>
-          <w:sz w:val="24"/>
-          <w:szCs w:val="24"/>
-          <w:lang w:val="ca-ES"/>
-        </w:rPr>
-        <w:t xml:space="preserve">() </w:t>
+      <w:r>
+        <w:rPr>
+          <w:i/>
+          <w:iCs/>
+          <w:sz w:val="24"/>
+          <w:szCs w:val="24"/>
+          <w:lang w:val="ca-ES"/>
+        </w:rPr>
+        <w:t xml:space="preserve">buscarLaboralLife() </w:t>
       </w:r>
       <w:r>
         <w:rPr>
@@ -7901,7 +7323,6 @@
         </w:rPr>
         <w:t xml:space="preserve">el qual rep el NIF del ciutadà com a paràmetre. En cas que no sigui possible generar l’informe, es llançarà una excepció del tipus </w:t>
       </w:r>
-      <w:proofErr w:type="spellStart"/>
       <w:r>
         <w:rPr>
           <w:i/>
@@ -7912,7 +7333,6 @@
         </w:rPr>
         <w:t>ConnectException</w:t>
       </w:r>
-      <w:proofErr w:type="spellEnd"/>
       <w:r>
         <w:rPr>
           <w:sz w:val="24"/>
@@ -7945,27 +7365,15 @@
         </w:rPr>
         <w:t xml:space="preserve">Seguidament, si la variable que emmagatzema l’informe és nul·la, cosa que significa que no s’ha pogut generar l’informe, es llança una excepció del tipus </w:t>
       </w:r>
-      <w:proofErr w:type="spellStart"/>
-      <w:r>
-        <w:rPr>
-          <w:i/>
-          <w:iCs/>
-          <w:sz w:val="24"/>
-          <w:szCs w:val="24"/>
-          <w:lang w:val="ca-ES"/>
-        </w:rPr>
-        <w:t>NotAfiliatedException</w:t>
-      </w:r>
-      <w:proofErr w:type="spellEnd"/>
-      <w:r>
-        <w:rPr>
-          <w:i/>
-          <w:iCs/>
-          <w:sz w:val="24"/>
-          <w:szCs w:val="24"/>
-          <w:lang w:val="ca-ES"/>
-        </w:rPr>
-        <w:t>.</w:t>
+      <w:r>
+        <w:rPr>
+          <w:i/>
+          <w:iCs/>
+          <w:sz w:val="24"/>
+          <w:szCs w:val="24"/>
+          <w:lang w:val="ca-ES"/>
+        </w:rPr>
+        <w:t>NotAfiliatedException.</w:t>
       </w:r>
     </w:p>
     <w:p>
@@ -8010,27 +7418,15 @@
         </w:rPr>
         <w:t xml:space="preserve">Per implementar el mètode </w:t>
       </w:r>
-      <w:proofErr w:type="spellStart"/>
-      <w:r>
-        <w:rPr>
-          <w:i/>
-          <w:iCs/>
-          <w:sz w:val="24"/>
-          <w:szCs w:val="24"/>
-          <w:lang w:val="ca-ES"/>
-        </w:rPr>
-        <w:t>buscarLaboralLife</w:t>
-      </w:r>
-      <w:proofErr w:type="spellEnd"/>
-      <w:r>
-        <w:rPr>
-          <w:i/>
-          <w:iCs/>
-          <w:sz w:val="24"/>
-          <w:szCs w:val="24"/>
-          <w:lang w:val="ca-ES"/>
-        </w:rPr>
-        <w:t xml:space="preserve">(), </w:t>
+      <w:r>
+        <w:rPr>
+          <w:i/>
+          <w:iCs/>
+          <w:sz w:val="24"/>
+          <w:szCs w:val="24"/>
+          <w:lang w:val="ca-ES"/>
+        </w:rPr>
+        <w:t xml:space="preserve">buscarLaboralLife(), </w:t>
       </w:r>
       <w:r>
         <w:rPr>
@@ -8040,7 +7436,6 @@
         </w:rPr>
         <w:t xml:space="preserve">senzillament és busca en el </w:t>
       </w:r>
-      <w:proofErr w:type="spellStart"/>
       <w:r>
         <w:rPr>
           <w:i/>
@@ -8051,7 +7446,6 @@
         </w:rPr>
         <w:t>Map</w:t>
       </w:r>
-      <w:proofErr w:type="spellEnd"/>
       <w:r>
         <w:rPr>
           <w:sz w:val="24"/>
@@ -8089,27 +7483,15 @@
         </w:rPr>
         <w:t xml:space="preserve">El segon i últim mètode pertinent a la interfície és </w:t>
       </w:r>
-      <w:proofErr w:type="spellStart"/>
-      <w:r>
-        <w:rPr>
-          <w:i/>
-          <w:iCs/>
-          <w:sz w:val="24"/>
-          <w:szCs w:val="24"/>
-          <w:lang w:val="ca-ES"/>
-        </w:rPr>
-        <w:t>getMembAccred</w:t>
-      </w:r>
-      <w:proofErr w:type="spellEnd"/>
-      <w:r>
-        <w:rPr>
-          <w:i/>
-          <w:iCs/>
-          <w:sz w:val="24"/>
-          <w:szCs w:val="24"/>
-          <w:lang w:val="ca-ES"/>
-        </w:rPr>
-        <w:t xml:space="preserve">(). </w:t>
+      <w:r>
+        <w:rPr>
+          <w:i/>
+          <w:iCs/>
+          <w:sz w:val="24"/>
+          <w:szCs w:val="24"/>
+          <w:lang w:val="ca-ES"/>
+        </w:rPr>
+        <w:t xml:space="preserve">getMembAccred(). </w:t>
       </w:r>
       <w:r>
         <w:rPr>
@@ -8161,27 +7543,15 @@
         </w:rPr>
         <w:t xml:space="preserve">, es llança una excepció del tipus </w:t>
       </w:r>
-      <w:proofErr w:type="spellStart"/>
-      <w:r>
-        <w:rPr>
-          <w:i/>
-          <w:iCs/>
-          <w:sz w:val="24"/>
-          <w:szCs w:val="24"/>
-          <w:lang w:val="ca-ES"/>
-        </w:rPr>
-        <w:t>NotAfiliatedException</w:t>
-      </w:r>
-      <w:proofErr w:type="spellEnd"/>
-      <w:r>
-        <w:rPr>
-          <w:i/>
-          <w:iCs/>
-          <w:sz w:val="24"/>
-          <w:szCs w:val="24"/>
-          <w:lang w:val="ca-ES"/>
-        </w:rPr>
-        <w:t>.</w:t>
+      <w:r>
+        <w:rPr>
+          <w:i/>
+          <w:iCs/>
+          <w:sz w:val="24"/>
+          <w:szCs w:val="24"/>
+          <w:lang w:val="ca-ES"/>
+        </w:rPr>
+        <w:t>NotAfiliatedException.</w:t>
       </w:r>
     </w:p>
     <w:p>
@@ -8213,47 +7583,17 @@
           <w:szCs w:val="24"/>
           <w:lang w:val="ca-ES"/>
         </w:rPr>
-        <w:t xml:space="preserve">l’informe de vida laboral del ciutadà en la llista que conté tots els informes de vida laboral de tots els ciutadans donats d’alta a la SS. (El mètode que s’encarrega </w:t>
-      </w:r>
-      <w:proofErr w:type="spellStart"/>
-      <w:r>
-        <w:rPr>
-          <w:sz w:val="24"/>
-          <w:szCs w:val="24"/>
-          <w:lang w:val="ca-ES"/>
-        </w:rPr>
-        <w:t>d’aixo</w:t>
-      </w:r>
-      <w:proofErr w:type="spellEnd"/>
-      <w:r>
-        <w:rPr>
-          <w:sz w:val="24"/>
-          <w:szCs w:val="24"/>
-          <w:lang w:val="ca-ES"/>
-        </w:rPr>
-        <w:t xml:space="preserve"> és </w:t>
-      </w:r>
-      <w:proofErr w:type="spellStart"/>
-      <w:r>
-        <w:rPr>
-          <w:i/>
-          <w:iCs/>
-          <w:sz w:val="24"/>
-          <w:szCs w:val="24"/>
-          <w:lang w:val="ca-ES"/>
-        </w:rPr>
-        <w:t>buscarMembAccredNif</w:t>
-      </w:r>
-      <w:proofErr w:type="spellEnd"/>
-      <w:r>
-        <w:rPr>
-          <w:i/>
-          <w:iCs/>
-          <w:sz w:val="24"/>
-          <w:szCs w:val="24"/>
-          <w:lang w:val="ca-ES"/>
-        </w:rPr>
-        <w:t xml:space="preserve">() </w:t>
+        <w:t xml:space="preserve">l’informe de vida laboral del ciutadà en la llista que conté tots els informes de vida laboral de tots els ciutadans donats d’alta a la SS. (El mètode que s’encarrega d’aixo és </w:t>
+      </w:r>
+      <w:r>
+        <w:rPr>
+          <w:i/>
+          <w:iCs/>
+          <w:sz w:val="24"/>
+          <w:szCs w:val="24"/>
+          <w:lang w:val="ca-ES"/>
+        </w:rPr>
+        <w:t xml:space="preserve">buscarMembAccredNif() </w:t>
       </w:r>
       <w:r>
         <w:rPr>
@@ -8263,27 +7603,15 @@
         </w:rPr>
         <w:t xml:space="preserve">el qual rep el NIF del ciutadà com a paràmetre). En cas de no poder realitzar aquesta acció, es llança una excepció del tipus </w:t>
       </w:r>
-      <w:proofErr w:type="spellStart"/>
-      <w:r>
-        <w:rPr>
-          <w:i/>
-          <w:iCs/>
-          <w:sz w:val="24"/>
-          <w:szCs w:val="24"/>
-          <w:lang w:val="ca-ES"/>
-        </w:rPr>
-        <w:t>ConnectException</w:t>
-      </w:r>
-      <w:proofErr w:type="spellEnd"/>
-      <w:r>
-        <w:rPr>
-          <w:i/>
-          <w:iCs/>
-          <w:sz w:val="24"/>
-          <w:szCs w:val="24"/>
-          <w:lang w:val="ca-ES"/>
-        </w:rPr>
-        <w:t>.</w:t>
+      <w:r>
+        <w:rPr>
+          <w:i/>
+          <w:iCs/>
+          <w:sz w:val="24"/>
+          <w:szCs w:val="24"/>
+          <w:lang w:val="ca-ES"/>
+        </w:rPr>
+        <w:t>ConnectException.</w:t>
       </w:r>
     </w:p>
     <w:p>
@@ -8343,7 +7671,6 @@
         </w:rPr>
         <w:t xml:space="preserve">, significa que no s’ha trobat ningun informe associat a aquell NIF i per tant es llança una excepció del tipus </w:t>
       </w:r>
-      <w:proofErr w:type="spellStart"/>
       <w:r>
         <w:rPr>
           <w:i/>
@@ -8354,7 +7681,6 @@
         </w:rPr>
         <w:t>NotAfiliatedException</w:t>
       </w:r>
-      <w:proofErr w:type="spellEnd"/>
       <w:r>
         <w:rPr>
           <w:i/>
@@ -8432,17 +7758,9 @@
         <w:rPr>
           <w:lang w:val="ca-ES"/>
         </w:rPr>
-        <w:t xml:space="preserve">Paquet </w:t>
-      </w:r>
-      <w:proofErr w:type="spellStart"/>
-      <w:r>
-        <w:rPr>
-          <w:lang w:val="ca-ES"/>
-        </w:rPr>
-        <w:t>publicadministration</w:t>
+        <w:t>Paquet publicadministration</w:t>
       </w:r>
       <w:bookmarkEnd w:id="15"/>
-      <w:proofErr w:type="spellEnd"/>
     </w:p>
     <w:p>
       <w:pPr>
@@ -8496,7 +7814,6 @@
           <w:lang w:val="ca-ES"/>
         </w:rPr>
       </w:pPr>
-      <w:proofErr w:type="spellStart"/>
       <w:r>
         <w:rPr>
           <w:i/>
@@ -8507,7 +7824,6 @@
         </w:rPr>
         <w:t>AnyKeyWordProcedureException</w:t>
       </w:r>
-      <w:proofErr w:type="spellEnd"/>
     </w:p>
     <w:p>
       <w:pPr>
@@ -8526,7 +7842,6 @@
           <w:lang w:val="ca-ES"/>
         </w:rPr>
       </w:pPr>
-      <w:proofErr w:type="spellStart"/>
       <w:r>
         <w:rPr>
           <w:i/>
@@ -8537,7 +7852,6 @@
         </w:rPr>
         <w:t>AnyMobileRegisteredException</w:t>
       </w:r>
-      <w:proofErr w:type="spellEnd"/>
     </w:p>
     <w:p>
       <w:pPr>
@@ -8556,7 +7870,6 @@
           <w:lang w:val="ca-ES"/>
         </w:rPr>
       </w:pPr>
-      <w:proofErr w:type="spellStart"/>
       <w:r>
         <w:rPr>
           <w:i/>
@@ -8567,7 +7880,6 @@
         </w:rPr>
         <w:t>DecryptationException</w:t>
       </w:r>
-      <w:proofErr w:type="spellEnd"/>
     </w:p>
     <w:p>
       <w:pPr>
@@ -8586,7 +7898,6 @@
           <w:lang w:val="ca-ES"/>
         </w:rPr>
       </w:pPr>
-      <w:proofErr w:type="spellStart"/>
       <w:r>
         <w:rPr>
           <w:i/>
@@ -8597,7 +7908,6 @@
         </w:rPr>
         <w:t>DuplicatedQuotedPeriodOrNullException</w:t>
       </w:r>
-      <w:proofErr w:type="spellEnd"/>
     </w:p>
     <w:p>
       <w:pPr>
@@ -8616,7 +7926,6 @@
           <w:lang w:val="ca-ES"/>
         </w:rPr>
       </w:pPr>
-      <w:proofErr w:type="spellStart"/>
       <w:r>
         <w:rPr>
           <w:i/>
@@ -8627,7 +7936,6 @@
         </w:rPr>
         <w:t>NotValidPasswordException</w:t>
       </w:r>
-      <w:proofErr w:type="spellEnd"/>
     </w:p>
     <w:p>
       <w:pPr>
@@ -8646,7 +7954,6 @@
           <w:lang w:val="ca-ES"/>
         </w:rPr>
       </w:pPr>
-      <w:proofErr w:type="spellStart"/>
       <w:r>
         <w:rPr>
           <w:i/>
@@ -8657,7 +7964,6 @@
         </w:rPr>
         <w:t>PrintingException</w:t>
       </w:r>
-      <w:proofErr w:type="spellEnd"/>
     </w:p>
     <w:p>
       <w:pPr>
@@ -8673,14 +7979,7 @@
         <w:rPr>
           <w:lang w:val="ca-ES"/>
         </w:rPr>
-        <w:t xml:space="preserve">Classe </w:t>
-      </w:r>
-      <w:proofErr w:type="spellStart"/>
-      <w:r>
-        <w:rPr>
-          <w:lang w:val="ca-ES"/>
-        </w:rPr>
-        <w:t>QuotePeriod</w:t>
+        <w:t>Classe QuotePeriod</w:t>
       </w:r>
       <w:r>
         <w:rPr>
@@ -8695,7 +7994,6 @@
         <w:t>Coll</w:t>
       </w:r>
       <w:bookmarkEnd w:id="16"/>
-      <w:proofErr w:type="spellEnd"/>
     </w:p>
     <w:p>
       <w:pPr>
@@ -8735,7 +8033,6 @@
         <w:lastRenderedPageBreak/>
         <w:t xml:space="preserve">Per guardar tots els períodes de cotització d’un ciutadà s’usarà una llista que acceptarà elements de tipus </w:t>
       </w:r>
-      <w:proofErr w:type="spellStart"/>
       <w:r>
         <w:rPr>
           <w:i/>
@@ -8746,7 +8043,6 @@
         </w:rPr>
         <w:t>QuotePeriod</w:t>
       </w:r>
-      <w:proofErr w:type="spellEnd"/>
       <w:r>
         <w:rPr>
           <w:i/>
@@ -8875,27 +8171,15 @@
         </w:rPr>
         <w:t xml:space="preserve"> a una nova </w:t>
       </w:r>
-      <w:proofErr w:type="spellStart"/>
-      <w:r>
-        <w:rPr>
-          <w:i/>
-          <w:iCs/>
-          <w:sz w:val="24"/>
-          <w:szCs w:val="24"/>
-          <w:lang w:val="ca-ES"/>
-        </w:rPr>
-        <w:t>ArrayList</w:t>
-      </w:r>
-      <w:proofErr w:type="spellEnd"/>
-      <w:r>
-        <w:rPr>
-          <w:i/>
-          <w:iCs/>
-          <w:sz w:val="24"/>
-          <w:szCs w:val="24"/>
-          <w:lang w:val="ca-ES"/>
-        </w:rPr>
-        <w:t>&lt;&gt;().</w:t>
+      <w:r>
+        <w:rPr>
+          <w:i/>
+          <w:iCs/>
+          <w:sz w:val="24"/>
+          <w:szCs w:val="24"/>
+          <w:lang w:val="ca-ES"/>
+        </w:rPr>
+        <w:t>ArrayList&lt;&gt;().</w:t>
       </w:r>
     </w:p>
     <w:p>
@@ -8969,27 +8253,15 @@
         </w:rPr>
         <w:t xml:space="preserve">Finalment, el mètode que conté l’autèntic interès és el mètode </w:t>
       </w:r>
-      <w:proofErr w:type="spellStart"/>
-      <w:r>
-        <w:rPr>
-          <w:i/>
-          <w:iCs/>
-          <w:sz w:val="24"/>
-          <w:szCs w:val="24"/>
-          <w:lang w:val="ca-ES"/>
-        </w:rPr>
-        <w:t>addQuotePeriod</w:t>
-      </w:r>
-      <w:proofErr w:type="spellEnd"/>
-      <w:r>
-        <w:rPr>
-          <w:i/>
-          <w:iCs/>
-          <w:sz w:val="24"/>
-          <w:szCs w:val="24"/>
-          <w:lang w:val="ca-ES"/>
-        </w:rPr>
-        <w:t>(),</w:t>
+      <w:r>
+        <w:rPr>
+          <w:i/>
+          <w:iCs/>
+          <w:sz w:val="24"/>
+          <w:szCs w:val="24"/>
+          <w:lang w:val="ca-ES"/>
+        </w:rPr>
+        <w:t>addQuotePeriod(),</w:t>
       </w:r>
       <w:r>
         <w:rPr>
@@ -9091,27 +8363,15 @@
         </w:rPr>
         <w:t xml:space="preserve">, es llança una excepció del tipus </w:t>
       </w:r>
-      <w:proofErr w:type="spellStart"/>
-      <w:r>
-        <w:rPr>
-          <w:i/>
-          <w:iCs/>
-          <w:sz w:val="24"/>
-          <w:szCs w:val="24"/>
-          <w:lang w:val="ca-ES"/>
-        </w:rPr>
-        <w:t>DuplicatedQuotedPeriodOrNullException</w:t>
-      </w:r>
-      <w:proofErr w:type="spellEnd"/>
-      <w:r>
-        <w:rPr>
-          <w:i/>
-          <w:iCs/>
-          <w:sz w:val="24"/>
-          <w:szCs w:val="24"/>
-          <w:lang w:val="ca-ES"/>
-        </w:rPr>
-        <w:t xml:space="preserve"> </w:t>
+      <w:r>
+        <w:rPr>
+          <w:i/>
+          <w:iCs/>
+          <w:sz w:val="24"/>
+          <w:szCs w:val="24"/>
+          <w:lang w:val="ca-ES"/>
+        </w:rPr>
+        <w:t xml:space="preserve">DuplicatedQuotedPeriodOrNullException </w:t>
       </w:r>
       <w:r>
         <w:rPr>
@@ -9145,27 +8405,15 @@
         </w:rPr>
         <w:t xml:space="preserve">En tercer lloc, es comprova que el període de cotització que es vol introduir a la llista, no sigui un període que ja existeix, és a dir, un duplicat. En aquest cas es llança una excepció del tipus </w:t>
       </w:r>
-      <w:proofErr w:type="spellStart"/>
-      <w:r>
-        <w:rPr>
-          <w:i/>
-          <w:iCs/>
-          <w:sz w:val="24"/>
-          <w:szCs w:val="24"/>
-          <w:lang w:val="ca-ES"/>
-        </w:rPr>
-        <w:t>DuplicatedQuotedPeriodOrNullException</w:t>
-      </w:r>
-      <w:proofErr w:type="spellEnd"/>
-      <w:r>
-        <w:rPr>
-          <w:i/>
-          <w:iCs/>
-          <w:sz w:val="24"/>
-          <w:szCs w:val="24"/>
-          <w:lang w:val="ca-ES"/>
-        </w:rPr>
-        <w:t xml:space="preserve"> </w:t>
+      <w:r>
+        <w:rPr>
+          <w:i/>
+          <w:iCs/>
+          <w:sz w:val="24"/>
+          <w:szCs w:val="24"/>
+          <w:lang w:val="ca-ES"/>
+        </w:rPr>
+        <w:t xml:space="preserve">DuplicatedQuotedPeriodOrNullException </w:t>
       </w:r>
       <w:r>
         <w:rPr>
@@ -9233,27 +8481,8 @@
           <w:szCs w:val="24"/>
           <w:lang w:val="ca-ES"/>
         </w:rPr>
-        <w:t xml:space="preserve">Finalment, s’afegeix un </w:t>
-      </w:r>
-      <w:proofErr w:type="spellStart"/>
-      <w:r>
-        <w:rPr>
-          <w:sz w:val="24"/>
-          <w:szCs w:val="24"/>
-          <w:lang w:val="ca-ES"/>
-        </w:rPr>
-        <w:t>condicionale</w:t>
-      </w:r>
-      <w:proofErr w:type="spellEnd"/>
-      <w:r>
-        <w:rPr>
-          <w:sz w:val="24"/>
-          <w:szCs w:val="24"/>
-          <w:lang w:val="ca-ES"/>
-        </w:rPr>
-        <w:t xml:space="preserve"> que comprova el cas en que no hi hagi períodes de cotització en la llista, és a dir, </w:t>
-      </w:r>
-      <w:proofErr w:type="spellStart"/>
+        <w:t xml:space="preserve">Finalment, s’afegeix un condicionale que comprova el cas en que no hi hagi períodes de cotització en la llista, és a dir, </w:t>
+      </w:r>
       <w:r>
         <w:rPr>
           <w:rFonts w:ascii="Consolas" w:hAnsi="Consolas"/>
@@ -9261,17 +8490,7 @@
           <w:szCs w:val="24"/>
           <w:lang w:val="ca-ES"/>
         </w:rPr>
-        <w:t>listQuote.size</w:t>
-      </w:r>
-      <w:proofErr w:type="spellEnd"/>
-      <w:r>
-        <w:rPr>
-          <w:rFonts w:ascii="Consolas" w:hAnsi="Consolas"/>
-          <w:sz w:val="24"/>
-          <w:szCs w:val="24"/>
-          <w:lang w:val="ca-ES"/>
-        </w:rPr>
-        <w:t xml:space="preserve">() == 0. </w:t>
+        <w:t xml:space="preserve">listQuote.size() == 0. </w:t>
       </w:r>
       <w:r>
         <w:rPr>
@@ -9282,7 +8501,6 @@
         </w:rPr>
         <w:t xml:space="preserve">Per tant, si la longitud de la llista es 0 o la </w:t>
       </w:r>
-      <w:proofErr w:type="spellStart"/>
       <w:r>
         <w:rPr>
           <w:rFonts w:cstheme="minorHAnsi"/>
@@ -9294,7 +8512,6 @@
         </w:rPr>
         <w:t>flag</w:t>
       </w:r>
-      <w:proofErr w:type="spellEnd"/>
       <w:r>
         <w:rPr>
           <w:rFonts w:cstheme="minorHAnsi"/>
@@ -9353,17 +8570,9 @@
         <w:rPr>
           <w:lang w:val="ca-ES"/>
         </w:rPr>
-        <w:t xml:space="preserve">Classe </w:t>
-      </w:r>
-      <w:proofErr w:type="spellStart"/>
-      <w:r>
-        <w:rPr>
-          <w:lang w:val="ca-ES"/>
-        </w:rPr>
-        <w:t>QuotePeriod</w:t>
+        <w:t>Classe QuotePeriod</w:t>
       </w:r>
       <w:bookmarkEnd w:id="17"/>
-      <w:proofErr w:type="spellEnd"/>
     </w:p>
     <w:p>
       <w:pPr>
@@ -9547,17 +8756,9 @@
         <w:rPr>
           <w:lang w:val="ca-ES"/>
         </w:rPr>
-        <w:t xml:space="preserve">Classe </w:t>
-      </w:r>
-      <w:proofErr w:type="spellStart"/>
-      <w:r>
-        <w:rPr>
-          <w:lang w:val="ca-ES"/>
-        </w:rPr>
-        <w:t>PDFDocument</w:t>
+        <w:t>Classe PDFDocument</w:t>
       </w:r>
       <w:bookmarkEnd w:id="18"/>
-      <w:proofErr w:type="spellEnd"/>
     </w:p>
     <w:p>
       <w:pPr>
@@ -9631,7 +8832,6 @@
         </w:rPr>
         <w:t xml:space="preserve">Crea una nova </w:t>
       </w:r>
-      <w:proofErr w:type="spellStart"/>
       <w:r>
         <w:rPr>
           <w:i/>
@@ -9642,7 +8842,6 @@
         </w:rPr>
         <w:t>Date</w:t>
       </w:r>
-      <w:proofErr w:type="spellEnd"/>
       <w:r>
         <w:rPr>
           <w:sz w:val="24"/>
@@ -9675,27 +8874,15 @@
         </w:rPr>
         <w:t xml:space="preserve">Crea un nou </w:t>
       </w:r>
-      <w:proofErr w:type="spellStart"/>
-      <w:r>
-        <w:rPr>
-          <w:i/>
-          <w:iCs/>
-          <w:sz w:val="24"/>
-          <w:szCs w:val="24"/>
-          <w:lang w:val="ca-ES"/>
-        </w:rPr>
-        <w:t>DocPath</w:t>
-      </w:r>
-      <w:proofErr w:type="spellEnd"/>
-      <w:r>
-        <w:rPr>
-          <w:i/>
-          <w:iCs/>
-          <w:sz w:val="24"/>
-          <w:szCs w:val="24"/>
-          <w:lang w:val="ca-ES"/>
-        </w:rPr>
-        <w:t xml:space="preserve"> </w:t>
+      <w:r>
+        <w:rPr>
+          <w:i/>
+          <w:iCs/>
+          <w:sz w:val="24"/>
+          <w:szCs w:val="24"/>
+          <w:lang w:val="ca-ES"/>
+        </w:rPr>
+        <w:t xml:space="preserve">DocPath </w:t>
       </w:r>
       <w:r>
         <w:rPr>
@@ -9705,65 +8892,23 @@
         </w:rPr>
         <w:t xml:space="preserve">i li dona per </w:t>
       </w:r>
-      <w:proofErr w:type="spellStart"/>
-      <w:r>
-        <w:rPr>
-          <w:i/>
-          <w:iCs/>
-          <w:sz w:val="24"/>
-          <w:szCs w:val="24"/>
-          <w:lang w:val="ca-ES"/>
-        </w:rPr>
-        <w:t>deffault</w:t>
-      </w:r>
-      <w:proofErr w:type="spellEnd"/>
-      <w:r>
-        <w:rPr>
-          <w:i/>
-          <w:iCs/>
-          <w:sz w:val="24"/>
-          <w:szCs w:val="24"/>
-          <w:lang w:val="ca-ES"/>
-        </w:rPr>
-        <w:t xml:space="preserve"> </w:t>
-      </w:r>
-      <w:proofErr w:type="spellStart"/>
-      <w:r>
-        <w:rPr>
-          <w:i/>
-          <w:iCs/>
-          <w:sz w:val="24"/>
-          <w:szCs w:val="24"/>
-          <w:lang w:val="ca-ES"/>
-        </w:rPr>
-        <w:t>value</w:t>
-      </w:r>
-      <w:proofErr w:type="spellEnd"/>
-      <w:r>
-        <w:rPr>
-          <w:sz w:val="24"/>
-          <w:szCs w:val="24"/>
-          <w:lang w:val="ca-ES"/>
-        </w:rPr>
-        <w:t xml:space="preserve"> “</w:t>
-      </w:r>
-      <w:proofErr w:type="spellStart"/>
-      <w:r>
-        <w:rPr>
-          <w:sz w:val="24"/>
-          <w:szCs w:val="24"/>
-          <w:lang w:val="ca-ES"/>
-        </w:rPr>
-        <w:t>src</w:t>
-      </w:r>
-      <w:proofErr w:type="spellEnd"/>
-      <w:r>
-        <w:rPr>
-          <w:sz w:val="24"/>
-          <w:szCs w:val="24"/>
-          <w:lang w:val="ca-ES"/>
-        </w:rPr>
-        <w:t>/Docs/”.</w:t>
+      <w:r>
+        <w:rPr>
+          <w:i/>
+          <w:iCs/>
+          <w:sz w:val="24"/>
+          <w:szCs w:val="24"/>
+          <w:lang w:val="ca-ES"/>
+        </w:rPr>
+        <w:t>deffault value</w:t>
+      </w:r>
+      <w:r>
+        <w:rPr>
+          <w:sz w:val="24"/>
+          <w:szCs w:val="24"/>
+          <w:lang w:val="ca-ES"/>
+        </w:rPr>
+        <w:t xml:space="preserve"> “src/Docs/”.</w:t>
       </w:r>
     </w:p>
     <w:p>
@@ -9795,25 +8940,7 @@
           <w:szCs w:val="24"/>
           <w:lang w:val="ca-ES"/>
         </w:rPr>
-        <w:t>amb el fitxer PDF que hi ha dintre del directori “</w:t>
-      </w:r>
-      <w:proofErr w:type="spellStart"/>
-      <w:r>
-        <w:rPr>
-          <w:sz w:val="24"/>
-          <w:szCs w:val="24"/>
-          <w:lang w:val="ca-ES"/>
-        </w:rPr>
-        <w:t>src</w:t>
-      </w:r>
-      <w:proofErr w:type="spellEnd"/>
-      <w:r>
-        <w:rPr>
-          <w:sz w:val="24"/>
-          <w:szCs w:val="24"/>
-          <w:lang w:val="ca-ES"/>
-        </w:rPr>
-        <w:t>/Docs/”. El nom d’aquest arxiu és “default.pdf”.</w:t>
+        <w:t>amb el fitxer PDF que hi ha dintre del directori “src/Docs/”. El nom d’aquest arxiu és “default.pdf”.</w:t>
       </w:r>
     </w:p>
     <w:p>
@@ -9832,25 +8959,7 @@
           <w:szCs w:val="24"/>
           <w:lang w:val="ca-ES"/>
         </w:rPr>
-        <w:t xml:space="preserve">El segon dels </w:t>
-      </w:r>
-      <w:proofErr w:type="spellStart"/>
-      <w:r>
-        <w:rPr>
-          <w:sz w:val="24"/>
-          <w:szCs w:val="24"/>
-          <w:lang w:val="ca-ES"/>
-        </w:rPr>
-        <w:t>contructors</w:t>
-      </w:r>
-      <w:proofErr w:type="spellEnd"/>
-      <w:r>
-        <w:rPr>
-          <w:sz w:val="24"/>
-          <w:szCs w:val="24"/>
-          <w:lang w:val="ca-ES"/>
-        </w:rPr>
-        <w:t xml:space="preserve">, rep per paràmetre el </w:t>
+        <w:t xml:space="preserve">El segon dels contructors, rep per paràmetre el </w:t>
       </w:r>
       <w:r>
         <w:rPr>
@@ -9896,57 +9005,244 @@
         </w:rPr>
         <w:t xml:space="preserve">, que en comptes d’inicialitzar-lo amb un </w:t>
       </w:r>
-      <w:proofErr w:type="spellStart"/>
-      <w:r>
-        <w:rPr>
-          <w:i/>
-          <w:iCs/>
-          <w:sz w:val="24"/>
-          <w:szCs w:val="24"/>
-          <w:lang w:val="ca-ES"/>
-        </w:rPr>
-        <w:t>new</w:t>
-      </w:r>
-      <w:proofErr w:type="spellEnd"/>
-      <w:r>
-        <w:rPr>
-          <w:i/>
-          <w:iCs/>
+      <w:r>
+        <w:rPr>
+          <w:i/>
+          <w:iCs/>
+          <w:sz w:val="24"/>
+          <w:szCs w:val="24"/>
+          <w:lang w:val="ca-ES"/>
+        </w:rPr>
+        <w:t>new DocPath()</w:t>
+      </w:r>
+      <w:r>
+        <w:rPr>
+          <w:sz w:val="24"/>
+          <w:szCs w:val="24"/>
+          <w:lang w:val="ca-ES"/>
+        </w:rPr>
+        <w:t xml:space="preserve"> s’inicialitzarà al que es rep per paràmetre.</w:t>
+      </w:r>
+    </w:p>
+    <w:p>
+      <w:pPr>
+        <w:spacing w:after="240" w:line="240" w:lineRule="auto"/>
+        <w:jc w:val="both"/>
+        <w:rPr>
+          <w:sz w:val="24"/>
+          <w:szCs w:val="24"/>
+          <w:lang w:val="ca-ES"/>
+        </w:rPr>
+      </w:pPr>
+      <w:r>
+        <w:rPr>
+          <w:sz w:val="24"/>
+          <w:szCs w:val="24"/>
+          <w:lang w:val="ca-ES"/>
+        </w:rPr>
+        <w:t xml:space="preserve">El tercer i últim constructor, en comptes de rebre el </w:t>
+      </w:r>
+      <w:r>
+        <w:rPr>
+          <w:i/>
+          <w:iCs/>
+          <w:sz w:val="24"/>
+          <w:szCs w:val="24"/>
+          <w:lang w:val="ca-ES"/>
+        </w:rPr>
+        <w:t>path</w:t>
+      </w:r>
+      <w:r>
+        <w:rPr>
+          <w:sz w:val="24"/>
+          <w:szCs w:val="24"/>
+          <w:lang w:val="ca-ES"/>
+        </w:rPr>
+        <w:t xml:space="preserve"> del arxiu, rep directament l’arxiu, per tant, l’operació que canvia respecte al primer constructor és la inicialització del fitxer, que s’inicialitza al que es rep per paràmetre.</w:t>
+      </w:r>
+    </w:p>
+    <w:p>
+      <w:pPr>
+        <w:spacing w:after="240" w:line="240" w:lineRule="auto"/>
+        <w:jc w:val="both"/>
+        <w:rPr>
+          <w:sz w:val="24"/>
+          <w:szCs w:val="24"/>
+          <w:lang w:val="ca-ES"/>
+        </w:rPr>
+      </w:pPr>
+      <w:r>
+        <w:rPr>
+          <w:sz w:val="24"/>
+          <w:szCs w:val="24"/>
+          <w:lang w:val="ca-ES"/>
+        </w:rPr>
+        <w:t>Cal remarcar que els dos últims constructors (els que reben paràmetres) solament s’utilitzen en el moment del testing.</w:t>
+      </w:r>
+    </w:p>
+    <w:p>
+      <w:pPr>
+        <w:spacing w:after="240" w:line="240" w:lineRule="auto"/>
+        <w:jc w:val="both"/>
+        <w:rPr>
+          <w:sz w:val="24"/>
+          <w:szCs w:val="24"/>
+          <w:lang w:val="ca-ES"/>
+        </w:rPr>
+      </w:pPr>
+      <w:r>
+        <w:rPr>
+          <w:sz w:val="24"/>
+          <w:szCs w:val="24"/>
+          <w:lang w:val="ca-ES"/>
+        </w:rPr>
+        <w:t xml:space="preserve">Seguidament, hi ha un </w:t>
+      </w:r>
+      <w:r>
+        <w:rPr>
+          <w:i/>
+          <w:iCs/>
+          <w:sz w:val="24"/>
+          <w:szCs w:val="24"/>
+          <w:lang w:val="ca-ES"/>
+        </w:rPr>
+        <w:t>getter</w:t>
+      </w:r>
+      <w:r>
+        <w:rPr>
+          <w:sz w:val="24"/>
+          <w:szCs w:val="24"/>
+          <w:lang w:val="ca-ES"/>
+        </w:rPr>
+        <w:t xml:space="preserve"> per cada variable d’instància de la classe.</w:t>
+      </w:r>
+    </w:p>
+    <w:p>
+      <w:pPr>
+        <w:spacing w:after="240" w:line="240" w:lineRule="auto"/>
+        <w:jc w:val="both"/>
+        <w:rPr>
+          <w:sz w:val="24"/>
+          <w:szCs w:val="24"/>
+          <w:lang w:val="ca-ES"/>
+        </w:rPr>
+      </w:pPr>
+      <w:r>
+        <w:rPr>
+          <w:sz w:val="24"/>
+          <w:szCs w:val="24"/>
+          <w:lang w:val="ca-ES"/>
+        </w:rPr>
+        <w:t xml:space="preserve">Després dels </w:t>
+      </w:r>
+      <w:r>
+        <w:rPr>
+          <w:i/>
+          <w:iCs/>
+          <w:sz w:val="24"/>
+          <w:szCs w:val="24"/>
+          <w:lang w:val="ca-ES"/>
+        </w:rPr>
+        <w:t>getters</w:t>
+      </w:r>
+      <w:r>
+        <w:rPr>
+          <w:sz w:val="24"/>
+          <w:szCs w:val="24"/>
+          <w:lang w:val="ca-ES"/>
+        </w:rPr>
+        <w:t xml:space="preserve">, hi ha un </w:t>
+      </w:r>
+      <w:r>
+        <w:rPr>
+          <w:i/>
+          <w:iCs/>
+          <w:sz w:val="24"/>
+          <w:szCs w:val="24"/>
+          <w:lang w:val="ca-ES"/>
+        </w:rPr>
+        <w:t>setter</w:t>
+      </w:r>
+      <w:r>
+        <w:rPr>
+          <w:sz w:val="24"/>
+          <w:szCs w:val="24"/>
+          <w:lang w:val="ca-ES"/>
+        </w:rPr>
+        <w:t xml:space="preserve"> per poder canviar el document.</w:t>
+      </w:r>
+    </w:p>
+    <w:p>
+      <w:pPr>
+        <w:spacing w:after="240" w:line="240" w:lineRule="auto"/>
+        <w:jc w:val="both"/>
+        <w:rPr>
+          <w:sz w:val="24"/>
+          <w:szCs w:val="24"/>
+          <w:lang w:val="ca-ES"/>
+        </w:rPr>
+      </w:pPr>
+      <w:r>
+        <w:rPr>
+          <w:sz w:val="24"/>
+          <w:szCs w:val="24"/>
+          <w:lang w:val="ca-ES"/>
+        </w:rPr>
+        <w:t xml:space="preserve">Un cop generats aquests mètodes, hi ha els </w:t>
+      </w:r>
+      <w:r>
+        <w:rPr>
+          <w:i/>
+          <w:iCs/>
+          <w:sz w:val="24"/>
+          <w:szCs w:val="24"/>
+          <w:lang w:val="ca-ES"/>
+        </w:rPr>
+        <w:t>@Override methods equals(),</w:t>
+      </w:r>
+      <w:r>
+        <w:rPr>
           <w:sz w:val="24"/>
           <w:szCs w:val="24"/>
           <w:lang w:val="ca-ES"/>
         </w:rPr>
         <w:t xml:space="preserve"> </w:t>
       </w:r>
-      <w:proofErr w:type="spellStart"/>
-      <w:r>
-        <w:rPr>
-          <w:i/>
-          <w:iCs/>
-          <w:sz w:val="24"/>
-          <w:szCs w:val="24"/>
-          <w:lang w:val="ca-ES"/>
-        </w:rPr>
-        <w:t>DocPath</w:t>
-      </w:r>
-      <w:proofErr w:type="spellEnd"/>
-      <w:r>
-        <w:rPr>
-          <w:i/>
-          <w:iCs/>
-          <w:sz w:val="24"/>
-          <w:szCs w:val="24"/>
-          <w:lang w:val="ca-ES"/>
-        </w:rPr>
-        <w:t>()</w:t>
-      </w:r>
-      <w:r>
-        <w:rPr>
-          <w:sz w:val="24"/>
-          <w:szCs w:val="24"/>
-          <w:lang w:val="ca-ES"/>
-        </w:rPr>
-        <w:t xml:space="preserve"> s’inicialitzarà al que es rep per paràmetre.</w:t>
+      <w:r>
+        <w:rPr>
+          <w:i/>
+          <w:iCs/>
+          <w:sz w:val="24"/>
+          <w:szCs w:val="24"/>
+          <w:lang w:val="ca-ES"/>
+        </w:rPr>
+        <w:t>hashCode()</w:t>
+      </w:r>
+      <w:r>
+        <w:rPr>
+          <w:sz w:val="24"/>
+          <w:szCs w:val="24"/>
+          <w:lang w:val="ca-ES"/>
+        </w:rPr>
+        <w:t xml:space="preserve"> i </w:t>
+      </w:r>
+      <w:r>
+        <w:rPr>
+          <w:i/>
+          <w:iCs/>
+          <w:sz w:val="24"/>
+          <w:szCs w:val="24"/>
+          <w:lang w:val="ca-ES"/>
+        </w:rPr>
+        <w:t>toString()</w:t>
+      </w:r>
+      <w:r>
+        <w:rPr>
+          <w:sz w:val="24"/>
+          <w:szCs w:val="24"/>
+          <w:lang w:val="ca-ES"/>
+        </w:rPr>
+        <w:t>.</w:t>
       </w:r>
     </w:p>
     <w:p>
@@ -9954,18 +9250,55 @@
         <w:spacing w:after="240" w:line="240" w:lineRule="auto"/>
         <w:jc w:val="both"/>
         <w:rPr>
-          <w:sz w:val="24"/>
-          <w:szCs w:val="24"/>
-          <w:lang w:val="ca-ES"/>
-        </w:rPr>
-      </w:pPr>
-      <w:r>
-        <w:rPr>
-          <w:sz w:val="24"/>
-          <w:szCs w:val="24"/>
-          <w:lang w:val="ca-ES"/>
-        </w:rPr>
-        <w:t xml:space="preserve">El tercer i últim constructor, en comptes de rebre el </w:t>
+          <w:rFonts w:cstheme="minorHAnsi"/>
+          <w:sz w:val="24"/>
+          <w:szCs w:val="24"/>
+          <w:lang w:val="ca-ES"/>
+        </w:rPr>
+      </w:pPr>
+      <w:r>
+        <w:rPr>
+          <w:sz w:val="24"/>
+          <w:szCs w:val="24"/>
+          <w:lang w:val="ca-ES"/>
+        </w:rPr>
+        <w:t xml:space="preserve">A continuació, hi ha el mètode </w:t>
+      </w:r>
+      <w:r>
+        <w:rPr>
+          <w:i/>
+          <w:iCs/>
+          <w:sz w:val="24"/>
+          <w:szCs w:val="24"/>
+          <w:lang w:val="ca-ES"/>
+        </w:rPr>
+        <w:t xml:space="preserve">moveDoc() </w:t>
+      </w:r>
+      <w:r>
+        <w:rPr>
+          <w:sz w:val="24"/>
+          <w:szCs w:val="24"/>
+          <w:lang w:val="ca-ES"/>
+        </w:rPr>
+        <w:t xml:space="preserve">(d’implementació opcional), que mou el document al path que s’indica. Aquest mètode es basa en la utilització de l’estructura </w:t>
+      </w:r>
+      <w:r>
+        <w:rPr>
+          <w:i/>
+          <w:iCs/>
+          <w:sz w:val="24"/>
+          <w:szCs w:val="24"/>
+          <w:lang w:val="ca-ES"/>
+        </w:rPr>
+        <w:t xml:space="preserve">try{} catch() {} </w:t>
+      </w:r>
+      <w:r>
+        <w:rPr>
+          <w:sz w:val="24"/>
+          <w:szCs w:val="24"/>
+          <w:lang w:val="ca-ES"/>
+        </w:rPr>
+        <w:t xml:space="preserve">on s’intentarà moure el document al </w:t>
       </w:r>
       <w:r>
         <w:rPr>
@@ -9983,7 +9316,65 @@
           <w:szCs w:val="24"/>
           <w:lang w:val="ca-ES"/>
         </w:rPr>
-        <w:t xml:space="preserve"> del arxiu, rep directament l’arxiu, per tant, l’operació que canvia respecte al primer constructor és la inicialització del fitxer, que s’inicialitza al que es rep per paràmetre.</w:t>
+        <w:t xml:space="preserve"> indicat mitjançant la sentencia </w:t>
+      </w:r>
+      <w:r>
+        <w:rPr>
+          <w:rFonts w:ascii="Consolas" w:hAnsi="Consolas"/>
+          <w:sz w:val="24"/>
+          <w:szCs w:val="24"/>
+          <w:lang w:val="ca-ES"/>
+        </w:rPr>
+        <w:t>File.move().</w:t>
+      </w:r>
+      <w:r>
+        <w:rPr>
+          <w:rFonts w:cstheme="minorHAnsi"/>
+          <w:sz w:val="24"/>
+          <w:szCs w:val="24"/>
+          <w:lang w:val="ca-ES"/>
+        </w:rPr>
+        <w:t xml:space="preserve"> En cas de no poder moure’s es llançarà una excepció </w:t>
+      </w:r>
+      <w:r>
+        <w:rPr>
+          <w:rFonts w:cstheme="minorHAnsi"/>
+          <w:i/>
+          <w:iCs/>
+          <w:sz w:val="24"/>
+          <w:szCs w:val="24"/>
+          <w:lang w:val="ca-ES"/>
+        </w:rPr>
+        <w:t>IOException</w:t>
+      </w:r>
+      <w:r>
+        <w:rPr>
+          <w:rFonts w:cstheme="minorHAnsi"/>
+          <w:i/>
+          <w:iCs/>
+          <w:sz w:val="24"/>
+          <w:szCs w:val="24"/>
+          <w:lang w:val="ca-ES"/>
+        </w:rPr>
+        <w:t xml:space="preserve"> </w:t>
+      </w:r>
+      <w:r>
+        <w:rPr>
+          <w:rFonts w:cstheme="minorHAnsi"/>
+          <w:sz w:val="24"/>
+          <w:szCs w:val="24"/>
+          <w:lang w:val="ca-ES"/>
+        </w:rPr>
+        <w:t>informant de l’error</w:t>
+      </w:r>
+      <w:r>
+        <w:rPr>
+          <w:rFonts w:cstheme="minorHAnsi"/>
+          <w:sz w:val="24"/>
+          <w:szCs w:val="24"/>
+          <w:lang w:val="ca-ES"/>
+        </w:rPr>
+        <w:t>.</w:t>
       </w:r>
     </w:p>
     <w:p>
@@ -9998,394 +9389,23 @@
       </w:pPr>
       <w:r>
         <w:rPr>
-          <w:sz w:val="24"/>
-          <w:szCs w:val="24"/>
-          <w:lang w:val="ca-ES"/>
-        </w:rPr>
-        <w:t xml:space="preserve">Seguidament, hi ha un </w:t>
-      </w:r>
-      <w:r>
-        <w:rPr>
-          <w:i/>
-          <w:iCs/>
-          <w:sz w:val="24"/>
-          <w:szCs w:val="24"/>
-          <w:lang w:val="ca-ES"/>
-        </w:rPr>
-        <w:t>getter</w:t>
-      </w:r>
-      <w:r>
-        <w:rPr>
-          <w:sz w:val="24"/>
-          <w:szCs w:val="24"/>
-          <w:lang w:val="ca-ES"/>
-        </w:rPr>
-        <w:t xml:space="preserve"> per cada variable d’instància de la classe.</w:t>
-      </w:r>
-    </w:p>
-    <w:p>
-      <w:pPr>
-        <w:spacing w:after="240" w:line="240" w:lineRule="auto"/>
-        <w:jc w:val="both"/>
-        <w:rPr>
-          <w:sz w:val="24"/>
-          <w:szCs w:val="24"/>
-          <w:lang w:val="ca-ES"/>
-        </w:rPr>
-      </w:pPr>
-      <w:r>
-        <w:rPr>
-          <w:sz w:val="24"/>
-          <w:szCs w:val="24"/>
-          <w:lang w:val="ca-ES"/>
-        </w:rPr>
-        <w:t xml:space="preserve">Després dels </w:t>
-      </w:r>
-      <w:proofErr w:type="spellStart"/>
-      <w:r>
-        <w:rPr>
-          <w:i/>
-          <w:iCs/>
-          <w:sz w:val="24"/>
-          <w:szCs w:val="24"/>
-          <w:lang w:val="ca-ES"/>
-        </w:rPr>
-        <w:t>getters</w:t>
-      </w:r>
-      <w:proofErr w:type="spellEnd"/>
-      <w:r>
-        <w:rPr>
-          <w:sz w:val="24"/>
-          <w:szCs w:val="24"/>
-          <w:lang w:val="ca-ES"/>
-        </w:rPr>
-        <w:t xml:space="preserve">, hi ha un </w:t>
-      </w:r>
-      <w:r>
-        <w:rPr>
-          <w:i/>
-          <w:iCs/>
-          <w:sz w:val="24"/>
-          <w:szCs w:val="24"/>
-          <w:lang w:val="ca-ES"/>
-        </w:rPr>
-        <w:t>setter</w:t>
-      </w:r>
-      <w:r>
-        <w:rPr>
-          <w:sz w:val="24"/>
-          <w:szCs w:val="24"/>
-          <w:lang w:val="ca-ES"/>
-        </w:rPr>
-        <w:t xml:space="preserve"> per poder canviar el document.</w:t>
-      </w:r>
-    </w:p>
-    <w:p>
-      <w:pPr>
-        <w:spacing w:after="240" w:line="240" w:lineRule="auto"/>
-        <w:jc w:val="both"/>
-        <w:rPr>
-          <w:sz w:val="24"/>
-          <w:szCs w:val="24"/>
-          <w:lang w:val="ca-ES"/>
-        </w:rPr>
-      </w:pPr>
-      <w:r>
-        <w:rPr>
-          <w:sz w:val="24"/>
-          <w:szCs w:val="24"/>
-          <w:lang w:val="ca-ES"/>
-        </w:rPr>
-        <w:t xml:space="preserve">Un cop generats aquests mètodes, hi ha els </w:t>
-      </w:r>
-      <w:r>
-        <w:rPr>
-          <w:i/>
-          <w:iCs/>
-          <w:sz w:val="24"/>
-          <w:szCs w:val="24"/>
-          <w:lang w:val="ca-ES"/>
-        </w:rPr>
-        <w:t xml:space="preserve">@Override </w:t>
-      </w:r>
-      <w:proofErr w:type="spellStart"/>
-      <w:r>
-        <w:rPr>
-          <w:i/>
-          <w:iCs/>
-          <w:sz w:val="24"/>
-          <w:szCs w:val="24"/>
-          <w:lang w:val="ca-ES"/>
-        </w:rPr>
-        <w:t>methods</w:t>
-      </w:r>
-      <w:proofErr w:type="spellEnd"/>
-      <w:r>
-        <w:rPr>
-          <w:i/>
-          <w:iCs/>
-          <w:sz w:val="24"/>
-          <w:szCs w:val="24"/>
-          <w:lang w:val="ca-ES"/>
-        </w:rPr>
-        <w:t xml:space="preserve"> equals(),</w:t>
-      </w:r>
-      <w:r>
-        <w:rPr>
-          <w:sz w:val="24"/>
-          <w:szCs w:val="24"/>
-          <w:lang w:val="ca-ES"/>
-        </w:rPr>
-        <w:t xml:space="preserve"> </w:t>
-      </w:r>
-      <w:r>
-        <w:rPr>
-          <w:i/>
-          <w:iCs/>
-          <w:sz w:val="24"/>
-          <w:szCs w:val="24"/>
-          <w:lang w:val="ca-ES"/>
-        </w:rPr>
-        <w:t>hashCode()</w:t>
-      </w:r>
-      <w:r>
-        <w:rPr>
-          <w:sz w:val="24"/>
-          <w:szCs w:val="24"/>
-          <w:lang w:val="ca-ES"/>
-        </w:rPr>
-        <w:t xml:space="preserve"> i </w:t>
-      </w:r>
-      <w:r>
-        <w:rPr>
-          <w:i/>
-          <w:iCs/>
-          <w:sz w:val="24"/>
-          <w:szCs w:val="24"/>
-          <w:lang w:val="ca-ES"/>
-        </w:rPr>
-        <w:t>toString()</w:t>
-      </w:r>
-      <w:r>
-        <w:rPr>
-          <w:sz w:val="24"/>
-          <w:szCs w:val="24"/>
-          <w:lang w:val="ca-ES"/>
-        </w:rPr>
-        <w:t>.</w:t>
-      </w:r>
-    </w:p>
-    <w:p>
-      <w:pPr>
-        <w:spacing w:after="240" w:line="240" w:lineRule="auto"/>
-        <w:jc w:val="both"/>
-        <w:rPr>
           <w:rFonts w:cstheme="minorHAnsi"/>
           <w:sz w:val="24"/>
           <w:szCs w:val="24"/>
           <w:lang w:val="ca-ES"/>
         </w:rPr>
-      </w:pPr>
-      <w:r>
-        <w:rPr>
-          <w:sz w:val="24"/>
-          <w:szCs w:val="24"/>
-          <w:lang w:val="ca-ES"/>
-        </w:rPr>
-        <w:t xml:space="preserve">A continuació, hi ha el mètode </w:t>
-      </w:r>
-      <w:proofErr w:type="spellStart"/>
-      <w:r>
-        <w:rPr>
-          <w:i/>
-          <w:iCs/>
-          <w:sz w:val="24"/>
-          <w:szCs w:val="24"/>
-          <w:lang w:val="ca-ES"/>
-        </w:rPr>
-        <w:t>moveDoc</w:t>
-      </w:r>
-      <w:proofErr w:type="spellEnd"/>
-      <w:r>
-        <w:rPr>
-          <w:i/>
-          <w:iCs/>
-          <w:sz w:val="24"/>
-          <w:szCs w:val="24"/>
-          <w:lang w:val="ca-ES"/>
-        </w:rPr>
-        <w:t xml:space="preserve">() </w:t>
-      </w:r>
-      <w:r>
-        <w:rPr>
-          <w:sz w:val="24"/>
-          <w:szCs w:val="24"/>
-          <w:lang w:val="ca-ES"/>
-        </w:rPr>
-        <w:t xml:space="preserve">(d’implementació opcional), que mou el document al path que s’indica. Aquest mètode es basa en la utilització de l’estructura </w:t>
-      </w:r>
-      <w:proofErr w:type="spellStart"/>
-      <w:r>
-        <w:rPr>
-          <w:i/>
-          <w:iCs/>
-          <w:sz w:val="24"/>
-          <w:szCs w:val="24"/>
-          <w:lang w:val="ca-ES"/>
-        </w:rPr>
-        <w:t>try</w:t>
-      </w:r>
-      <w:proofErr w:type="spellEnd"/>
-      <w:r>
-        <w:rPr>
-          <w:i/>
-          <w:iCs/>
-          <w:sz w:val="24"/>
-          <w:szCs w:val="24"/>
-          <w:lang w:val="ca-ES"/>
-        </w:rPr>
-        <w:t xml:space="preserve">{} catch() {} </w:t>
-      </w:r>
-      <w:r>
-        <w:rPr>
-          <w:sz w:val="24"/>
-          <w:szCs w:val="24"/>
-          <w:lang w:val="ca-ES"/>
-        </w:rPr>
-        <w:t xml:space="preserve">on s’intentarà moure el document al </w:t>
-      </w:r>
-      <w:r>
-        <w:rPr>
-          <w:i/>
-          <w:iCs/>
-          <w:sz w:val="24"/>
-          <w:szCs w:val="24"/>
-          <w:lang w:val="ca-ES"/>
-        </w:rPr>
-        <w:t>path</w:t>
-      </w:r>
-      <w:r>
-        <w:rPr>
-          <w:sz w:val="24"/>
-          <w:szCs w:val="24"/>
-          <w:lang w:val="ca-ES"/>
-        </w:rPr>
-        <w:t xml:space="preserve"> indicat mitjançant la sentencia </w:t>
-      </w:r>
-      <w:proofErr w:type="spellStart"/>
-      <w:r>
-        <w:rPr>
-          <w:rFonts w:ascii="Consolas" w:hAnsi="Consolas"/>
-          <w:sz w:val="24"/>
-          <w:szCs w:val="24"/>
-          <w:lang w:val="ca-ES"/>
-        </w:rPr>
-        <w:t>File.move</w:t>
-      </w:r>
-      <w:proofErr w:type="spellEnd"/>
-      <w:r>
-        <w:rPr>
-          <w:rFonts w:ascii="Consolas" w:hAnsi="Consolas"/>
-          <w:sz w:val="24"/>
-          <w:szCs w:val="24"/>
-          <w:lang w:val="ca-ES"/>
-        </w:rPr>
-        <w:t>().</w:t>
+        <w:t xml:space="preserve">L’últim mètode de la classe, és el mètode </w:t>
       </w:r>
       <w:r>
         <w:rPr>
           <w:rFonts w:cstheme="minorHAnsi"/>
-          <w:sz w:val="24"/>
-          <w:szCs w:val="24"/>
-          <w:lang w:val="ca-ES"/>
-        </w:rPr>
-        <w:t xml:space="preserve"> En cas de no poder moure’s es llançarà una excepció </w:t>
-      </w:r>
-      <w:proofErr w:type="spellStart"/>
-      <w:r>
-        <w:rPr>
-          <w:rFonts w:cstheme="minorHAnsi"/>
-          <w:i/>
-          <w:iCs/>
-          <w:sz w:val="24"/>
-          <w:szCs w:val="24"/>
-          <w:lang w:val="ca-ES"/>
-        </w:rPr>
-        <w:t>IOException</w:t>
-      </w:r>
-      <w:proofErr w:type="spellEnd"/>
-      <w:r>
-        <w:rPr>
-          <w:rFonts w:cstheme="minorHAnsi"/>
-          <w:i/>
-          <w:iCs/>
-          <w:sz w:val="24"/>
-          <w:szCs w:val="24"/>
-          <w:lang w:val="ca-ES"/>
-        </w:rPr>
-        <w:t xml:space="preserve"> </w:t>
-      </w:r>
-      <w:r>
-        <w:rPr>
-          <w:rFonts w:cstheme="minorHAnsi"/>
-          <w:sz w:val="24"/>
-          <w:szCs w:val="24"/>
-          <w:lang w:val="ca-ES"/>
-        </w:rPr>
-        <w:t>informant de l’error</w:t>
-      </w:r>
-      <w:r>
-        <w:rPr>
-          <w:rFonts w:cstheme="minorHAnsi"/>
-          <w:sz w:val="24"/>
-          <w:szCs w:val="24"/>
-          <w:lang w:val="ca-ES"/>
-        </w:rPr>
-        <w:t>.</w:t>
-      </w:r>
-    </w:p>
-    <w:p>
-      <w:pPr>
-        <w:spacing w:after="240" w:line="240" w:lineRule="auto"/>
-        <w:jc w:val="both"/>
-        <w:rPr>
-          <w:sz w:val="24"/>
-          <w:szCs w:val="24"/>
-          <w:lang w:val="ca-ES"/>
-        </w:rPr>
-      </w:pPr>
-      <w:r>
-        <w:rPr>
-          <w:rFonts w:cstheme="minorHAnsi"/>
-          <w:sz w:val="24"/>
-          <w:szCs w:val="24"/>
-          <w:lang w:val="ca-ES"/>
-        </w:rPr>
-        <w:t xml:space="preserve">L’últim mètode de la classe, és el mètode </w:t>
-      </w:r>
-      <w:proofErr w:type="spellStart"/>
-      <w:r>
-        <w:rPr>
-          <w:rFonts w:cstheme="minorHAnsi"/>
-          <w:i/>
-          <w:iCs/>
-          <w:sz w:val="24"/>
-          <w:szCs w:val="24"/>
-          <w:lang w:val="ca-ES"/>
-        </w:rPr>
-        <w:t>openDoc</w:t>
-      </w:r>
-      <w:proofErr w:type="spellEnd"/>
-      <w:r>
-        <w:rPr>
-          <w:rFonts w:cstheme="minorHAnsi"/>
-          <w:i/>
-          <w:iCs/>
-          <w:sz w:val="24"/>
-          <w:szCs w:val="24"/>
-          <w:lang w:val="ca-ES"/>
-        </w:rPr>
-        <w:t xml:space="preserve">(), </w:t>
+          <w:i/>
+          <w:iCs/>
+          <w:sz w:val="24"/>
+          <w:szCs w:val="24"/>
+          <w:lang w:val="ca-ES"/>
+        </w:rPr>
+        <w:t xml:space="preserve">openDoc(), </w:t>
       </w:r>
       <w:r>
         <w:rPr>
@@ -10431,17 +9451,9 @@
         <w:rPr>
           <w:lang w:val="ca-ES"/>
         </w:rPr>
-        <w:t xml:space="preserve">Classe </w:t>
-      </w:r>
-      <w:proofErr w:type="spellStart"/>
-      <w:r>
-        <w:rPr>
-          <w:lang w:val="ca-ES"/>
-        </w:rPr>
-        <w:t>LaboralLifeDoc</w:t>
+        <w:t>Classe LaboralLifeDoc</w:t>
       </w:r>
       <w:bookmarkEnd w:id="19"/>
-      <w:proofErr w:type="spellEnd"/>
     </w:p>
     <w:p>
       <w:pPr>
@@ -10461,27 +9473,15 @@
         </w:rPr>
         <w:t xml:space="preserve">Aquesta és una subclasse de </w:t>
       </w:r>
-      <w:proofErr w:type="spellStart"/>
-      <w:r>
-        <w:rPr>
-          <w:i/>
-          <w:iCs/>
-          <w:sz w:val="24"/>
-          <w:szCs w:val="24"/>
-          <w:lang w:val="ca-ES"/>
-        </w:rPr>
-        <w:t>PDFDocument</w:t>
-      </w:r>
-      <w:proofErr w:type="spellEnd"/>
-      <w:r>
-        <w:rPr>
-          <w:i/>
-          <w:iCs/>
-          <w:sz w:val="24"/>
-          <w:szCs w:val="24"/>
-          <w:lang w:val="ca-ES"/>
-        </w:rPr>
-        <w:t xml:space="preserve">, </w:t>
+      <w:r>
+        <w:rPr>
+          <w:i/>
+          <w:iCs/>
+          <w:sz w:val="24"/>
+          <w:szCs w:val="24"/>
+          <w:lang w:val="ca-ES"/>
+        </w:rPr>
+        <w:t xml:space="preserve">PDFDocument, </w:t>
       </w:r>
       <w:r>
         <w:rPr>
@@ -10491,27 +9491,15 @@
         </w:rPr>
         <w:t xml:space="preserve">per tant en el constructor d’aquesta classe hi haurà una crida al constructor de la superclasse mitjançant la sentència </w:t>
       </w:r>
-      <w:proofErr w:type="spellStart"/>
-      <w:r>
-        <w:rPr>
-          <w:i/>
-          <w:iCs/>
-          <w:sz w:val="24"/>
-          <w:szCs w:val="24"/>
-          <w:lang w:val="ca-ES"/>
-        </w:rPr>
-        <w:t>super</w:t>
-      </w:r>
-      <w:proofErr w:type="spellEnd"/>
-      <w:r>
-        <w:rPr>
-          <w:i/>
-          <w:iCs/>
-          <w:sz w:val="24"/>
-          <w:szCs w:val="24"/>
-          <w:lang w:val="ca-ES"/>
-        </w:rPr>
-        <w:t>()</w:t>
+      <w:r>
+        <w:rPr>
+          <w:i/>
+          <w:iCs/>
+          <w:sz w:val="24"/>
+          <w:szCs w:val="24"/>
+          <w:lang w:val="ca-ES"/>
+        </w:rPr>
+        <w:t>super()</w:t>
       </w:r>
       <w:r>
         <w:rPr>
@@ -10540,7 +9528,6 @@
         </w:rPr>
         <w:t xml:space="preserve">La resta de la classe són mètodes que l’IDE amb el que s’està treballant genera automàticament. Aquests mètodes són els diferents </w:t>
       </w:r>
-      <w:proofErr w:type="spellStart"/>
       <w:r>
         <w:rPr>
           <w:i/>
@@ -10551,7 +9538,6 @@
         </w:rPr>
         <w:t>getters</w:t>
       </w:r>
-      <w:proofErr w:type="spellEnd"/>
       <w:r>
         <w:rPr>
           <w:sz w:val="24"/>
@@ -10560,7 +9546,6 @@
         </w:rPr>
         <w:t xml:space="preserve">, els </w:t>
       </w:r>
-      <w:proofErr w:type="spellStart"/>
       <w:r>
         <w:rPr>
           <w:i/>
@@ -10571,14 +9556,22 @@
         </w:rPr>
         <w:t>getters</w:t>
       </w:r>
-      <w:proofErr w:type="spellEnd"/>
-      <w:r>
-        <w:rPr>
-          <w:sz w:val="24"/>
-          <w:szCs w:val="24"/>
-          <w:lang w:val="ca-ES"/>
-        </w:rPr>
-        <w:t xml:space="preserve"> de la superclasse, el </w:t>
+      <w:r>
+        <w:rPr>
+          <w:sz w:val="24"/>
+          <w:szCs w:val="24"/>
+          <w:lang w:val="ca-ES"/>
+        </w:rPr>
+        <w:t xml:space="preserve"> de la </w:t>
+      </w:r>
+      <w:r>
+        <w:rPr>
+          <w:sz w:val="24"/>
+          <w:szCs w:val="24"/>
+          <w:lang w:val="ca-ES"/>
+        </w:rPr>
+        <w:lastRenderedPageBreak/>
+        <w:t xml:space="preserve">superclasse, el </w:t>
       </w:r>
       <w:r>
         <w:rPr>
@@ -10634,29 +9627,7 @@
           <w:szCs w:val="24"/>
           <w:lang w:val="ca-ES"/>
         </w:rPr>
-        <w:t xml:space="preserve">@Override </w:t>
-      </w:r>
-      <w:proofErr w:type="spellStart"/>
-      <w:r>
-        <w:rPr>
-          <w:i/>
-          <w:iCs/>
-          <w:sz w:val="24"/>
-          <w:szCs w:val="24"/>
-          <w:lang w:val="ca-ES"/>
-        </w:rPr>
-        <w:t>methods</w:t>
-      </w:r>
-      <w:proofErr w:type="spellEnd"/>
-      <w:r>
-        <w:rPr>
-          <w:i/>
-          <w:iCs/>
-          <w:sz w:val="24"/>
-          <w:szCs w:val="24"/>
-          <w:lang w:val="ca-ES"/>
-        </w:rPr>
-        <w:t xml:space="preserve"> equals(), hashCode() </w:t>
+        <w:t xml:space="preserve">@Override methods equals(), hashCode() </w:t>
       </w:r>
       <w:r>
         <w:rPr>
@@ -10691,92 +9662,1242 @@
         <w:rPr>
           <w:lang w:val="ca-ES"/>
         </w:rPr>
+        <w:t>Classe MemberAccreditationDoc</w:t>
+      </w:r>
+      <w:bookmarkEnd w:id="20"/>
+    </w:p>
+    <w:p>
+      <w:pPr>
+        <w:spacing w:after="240" w:line="240" w:lineRule="auto"/>
+        <w:jc w:val="both"/>
+        <w:rPr>
+          <w:sz w:val="24"/>
+          <w:szCs w:val="24"/>
+          <w:lang w:val="ca-ES"/>
+        </w:rPr>
+      </w:pPr>
+      <w:r>
+        <w:rPr>
+          <w:sz w:val="24"/>
+          <w:szCs w:val="24"/>
+          <w:lang w:val="ca-ES"/>
+        </w:rPr>
+        <w:t xml:space="preserve">Aquesta classe és subclasse de </w:t>
+      </w:r>
+      <w:r>
+        <w:rPr>
+          <w:i/>
+          <w:iCs/>
+          <w:sz w:val="24"/>
+          <w:szCs w:val="24"/>
+          <w:lang w:val="ca-ES"/>
+        </w:rPr>
+        <w:t>PDFDocument.</w:t>
+      </w:r>
+    </w:p>
+    <w:p>
+      <w:pPr>
+        <w:spacing w:after="240" w:line="240" w:lineRule="auto"/>
+        <w:jc w:val="both"/>
+        <w:rPr>
+          <w:i/>
+          <w:iCs/>
+          <w:sz w:val="24"/>
+          <w:szCs w:val="24"/>
+          <w:lang w:val="ca-ES"/>
+        </w:rPr>
+      </w:pPr>
+      <w:r>
+        <w:rPr>
+          <w:sz w:val="24"/>
+          <w:szCs w:val="24"/>
+          <w:lang w:val="ca-ES"/>
+        </w:rPr>
+        <w:t xml:space="preserve">Aquesta classe, igual que l’anterior, conté el constructor, els </w:t>
+      </w:r>
+      <w:r>
+        <w:rPr>
+          <w:i/>
+          <w:iCs/>
+          <w:sz w:val="24"/>
+          <w:szCs w:val="24"/>
+          <w:lang w:val="ca-ES"/>
+        </w:rPr>
+        <w:t xml:space="preserve">getters </w:t>
+      </w:r>
+      <w:r>
+        <w:rPr>
+          <w:sz w:val="24"/>
+          <w:szCs w:val="24"/>
+          <w:lang w:val="ca-ES"/>
+        </w:rPr>
+        <w:t xml:space="preserve">i els </w:t>
+      </w:r>
+      <w:r>
+        <w:rPr>
+          <w:i/>
+          <w:iCs/>
+          <w:sz w:val="24"/>
+          <w:szCs w:val="24"/>
+          <w:lang w:val="ca-ES"/>
+        </w:rPr>
+        <w:t xml:space="preserve">getters </w:t>
+      </w:r>
+      <w:r>
+        <w:rPr>
+          <w:sz w:val="24"/>
+          <w:szCs w:val="24"/>
+          <w:lang w:val="ca-ES"/>
+        </w:rPr>
+        <w:t xml:space="preserve">de la superclasse, el </w:t>
+      </w:r>
+      <w:r>
+        <w:rPr>
+          <w:i/>
+          <w:iCs/>
+          <w:sz w:val="24"/>
+          <w:szCs w:val="24"/>
+          <w:lang w:val="ca-ES"/>
+        </w:rPr>
+        <w:t>setter</w:t>
+      </w:r>
+      <w:r>
+        <w:rPr>
+          <w:sz w:val="24"/>
+          <w:szCs w:val="24"/>
+          <w:lang w:val="ca-ES"/>
+        </w:rPr>
+        <w:t xml:space="preserve"> de la superclasse per poder canviar el fitxer i els </w:t>
+      </w:r>
+      <w:r>
+        <w:rPr>
+          <w:i/>
+          <w:iCs/>
+          <w:sz w:val="24"/>
+          <w:szCs w:val="24"/>
+          <w:lang w:val="ca-ES"/>
+        </w:rPr>
+        <w:t xml:space="preserve">@Override methods equals(), hashCode() </w:t>
+      </w:r>
+      <w:r>
+        <w:rPr>
+          <w:sz w:val="24"/>
+          <w:szCs w:val="24"/>
+          <w:lang w:val="ca-ES"/>
+        </w:rPr>
+        <w:t xml:space="preserve">i </w:t>
+      </w:r>
+      <w:r>
+        <w:rPr>
+          <w:i/>
+          <w:iCs/>
+          <w:sz w:val="24"/>
+          <w:szCs w:val="24"/>
+          <w:lang w:val="ca-ES"/>
+        </w:rPr>
+        <w:t>toString().</w:t>
+      </w:r>
+    </w:p>
+    <w:p>
+      <w:pPr>
+        <w:pStyle w:val="Heading3"/>
+        <w:spacing w:after="240" w:line="240" w:lineRule="auto"/>
+        <w:jc w:val="both"/>
+        <w:rPr>
+          <w:lang w:val="ca-ES"/>
+        </w:rPr>
+      </w:pPr>
+      <w:bookmarkStart w:id="21" w:name="_Toc92128908"/>
+      <w:r>
+        <w:rPr>
+          <w:lang w:val="ca-ES"/>
+        </w:rPr>
+        <w:t>Classe UnifiedPlatform</w:t>
+      </w:r>
+      <w:bookmarkEnd w:id="21"/>
+    </w:p>
+    <w:p>
+      <w:pPr>
+        <w:spacing w:before="40" w:after="240" w:line="240" w:lineRule="auto"/>
+        <w:jc w:val="both"/>
+        <w:rPr>
+          <w:sz w:val="24"/>
+          <w:szCs w:val="24"/>
+          <w:lang w:val="ca-ES"/>
+        </w:rPr>
+      </w:pPr>
+      <w:r>
+        <w:rPr>
+          <w:sz w:val="24"/>
+          <w:szCs w:val="24"/>
+          <w:lang w:val="ca-ES"/>
+        </w:rPr>
+        <w:t xml:space="preserve">En aquesta classe, tot i tenir moltes variable d’instància, el constructor solament n’inicialitza tres. Aquestes tres són: </w:t>
+      </w:r>
+      <w:r>
+        <w:rPr>
+          <w:i/>
+          <w:iCs/>
+          <w:sz w:val="24"/>
+          <w:szCs w:val="24"/>
+          <w:lang w:val="ca-ES"/>
+        </w:rPr>
+        <w:t>cert</w:t>
+      </w:r>
+      <w:r>
+        <w:rPr>
+          <w:sz w:val="24"/>
+          <w:szCs w:val="24"/>
+          <w:lang w:val="ca-ES"/>
+        </w:rPr>
+        <w:t xml:space="preserve"> de tipus </w:t>
+      </w:r>
+      <w:r>
+        <w:rPr>
+          <w:i/>
+          <w:iCs/>
+          <w:sz w:val="24"/>
+          <w:szCs w:val="24"/>
+          <w:lang w:val="ca-ES"/>
+        </w:rPr>
+        <w:t xml:space="preserve">CertificationAuthority </w:t>
+      </w:r>
+      <w:r>
+        <w:rPr>
+          <w:sz w:val="24"/>
+          <w:szCs w:val="24"/>
+          <w:lang w:val="ca-ES"/>
+        </w:rPr>
+        <w:t>que representa</w:t>
+      </w:r>
+      <w:r>
+        <w:rPr>
+          <w:sz w:val="24"/>
+          <w:szCs w:val="24"/>
+          <w:lang w:val="ca-ES"/>
+        </w:rPr>
+        <w:t xml:space="preserve"> el servei</w:t>
+      </w:r>
+      <w:r>
+        <w:rPr>
+          <w:sz w:val="24"/>
+          <w:szCs w:val="24"/>
+          <w:lang w:val="ca-ES"/>
+        </w:rPr>
+        <w:t xml:space="preserve">, </w:t>
+      </w:r>
+      <w:r>
+        <w:rPr>
+          <w:i/>
+          <w:iCs/>
+          <w:sz w:val="24"/>
+          <w:szCs w:val="24"/>
+          <w:lang w:val="ca-ES"/>
+        </w:rPr>
+        <w:t>ss</w:t>
+      </w:r>
+      <w:r>
+        <w:rPr>
+          <w:sz w:val="24"/>
+          <w:szCs w:val="24"/>
+          <w:lang w:val="ca-ES"/>
+        </w:rPr>
+        <w:t xml:space="preserve"> de tipus </w:t>
+      </w:r>
+      <w:r>
+        <w:rPr>
+          <w:i/>
+          <w:iCs/>
+          <w:sz w:val="24"/>
+          <w:szCs w:val="24"/>
+          <w:lang w:val="ca-ES"/>
+        </w:rPr>
+        <w:t>SS</w:t>
+      </w:r>
+      <w:r>
+        <w:rPr>
+          <w:sz w:val="24"/>
+          <w:szCs w:val="24"/>
+          <w:lang w:val="ca-ES"/>
+        </w:rPr>
+        <w:t xml:space="preserve"> (SS == Seguretat Social) i </w:t>
+      </w:r>
+      <w:r>
+        <w:rPr>
+          <w:i/>
+          <w:iCs/>
+          <w:sz w:val="24"/>
+          <w:szCs w:val="24"/>
+          <w:lang w:val="ca-ES"/>
+        </w:rPr>
+        <w:t>doc</w:t>
+      </w:r>
+      <w:r>
+        <w:rPr>
+          <w:sz w:val="24"/>
+          <w:szCs w:val="24"/>
+          <w:lang w:val="ca-ES"/>
+        </w:rPr>
+        <w:t xml:space="preserve"> de tipus </w:t>
+      </w:r>
+      <w:r>
+        <w:rPr>
+          <w:i/>
+          <w:iCs/>
+          <w:sz w:val="24"/>
+          <w:szCs w:val="24"/>
+          <w:lang w:val="ca-ES"/>
+        </w:rPr>
+        <w:t>PDFDocument</w:t>
+      </w:r>
+      <w:r>
+        <w:rPr>
+          <w:sz w:val="24"/>
+          <w:szCs w:val="24"/>
+          <w:lang w:val="ca-ES"/>
+        </w:rPr>
+        <w:t xml:space="preserve"> que es el document PDF que es genera</w:t>
+      </w:r>
+      <w:r>
+        <w:rPr>
+          <w:sz w:val="24"/>
+          <w:szCs w:val="24"/>
+          <w:lang w:val="ca-ES"/>
+        </w:rPr>
+        <w:t xml:space="preserve"> al final del tràmit.</w:t>
+      </w:r>
+    </w:p>
+    <w:p>
+      <w:pPr>
+        <w:spacing w:before="40" w:after="240" w:line="240" w:lineRule="auto"/>
+        <w:jc w:val="both"/>
+        <w:rPr>
+          <w:sz w:val="24"/>
+          <w:szCs w:val="24"/>
+          <w:lang w:val="ca-ES"/>
+        </w:rPr>
+      </w:pPr>
+      <w:r>
+        <w:rPr>
+          <w:sz w:val="24"/>
+          <w:szCs w:val="24"/>
+          <w:lang w:val="ca-ES"/>
+        </w:rPr>
+        <w:t xml:space="preserve">El primer mètode de rellevància de la classe és el mètode </w:t>
+      </w:r>
+      <w:r>
+        <w:rPr>
+          <w:i/>
+          <w:iCs/>
+          <w:sz w:val="24"/>
+          <w:szCs w:val="24"/>
+          <w:lang w:val="ca-ES"/>
+        </w:rPr>
+        <w:t>processSearcher()</w:t>
+      </w:r>
+      <w:r>
+        <w:rPr>
+          <w:sz w:val="24"/>
+          <w:szCs w:val="24"/>
+          <w:lang w:val="ca-ES"/>
+        </w:rPr>
+        <w:t xml:space="preserve"> que estableix la varible </w:t>
+      </w:r>
+      <w:r>
+        <w:rPr>
+          <w:i/>
+          <w:iCs/>
+          <w:sz w:val="24"/>
+          <w:szCs w:val="24"/>
+          <w:lang w:val="ca-ES"/>
+        </w:rPr>
+        <w:t>searcher</w:t>
+      </w:r>
+      <w:r>
+        <w:rPr>
+          <w:sz w:val="24"/>
+          <w:szCs w:val="24"/>
+          <w:lang w:val="ca-ES"/>
+        </w:rPr>
+        <w:t xml:space="preserve"> a cert per poder buscar el tràmit des del cercad</w:t>
+      </w:r>
+      <w:r>
+        <w:rPr>
+          <w:sz w:val="24"/>
+          <w:szCs w:val="24"/>
+          <w:lang w:val="ca-ES"/>
+        </w:rPr>
+        <w:t>o</w:t>
+      </w:r>
+      <w:r>
+        <w:rPr>
+          <w:sz w:val="24"/>
+          <w:szCs w:val="24"/>
+          <w:lang w:val="ca-ES"/>
+        </w:rPr>
+        <w:t>r.</w:t>
+      </w:r>
+    </w:p>
+    <w:p>
+      <w:pPr>
+        <w:spacing w:before="40" w:after="240" w:line="240" w:lineRule="auto"/>
+        <w:jc w:val="both"/>
+        <w:rPr>
+          <w:sz w:val="24"/>
+          <w:szCs w:val="24"/>
+          <w:lang w:val="ca-ES"/>
+        </w:rPr>
+      </w:pPr>
+      <w:r>
+        <w:rPr>
+          <w:sz w:val="24"/>
+          <w:szCs w:val="24"/>
+          <w:lang w:val="ca-ES"/>
+        </w:rPr>
+        <w:t xml:space="preserve">El següent mètode de rellevància en aquesta classe és </w:t>
+      </w:r>
+      <w:r>
+        <w:rPr>
+          <w:i/>
+          <w:iCs/>
+          <w:sz w:val="24"/>
+          <w:szCs w:val="24"/>
+          <w:lang w:val="ca-ES"/>
+        </w:rPr>
+        <w:t>enterKeyWords()</w:t>
+      </w:r>
+      <w:r>
+        <w:rPr>
+          <w:sz w:val="24"/>
+          <w:szCs w:val="24"/>
+          <w:lang w:val="ca-ES"/>
+        </w:rPr>
+        <w:t xml:space="preserve"> quer permetrà buscar el tràmit en el cercador</w:t>
+      </w:r>
+      <w:r>
+        <w:rPr>
+          <w:sz w:val="24"/>
+          <w:szCs w:val="24"/>
+          <w:lang w:val="ca-ES"/>
+        </w:rPr>
+        <w:t xml:space="preserve"> introduint el nom del tràmit</w:t>
+      </w:r>
+      <w:r>
+        <w:rPr>
+          <w:sz w:val="24"/>
+          <w:szCs w:val="24"/>
+          <w:lang w:val="ca-ES"/>
+        </w:rPr>
+        <w:t>.</w:t>
+      </w:r>
+    </w:p>
+    <w:p>
+      <w:pPr>
+        <w:spacing w:before="40" w:after="240" w:line="240" w:lineRule="auto"/>
+        <w:jc w:val="both"/>
+        <w:rPr>
+          <w:sz w:val="24"/>
+          <w:szCs w:val="24"/>
+          <w:lang w:val="ca-ES"/>
+        </w:rPr>
+      </w:pPr>
+      <w:r>
+        <w:rPr>
+          <w:sz w:val="24"/>
+          <w:szCs w:val="24"/>
+          <w:lang w:val="ca-ES"/>
+        </w:rPr>
+        <w:t xml:space="preserve">Seguidament, s’han implementat dos mètodes bastant pareguts; </w:t>
+      </w:r>
+      <w:r>
+        <w:rPr>
+          <w:i/>
+          <w:iCs/>
+          <w:sz w:val="24"/>
+          <w:szCs w:val="24"/>
+          <w:lang w:val="ca-ES"/>
+        </w:rPr>
+        <w:t xml:space="preserve">selects() </w:t>
+      </w:r>
+      <w:r>
+        <w:rPr>
+          <w:sz w:val="24"/>
+          <w:szCs w:val="24"/>
+          <w:lang w:val="ca-ES"/>
+        </w:rPr>
+        <w:t xml:space="preserve">i </w:t>
+      </w:r>
+      <w:r>
+        <w:rPr>
+          <w:i/>
+          <w:iCs/>
+          <w:sz w:val="24"/>
+          <w:szCs w:val="24"/>
+          <w:lang w:val="ca-ES"/>
+        </w:rPr>
+        <w:t>selectCitizens()</w:t>
+      </w:r>
+      <w:r>
+        <w:rPr>
+          <w:sz w:val="24"/>
+          <w:szCs w:val="24"/>
+          <w:lang w:val="ca-ES"/>
+        </w:rPr>
+        <w:t>. Mètodes que estableixen a cert les seves respectives variables d’instància (el nom dels mètodes és el mateix que el de les variables d’instància).</w:t>
+      </w:r>
+      <w:r>
+        <w:rPr>
+          <w:sz w:val="24"/>
+          <w:szCs w:val="24"/>
+          <w:lang w:val="ca-ES"/>
+        </w:rPr>
+        <w:t xml:space="preserve"> El primer mètode simula el fet de entrar en l’apartat de la SS i el segon representa entrar a l’apartat de “Ciutadans” un cop dins de l’apartat de la SS.</w:t>
+      </w:r>
+    </w:p>
+    <w:p>
+      <w:pPr>
+        <w:spacing w:before="40" w:after="240" w:line="240" w:lineRule="auto"/>
+        <w:jc w:val="both"/>
+        <w:rPr>
+          <w:sz w:val="24"/>
+          <w:szCs w:val="24"/>
+          <w:lang w:val="ca-ES"/>
+        </w:rPr>
+      </w:pPr>
+      <w:r>
+        <w:rPr>
+          <w:sz w:val="24"/>
+          <w:szCs w:val="24"/>
+          <w:lang w:val="ca-ES"/>
+        </w:rPr>
+        <w:t xml:space="preserve">El quart mètode implementat, </w:t>
+      </w:r>
+      <w:r>
+        <w:rPr>
+          <w:i/>
+          <w:iCs/>
+          <w:sz w:val="24"/>
+          <w:szCs w:val="24"/>
+          <w:lang w:val="ca-ES"/>
+        </w:rPr>
+        <w:t>selectReports()</w:t>
+      </w:r>
+      <w:r>
+        <w:rPr>
+          <w:sz w:val="24"/>
+          <w:szCs w:val="24"/>
+          <w:lang w:val="ca-ES"/>
+        </w:rPr>
+        <w:t>, mostra per pantalla els diferents tràmits que són possibles</w:t>
+      </w:r>
+      <w:r>
+        <w:rPr>
+          <w:sz w:val="24"/>
+          <w:szCs w:val="24"/>
+          <w:lang w:val="ca-ES"/>
+        </w:rPr>
+        <w:t xml:space="preserve"> i representa el fet d’entrar a l’apartat d’informes i certificats</w:t>
+      </w:r>
+      <w:r>
+        <w:rPr>
+          <w:sz w:val="24"/>
+          <w:szCs w:val="24"/>
+          <w:lang w:val="ca-ES"/>
+        </w:rPr>
+        <w:t xml:space="preserve"> i simula la tria del tràmit a realitzar</w:t>
+      </w:r>
+      <w:r>
+        <w:rPr>
+          <w:sz w:val="24"/>
+          <w:szCs w:val="24"/>
+          <w:lang w:val="ca-ES"/>
+        </w:rPr>
+        <w:t>.</w:t>
+      </w:r>
+    </w:p>
+    <w:p>
+      <w:pPr>
+        <w:spacing w:before="40" w:after="240" w:line="240" w:lineRule="auto"/>
+        <w:jc w:val="both"/>
+        <w:rPr>
+          <w:sz w:val="24"/>
+          <w:szCs w:val="24"/>
+          <w:lang w:val="ca-ES"/>
+        </w:rPr>
+      </w:pPr>
+      <w:r>
+        <w:rPr>
+          <w:sz w:val="24"/>
+          <w:szCs w:val="24"/>
+          <w:lang w:val="ca-ES"/>
+        </w:rPr>
+        <w:t xml:space="preserve">A continuació, el mètode </w:t>
+      </w:r>
+      <w:r>
+        <w:rPr>
+          <w:i/>
+          <w:iCs/>
+          <w:sz w:val="24"/>
+          <w:szCs w:val="24"/>
+          <w:lang w:val="ca-ES"/>
+        </w:rPr>
+        <w:t>selectCertificationReport()</w:t>
+      </w:r>
+      <w:r>
+        <w:rPr>
+          <w:sz w:val="24"/>
+          <w:szCs w:val="24"/>
+          <w:lang w:val="ca-ES"/>
+        </w:rPr>
+        <w:t xml:space="preserve">, mostra les diferents opcions d’autenticació (certificat digital, </w:t>
+      </w:r>
+      <w:r>
+        <w:rPr>
+          <w:i/>
+          <w:iCs/>
+          <w:sz w:val="24"/>
+          <w:szCs w:val="24"/>
+          <w:lang w:val="ca-ES"/>
+        </w:rPr>
+        <w:t>Cl@ve PIN</w:t>
+      </w:r>
+      <w:r>
+        <w:rPr>
+          <w:sz w:val="24"/>
+          <w:szCs w:val="24"/>
+          <w:lang w:val="ca-ES"/>
+        </w:rPr>
+        <w:t xml:space="preserve"> i </w:t>
+      </w:r>
+      <w:r>
+        <w:rPr>
+          <w:i/>
+          <w:iCs/>
+          <w:sz w:val="24"/>
+          <w:szCs w:val="24"/>
+          <w:lang w:val="ca-ES"/>
+        </w:rPr>
+        <w:t>Cl@ve permanente</w:t>
+      </w:r>
+      <w:r>
+        <w:rPr>
+          <w:sz w:val="24"/>
+          <w:szCs w:val="24"/>
+          <w:lang w:val="ca-ES"/>
+        </w:rPr>
+        <w:t>)</w:t>
+      </w:r>
+      <w:r>
+        <w:rPr>
+          <w:sz w:val="24"/>
+          <w:szCs w:val="24"/>
+          <w:lang w:val="ca-ES"/>
+        </w:rPr>
+        <w:t xml:space="preserve"> i simula el triatge de una de les opcions</w:t>
+      </w:r>
+      <w:r>
+        <w:rPr>
+          <w:sz w:val="24"/>
+          <w:szCs w:val="24"/>
+          <w:lang w:val="ca-ES"/>
+        </w:rPr>
+        <w:t>.</w:t>
+      </w:r>
+    </w:p>
+    <w:p>
+      <w:pPr>
+        <w:spacing w:before="40" w:after="240" w:line="240" w:lineRule="auto"/>
+        <w:jc w:val="both"/>
+        <w:rPr>
+          <w:sz w:val="24"/>
+          <w:szCs w:val="24"/>
+          <w:lang w:val="ca-ES"/>
+        </w:rPr>
+      </w:pPr>
+      <w:r>
+        <w:rPr>
+          <w:sz w:val="24"/>
+          <w:szCs w:val="24"/>
+          <w:lang w:val="ca-ES"/>
+        </w:rPr>
+        <w:t>Un cop mostrats els diferents mecanismes d’identificació, arriba el moment de seleccionar-ne un. Tasca de la qual s’encarrega el mè</w:t>
+      </w:r>
+      <w:r>
+        <w:rPr>
+          <w:sz w:val="24"/>
+          <w:szCs w:val="24"/>
+          <w:lang w:val="ca-ES"/>
+        </w:rPr>
+        <w:t xml:space="preserve">tode </w:t>
+      </w:r>
+      <w:r>
+        <w:rPr>
+          <w:i/>
+          <w:iCs/>
+          <w:sz w:val="24"/>
+          <w:szCs w:val="24"/>
+          <w:lang w:val="ca-ES"/>
+        </w:rPr>
+        <w:t>selectAuthMehod()</w:t>
+      </w:r>
+      <w:r>
+        <w:rPr>
+          <w:sz w:val="24"/>
+          <w:szCs w:val="24"/>
+          <w:lang w:val="ca-ES"/>
+        </w:rPr>
+        <w:t xml:space="preserve"> mitjançant el </w:t>
+      </w:r>
+      <w:r>
+        <w:rPr>
+          <w:i/>
+          <w:iCs/>
+          <w:sz w:val="24"/>
+          <w:szCs w:val="24"/>
+          <w:lang w:val="ca-ES"/>
+        </w:rPr>
+        <w:t xml:space="preserve">byte </w:t>
+      </w:r>
+      <w:r>
+        <w:rPr>
+          <w:sz w:val="24"/>
+          <w:szCs w:val="24"/>
+          <w:lang w:val="ca-ES"/>
+        </w:rPr>
+        <w:t>representatiu del tràmit.</w:t>
+      </w:r>
+    </w:p>
+    <w:p>
+      <w:pPr>
+        <w:spacing w:before="40" w:after="240" w:line="240" w:lineRule="auto"/>
+        <w:jc w:val="both"/>
+        <w:rPr>
+          <w:sz w:val="24"/>
+          <w:szCs w:val="24"/>
+          <w:lang w:val="ca-ES"/>
+        </w:rPr>
+      </w:pPr>
+      <w:r>
+        <w:rPr>
+          <w:sz w:val="24"/>
+          <w:szCs w:val="24"/>
+          <w:lang w:val="ca-ES"/>
+        </w:rPr>
+        <w:t xml:space="preserve">Després, es troben els mètodes que implementen els mecanismes d’autenticació. El primer dels quals és </w:t>
+      </w:r>
+      <w:r>
+        <w:rPr>
+          <w:i/>
+          <w:iCs/>
+          <w:sz w:val="24"/>
+          <w:szCs w:val="24"/>
+          <w:lang w:val="ca-ES"/>
+        </w:rPr>
+        <w:t xml:space="preserve">enterNIF_PINobt() </w:t>
+      </w:r>
+      <w:r>
+        <w:rPr>
+          <w:sz w:val="24"/>
+          <w:szCs w:val="24"/>
+          <w:lang w:val="ca-ES"/>
+        </w:rPr>
+        <w:t>(</w:t>
+      </w:r>
+      <w:r>
+        <w:rPr>
+          <w:i/>
+          <w:iCs/>
+          <w:sz w:val="24"/>
+          <w:szCs w:val="24"/>
+          <w:lang w:val="ca-ES"/>
+        </w:rPr>
+        <w:t>Cl@ve PIN</w:t>
+      </w:r>
+      <w:r>
+        <w:rPr>
+          <w:sz w:val="24"/>
+          <w:szCs w:val="24"/>
+          <w:lang w:val="ca-ES"/>
+        </w:rPr>
+        <w:t xml:space="preserve">). Per tant, si s’ha seleccionat aquesta opció d’identificació, el NIF de la persona no és </w:t>
+      </w:r>
+      <w:r>
+        <w:rPr>
+          <w:i/>
+          <w:iCs/>
+          <w:sz w:val="24"/>
+          <w:szCs w:val="24"/>
+          <w:lang w:val="ca-ES"/>
+        </w:rPr>
+        <w:t>null</w:t>
+      </w:r>
+      <w:r>
+        <w:rPr>
+          <w:sz w:val="24"/>
+          <w:szCs w:val="24"/>
+          <w:lang w:val="ca-ES"/>
+        </w:rPr>
+        <w:t xml:space="preserve">, la data de validació tampoc ho és i s’ha enviat el PIN, es corroborarà el NIF i el mètode </w:t>
+      </w:r>
+      <w:r>
+        <w:rPr>
+          <w:i/>
+          <w:iCs/>
+          <w:sz w:val="24"/>
+          <w:szCs w:val="24"/>
+          <w:lang w:val="ca-ES"/>
+        </w:rPr>
+        <w:t>checkPIN()</w:t>
+      </w:r>
+      <w:r>
+        <w:rPr>
+          <w:sz w:val="24"/>
+          <w:szCs w:val="24"/>
+          <w:lang w:val="ca-ES"/>
+        </w:rPr>
+        <w:t xml:space="preserve"> retornarà cert. En cas de no complir alguna de les condicions anteriors, es llançarà la excepció corresponent en cada cas amb un missatge informant de l’error.</w:t>
+      </w:r>
+      <w:r>
+        <w:rPr>
+          <w:sz w:val="24"/>
+          <w:szCs w:val="24"/>
+          <w:lang w:val="ca-ES"/>
+        </w:rPr>
+        <w:t xml:space="preserve"> És a dir, representa el pas en que l’usuari utilitza el formulari on introdueix les seves dades del sistema d’identificació.</w:t>
+      </w:r>
+    </w:p>
+    <w:p>
+      <w:pPr>
+        <w:spacing w:before="40" w:after="240" w:line="240" w:lineRule="auto"/>
+        <w:jc w:val="both"/>
+        <w:rPr>
+          <w:sz w:val="24"/>
+          <w:szCs w:val="24"/>
+          <w:lang w:val="ca-ES"/>
+        </w:rPr>
+      </w:pPr>
+      <w:r>
+        <w:rPr>
+          <w:sz w:val="24"/>
+          <w:szCs w:val="24"/>
+          <w:lang w:val="ca-ES"/>
+        </w:rPr>
         <w:lastRenderedPageBreak/>
-        <w:t xml:space="preserve">Classe </w:t>
-      </w:r>
-      <w:proofErr w:type="spellStart"/>
-      <w:r>
-        <w:rPr>
-          <w:lang w:val="ca-ES"/>
-        </w:rPr>
-        <w:t>MemberAccreditationDoc</w:t>
-      </w:r>
-      <w:bookmarkEnd w:id="20"/>
-      <w:proofErr w:type="spellEnd"/>
-    </w:p>
-    <w:p>
-      <w:pPr>
-        <w:spacing w:after="240" w:line="240" w:lineRule="auto"/>
-        <w:jc w:val="both"/>
-        <w:rPr>
-          <w:sz w:val="24"/>
-          <w:szCs w:val="24"/>
-          <w:lang w:val="ca-ES"/>
-        </w:rPr>
-      </w:pPr>
-      <w:r>
-        <w:rPr>
-          <w:sz w:val="24"/>
-          <w:szCs w:val="24"/>
-          <w:lang w:val="ca-ES"/>
-        </w:rPr>
-        <w:t xml:space="preserve">Aquesta classe és subclasse de </w:t>
-      </w:r>
-      <w:proofErr w:type="spellStart"/>
-      <w:r>
-        <w:rPr>
-          <w:i/>
-          <w:iCs/>
-          <w:sz w:val="24"/>
-          <w:szCs w:val="24"/>
-          <w:lang w:val="ca-ES"/>
-        </w:rPr>
-        <w:t>PDFDocument</w:t>
-      </w:r>
-      <w:proofErr w:type="spellEnd"/>
-      <w:r>
-        <w:rPr>
-          <w:i/>
-          <w:iCs/>
-          <w:sz w:val="24"/>
-          <w:szCs w:val="24"/>
-          <w:lang w:val="ca-ES"/>
-        </w:rPr>
-        <w:t>.</w:t>
-      </w:r>
-    </w:p>
-    <w:p>
-      <w:pPr>
-        <w:spacing w:after="240" w:line="240" w:lineRule="auto"/>
-        <w:jc w:val="both"/>
-        <w:rPr>
-          <w:i/>
-          <w:iCs/>
-          <w:sz w:val="24"/>
-          <w:szCs w:val="24"/>
-          <w:lang w:val="ca-ES"/>
-        </w:rPr>
-      </w:pPr>
-      <w:r>
-        <w:rPr>
-          <w:sz w:val="24"/>
-          <w:szCs w:val="24"/>
-          <w:lang w:val="ca-ES"/>
-        </w:rPr>
-        <w:t xml:space="preserve">Aquesta classe, igual que l’anterior, conté el constructor, els </w:t>
-      </w:r>
-      <w:proofErr w:type="spellStart"/>
-      <w:r>
-        <w:rPr>
-          <w:i/>
-          <w:iCs/>
-          <w:sz w:val="24"/>
-          <w:szCs w:val="24"/>
-          <w:lang w:val="ca-ES"/>
-        </w:rPr>
-        <w:t>getters</w:t>
-      </w:r>
-      <w:proofErr w:type="spellEnd"/>
+        <w:t xml:space="preserve">Seguidament, es troba el mètode </w:t>
+      </w:r>
+      <w:r>
+        <w:rPr>
+          <w:i/>
+          <w:iCs/>
+          <w:sz w:val="24"/>
+          <w:szCs w:val="24"/>
+          <w:lang w:val="ca-ES"/>
+        </w:rPr>
+        <w:t xml:space="preserve">enterPIN() </w:t>
+      </w:r>
+      <w:r>
+        <w:rPr>
+          <w:sz w:val="24"/>
+          <w:szCs w:val="24"/>
+          <w:lang w:val="ca-ES"/>
+        </w:rPr>
+        <w:t>que si i solament si el PIN és vàlid,</w:t>
+      </w:r>
+      <w:r>
+        <w:rPr>
+          <w:sz w:val="24"/>
+          <w:szCs w:val="24"/>
+          <w:lang w:val="ca-ES"/>
+        </w:rPr>
+        <w:t xml:space="preserve"> es completarà el “</w:t>
+      </w:r>
+      <w:r>
+        <w:rPr>
+          <w:i/>
+          <w:iCs/>
+          <w:sz w:val="24"/>
+          <w:szCs w:val="24"/>
+          <w:lang w:val="ca-ES"/>
+        </w:rPr>
+        <w:t xml:space="preserve">log in” </w:t>
+      </w:r>
+      <w:r>
+        <w:rPr>
+          <w:sz w:val="24"/>
+          <w:szCs w:val="24"/>
+          <w:lang w:val="ca-ES"/>
+        </w:rPr>
+        <w:t>i es</w:t>
+      </w:r>
+      <w:r>
+        <w:rPr>
+          <w:sz w:val="24"/>
+          <w:szCs w:val="24"/>
+          <w:lang w:val="ca-ES"/>
+        </w:rPr>
+        <w:t xml:space="preserve"> generarà l’informe corresponent. En cas contrari es llançarà una excepció.</w:t>
+      </w:r>
+    </w:p>
+    <w:p>
+      <w:pPr>
+        <w:spacing w:before="40" w:after="240" w:line="240" w:lineRule="auto"/>
+        <w:jc w:val="both"/>
+        <w:rPr>
+          <w:sz w:val="24"/>
+          <w:szCs w:val="24"/>
+          <w:lang w:val="ca-ES"/>
+        </w:rPr>
+      </w:pPr>
+      <w:r>
+        <w:rPr>
+          <w:sz w:val="24"/>
+          <w:szCs w:val="24"/>
+          <w:lang w:val="ca-ES"/>
+        </w:rPr>
+        <w:t xml:space="preserve">Per implementar el mètode d’autenticació de la </w:t>
+      </w:r>
+      <w:r>
+        <w:rPr>
+          <w:i/>
+          <w:iCs/>
+          <w:sz w:val="24"/>
+          <w:szCs w:val="24"/>
+          <w:lang w:val="ca-ES"/>
+        </w:rPr>
+        <w:t>Cl@ve Permanente</w:t>
+      </w:r>
+      <w:r>
+        <w:rPr>
+          <w:sz w:val="24"/>
+          <w:szCs w:val="24"/>
+          <w:lang w:val="ca-ES"/>
+        </w:rPr>
+        <w:t xml:space="preserve">, s’ha destinat el mètode </w:t>
+      </w:r>
+      <w:r>
+        <w:rPr>
+          <w:i/>
+          <w:iCs/>
+          <w:sz w:val="24"/>
+          <w:szCs w:val="24"/>
+          <w:lang w:val="ca-ES"/>
+        </w:rPr>
+        <w:t>enterCred()</w:t>
+      </w:r>
+      <w:r>
+        <w:rPr>
+          <w:sz w:val="24"/>
+          <w:szCs w:val="24"/>
+          <w:lang w:val="ca-ES"/>
+        </w:rPr>
+        <w:t xml:space="preserve"> que actuarà, s’hi s’ha escollit aquesta opció, i comprovarà; primer de tot que el NIF i la </w:t>
+      </w:r>
+      <w:r>
+        <w:rPr>
+          <w:i/>
+          <w:iCs/>
+          <w:sz w:val="24"/>
+          <w:szCs w:val="24"/>
+          <w:lang w:val="ca-ES"/>
+        </w:rPr>
+        <w:t>password</w:t>
+      </w:r>
+      <w:r>
+        <w:rPr>
+          <w:sz w:val="24"/>
+          <w:szCs w:val="24"/>
+          <w:lang w:val="ca-ES"/>
+        </w:rPr>
+        <w:t xml:space="preserve"> no siguin </w:t>
+      </w:r>
+      <w:r>
+        <w:rPr>
+          <w:i/>
+          <w:iCs/>
+          <w:sz w:val="24"/>
+          <w:szCs w:val="24"/>
+          <w:lang w:val="ca-ES"/>
+        </w:rPr>
+        <w:t xml:space="preserve">null </w:t>
+      </w:r>
+      <w:r>
+        <w:rPr>
+          <w:sz w:val="24"/>
+          <w:szCs w:val="24"/>
+          <w:lang w:val="ca-ES"/>
+        </w:rPr>
+        <w:t>(En cas de ser-ho es llançarà una excepció</w:t>
+      </w:r>
+      <w:r>
+        <w:rPr>
+          <w:sz w:val="24"/>
+          <w:szCs w:val="24"/>
+          <w:lang w:val="ca-ES"/>
+        </w:rPr>
+        <w:t xml:space="preserve"> del tipus </w:t>
+      </w:r>
+      <w:r>
+        <w:rPr>
+          <w:i/>
+          <w:iCs/>
+          <w:sz w:val="24"/>
+          <w:szCs w:val="24"/>
+          <w:lang w:val="ca-ES"/>
+        </w:rPr>
+        <w:t>NotValidCredException</w:t>
+      </w:r>
+      <w:r>
+        <w:rPr>
+          <w:sz w:val="24"/>
+          <w:szCs w:val="24"/>
+          <w:lang w:val="ca-ES"/>
+        </w:rPr>
+        <w:t xml:space="preserve"> amb un missatge informant de l’error</w:t>
+      </w:r>
+      <w:r>
+        <w:rPr>
+          <w:sz w:val="24"/>
+          <w:szCs w:val="24"/>
+          <w:lang w:val="ca-ES"/>
+        </w:rPr>
+        <w:t>)</w:t>
+      </w:r>
+      <w:r>
+        <w:rPr>
+          <w:sz w:val="24"/>
+          <w:szCs w:val="24"/>
+          <w:lang w:val="ca-ES"/>
+        </w:rPr>
+        <w:t xml:space="preserve">. En segon lloc és comprova l’estat de les credencials del ciutadà. En cas de no tenir el NIF registrat, és llança una excepció informant de l’error, en cas de estar registrat i no tenir el mètode reforçat activat, es treu per pantalla la situació de les credencials i es generen els informes i finalment si el NIF està registrat i el mètode reforçat activat </w:t>
+      </w:r>
+      <w:r>
+        <w:rPr>
+          <w:sz w:val="24"/>
+          <w:szCs w:val="24"/>
+          <w:lang w:val="ca-ES"/>
+        </w:rPr>
+        <w:t>s’estableix com a correcte el PIN (this.</w:t>
+      </w:r>
+      <w:r>
+        <w:rPr>
+          <w:i/>
+          <w:iCs/>
+          <w:sz w:val="24"/>
+          <w:szCs w:val="24"/>
+          <w:lang w:val="ca-ES"/>
+        </w:rPr>
+        <w:t>checkPIN = true</w:t>
+      </w:r>
+      <w:r>
+        <w:rPr>
+          <w:sz w:val="24"/>
+          <w:szCs w:val="24"/>
+          <w:lang w:val="ca-ES"/>
+        </w:rPr>
+        <w:t>).</w:t>
+      </w:r>
+      <w:r>
+        <w:rPr>
+          <w:sz w:val="24"/>
+          <w:szCs w:val="24"/>
+          <w:lang w:val="ca-ES"/>
+        </w:rPr>
+        <w:t xml:space="preserve"> Dit en altres paraules; és una simulació del formulari on el ciutadà introdueix les seves dades del sistema d’identificació </w:t>
+      </w:r>
+      <w:r>
+        <w:rPr>
+          <w:i/>
+          <w:iCs/>
+          <w:sz w:val="24"/>
+          <w:szCs w:val="24"/>
+          <w:lang w:val="ca-ES"/>
+        </w:rPr>
+        <w:t>Cl@ve Permanente.</w:t>
+      </w:r>
+    </w:p>
+    <w:p>
+      <w:pPr>
+        <w:spacing w:before="40" w:after="240" w:line="240" w:lineRule="auto"/>
+        <w:jc w:val="both"/>
+        <w:rPr>
+          <w:sz w:val="24"/>
+          <w:szCs w:val="24"/>
+          <w:lang w:val="ca-ES"/>
+        </w:rPr>
+      </w:pPr>
+      <w:r>
+        <w:rPr>
+          <w:sz w:val="24"/>
+          <w:szCs w:val="24"/>
+          <w:lang w:val="ca-ES"/>
+        </w:rPr>
+        <w:t xml:space="preserve">En cas de no poder realitzar cap d’aquestes accions es llança una </w:t>
+      </w:r>
+      <w:r>
+        <w:rPr>
+          <w:i/>
+          <w:iCs/>
+          <w:sz w:val="24"/>
+          <w:szCs w:val="24"/>
+          <w:lang w:val="ca-ES"/>
+        </w:rPr>
+        <w:t xml:space="preserve">ConnectException </w:t>
+      </w:r>
+      <w:r>
+        <w:rPr>
+          <w:sz w:val="24"/>
+          <w:szCs w:val="24"/>
+          <w:lang w:val="ca-ES"/>
+        </w:rPr>
+        <w:t>informant de l’error.</w:t>
+      </w:r>
+    </w:p>
+    <w:p>
+      <w:pPr>
+        <w:spacing w:before="40" w:after="240" w:line="240" w:lineRule="auto"/>
+        <w:jc w:val="both"/>
+        <w:rPr>
+          <w:sz w:val="24"/>
+          <w:szCs w:val="24"/>
+          <w:lang w:val="ca-ES"/>
+        </w:rPr>
+      </w:pPr>
+      <w:r>
+        <w:rPr>
+          <w:sz w:val="24"/>
+          <w:szCs w:val="24"/>
+          <w:lang w:val="ca-ES"/>
+        </w:rPr>
+        <w:t>Per implementar el tercer i últim mètode d’autenticació s’han destinat no un sinó tres mètodes.</w:t>
+      </w:r>
+    </w:p>
+    <w:p>
+      <w:pPr>
+        <w:spacing w:before="40" w:after="240" w:line="240" w:lineRule="auto"/>
+        <w:jc w:val="both"/>
+        <w:rPr>
+          <w:sz w:val="24"/>
+          <w:szCs w:val="24"/>
+          <w:lang w:val="ca-ES"/>
+        </w:rPr>
+      </w:pPr>
+      <w:r>
+        <w:rPr>
+          <w:sz w:val="24"/>
+          <w:szCs w:val="24"/>
+          <w:lang w:val="ca-ES"/>
+        </w:rPr>
+        <w:t xml:space="preserve">El primer de tots </w:t>
+      </w:r>
+      <w:r>
+        <w:rPr>
+          <w:i/>
+          <w:iCs/>
+          <w:sz w:val="24"/>
+          <w:szCs w:val="24"/>
+          <w:lang w:val="ca-ES"/>
+        </w:rPr>
+        <w:t>selectCertificate()</w:t>
+      </w:r>
+      <w:r>
+        <w:rPr>
+          <w:sz w:val="24"/>
+          <w:szCs w:val="24"/>
+          <w:lang w:val="ca-ES"/>
+        </w:rPr>
+        <w:t xml:space="preserve"> comprova que efectivament s’ha escollit aquesta opció d’identificació i </w:t>
+      </w:r>
+      <w:r>
+        <w:rPr>
+          <w:sz w:val="24"/>
+          <w:szCs w:val="24"/>
+          <w:lang w:val="ca-ES"/>
+        </w:rPr>
+        <w:t xml:space="preserve">estableix la </w:t>
+      </w:r>
+      <w:r>
+        <w:rPr>
+          <w:i/>
+          <w:iCs/>
+          <w:sz w:val="24"/>
+          <w:szCs w:val="24"/>
+          <w:lang w:val="ca-ES"/>
+        </w:rPr>
+        <w:t xml:space="preserve">password </w:t>
+      </w:r>
+      <w:r>
+        <w:rPr>
+          <w:sz w:val="24"/>
+          <w:szCs w:val="24"/>
+          <w:lang w:val="ca-ES"/>
+        </w:rPr>
+        <w:t xml:space="preserve">a la que marca el mètode </w:t>
+      </w:r>
+      <w:r>
+        <w:rPr>
+          <w:i/>
+          <w:iCs/>
+          <w:sz w:val="24"/>
+          <w:szCs w:val="24"/>
+          <w:lang w:val="ca-ES"/>
+        </w:rPr>
+        <w:t>checkCertificate</w:t>
+      </w:r>
+      <w:r>
+        <w:rPr>
+          <w:sz w:val="24"/>
+          <w:szCs w:val="24"/>
+          <w:lang w:val="ca-ES"/>
+        </w:rPr>
+        <w:t xml:space="preserve"> amb l’opció desitjada (paràmetre del mètode </w:t>
+      </w:r>
+      <w:r>
+        <w:rPr>
+          <w:i/>
+          <w:iCs/>
+          <w:sz w:val="24"/>
+          <w:szCs w:val="24"/>
+          <w:lang w:val="ca-ES"/>
+        </w:rPr>
+        <w:t>selectCertificate()</w:t>
+      </w:r>
+      <w:r>
+        <w:rPr>
+          <w:sz w:val="24"/>
+          <w:szCs w:val="24"/>
+          <w:lang w:val="ca-ES"/>
+        </w:rPr>
+        <w:t>).</w:t>
+      </w:r>
+    </w:p>
+    <w:p>
+      <w:pPr>
+        <w:spacing w:before="40" w:after="240" w:line="240" w:lineRule="auto"/>
+        <w:jc w:val="both"/>
+        <w:rPr>
+          <w:sz w:val="24"/>
+          <w:szCs w:val="24"/>
+          <w:lang w:val="ca-ES"/>
+        </w:rPr>
+      </w:pPr>
+      <w:r>
+        <w:rPr>
+          <w:sz w:val="24"/>
+          <w:szCs w:val="24"/>
+          <w:lang w:val="ca-ES"/>
+        </w:rPr>
+        <w:t xml:space="preserve">El segon dels mètodes destinat al certificat digital és </w:t>
+      </w:r>
+      <w:r>
+        <w:rPr>
+          <w:i/>
+          <w:iCs/>
+          <w:sz w:val="24"/>
+          <w:szCs w:val="24"/>
+          <w:lang w:val="ca-ES"/>
+        </w:rPr>
+        <w:t>enterPasswd()</w:t>
+      </w:r>
       <w:r>
         <w:rPr>
           <w:i/>
@@ -10793,130 +10914,299 @@
           <w:szCs w:val="24"/>
           <w:lang w:val="ca-ES"/>
         </w:rPr>
+        <w:t>que en primer lloc comprova que la contrasenya sigui correcta. En cas de no ser-ho llança una excepció.</w:t>
+      </w:r>
+      <w:r>
+        <w:rPr>
+          <w:sz w:val="24"/>
+          <w:szCs w:val="24"/>
+          <w:lang w:val="ca-ES"/>
+        </w:rPr>
+        <w:t xml:space="preserve"> Un cop verificada la contrasenya, s’utilitzen els mètodes de la classe </w:t>
+      </w:r>
+      <w:r>
+        <w:rPr>
+          <w:i/>
+          <w:iCs/>
+          <w:sz w:val="24"/>
+          <w:szCs w:val="24"/>
+          <w:lang w:val="ca-ES"/>
+        </w:rPr>
+        <w:t xml:space="preserve">Decryptor </w:t>
+      </w:r>
+      <w:r>
+        <w:rPr>
+          <w:sz w:val="24"/>
+          <w:szCs w:val="24"/>
+          <w:lang w:val="ca-ES"/>
+        </w:rPr>
+        <w:t>per generar les classes públiques i procedir a l’encriptació del NIF. En cas en que en els susdits mètodes d’encriptat hi hagi algun error en el moment d’obtenir la clau pública o la encriptació es mostraran errors.</w:t>
+      </w:r>
+    </w:p>
+    <w:p>
+      <w:pPr>
+        <w:spacing w:before="40" w:after="240" w:line="240" w:lineRule="auto"/>
+        <w:jc w:val="both"/>
+        <w:rPr>
+          <w:sz w:val="24"/>
+          <w:szCs w:val="24"/>
+          <w:lang w:val="ca-ES"/>
+        </w:rPr>
+      </w:pPr>
+      <w:r>
+        <w:rPr>
+          <w:sz w:val="24"/>
+          <w:szCs w:val="24"/>
+          <w:lang w:val="ca-ES"/>
+        </w:rPr>
+        <w:t xml:space="preserve">El tercer i últim mètode destinat al certificat digital, és el mètode </w:t>
+      </w:r>
+      <w:r>
+        <w:rPr>
+          <w:i/>
+          <w:iCs/>
+          <w:sz w:val="24"/>
+          <w:szCs w:val="24"/>
+          <w:lang w:val="ca-ES"/>
+        </w:rPr>
+        <w:t>decryptData()</w:t>
+      </w:r>
+      <w:r>
+        <w:rPr>
+          <w:sz w:val="24"/>
+          <w:szCs w:val="24"/>
+          <w:lang w:val="ca-ES"/>
+        </w:rPr>
+        <w:t xml:space="preserve">. En primer lloc si les dades encriptades rebudes per aquest mètode tenen un valor de </w:t>
+      </w:r>
+      <w:r>
+        <w:rPr>
+          <w:i/>
+          <w:iCs/>
+          <w:sz w:val="24"/>
+          <w:szCs w:val="24"/>
+          <w:lang w:val="ca-ES"/>
+        </w:rPr>
+        <w:t>null</w:t>
+      </w:r>
+      <w:r>
+        <w:rPr>
+          <w:sz w:val="24"/>
+          <w:szCs w:val="24"/>
+          <w:lang w:val="ca-ES"/>
+        </w:rPr>
+        <w:t xml:space="preserve">, es llançarà una excepció. Un cop comprovat que les dades encriptades no són nul·les, es tractarà de desencriptar el NIF mitjançant el mètode mètode </w:t>
+      </w:r>
+      <w:r>
+        <w:rPr>
+          <w:i/>
+          <w:iCs/>
+          <w:sz w:val="24"/>
+          <w:szCs w:val="24"/>
+          <w:lang w:val="ca-ES"/>
+        </w:rPr>
+        <w:t xml:space="preserve">decryptData </w:t>
+      </w:r>
+      <w:r>
+        <w:rPr>
+          <w:sz w:val="24"/>
+          <w:szCs w:val="24"/>
+          <w:lang w:val="ca-ES"/>
+        </w:rPr>
+        <w:t xml:space="preserve">de la classe </w:t>
+      </w:r>
+      <w:r>
+        <w:rPr>
+          <w:i/>
+          <w:iCs/>
+          <w:sz w:val="24"/>
+          <w:szCs w:val="24"/>
+          <w:lang w:val="ca-ES"/>
+        </w:rPr>
+        <w:t>Decryptor.</w:t>
+      </w:r>
+      <w:r>
+        <w:rPr>
+          <w:sz w:val="24"/>
+          <w:szCs w:val="24"/>
+          <w:lang w:val="ca-ES"/>
+        </w:rPr>
+        <w:t xml:space="preserve"> Si després d’intentar desencriptar el NIF aquest és </w:t>
+      </w:r>
+      <w:r>
+        <w:rPr>
+          <w:i/>
+          <w:iCs/>
+          <w:sz w:val="24"/>
+          <w:szCs w:val="24"/>
+          <w:lang w:val="ca-ES"/>
+        </w:rPr>
+        <w:t>null</w:t>
+      </w:r>
+      <w:r>
+        <w:rPr>
+          <w:sz w:val="24"/>
+          <w:szCs w:val="24"/>
+          <w:lang w:val="ca-ES"/>
+        </w:rPr>
+        <w:t xml:space="preserve"> és llançarà una excepció informant que hi ha havigut un error en el moment de desencriptar el NIF. Si tot va bé, finalment, es retornarà el NIF.</w:t>
+      </w:r>
+    </w:p>
+    <w:p>
+      <w:pPr>
+        <w:spacing w:before="40" w:after="240" w:line="240" w:lineRule="auto"/>
+        <w:jc w:val="both"/>
+        <w:rPr>
+          <w:sz w:val="24"/>
+          <w:szCs w:val="24"/>
+          <w:lang w:val="ca-ES"/>
+        </w:rPr>
+      </w:pPr>
+      <w:r>
+        <w:rPr>
+          <w:sz w:val="24"/>
+          <w:szCs w:val="24"/>
+          <w:lang w:val="ca-ES"/>
+        </w:rPr>
+        <w:t>Seguidament, hi ha una operació que estableix les paraules clau que permeten usar el cercador de tràmits.</w:t>
+      </w:r>
+      <w:r>
+        <w:rPr>
+          <w:sz w:val="24"/>
+          <w:szCs w:val="24"/>
+          <w:lang w:val="ca-ES"/>
+        </w:rPr>
+        <w:t xml:space="preserve"> Aquest mètode retorna un </w:t>
+      </w:r>
+      <w:r>
+        <w:rPr>
+          <w:i/>
+          <w:iCs/>
+          <w:sz w:val="24"/>
+          <w:szCs w:val="24"/>
+          <w:lang w:val="ca-ES"/>
+        </w:rPr>
+        <w:t>String</w:t>
+      </w:r>
+      <w:r>
+        <w:rPr>
+          <w:sz w:val="24"/>
+          <w:szCs w:val="24"/>
+          <w:lang w:val="ca-ES"/>
+        </w:rPr>
+        <w:t xml:space="preserve"> amb el nom de l’administració encarregada del tràmit.</w:t>
+      </w:r>
+    </w:p>
+    <w:p>
+      <w:pPr>
+        <w:spacing w:before="40" w:after="240" w:line="240" w:lineRule="auto"/>
+        <w:jc w:val="both"/>
+        <w:rPr>
+          <w:sz w:val="24"/>
+          <w:szCs w:val="24"/>
+          <w:lang w:val="ca-ES"/>
+        </w:rPr>
+      </w:pPr>
+      <w:r>
+        <w:rPr>
+          <w:sz w:val="24"/>
+          <w:szCs w:val="24"/>
+          <w:lang w:val="ca-ES"/>
+        </w:rPr>
+        <w:t xml:space="preserve">L’operació </w:t>
+      </w:r>
+      <w:r>
+        <w:rPr>
+          <w:i/>
+          <w:iCs/>
+          <w:sz w:val="24"/>
+          <w:szCs w:val="24"/>
+          <w:lang w:val="ca-ES"/>
+        </w:rPr>
+        <w:t>openDocument()</w:t>
+      </w:r>
+      <w:r>
+        <w:rPr>
+          <w:sz w:val="24"/>
+          <w:szCs w:val="24"/>
+          <w:lang w:val="ca-ES"/>
+        </w:rPr>
+        <w:t xml:space="preserve"> és s’encarrega d’obrir el document generat. En cas de tenir un </w:t>
+      </w:r>
+      <w:r>
+        <w:rPr>
+          <w:i/>
+          <w:iCs/>
+          <w:sz w:val="24"/>
+          <w:szCs w:val="24"/>
+          <w:lang w:val="ca-ES"/>
+        </w:rPr>
+        <w:t>path null</w:t>
+      </w:r>
+      <w:r>
+        <w:rPr>
+          <w:sz w:val="24"/>
+          <w:szCs w:val="24"/>
+          <w:lang w:val="ca-ES"/>
+        </w:rPr>
+        <w:t xml:space="preserve"> es llança una excepció i en cas de no poder obrir el document també s’informa que no s’ha pogut obrir el document.</w:t>
+      </w:r>
+    </w:p>
+    <w:p>
+      <w:pPr>
+        <w:spacing w:before="40" w:after="240" w:line="240" w:lineRule="auto"/>
+        <w:jc w:val="both"/>
+        <w:rPr>
+          <w:sz w:val="24"/>
+          <w:szCs w:val="24"/>
+          <w:lang w:val="ca-ES"/>
+        </w:rPr>
+      </w:pPr>
+      <w:r>
+        <w:rPr>
+          <w:sz w:val="24"/>
+          <w:szCs w:val="24"/>
+          <w:lang w:val="ca-ES"/>
+        </w:rPr>
+        <w:lastRenderedPageBreak/>
+        <w:t xml:space="preserve">Finalment s’han afegit els </w:t>
+      </w:r>
+      <w:r>
+        <w:rPr>
+          <w:i/>
+          <w:iCs/>
+          <w:sz w:val="24"/>
+          <w:szCs w:val="24"/>
+          <w:lang w:val="ca-ES"/>
+        </w:rPr>
+        <w:t xml:space="preserve">getters </w:t>
+      </w:r>
+      <w:r>
+        <w:rPr>
+          <w:sz w:val="24"/>
+          <w:szCs w:val="24"/>
+          <w:lang w:val="ca-ES"/>
+        </w:rPr>
         <w:t xml:space="preserve">i els </w:t>
       </w:r>
-      <w:proofErr w:type="spellStart"/>
-      <w:r>
-        <w:rPr>
-          <w:i/>
-          <w:iCs/>
-          <w:sz w:val="24"/>
-          <w:szCs w:val="24"/>
-          <w:lang w:val="ca-ES"/>
-        </w:rPr>
-        <w:t>getters</w:t>
-      </w:r>
-      <w:proofErr w:type="spellEnd"/>
-      <w:r>
-        <w:rPr>
-          <w:i/>
-          <w:iCs/>
-          <w:sz w:val="24"/>
-          <w:szCs w:val="24"/>
-          <w:lang w:val="ca-ES"/>
-        </w:rPr>
-        <w:t xml:space="preserve"> </w:t>
-      </w:r>
-      <w:r>
-        <w:rPr>
-          <w:sz w:val="24"/>
-          <w:szCs w:val="24"/>
-          <w:lang w:val="ca-ES"/>
-        </w:rPr>
-        <w:t xml:space="preserve">de la superclasse, el </w:t>
-      </w:r>
-      <w:r>
-        <w:rPr>
-          <w:i/>
-          <w:iCs/>
-          <w:sz w:val="24"/>
-          <w:szCs w:val="24"/>
-          <w:lang w:val="ca-ES"/>
-        </w:rPr>
-        <w:t>setter</w:t>
-      </w:r>
-      <w:r>
-        <w:rPr>
-          <w:sz w:val="24"/>
-          <w:szCs w:val="24"/>
-          <w:lang w:val="ca-ES"/>
-        </w:rPr>
-        <w:t xml:space="preserve"> de la superclasse per poder canviar el fitxer i els </w:t>
-      </w:r>
-      <w:r>
-        <w:rPr>
-          <w:i/>
-          <w:iCs/>
-          <w:sz w:val="24"/>
-          <w:szCs w:val="24"/>
-          <w:lang w:val="ca-ES"/>
-        </w:rPr>
-        <w:t xml:space="preserve">@Override </w:t>
-      </w:r>
-      <w:proofErr w:type="spellStart"/>
-      <w:r>
-        <w:rPr>
-          <w:i/>
-          <w:iCs/>
-          <w:sz w:val="24"/>
-          <w:szCs w:val="24"/>
-          <w:lang w:val="ca-ES"/>
-        </w:rPr>
-        <w:t>methods</w:t>
-      </w:r>
-      <w:proofErr w:type="spellEnd"/>
-      <w:r>
-        <w:rPr>
-          <w:i/>
-          <w:iCs/>
-          <w:sz w:val="24"/>
-          <w:szCs w:val="24"/>
-          <w:lang w:val="ca-ES"/>
-        </w:rPr>
-        <w:t xml:space="preserve"> equals(), hashCode() </w:t>
-      </w:r>
-      <w:r>
-        <w:rPr>
-          <w:sz w:val="24"/>
-          <w:szCs w:val="24"/>
-          <w:lang w:val="ca-ES"/>
-        </w:rPr>
-        <w:t xml:space="preserve">i </w:t>
-      </w:r>
-      <w:r>
-        <w:rPr>
-          <w:i/>
-          <w:iCs/>
-          <w:sz w:val="24"/>
-          <w:szCs w:val="24"/>
-          <w:lang w:val="ca-ES"/>
-        </w:rPr>
-        <w:t>toString().</w:t>
-      </w:r>
-    </w:p>
-    <w:p>
-      <w:pPr>
-        <w:pStyle w:val="Heading3"/>
-        <w:rPr>
-          <w:lang w:val="ca-ES"/>
-        </w:rPr>
-      </w:pPr>
-      <w:bookmarkStart w:id="21" w:name="_Toc92128908"/>
-      <w:r>
-        <w:rPr>
-          <w:lang w:val="ca-ES"/>
-        </w:rPr>
-        <w:t xml:space="preserve">Classe </w:t>
-      </w:r>
-      <w:proofErr w:type="spellStart"/>
-      <w:r>
-        <w:rPr>
-          <w:lang w:val="ca-ES"/>
-        </w:rPr>
-        <w:t>UnifiedPlatform</w:t>
-      </w:r>
-      <w:bookmarkEnd w:id="21"/>
-      <w:proofErr w:type="spellEnd"/>
+      <w:r>
+        <w:rPr>
+          <w:i/>
+          <w:iCs/>
+          <w:sz w:val="24"/>
+          <w:szCs w:val="24"/>
+          <w:lang w:val="ca-ES"/>
+        </w:rPr>
+        <w:t xml:space="preserve">setters </w:t>
+      </w:r>
+      <w:r>
+        <w:rPr>
+          <w:sz w:val="24"/>
+          <w:szCs w:val="24"/>
+          <w:lang w:val="ca-ES"/>
+        </w:rPr>
+        <w:t>de les variables d’instància.</w:t>
+      </w:r>
     </w:p>
     <w:p>
       <w:pPr>
@@ -10979,14 +11269,7 @@
         <w:rPr>
           <w:lang w:val="ca-ES"/>
         </w:rPr>
-        <w:t xml:space="preserve">Classe </w:t>
-      </w:r>
-      <w:proofErr w:type="spellStart"/>
-      <w:r>
-        <w:rPr>
-          <w:lang w:val="ca-ES"/>
-        </w:rPr>
-        <w:t>AccredNumb</w:t>
+        <w:t>Classe AccredNumb</w:t>
       </w:r>
       <w:r>
         <w:rPr>
@@ -10995,7 +11278,6 @@
         <w:t>Test</w:t>
       </w:r>
       <w:bookmarkEnd w:id="25"/>
-      <w:proofErr w:type="spellEnd"/>
     </w:p>
     <w:p>
       <w:pPr>
@@ -11009,14 +11291,7 @@
         <w:rPr>
           <w:lang w:val="ca-ES"/>
         </w:rPr>
-        <w:t xml:space="preserve">Classe </w:t>
-      </w:r>
-      <w:proofErr w:type="spellStart"/>
-      <w:r>
-        <w:rPr>
-          <w:lang w:val="ca-ES"/>
-        </w:rPr>
-        <w:t>DocPath</w:t>
+        <w:t>Classe DocPath</w:t>
       </w:r>
       <w:r>
         <w:rPr>
@@ -11025,7 +11300,6 @@
         <w:t>Test</w:t>
       </w:r>
       <w:bookmarkEnd w:id="26"/>
-      <w:proofErr w:type="spellEnd"/>
     </w:p>
     <w:p>
       <w:pPr>
@@ -11039,14 +11313,7 @@
         <w:rPr>
           <w:lang w:val="ca-ES"/>
         </w:rPr>
-        <w:t xml:space="preserve">Classe </w:t>
-      </w:r>
-      <w:proofErr w:type="spellStart"/>
-      <w:r>
-        <w:rPr>
-          <w:lang w:val="ca-ES"/>
-        </w:rPr>
-        <w:t>EncryptedData</w:t>
+        <w:t>Classe EncryptedData</w:t>
       </w:r>
       <w:r>
         <w:rPr>
@@ -11055,7 +11322,6 @@
         <w:t>Test</w:t>
       </w:r>
       <w:bookmarkEnd w:id="27"/>
-      <w:proofErr w:type="spellEnd"/>
     </w:p>
     <w:p>
       <w:pPr>
@@ -11069,14 +11335,7 @@
         <w:rPr>
           <w:lang w:val="ca-ES"/>
         </w:rPr>
-        <w:t xml:space="preserve">Classe </w:t>
-      </w:r>
-      <w:proofErr w:type="spellStart"/>
-      <w:r>
-        <w:rPr>
-          <w:lang w:val="ca-ES"/>
-        </w:rPr>
-        <w:t>EncryptingKey</w:t>
+        <w:t>Classe EncryptingKey</w:t>
       </w:r>
       <w:r>
         <w:rPr>
@@ -11085,7 +11344,6 @@
         <w:t>Test</w:t>
       </w:r>
       <w:bookmarkEnd w:id="28"/>
-      <w:proofErr w:type="spellEnd"/>
     </w:p>
     <w:p>
       <w:pPr>
@@ -11099,14 +11357,7 @@
         <w:rPr>
           <w:lang w:val="ca-ES"/>
         </w:rPr>
-        <w:t xml:space="preserve">Classe </w:t>
-      </w:r>
-      <w:proofErr w:type="spellStart"/>
-      <w:r>
-        <w:rPr>
-          <w:lang w:val="ca-ES"/>
-        </w:rPr>
-        <w:t>PINcode</w:t>
+        <w:t>Classe PINcode</w:t>
       </w:r>
       <w:r>
         <w:rPr>
@@ -11115,7 +11366,6 @@
         <w:t>Test</w:t>
       </w:r>
       <w:bookmarkEnd w:id="29"/>
-      <w:proofErr w:type="spellEnd"/>
     </w:p>
     <w:p>
       <w:pPr>
@@ -11129,14 +11379,7 @@
         <w:rPr>
           <w:lang w:val="ca-ES"/>
         </w:rPr>
-        <w:t xml:space="preserve">Classe </w:t>
-      </w:r>
-      <w:proofErr w:type="spellStart"/>
-      <w:r>
-        <w:rPr>
-          <w:lang w:val="ca-ES"/>
-        </w:rPr>
-        <w:t>Password</w:t>
+        <w:t>Classe Password</w:t>
       </w:r>
       <w:r>
         <w:rPr>
@@ -11145,7 +11388,6 @@
         <w:t>Test</w:t>
       </w:r>
       <w:bookmarkEnd w:id="30"/>
-      <w:proofErr w:type="spellEnd"/>
     </w:p>
     <w:p>
       <w:pPr>
@@ -11175,17 +11417,9 @@
         <w:rPr>
           <w:lang w:val="ca-ES"/>
         </w:rPr>
-        <w:t xml:space="preserve">Classe </w:t>
-      </w:r>
-      <w:proofErr w:type="spellStart"/>
-      <w:r>
-        <w:rPr>
-          <w:lang w:val="ca-ES"/>
-        </w:rPr>
-        <w:t>CertificationAuthorityImplTest</w:t>
+        <w:t>Classe CertificationAuthorityImplTest</w:t>
       </w:r>
       <w:bookmarkEnd w:id="32"/>
-      <w:proofErr w:type="spellEnd"/>
     </w:p>
     <w:p>
       <w:pPr>
@@ -11199,17 +11433,9 @@
         <w:rPr>
           <w:lang w:val="ca-ES"/>
         </w:rPr>
-        <w:t xml:space="preserve">Classe </w:t>
-      </w:r>
-      <w:proofErr w:type="spellStart"/>
-      <w:r>
-        <w:rPr>
-          <w:lang w:val="ca-ES"/>
-        </w:rPr>
-        <w:t>SSImplTest</w:t>
+        <w:t>Classe SSImplTest</w:t>
       </w:r>
       <w:bookmarkEnd w:id="33"/>
-      <w:proofErr w:type="spellEnd"/>
     </w:p>
     <w:p>
       <w:pPr>
@@ -11230,17 +11456,9 @@
         <w:rPr>
           <w:lang w:val="ca-ES"/>
         </w:rPr>
-        <w:t xml:space="preserve">Paquet </w:t>
-      </w:r>
-      <w:proofErr w:type="spellStart"/>
-      <w:r>
-        <w:rPr>
-          <w:lang w:val="ca-ES"/>
-        </w:rPr>
-        <w:t>publicadministration</w:t>
+        <w:t>Paquet publicadministration</w:t>
       </w:r>
       <w:bookmarkEnd w:id="34"/>
-      <w:proofErr w:type="spellEnd"/>
     </w:p>
     <w:p>
       <w:pPr>
@@ -11254,17 +11472,9 @@
         <w:rPr>
           <w:lang w:val="ca-ES"/>
         </w:rPr>
-        <w:t xml:space="preserve">Classe </w:t>
-      </w:r>
-      <w:proofErr w:type="spellStart"/>
-      <w:r>
-        <w:rPr>
-          <w:lang w:val="ca-ES"/>
-        </w:rPr>
-        <w:t>QuotePeriodCollTest</w:t>
+        <w:t>Classe QuotePeriodCollTest</w:t>
       </w:r>
       <w:bookmarkEnd w:id="35"/>
-      <w:proofErr w:type="spellEnd"/>
     </w:p>
     <w:p>
       <w:pPr>
@@ -11278,17 +11488,9 @@
         <w:rPr>
           <w:lang w:val="ca-ES"/>
         </w:rPr>
-        <w:t xml:space="preserve">Classe </w:t>
-      </w:r>
-      <w:proofErr w:type="spellStart"/>
-      <w:r>
-        <w:rPr>
-          <w:lang w:val="ca-ES"/>
-        </w:rPr>
-        <w:t>QuotePeriodTest</w:t>
+        <w:t>Classe QuotePeriodTest</w:t>
       </w:r>
       <w:bookmarkEnd w:id="36"/>
-      <w:proofErr w:type="spellEnd"/>
     </w:p>
     <w:p>
       <w:pPr>
@@ -11302,17 +11504,9 @@
         <w:rPr>
           <w:lang w:val="ca-ES"/>
         </w:rPr>
-        <w:t xml:space="preserve">Classe </w:t>
-      </w:r>
-      <w:proofErr w:type="spellStart"/>
-      <w:r>
-        <w:rPr>
-          <w:lang w:val="ca-ES"/>
-        </w:rPr>
-        <w:t>PDFDocumentTest</w:t>
+        <w:t>Classe PDFDocumentTest</w:t>
       </w:r>
       <w:bookmarkEnd w:id="37"/>
-      <w:proofErr w:type="spellEnd"/>
     </w:p>
     <w:p>
       <w:pPr>
@@ -11326,17 +11520,9 @@
         <w:rPr>
           <w:lang w:val="ca-ES"/>
         </w:rPr>
-        <w:t xml:space="preserve">Classe </w:t>
-      </w:r>
-      <w:proofErr w:type="spellStart"/>
-      <w:r>
-        <w:rPr>
-          <w:lang w:val="ca-ES"/>
-        </w:rPr>
-        <w:t>LaboralLifeDocTest</w:t>
+        <w:t>Classe LaboralLifeDocTest</w:t>
       </w:r>
       <w:bookmarkEnd w:id="38"/>
-      <w:proofErr w:type="spellEnd"/>
     </w:p>
     <w:p>
       <w:pPr>
@@ -11350,17 +11536,9 @@
         <w:rPr>
           <w:lang w:val="ca-ES"/>
         </w:rPr>
-        <w:t xml:space="preserve">Classe </w:t>
-      </w:r>
-      <w:proofErr w:type="spellStart"/>
-      <w:r>
-        <w:rPr>
-          <w:lang w:val="ca-ES"/>
-        </w:rPr>
-        <w:t>MemberAccreditationDocTest</w:t>
+        <w:t>Classe MemberAccreditationDocTest</w:t>
       </w:r>
       <w:bookmarkEnd w:id="39"/>
-      <w:proofErr w:type="spellEnd"/>
     </w:p>
     <w:p>
       <w:pPr>
@@ -11374,17 +11552,9 @@
         <w:rPr>
           <w:lang w:val="ca-ES"/>
         </w:rPr>
-        <w:t xml:space="preserve">Classe </w:t>
-      </w:r>
-      <w:proofErr w:type="spellStart"/>
-      <w:r>
-        <w:rPr>
-          <w:lang w:val="ca-ES"/>
-        </w:rPr>
-        <w:t>UnifiedPlatformNormalTest</w:t>
+        <w:t>Classe UnifiedPlatformNormalTest</w:t>
       </w:r>
       <w:bookmarkEnd w:id="40"/>
-      <w:proofErr w:type="spellEnd"/>
     </w:p>
     <w:p>
       <w:pPr>
@@ -11398,17 +11568,9 @@
         <w:rPr>
           <w:lang w:val="ca-ES"/>
         </w:rPr>
-        <w:t xml:space="preserve">Classe </w:t>
-      </w:r>
-      <w:proofErr w:type="spellStart"/>
-      <w:r>
-        <w:rPr>
-          <w:lang w:val="ca-ES"/>
-        </w:rPr>
-        <w:t>UnifiedPlatformNullTest</w:t>
+        <w:t>Classe UnifiedPlatformNullTest</w:t>
       </w:r>
       <w:bookmarkEnd w:id="41"/>
-      <w:proofErr w:type="spellEnd"/>
     </w:p>
     <w:p>
       <w:pPr>
